--- a/Proga/Lab1/Lab1.docx
+++ b/Proga/Lab1/Lab1.docx
@@ -692,6 +692,530 @@
       </w:pPr>
       <w:r>
         <w:rPr>
+          <w:noProof/>
+        </w:rPr>
+        <w:lastRenderedPageBreak/>
+        <w:drawing>
+          <wp:inline distT="0" distB="0" distL="0" distR="0" wp14:anchorId="073043B0" wp14:editId="6AEB7CAA">
+            <wp:extent cx="6122670" cy="634365"/>
+            <wp:effectExtent l="0" t="0" r="0" b="0"/>
+            <wp:docPr id="1" name="Picture 1"/>
+            <wp:cNvGraphicFramePr>
+              <a:graphicFrameLocks xmlns:a="http://schemas.openxmlformats.org/drawingml/2006/main" noChangeAspect="1"/>
+            </wp:cNvGraphicFramePr>
+            <a:graphic xmlns:a="http://schemas.openxmlformats.org/drawingml/2006/main">
+              <a:graphicData uri="http://schemas.openxmlformats.org/drawingml/2006/picture">
+                <pic:pic xmlns:pic="http://schemas.openxmlformats.org/drawingml/2006/picture">
+                  <pic:nvPicPr>
+                    <pic:cNvPr id="1" name=""/>
+                    <pic:cNvPicPr/>
+                  </pic:nvPicPr>
+                  <pic:blipFill>
+                    <a:blip r:embed="rId4"/>
+                    <a:stretch>
+                      <a:fillRect/>
+                    </a:stretch>
+                  </pic:blipFill>
+                  <pic:spPr>
+                    <a:xfrm>
+                      <a:off x="0" y="0"/>
+                      <a:ext cx="6122670" cy="634365"/>
+                    </a:xfrm>
+                    <a:prstGeom prst="rect">
+                      <a:avLst/>
+                    </a:prstGeom>
+                  </pic:spPr>
+                </pic:pic>
+              </a:graphicData>
+            </a:graphic>
+          </wp:inline>
+        </w:drawing>
+      </w:r>
+    </w:p>
+    <w:p>
+      <w:pPr>
+        <w:spacing w:after="0"/>
+        <w:jc w:val="center"/>
+        <w:rPr>
+          <w:rFonts w:ascii="Times New Roman" w:eastAsia="Times New Roman" w:hAnsi="Times New Roman" w:cs="Times New Roman"/>
+          <w:sz w:val="24"/>
+          <w:lang w:val="uk-UA"/>
+        </w:rPr>
+      </w:pPr>
+    </w:p>
+    <w:p>
+      <w:pPr>
+        <w:spacing w:after="0"/>
+        <w:jc w:val="center"/>
+        <w:rPr>
+          <w:rFonts w:ascii="Times New Roman" w:eastAsia="Times New Roman" w:hAnsi="Times New Roman" w:cs="Times New Roman"/>
+          <w:sz w:val="24"/>
+          <w:lang w:val="uk-UA"/>
+        </w:rPr>
+      </w:pPr>
+    </w:p>
+    <w:p>
+      <w:pPr>
+        <w:spacing w:after="0"/>
+        <w:jc w:val="center"/>
+        <w:rPr>
+          <w:rFonts w:ascii="Times New Roman" w:eastAsia="Times New Roman" w:hAnsi="Times New Roman" w:cs="Times New Roman"/>
+          <w:sz w:val="24"/>
+          <w:lang w:val="uk-UA"/>
+        </w:rPr>
+      </w:pPr>
+    </w:p>
+    <w:p>
+      <w:pPr>
+        <w:spacing w:after="0"/>
+        <w:jc w:val="center"/>
+        <w:rPr>
+          <w:rFonts w:ascii="Times New Roman" w:eastAsia="Times New Roman" w:hAnsi="Times New Roman" w:cs="Times New Roman"/>
+          <w:sz w:val="24"/>
+          <w:lang w:val="uk-UA"/>
+        </w:rPr>
+      </w:pPr>
+    </w:p>
+    <w:p>
+      <w:pPr>
+        <w:spacing w:after="0"/>
+        <w:jc w:val="center"/>
+        <w:rPr>
+          <w:rFonts w:ascii="Times New Roman" w:eastAsia="Times New Roman" w:hAnsi="Times New Roman" w:cs="Times New Roman"/>
+          <w:sz w:val="24"/>
+          <w:lang w:val="uk-UA"/>
+        </w:rPr>
+      </w:pPr>
+    </w:p>
+    <w:p>
+      <w:pPr>
+        <w:spacing w:after="0"/>
+        <w:jc w:val="center"/>
+        <w:rPr>
+          <w:rFonts w:ascii="Times New Roman" w:eastAsia="Times New Roman" w:hAnsi="Times New Roman" w:cs="Times New Roman"/>
+          <w:sz w:val="24"/>
+          <w:lang w:val="uk-UA"/>
+        </w:rPr>
+      </w:pPr>
+    </w:p>
+    <w:p>
+      <w:pPr>
+        <w:spacing w:after="0"/>
+        <w:jc w:val="center"/>
+        <w:rPr>
+          <w:rFonts w:ascii="Times New Roman" w:eastAsia="Times New Roman" w:hAnsi="Times New Roman" w:cs="Times New Roman"/>
+          <w:sz w:val="24"/>
+          <w:lang w:val="uk-UA"/>
+        </w:rPr>
+      </w:pPr>
+    </w:p>
+    <w:p>
+      <w:pPr>
+        <w:spacing w:after="0"/>
+        <w:jc w:val="center"/>
+        <w:rPr>
+          <w:rFonts w:ascii="Times New Roman" w:eastAsia="Times New Roman" w:hAnsi="Times New Roman" w:cs="Times New Roman"/>
+          <w:sz w:val="24"/>
+          <w:lang w:val="uk-UA"/>
+        </w:rPr>
+      </w:pPr>
+    </w:p>
+    <w:p>
+      <w:pPr>
+        <w:spacing w:after="0"/>
+        <w:jc w:val="center"/>
+        <w:rPr>
+          <w:rFonts w:ascii="Times New Roman" w:eastAsia="Times New Roman" w:hAnsi="Times New Roman" w:cs="Times New Roman"/>
+          <w:sz w:val="24"/>
+          <w:lang w:val="uk-UA"/>
+        </w:rPr>
+      </w:pPr>
+    </w:p>
+    <w:p>
+      <w:pPr>
+        <w:spacing w:after="0"/>
+        <w:jc w:val="center"/>
+        <w:rPr>
+          <w:rFonts w:ascii="Times New Roman" w:eastAsia="Times New Roman" w:hAnsi="Times New Roman" w:cs="Times New Roman"/>
+          <w:sz w:val="24"/>
+          <w:lang w:val="uk-UA"/>
+        </w:rPr>
+      </w:pPr>
+    </w:p>
+    <w:p>
+      <w:pPr>
+        <w:spacing w:after="0"/>
+        <w:jc w:val="center"/>
+        <w:rPr>
+          <w:rFonts w:ascii="Times New Roman" w:eastAsia="Times New Roman" w:hAnsi="Times New Roman" w:cs="Times New Roman"/>
+          <w:sz w:val="24"/>
+          <w:lang w:val="uk-UA"/>
+        </w:rPr>
+      </w:pPr>
+    </w:p>
+    <w:p>
+      <w:pPr>
+        <w:spacing w:after="0"/>
+        <w:jc w:val="center"/>
+        <w:rPr>
+          <w:rFonts w:ascii="Times New Roman" w:eastAsia="Times New Roman" w:hAnsi="Times New Roman" w:cs="Times New Roman"/>
+          <w:sz w:val="24"/>
+          <w:lang w:val="uk-UA"/>
+        </w:rPr>
+      </w:pPr>
+    </w:p>
+    <w:p>
+      <w:pPr>
+        <w:spacing w:after="0"/>
+        <w:jc w:val="center"/>
+        <w:rPr>
+          <w:rFonts w:ascii="Times New Roman" w:eastAsia="Times New Roman" w:hAnsi="Times New Roman" w:cs="Times New Roman"/>
+          <w:sz w:val="24"/>
+          <w:lang w:val="uk-UA"/>
+        </w:rPr>
+      </w:pPr>
+    </w:p>
+    <w:p>
+      <w:pPr>
+        <w:spacing w:after="0"/>
+        <w:jc w:val="center"/>
+        <w:rPr>
+          <w:rFonts w:ascii="Times New Roman" w:eastAsia="Times New Roman" w:hAnsi="Times New Roman" w:cs="Times New Roman"/>
+          <w:sz w:val="24"/>
+          <w:lang w:val="uk-UA"/>
+        </w:rPr>
+      </w:pPr>
+    </w:p>
+    <w:p>
+      <w:pPr>
+        <w:spacing w:after="0"/>
+        <w:jc w:val="center"/>
+        <w:rPr>
+          <w:rFonts w:ascii="Times New Roman" w:eastAsia="Times New Roman" w:hAnsi="Times New Roman" w:cs="Times New Roman"/>
+          <w:sz w:val="24"/>
+          <w:lang w:val="uk-UA"/>
+        </w:rPr>
+      </w:pPr>
+    </w:p>
+    <w:p>
+      <w:pPr>
+        <w:spacing w:after="0"/>
+        <w:jc w:val="center"/>
+        <w:rPr>
+          <w:rFonts w:ascii="Times New Roman" w:eastAsia="Times New Roman" w:hAnsi="Times New Roman" w:cs="Times New Roman"/>
+          <w:sz w:val="24"/>
+          <w:lang w:val="uk-UA"/>
+        </w:rPr>
+      </w:pPr>
+    </w:p>
+    <w:p>
+      <w:pPr>
+        <w:spacing w:after="0"/>
+        <w:jc w:val="center"/>
+        <w:rPr>
+          <w:rFonts w:ascii="Times New Roman" w:eastAsia="Times New Roman" w:hAnsi="Times New Roman" w:cs="Times New Roman"/>
+          <w:sz w:val="24"/>
+          <w:lang w:val="uk-UA"/>
+        </w:rPr>
+      </w:pPr>
+    </w:p>
+    <w:p>
+      <w:pPr>
+        <w:spacing w:after="0"/>
+        <w:jc w:val="center"/>
+        <w:rPr>
+          <w:rFonts w:ascii="Times New Roman" w:eastAsia="Times New Roman" w:hAnsi="Times New Roman" w:cs="Times New Roman"/>
+          <w:sz w:val="24"/>
+          <w:lang w:val="uk-UA"/>
+        </w:rPr>
+      </w:pPr>
+    </w:p>
+    <w:p>
+      <w:pPr>
+        <w:spacing w:after="0"/>
+        <w:jc w:val="center"/>
+        <w:rPr>
+          <w:rFonts w:ascii="Times New Roman" w:eastAsia="Times New Roman" w:hAnsi="Times New Roman" w:cs="Times New Roman"/>
+          <w:sz w:val="24"/>
+          <w:lang w:val="uk-UA"/>
+        </w:rPr>
+      </w:pPr>
+    </w:p>
+    <w:p>
+      <w:pPr>
+        <w:spacing w:after="0"/>
+        <w:jc w:val="center"/>
+        <w:rPr>
+          <w:rFonts w:ascii="Times New Roman" w:eastAsia="Times New Roman" w:hAnsi="Times New Roman" w:cs="Times New Roman"/>
+          <w:sz w:val="24"/>
+          <w:lang w:val="uk-UA"/>
+        </w:rPr>
+      </w:pPr>
+    </w:p>
+    <w:p>
+      <w:pPr>
+        <w:spacing w:after="0"/>
+        <w:jc w:val="center"/>
+        <w:rPr>
+          <w:rFonts w:ascii="Times New Roman" w:eastAsia="Times New Roman" w:hAnsi="Times New Roman" w:cs="Times New Roman"/>
+          <w:sz w:val="24"/>
+          <w:lang w:val="uk-UA"/>
+        </w:rPr>
+      </w:pPr>
+    </w:p>
+    <w:p>
+      <w:pPr>
+        <w:spacing w:after="0"/>
+        <w:jc w:val="center"/>
+        <w:rPr>
+          <w:rFonts w:ascii="Times New Roman" w:eastAsia="Times New Roman" w:hAnsi="Times New Roman" w:cs="Times New Roman"/>
+          <w:sz w:val="24"/>
+          <w:lang w:val="uk-UA"/>
+        </w:rPr>
+      </w:pPr>
+    </w:p>
+    <w:p>
+      <w:pPr>
+        <w:spacing w:after="0"/>
+        <w:jc w:val="center"/>
+        <w:rPr>
+          <w:rFonts w:ascii="Times New Roman" w:eastAsia="Times New Roman" w:hAnsi="Times New Roman" w:cs="Times New Roman"/>
+          <w:sz w:val="24"/>
+          <w:lang w:val="uk-UA"/>
+        </w:rPr>
+      </w:pPr>
+    </w:p>
+    <w:p>
+      <w:pPr>
+        <w:spacing w:after="0"/>
+        <w:jc w:val="center"/>
+        <w:rPr>
+          <w:rFonts w:ascii="Times New Roman" w:eastAsia="Times New Roman" w:hAnsi="Times New Roman" w:cs="Times New Roman"/>
+          <w:sz w:val="24"/>
+          <w:lang w:val="uk-UA"/>
+        </w:rPr>
+      </w:pPr>
+    </w:p>
+    <w:p>
+      <w:pPr>
+        <w:spacing w:after="0"/>
+        <w:jc w:val="center"/>
+        <w:rPr>
+          <w:rFonts w:ascii="Times New Roman" w:eastAsia="Times New Roman" w:hAnsi="Times New Roman" w:cs="Times New Roman"/>
+          <w:sz w:val="24"/>
+          <w:lang w:val="uk-UA"/>
+        </w:rPr>
+      </w:pPr>
+    </w:p>
+    <w:p>
+      <w:pPr>
+        <w:spacing w:after="0"/>
+        <w:jc w:val="center"/>
+        <w:rPr>
+          <w:rFonts w:ascii="Times New Roman" w:eastAsia="Times New Roman" w:hAnsi="Times New Roman" w:cs="Times New Roman"/>
+          <w:sz w:val="24"/>
+          <w:lang w:val="uk-UA"/>
+        </w:rPr>
+      </w:pPr>
+    </w:p>
+    <w:p>
+      <w:pPr>
+        <w:spacing w:after="0"/>
+        <w:jc w:val="center"/>
+        <w:rPr>
+          <w:rFonts w:ascii="Times New Roman" w:eastAsia="Times New Roman" w:hAnsi="Times New Roman" w:cs="Times New Roman"/>
+          <w:sz w:val="24"/>
+          <w:lang w:val="uk-UA"/>
+        </w:rPr>
+      </w:pPr>
+    </w:p>
+    <w:p>
+      <w:pPr>
+        <w:spacing w:after="0"/>
+        <w:jc w:val="center"/>
+        <w:rPr>
+          <w:rFonts w:ascii="Times New Roman" w:eastAsia="Times New Roman" w:hAnsi="Times New Roman" w:cs="Times New Roman"/>
+          <w:sz w:val="24"/>
+          <w:lang w:val="uk-UA"/>
+        </w:rPr>
+      </w:pPr>
+    </w:p>
+    <w:p>
+      <w:pPr>
+        <w:spacing w:after="0"/>
+        <w:jc w:val="center"/>
+        <w:rPr>
+          <w:rFonts w:ascii="Times New Roman" w:eastAsia="Times New Roman" w:hAnsi="Times New Roman" w:cs="Times New Roman"/>
+          <w:sz w:val="24"/>
+          <w:lang w:val="uk-UA"/>
+        </w:rPr>
+      </w:pPr>
+    </w:p>
+    <w:p>
+      <w:pPr>
+        <w:spacing w:after="0"/>
+        <w:jc w:val="center"/>
+        <w:rPr>
+          <w:rFonts w:ascii="Times New Roman" w:eastAsia="Times New Roman" w:hAnsi="Times New Roman" w:cs="Times New Roman"/>
+          <w:sz w:val="24"/>
+          <w:lang w:val="uk-UA"/>
+        </w:rPr>
+      </w:pPr>
+    </w:p>
+    <w:p>
+      <w:pPr>
+        <w:spacing w:after="0"/>
+        <w:jc w:val="center"/>
+        <w:rPr>
+          <w:rFonts w:ascii="Times New Roman" w:eastAsia="Times New Roman" w:hAnsi="Times New Roman" w:cs="Times New Roman"/>
+          <w:sz w:val="24"/>
+          <w:lang w:val="uk-UA"/>
+        </w:rPr>
+      </w:pPr>
+    </w:p>
+    <w:p>
+      <w:pPr>
+        <w:spacing w:after="0"/>
+        <w:jc w:val="center"/>
+        <w:rPr>
+          <w:rFonts w:ascii="Times New Roman" w:eastAsia="Times New Roman" w:hAnsi="Times New Roman" w:cs="Times New Roman"/>
+          <w:sz w:val="24"/>
+          <w:lang w:val="uk-UA"/>
+        </w:rPr>
+      </w:pPr>
+    </w:p>
+    <w:p>
+      <w:pPr>
+        <w:spacing w:after="0"/>
+        <w:jc w:val="center"/>
+        <w:rPr>
+          <w:rFonts w:ascii="Times New Roman" w:eastAsia="Times New Roman" w:hAnsi="Times New Roman" w:cs="Times New Roman"/>
+          <w:sz w:val="24"/>
+          <w:lang w:val="uk-UA"/>
+        </w:rPr>
+      </w:pPr>
+    </w:p>
+    <w:p>
+      <w:pPr>
+        <w:spacing w:after="0"/>
+        <w:jc w:val="center"/>
+        <w:rPr>
+          <w:rFonts w:ascii="Times New Roman" w:eastAsia="Times New Roman" w:hAnsi="Times New Roman" w:cs="Times New Roman"/>
+          <w:sz w:val="24"/>
+          <w:lang w:val="uk-UA"/>
+        </w:rPr>
+      </w:pPr>
+    </w:p>
+    <w:p>
+      <w:pPr>
+        <w:spacing w:after="0"/>
+        <w:jc w:val="center"/>
+        <w:rPr>
+          <w:rFonts w:ascii="Times New Roman" w:eastAsia="Times New Roman" w:hAnsi="Times New Roman" w:cs="Times New Roman"/>
+          <w:sz w:val="24"/>
+          <w:lang w:val="uk-UA"/>
+        </w:rPr>
+      </w:pPr>
+    </w:p>
+    <w:p>
+      <w:pPr>
+        <w:spacing w:after="0"/>
+        <w:jc w:val="center"/>
+        <w:rPr>
+          <w:rFonts w:ascii="Times New Roman" w:eastAsia="Times New Roman" w:hAnsi="Times New Roman" w:cs="Times New Roman"/>
+          <w:sz w:val="24"/>
+          <w:lang w:val="uk-UA"/>
+        </w:rPr>
+      </w:pPr>
+    </w:p>
+    <w:p>
+      <w:pPr>
+        <w:spacing w:after="0"/>
+        <w:jc w:val="center"/>
+        <w:rPr>
+          <w:rFonts w:ascii="Times New Roman" w:eastAsia="Times New Roman" w:hAnsi="Times New Roman" w:cs="Times New Roman"/>
+          <w:sz w:val="24"/>
+          <w:lang w:val="uk-UA"/>
+        </w:rPr>
+      </w:pPr>
+    </w:p>
+    <w:p>
+      <w:pPr>
+        <w:spacing w:after="0"/>
+        <w:jc w:val="center"/>
+        <w:rPr>
+          <w:rFonts w:ascii="Times New Roman" w:eastAsia="Times New Roman" w:hAnsi="Times New Roman" w:cs="Times New Roman"/>
+          <w:sz w:val="24"/>
+          <w:lang w:val="uk-UA"/>
+        </w:rPr>
+      </w:pPr>
+    </w:p>
+    <w:p>
+      <w:pPr>
+        <w:spacing w:after="0"/>
+        <w:jc w:val="center"/>
+        <w:rPr>
+          <w:rFonts w:ascii="Times New Roman" w:eastAsia="Times New Roman" w:hAnsi="Times New Roman" w:cs="Times New Roman"/>
+          <w:sz w:val="24"/>
+          <w:lang w:val="uk-UA"/>
+        </w:rPr>
+      </w:pPr>
+    </w:p>
+    <w:p>
+      <w:pPr>
+        <w:spacing w:after="0"/>
+        <w:jc w:val="center"/>
+        <w:rPr>
+          <w:rFonts w:ascii="Times New Roman" w:eastAsia="Times New Roman" w:hAnsi="Times New Roman" w:cs="Times New Roman"/>
+          <w:sz w:val="24"/>
+          <w:lang w:val="uk-UA"/>
+        </w:rPr>
+      </w:pPr>
+    </w:p>
+    <w:p>
+      <w:pPr>
+        <w:spacing w:after="0"/>
+        <w:jc w:val="center"/>
+        <w:rPr>
+          <w:rFonts w:ascii="Times New Roman" w:eastAsia="Times New Roman" w:hAnsi="Times New Roman" w:cs="Times New Roman"/>
+          <w:sz w:val="24"/>
+          <w:lang w:val="uk-UA"/>
+        </w:rPr>
+      </w:pPr>
+    </w:p>
+    <w:p>
+      <w:pPr>
+        <w:spacing w:after="0"/>
+        <w:jc w:val="center"/>
+        <w:rPr>
+          <w:rFonts w:ascii="Times New Roman" w:eastAsia="Times New Roman" w:hAnsi="Times New Roman" w:cs="Times New Roman"/>
+          <w:sz w:val="24"/>
+          <w:lang w:val="uk-UA"/>
+        </w:rPr>
+      </w:pPr>
+    </w:p>
+    <w:p>
+      <w:pPr>
+        <w:spacing w:after="0"/>
+        <w:rPr>
+          <w:rFonts w:ascii="Times New Roman" w:eastAsia="Times New Roman" w:hAnsi="Times New Roman" w:cs="Times New Roman"/>
+          <w:sz w:val="24"/>
+          <w:lang w:val="uk-UA"/>
+        </w:rPr>
+      </w:pPr>
+    </w:p>
+    <w:p>
+      <w:pPr>
+        <w:spacing w:after="0"/>
+        <w:jc w:val="center"/>
+        <w:rPr>
+          <w:rFonts w:ascii="Times New Roman" w:eastAsia="Times New Roman" w:hAnsi="Times New Roman" w:cs="Times New Roman"/>
+          <w:sz w:val="24"/>
+          <w:lang w:val="uk-UA"/>
+        </w:rPr>
+      </w:pPr>
+      <w:r>
+        <w:rPr>
           <w:rFonts w:ascii="Times New Roman" w:eastAsia="Times New Roman" w:hAnsi="Times New Roman" w:cs="Times New Roman"/>
           <w:sz w:val="24"/>
           <w:lang w:val="uk-UA"/>
@@ -2302,19 +2826,6 @@
           <w:szCs w:val="19"/>
         </w:rPr>
       </w:pPr>
-    </w:p>
-    <w:p>
-      <w:pPr>
-        <w:autoSpaceDE w:val="0"/>
-        <w:autoSpaceDN w:val="0"/>
-        <w:adjustRightInd w:val="0"/>
-        <w:spacing w:after="0" w:line="240" w:lineRule="auto"/>
-        <w:rPr>
-          <w:rFonts w:ascii="Consolas" w:eastAsiaTheme="minorEastAsia" w:hAnsi="Consolas" w:cs="Consolas"/>
-          <w:sz w:val="18"/>
-          <w:szCs w:val="19"/>
-        </w:rPr>
-      </w:pPr>
       <w:r>
         <w:rPr>
           <w:rFonts w:ascii="Consolas" w:eastAsiaTheme="minorEastAsia" w:hAnsi="Consolas" w:cs="Consolas"/>
@@ -2450,7 +2961,7 @@
         <w:spacing w:after="0" w:line="240" w:lineRule="auto"/>
         <w:rPr>
           <w:rFonts w:ascii="Consolas" w:eastAsiaTheme="minorEastAsia" w:hAnsi="Consolas" w:cs="Consolas"/>
-          <w:sz w:val="18"/>
+          <w:sz w:val="19"/>
           <w:szCs w:val="19"/>
         </w:rPr>
       </w:pPr>
@@ -2466,7 +2977,7 @@
         <w:rPr>
           <w:rFonts w:ascii="Consolas" w:eastAsiaTheme="minorEastAsia" w:hAnsi="Consolas" w:cs="Consolas"/>
           <w:color w:val="0000FF"/>
-          <w:sz w:val="18"/>
+          <w:sz w:val="19"/>
           <w:szCs w:val="19"/>
         </w:rPr>
         <w:t>bool</w:t>
@@ -2474,17 +2985,717 @@
       <w:r>
         <w:rPr>
           <w:rFonts w:ascii="Consolas" w:eastAsiaTheme="minorEastAsia" w:hAnsi="Consolas" w:cs="Consolas"/>
-          <w:sz w:val="18"/>
-          <w:szCs w:val="19"/>
-        </w:rPr>
-        <w:t xml:space="preserve"> output = </w:t>
+          <w:sz w:val="19"/>
+          <w:szCs w:val="19"/>
+        </w:rPr>
+        <w:t xml:space="preserve"> </w:t>
+      </w:r>
+      <w:proofErr w:type="spellStart"/>
+      <w:r>
+        <w:rPr>
+          <w:rFonts w:ascii="Consolas" w:eastAsiaTheme="minorEastAsia" w:hAnsi="Consolas" w:cs="Consolas"/>
+          <w:sz w:val="19"/>
+          <w:szCs w:val="19"/>
+        </w:rPr>
+        <w:t>highestBit</w:t>
+      </w:r>
+      <w:proofErr w:type="spellEnd"/>
+      <w:r>
+        <w:rPr>
+          <w:rFonts w:ascii="Consolas" w:eastAsiaTheme="minorEastAsia" w:hAnsi="Consolas" w:cs="Consolas"/>
+          <w:sz w:val="19"/>
+          <w:szCs w:val="19"/>
+        </w:rPr>
+        <w:t xml:space="preserve"> = </w:t>
       </w:r>
       <w:proofErr w:type="gramStart"/>
       <w:r>
         <w:rPr>
           <w:rFonts w:ascii="Consolas" w:eastAsiaTheme="minorEastAsia" w:hAnsi="Consolas" w:cs="Consolas"/>
           <w:color w:val="0000FF"/>
-          <w:sz w:val="18"/>
+          <w:sz w:val="19"/>
+          <w:szCs w:val="19"/>
+        </w:rPr>
+        <w:t>true</w:t>
+      </w:r>
+      <w:r>
+        <w:rPr>
+          <w:rFonts w:ascii="Consolas" w:eastAsiaTheme="minorEastAsia" w:hAnsi="Consolas" w:cs="Consolas"/>
+          <w:sz w:val="19"/>
+          <w:szCs w:val="19"/>
+        </w:rPr>
+        <w:t xml:space="preserve">;   </w:t>
+      </w:r>
+      <w:proofErr w:type="gramEnd"/>
+      <w:r>
+        <w:rPr>
+          <w:rFonts w:ascii="Consolas" w:eastAsiaTheme="minorEastAsia" w:hAnsi="Consolas" w:cs="Consolas"/>
+          <w:sz w:val="19"/>
+          <w:szCs w:val="19"/>
+        </w:rPr>
+        <w:t xml:space="preserve">                  </w:t>
+      </w:r>
+      <w:r>
+        <w:rPr>
+          <w:rFonts w:ascii="Consolas" w:eastAsiaTheme="minorEastAsia" w:hAnsi="Consolas" w:cs="Consolas"/>
+          <w:color w:val="008000"/>
+          <w:sz w:val="19"/>
+          <w:szCs w:val="19"/>
+        </w:rPr>
+        <w:t>// decide if it's a highest bit or not</w:t>
+      </w:r>
+    </w:p>
+    <w:p>
+      <w:pPr>
+        <w:autoSpaceDE w:val="0"/>
+        <w:autoSpaceDN w:val="0"/>
+        <w:adjustRightInd w:val="0"/>
+        <w:spacing w:after="0" w:line="240" w:lineRule="auto"/>
+        <w:rPr>
+          <w:rFonts w:ascii="Consolas" w:eastAsiaTheme="minorEastAsia" w:hAnsi="Consolas" w:cs="Consolas"/>
+          <w:sz w:val="19"/>
+          <w:szCs w:val="19"/>
+        </w:rPr>
+      </w:pPr>
+      <w:r>
+        <w:rPr>
+          <w:rFonts w:ascii="Consolas" w:eastAsiaTheme="minorEastAsia" w:hAnsi="Consolas" w:cs="Consolas"/>
+          <w:sz w:val="19"/>
+          <w:szCs w:val="19"/>
+        </w:rPr>
+        <w:t xml:space="preserve">    </w:t>
+      </w:r>
+      <w:r>
+        <w:rPr>
+          <w:rFonts w:ascii="Consolas" w:eastAsiaTheme="minorEastAsia" w:hAnsi="Consolas" w:cs="Consolas"/>
+          <w:color w:val="0000FF"/>
+          <w:sz w:val="19"/>
+          <w:szCs w:val="19"/>
+        </w:rPr>
+        <w:t>int</w:t>
+      </w:r>
+      <w:r>
+        <w:rPr>
+          <w:rFonts w:ascii="Consolas" w:eastAsiaTheme="minorEastAsia" w:hAnsi="Consolas" w:cs="Consolas"/>
+          <w:sz w:val="19"/>
+          <w:szCs w:val="19"/>
+        </w:rPr>
+        <w:t xml:space="preserve"> </w:t>
+      </w:r>
+      <w:proofErr w:type="spellStart"/>
+      <w:r>
+        <w:rPr>
+          <w:rFonts w:ascii="Consolas" w:eastAsiaTheme="minorEastAsia" w:hAnsi="Consolas" w:cs="Consolas"/>
+          <w:sz w:val="19"/>
+          <w:szCs w:val="19"/>
+        </w:rPr>
+        <w:t>iter</w:t>
+      </w:r>
+      <w:proofErr w:type="spellEnd"/>
+      <w:r>
+        <w:rPr>
+          <w:rFonts w:ascii="Consolas" w:eastAsiaTheme="minorEastAsia" w:hAnsi="Consolas" w:cs="Consolas"/>
+          <w:sz w:val="19"/>
+          <w:szCs w:val="19"/>
+        </w:rPr>
+        <w:t xml:space="preserve"> = 1 &lt;&lt; (</w:t>
+      </w:r>
+      <w:proofErr w:type="spellStart"/>
+      <w:r>
+        <w:rPr>
+          <w:rFonts w:ascii="Consolas" w:eastAsiaTheme="minorEastAsia" w:hAnsi="Consolas" w:cs="Consolas"/>
+          <w:color w:val="0000FF"/>
+          <w:sz w:val="19"/>
+          <w:szCs w:val="19"/>
+        </w:rPr>
+        <w:t>sizeof</w:t>
+      </w:r>
+      <w:proofErr w:type="spellEnd"/>
+      <w:r>
+        <w:rPr>
+          <w:rFonts w:ascii="Consolas" w:eastAsiaTheme="minorEastAsia" w:hAnsi="Consolas" w:cs="Consolas"/>
+          <w:sz w:val="19"/>
+          <w:szCs w:val="19"/>
+        </w:rPr>
+        <w:t>(</w:t>
+      </w:r>
+      <w:r>
+        <w:rPr>
+          <w:rFonts w:ascii="Consolas" w:eastAsiaTheme="minorEastAsia" w:hAnsi="Consolas" w:cs="Consolas"/>
+          <w:color w:val="0000FF"/>
+          <w:sz w:val="19"/>
+          <w:szCs w:val="19"/>
+        </w:rPr>
+        <w:t>int</w:t>
+      </w:r>
+      <w:r>
+        <w:rPr>
+          <w:rFonts w:ascii="Consolas" w:eastAsiaTheme="minorEastAsia" w:hAnsi="Consolas" w:cs="Consolas"/>
+          <w:sz w:val="19"/>
+          <w:szCs w:val="19"/>
+        </w:rPr>
+        <w:t>) * 8 - 2</w:t>
+      </w:r>
+      <w:proofErr w:type="gramStart"/>
+      <w:r>
+        <w:rPr>
+          <w:rFonts w:ascii="Consolas" w:eastAsiaTheme="minorEastAsia" w:hAnsi="Consolas" w:cs="Consolas"/>
+          <w:sz w:val="19"/>
+          <w:szCs w:val="19"/>
+        </w:rPr>
+        <w:t xml:space="preserve">);   </w:t>
+      </w:r>
+      <w:proofErr w:type="gramEnd"/>
+      <w:r>
+        <w:rPr>
+          <w:rFonts w:ascii="Consolas" w:eastAsiaTheme="minorEastAsia" w:hAnsi="Consolas" w:cs="Consolas"/>
+          <w:sz w:val="19"/>
+          <w:szCs w:val="19"/>
+        </w:rPr>
+        <w:t xml:space="preserve">   </w:t>
+      </w:r>
+      <w:r>
+        <w:rPr>
+          <w:rFonts w:ascii="Consolas" w:eastAsiaTheme="minorEastAsia" w:hAnsi="Consolas" w:cs="Consolas"/>
+          <w:color w:val="008000"/>
+          <w:sz w:val="19"/>
+          <w:szCs w:val="19"/>
+        </w:rPr>
+        <w:t>// iterator to cross over all bits</w:t>
+      </w:r>
+    </w:p>
+    <w:p>
+      <w:pPr>
+        <w:autoSpaceDE w:val="0"/>
+        <w:autoSpaceDN w:val="0"/>
+        <w:adjustRightInd w:val="0"/>
+        <w:spacing w:after="0" w:line="240" w:lineRule="auto"/>
+        <w:rPr>
+          <w:rFonts w:ascii="Consolas" w:eastAsiaTheme="minorEastAsia" w:hAnsi="Consolas" w:cs="Consolas"/>
+          <w:sz w:val="19"/>
+          <w:szCs w:val="19"/>
+        </w:rPr>
+      </w:pPr>
+      <w:r>
+        <w:rPr>
+          <w:rFonts w:ascii="Consolas" w:eastAsiaTheme="minorEastAsia" w:hAnsi="Consolas" w:cs="Consolas"/>
+          <w:sz w:val="19"/>
+          <w:szCs w:val="19"/>
+        </w:rPr>
+        <w:t xml:space="preserve">    </w:t>
+      </w:r>
+      <w:r>
+        <w:rPr>
+          <w:rFonts w:ascii="Consolas" w:eastAsiaTheme="minorEastAsia" w:hAnsi="Consolas" w:cs="Consolas"/>
+          <w:color w:val="0000FF"/>
+          <w:sz w:val="19"/>
+          <w:szCs w:val="19"/>
+        </w:rPr>
+        <w:t>while</w:t>
+      </w:r>
+      <w:r>
+        <w:rPr>
+          <w:rFonts w:ascii="Consolas" w:eastAsiaTheme="minorEastAsia" w:hAnsi="Consolas" w:cs="Consolas"/>
+          <w:sz w:val="19"/>
+          <w:szCs w:val="19"/>
+        </w:rPr>
+        <w:t xml:space="preserve"> (</w:t>
+      </w:r>
+      <w:proofErr w:type="spellStart"/>
+      <w:r>
+        <w:rPr>
+          <w:rFonts w:ascii="Consolas" w:eastAsiaTheme="minorEastAsia" w:hAnsi="Consolas" w:cs="Consolas"/>
+          <w:sz w:val="19"/>
+          <w:szCs w:val="19"/>
+        </w:rPr>
+        <w:t>iter</w:t>
+      </w:r>
+      <w:proofErr w:type="spellEnd"/>
+      <w:r>
+        <w:rPr>
+          <w:rFonts w:ascii="Consolas" w:eastAsiaTheme="minorEastAsia" w:hAnsi="Consolas" w:cs="Consolas"/>
+          <w:sz w:val="19"/>
+          <w:szCs w:val="19"/>
+        </w:rPr>
+        <w:t>)</w:t>
+      </w:r>
+    </w:p>
+    <w:p>
+      <w:pPr>
+        <w:autoSpaceDE w:val="0"/>
+        <w:autoSpaceDN w:val="0"/>
+        <w:adjustRightInd w:val="0"/>
+        <w:spacing w:after="0" w:line="240" w:lineRule="auto"/>
+        <w:rPr>
+          <w:rFonts w:ascii="Consolas" w:eastAsiaTheme="minorEastAsia" w:hAnsi="Consolas" w:cs="Consolas"/>
+          <w:sz w:val="19"/>
+          <w:szCs w:val="19"/>
+        </w:rPr>
+      </w:pPr>
+      <w:r>
+        <w:rPr>
+          <w:rFonts w:ascii="Consolas" w:eastAsiaTheme="minorEastAsia" w:hAnsi="Consolas" w:cs="Consolas"/>
+          <w:sz w:val="19"/>
+          <w:szCs w:val="19"/>
+        </w:rPr>
+        <w:t xml:space="preserve">    {</w:t>
+      </w:r>
+    </w:p>
+    <w:p>
+      <w:pPr>
+        <w:autoSpaceDE w:val="0"/>
+        <w:autoSpaceDN w:val="0"/>
+        <w:adjustRightInd w:val="0"/>
+        <w:spacing w:after="0" w:line="240" w:lineRule="auto"/>
+        <w:rPr>
+          <w:rFonts w:ascii="Consolas" w:eastAsiaTheme="minorEastAsia" w:hAnsi="Consolas" w:cs="Consolas"/>
+          <w:sz w:val="19"/>
+          <w:szCs w:val="19"/>
+        </w:rPr>
+      </w:pPr>
+      <w:r>
+        <w:rPr>
+          <w:rFonts w:ascii="Consolas" w:eastAsiaTheme="minorEastAsia" w:hAnsi="Consolas" w:cs="Consolas"/>
+          <w:sz w:val="19"/>
+          <w:szCs w:val="19"/>
+        </w:rPr>
+        <w:t xml:space="preserve">        </w:t>
+      </w:r>
+      <w:r>
+        <w:rPr>
+          <w:rFonts w:ascii="Consolas" w:eastAsiaTheme="minorEastAsia" w:hAnsi="Consolas" w:cs="Consolas"/>
+          <w:color w:val="0000FF"/>
+          <w:sz w:val="19"/>
+          <w:szCs w:val="19"/>
+        </w:rPr>
+        <w:t>if</w:t>
+      </w:r>
+      <w:r>
+        <w:rPr>
+          <w:rFonts w:ascii="Consolas" w:eastAsiaTheme="minorEastAsia" w:hAnsi="Consolas" w:cs="Consolas"/>
+          <w:sz w:val="19"/>
+          <w:szCs w:val="19"/>
+        </w:rPr>
+        <w:t xml:space="preserve"> (</w:t>
+      </w:r>
+      <w:r>
+        <w:rPr>
+          <w:rFonts w:ascii="Consolas" w:eastAsiaTheme="minorEastAsia" w:hAnsi="Consolas" w:cs="Consolas"/>
+          <w:color w:val="808080"/>
+          <w:sz w:val="19"/>
+          <w:szCs w:val="19"/>
+        </w:rPr>
+        <w:t>num1</w:t>
+      </w:r>
+      <w:r>
+        <w:rPr>
+          <w:rFonts w:ascii="Consolas" w:eastAsiaTheme="minorEastAsia" w:hAnsi="Consolas" w:cs="Consolas"/>
+          <w:sz w:val="19"/>
+          <w:szCs w:val="19"/>
+        </w:rPr>
+        <w:t xml:space="preserve"> &amp; </w:t>
+      </w:r>
+      <w:proofErr w:type="spellStart"/>
+      <w:r>
+        <w:rPr>
+          <w:rFonts w:ascii="Consolas" w:eastAsiaTheme="minorEastAsia" w:hAnsi="Consolas" w:cs="Consolas"/>
+          <w:sz w:val="19"/>
+          <w:szCs w:val="19"/>
+        </w:rPr>
+        <w:t>iter</w:t>
+      </w:r>
+      <w:proofErr w:type="spellEnd"/>
+      <w:r>
+        <w:rPr>
+          <w:rFonts w:ascii="Consolas" w:eastAsiaTheme="minorEastAsia" w:hAnsi="Consolas" w:cs="Consolas"/>
+          <w:sz w:val="19"/>
+          <w:szCs w:val="19"/>
+        </w:rPr>
+        <w:t xml:space="preserve"> ^ </w:t>
+      </w:r>
+      <w:r>
+        <w:rPr>
+          <w:rFonts w:ascii="Consolas" w:eastAsiaTheme="minorEastAsia" w:hAnsi="Consolas" w:cs="Consolas"/>
+          <w:color w:val="808080"/>
+          <w:sz w:val="19"/>
+          <w:szCs w:val="19"/>
+        </w:rPr>
+        <w:t>num2</w:t>
+      </w:r>
+      <w:r>
+        <w:rPr>
+          <w:rFonts w:ascii="Consolas" w:eastAsiaTheme="minorEastAsia" w:hAnsi="Consolas" w:cs="Consolas"/>
+          <w:sz w:val="19"/>
+          <w:szCs w:val="19"/>
+        </w:rPr>
+        <w:t xml:space="preserve"> &amp; </w:t>
+      </w:r>
+      <w:proofErr w:type="spellStart"/>
+      <w:r>
+        <w:rPr>
+          <w:rFonts w:ascii="Consolas" w:eastAsiaTheme="minorEastAsia" w:hAnsi="Consolas" w:cs="Consolas"/>
+          <w:sz w:val="19"/>
+          <w:szCs w:val="19"/>
+        </w:rPr>
+        <w:t>iter</w:t>
+      </w:r>
+      <w:proofErr w:type="spellEnd"/>
+      <w:r>
+        <w:rPr>
+          <w:rFonts w:ascii="Consolas" w:eastAsiaTheme="minorEastAsia" w:hAnsi="Consolas" w:cs="Consolas"/>
+          <w:sz w:val="19"/>
+          <w:szCs w:val="19"/>
+        </w:rPr>
+        <w:t>)</w:t>
+      </w:r>
+    </w:p>
+    <w:p>
+      <w:pPr>
+        <w:autoSpaceDE w:val="0"/>
+        <w:autoSpaceDN w:val="0"/>
+        <w:adjustRightInd w:val="0"/>
+        <w:spacing w:after="0" w:line="240" w:lineRule="auto"/>
+        <w:rPr>
+          <w:rFonts w:ascii="Consolas" w:eastAsiaTheme="minorEastAsia" w:hAnsi="Consolas" w:cs="Consolas"/>
+          <w:sz w:val="19"/>
+          <w:szCs w:val="19"/>
+        </w:rPr>
+      </w:pPr>
+      <w:r>
+        <w:rPr>
+          <w:rFonts w:ascii="Consolas" w:eastAsiaTheme="minorEastAsia" w:hAnsi="Consolas" w:cs="Consolas"/>
+          <w:sz w:val="19"/>
+          <w:szCs w:val="19"/>
+        </w:rPr>
+        <w:t xml:space="preserve">        {</w:t>
+      </w:r>
+    </w:p>
+    <w:p>
+      <w:pPr>
+        <w:autoSpaceDE w:val="0"/>
+        <w:autoSpaceDN w:val="0"/>
+        <w:adjustRightInd w:val="0"/>
+        <w:spacing w:after="0" w:line="240" w:lineRule="auto"/>
+        <w:rPr>
+          <w:rFonts w:ascii="Consolas" w:eastAsiaTheme="minorEastAsia" w:hAnsi="Consolas" w:cs="Consolas"/>
+          <w:sz w:val="19"/>
+          <w:szCs w:val="19"/>
+        </w:rPr>
+      </w:pPr>
+      <w:r>
+        <w:rPr>
+          <w:rFonts w:ascii="Consolas" w:eastAsiaTheme="minorEastAsia" w:hAnsi="Consolas" w:cs="Consolas"/>
+          <w:sz w:val="19"/>
+          <w:szCs w:val="19"/>
+        </w:rPr>
+        <w:t xml:space="preserve">            </w:t>
+      </w:r>
+      <w:r>
+        <w:rPr>
+          <w:rFonts w:ascii="Consolas" w:eastAsiaTheme="minorEastAsia" w:hAnsi="Consolas" w:cs="Consolas"/>
+          <w:color w:val="0000FF"/>
+          <w:sz w:val="19"/>
+          <w:szCs w:val="19"/>
+        </w:rPr>
+        <w:t>if</w:t>
+      </w:r>
+      <w:r>
+        <w:rPr>
+          <w:rFonts w:ascii="Consolas" w:eastAsiaTheme="minorEastAsia" w:hAnsi="Consolas" w:cs="Consolas"/>
+          <w:sz w:val="19"/>
+          <w:szCs w:val="19"/>
+        </w:rPr>
+        <w:t xml:space="preserve"> (</w:t>
+      </w:r>
+      <w:proofErr w:type="spellStart"/>
+      <w:r>
+        <w:rPr>
+          <w:rFonts w:ascii="Consolas" w:eastAsiaTheme="minorEastAsia" w:hAnsi="Consolas" w:cs="Consolas"/>
+          <w:sz w:val="19"/>
+          <w:szCs w:val="19"/>
+        </w:rPr>
+        <w:t>highestBit</w:t>
+      </w:r>
+      <w:proofErr w:type="spellEnd"/>
+      <w:r>
+        <w:rPr>
+          <w:rFonts w:ascii="Consolas" w:eastAsiaTheme="minorEastAsia" w:hAnsi="Consolas" w:cs="Consolas"/>
+          <w:sz w:val="19"/>
+          <w:szCs w:val="19"/>
+        </w:rPr>
+        <w:t>)</w:t>
+      </w:r>
+    </w:p>
+    <w:p>
+      <w:pPr>
+        <w:autoSpaceDE w:val="0"/>
+        <w:autoSpaceDN w:val="0"/>
+        <w:adjustRightInd w:val="0"/>
+        <w:spacing w:after="0" w:line="240" w:lineRule="auto"/>
+        <w:rPr>
+          <w:rFonts w:ascii="Consolas" w:eastAsiaTheme="minorEastAsia" w:hAnsi="Consolas" w:cs="Consolas"/>
+          <w:sz w:val="19"/>
+          <w:szCs w:val="19"/>
+        </w:rPr>
+      </w:pPr>
+      <w:r>
+        <w:rPr>
+          <w:rFonts w:ascii="Consolas" w:eastAsiaTheme="minorEastAsia" w:hAnsi="Consolas" w:cs="Consolas"/>
+          <w:sz w:val="19"/>
+          <w:szCs w:val="19"/>
+        </w:rPr>
+        <w:t xml:space="preserve">                </w:t>
+      </w:r>
+      <w:r>
+        <w:rPr>
+          <w:rFonts w:ascii="Consolas" w:eastAsiaTheme="minorEastAsia" w:hAnsi="Consolas" w:cs="Consolas"/>
+          <w:color w:val="0000FF"/>
+          <w:sz w:val="19"/>
+          <w:szCs w:val="19"/>
+        </w:rPr>
+        <w:t>return</w:t>
+      </w:r>
+      <w:r>
+        <w:rPr>
+          <w:rFonts w:ascii="Consolas" w:eastAsiaTheme="minorEastAsia" w:hAnsi="Consolas" w:cs="Consolas"/>
+          <w:sz w:val="19"/>
+          <w:szCs w:val="19"/>
+        </w:rPr>
+        <w:t xml:space="preserve"> </w:t>
+      </w:r>
+      <w:r>
+        <w:rPr>
+          <w:rFonts w:ascii="Consolas" w:eastAsiaTheme="minorEastAsia" w:hAnsi="Consolas" w:cs="Consolas"/>
+          <w:color w:val="808080"/>
+          <w:sz w:val="19"/>
+          <w:szCs w:val="19"/>
+        </w:rPr>
+        <w:t>num2</w:t>
+      </w:r>
+      <w:r>
+        <w:rPr>
+          <w:rFonts w:ascii="Consolas" w:eastAsiaTheme="minorEastAsia" w:hAnsi="Consolas" w:cs="Consolas"/>
+          <w:sz w:val="19"/>
+          <w:szCs w:val="19"/>
+        </w:rPr>
+        <w:t xml:space="preserve"> &amp; </w:t>
+      </w:r>
+      <w:proofErr w:type="spellStart"/>
+      <w:r>
+        <w:rPr>
+          <w:rFonts w:ascii="Consolas" w:eastAsiaTheme="minorEastAsia" w:hAnsi="Consolas" w:cs="Consolas"/>
+          <w:sz w:val="19"/>
+          <w:szCs w:val="19"/>
+        </w:rPr>
+        <w:t>iter</w:t>
+      </w:r>
+      <w:proofErr w:type="spellEnd"/>
+      <w:r>
+        <w:rPr>
+          <w:rFonts w:ascii="Consolas" w:eastAsiaTheme="minorEastAsia" w:hAnsi="Consolas" w:cs="Consolas"/>
+          <w:sz w:val="19"/>
+          <w:szCs w:val="19"/>
+        </w:rPr>
+        <w:t>;</w:t>
+      </w:r>
+    </w:p>
+    <w:p>
+      <w:pPr>
+        <w:autoSpaceDE w:val="0"/>
+        <w:autoSpaceDN w:val="0"/>
+        <w:adjustRightInd w:val="0"/>
+        <w:spacing w:after="0" w:line="240" w:lineRule="auto"/>
+        <w:rPr>
+          <w:rFonts w:ascii="Consolas" w:eastAsiaTheme="minorEastAsia" w:hAnsi="Consolas" w:cs="Consolas"/>
+          <w:sz w:val="19"/>
+          <w:szCs w:val="19"/>
+        </w:rPr>
+      </w:pPr>
+      <w:r>
+        <w:rPr>
+          <w:rFonts w:ascii="Consolas" w:eastAsiaTheme="minorEastAsia" w:hAnsi="Consolas" w:cs="Consolas"/>
+          <w:sz w:val="19"/>
+          <w:szCs w:val="19"/>
+        </w:rPr>
+        <w:t xml:space="preserve">            </w:t>
+      </w:r>
+      <w:r>
+        <w:rPr>
+          <w:rFonts w:ascii="Consolas" w:eastAsiaTheme="minorEastAsia" w:hAnsi="Consolas" w:cs="Consolas"/>
+          <w:color w:val="0000FF"/>
+          <w:sz w:val="19"/>
+          <w:szCs w:val="19"/>
+        </w:rPr>
+        <w:t>else</w:t>
+      </w:r>
+    </w:p>
+    <w:p>
+      <w:pPr>
+        <w:autoSpaceDE w:val="0"/>
+        <w:autoSpaceDN w:val="0"/>
+        <w:adjustRightInd w:val="0"/>
+        <w:spacing w:after="0" w:line="240" w:lineRule="auto"/>
+        <w:rPr>
+          <w:rFonts w:ascii="Consolas" w:eastAsiaTheme="minorEastAsia" w:hAnsi="Consolas" w:cs="Consolas"/>
+          <w:sz w:val="19"/>
+          <w:szCs w:val="19"/>
+        </w:rPr>
+      </w:pPr>
+      <w:r>
+        <w:rPr>
+          <w:rFonts w:ascii="Consolas" w:eastAsiaTheme="minorEastAsia" w:hAnsi="Consolas" w:cs="Consolas"/>
+          <w:sz w:val="19"/>
+          <w:szCs w:val="19"/>
+        </w:rPr>
+        <w:t xml:space="preserve">                </w:t>
+      </w:r>
+      <w:r>
+        <w:rPr>
+          <w:rFonts w:ascii="Consolas" w:eastAsiaTheme="minorEastAsia" w:hAnsi="Consolas" w:cs="Consolas"/>
+          <w:color w:val="0000FF"/>
+          <w:sz w:val="19"/>
+          <w:szCs w:val="19"/>
+        </w:rPr>
+        <w:t>return</w:t>
+      </w:r>
+      <w:r>
+        <w:rPr>
+          <w:rFonts w:ascii="Consolas" w:eastAsiaTheme="minorEastAsia" w:hAnsi="Consolas" w:cs="Consolas"/>
+          <w:sz w:val="19"/>
+          <w:szCs w:val="19"/>
+        </w:rPr>
+        <w:t xml:space="preserve"> </w:t>
+      </w:r>
+      <w:r>
+        <w:rPr>
+          <w:rFonts w:ascii="Consolas" w:eastAsiaTheme="minorEastAsia" w:hAnsi="Consolas" w:cs="Consolas"/>
+          <w:color w:val="808080"/>
+          <w:sz w:val="19"/>
+          <w:szCs w:val="19"/>
+        </w:rPr>
+        <w:t>num1</w:t>
+      </w:r>
+      <w:r>
+        <w:rPr>
+          <w:rFonts w:ascii="Consolas" w:eastAsiaTheme="minorEastAsia" w:hAnsi="Consolas" w:cs="Consolas"/>
+          <w:sz w:val="19"/>
+          <w:szCs w:val="19"/>
+        </w:rPr>
+        <w:t xml:space="preserve"> &amp; </w:t>
+      </w:r>
+      <w:proofErr w:type="spellStart"/>
+      <w:r>
+        <w:rPr>
+          <w:rFonts w:ascii="Consolas" w:eastAsiaTheme="minorEastAsia" w:hAnsi="Consolas" w:cs="Consolas"/>
+          <w:sz w:val="19"/>
+          <w:szCs w:val="19"/>
+        </w:rPr>
+        <w:t>iter</w:t>
+      </w:r>
+      <w:proofErr w:type="spellEnd"/>
+      <w:r>
+        <w:rPr>
+          <w:rFonts w:ascii="Consolas" w:eastAsiaTheme="minorEastAsia" w:hAnsi="Consolas" w:cs="Consolas"/>
+          <w:sz w:val="19"/>
+          <w:szCs w:val="19"/>
+        </w:rPr>
+        <w:t>;</w:t>
+      </w:r>
+    </w:p>
+    <w:p>
+      <w:pPr>
+        <w:autoSpaceDE w:val="0"/>
+        <w:autoSpaceDN w:val="0"/>
+        <w:adjustRightInd w:val="0"/>
+        <w:spacing w:after="0" w:line="240" w:lineRule="auto"/>
+        <w:rPr>
+          <w:rFonts w:ascii="Consolas" w:eastAsiaTheme="minorEastAsia" w:hAnsi="Consolas" w:cs="Consolas"/>
+          <w:sz w:val="19"/>
+          <w:szCs w:val="19"/>
+        </w:rPr>
+      </w:pPr>
+      <w:r>
+        <w:rPr>
+          <w:rFonts w:ascii="Consolas" w:eastAsiaTheme="minorEastAsia" w:hAnsi="Consolas" w:cs="Consolas"/>
+          <w:sz w:val="19"/>
+          <w:szCs w:val="19"/>
+        </w:rPr>
+        <w:t xml:space="preserve">        }</w:t>
+      </w:r>
+    </w:p>
+    <w:p>
+      <w:pPr>
+        <w:autoSpaceDE w:val="0"/>
+        <w:autoSpaceDN w:val="0"/>
+        <w:adjustRightInd w:val="0"/>
+        <w:spacing w:after="0" w:line="240" w:lineRule="auto"/>
+        <w:rPr>
+          <w:rFonts w:ascii="Consolas" w:eastAsiaTheme="minorEastAsia" w:hAnsi="Consolas" w:cs="Consolas"/>
+          <w:sz w:val="19"/>
+          <w:szCs w:val="19"/>
+        </w:rPr>
+      </w:pPr>
+      <w:r>
+        <w:rPr>
+          <w:rFonts w:ascii="Consolas" w:eastAsiaTheme="minorEastAsia" w:hAnsi="Consolas" w:cs="Consolas"/>
+          <w:sz w:val="19"/>
+          <w:szCs w:val="19"/>
+        </w:rPr>
+        <w:t xml:space="preserve">        </w:t>
+      </w:r>
+      <w:r>
+        <w:rPr>
+          <w:rFonts w:ascii="Consolas" w:eastAsiaTheme="minorEastAsia" w:hAnsi="Consolas" w:cs="Consolas"/>
+          <w:color w:val="0000FF"/>
+          <w:sz w:val="19"/>
+          <w:szCs w:val="19"/>
+        </w:rPr>
+        <w:t>else</w:t>
+      </w:r>
+    </w:p>
+    <w:p>
+      <w:pPr>
+        <w:autoSpaceDE w:val="0"/>
+        <w:autoSpaceDN w:val="0"/>
+        <w:adjustRightInd w:val="0"/>
+        <w:spacing w:after="0" w:line="240" w:lineRule="auto"/>
+        <w:rPr>
+          <w:rFonts w:ascii="Consolas" w:eastAsiaTheme="minorEastAsia" w:hAnsi="Consolas" w:cs="Consolas"/>
+          <w:sz w:val="19"/>
+          <w:szCs w:val="19"/>
+        </w:rPr>
+      </w:pPr>
+      <w:r>
+        <w:rPr>
+          <w:rFonts w:ascii="Consolas" w:eastAsiaTheme="minorEastAsia" w:hAnsi="Consolas" w:cs="Consolas"/>
+          <w:sz w:val="19"/>
+          <w:szCs w:val="19"/>
+        </w:rPr>
+        <w:t xml:space="preserve">            </w:t>
+      </w:r>
+      <w:proofErr w:type="spellStart"/>
+      <w:r>
+        <w:rPr>
+          <w:rFonts w:ascii="Consolas" w:eastAsiaTheme="minorEastAsia" w:hAnsi="Consolas" w:cs="Consolas"/>
+          <w:sz w:val="19"/>
+          <w:szCs w:val="19"/>
+        </w:rPr>
+        <w:t>highestBit</w:t>
+      </w:r>
+      <w:proofErr w:type="spellEnd"/>
+      <w:r>
+        <w:rPr>
+          <w:rFonts w:ascii="Consolas" w:eastAsiaTheme="minorEastAsia" w:hAnsi="Consolas" w:cs="Consolas"/>
+          <w:sz w:val="19"/>
+          <w:szCs w:val="19"/>
+        </w:rPr>
+        <w:t xml:space="preserve"> = </w:t>
+      </w:r>
+      <w:r>
+        <w:rPr>
+          <w:rFonts w:ascii="Consolas" w:eastAsiaTheme="minorEastAsia" w:hAnsi="Consolas" w:cs="Consolas"/>
+          <w:color w:val="0000FF"/>
+          <w:sz w:val="19"/>
           <w:szCs w:val="19"/>
         </w:rPr>
         <w:t>false</w:t>
@@ -2492,46 +3703,88 @@
       <w:r>
         <w:rPr>
           <w:rFonts w:ascii="Consolas" w:eastAsiaTheme="minorEastAsia" w:hAnsi="Consolas" w:cs="Consolas"/>
-          <w:sz w:val="18"/>
-          <w:szCs w:val="19"/>
-        </w:rPr>
-        <w:t xml:space="preserve">;   </w:t>
-      </w:r>
-      <w:proofErr w:type="gramEnd"/>
-      <w:r>
-        <w:rPr>
-          <w:rFonts w:ascii="Consolas" w:eastAsiaTheme="minorEastAsia" w:hAnsi="Consolas" w:cs="Consolas"/>
-          <w:sz w:val="18"/>
-          <w:szCs w:val="19"/>
-        </w:rPr>
-        <w:t xml:space="preserve">         </w:t>
-      </w:r>
-      <w:r>
-        <w:rPr>
-          <w:rFonts w:ascii="Consolas" w:eastAsiaTheme="minorEastAsia" w:hAnsi="Consolas" w:cs="Consolas"/>
-          <w:color w:val="008000"/>
-          <w:sz w:val="18"/>
-          <w:szCs w:val="19"/>
-        </w:rPr>
-        <w:t>// output bool variable which depends on compare of numbers</w:t>
-      </w:r>
-    </w:p>
-    <w:p>
-      <w:pPr>
-        <w:autoSpaceDE w:val="0"/>
-        <w:autoSpaceDN w:val="0"/>
-        <w:adjustRightInd w:val="0"/>
-        <w:spacing w:after="0" w:line="240" w:lineRule="auto"/>
-        <w:rPr>
-          <w:rFonts w:ascii="Consolas" w:eastAsiaTheme="minorEastAsia" w:hAnsi="Consolas" w:cs="Consolas"/>
-          <w:sz w:val="18"/>
-          <w:szCs w:val="19"/>
-        </w:rPr>
-      </w:pPr>
-      <w:r>
-        <w:rPr>
-          <w:rFonts w:ascii="Consolas" w:eastAsiaTheme="minorEastAsia" w:hAnsi="Consolas" w:cs="Consolas"/>
-          <w:sz w:val="18"/>
+          <w:sz w:val="19"/>
+          <w:szCs w:val="19"/>
+        </w:rPr>
+        <w:t>;</w:t>
+      </w:r>
+    </w:p>
+    <w:p>
+      <w:pPr>
+        <w:autoSpaceDE w:val="0"/>
+        <w:autoSpaceDN w:val="0"/>
+        <w:adjustRightInd w:val="0"/>
+        <w:spacing w:after="0" w:line="240" w:lineRule="auto"/>
+        <w:rPr>
+          <w:rFonts w:ascii="Consolas" w:eastAsiaTheme="minorEastAsia" w:hAnsi="Consolas" w:cs="Consolas"/>
+          <w:sz w:val="19"/>
+          <w:szCs w:val="19"/>
+        </w:rPr>
+      </w:pPr>
+      <w:r>
+        <w:rPr>
+          <w:rFonts w:ascii="Consolas" w:eastAsiaTheme="minorEastAsia" w:hAnsi="Consolas" w:cs="Consolas"/>
+          <w:sz w:val="19"/>
+          <w:szCs w:val="19"/>
+        </w:rPr>
+        <w:t xml:space="preserve">        </w:t>
+      </w:r>
+      <w:proofErr w:type="spellStart"/>
+      <w:r>
+        <w:rPr>
+          <w:rFonts w:ascii="Consolas" w:eastAsiaTheme="minorEastAsia" w:hAnsi="Consolas" w:cs="Consolas"/>
+          <w:sz w:val="19"/>
+          <w:szCs w:val="19"/>
+        </w:rPr>
+        <w:t>iter</w:t>
+      </w:r>
+      <w:proofErr w:type="spellEnd"/>
+      <w:r>
+        <w:rPr>
+          <w:rFonts w:ascii="Consolas" w:eastAsiaTheme="minorEastAsia" w:hAnsi="Consolas" w:cs="Consolas"/>
+          <w:sz w:val="19"/>
+          <w:szCs w:val="19"/>
+        </w:rPr>
+        <w:t xml:space="preserve"> &gt;&gt;= 1;</w:t>
+      </w:r>
+    </w:p>
+    <w:p>
+      <w:pPr>
+        <w:autoSpaceDE w:val="0"/>
+        <w:autoSpaceDN w:val="0"/>
+        <w:adjustRightInd w:val="0"/>
+        <w:spacing w:after="0" w:line="240" w:lineRule="auto"/>
+        <w:rPr>
+          <w:rFonts w:ascii="Consolas" w:eastAsiaTheme="minorEastAsia" w:hAnsi="Consolas" w:cs="Consolas"/>
+          <w:sz w:val="19"/>
+          <w:szCs w:val="19"/>
+        </w:rPr>
+      </w:pPr>
+      <w:r>
+        <w:rPr>
+          <w:rFonts w:ascii="Consolas" w:eastAsiaTheme="minorEastAsia" w:hAnsi="Consolas" w:cs="Consolas"/>
+          <w:sz w:val="19"/>
+          <w:szCs w:val="19"/>
+        </w:rPr>
+        <w:t xml:space="preserve">    }</w:t>
+      </w:r>
+    </w:p>
+    <w:p>
+      <w:pPr>
+        <w:autoSpaceDE w:val="0"/>
+        <w:autoSpaceDN w:val="0"/>
+        <w:adjustRightInd w:val="0"/>
+        <w:spacing w:after="0" w:line="240" w:lineRule="auto"/>
+        <w:rPr>
+          <w:rFonts w:ascii="Consolas" w:eastAsiaTheme="minorEastAsia" w:hAnsi="Consolas" w:cs="Consolas"/>
+          <w:sz w:val="19"/>
+          <w:szCs w:val="19"/>
+        </w:rPr>
+      </w:pPr>
+      <w:r>
+        <w:rPr>
+          <w:rFonts w:ascii="Consolas" w:eastAsiaTheme="minorEastAsia" w:hAnsi="Consolas" w:cs="Consolas"/>
+          <w:sz w:val="19"/>
           <w:szCs w:val="19"/>
         </w:rPr>
         <w:t xml:space="preserve">    </w:t>
@@ -2540,616 +3793,32 @@
         <w:rPr>
           <w:rFonts w:ascii="Consolas" w:eastAsiaTheme="minorEastAsia" w:hAnsi="Consolas" w:cs="Consolas"/>
           <w:color w:val="0000FF"/>
-          <w:sz w:val="18"/>
-          <w:szCs w:val="19"/>
-        </w:rPr>
-        <w:t>bool</w:t>
-      </w:r>
-      <w:r>
-        <w:rPr>
-          <w:rFonts w:ascii="Consolas" w:eastAsiaTheme="minorEastAsia" w:hAnsi="Consolas" w:cs="Consolas"/>
-          <w:sz w:val="18"/>
+          <w:sz w:val="19"/>
+          <w:szCs w:val="19"/>
+        </w:rPr>
+        <w:t>return</w:t>
+      </w:r>
+      <w:r>
+        <w:rPr>
+          <w:rFonts w:ascii="Consolas" w:eastAsiaTheme="minorEastAsia" w:hAnsi="Consolas" w:cs="Consolas"/>
+          <w:sz w:val="19"/>
           <w:szCs w:val="19"/>
         </w:rPr>
         <w:t xml:space="preserve"> </w:t>
       </w:r>
-      <w:proofErr w:type="spellStart"/>
-      <w:r>
-        <w:rPr>
-          <w:rFonts w:ascii="Consolas" w:eastAsiaTheme="minorEastAsia" w:hAnsi="Consolas" w:cs="Consolas"/>
-          <w:sz w:val="18"/>
-          <w:szCs w:val="19"/>
-        </w:rPr>
-        <w:t>highestBit</w:t>
-      </w:r>
-      <w:proofErr w:type="spellEnd"/>
-      <w:r>
-        <w:rPr>
-          <w:rFonts w:ascii="Consolas" w:eastAsiaTheme="minorEastAsia" w:hAnsi="Consolas" w:cs="Consolas"/>
-          <w:sz w:val="18"/>
-          <w:szCs w:val="19"/>
-        </w:rPr>
-        <w:t xml:space="preserve"> = </w:t>
-      </w:r>
-      <w:proofErr w:type="gramStart"/>
       <w:r>
         <w:rPr>
           <w:rFonts w:ascii="Consolas" w:eastAsiaTheme="minorEastAsia" w:hAnsi="Consolas" w:cs="Consolas"/>
           <w:color w:val="0000FF"/>
-          <w:sz w:val="18"/>
-          <w:szCs w:val="19"/>
-        </w:rPr>
-        <w:t>true</w:t>
-      </w:r>
-      <w:r>
-        <w:rPr>
-          <w:rFonts w:ascii="Consolas" w:eastAsiaTheme="minorEastAsia" w:hAnsi="Consolas" w:cs="Consolas"/>
-          <w:sz w:val="18"/>
-          <w:szCs w:val="19"/>
-        </w:rPr>
-        <w:t xml:space="preserve">;   </w:t>
-      </w:r>
-      <w:proofErr w:type="gramEnd"/>
-      <w:r>
-        <w:rPr>
-          <w:rFonts w:ascii="Consolas" w:eastAsiaTheme="minorEastAsia" w:hAnsi="Consolas" w:cs="Consolas"/>
-          <w:sz w:val="18"/>
-          <w:szCs w:val="19"/>
-        </w:rPr>
-        <w:t xml:space="preserve">      </w:t>
-      </w:r>
-      <w:r>
-        <w:rPr>
-          <w:rFonts w:ascii="Consolas" w:eastAsiaTheme="minorEastAsia" w:hAnsi="Consolas" w:cs="Consolas"/>
-          <w:color w:val="008000"/>
-          <w:sz w:val="18"/>
-          <w:szCs w:val="19"/>
-        </w:rPr>
-        <w:t>// decide if it's a highest bit or not</w:t>
-      </w:r>
-    </w:p>
-    <w:p>
-      <w:pPr>
-        <w:autoSpaceDE w:val="0"/>
-        <w:autoSpaceDN w:val="0"/>
-        <w:adjustRightInd w:val="0"/>
-        <w:spacing w:after="0" w:line="240" w:lineRule="auto"/>
-        <w:rPr>
-          <w:rFonts w:ascii="Consolas" w:eastAsiaTheme="minorEastAsia" w:hAnsi="Consolas" w:cs="Consolas"/>
-          <w:sz w:val="18"/>
-          <w:szCs w:val="19"/>
-        </w:rPr>
-      </w:pPr>
-      <w:r>
-        <w:rPr>
-          <w:rFonts w:ascii="Consolas" w:eastAsiaTheme="minorEastAsia" w:hAnsi="Consolas" w:cs="Consolas"/>
-          <w:sz w:val="18"/>
-          <w:szCs w:val="19"/>
-        </w:rPr>
-        <w:t xml:space="preserve">    </w:t>
-      </w:r>
-      <w:r>
-        <w:rPr>
-          <w:rFonts w:ascii="Consolas" w:eastAsiaTheme="minorEastAsia" w:hAnsi="Consolas" w:cs="Consolas"/>
-          <w:color w:val="0000FF"/>
-          <w:sz w:val="18"/>
-          <w:szCs w:val="19"/>
-        </w:rPr>
-        <w:t>for</w:t>
-      </w:r>
-      <w:r>
-        <w:rPr>
-          <w:rFonts w:ascii="Consolas" w:eastAsiaTheme="minorEastAsia" w:hAnsi="Consolas" w:cs="Consolas"/>
-          <w:sz w:val="18"/>
-          <w:szCs w:val="19"/>
-        </w:rPr>
-        <w:t xml:space="preserve"> (</w:t>
-      </w:r>
-      <w:r>
-        <w:rPr>
-          <w:rFonts w:ascii="Consolas" w:eastAsiaTheme="minorEastAsia" w:hAnsi="Consolas" w:cs="Consolas"/>
-          <w:color w:val="0000FF"/>
-          <w:sz w:val="18"/>
-          <w:szCs w:val="19"/>
-        </w:rPr>
-        <w:t>int</w:t>
-      </w:r>
-      <w:r>
-        <w:rPr>
-          <w:rFonts w:ascii="Consolas" w:eastAsiaTheme="minorEastAsia" w:hAnsi="Consolas" w:cs="Consolas"/>
-          <w:sz w:val="18"/>
-          <w:szCs w:val="19"/>
-        </w:rPr>
-        <w:t xml:space="preserve"> </w:t>
-      </w:r>
-      <w:proofErr w:type="spellStart"/>
-      <w:r>
-        <w:rPr>
-          <w:rFonts w:ascii="Consolas" w:eastAsiaTheme="minorEastAsia" w:hAnsi="Consolas" w:cs="Consolas"/>
-          <w:sz w:val="18"/>
-          <w:szCs w:val="19"/>
-        </w:rPr>
-        <w:t>i</w:t>
-      </w:r>
-      <w:proofErr w:type="spellEnd"/>
-      <w:r>
-        <w:rPr>
-          <w:rFonts w:ascii="Consolas" w:eastAsiaTheme="minorEastAsia" w:hAnsi="Consolas" w:cs="Consolas"/>
-          <w:sz w:val="18"/>
-          <w:szCs w:val="19"/>
-        </w:rPr>
-        <w:t xml:space="preserve"> = </w:t>
-      </w:r>
-      <w:proofErr w:type="spellStart"/>
-      <w:r>
-        <w:rPr>
-          <w:rFonts w:ascii="Consolas" w:eastAsiaTheme="minorEastAsia" w:hAnsi="Consolas" w:cs="Consolas"/>
-          <w:color w:val="0000FF"/>
-          <w:sz w:val="19"/>
-          <w:szCs w:val="19"/>
-        </w:rPr>
-        <w:t>sizeof</w:t>
-      </w:r>
-      <w:proofErr w:type="spellEnd"/>
-      <w:r>
-        <w:rPr>
-          <w:rFonts w:ascii="Consolas" w:eastAsiaTheme="minorEastAsia" w:hAnsi="Consolas" w:cs="Consolas"/>
-          <w:sz w:val="19"/>
-          <w:szCs w:val="19"/>
-        </w:rPr>
-        <w:t>(</w:t>
-      </w:r>
-      <w:r>
-        <w:rPr>
-          <w:rFonts w:ascii="Consolas" w:eastAsiaTheme="minorEastAsia" w:hAnsi="Consolas" w:cs="Consolas"/>
-          <w:color w:val="0000FF"/>
-          <w:sz w:val="19"/>
-          <w:szCs w:val="19"/>
-        </w:rPr>
-        <w:t>int</w:t>
-      </w:r>
-      <w:r>
-        <w:rPr>
-          <w:rFonts w:ascii="Consolas" w:eastAsiaTheme="minorEastAsia" w:hAnsi="Consolas" w:cs="Consolas"/>
-          <w:sz w:val="19"/>
-          <w:szCs w:val="19"/>
-        </w:rPr>
-        <w:t>) * 8</w:t>
-      </w:r>
-      <w:r>
-        <w:rPr>
-          <w:rFonts w:ascii="Consolas" w:eastAsiaTheme="minorEastAsia" w:hAnsi="Consolas" w:cs="Consolas"/>
-          <w:sz w:val="19"/>
-          <w:szCs w:val="19"/>
-        </w:rPr>
-        <w:t xml:space="preserve"> - 1</w:t>
-      </w:r>
-      <w:r>
-        <w:rPr>
-          <w:rFonts w:ascii="Consolas" w:eastAsiaTheme="minorEastAsia" w:hAnsi="Consolas" w:cs="Consolas"/>
-          <w:sz w:val="18"/>
-          <w:szCs w:val="19"/>
-        </w:rPr>
-        <w:t xml:space="preserve">; </w:t>
-      </w:r>
-      <w:proofErr w:type="spellStart"/>
-      <w:r>
-        <w:rPr>
-          <w:rFonts w:ascii="Consolas" w:eastAsiaTheme="minorEastAsia" w:hAnsi="Consolas" w:cs="Consolas"/>
-          <w:sz w:val="18"/>
-          <w:szCs w:val="19"/>
-        </w:rPr>
-        <w:t>i</w:t>
-      </w:r>
-      <w:proofErr w:type="spellEnd"/>
-      <w:r>
-        <w:rPr>
-          <w:rFonts w:ascii="Consolas" w:eastAsiaTheme="minorEastAsia" w:hAnsi="Consolas" w:cs="Consolas"/>
-          <w:sz w:val="18"/>
-          <w:szCs w:val="19"/>
-        </w:rPr>
-        <w:t xml:space="preserve"> &gt;= 0; </w:t>
-      </w:r>
-      <w:proofErr w:type="spellStart"/>
-      <w:r>
-        <w:rPr>
-          <w:rFonts w:ascii="Consolas" w:eastAsiaTheme="minorEastAsia" w:hAnsi="Consolas" w:cs="Consolas"/>
-          <w:sz w:val="18"/>
-          <w:szCs w:val="19"/>
-        </w:rPr>
-        <w:t>i</w:t>
-      </w:r>
-      <w:proofErr w:type="spellEnd"/>
-      <w:r>
-        <w:rPr>
-          <w:rFonts w:ascii="Consolas" w:eastAsiaTheme="minorEastAsia" w:hAnsi="Consolas" w:cs="Consolas"/>
-          <w:sz w:val="18"/>
-          <w:szCs w:val="19"/>
-        </w:rPr>
-        <w:t>--)</w:t>
-      </w:r>
-    </w:p>
-    <w:p>
-      <w:pPr>
-        <w:autoSpaceDE w:val="0"/>
-        <w:autoSpaceDN w:val="0"/>
-        <w:adjustRightInd w:val="0"/>
-        <w:spacing w:after="0" w:line="240" w:lineRule="auto"/>
-        <w:rPr>
-          <w:rFonts w:ascii="Consolas" w:eastAsiaTheme="minorEastAsia" w:hAnsi="Consolas" w:cs="Consolas"/>
-          <w:sz w:val="18"/>
-          <w:szCs w:val="19"/>
-        </w:rPr>
-      </w:pPr>
-      <w:r>
-        <w:rPr>
-          <w:rFonts w:ascii="Consolas" w:eastAsiaTheme="minorEastAsia" w:hAnsi="Consolas" w:cs="Consolas"/>
-          <w:sz w:val="18"/>
-          <w:szCs w:val="19"/>
-        </w:rPr>
-        <w:t xml:space="preserve">    {</w:t>
-      </w:r>
-    </w:p>
-    <w:p>
-      <w:pPr>
-        <w:autoSpaceDE w:val="0"/>
-        <w:autoSpaceDN w:val="0"/>
-        <w:adjustRightInd w:val="0"/>
-        <w:spacing w:after="0" w:line="240" w:lineRule="auto"/>
-        <w:rPr>
-          <w:rFonts w:ascii="Consolas" w:eastAsiaTheme="minorEastAsia" w:hAnsi="Consolas" w:cs="Consolas"/>
-          <w:sz w:val="18"/>
-          <w:szCs w:val="19"/>
-        </w:rPr>
-      </w:pPr>
-      <w:r>
-        <w:rPr>
-          <w:rFonts w:ascii="Consolas" w:eastAsiaTheme="minorEastAsia" w:hAnsi="Consolas" w:cs="Consolas"/>
-          <w:sz w:val="18"/>
-          <w:szCs w:val="19"/>
-        </w:rPr>
-        <w:t xml:space="preserve">        </w:t>
-      </w:r>
-      <w:r>
-        <w:rPr>
-          <w:rFonts w:ascii="Consolas" w:eastAsiaTheme="minorEastAsia" w:hAnsi="Consolas" w:cs="Consolas"/>
-          <w:color w:val="0000FF"/>
-          <w:sz w:val="18"/>
-          <w:szCs w:val="19"/>
-        </w:rPr>
-        <w:t>if</w:t>
-      </w:r>
-      <w:r>
-        <w:rPr>
-          <w:rFonts w:ascii="Consolas" w:eastAsiaTheme="minorEastAsia" w:hAnsi="Consolas" w:cs="Consolas"/>
-          <w:sz w:val="18"/>
-          <w:szCs w:val="19"/>
-        </w:rPr>
-        <w:t xml:space="preserve"> (</w:t>
-      </w:r>
-      <w:r>
-        <w:rPr>
-          <w:rFonts w:ascii="Consolas" w:eastAsiaTheme="minorEastAsia" w:hAnsi="Consolas" w:cs="Consolas"/>
-          <w:color w:val="808080"/>
-          <w:sz w:val="18"/>
-          <w:szCs w:val="19"/>
-        </w:rPr>
-        <w:t>num1</w:t>
-      </w:r>
-      <w:r>
-        <w:rPr>
-          <w:rFonts w:ascii="Consolas" w:eastAsiaTheme="minorEastAsia" w:hAnsi="Consolas" w:cs="Consolas"/>
-          <w:sz w:val="18"/>
-          <w:szCs w:val="19"/>
-        </w:rPr>
-        <w:t xml:space="preserve"> &gt;&gt; </w:t>
-      </w:r>
-      <w:proofErr w:type="spellStart"/>
-      <w:r>
-        <w:rPr>
-          <w:rFonts w:ascii="Consolas" w:eastAsiaTheme="minorEastAsia" w:hAnsi="Consolas" w:cs="Consolas"/>
-          <w:sz w:val="18"/>
-          <w:szCs w:val="19"/>
-        </w:rPr>
-        <w:t>i</w:t>
-      </w:r>
-      <w:proofErr w:type="spellEnd"/>
-      <w:r>
-        <w:rPr>
-          <w:rFonts w:ascii="Consolas" w:eastAsiaTheme="minorEastAsia" w:hAnsi="Consolas" w:cs="Consolas"/>
-          <w:sz w:val="18"/>
-          <w:szCs w:val="19"/>
-        </w:rPr>
-        <w:t xml:space="preserve"> ^ </w:t>
-      </w:r>
-      <w:r>
-        <w:rPr>
-          <w:rFonts w:ascii="Consolas" w:eastAsiaTheme="minorEastAsia" w:hAnsi="Consolas" w:cs="Consolas"/>
-          <w:color w:val="808080"/>
-          <w:sz w:val="18"/>
-          <w:szCs w:val="19"/>
-        </w:rPr>
-        <w:t>num2</w:t>
-      </w:r>
-      <w:r>
-        <w:rPr>
-          <w:rFonts w:ascii="Consolas" w:eastAsiaTheme="minorEastAsia" w:hAnsi="Consolas" w:cs="Consolas"/>
-          <w:sz w:val="18"/>
-          <w:szCs w:val="19"/>
-        </w:rPr>
-        <w:t xml:space="preserve"> &gt;&gt; </w:t>
-      </w:r>
-      <w:proofErr w:type="spellStart"/>
-      <w:r>
-        <w:rPr>
-          <w:rFonts w:ascii="Consolas" w:eastAsiaTheme="minorEastAsia" w:hAnsi="Consolas" w:cs="Consolas"/>
-          <w:sz w:val="18"/>
-          <w:szCs w:val="19"/>
-        </w:rPr>
-        <w:t>i</w:t>
-      </w:r>
-      <w:proofErr w:type="spellEnd"/>
-      <w:r>
-        <w:rPr>
-          <w:rFonts w:ascii="Consolas" w:eastAsiaTheme="minorEastAsia" w:hAnsi="Consolas" w:cs="Consolas"/>
-          <w:sz w:val="18"/>
-          <w:szCs w:val="19"/>
-        </w:rPr>
-        <w:t>)</w:t>
-      </w:r>
-    </w:p>
-    <w:p>
-      <w:pPr>
-        <w:autoSpaceDE w:val="0"/>
-        <w:autoSpaceDN w:val="0"/>
-        <w:adjustRightInd w:val="0"/>
-        <w:spacing w:after="0" w:line="240" w:lineRule="auto"/>
-        <w:rPr>
-          <w:rFonts w:ascii="Consolas" w:eastAsiaTheme="minorEastAsia" w:hAnsi="Consolas" w:cs="Consolas"/>
-          <w:sz w:val="18"/>
-          <w:szCs w:val="19"/>
-        </w:rPr>
-      </w:pPr>
-      <w:r>
-        <w:rPr>
-          <w:rFonts w:ascii="Consolas" w:eastAsiaTheme="minorEastAsia" w:hAnsi="Consolas" w:cs="Consolas"/>
-          <w:sz w:val="18"/>
-          <w:szCs w:val="19"/>
-        </w:rPr>
-        <w:t xml:space="preserve">        {</w:t>
-      </w:r>
-    </w:p>
-    <w:p>
-      <w:pPr>
-        <w:autoSpaceDE w:val="0"/>
-        <w:autoSpaceDN w:val="0"/>
-        <w:adjustRightInd w:val="0"/>
-        <w:spacing w:after="0" w:line="240" w:lineRule="auto"/>
-        <w:rPr>
-          <w:rFonts w:ascii="Consolas" w:eastAsiaTheme="minorEastAsia" w:hAnsi="Consolas" w:cs="Consolas"/>
-          <w:sz w:val="18"/>
-          <w:szCs w:val="19"/>
-        </w:rPr>
-      </w:pPr>
-      <w:r>
-        <w:rPr>
-          <w:rFonts w:ascii="Consolas" w:eastAsiaTheme="minorEastAsia" w:hAnsi="Consolas" w:cs="Consolas"/>
-          <w:sz w:val="18"/>
-          <w:szCs w:val="19"/>
-        </w:rPr>
-        <w:t xml:space="preserve">            </w:t>
-      </w:r>
-      <w:r>
-        <w:rPr>
-          <w:rFonts w:ascii="Consolas" w:eastAsiaTheme="minorEastAsia" w:hAnsi="Consolas" w:cs="Consolas"/>
-          <w:color w:val="0000FF"/>
-          <w:sz w:val="18"/>
-          <w:szCs w:val="19"/>
-        </w:rPr>
-        <w:t>if</w:t>
-      </w:r>
-      <w:r>
-        <w:rPr>
-          <w:rFonts w:ascii="Consolas" w:eastAsiaTheme="minorEastAsia" w:hAnsi="Consolas" w:cs="Consolas"/>
-          <w:sz w:val="18"/>
-          <w:szCs w:val="19"/>
-        </w:rPr>
-        <w:t xml:space="preserve"> (</w:t>
-      </w:r>
-      <w:proofErr w:type="spellStart"/>
-      <w:r>
-        <w:rPr>
-          <w:rFonts w:ascii="Consolas" w:eastAsiaTheme="minorEastAsia" w:hAnsi="Consolas" w:cs="Consolas"/>
-          <w:sz w:val="18"/>
-          <w:szCs w:val="19"/>
-        </w:rPr>
-        <w:t>highestBit</w:t>
-      </w:r>
-      <w:proofErr w:type="spellEnd"/>
-      <w:r>
-        <w:rPr>
-          <w:rFonts w:ascii="Consolas" w:eastAsiaTheme="minorEastAsia" w:hAnsi="Consolas" w:cs="Consolas"/>
-          <w:sz w:val="18"/>
-          <w:szCs w:val="19"/>
-        </w:rPr>
-        <w:t>)</w:t>
-      </w:r>
-    </w:p>
-    <w:p>
-      <w:pPr>
-        <w:autoSpaceDE w:val="0"/>
-        <w:autoSpaceDN w:val="0"/>
-        <w:adjustRightInd w:val="0"/>
-        <w:spacing w:after="0" w:line="240" w:lineRule="auto"/>
-        <w:rPr>
-          <w:rFonts w:ascii="Consolas" w:eastAsiaTheme="minorEastAsia" w:hAnsi="Consolas" w:cs="Consolas"/>
-          <w:sz w:val="18"/>
-          <w:szCs w:val="19"/>
-        </w:rPr>
-      </w:pPr>
-      <w:r>
-        <w:rPr>
-          <w:rFonts w:ascii="Consolas" w:eastAsiaTheme="minorEastAsia" w:hAnsi="Consolas" w:cs="Consolas"/>
-          <w:sz w:val="18"/>
-          <w:szCs w:val="19"/>
-        </w:rPr>
-        <w:t xml:space="preserve">                output = </w:t>
-      </w:r>
-      <w:r>
-        <w:rPr>
-          <w:rFonts w:ascii="Consolas" w:eastAsiaTheme="minorEastAsia" w:hAnsi="Consolas" w:cs="Consolas"/>
-          <w:color w:val="808080"/>
-          <w:sz w:val="18"/>
-          <w:szCs w:val="19"/>
-        </w:rPr>
-        <w:t>num2</w:t>
-      </w:r>
-      <w:r>
-        <w:rPr>
-          <w:rFonts w:ascii="Consolas" w:eastAsiaTheme="minorEastAsia" w:hAnsi="Consolas" w:cs="Consolas"/>
-          <w:sz w:val="18"/>
-          <w:szCs w:val="19"/>
-        </w:rPr>
-        <w:t xml:space="preserve"> &amp; (1 &lt;&lt; </w:t>
-      </w:r>
-      <w:proofErr w:type="spellStart"/>
-      <w:r>
-        <w:rPr>
-          <w:rFonts w:ascii="Consolas" w:eastAsiaTheme="minorEastAsia" w:hAnsi="Consolas" w:cs="Consolas"/>
-          <w:sz w:val="18"/>
-          <w:szCs w:val="19"/>
-        </w:rPr>
-        <w:t>i</w:t>
-      </w:r>
-      <w:proofErr w:type="spellEnd"/>
-      <w:r>
-        <w:rPr>
-          <w:rFonts w:ascii="Consolas" w:eastAsiaTheme="minorEastAsia" w:hAnsi="Consolas" w:cs="Consolas"/>
-          <w:sz w:val="18"/>
-          <w:szCs w:val="19"/>
-        </w:rPr>
-        <w:t>);</w:t>
-      </w:r>
-    </w:p>
-    <w:p>
-      <w:pPr>
-        <w:autoSpaceDE w:val="0"/>
-        <w:autoSpaceDN w:val="0"/>
-        <w:adjustRightInd w:val="0"/>
-        <w:spacing w:after="0" w:line="240" w:lineRule="auto"/>
-        <w:rPr>
-          <w:rFonts w:ascii="Consolas" w:eastAsiaTheme="minorEastAsia" w:hAnsi="Consolas" w:cs="Consolas"/>
-          <w:sz w:val="18"/>
-          <w:szCs w:val="19"/>
-        </w:rPr>
-      </w:pPr>
-      <w:r>
-        <w:rPr>
-          <w:rFonts w:ascii="Consolas" w:eastAsiaTheme="minorEastAsia" w:hAnsi="Consolas" w:cs="Consolas"/>
-          <w:sz w:val="18"/>
-          <w:szCs w:val="19"/>
-        </w:rPr>
-        <w:t xml:space="preserve">            </w:t>
-      </w:r>
-      <w:r>
-        <w:rPr>
-          <w:rFonts w:ascii="Consolas" w:eastAsiaTheme="minorEastAsia" w:hAnsi="Consolas" w:cs="Consolas"/>
-          <w:color w:val="0000FF"/>
-          <w:sz w:val="18"/>
-          <w:szCs w:val="19"/>
-        </w:rPr>
-        <w:t>else</w:t>
-      </w:r>
-    </w:p>
-    <w:p>
-      <w:pPr>
-        <w:autoSpaceDE w:val="0"/>
-        <w:autoSpaceDN w:val="0"/>
-        <w:adjustRightInd w:val="0"/>
-        <w:spacing w:after="0" w:line="240" w:lineRule="auto"/>
-        <w:rPr>
-          <w:rFonts w:ascii="Consolas" w:eastAsiaTheme="minorEastAsia" w:hAnsi="Consolas" w:cs="Consolas"/>
-          <w:sz w:val="18"/>
-          <w:szCs w:val="19"/>
-        </w:rPr>
-      </w:pPr>
-      <w:r>
-        <w:rPr>
-          <w:rFonts w:ascii="Consolas" w:eastAsiaTheme="minorEastAsia" w:hAnsi="Consolas" w:cs="Consolas"/>
-          <w:sz w:val="18"/>
-          <w:szCs w:val="19"/>
-        </w:rPr>
-        <w:t xml:space="preserve">                output = </w:t>
-      </w:r>
-      <w:r>
-        <w:rPr>
-          <w:rFonts w:ascii="Consolas" w:eastAsiaTheme="minorEastAsia" w:hAnsi="Consolas" w:cs="Consolas"/>
-          <w:color w:val="808080"/>
-          <w:sz w:val="18"/>
-          <w:szCs w:val="19"/>
-        </w:rPr>
-        <w:t>num1</w:t>
-      </w:r>
-      <w:r>
-        <w:rPr>
-          <w:rFonts w:ascii="Consolas" w:eastAsiaTheme="minorEastAsia" w:hAnsi="Consolas" w:cs="Consolas"/>
-          <w:sz w:val="18"/>
-          <w:szCs w:val="19"/>
-        </w:rPr>
-        <w:t xml:space="preserve"> &amp; (1 &lt;&lt; </w:t>
-      </w:r>
-      <w:proofErr w:type="spellStart"/>
-      <w:r>
-        <w:rPr>
-          <w:rFonts w:ascii="Consolas" w:eastAsiaTheme="minorEastAsia" w:hAnsi="Consolas" w:cs="Consolas"/>
-          <w:sz w:val="18"/>
-          <w:szCs w:val="19"/>
-        </w:rPr>
-        <w:t>i</w:t>
-      </w:r>
-      <w:proofErr w:type="spellEnd"/>
-      <w:r>
-        <w:rPr>
-          <w:rFonts w:ascii="Consolas" w:eastAsiaTheme="minorEastAsia" w:hAnsi="Consolas" w:cs="Consolas"/>
-          <w:sz w:val="18"/>
-          <w:szCs w:val="19"/>
-        </w:rPr>
-        <w:t>);</w:t>
-      </w:r>
-    </w:p>
-    <w:p>
-      <w:pPr>
-        <w:autoSpaceDE w:val="0"/>
-        <w:autoSpaceDN w:val="0"/>
-        <w:adjustRightInd w:val="0"/>
-        <w:spacing w:after="0" w:line="240" w:lineRule="auto"/>
-        <w:rPr>
-          <w:rFonts w:ascii="Consolas" w:eastAsiaTheme="minorEastAsia" w:hAnsi="Consolas" w:cs="Consolas"/>
-          <w:sz w:val="18"/>
-          <w:szCs w:val="19"/>
-        </w:rPr>
-      </w:pPr>
-      <w:r>
-        <w:rPr>
-          <w:rFonts w:ascii="Consolas" w:eastAsiaTheme="minorEastAsia" w:hAnsi="Consolas" w:cs="Consolas"/>
-          <w:sz w:val="18"/>
-          <w:szCs w:val="19"/>
-        </w:rPr>
-        <w:t xml:space="preserve">            </w:t>
-      </w:r>
-      <w:r>
-        <w:rPr>
-          <w:rFonts w:ascii="Consolas" w:eastAsiaTheme="minorEastAsia" w:hAnsi="Consolas" w:cs="Consolas"/>
-          <w:color w:val="0000FF"/>
-          <w:sz w:val="18"/>
-          <w:szCs w:val="19"/>
-        </w:rPr>
-        <w:t>break</w:t>
-      </w:r>
-      <w:r>
-        <w:rPr>
-          <w:rFonts w:ascii="Consolas" w:eastAsiaTheme="minorEastAsia" w:hAnsi="Consolas" w:cs="Consolas"/>
-          <w:sz w:val="18"/>
+          <w:sz w:val="19"/>
+          <w:szCs w:val="19"/>
+        </w:rPr>
+        <w:t>false</w:t>
+      </w:r>
+      <w:r>
+        <w:rPr>
+          <w:rFonts w:ascii="Consolas" w:eastAsiaTheme="minorEastAsia" w:hAnsi="Consolas" w:cs="Consolas"/>
+          <w:sz w:val="19"/>
           <w:szCs w:val="19"/>
         </w:rPr>
         <w:t>;</w:t>
@@ -3163,188 +3832,7 @@
         <w:spacing w:after="0" w:line="240" w:lineRule="auto"/>
         <w:rPr>
           <w:rFonts w:ascii="Consolas" w:eastAsiaTheme="minorEastAsia" w:hAnsi="Consolas" w:cs="Consolas"/>
-          <w:sz w:val="18"/>
-          <w:szCs w:val="19"/>
-        </w:rPr>
-      </w:pPr>
-      <w:r>
-        <w:rPr>
-          <w:rFonts w:ascii="Consolas" w:eastAsiaTheme="minorEastAsia" w:hAnsi="Consolas" w:cs="Consolas"/>
-          <w:sz w:val="18"/>
-          <w:szCs w:val="19"/>
-        </w:rPr>
-        <w:t xml:space="preserve">        }</w:t>
-      </w:r>
-    </w:p>
-    <w:p>
-      <w:pPr>
-        <w:autoSpaceDE w:val="0"/>
-        <w:autoSpaceDN w:val="0"/>
-        <w:adjustRightInd w:val="0"/>
-        <w:spacing w:after="0" w:line="240" w:lineRule="auto"/>
-        <w:rPr>
-          <w:rFonts w:ascii="Consolas" w:eastAsiaTheme="minorEastAsia" w:hAnsi="Consolas" w:cs="Consolas"/>
-          <w:sz w:val="18"/>
-          <w:szCs w:val="19"/>
-        </w:rPr>
-      </w:pPr>
-      <w:r>
-        <w:rPr>
-          <w:rFonts w:ascii="Consolas" w:eastAsiaTheme="minorEastAsia" w:hAnsi="Consolas" w:cs="Consolas"/>
-          <w:sz w:val="18"/>
-          <w:szCs w:val="19"/>
-        </w:rPr>
-        <w:t xml:space="preserve">        </w:t>
-      </w:r>
-      <w:r>
-        <w:rPr>
-          <w:rFonts w:ascii="Consolas" w:eastAsiaTheme="minorEastAsia" w:hAnsi="Consolas" w:cs="Consolas"/>
-          <w:color w:val="0000FF"/>
-          <w:sz w:val="18"/>
-          <w:szCs w:val="19"/>
-        </w:rPr>
-        <w:t>else</w:t>
-      </w:r>
-    </w:p>
-    <w:p>
-      <w:pPr>
-        <w:autoSpaceDE w:val="0"/>
-        <w:autoSpaceDN w:val="0"/>
-        <w:adjustRightInd w:val="0"/>
-        <w:spacing w:after="0" w:line="240" w:lineRule="auto"/>
-        <w:rPr>
-          <w:rFonts w:ascii="Consolas" w:eastAsiaTheme="minorEastAsia" w:hAnsi="Consolas" w:cs="Consolas"/>
-          <w:sz w:val="18"/>
-          <w:szCs w:val="19"/>
-        </w:rPr>
-      </w:pPr>
-      <w:r>
-        <w:rPr>
-          <w:rFonts w:ascii="Consolas" w:eastAsiaTheme="minorEastAsia" w:hAnsi="Consolas" w:cs="Consolas"/>
-          <w:sz w:val="18"/>
-          <w:szCs w:val="19"/>
-        </w:rPr>
-        <w:t xml:space="preserve">            </w:t>
-      </w:r>
-      <w:proofErr w:type="spellStart"/>
-      <w:r>
-        <w:rPr>
-          <w:rFonts w:ascii="Consolas" w:eastAsiaTheme="minorEastAsia" w:hAnsi="Consolas" w:cs="Consolas"/>
-          <w:sz w:val="18"/>
-          <w:szCs w:val="19"/>
-        </w:rPr>
-        <w:t>highestBit</w:t>
-      </w:r>
-      <w:proofErr w:type="spellEnd"/>
-      <w:r>
-        <w:rPr>
-          <w:rFonts w:ascii="Consolas" w:eastAsiaTheme="minorEastAsia" w:hAnsi="Consolas" w:cs="Consolas"/>
-          <w:sz w:val="18"/>
-          <w:szCs w:val="19"/>
-        </w:rPr>
-        <w:t xml:space="preserve"> = </w:t>
-      </w:r>
-      <w:r>
-        <w:rPr>
-          <w:rFonts w:ascii="Consolas" w:eastAsiaTheme="minorEastAsia" w:hAnsi="Consolas" w:cs="Consolas"/>
-          <w:color w:val="0000FF"/>
-          <w:sz w:val="18"/>
-          <w:szCs w:val="19"/>
-        </w:rPr>
-        <w:t>false</w:t>
-      </w:r>
-      <w:r>
-        <w:rPr>
-          <w:rFonts w:ascii="Consolas" w:eastAsiaTheme="minorEastAsia" w:hAnsi="Consolas" w:cs="Consolas"/>
-          <w:sz w:val="18"/>
-          <w:szCs w:val="19"/>
-        </w:rPr>
-        <w:t>;</w:t>
-      </w:r>
-    </w:p>
-    <w:p>
-      <w:pPr>
-        <w:autoSpaceDE w:val="0"/>
-        <w:autoSpaceDN w:val="0"/>
-        <w:adjustRightInd w:val="0"/>
-        <w:spacing w:after="0" w:line="240" w:lineRule="auto"/>
-        <w:rPr>
-          <w:rFonts w:ascii="Consolas" w:eastAsiaTheme="minorEastAsia" w:hAnsi="Consolas" w:cs="Consolas"/>
-          <w:sz w:val="18"/>
-          <w:szCs w:val="19"/>
-        </w:rPr>
-      </w:pPr>
-      <w:r>
-        <w:rPr>
-          <w:rFonts w:ascii="Consolas" w:eastAsiaTheme="minorEastAsia" w:hAnsi="Consolas" w:cs="Consolas"/>
-          <w:sz w:val="18"/>
-          <w:szCs w:val="19"/>
-        </w:rPr>
-        <w:t xml:space="preserve">    }</w:t>
-      </w:r>
-      <w:bookmarkStart w:id="0" w:name="_GoBack"/>
-      <w:bookmarkEnd w:id="0"/>
-    </w:p>
-    <w:p>
-      <w:pPr>
-        <w:autoSpaceDE w:val="0"/>
-        <w:autoSpaceDN w:val="0"/>
-        <w:adjustRightInd w:val="0"/>
-        <w:spacing w:after="0" w:line="240" w:lineRule="auto"/>
-        <w:rPr>
-          <w:rFonts w:ascii="Consolas" w:eastAsiaTheme="minorEastAsia" w:hAnsi="Consolas" w:cs="Consolas"/>
-          <w:sz w:val="18"/>
-          <w:szCs w:val="19"/>
-        </w:rPr>
-      </w:pPr>
-    </w:p>
-    <w:p>
-      <w:pPr>
-        <w:autoSpaceDE w:val="0"/>
-        <w:autoSpaceDN w:val="0"/>
-        <w:adjustRightInd w:val="0"/>
-        <w:spacing w:after="0" w:line="240" w:lineRule="auto"/>
-        <w:rPr>
-          <w:rFonts w:ascii="Consolas" w:eastAsiaTheme="minorEastAsia" w:hAnsi="Consolas" w:cs="Consolas"/>
-          <w:sz w:val="18"/>
-          <w:szCs w:val="19"/>
-        </w:rPr>
-      </w:pPr>
-      <w:r>
-        <w:rPr>
-          <w:rFonts w:ascii="Consolas" w:eastAsiaTheme="minorEastAsia" w:hAnsi="Consolas" w:cs="Consolas"/>
-          <w:sz w:val="18"/>
-          <w:szCs w:val="19"/>
-        </w:rPr>
-        <w:t xml:space="preserve">    </w:t>
-      </w:r>
-      <w:r>
-        <w:rPr>
-          <w:rFonts w:ascii="Consolas" w:eastAsiaTheme="minorEastAsia" w:hAnsi="Consolas" w:cs="Consolas"/>
-          <w:color w:val="0000FF"/>
-          <w:sz w:val="18"/>
-          <w:szCs w:val="19"/>
-        </w:rPr>
-        <w:t>return</w:t>
-      </w:r>
-      <w:r>
-        <w:rPr>
-          <w:rFonts w:ascii="Consolas" w:eastAsiaTheme="minorEastAsia" w:hAnsi="Consolas" w:cs="Consolas"/>
-          <w:sz w:val="18"/>
-          <w:szCs w:val="19"/>
-        </w:rPr>
-        <w:t xml:space="preserve"> output;</w:t>
-      </w:r>
-    </w:p>
-    <w:p>
-      <w:pPr>
-        <w:autoSpaceDE w:val="0"/>
-        <w:autoSpaceDN w:val="0"/>
-        <w:adjustRightInd w:val="0"/>
-        <w:spacing w:after="0" w:line="240" w:lineRule="auto"/>
-        <w:rPr>
-          <w:rFonts w:ascii="Consolas" w:eastAsiaTheme="minorEastAsia" w:hAnsi="Consolas" w:cs="Consolas"/>
-          <w:sz w:val="18"/>
+          <w:sz w:val="19"/>
           <w:szCs w:val="19"/>
         </w:rPr>
       </w:pPr>
@@ -3470,7 +3958,7 @@
         <w:spacing w:after="0" w:line="240" w:lineRule="auto"/>
         <w:rPr>
           <w:rFonts w:ascii="Consolas" w:eastAsiaTheme="minorEastAsia" w:hAnsi="Consolas" w:cs="Consolas"/>
-          <w:sz w:val="18"/>
+          <w:sz w:val="19"/>
           <w:szCs w:val="19"/>
         </w:rPr>
       </w:pPr>
@@ -3486,81 +3974,363 @@
         <w:rPr>
           <w:rFonts w:ascii="Consolas" w:eastAsiaTheme="minorEastAsia" w:hAnsi="Consolas" w:cs="Consolas"/>
           <w:color w:val="0000FF"/>
-          <w:sz w:val="18"/>
-          <w:szCs w:val="19"/>
-        </w:rPr>
-        <w:t>for</w:t>
-      </w:r>
-      <w:r>
-        <w:rPr>
-          <w:rFonts w:ascii="Consolas" w:eastAsiaTheme="minorEastAsia" w:hAnsi="Consolas" w:cs="Consolas"/>
-          <w:sz w:val="18"/>
+          <w:sz w:val="19"/>
+          <w:szCs w:val="19"/>
+        </w:rPr>
+        <w:t>int</w:t>
+      </w:r>
+      <w:r>
+        <w:rPr>
+          <w:rFonts w:ascii="Consolas" w:eastAsiaTheme="minorEastAsia" w:hAnsi="Consolas" w:cs="Consolas"/>
+          <w:sz w:val="19"/>
+          <w:szCs w:val="19"/>
+        </w:rPr>
+        <w:t xml:space="preserve"> </w:t>
+      </w:r>
+      <w:proofErr w:type="spellStart"/>
+      <w:r>
+        <w:rPr>
+          <w:rFonts w:ascii="Consolas" w:eastAsiaTheme="minorEastAsia" w:hAnsi="Consolas" w:cs="Consolas"/>
+          <w:sz w:val="19"/>
+          <w:szCs w:val="19"/>
+        </w:rPr>
+        <w:t>iter</w:t>
+      </w:r>
+      <w:proofErr w:type="spellEnd"/>
+      <w:r>
+        <w:rPr>
+          <w:rFonts w:ascii="Consolas" w:eastAsiaTheme="minorEastAsia" w:hAnsi="Consolas" w:cs="Consolas"/>
+          <w:sz w:val="19"/>
+          <w:szCs w:val="19"/>
+        </w:rPr>
+        <w:t xml:space="preserve"> = </w:t>
+      </w:r>
+      <w:proofErr w:type="gramStart"/>
+      <w:r>
+        <w:rPr>
+          <w:rFonts w:ascii="Consolas" w:eastAsiaTheme="minorEastAsia" w:hAnsi="Consolas" w:cs="Consolas"/>
+          <w:sz w:val="19"/>
+          <w:szCs w:val="19"/>
+        </w:rPr>
+        <w:t xml:space="preserve">1;   </w:t>
+      </w:r>
+      <w:proofErr w:type="gramEnd"/>
+      <w:r>
+        <w:rPr>
+          <w:rFonts w:ascii="Consolas" w:eastAsiaTheme="minorEastAsia" w:hAnsi="Consolas" w:cs="Consolas"/>
+          <w:sz w:val="19"/>
+          <w:szCs w:val="19"/>
+        </w:rPr>
+        <w:t xml:space="preserve">        </w:t>
+      </w:r>
+      <w:r>
+        <w:rPr>
+          <w:rFonts w:ascii="Consolas" w:eastAsiaTheme="minorEastAsia" w:hAnsi="Consolas" w:cs="Consolas"/>
+          <w:color w:val="008000"/>
+          <w:sz w:val="19"/>
+          <w:szCs w:val="19"/>
+        </w:rPr>
+        <w:t>// iterator to cross over all bits</w:t>
+      </w:r>
+    </w:p>
+    <w:p>
+      <w:pPr>
+        <w:autoSpaceDE w:val="0"/>
+        <w:autoSpaceDN w:val="0"/>
+        <w:adjustRightInd w:val="0"/>
+        <w:spacing w:after="0" w:line="240" w:lineRule="auto"/>
+        <w:rPr>
+          <w:rFonts w:ascii="Consolas" w:eastAsiaTheme="minorEastAsia" w:hAnsi="Consolas" w:cs="Consolas"/>
+          <w:sz w:val="19"/>
+          <w:szCs w:val="19"/>
+        </w:rPr>
+      </w:pPr>
+      <w:r>
+        <w:rPr>
+          <w:rFonts w:ascii="Consolas" w:eastAsiaTheme="minorEastAsia" w:hAnsi="Consolas" w:cs="Consolas"/>
+          <w:sz w:val="19"/>
+          <w:szCs w:val="19"/>
+        </w:rPr>
+        <w:t xml:space="preserve">    </w:t>
+      </w:r>
+      <w:r>
+        <w:rPr>
+          <w:rFonts w:ascii="Consolas" w:eastAsiaTheme="minorEastAsia" w:hAnsi="Consolas" w:cs="Consolas"/>
+          <w:color w:val="0000FF"/>
+          <w:sz w:val="19"/>
+          <w:szCs w:val="19"/>
+        </w:rPr>
+        <w:t>while</w:t>
+      </w:r>
+      <w:r>
+        <w:rPr>
+          <w:rFonts w:ascii="Consolas" w:eastAsiaTheme="minorEastAsia" w:hAnsi="Consolas" w:cs="Consolas"/>
+          <w:sz w:val="19"/>
           <w:szCs w:val="19"/>
         </w:rPr>
         <w:t xml:space="preserve"> (</w:t>
       </w:r>
+      <w:proofErr w:type="spellStart"/>
+      <w:r>
+        <w:rPr>
+          <w:rFonts w:ascii="Consolas" w:eastAsiaTheme="minorEastAsia" w:hAnsi="Consolas" w:cs="Consolas"/>
+          <w:sz w:val="19"/>
+          <w:szCs w:val="19"/>
+        </w:rPr>
+        <w:t>iter</w:t>
+      </w:r>
+      <w:proofErr w:type="spellEnd"/>
+      <w:r>
+        <w:rPr>
+          <w:rFonts w:ascii="Consolas" w:eastAsiaTheme="minorEastAsia" w:hAnsi="Consolas" w:cs="Consolas"/>
+          <w:sz w:val="19"/>
+          <w:szCs w:val="19"/>
+        </w:rPr>
+        <w:t>)</w:t>
+      </w:r>
+      <w:r>
+        <w:rPr>
+          <w:rFonts w:ascii="Consolas" w:eastAsiaTheme="minorEastAsia" w:hAnsi="Consolas" w:cs="Consolas"/>
+          <w:sz w:val="19"/>
+          <w:szCs w:val="19"/>
+        </w:rPr>
+        <w:t xml:space="preserve"> </w:t>
+      </w:r>
+      <w:r>
+        <w:rPr>
+          <w:rFonts w:ascii="Consolas" w:eastAsiaTheme="minorEastAsia" w:hAnsi="Consolas" w:cs="Consolas"/>
+          <w:sz w:val="19"/>
+          <w:szCs w:val="19"/>
+        </w:rPr>
+        <w:t>{</w:t>
+      </w:r>
+    </w:p>
+    <w:p>
+      <w:pPr>
+        <w:autoSpaceDE w:val="0"/>
+        <w:autoSpaceDN w:val="0"/>
+        <w:adjustRightInd w:val="0"/>
+        <w:spacing w:after="0" w:line="240" w:lineRule="auto"/>
+        <w:rPr>
+          <w:rFonts w:ascii="Consolas" w:eastAsiaTheme="minorEastAsia" w:hAnsi="Consolas" w:cs="Consolas"/>
+          <w:sz w:val="19"/>
+          <w:szCs w:val="19"/>
+        </w:rPr>
+      </w:pPr>
+      <w:r>
+        <w:rPr>
+          <w:rFonts w:ascii="Consolas" w:eastAsiaTheme="minorEastAsia" w:hAnsi="Consolas" w:cs="Consolas"/>
+          <w:sz w:val="19"/>
+          <w:szCs w:val="19"/>
+        </w:rPr>
+        <w:t xml:space="preserve">        </w:t>
+      </w:r>
+      <w:r>
+        <w:rPr>
+          <w:rFonts w:ascii="Consolas" w:eastAsiaTheme="minorEastAsia" w:hAnsi="Consolas" w:cs="Consolas"/>
+          <w:color w:val="808080"/>
+          <w:sz w:val="19"/>
+          <w:szCs w:val="19"/>
+        </w:rPr>
+        <w:t>num</w:t>
+      </w:r>
+      <w:r>
+        <w:rPr>
+          <w:rFonts w:ascii="Consolas" w:eastAsiaTheme="minorEastAsia" w:hAnsi="Consolas" w:cs="Consolas"/>
+          <w:sz w:val="19"/>
+          <w:szCs w:val="19"/>
+        </w:rPr>
+        <w:t xml:space="preserve"> ^= </w:t>
+      </w:r>
+      <w:proofErr w:type="spellStart"/>
+      <w:r>
+        <w:rPr>
+          <w:rFonts w:ascii="Consolas" w:eastAsiaTheme="minorEastAsia" w:hAnsi="Consolas" w:cs="Consolas"/>
+          <w:sz w:val="19"/>
+          <w:szCs w:val="19"/>
+        </w:rPr>
+        <w:t>iter</w:t>
+      </w:r>
+      <w:proofErr w:type="spellEnd"/>
+      <w:r>
+        <w:rPr>
+          <w:rFonts w:ascii="Consolas" w:eastAsiaTheme="minorEastAsia" w:hAnsi="Consolas" w:cs="Consolas"/>
+          <w:sz w:val="19"/>
+          <w:szCs w:val="19"/>
+        </w:rPr>
+        <w:t>;</w:t>
+      </w:r>
+    </w:p>
+    <w:p>
+      <w:pPr>
+        <w:autoSpaceDE w:val="0"/>
+        <w:autoSpaceDN w:val="0"/>
+        <w:adjustRightInd w:val="0"/>
+        <w:spacing w:after="0" w:line="240" w:lineRule="auto"/>
+        <w:rPr>
+          <w:rFonts w:ascii="Consolas" w:eastAsiaTheme="minorEastAsia" w:hAnsi="Consolas" w:cs="Consolas"/>
+          <w:sz w:val="19"/>
+          <w:szCs w:val="19"/>
+        </w:rPr>
+      </w:pPr>
+      <w:r>
+        <w:rPr>
+          <w:rFonts w:ascii="Consolas" w:eastAsiaTheme="minorEastAsia" w:hAnsi="Consolas" w:cs="Consolas"/>
+          <w:sz w:val="19"/>
+          <w:szCs w:val="19"/>
+        </w:rPr>
+        <w:t xml:space="preserve">        </w:t>
+      </w:r>
       <w:r>
         <w:rPr>
           <w:rFonts w:ascii="Consolas" w:eastAsiaTheme="minorEastAsia" w:hAnsi="Consolas" w:cs="Consolas"/>
           <w:color w:val="0000FF"/>
-          <w:sz w:val="18"/>
-          <w:szCs w:val="19"/>
-        </w:rPr>
-        <w:t>int</w:t>
-      </w:r>
-      <w:r>
-        <w:rPr>
-          <w:rFonts w:ascii="Consolas" w:eastAsiaTheme="minorEastAsia" w:hAnsi="Consolas" w:cs="Consolas"/>
-          <w:sz w:val="18"/>
-          <w:szCs w:val="19"/>
-        </w:rPr>
-        <w:t xml:space="preserve"> </w:t>
+          <w:sz w:val="19"/>
+          <w:szCs w:val="19"/>
+        </w:rPr>
+        <w:t>if</w:t>
+      </w:r>
+      <w:r>
+        <w:rPr>
+          <w:rFonts w:ascii="Consolas" w:eastAsiaTheme="minorEastAsia" w:hAnsi="Consolas" w:cs="Consolas"/>
+          <w:sz w:val="19"/>
+          <w:szCs w:val="19"/>
+        </w:rPr>
+        <w:t xml:space="preserve"> (</w:t>
+      </w:r>
+      <w:r>
+        <w:rPr>
+          <w:rFonts w:ascii="Consolas" w:eastAsiaTheme="minorEastAsia" w:hAnsi="Consolas" w:cs="Consolas"/>
+          <w:color w:val="808080"/>
+          <w:sz w:val="19"/>
+          <w:szCs w:val="19"/>
+        </w:rPr>
+        <w:t>num</w:t>
+      </w:r>
+      <w:r>
+        <w:rPr>
+          <w:rFonts w:ascii="Consolas" w:eastAsiaTheme="minorEastAsia" w:hAnsi="Consolas" w:cs="Consolas"/>
+          <w:sz w:val="19"/>
+          <w:szCs w:val="19"/>
+        </w:rPr>
+        <w:t xml:space="preserve"> &amp; </w:t>
       </w:r>
       <w:proofErr w:type="spellStart"/>
       <w:r>
         <w:rPr>
           <w:rFonts w:ascii="Consolas" w:eastAsiaTheme="minorEastAsia" w:hAnsi="Consolas" w:cs="Consolas"/>
-          <w:sz w:val="18"/>
-          <w:szCs w:val="19"/>
-        </w:rPr>
-        <w:t>i</w:t>
+          <w:sz w:val="19"/>
+          <w:szCs w:val="19"/>
+        </w:rPr>
+        <w:t>iter</w:t>
       </w:r>
       <w:proofErr w:type="spellEnd"/>
       <w:r>
         <w:rPr>
           <w:rFonts w:ascii="Consolas" w:eastAsiaTheme="minorEastAsia" w:hAnsi="Consolas" w:cs="Consolas"/>
-          <w:sz w:val="18"/>
-          <w:szCs w:val="19"/>
-        </w:rPr>
-        <w:t xml:space="preserve"> = 0; </w:t>
+          <w:sz w:val="19"/>
+          <w:szCs w:val="19"/>
+        </w:rPr>
+        <w:t>)</w:t>
+      </w:r>
+    </w:p>
+    <w:p>
+      <w:pPr>
+        <w:autoSpaceDE w:val="0"/>
+        <w:autoSpaceDN w:val="0"/>
+        <w:adjustRightInd w:val="0"/>
+        <w:spacing w:after="0" w:line="240" w:lineRule="auto"/>
+        <w:rPr>
+          <w:rFonts w:ascii="Consolas" w:eastAsiaTheme="minorEastAsia" w:hAnsi="Consolas" w:cs="Consolas"/>
+          <w:sz w:val="19"/>
+          <w:szCs w:val="19"/>
+        </w:rPr>
+      </w:pPr>
+      <w:r>
+        <w:rPr>
+          <w:rFonts w:ascii="Consolas" w:eastAsiaTheme="minorEastAsia" w:hAnsi="Consolas" w:cs="Consolas"/>
+          <w:sz w:val="19"/>
+          <w:szCs w:val="19"/>
+        </w:rPr>
+        <w:t xml:space="preserve">            </w:t>
       </w:r>
       <w:proofErr w:type="spellStart"/>
       <w:r>
         <w:rPr>
           <w:rFonts w:ascii="Consolas" w:eastAsiaTheme="minorEastAsia" w:hAnsi="Consolas" w:cs="Consolas"/>
-          <w:sz w:val="18"/>
-          <w:szCs w:val="19"/>
-        </w:rPr>
-        <w:t>i</w:t>
+          <w:sz w:val="19"/>
+          <w:szCs w:val="19"/>
+        </w:rPr>
+        <w:t>iter</w:t>
       </w:r>
       <w:proofErr w:type="spellEnd"/>
       <w:r>
         <w:rPr>
           <w:rFonts w:ascii="Consolas" w:eastAsiaTheme="minorEastAsia" w:hAnsi="Consolas" w:cs="Consolas"/>
-          <w:sz w:val="18"/>
-          <w:szCs w:val="19"/>
-        </w:rPr>
-        <w:t xml:space="preserve"> &lt; </w:t>
+          <w:sz w:val="19"/>
+          <w:szCs w:val="19"/>
+        </w:rPr>
+        <w:t xml:space="preserve"> &lt;&lt;= 1;</w:t>
+      </w:r>
+    </w:p>
+    <w:p>
+      <w:pPr>
+        <w:autoSpaceDE w:val="0"/>
+        <w:autoSpaceDN w:val="0"/>
+        <w:adjustRightInd w:val="0"/>
+        <w:spacing w:after="0" w:line="240" w:lineRule="auto"/>
+        <w:rPr>
+          <w:rFonts w:ascii="Consolas" w:eastAsiaTheme="minorEastAsia" w:hAnsi="Consolas" w:cs="Consolas"/>
+          <w:sz w:val="19"/>
+          <w:szCs w:val="19"/>
+        </w:rPr>
+      </w:pPr>
+      <w:r>
+        <w:rPr>
+          <w:rFonts w:ascii="Consolas" w:eastAsiaTheme="minorEastAsia" w:hAnsi="Consolas" w:cs="Consolas"/>
+          <w:sz w:val="19"/>
+          <w:szCs w:val="19"/>
+        </w:rPr>
+        <w:t xml:space="preserve">        </w:t>
+      </w:r>
+      <w:r>
+        <w:rPr>
+          <w:rFonts w:ascii="Consolas" w:eastAsiaTheme="minorEastAsia" w:hAnsi="Consolas" w:cs="Consolas"/>
+          <w:color w:val="0000FF"/>
+          <w:sz w:val="19"/>
+          <w:szCs w:val="19"/>
+        </w:rPr>
+        <w:t>else</w:t>
+      </w:r>
+    </w:p>
+    <w:p>
+      <w:pPr>
+        <w:autoSpaceDE w:val="0"/>
+        <w:autoSpaceDN w:val="0"/>
+        <w:adjustRightInd w:val="0"/>
+        <w:spacing w:after="0" w:line="240" w:lineRule="auto"/>
+        <w:rPr>
+          <w:rFonts w:ascii="Consolas" w:eastAsiaTheme="minorEastAsia" w:hAnsi="Consolas" w:cs="Consolas"/>
+          <w:sz w:val="19"/>
+          <w:szCs w:val="19"/>
+        </w:rPr>
+      </w:pPr>
+      <w:r>
+        <w:rPr>
+          <w:rFonts w:ascii="Consolas" w:eastAsiaTheme="minorEastAsia" w:hAnsi="Consolas" w:cs="Consolas"/>
+          <w:sz w:val="19"/>
+          <w:szCs w:val="19"/>
+        </w:rPr>
+        <w:t xml:space="preserve">            </w:t>
       </w:r>
       <w:proofErr w:type="spellStart"/>
       <w:r>
         <w:rPr>
           <w:rFonts w:ascii="Consolas" w:eastAsiaTheme="minorEastAsia" w:hAnsi="Consolas" w:cs="Consolas"/>
-          <w:color w:val="0000FF"/>
-          <w:sz w:val="19"/>
-          <w:szCs w:val="19"/>
-        </w:rPr>
-        <w:t>sizeof</w:t>
+          <w:sz w:val="19"/>
+          <w:szCs w:val="19"/>
+        </w:rPr>
+        <w:t>iter</w:t>
       </w:r>
       <w:proofErr w:type="spellEnd"/>
       <w:r>
@@ -3569,311 +4339,25 @@
           <w:sz w:val="19"/>
           <w:szCs w:val="19"/>
         </w:rPr>
-        <w:t>(</w:t>
-      </w:r>
-      <w:r>
-        <w:rPr>
-          <w:rFonts w:ascii="Consolas" w:eastAsiaTheme="minorEastAsia" w:hAnsi="Consolas" w:cs="Consolas"/>
-          <w:color w:val="0000FF"/>
-          <w:sz w:val="19"/>
-          <w:szCs w:val="19"/>
-        </w:rPr>
-        <w:t>int</w:t>
-      </w:r>
-      <w:r>
-        <w:rPr>
-          <w:rFonts w:ascii="Consolas" w:eastAsiaTheme="minorEastAsia" w:hAnsi="Consolas" w:cs="Consolas"/>
-          <w:sz w:val="19"/>
-          <w:szCs w:val="19"/>
-        </w:rPr>
-        <w:t>) * 8</w:t>
-      </w:r>
-      <w:r>
-        <w:rPr>
-          <w:rFonts w:ascii="Consolas" w:eastAsiaTheme="minorEastAsia" w:hAnsi="Consolas" w:cs="Consolas"/>
-          <w:sz w:val="18"/>
-          <w:szCs w:val="19"/>
-        </w:rPr>
-        <w:t xml:space="preserve">; </w:t>
-      </w:r>
-      <w:proofErr w:type="spellStart"/>
-      <w:r>
-        <w:rPr>
-          <w:rFonts w:ascii="Consolas" w:eastAsiaTheme="minorEastAsia" w:hAnsi="Consolas" w:cs="Consolas"/>
-          <w:sz w:val="18"/>
-          <w:szCs w:val="19"/>
-        </w:rPr>
-        <w:t>i</w:t>
-      </w:r>
-      <w:proofErr w:type="spellEnd"/>
-      <w:r>
-        <w:rPr>
-          <w:rFonts w:ascii="Consolas" w:eastAsiaTheme="minorEastAsia" w:hAnsi="Consolas" w:cs="Consolas"/>
-          <w:sz w:val="18"/>
-          <w:szCs w:val="19"/>
-        </w:rPr>
-        <w:t>++)</w:t>
-      </w:r>
-    </w:p>
-    <w:p>
-      <w:pPr>
-        <w:autoSpaceDE w:val="0"/>
-        <w:autoSpaceDN w:val="0"/>
-        <w:adjustRightInd w:val="0"/>
-        <w:spacing w:after="0" w:line="240" w:lineRule="auto"/>
-        <w:rPr>
-          <w:rFonts w:ascii="Consolas" w:eastAsiaTheme="minorEastAsia" w:hAnsi="Consolas" w:cs="Consolas"/>
-          <w:sz w:val="18"/>
-          <w:szCs w:val="19"/>
-        </w:rPr>
-      </w:pPr>
-      <w:r>
-        <w:rPr>
-          <w:rFonts w:ascii="Consolas" w:eastAsiaTheme="minorEastAsia" w:hAnsi="Consolas" w:cs="Consolas"/>
-          <w:sz w:val="18"/>
-          <w:szCs w:val="19"/>
-        </w:rPr>
-        <w:t xml:space="preserve">    {</w:t>
-      </w:r>
-    </w:p>
-    <w:p>
-      <w:pPr>
-        <w:autoSpaceDE w:val="0"/>
-        <w:autoSpaceDN w:val="0"/>
-        <w:adjustRightInd w:val="0"/>
-        <w:spacing w:after="0" w:line="240" w:lineRule="auto"/>
-        <w:rPr>
-          <w:rFonts w:ascii="Consolas" w:eastAsiaTheme="minorEastAsia" w:hAnsi="Consolas" w:cs="Consolas"/>
-          <w:sz w:val="18"/>
-          <w:szCs w:val="19"/>
-        </w:rPr>
-      </w:pPr>
-      <w:r>
-        <w:rPr>
-          <w:rFonts w:ascii="Consolas" w:eastAsiaTheme="minorEastAsia" w:hAnsi="Consolas" w:cs="Consolas"/>
-          <w:sz w:val="18"/>
-          <w:szCs w:val="19"/>
-        </w:rPr>
-        <w:t xml:space="preserve">        </w:t>
-      </w:r>
-      <w:r>
-        <w:rPr>
-          <w:rFonts w:ascii="Consolas" w:eastAsiaTheme="minorEastAsia" w:hAnsi="Consolas" w:cs="Consolas"/>
-          <w:color w:val="808080"/>
-          <w:sz w:val="18"/>
-          <w:szCs w:val="19"/>
-        </w:rPr>
-        <w:t>num</w:t>
-      </w:r>
-      <w:r>
-        <w:rPr>
-          <w:rFonts w:ascii="Consolas" w:eastAsiaTheme="minorEastAsia" w:hAnsi="Consolas" w:cs="Consolas"/>
-          <w:sz w:val="18"/>
-          <w:szCs w:val="19"/>
-        </w:rPr>
-        <w:t xml:space="preserve"> = </w:t>
-      </w:r>
-      <w:r>
-        <w:rPr>
-          <w:rFonts w:ascii="Consolas" w:eastAsiaTheme="minorEastAsia" w:hAnsi="Consolas" w:cs="Consolas"/>
-          <w:color w:val="808080"/>
-          <w:sz w:val="18"/>
-          <w:szCs w:val="19"/>
-        </w:rPr>
-        <w:t>num</w:t>
-      </w:r>
-      <w:r>
-        <w:rPr>
-          <w:rFonts w:ascii="Consolas" w:eastAsiaTheme="minorEastAsia" w:hAnsi="Consolas" w:cs="Consolas"/>
-          <w:sz w:val="18"/>
-          <w:szCs w:val="19"/>
-        </w:rPr>
-        <w:t xml:space="preserve"> ^ (1 &lt;&lt; </w:t>
-      </w:r>
-      <w:proofErr w:type="spellStart"/>
-      <w:r>
-        <w:rPr>
-          <w:rFonts w:ascii="Consolas" w:eastAsiaTheme="minorEastAsia" w:hAnsi="Consolas" w:cs="Consolas"/>
-          <w:sz w:val="18"/>
-          <w:szCs w:val="19"/>
-        </w:rPr>
-        <w:t>i</w:t>
-      </w:r>
-      <w:proofErr w:type="spellEnd"/>
-      <w:r>
-        <w:rPr>
-          <w:rFonts w:ascii="Consolas" w:eastAsiaTheme="minorEastAsia" w:hAnsi="Consolas" w:cs="Consolas"/>
-          <w:sz w:val="18"/>
-          <w:szCs w:val="19"/>
-        </w:rPr>
-        <w:t>);</w:t>
-      </w:r>
-    </w:p>
-    <w:p>
-      <w:pPr>
-        <w:autoSpaceDE w:val="0"/>
-        <w:autoSpaceDN w:val="0"/>
-        <w:adjustRightInd w:val="0"/>
-        <w:spacing w:after="0" w:line="240" w:lineRule="auto"/>
-        <w:rPr>
-          <w:rFonts w:ascii="Consolas" w:eastAsiaTheme="minorEastAsia" w:hAnsi="Consolas" w:cs="Consolas"/>
-          <w:sz w:val="18"/>
-          <w:szCs w:val="19"/>
-        </w:rPr>
-      </w:pPr>
-      <w:r>
-        <w:rPr>
-          <w:rFonts w:ascii="Consolas" w:eastAsiaTheme="minorEastAsia" w:hAnsi="Consolas" w:cs="Consolas"/>
-          <w:sz w:val="18"/>
-          <w:szCs w:val="19"/>
-        </w:rPr>
-        <w:t xml:space="preserve">        </w:t>
-      </w:r>
-      <w:r>
-        <w:rPr>
-          <w:rFonts w:ascii="Consolas" w:eastAsiaTheme="minorEastAsia" w:hAnsi="Consolas" w:cs="Consolas"/>
-          <w:color w:val="0000FF"/>
-          <w:sz w:val="18"/>
-          <w:szCs w:val="19"/>
-        </w:rPr>
-        <w:t>if</w:t>
-      </w:r>
-      <w:r>
-        <w:rPr>
-          <w:rFonts w:ascii="Consolas" w:eastAsiaTheme="minorEastAsia" w:hAnsi="Consolas" w:cs="Consolas"/>
-          <w:sz w:val="18"/>
-          <w:szCs w:val="19"/>
-        </w:rPr>
-        <w:t xml:space="preserve"> (</w:t>
-      </w:r>
-      <w:r>
-        <w:rPr>
-          <w:rFonts w:ascii="Consolas" w:eastAsiaTheme="minorEastAsia" w:hAnsi="Consolas" w:cs="Consolas"/>
-          <w:color w:val="808080"/>
-          <w:sz w:val="18"/>
-          <w:szCs w:val="19"/>
-        </w:rPr>
-        <w:t>num</w:t>
-      </w:r>
-      <w:r>
-        <w:rPr>
-          <w:rFonts w:ascii="Consolas" w:eastAsiaTheme="minorEastAsia" w:hAnsi="Consolas" w:cs="Consolas"/>
-          <w:sz w:val="18"/>
-          <w:szCs w:val="19"/>
-        </w:rPr>
-        <w:t xml:space="preserve"> &amp; (1 &lt;&lt; </w:t>
-      </w:r>
-      <w:proofErr w:type="spellStart"/>
-      <w:r>
-        <w:rPr>
-          <w:rFonts w:ascii="Consolas" w:eastAsiaTheme="minorEastAsia" w:hAnsi="Consolas" w:cs="Consolas"/>
-          <w:sz w:val="18"/>
-          <w:szCs w:val="19"/>
-        </w:rPr>
-        <w:t>i</w:t>
-      </w:r>
-      <w:proofErr w:type="spellEnd"/>
-      <w:r>
-        <w:rPr>
-          <w:rFonts w:ascii="Consolas" w:eastAsiaTheme="minorEastAsia" w:hAnsi="Consolas" w:cs="Consolas"/>
-          <w:sz w:val="18"/>
-          <w:szCs w:val="19"/>
-        </w:rPr>
-        <w:t>))</w:t>
-      </w:r>
-    </w:p>
-    <w:p>
-      <w:pPr>
-        <w:autoSpaceDE w:val="0"/>
-        <w:autoSpaceDN w:val="0"/>
-        <w:adjustRightInd w:val="0"/>
-        <w:spacing w:after="0" w:line="240" w:lineRule="auto"/>
-        <w:rPr>
-          <w:rFonts w:ascii="Consolas" w:eastAsiaTheme="minorEastAsia" w:hAnsi="Consolas" w:cs="Consolas"/>
-          <w:sz w:val="18"/>
-          <w:szCs w:val="19"/>
-        </w:rPr>
-      </w:pPr>
-      <w:r>
-        <w:rPr>
-          <w:rFonts w:ascii="Consolas" w:eastAsiaTheme="minorEastAsia" w:hAnsi="Consolas" w:cs="Consolas"/>
-          <w:sz w:val="18"/>
-          <w:szCs w:val="19"/>
-        </w:rPr>
-        <w:t xml:space="preserve">            </w:t>
-      </w:r>
-      <w:r>
-        <w:rPr>
-          <w:rFonts w:ascii="Consolas" w:eastAsiaTheme="minorEastAsia" w:hAnsi="Consolas" w:cs="Consolas"/>
-          <w:color w:val="0000FF"/>
-          <w:sz w:val="18"/>
-          <w:szCs w:val="19"/>
-        </w:rPr>
-        <w:t>continue</w:t>
-      </w:r>
-      <w:r>
-        <w:rPr>
-          <w:rFonts w:ascii="Consolas" w:eastAsiaTheme="minorEastAsia" w:hAnsi="Consolas" w:cs="Consolas"/>
-          <w:sz w:val="18"/>
-          <w:szCs w:val="19"/>
-        </w:rPr>
-        <w:t>;</w:t>
-      </w:r>
-    </w:p>
-    <w:p>
-      <w:pPr>
-        <w:autoSpaceDE w:val="0"/>
-        <w:autoSpaceDN w:val="0"/>
-        <w:adjustRightInd w:val="0"/>
-        <w:spacing w:after="0" w:line="240" w:lineRule="auto"/>
-        <w:rPr>
-          <w:rFonts w:ascii="Consolas" w:eastAsiaTheme="minorEastAsia" w:hAnsi="Consolas" w:cs="Consolas"/>
-          <w:sz w:val="18"/>
-          <w:szCs w:val="19"/>
-        </w:rPr>
-      </w:pPr>
-      <w:r>
-        <w:rPr>
-          <w:rFonts w:ascii="Consolas" w:eastAsiaTheme="minorEastAsia" w:hAnsi="Consolas" w:cs="Consolas"/>
-          <w:sz w:val="18"/>
-          <w:szCs w:val="19"/>
-        </w:rPr>
-        <w:t xml:space="preserve">        </w:t>
-      </w:r>
-      <w:r>
-        <w:rPr>
-          <w:rFonts w:ascii="Consolas" w:eastAsiaTheme="minorEastAsia" w:hAnsi="Consolas" w:cs="Consolas"/>
-          <w:color w:val="0000FF"/>
-          <w:sz w:val="18"/>
-          <w:szCs w:val="19"/>
-        </w:rPr>
-        <w:t>break</w:t>
-      </w:r>
-      <w:r>
-        <w:rPr>
-          <w:rFonts w:ascii="Consolas" w:eastAsiaTheme="minorEastAsia" w:hAnsi="Consolas" w:cs="Consolas"/>
-          <w:sz w:val="18"/>
-          <w:szCs w:val="19"/>
-        </w:rPr>
-        <w:t>;</w:t>
-      </w:r>
-    </w:p>
-    <w:p>
-      <w:pPr>
-        <w:autoSpaceDE w:val="0"/>
-        <w:autoSpaceDN w:val="0"/>
-        <w:adjustRightInd w:val="0"/>
-        <w:spacing w:after="0" w:line="240" w:lineRule="auto"/>
-        <w:rPr>
-          <w:rFonts w:ascii="Consolas" w:eastAsiaTheme="minorEastAsia" w:hAnsi="Consolas" w:cs="Consolas"/>
-          <w:sz w:val="18"/>
-          <w:szCs w:val="19"/>
-        </w:rPr>
-      </w:pPr>
-      <w:r>
-        <w:rPr>
-          <w:rFonts w:ascii="Consolas" w:eastAsiaTheme="minorEastAsia" w:hAnsi="Consolas" w:cs="Consolas"/>
-          <w:sz w:val="18"/>
+        <w:t xml:space="preserve"> = 0;</w:t>
+      </w:r>
+    </w:p>
+    <w:p>
+      <w:pPr>
+        <w:autoSpaceDE w:val="0"/>
+        <w:autoSpaceDN w:val="0"/>
+        <w:adjustRightInd w:val="0"/>
+        <w:spacing w:after="0" w:line="240" w:lineRule="auto"/>
+        <w:rPr>
+          <w:rFonts w:ascii="Consolas" w:eastAsiaTheme="minorEastAsia" w:hAnsi="Consolas" w:cs="Consolas"/>
+          <w:sz w:val="19"/>
+          <w:szCs w:val="19"/>
+        </w:rPr>
+      </w:pPr>
+      <w:r>
+        <w:rPr>
+          <w:rFonts w:ascii="Consolas" w:eastAsiaTheme="minorEastAsia" w:hAnsi="Consolas" w:cs="Consolas"/>
+          <w:sz w:val="19"/>
           <w:szCs w:val="19"/>
         </w:rPr>
         <w:t xml:space="preserve">    }</w:t>
@@ -4015,19 +4499,6 @@
           <w:szCs w:val="18"/>
         </w:rPr>
       </w:pPr>
-    </w:p>
-    <w:p>
-      <w:pPr>
-        <w:autoSpaceDE w:val="0"/>
-        <w:autoSpaceDN w:val="0"/>
-        <w:adjustRightInd w:val="0"/>
-        <w:spacing w:after="0" w:line="240" w:lineRule="auto"/>
-        <w:rPr>
-          <w:rFonts w:ascii="Consolas" w:eastAsiaTheme="minorEastAsia" w:hAnsi="Consolas" w:cs="Consolas"/>
-          <w:sz w:val="18"/>
-          <w:szCs w:val="18"/>
-        </w:rPr>
-      </w:pPr>
       <w:r>
         <w:rPr>
           <w:rFonts w:ascii="Consolas" w:eastAsiaTheme="minorEastAsia" w:hAnsi="Consolas" w:cs="Consolas"/>
@@ -4490,19 +4961,6 @@
         </w:rPr>
         <w:t>// 2 number to compare</w:t>
       </w:r>
-    </w:p>
-    <w:p>
-      <w:pPr>
-        <w:autoSpaceDE w:val="0"/>
-        <w:autoSpaceDN w:val="0"/>
-        <w:adjustRightInd w:val="0"/>
-        <w:spacing w:after="0" w:line="240" w:lineRule="auto"/>
-        <w:rPr>
-          <w:rFonts w:ascii="Consolas" w:eastAsiaTheme="minorEastAsia" w:hAnsi="Consolas" w:cs="Consolas"/>
-          <w:sz w:val="18"/>
-          <w:szCs w:val="18"/>
-        </w:rPr>
-      </w:pPr>
     </w:p>
     <w:p>
       <w:pPr>
@@ -5176,7 +5634,25 @@
           <w:sz w:val="18"/>
           <w:szCs w:val="18"/>
         </w:rPr>
-        <w:t xml:space="preserve"> output = </w:t>
+        <w:t xml:space="preserve"> </w:t>
+      </w:r>
+      <w:proofErr w:type="spellStart"/>
+      <w:r>
+        <w:rPr>
+          <w:rFonts w:ascii="Consolas" w:eastAsiaTheme="minorEastAsia" w:hAnsi="Consolas" w:cs="Consolas"/>
+          <w:sz w:val="18"/>
+          <w:szCs w:val="18"/>
+        </w:rPr>
+        <w:t>highestBit</w:t>
+      </w:r>
+      <w:proofErr w:type="spellEnd"/>
+      <w:r>
+        <w:rPr>
+          <w:rFonts w:ascii="Consolas" w:eastAsiaTheme="minorEastAsia" w:hAnsi="Consolas" w:cs="Consolas"/>
+          <w:sz w:val="18"/>
+          <w:szCs w:val="18"/>
+        </w:rPr>
+        <w:t xml:space="preserve"> = </w:t>
       </w:r>
       <w:proofErr w:type="gramStart"/>
       <w:r>
@@ -5186,6 +5662,705 @@
           <w:sz w:val="18"/>
           <w:szCs w:val="18"/>
         </w:rPr>
+        <w:t>true</w:t>
+      </w:r>
+      <w:r>
+        <w:rPr>
+          <w:rFonts w:ascii="Consolas" w:eastAsiaTheme="minorEastAsia" w:hAnsi="Consolas" w:cs="Consolas"/>
+          <w:sz w:val="18"/>
+          <w:szCs w:val="18"/>
+        </w:rPr>
+        <w:t xml:space="preserve">;   </w:t>
+      </w:r>
+      <w:proofErr w:type="gramEnd"/>
+      <w:r>
+        <w:rPr>
+          <w:rFonts w:ascii="Consolas" w:eastAsiaTheme="minorEastAsia" w:hAnsi="Consolas" w:cs="Consolas"/>
+          <w:sz w:val="18"/>
+          <w:szCs w:val="18"/>
+        </w:rPr>
+        <w:t xml:space="preserve">                  </w:t>
+      </w:r>
+      <w:r>
+        <w:rPr>
+          <w:rFonts w:ascii="Consolas" w:eastAsiaTheme="minorEastAsia" w:hAnsi="Consolas" w:cs="Consolas"/>
+          <w:color w:val="008000"/>
+          <w:sz w:val="18"/>
+          <w:szCs w:val="18"/>
+        </w:rPr>
+        <w:t>// decide if it's a highest bit or not</w:t>
+      </w:r>
+    </w:p>
+    <w:p>
+      <w:pPr>
+        <w:autoSpaceDE w:val="0"/>
+        <w:autoSpaceDN w:val="0"/>
+        <w:adjustRightInd w:val="0"/>
+        <w:spacing w:after="0" w:line="240" w:lineRule="auto"/>
+        <w:rPr>
+          <w:rFonts w:ascii="Consolas" w:eastAsiaTheme="minorEastAsia" w:hAnsi="Consolas" w:cs="Consolas"/>
+          <w:sz w:val="18"/>
+          <w:szCs w:val="18"/>
+        </w:rPr>
+      </w:pPr>
+      <w:r>
+        <w:rPr>
+          <w:rFonts w:ascii="Consolas" w:eastAsiaTheme="minorEastAsia" w:hAnsi="Consolas" w:cs="Consolas"/>
+          <w:sz w:val="18"/>
+          <w:szCs w:val="18"/>
+        </w:rPr>
+        <w:t xml:space="preserve">            </w:t>
+      </w:r>
+      <w:r>
+        <w:rPr>
+          <w:rFonts w:ascii="Consolas" w:eastAsiaTheme="minorEastAsia" w:hAnsi="Consolas" w:cs="Consolas"/>
+          <w:color w:val="0000FF"/>
+          <w:sz w:val="18"/>
+          <w:szCs w:val="18"/>
+        </w:rPr>
+        <w:t>int</w:t>
+      </w:r>
+      <w:r>
+        <w:rPr>
+          <w:rFonts w:ascii="Consolas" w:eastAsiaTheme="minorEastAsia" w:hAnsi="Consolas" w:cs="Consolas"/>
+          <w:sz w:val="18"/>
+          <w:szCs w:val="18"/>
+        </w:rPr>
+        <w:t xml:space="preserve"> </w:t>
+      </w:r>
+      <w:proofErr w:type="spellStart"/>
+      <w:r>
+        <w:rPr>
+          <w:rFonts w:ascii="Consolas" w:eastAsiaTheme="minorEastAsia" w:hAnsi="Consolas" w:cs="Consolas"/>
+          <w:sz w:val="18"/>
+          <w:szCs w:val="18"/>
+        </w:rPr>
+        <w:t>iter</w:t>
+      </w:r>
+      <w:proofErr w:type="spellEnd"/>
+      <w:r>
+        <w:rPr>
+          <w:rFonts w:ascii="Consolas" w:eastAsiaTheme="minorEastAsia" w:hAnsi="Consolas" w:cs="Consolas"/>
+          <w:sz w:val="18"/>
+          <w:szCs w:val="18"/>
+        </w:rPr>
+        <w:t xml:space="preserve"> = 1 &lt;&lt; (</w:t>
+      </w:r>
+      <w:proofErr w:type="spellStart"/>
+      <w:r>
+        <w:rPr>
+          <w:rFonts w:ascii="Consolas" w:eastAsiaTheme="minorEastAsia" w:hAnsi="Consolas" w:cs="Consolas"/>
+          <w:color w:val="0000FF"/>
+          <w:sz w:val="18"/>
+          <w:szCs w:val="18"/>
+        </w:rPr>
+        <w:t>sizeof</w:t>
+      </w:r>
+      <w:proofErr w:type="spellEnd"/>
+      <w:r>
+        <w:rPr>
+          <w:rFonts w:ascii="Consolas" w:eastAsiaTheme="minorEastAsia" w:hAnsi="Consolas" w:cs="Consolas"/>
+          <w:sz w:val="18"/>
+          <w:szCs w:val="18"/>
+        </w:rPr>
+        <w:t>(</w:t>
+      </w:r>
+      <w:r>
+        <w:rPr>
+          <w:rFonts w:ascii="Consolas" w:eastAsiaTheme="minorEastAsia" w:hAnsi="Consolas" w:cs="Consolas"/>
+          <w:color w:val="0000FF"/>
+          <w:sz w:val="18"/>
+          <w:szCs w:val="18"/>
+        </w:rPr>
+        <w:t>int</w:t>
+      </w:r>
+      <w:r>
+        <w:rPr>
+          <w:rFonts w:ascii="Consolas" w:eastAsiaTheme="minorEastAsia" w:hAnsi="Consolas" w:cs="Consolas"/>
+          <w:sz w:val="18"/>
+          <w:szCs w:val="18"/>
+        </w:rPr>
+        <w:t>) * 8 - 2</w:t>
+      </w:r>
+      <w:proofErr w:type="gramStart"/>
+      <w:r>
+        <w:rPr>
+          <w:rFonts w:ascii="Consolas" w:eastAsiaTheme="minorEastAsia" w:hAnsi="Consolas" w:cs="Consolas"/>
+          <w:sz w:val="18"/>
+          <w:szCs w:val="18"/>
+        </w:rPr>
+        <w:t xml:space="preserve">);   </w:t>
+      </w:r>
+      <w:proofErr w:type="gramEnd"/>
+      <w:r>
+        <w:rPr>
+          <w:rFonts w:ascii="Consolas" w:eastAsiaTheme="minorEastAsia" w:hAnsi="Consolas" w:cs="Consolas"/>
+          <w:sz w:val="18"/>
+          <w:szCs w:val="18"/>
+        </w:rPr>
+        <w:t xml:space="preserve">   </w:t>
+      </w:r>
+      <w:r>
+        <w:rPr>
+          <w:rFonts w:ascii="Consolas" w:eastAsiaTheme="minorEastAsia" w:hAnsi="Consolas" w:cs="Consolas"/>
+          <w:color w:val="008000"/>
+          <w:sz w:val="18"/>
+          <w:szCs w:val="18"/>
+        </w:rPr>
+        <w:t>// iterator to cross over all bits</w:t>
+      </w:r>
+    </w:p>
+    <w:p>
+      <w:pPr>
+        <w:autoSpaceDE w:val="0"/>
+        <w:autoSpaceDN w:val="0"/>
+        <w:adjustRightInd w:val="0"/>
+        <w:spacing w:after="0" w:line="240" w:lineRule="auto"/>
+        <w:rPr>
+          <w:rFonts w:ascii="Consolas" w:eastAsiaTheme="minorEastAsia" w:hAnsi="Consolas" w:cs="Consolas"/>
+          <w:sz w:val="18"/>
+          <w:szCs w:val="18"/>
+        </w:rPr>
+      </w:pPr>
+    </w:p>
+    <w:p>
+      <w:pPr>
+        <w:autoSpaceDE w:val="0"/>
+        <w:autoSpaceDN w:val="0"/>
+        <w:adjustRightInd w:val="0"/>
+        <w:spacing w:after="0" w:line="240" w:lineRule="auto"/>
+        <w:rPr>
+          <w:rFonts w:ascii="Consolas" w:eastAsiaTheme="minorEastAsia" w:hAnsi="Consolas" w:cs="Consolas"/>
+          <w:sz w:val="18"/>
+          <w:szCs w:val="18"/>
+        </w:rPr>
+      </w:pPr>
+      <w:r>
+        <w:rPr>
+          <w:rFonts w:ascii="Consolas" w:eastAsiaTheme="minorEastAsia" w:hAnsi="Consolas" w:cs="Consolas"/>
+          <w:sz w:val="18"/>
+          <w:szCs w:val="18"/>
+        </w:rPr>
+        <w:t xml:space="preserve">            </w:t>
+      </w:r>
+      <w:r>
+        <w:rPr>
+          <w:rFonts w:ascii="Consolas" w:eastAsiaTheme="minorEastAsia" w:hAnsi="Consolas" w:cs="Consolas"/>
+          <w:color w:val="0000FF"/>
+          <w:sz w:val="18"/>
+          <w:szCs w:val="18"/>
+        </w:rPr>
+        <w:t>while</w:t>
+      </w:r>
+      <w:r>
+        <w:rPr>
+          <w:rFonts w:ascii="Consolas" w:eastAsiaTheme="minorEastAsia" w:hAnsi="Consolas" w:cs="Consolas"/>
+          <w:sz w:val="18"/>
+          <w:szCs w:val="18"/>
+        </w:rPr>
+        <w:t xml:space="preserve"> (</w:t>
+      </w:r>
+      <w:proofErr w:type="spellStart"/>
+      <w:r>
+        <w:rPr>
+          <w:rFonts w:ascii="Consolas" w:eastAsiaTheme="minorEastAsia" w:hAnsi="Consolas" w:cs="Consolas"/>
+          <w:sz w:val="18"/>
+          <w:szCs w:val="18"/>
+        </w:rPr>
+        <w:t>Convert.ToBoolean</w:t>
+      </w:r>
+      <w:proofErr w:type="spellEnd"/>
+      <w:r>
+        <w:rPr>
+          <w:rFonts w:ascii="Consolas" w:eastAsiaTheme="minorEastAsia" w:hAnsi="Consolas" w:cs="Consolas"/>
+          <w:sz w:val="18"/>
+          <w:szCs w:val="18"/>
+        </w:rPr>
+        <w:t>(</w:t>
+      </w:r>
+      <w:proofErr w:type="spellStart"/>
+      <w:r>
+        <w:rPr>
+          <w:rFonts w:ascii="Consolas" w:eastAsiaTheme="minorEastAsia" w:hAnsi="Consolas" w:cs="Consolas"/>
+          <w:sz w:val="18"/>
+          <w:szCs w:val="18"/>
+        </w:rPr>
+        <w:t>iter</w:t>
+      </w:r>
+      <w:proofErr w:type="spellEnd"/>
+      <w:r>
+        <w:rPr>
+          <w:rFonts w:ascii="Consolas" w:eastAsiaTheme="minorEastAsia" w:hAnsi="Consolas" w:cs="Consolas"/>
+          <w:sz w:val="18"/>
+          <w:szCs w:val="18"/>
+        </w:rPr>
+        <w:t>))</w:t>
+      </w:r>
+    </w:p>
+    <w:p>
+      <w:pPr>
+        <w:autoSpaceDE w:val="0"/>
+        <w:autoSpaceDN w:val="0"/>
+        <w:adjustRightInd w:val="0"/>
+        <w:spacing w:after="0" w:line="240" w:lineRule="auto"/>
+        <w:rPr>
+          <w:rFonts w:ascii="Consolas" w:eastAsiaTheme="minorEastAsia" w:hAnsi="Consolas" w:cs="Consolas"/>
+          <w:sz w:val="18"/>
+          <w:szCs w:val="18"/>
+        </w:rPr>
+      </w:pPr>
+      <w:r>
+        <w:rPr>
+          <w:rFonts w:ascii="Consolas" w:eastAsiaTheme="minorEastAsia" w:hAnsi="Consolas" w:cs="Consolas"/>
+          <w:sz w:val="18"/>
+          <w:szCs w:val="18"/>
+        </w:rPr>
+        <w:t xml:space="preserve">            {</w:t>
+      </w:r>
+    </w:p>
+    <w:p>
+      <w:pPr>
+        <w:autoSpaceDE w:val="0"/>
+        <w:autoSpaceDN w:val="0"/>
+        <w:adjustRightInd w:val="0"/>
+        <w:spacing w:after="0" w:line="240" w:lineRule="auto"/>
+        <w:rPr>
+          <w:rFonts w:ascii="Consolas" w:eastAsiaTheme="minorEastAsia" w:hAnsi="Consolas" w:cs="Consolas"/>
+          <w:sz w:val="18"/>
+          <w:szCs w:val="18"/>
+        </w:rPr>
+      </w:pPr>
+      <w:r>
+        <w:rPr>
+          <w:rFonts w:ascii="Consolas" w:eastAsiaTheme="minorEastAsia" w:hAnsi="Consolas" w:cs="Consolas"/>
+          <w:sz w:val="18"/>
+          <w:szCs w:val="18"/>
+        </w:rPr>
+        <w:t xml:space="preserve">                </w:t>
+      </w:r>
+      <w:r>
+        <w:rPr>
+          <w:rFonts w:ascii="Consolas" w:eastAsiaTheme="minorEastAsia" w:hAnsi="Consolas" w:cs="Consolas"/>
+          <w:color w:val="0000FF"/>
+          <w:sz w:val="18"/>
+          <w:szCs w:val="18"/>
+        </w:rPr>
+        <w:t>if</w:t>
+      </w:r>
+      <w:r>
+        <w:rPr>
+          <w:rFonts w:ascii="Consolas" w:eastAsiaTheme="minorEastAsia" w:hAnsi="Consolas" w:cs="Consolas"/>
+          <w:sz w:val="18"/>
+          <w:szCs w:val="18"/>
+        </w:rPr>
+        <w:t xml:space="preserve"> (</w:t>
+      </w:r>
+      <w:proofErr w:type="spellStart"/>
+      <w:r>
+        <w:rPr>
+          <w:rFonts w:ascii="Consolas" w:eastAsiaTheme="minorEastAsia" w:hAnsi="Consolas" w:cs="Consolas"/>
+          <w:sz w:val="18"/>
+          <w:szCs w:val="18"/>
+        </w:rPr>
+        <w:t>Convert.ToBoolean</w:t>
+      </w:r>
+      <w:proofErr w:type="spellEnd"/>
+      <w:r>
+        <w:rPr>
+          <w:rFonts w:ascii="Consolas" w:eastAsiaTheme="minorEastAsia" w:hAnsi="Consolas" w:cs="Consolas"/>
+          <w:sz w:val="18"/>
+          <w:szCs w:val="18"/>
+        </w:rPr>
+        <w:t xml:space="preserve">(num1 &amp; </w:t>
+      </w:r>
+      <w:proofErr w:type="spellStart"/>
+      <w:r>
+        <w:rPr>
+          <w:rFonts w:ascii="Consolas" w:eastAsiaTheme="minorEastAsia" w:hAnsi="Consolas" w:cs="Consolas"/>
+          <w:sz w:val="18"/>
+          <w:szCs w:val="18"/>
+        </w:rPr>
+        <w:t>iter</w:t>
+      </w:r>
+      <w:proofErr w:type="spellEnd"/>
+      <w:r>
+        <w:rPr>
+          <w:rFonts w:ascii="Consolas" w:eastAsiaTheme="minorEastAsia" w:hAnsi="Consolas" w:cs="Consolas"/>
+          <w:sz w:val="18"/>
+          <w:szCs w:val="18"/>
+        </w:rPr>
+        <w:t xml:space="preserve"> ^ num2 &amp; </w:t>
+      </w:r>
+      <w:proofErr w:type="spellStart"/>
+      <w:r>
+        <w:rPr>
+          <w:rFonts w:ascii="Consolas" w:eastAsiaTheme="minorEastAsia" w:hAnsi="Consolas" w:cs="Consolas"/>
+          <w:sz w:val="18"/>
+          <w:szCs w:val="18"/>
+        </w:rPr>
+        <w:t>iter</w:t>
+      </w:r>
+      <w:proofErr w:type="spellEnd"/>
+      <w:r>
+        <w:rPr>
+          <w:rFonts w:ascii="Consolas" w:eastAsiaTheme="minorEastAsia" w:hAnsi="Consolas" w:cs="Consolas"/>
+          <w:sz w:val="18"/>
+          <w:szCs w:val="18"/>
+        </w:rPr>
+        <w:t>))</w:t>
+      </w:r>
+    </w:p>
+    <w:p>
+      <w:pPr>
+        <w:autoSpaceDE w:val="0"/>
+        <w:autoSpaceDN w:val="0"/>
+        <w:adjustRightInd w:val="0"/>
+        <w:spacing w:after="0" w:line="240" w:lineRule="auto"/>
+        <w:rPr>
+          <w:rFonts w:ascii="Consolas" w:eastAsiaTheme="minorEastAsia" w:hAnsi="Consolas" w:cs="Consolas"/>
+          <w:sz w:val="18"/>
+          <w:szCs w:val="18"/>
+        </w:rPr>
+      </w:pPr>
+      <w:r>
+        <w:rPr>
+          <w:rFonts w:ascii="Consolas" w:eastAsiaTheme="minorEastAsia" w:hAnsi="Consolas" w:cs="Consolas"/>
+          <w:sz w:val="18"/>
+          <w:szCs w:val="18"/>
+        </w:rPr>
+        <w:t xml:space="preserve">                {</w:t>
+      </w:r>
+    </w:p>
+    <w:p>
+      <w:pPr>
+        <w:autoSpaceDE w:val="0"/>
+        <w:autoSpaceDN w:val="0"/>
+        <w:adjustRightInd w:val="0"/>
+        <w:spacing w:after="0" w:line="240" w:lineRule="auto"/>
+        <w:rPr>
+          <w:rFonts w:ascii="Consolas" w:eastAsiaTheme="minorEastAsia" w:hAnsi="Consolas" w:cs="Consolas"/>
+          <w:sz w:val="18"/>
+          <w:szCs w:val="18"/>
+        </w:rPr>
+      </w:pPr>
+      <w:r>
+        <w:rPr>
+          <w:rFonts w:ascii="Consolas" w:eastAsiaTheme="minorEastAsia" w:hAnsi="Consolas" w:cs="Consolas"/>
+          <w:sz w:val="18"/>
+          <w:szCs w:val="18"/>
+        </w:rPr>
+        <w:t xml:space="preserve">                    </w:t>
+      </w:r>
+      <w:r>
+        <w:rPr>
+          <w:rFonts w:ascii="Consolas" w:eastAsiaTheme="minorEastAsia" w:hAnsi="Consolas" w:cs="Consolas"/>
+          <w:color w:val="0000FF"/>
+          <w:sz w:val="18"/>
+          <w:szCs w:val="18"/>
+        </w:rPr>
+        <w:t>if</w:t>
+      </w:r>
+      <w:r>
+        <w:rPr>
+          <w:rFonts w:ascii="Consolas" w:eastAsiaTheme="minorEastAsia" w:hAnsi="Consolas" w:cs="Consolas"/>
+          <w:sz w:val="18"/>
+          <w:szCs w:val="18"/>
+        </w:rPr>
+        <w:t xml:space="preserve"> (</w:t>
+      </w:r>
+      <w:proofErr w:type="spellStart"/>
+      <w:r>
+        <w:rPr>
+          <w:rFonts w:ascii="Consolas" w:eastAsiaTheme="minorEastAsia" w:hAnsi="Consolas" w:cs="Consolas"/>
+          <w:sz w:val="18"/>
+          <w:szCs w:val="18"/>
+        </w:rPr>
+        <w:t>highestBit</w:t>
+      </w:r>
+      <w:proofErr w:type="spellEnd"/>
+      <w:r>
+        <w:rPr>
+          <w:rFonts w:ascii="Consolas" w:eastAsiaTheme="minorEastAsia" w:hAnsi="Consolas" w:cs="Consolas"/>
+          <w:sz w:val="18"/>
+          <w:szCs w:val="18"/>
+        </w:rPr>
+        <w:t>)</w:t>
+      </w:r>
+    </w:p>
+    <w:p>
+      <w:pPr>
+        <w:autoSpaceDE w:val="0"/>
+        <w:autoSpaceDN w:val="0"/>
+        <w:adjustRightInd w:val="0"/>
+        <w:spacing w:after="0" w:line="240" w:lineRule="auto"/>
+        <w:rPr>
+          <w:rFonts w:ascii="Consolas" w:eastAsiaTheme="minorEastAsia" w:hAnsi="Consolas" w:cs="Consolas"/>
+          <w:sz w:val="18"/>
+          <w:szCs w:val="18"/>
+        </w:rPr>
+      </w:pPr>
+      <w:r>
+        <w:rPr>
+          <w:rFonts w:ascii="Consolas" w:eastAsiaTheme="minorEastAsia" w:hAnsi="Consolas" w:cs="Consolas"/>
+          <w:sz w:val="18"/>
+          <w:szCs w:val="18"/>
+        </w:rPr>
+        <w:t xml:space="preserve">                        </w:t>
+      </w:r>
+      <w:r>
+        <w:rPr>
+          <w:rFonts w:ascii="Consolas" w:eastAsiaTheme="minorEastAsia" w:hAnsi="Consolas" w:cs="Consolas"/>
+          <w:color w:val="0000FF"/>
+          <w:sz w:val="18"/>
+          <w:szCs w:val="18"/>
+        </w:rPr>
+        <w:t>return</w:t>
+      </w:r>
+      <w:r>
+        <w:rPr>
+          <w:rFonts w:ascii="Consolas" w:eastAsiaTheme="minorEastAsia" w:hAnsi="Consolas" w:cs="Consolas"/>
+          <w:sz w:val="18"/>
+          <w:szCs w:val="18"/>
+        </w:rPr>
+        <w:t xml:space="preserve"> </w:t>
+      </w:r>
+      <w:proofErr w:type="spellStart"/>
+      <w:r>
+        <w:rPr>
+          <w:rFonts w:ascii="Consolas" w:eastAsiaTheme="minorEastAsia" w:hAnsi="Consolas" w:cs="Consolas"/>
+          <w:sz w:val="18"/>
+          <w:szCs w:val="18"/>
+        </w:rPr>
+        <w:t>Convert.ToBoolean</w:t>
+      </w:r>
+      <w:proofErr w:type="spellEnd"/>
+      <w:r>
+        <w:rPr>
+          <w:rFonts w:ascii="Consolas" w:eastAsiaTheme="minorEastAsia" w:hAnsi="Consolas" w:cs="Consolas"/>
+          <w:sz w:val="18"/>
+          <w:szCs w:val="18"/>
+        </w:rPr>
+        <w:t xml:space="preserve">(num2 &amp; </w:t>
+      </w:r>
+      <w:proofErr w:type="spellStart"/>
+      <w:r>
+        <w:rPr>
+          <w:rFonts w:ascii="Consolas" w:eastAsiaTheme="minorEastAsia" w:hAnsi="Consolas" w:cs="Consolas"/>
+          <w:sz w:val="18"/>
+          <w:szCs w:val="18"/>
+        </w:rPr>
+        <w:t>iter</w:t>
+      </w:r>
+      <w:proofErr w:type="spellEnd"/>
+      <w:r>
+        <w:rPr>
+          <w:rFonts w:ascii="Consolas" w:eastAsiaTheme="minorEastAsia" w:hAnsi="Consolas" w:cs="Consolas"/>
+          <w:sz w:val="18"/>
+          <w:szCs w:val="18"/>
+        </w:rPr>
+        <w:t>);</w:t>
+      </w:r>
+    </w:p>
+    <w:p>
+      <w:pPr>
+        <w:autoSpaceDE w:val="0"/>
+        <w:autoSpaceDN w:val="0"/>
+        <w:adjustRightInd w:val="0"/>
+        <w:spacing w:after="0" w:line="240" w:lineRule="auto"/>
+        <w:rPr>
+          <w:rFonts w:ascii="Consolas" w:eastAsiaTheme="minorEastAsia" w:hAnsi="Consolas" w:cs="Consolas"/>
+          <w:sz w:val="18"/>
+          <w:szCs w:val="18"/>
+        </w:rPr>
+      </w:pPr>
+      <w:r>
+        <w:rPr>
+          <w:rFonts w:ascii="Consolas" w:eastAsiaTheme="minorEastAsia" w:hAnsi="Consolas" w:cs="Consolas"/>
+          <w:sz w:val="18"/>
+          <w:szCs w:val="18"/>
+        </w:rPr>
+        <w:t xml:space="preserve">                    </w:t>
+      </w:r>
+      <w:r>
+        <w:rPr>
+          <w:rFonts w:ascii="Consolas" w:eastAsiaTheme="minorEastAsia" w:hAnsi="Consolas" w:cs="Consolas"/>
+          <w:color w:val="0000FF"/>
+          <w:sz w:val="18"/>
+          <w:szCs w:val="18"/>
+        </w:rPr>
+        <w:t>else</w:t>
+      </w:r>
+    </w:p>
+    <w:p>
+      <w:pPr>
+        <w:autoSpaceDE w:val="0"/>
+        <w:autoSpaceDN w:val="0"/>
+        <w:adjustRightInd w:val="0"/>
+        <w:spacing w:after="0" w:line="240" w:lineRule="auto"/>
+        <w:rPr>
+          <w:rFonts w:ascii="Consolas" w:eastAsiaTheme="minorEastAsia" w:hAnsi="Consolas" w:cs="Consolas"/>
+          <w:sz w:val="18"/>
+          <w:szCs w:val="18"/>
+        </w:rPr>
+      </w:pPr>
+      <w:r>
+        <w:rPr>
+          <w:rFonts w:ascii="Consolas" w:eastAsiaTheme="minorEastAsia" w:hAnsi="Consolas" w:cs="Consolas"/>
+          <w:sz w:val="18"/>
+          <w:szCs w:val="18"/>
+        </w:rPr>
+        <w:t xml:space="preserve">                        </w:t>
+      </w:r>
+      <w:r>
+        <w:rPr>
+          <w:rFonts w:ascii="Consolas" w:eastAsiaTheme="minorEastAsia" w:hAnsi="Consolas" w:cs="Consolas"/>
+          <w:color w:val="0000FF"/>
+          <w:sz w:val="18"/>
+          <w:szCs w:val="18"/>
+        </w:rPr>
+        <w:t>return</w:t>
+      </w:r>
+      <w:r>
+        <w:rPr>
+          <w:rFonts w:ascii="Consolas" w:eastAsiaTheme="minorEastAsia" w:hAnsi="Consolas" w:cs="Consolas"/>
+          <w:sz w:val="18"/>
+          <w:szCs w:val="18"/>
+        </w:rPr>
+        <w:t xml:space="preserve"> </w:t>
+      </w:r>
+      <w:proofErr w:type="spellStart"/>
+      <w:r>
+        <w:rPr>
+          <w:rFonts w:ascii="Consolas" w:eastAsiaTheme="minorEastAsia" w:hAnsi="Consolas" w:cs="Consolas"/>
+          <w:sz w:val="18"/>
+          <w:szCs w:val="18"/>
+        </w:rPr>
+        <w:t>Convert.ToBoolean</w:t>
+      </w:r>
+      <w:proofErr w:type="spellEnd"/>
+      <w:r>
+        <w:rPr>
+          <w:rFonts w:ascii="Consolas" w:eastAsiaTheme="minorEastAsia" w:hAnsi="Consolas" w:cs="Consolas"/>
+          <w:sz w:val="18"/>
+          <w:szCs w:val="18"/>
+        </w:rPr>
+        <w:t xml:space="preserve">(num1 &amp; </w:t>
+      </w:r>
+      <w:proofErr w:type="spellStart"/>
+      <w:r>
+        <w:rPr>
+          <w:rFonts w:ascii="Consolas" w:eastAsiaTheme="minorEastAsia" w:hAnsi="Consolas" w:cs="Consolas"/>
+          <w:sz w:val="18"/>
+          <w:szCs w:val="18"/>
+        </w:rPr>
+        <w:t>iter</w:t>
+      </w:r>
+      <w:proofErr w:type="spellEnd"/>
+      <w:r>
+        <w:rPr>
+          <w:rFonts w:ascii="Consolas" w:eastAsiaTheme="minorEastAsia" w:hAnsi="Consolas" w:cs="Consolas"/>
+          <w:sz w:val="18"/>
+          <w:szCs w:val="18"/>
+        </w:rPr>
+        <w:t>);</w:t>
+      </w:r>
+    </w:p>
+    <w:p>
+      <w:pPr>
+        <w:autoSpaceDE w:val="0"/>
+        <w:autoSpaceDN w:val="0"/>
+        <w:adjustRightInd w:val="0"/>
+        <w:spacing w:after="0" w:line="240" w:lineRule="auto"/>
+        <w:rPr>
+          <w:rFonts w:ascii="Consolas" w:eastAsiaTheme="minorEastAsia" w:hAnsi="Consolas" w:cs="Consolas"/>
+          <w:sz w:val="18"/>
+          <w:szCs w:val="18"/>
+        </w:rPr>
+      </w:pPr>
+      <w:r>
+        <w:rPr>
+          <w:rFonts w:ascii="Consolas" w:eastAsiaTheme="minorEastAsia" w:hAnsi="Consolas" w:cs="Consolas"/>
+          <w:sz w:val="18"/>
+          <w:szCs w:val="18"/>
+        </w:rPr>
+        <w:t xml:space="preserve">                }</w:t>
+      </w:r>
+    </w:p>
+    <w:p>
+      <w:pPr>
+        <w:autoSpaceDE w:val="0"/>
+        <w:autoSpaceDN w:val="0"/>
+        <w:adjustRightInd w:val="0"/>
+        <w:spacing w:after="0" w:line="240" w:lineRule="auto"/>
+        <w:rPr>
+          <w:rFonts w:ascii="Consolas" w:eastAsiaTheme="minorEastAsia" w:hAnsi="Consolas" w:cs="Consolas"/>
+          <w:sz w:val="18"/>
+          <w:szCs w:val="18"/>
+        </w:rPr>
+      </w:pPr>
+      <w:r>
+        <w:rPr>
+          <w:rFonts w:ascii="Consolas" w:eastAsiaTheme="minorEastAsia" w:hAnsi="Consolas" w:cs="Consolas"/>
+          <w:sz w:val="18"/>
+          <w:szCs w:val="18"/>
+        </w:rPr>
+        <w:t xml:space="preserve">                </w:t>
+      </w:r>
+      <w:r>
+        <w:rPr>
+          <w:rFonts w:ascii="Consolas" w:eastAsiaTheme="minorEastAsia" w:hAnsi="Consolas" w:cs="Consolas"/>
+          <w:color w:val="0000FF"/>
+          <w:sz w:val="18"/>
+          <w:szCs w:val="18"/>
+        </w:rPr>
+        <w:t>else</w:t>
+      </w:r>
+    </w:p>
+    <w:p>
+      <w:pPr>
+        <w:autoSpaceDE w:val="0"/>
+        <w:autoSpaceDN w:val="0"/>
+        <w:adjustRightInd w:val="0"/>
+        <w:spacing w:after="0" w:line="240" w:lineRule="auto"/>
+        <w:rPr>
+          <w:rFonts w:ascii="Consolas" w:eastAsiaTheme="minorEastAsia" w:hAnsi="Consolas" w:cs="Consolas"/>
+          <w:sz w:val="18"/>
+          <w:szCs w:val="18"/>
+        </w:rPr>
+      </w:pPr>
+      <w:r>
+        <w:rPr>
+          <w:rFonts w:ascii="Consolas" w:eastAsiaTheme="minorEastAsia" w:hAnsi="Consolas" w:cs="Consolas"/>
+          <w:sz w:val="18"/>
+          <w:szCs w:val="18"/>
+        </w:rPr>
+        <w:t xml:space="preserve">                    </w:t>
+      </w:r>
+      <w:proofErr w:type="spellStart"/>
+      <w:r>
+        <w:rPr>
+          <w:rFonts w:ascii="Consolas" w:eastAsiaTheme="minorEastAsia" w:hAnsi="Consolas" w:cs="Consolas"/>
+          <w:sz w:val="18"/>
+          <w:szCs w:val="18"/>
+        </w:rPr>
+        <w:t>highestBit</w:t>
+      </w:r>
+      <w:proofErr w:type="spellEnd"/>
+      <w:r>
+        <w:rPr>
+          <w:rFonts w:ascii="Consolas" w:eastAsiaTheme="minorEastAsia" w:hAnsi="Consolas" w:cs="Consolas"/>
+          <w:sz w:val="18"/>
+          <w:szCs w:val="18"/>
+        </w:rPr>
+        <w:t xml:space="preserve"> = </w:t>
+      </w:r>
+      <w:r>
+        <w:rPr>
+          <w:rFonts w:ascii="Consolas" w:eastAsiaTheme="minorEastAsia" w:hAnsi="Consolas" w:cs="Consolas"/>
+          <w:color w:val="0000FF"/>
+          <w:sz w:val="18"/>
+          <w:szCs w:val="18"/>
+        </w:rPr>
         <w:t>false</w:t>
       </w:r>
       <w:r>
@@ -5194,26 +6369,81 @@
           <w:sz w:val="18"/>
           <w:szCs w:val="18"/>
         </w:rPr>
-        <w:t xml:space="preserve">;   </w:t>
-      </w:r>
-      <w:proofErr w:type="gramEnd"/>
-      <w:r>
-        <w:rPr>
-          <w:rFonts w:ascii="Consolas" w:eastAsiaTheme="minorEastAsia" w:hAnsi="Consolas" w:cs="Consolas"/>
-          <w:sz w:val="18"/>
-          <w:szCs w:val="18"/>
-        </w:rPr>
-        <w:t xml:space="preserve">         </w:t>
-      </w:r>
-      <w:r>
-        <w:rPr>
-          <w:rFonts w:ascii="Consolas" w:eastAsiaTheme="minorEastAsia" w:hAnsi="Consolas" w:cs="Consolas"/>
-          <w:color w:val="008000"/>
-          <w:sz w:val="18"/>
-          <w:szCs w:val="18"/>
-        </w:rPr>
-        <w:t>// output bool variable which depends on compare of numbers</w:t>
-      </w:r>
+        <w:t>;</w:t>
+      </w:r>
+    </w:p>
+    <w:p>
+      <w:pPr>
+        <w:autoSpaceDE w:val="0"/>
+        <w:autoSpaceDN w:val="0"/>
+        <w:adjustRightInd w:val="0"/>
+        <w:spacing w:after="0" w:line="240" w:lineRule="auto"/>
+        <w:rPr>
+          <w:rFonts w:ascii="Consolas" w:eastAsiaTheme="minorEastAsia" w:hAnsi="Consolas" w:cs="Consolas"/>
+          <w:sz w:val="18"/>
+          <w:szCs w:val="18"/>
+        </w:rPr>
+      </w:pPr>
+      <w:r>
+        <w:rPr>
+          <w:rFonts w:ascii="Consolas" w:eastAsiaTheme="minorEastAsia" w:hAnsi="Consolas" w:cs="Consolas"/>
+          <w:sz w:val="18"/>
+          <w:szCs w:val="18"/>
+        </w:rPr>
+        <w:t xml:space="preserve">                </w:t>
+      </w:r>
+      <w:proofErr w:type="spellStart"/>
+      <w:r>
+        <w:rPr>
+          <w:rFonts w:ascii="Consolas" w:eastAsiaTheme="minorEastAsia" w:hAnsi="Consolas" w:cs="Consolas"/>
+          <w:sz w:val="18"/>
+          <w:szCs w:val="18"/>
+        </w:rPr>
+        <w:t>iter</w:t>
+      </w:r>
+      <w:proofErr w:type="spellEnd"/>
+      <w:r>
+        <w:rPr>
+          <w:rFonts w:ascii="Consolas" w:eastAsiaTheme="minorEastAsia" w:hAnsi="Consolas" w:cs="Consolas"/>
+          <w:sz w:val="18"/>
+          <w:szCs w:val="18"/>
+        </w:rPr>
+        <w:t xml:space="preserve"> &gt;&gt;= 1;</w:t>
+      </w:r>
+    </w:p>
+    <w:p>
+      <w:pPr>
+        <w:autoSpaceDE w:val="0"/>
+        <w:autoSpaceDN w:val="0"/>
+        <w:adjustRightInd w:val="0"/>
+        <w:spacing w:after="0" w:line="240" w:lineRule="auto"/>
+        <w:rPr>
+          <w:rFonts w:ascii="Consolas" w:eastAsiaTheme="minorEastAsia" w:hAnsi="Consolas" w:cs="Consolas"/>
+          <w:sz w:val="18"/>
+          <w:szCs w:val="18"/>
+        </w:rPr>
+      </w:pPr>
+      <w:r>
+        <w:rPr>
+          <w:rFonts w:ascii="Consolas" w:eastAsiaTheme="minorEastAsia" w:hAnsi="Consolas" w:cs="Consolas"/>
+          <w:sz w:val="18"/>
+          <w:szCs w:val="18"/>
+        </w:rPr>
+        <w:t xml:space="preserve">            }</w:t>
+      </w:r>
+    </w:p>
+    <w:p>
+      <w:pPr>
+        <w:autoSpaceDE w:val="0"/>
+        <w:autoSpaceDN w:val="0"/>
+        <w:adjustRightInd w:val="0"/>
+        <w:spacing w:after="0" w:line="240" w:lineRule="auto"/>
+        <w:rPr>
+          <w:rFonts w:ascii="Consolas" w:eastAsiaTheme="minorEastAsia" w:hAnsi="Consolas" w:cs="Consolas"/>
+          <w:sz w:val="18"/>
+          <w:szCs w:val="18"/>
+        </w:rPr>
+      </w:pPr>
     </w:p>
     <w:p>
       <w:pPr>
@@ -5242,7 +6472,7 @@
           <w:sz w:val="18"/>
           <w:szCs w:val="18"/>
         </w:rPr>
-        <w:t>bool</w:t>
+        <w:t>return</w:t>
       </w:r>
       <w:r>
         <w:rPr>
@@ -5252,25 +6482,6 @@
         </w:rPr>
         <w:t xml:space="preserve"> </w:t>
       </w:r>
-      <w:proofErr w:type="spellStart"/>
-      <w:r>
-        <w:rPr>
-          <w:rFonts w:ascii="Consolas" w:eastAsiaTheme="minorEastAsia" w:hAnsi="Consolas" w:cs="Consolas"/>
-          <w:sz w:val="18"/>
-          <w:szCs w:val="18"/>
-        </w:rPr>
-        <w:t>highestBit</w:t>
-      </w:r>
-      <w:proofErr w:type="spellEnd"/>
-      <w:r>
-        <w:rPr>
-          <w:rFonts w:ascii="Consolas" w:eastAsiaTheme="minorEastAsia" w:hAnsi="Consolas" w:cs="Consolas"/>
-          <w:sz w:val="18"/>
-          <w:szCs w:val="18"/>
-        </w:rPr>
-        <w:t xml:space="preserve"> = </w:t>
-      </w:r>
-      <w:proofErr w:type="gramStart"/>
       <w:r>
         <w:rPr>
           <w:rFonts w:ascii="Consolas" w:eastAsiaTheme="minorEastAsia" w:hAnsi="Consolas" w:cs="Consolas"/>
@@ -5278,506 +6489,7 @@
           <w:sz w:val="18"/>
           <w:szCs w:val="18"/>
         </w:rPr>
-        <w:t>true</w:t>
-      </w:r>
-      <w:r>
-        <w:rPr>
-          <w:rFonts w:ascii="Consolas" w:eastAsiaTheme="minorEastAsia" w:hAnsi="Consolas" w:cs="Consolas"/>
-          <w:sz w:val="18"/>
-          <w:szCs w:val="18"/>
-        </w:rPr>
-        <w:t xml:space="preserve">;   </w:t>
-      </w:r>
-      <w:proofErr w:type="gramEnd"/>
-      <w:r>
-        <w:rPr>
-          <w:rFonts w:ascii="Consolas" w:eastAsiaTheme="minorEastAsia" w:hAnsi="Consolas" w:cs="Consolas"/>
-          <w:sz w:val="18"/>
-          <w:szCs w:val="18"/>
-        </w:rPr>
-        <w:t xml:space="preserve">      </w:t>
-      </w:r>
-      <w:r>
-        <w:rPr>
-          <w:rFonts w:ascii="Consolas" w:eastAsiaTheme="minorEastAsia" w:hAnsi="Consolas" w:cs="Consolas"/>
-          <w:color w:val="008000"/>
-          <w:sz w:val="18"/>
-          <w:szCs w:val="18"/>
-        </w:rPr>
-        <w:t>// decide if it's a highest bit or not</w:t>
-      </w:r>
-    </w:p>
-    <w:p>
-      <w:pPr>
-        <w:autoSpaceDE w:val="0"/>
-        <w:autoSpaceDN w:val="0"/>
-        <w:adjustRightInd w:val="0"/>
-        <w:spacing w:after="0" w:line="240" w:lineRule="auto"/>
-        <w:rPr>
-          <w:rFonts w:ascii="Consolas" w:eastAsiaTheme="minorEastAsia" w:hAnsi="Consolas" w:cs="Consolas"/>
-          <w:sz w:val="18"/>
-          <w:szCs w:val="18"/>
-        </w:rPr>
-      </w:pPr>
-      <w:r>
-        <w:rPr>
-          <w:rFonts w:ascii="Consolas" w:eastAsiaTheme="minorEastAsia" w:hAnsi="Consolas" w:cs="Consolas"/>
-          <w:sz w:val="18"/>
-          <w:szCs w:val="18"/>
-        </w:rPr>
-        <w:t xml:space="preserve">            </w:t>
-      </w:r>
-      <w:r>
-        <w:rPr>
-          <w:rFonts w:ascii="Consolas" w:eastAsiaTheme="minorEastAsia" w:hAnsi="Consolas" w:cs="Consolas"/>
-          <w:color w:val="0000FF"/>
-          <w:sz w:val="18"/>
-          <w:szCs w:val="18"/>
-        </w:rPr>
-        <w:t>for</w:t>
-      </w:r>
-      <w:r>
-        <w:rPr>
-          <w:rFonts w:ascii="Consolas" w:eastAsiaTheme="minorEastAsia" w:hAnsi="Consolas" w:cs="Consolas"/>
-          <w:sz w:val="18"/>
-          <w:szCs w:val="18"/>
-        </w:rPr>
-        <w:t xml:space="preserve"> (</w:t>
-      </w:r>
-      <w:r>
-        <w:rPr>
-          <w:rFonts w:ascii="Consolas" w:eastAsiaTheme="minorEastAsia" w:hAnsi="Consolas" w:cs="Consolas"/>
-          <w:color w:val="0000FF"/>
-          <w:sz w:val="18"/>
-          <w:szCs w:val="18"/>
-        </w:rPr>
-        <w:t>int</w:t>
-      </w:r>
-      <w:r>
-        <w:rPr>
-          <w:rFonts w:ascii="Consolas" w:eastAsiaTheme="minorEastAsia" w:hAnsi="Consolas" w:cs="Consolas"/>
-          <w:sz w:val="18"/>
-          <w:szCs w:val="18"/>
-        </w:rPr>
-        <w:t xml:space="preserve"> </w:t>
-      </w:r>
-      <w:proofErr w:type="spellStart"/>
-      <w:r>
-        <w:rPr>
-          <w:rFonts w:ascii="Consolas" w:eastAsiaTheme="minorEastAsia" w:hAnsi="Consolas" w:cs="Consolas"/>
-          <w:sz w:val="18"/>
-          <w:szCs w:val="18"/>
-        </w:rPr>
-        <w:t>i</w:t>
-      </w:r>
-      <w:proofErr w:type="spellEnd"/>
-      <w:r>
-        <w:rPr>
-          <w:rFonts w:ascii="Consolas" w:eastAsiaTheme="minorEastAsia" w:hAnsi="Consolas" w:cs="Consolas"/>
-          <w:sz w:val="18"/>
-          <w:szCs w:val="18"/>
-        </w:rPr>
-        <w:t xml:space="preserve"> = 31; </w:t>
-      </w:r>
-      <w:proofErr w:type="spellStart"/>
-      <w:r>
-        <w:rPr>
-          <w:rFonts w:ascii="Consolas" w:eastAsiaTheme="minorEastAsia" w:hAnsi="Consolas" w:cs="Consolas"/>
-          <w:sz w:val="18"/>
-          <w:szCs w:val="18"/>
-        </w:rPr>
-        <w:t>i</w:t>
-      </w:r>
-      <w:proofErr w:type="spellEnd"/>
-      <w:r>
-        <w:rPr>
-          <w:rFonts w:ascii="Consolas" w:eastAsiaTheme="minorEastAsia" w:hAnsi="Consolas" w:cs="Consolas"/>
-          <w:sz w:val="18"/>
-          <w:szCs w:val="18"/>
-        </w:rPr>
-        <w:t xml:space="preserve"> &gt;= 0; </w:t>
-      </w:r>
-      <w:proofErr w:type="spellStart"/>
-      <w:r>
-        <w:rPr>
-          <w:rFonts w:ascii="Consolas" w:eastAsiaTheme="minorEastAsia" w:hAnsi="Consolas" w:cs="Consolas"/>
-          <w:sz w:val="18"/>
-          <w:szCs w:val="18"/>
-        </w:rPr>
-        <w:t>i</w:t>
-      </w:r>
-      <w:proofErr w:type="spellEnd"/>
-      <w:r>
-        <w:rPr>
-          <w:rFonts w:ascii="Consolas" w:eastAsiaTheme="minorEastAsia" w:hAnsi="Consolas" w:cs="Consolas"/>
-          <w:sz w:val="18"/>
-          <w:szCs w:val="18"/>
-        </w:rPr>
-        <w:t>--)</w:t>
-      </w:r>
-    </w:p>
-    <w:p>
-      <w:pPr>
-        <w:autoSpaceDE w:val="0"/>
-        <w:autoSpaceDN w:val="0"/>
-        <w:adjustRightInd w:val="0"/>
-        <w:spacing w:after="0" w:line="240" w:lineRule="auto"/>
-        <w:rPr>
-          <w:rFonts w:ascii="Consolas" w:eastAsiaTheme="minorEastAsia" w:hAnsi="Consolas" w:cs="Consolas"/>
-          <w:sz w:val="18"/>
-          <w:szCs w:val="18"/>
-        </w:rPr>
-      </w:pPr>
-      <w:r>
-        <w:rPr>
-          <w:rFonts w:ascii="Consolas" w:eastAsiaTheme="minorEastAsia" w:hAnsi="Consolas" w:cs="Consolas"/>
-          <w:sz w:val="18"/>
-          <w:szCs w:val="18"/>
-        </w:rPr>
-        <w:t xml:space="preserve">            {</w:t>
-      </w:r>
-    </w:p>
-    <w:p>
-      <w:pPr>
-        <w:autoSpaceDE w:val="0"/>
-        <w:autoSpaceDN w:val="0"/>
-        <w:adjustRightInd w:val="0"/>
-        <w:spacing w:after="0" w:line="240" w:lineRule="auto"/>
-        <w:rPr>
-          <w:rFonts w:ascii="Consolas" w:eastAsiaTheme="minorEastAsia" w:hAnsi="Consolas" w:cs="Consolas"/>
-          <w:sz w:val="18"/>
-          <w:szCs w:val="18"/>
-        </w:rPr>
-      </w:pPr>
-      <w:r>
-        <w:rPr>
-          <w:rFonts w:ascii="Consolas" w:eastAsiaTheme="minorEastAsia" w:hAnsi="Consolas" w:cs="Consolas"/>
-          <w:sz w:val="18"/>
-          <w:szCs w:val="18"/>
-        </w:rPr>
-        <w:t xml:space="preserve">                </w:t>
-      </w:r>
-      <w:r>
-        <w:rPr>
-          <w:rFonts w:ascii="Consolas" w:eastAsiaTheme="minorEastAsia" w:hAnsi="Consolas" w:cs="Consolas"/>
-          <w:color w:val="0000FF"/>
-          <w:sz w:val="18"/>
-          <w:szCs w:val="18"/>
-        </w:rPr>
-        <w:t>if</w:t>
-      </w:r>
-      <w:r>
-        <w:rPr>
-          <w:rFonts w:ascii="Consolas" w:eastAsiaTheme="minorEastAsia" w:hAnsi="Consolas" w:cs="Consolas"/>
-          <w:sz w:val="18"/>
-          <w:szCs w:val="18"/>
-        </w:rPr>
-        <w:t xml:space="preserve"> (</w:t>
-      </w:r>
-      <w:proofErr w:type="spellStart"/>
-      <w:r>
-        <w:rPr>
-          <w:rFonts w:ascii="Consolas" w:eastAsiaTheme="minorEastAsia" w:hAnsi="Consolas" w:cs="Consolas"/>
-          <w:sz w:val="18"/>
-          <w:szCs w:val="18"/>
-        </w:rPr>
-        <w:t>Convert.ToBoolean</w:t>
-      </w:r>
-      <w:proofErr w:type="spellEnd"/>
-      <w:r>
-        <w:rPr>
-          <w:rFonts w:ascii="Consolas" w:eastAsiaTheme="minorEastAsia" w:hAnsi="Consolas" w:cs="Consolas"/>
-          <w:sz w:val="18"/>
-          <w:szCs w:val="18"/>
-        </w:rPr>
-        <w:t xml:space="preserve">(num1 &gt;&gt; </w:t>
-      </w:r>
-      <w:proofErr w:type="spellStart"/>
-      <w:r>
-        <w:rPr>
-          <w:rFonts w:ascii="Consolas" w:eastAsiaTheme="minorEastAsia" w:hAnsi="Consolas" w:cs="Consolas"/>
-          <w:sz w:val="18"/>
-          <w:szCs w:val="18"/>
-        </w:rPr>
-        <w:t>i</w:t>
-      </w:r>
-      <w:proofErr w:type="spellEnd"/>
-      <w:r>
-        <w:rPr>
-          <w:rFonts w:ascii="Consolas" w:eastAsiaTheme="minorEastAsia" w:hAnsi="Consolas" w:cs="Consolas"/>
-          <w:sz w:val="18"/>
-          <w:szCs w:val="18"/>
-        </w:rPr>
-        <w:t xml:space="preserve"> ^ num2 &gt;&gt; </w:t>
-      </w:r>
-      <w:proofErr w:type="spellStart"/>
-      <w:r>
-        <w:rPr>
-          <w:rFonts w:ascii="Consolas" w:eastAsiaTheme="minorEastAsia" w:hAnsi="Consolas" w:cs="Consolas"/>
-          <w:sz w:val="18"/>
-          <w:szCs w:val="18"/>
-        </w:rPr>
-        <w:t>i</w:t>
-      </w:r>
-      <w:proofErr w:type="spellEnd"/>
-      <w:r>
-        <w:rPr>
-          <w:rFonts w:ascii="Consolas" w:eastAsiaTheme="minorEastAsia" w:hAnsi="Consolas" w:cs="Consolas"/>
-          <w:sz w:val="18"/>
-          <w:szCs w:val="18"/>
-        </w:rPr>
-        <w:t>))</w:t>
-      </w:r>
-    </w:p>
-    <w:p>
-      <w:pPr>
-        <w:autoSpaceDE w:val="0"/>
-        <w:autoSpaceDN w:val="0"/>
-        <w:adjustRightInd w:val="0"/>
-        <w:spacing w:after="0" w:line="240" w:lineRule="auto"/>
-        <w:rPr>
-          <w:rFonts w:ascii="Consolas" w:eastAsiaTheme="minorEastAsia" w:hAnsi="Consolas" w:cs="Consolas"/>
-          <w:sz w:val="18"/>
-          <w:szCs w:val="18"/>
-        </w:rPr>
-      </w:pPr>
-      <w:r>
-        <w:rPr>
-          <w:rFonts w:ascii="Consolas" w:eastAsiaTheme="minorEastAsia" w:hAnsi="Consolas" w:cs="Consolas"/>
-          <w:sz w:val="18"/>
-          <w:szCs w:val="18"/>
-        </w:rPr>
-        <w:t xml:space="preserve">                {</w:t>
-      </w:r>
-    </w:p>
-    <w:p>
-      <w:pPr>
-        <w:autoSpaceDE w:val="0"/>
-        <w:autoSpaceDN w:val="0"/>
-        <w:adjustRightInd w:val="0"/>
-        <w:spacing w:after="0" w:line="240" w:lineRule="auto"/>
-        <w:rPr>
-          <w:rFonts w:ascii="Consolas" w:eastAsiaTheme="minorEastAsia" w:hAnsi="Consolas" w:cs="Consolas"/>
-          <w:sz w:val="18"/>
-          <w:szCs w:val="18"/>
-        </w:rPr>
-      </w:pPr>
-      <w:r>
-        <w:rPr>
-          <w:rFonts w:ascii="Consolas" w:eastAsiaTheme="minorEastAsia" w:hAnsi="Consolas" w:cs="Consolas"/>
-          <w:sz w:val="18"/>
-          <w:szCs w:val="18"/>
-        </w:rPr>
-        <w:t xml:space="preserve">                    </w:t>
-      </w:r>
-      <w:r>
-        <w:rPr>
-          <w:rFonts w:ascii="Consolas" w:eastAsiaTheme="minorEastAsia" w:hAnsi="Consolas" w:cs="Consolas"/>
-          <w:color w:val="0000FF"/>
-          <w:sz w:val="18"/>
-          <w:szCs w:val="18"/>
-        </w:rPr>
-        <w:t>if</w:t>
-      </w:r>
-      <w:r>
-        <w:rPr>
-          <w:rFonts w:ascii="Consolas" w:eastAsiaTheme="minorEastAsia" w:hAnsi="Consolas" w:cs="Consolas"/>
-          <w:sz w:val="18"/>
-          <w:szCs w:val="18"/>
-        </w:rPr>
-        <w:t xml:space="preserve"> (</w:t>
-      </w:r>
-      <w:proofErr w:type="spellStart"/>
-      <w:r>
-        <w:rPr>
-          <w:rFonts w:ascii="Consolas" w:eastAsiaTheme="minorEastAsia" w:hAnsi="Consolas" w:cs="Consolas"/>
-          <w:sz w:val="18"/>
-          <w:szCs w:val="18"/>
-        </w:rPr>
-        <w:t>highestBit</w:t>
-      </w:r>
-      <w:proofErr w:type="spellEnd"/>
-      <w:r>
-        <w:rPr>
-          <w:rFonts w:ascii="Consolas" w:eastAsiaTheme="minorEastAsia" w:hAnsi="Consolas" w:cs="Consolas"/>
-          <w:sz w:val="18"/>
-          <w:szCs w:val="18"/>
-        </w:rPr>
-        <w:t>)</w:t>
-      </w:r>
-    </w:p>
-    <w:p>
-      <w:pPr>
-        <w:autoSpaceDE w:val="0"/>
-        <w:autoSpaceDN w:val="0"/>
-        <w:adjustRightInd w:val="0"/>
-        <w:spacing w:after="0" w:line="240" w:lineRule="auto"/>
-        <w:rPr>
-          <w:rFonts w:ascii="Consolas" w:eastAsiaTheme="minorEastAsia" w:hAnsi="Consolas" w:cs="Consolas"/>
-          <w:sz w:val="18"/>
-          <w:szCs w:val="18"/>
-        </w:rPr>
-      </w:pPr>
-      <w:r>
-        <w:rPr>
-          <w:rFonts w:ascii="Consolas" w:eastAsiaTheme="minorEastAsia" w:hAnsi="Consolas" w:cs="Consolas"/>
-          <w:sz w:val="18"/>
-          <w:szCs w:val="18"/>
-        </w:rPr>
-        <w:t xml:space="preserve">                        output = </w:t>
-      </w:r>
-      <w:proofErr w:type="spellStart"/>
-      <w:r>
-        <w:rPr>
-          <w:rFonts w:ascii="Consolas" w:eastAsiaTheme="minorEastAsia" w:hAnsi="Consolas" w:cs="Consolas"/>
-          <w:sz w:val="18"/>
-          <w:szCs w:val="18"/>
-        </w:rPr>
-        <w:t>Convert.ToBoolean</w:t>
-      </w:r>
-      <w:proofErr w:type="spellEnd"/>
-      <w:r>
-        <w:rPr>
-          <w:rFonts w:ascii="Consolas" w:eastAsiaTheme="minorEastAsia" w:hAnsi="Consolas" w:cs="Consolas"/>
-          <w:sz w:val="18"/>
-          <w:szCs w:val="18"/>
-        </w:rPr>
-        <w:t xml:space="preserve">(num2 &amp; (1 &lt;&lt; </w:t>
-      </w:r>
-      <w:proofErr w:type="spellStart"/>
-      <w:r>
-        <w:rPr>
-          <w:rFonts w:ascii="Consolas" w:eastAsiaTheme="minorEastAsia" w:hAnsi="Consolas" w:cs="Consolas"/>
-          <w:sz w:val="18"/>
-          <w:szCs w:val="18"/>
-        </w:rPr>
-        <w:t>i</w:t>
-      </w:r>
-      <w:proofErr w:type="spellEnd"/>
-      <w:r>
-        <w:rPr>
-          <w:rFonts w:ascii="Consolas" w:eastAsiaTheme="minorEastAsia" w:hAnsi="Consolas" w:cs="Consolas"/>
-          <w:sz w:val="18"/>
-          <w:szCs w:val="18"/>
-        </w:rPr>
-        <w:t>));</w:t>
-      </w:r>
-    </w:p>
-    <w:p>
-      <w:pPr>
-        <w:autoSpaceDE w:val="0"/>
-        <w:autoSpaceDN w:val="0"/>
-        <w:adjustRightInd w:val="0"/>
-        <w:spacing w:after="0" w:line="240" w:lineRule="auto"/>
-        <w:rPr>
-          <w:rFonts w:ascii="Consolas" w:eastAsiaTheme="minorEastAsia" w:hAnsi="Consolas" w:cs="Consolas"/>
-          <w:sz w:val="18"/>
-          <w:szCs w:val="18"/>
-        </w:rPr>
-      </w:pPr>
-      <w:r>
-        <w:rPr>
-          <w:rFonts w:ascii="Consolas" w:eastAsiaTheme="minorEastAsia" w:hAnsi="Consolas" w:cs="Consolas"/>
-          <w:sz w:val="18"/>
-          <w:szCs w:val="18"/>
-        </w:rPr>
-        <w:t xml:space="preserve">                    </w:t>
-      </w:r>
-      <w:r>
-        <w:rPr>
-          <w:rFonts w:ascii="Consolas" w:eastAsiaTheme="minorEastAsia" w:hAnsi="Consolas" w:cs="Consolas"/>
-          <w:color w:val="0000FF"/>
-          <w:sz w:val="18"/>
-          <w:szCs w:val="18"/>
-        </w:rPr>
-        <w:t>else</w:t>
-      </w:r>
-    </w:p>
-    <w:p>
-      <w:pPr>
-        <w:autoSpaceDE w:val="0"/>
-        <w:autoSpaceDN w:val="0"/>
-        <w:adjustRightInd w:val="0"/>
-        <w:spacing w:after="0" w:line="240" w:lineRule="auto"/>
-        <w:rPr>
-          <w:rFonts w:ascii="Consolas" w:eastAsiaTheme="minorEastAsia" w:hAnsi="Consolas" w:cs="Consolas"/>
-          <w:sz w:val="18"/>
-          <w:szCs w:val="18"/>
-        </w:rPr>
-      </w:pPr>
-      <w:r>
-        <w:rPr>
-          <w:rFonts w:ascii="Consolas" w:eastAsiaTheme="minorEastAsia" w:hAnsi="Consolas" w:cs="Consolas"/>
-          <w:sz w:val="18"/>
-          <w:szCs w:val="18"/>
-        </w:rPr>
-        <w:t xml:space="preserve">                        output = </w:t>
-      </w:r>
-      <w:proofErr w:type="spellStart"/>
-      <w:r>
-        <w:rPr>
-          <w:rFonts w:ascii="Consolas" w:eastAsiaTheme="minorEastAsia" w:hAnsi="Consolas" w:cs="Consolas"/>
-          <w:sz w:val="18"/>
-          <w:szCs w:val="18"/>
-        </w:rPr>
-        <w:t>Convert.ToBoolean</w:t>
-      </w:r>
-      <w:proofErr w:type="spellEnd"/>
-      <w:r>
-        <w:rPr>
-          <w:rFonts w:ascii="Consolas" w:eastAsiaTheme="minorEastAsia" w:hAnsi="Consolas" w:cs="Consolas"/>
-          <w:sz w:val="18"/>
-          <w:szCs w:val="18"/>
-        </w:rPr>
-        <w:t xml:space="preserve">(num1 &amp; (1 &lt;&lt; </w:t>
-      </w:r>
-      <w:proofErr w:type="spellStart"/>
-      <w:r>
-        <w:rPr>
-          <w:rFonts w:ascii="Consolas" w:eastAsiaTheme="minorEastAsia" w:hAnsi="Consolas" w:cs="Consolas"/>
-          <w:sz w:val="18"/>
-          <w:szCs w:val="18"/>
-        </w:rPr>
-        <w:t>i</w:t>
-      </w:r>
-      <w:proofErr w:type="spellEnd"/>
-      <w:r>
-        <w:rPr>
-          <w:rFonts w:ascii="Consolas" w:eastAsiaTheme="minorEastAsia" w:hAnsi="Consolas" w:cs="Consolas"/>
-          <w:sz w:val="18"/>
-          <w:szCs w:val="18"/>
-        </w:rPr>
-        <w:t>));</w:t>
-      </w:r>
-    </w:p>
-    <w:p>
-      <w:pPr>
-        <w:autoSpaceDE w:val="0"/>
-        <w:autoSpaceDN w:val="0"/>
-        <w:adjustRightInd w:val="0"/>
-        <w:spacing w:after="0" w:line="240" w:lineRule="auto"/>
-        <w:rPr>
-          <w:rFonts w:ascii="Consolas" w:eastAsiaTheme="minorEastAsia" w:hAnsi="Consolas" w:cs="Consolas"/>
-          <w:sz w:val="18"/>
-          <w:szCs w:val="18"/>
-        </w:rPr>
-      </w:pPr>
-      <w:r>
-        <w:rPr>
-          <w:rFonts w:ascii="Consolas" w:eastAsiaTheme="minorEastAsia" w:hAnsi="Consolas" w:cs="Consolas"/>
-          <w:sz w:val="18"/>
-          <w:szCs w:val="18"/>
-        </w:rPr>
-        <w:t xml:space="preserve">                    </w:t>
-      </w:r>
-      <w:r>
-        <w:rPr>
-          <w:rFonts w:ascii="Consolas" w:eastAsiaTheme="minorEastAsia" w:hAnsi="Consolas" w:cs="Consolas"/>
-          <w:color w:val="0000FF"/>
-          <w:sz w:val="18"/>
-          <w:szCs w:val="18"/>
-        </w:rPr>
-        <w:t>break</w:t>
+        <w:t>false</w:t>
       </w:r>
       <w:r>
         <w:rPr>
@@ -5786,185 +6498,6 @@
           <w:szCs w:val="18"/>
         </w:rPr>
         <w:t>;</w:t>
-      </w:r>
-    </w:p>
-    <w:p>
-      <w:pPr>
-        <w:autoSpaceDE w:val="0"/>
-        <w:autoSpaceDN w:val="0"/>
-        <w:adjustRightInd w:val="0"/>
-        <w:spacing w:after="0" w:line="240" w:lineRule="auto"/>
-        <w:rPr>
-          <w:rFonts w:ascii="Consolas" w:eastAsiaTheme="minorEastAsia" w:hAnsi="Consolas" w:cs="Consolas"/>
-          <w:sz w:val="18"/>
-          <w:szCs w:val="18"/>
-        </w:rPr>
-      </w:pPr>
-      <w:r>
-        <w:rPr>
-          <w:rFonts w:ascii="Consolas" w:eastAsiaTheme="minorEastAsia" w:hAnsi="Consolas" w:cs="Consolas"/>
-          <w:sz w:val="18"/>
-          <w:szCs w:val="18"/>
-        </w:rPr>
-        <w:t xml:space="preserve">                }</w:t>
-      </w:r>
-    </w:p>
-    <w:p>
-      <w:pPr>
-        <w:autoSpaceDE w:val="0"/>
-        <w:autoSpaceDN w:val="0"/>
-        <w:adjustRightInd w:val="0"/>
-        <w:spacing w:after="0" w:line="240" w:lineRule="auto"/>
-        <w:rPr>
-          <w:rFonts w:ascii="Consolas" w:eastAsiaTheme="minorEastAsia" w:hAnsi="Consolas" w:cs="Consolas"/>
-          <w:sz w:val="18"/>
-          <w:szCs w:val="18"/>
-        </w:rPr>
-      </w:pPr>
-      <w:r>
-        <w:rPr>
-          <w:rFonts w:ascii="Consolas" w:eastAsiaTheme="minorEastAsia" w:hAnsi="Consolas" w:cs="Consolas"/>
-          <w:sz w:val="18"/>
-          <w:szCs w:val="18"/>
-        </w:rPr>
-        <w:t xml:space="preserve">                </w:t>
-      </w:r>
-      <w:r>
-        <w:rPr>
-          <w:rFonts w:ascii="Consolas" w:eastAsiaTheme="minorEastAsia" w:hAnsi="Consolas" w:cs="Consolas"/>
-          <w:color w:val="0000FF"/>
-          <w:sz w:val="18"/>
-          <w:szCs w:val="18"/>
-        </w:rPr>
-        <w:t>else</w:t>
-      </w:r>
-    </w:p>
-    <w:p>
-      <w:pPr>
-        <w:autoSpaceDE w:val="0"/>
-        <w:autoSpaceDN w:val="0"/>
-        <w:adjustRightInd w:val="0"/>
-        <w:spacing w:after="0" w:line="240" w:lineRule="auto"/>
-        <w:rPr>
-          <w:rFonts w:ascii="Consolas" w:eastAsiaTheme="minorEastAsia" w:hAnsi="Consolas" w:cs="Consolas"/>
-          <w:sz w:val="18"/>
-          <w:szCs w:val="18"/>
-        </w:rPr>
-      </w:pPr>
-      <w:r>
-        <w:rPr>
-          <w:rFonts w:ascii="Consolas" w:eastAsiaTheme="minorEastAsia" w:hAnsi="Consolas" w:cs="Consolas"/>
-          <w:sz w:val="18"/>
-          <w:szCs w:val="18"/>
-        </w:rPr>
-        <w:t xml:space="preserve">                    </w:t>
-      </w:r>
-      <w:proofErr w:type="spellStart"/>
-      <w:r>
-        <w:rPr>
-          <w:rFonts w:ascii="Consolas" w:eastAsiaTheme="minorEastAsia" w:hAnsi="Consolas" w:cs="Consolas"/>
-          <w:sz w:val="18"/>
-          <w:szCs w:val="18"/>
-        </w:rPr>
-        <w:t>highestBit</w:t>
-      </w:r>
-      <w:proofErr w:type="spellEnd"/>
-      <w:r>
-        <w:rPr>
-          <w:rFonts w:ascii="Consolas" w:eastAsiaTheme="minorEastAsia" w:hAnsi="Consolas" w:cs="Consolas"/>
-          <w:sz w:val="18"/>
-          <w:szCs w:val="18"/>
-        </w:rPr>
-        <w:t xml:space="preserve"> = </w:t>
-      </w:r>
-      <w:r>
-        <w:rPr>
-          <w:rFonts w:ascii="Consolas" w:eastAsiaTheme="minorEastAsia" w:hAnsi="Consolas" w:cs="Consolas"/>
-          <w:color w:val="0000FF"/>
-          <w:sz w:val="18"/>
-          <w:szCs w:val="18"/>
-        </w:rPr>
-        <w:t>false</w:t>
-      </w:r>
-      <w:r>
-        <w:rPr>
-          <w:rFonts w:ascii="Consolas" w:eastAsiaTheme="minorEastAsia" w:hAnsi="Consolas" w:cs="Consolas"/>
-          <w:sz w:val="18"/>
-          <w:szCs w:val="18"/>
-        </w:rPr>
-        <w:t>;</w:t>
-      </w:r>
-    </w:p>
-    <w:p>
-      <w:pPr>
-        <w:autoSpaceDE w:val="0"/>
-        <w:autoSpaceDN w:val="0"/>
-        <w:adjustRightInd w:val="0"/>
-        <w:spacing w:after="0" w:line="240" w:lineRule="auto"/>
-        <w:rPr>
-          <w:rFonts w:ascii="Consolas" w:eastAsiaTheme="minorEastAsia" w:hAnsi="Consolas" w:cs="Consolas"/>
-          <w:sz w:val="18"/>
-          <w:szCs w:val="18"/>
-        </w:rPr>
-      </w:pPr>
-      <w:r>
-        <w:rPr>
-          <w:rFonts w:ascii="Consolas" w:eastAsiaTheme="minorEastAsia" w:hAnsi="Consolas" w:cs="Consolas"/>
-          <w:sz w:val="18"/>
-          <w:szCs w:val="18"/>
-        </w:rPr>
-        <w:t xml:space="preserve">            }</w:t>
-      </w:r>
-    </w:p>
-    <w:p>
-      <w:pPr>
-        <w:autoSpaceDE w:val="0"/>
-        <w:autoSpaceDN w:val="0"/>
-        <w:adjustRightInd w:val="0"/>
-        <w:spacing w:after="0" w:line="240" w:lineRule="auto"/>
-        <w:rPr>
-          <w:rFonts w:ascii="Consolas" w:eastAsiaTheme="minorEastAsia" w:hAnsi="Consolas" w:cs="Consolas"/>
-          <w:sz w:val="18"/>
-          <w:szCs w:val="18"/>
-        </w:rPr>
-      </w:pPr>
-    </w:p>
-    <w:p>
-      <w:pPr>
-        <w:autoSpaceDE w:val="0"/>
-        <w:autoSpaceDN w:val="0"/>
-        <w:adjustRightInd w:val="0"/>
-        <w:spacing w:after="0" w:line="240" w:lineRule="auto"/>
-        <w:rPr>
-          <w:rFonts w:ascii="Consolas" w:eastAsiaTheme="minorEastAsia" w:hAnsi="Consolas" w:cs="Consolas"/>
-          <w:sz w:val="18"/>
-          <w:szCs w:val="18"/>
-        </w:rPr>
-      </w:pPr>
-      <w:r>
-        <w:rPr>
-          <w:rFonts w:ascii="Consolas" w:eastAsiaTheme="minorEastAsia" w:hAnsi="Consolas" w:cs="Consolas"/>
-          <w:sz w:val="18"/>
-          <w:szCs w:val="18"/>
-        </w:rPr>
-        <w:t xml:space="preserve">            </w:t>
-      </w:r>
-      <w:r>
-        <w:rPr>
-          <w:rFonts w:ascii="Consolas" w:eastAsiaTheme="minorEastAsia" w:hAnsi="Consolas" w:cs="Consolas"/>
-          <w:color w:val="0000FF"/>
-          <w:sz w:val="18"/>
-          <w:szCs w:val="18"/>
-        </w:rPr>
-        <w:t>return</w:t>
-      </w:r>
-      <w:r>
-        <w:rPr>
-          <w:rFonts w:ascii="Consolas" w:eastAsiaTheme="minorEastAsia" w:hAnsi="Consolas" w:cs="Consolas"/>
-          <w:sz w:val="18"/>
-          <w:szCs w:val="18"/>
-        </w:rPr>
-        <w:t xml:space="preserve"> output;</w:t>
       </w:r>
     </w:p>
     <w:p>
@@ -6145,7 +6678,90 @@
           <w:sz w:val="18"/>
           <w:szCs w:val="18"/>
         </w:rPr>
-        <w:t>for</w:t>
+        <w:t>int</w:t>
+      </w:r>
+      <w:r>
+        <w:rPr>
+          <w:rFonts w:ascii="Consolas" w:eastAsiaTheme="minorEastAsia" w:hAnsi="Consolas" w:cs="Consolas"/>
+          <w:sz w:val="18"/>
+          <w:szCs w:val="18"/>
+        </w:rPr>
+        <w:t xml:space="preserve"> </w:t>
+      </w:r>
+      <w:proofErr w:type="spellStart"/>
+      <w:r>
+        <w:rPr>
+          <w:rFonts w:ascii="Consolas" w:eastAsiaTheme="minorEastAsia" w:hAnsi="Consolas" w:cs="Consolas"/>
+          <w:sz w:val="18"/>
+          <w:szCs w:val="18"/>
+        </w:rPr>
+        <w:t>iter</w:t>
+      </w:r>
+      <w:proofErr w:type="spellEnd"/>
+      <w:r>
+        <w:rPr>
+          <w:rFonts w:ascii="Consolas" w:eastAsiaTheme="minorEastAsia" w:hAnsi="Consolas" w:cs="Consolas"/>
+          <w:sz w:val="18"/>
+          <w:szCs w:val="18"/>
+        </w:rPr>
+        <w:t xml:space="preserve"> = </w:t>
+      </w:r>
+      <w:proofErr w:type="gramStart"/>
+      <w:r>
+        <w:rPr>
+          <w:rFonts w:ascii="Consolas" w:eastAsiaTheme="minorEastAsia" w:hAnsi="Consolas" w:cs="Consolas"/>
+          <w:sz w:val="18"/>
+          <w:szCs w:val="18"/>
+        </w:rPr>
+        <w:t xml:space="preserve">1;   </w:t>
+      </w:r>
+      <w:proofErr w:type="gramEnd"/>
+      <w:r>
+        <w:rPr>
+          <w:rFonts w:ascii="Consolas" w:eastAsiaTheme="minorEastAsia" w:hAnsi="Consolas" w:cs="Consolas"/>
+          <w:sz w:val="18"/>
+          <w:szCs w:val="18"/>
+        </w:rPr>
+        <w:t xml:space="preserve">        </w:t>
+      </w:r>
+      <w:r>
+        <w:rPr>
+          <w:rFonts w:ascii="Consolas" w:eastAsiaTheme="minorEastAsia" w:hAnsi="Consolas" w:cs="Consolas"/>
+          <w:color w:val="008000"/>
+          <w:sz w:val="18"/>
+          <w:szCs w:val="18"/>
+        </w:rPr>
+        <w:t>// iterator to cross over all bits</w:t>
+      </w:r>
+    </w:p>
+    <w:p>
+      <w:pPr>
+        <w:autoSpaceDE w:val="0"/>
+        <w:autoSpaceDN w:val="0"/>
+        <w:adjustRightInd w:val="0"/>
+        <w:spacing w:after="0" w:line="240" w:lineRule="auto"/>
+        <w:rPr>
+          <w:rFonts w:ascii="Consolas" w:eastAsiaTheme="minorEastAsia" w:hAnsi="Consolas" w:cs="Consolas"/>
+          <w:sz w:val="18"/>
+          <w:szCs w:val="18"/>
+        </w:rPr>
+      </w:pPr>
+      <w:r>
+        <w:rPr>
+          <w:rFonts w:ascii="Consolas" w:eastAsiaTheme="minorEastAsia" w:hAnsi="Consolas" w:cs="Consolas"/>
+          <w:sz w:val="18"/>
+          <w:szCs w:val="18"/>
+        </w:rPr>
+        <w:t xml:space="preserve">            </w:t>
+      </w:r>
+      <w:r>
+        <w:rPr>
+          <w:rFonts w:ascii="Consolas" w:eastAsiaTheme="minorEastAsia" w:hAnsi="Consolas" w:cs="Consolas"/>
+          <w:color w:val="0000FF"/>
+          <w:sz w:val="18"/>
+          <w:szCs w:val="18"/>
+        </w:rPr>
+        <w:t>while</w:t>
       </w:r>
       <w:r>
         <w:rPr>
@@ -6155,6 +6771,123 @@
         </w:rPr>
         <w:t xml:space="preserve"> (</w:t>
       </w:r>
+      <w:proofErr w:type="spellStart"/>
+      <w:r>
+        <w:rPr>
+          <w:rFonts w:ascii="Consolas" w:eastAsiaTheme="minorEastAsia" w:hAnsi="Consolas" w:cs="Consolas"/>
+          <w:sz w:val="18"/>
+          <w:szCs w:val="18"/>
+        </w:rPr>
+        <w:t>Convert.ToBoolean</w:t>
+      </w:r>
+      <w:proofErr w:type="spellEnd"/>
+      <w:r>
+        <w:rPr>
+          <w:rFonts w:ascii="Consolas" w:eastAsiaTheme="minorEastAsia" w:hAnsi="Consolas" w:cs="Consolas"/>
+          <w:sz w:val="18"/>
+          <w:szCs w:val="18"/>
+        </w:rPr>
+        <w:t>(</w:t>
+      </w:r>
+      <w:proofErr w:type="spellStart"/>
+      <w:r>
+        <w:rPr>
+          <w:rFonts w:ascii="Consolas" w:eastAsiaTheme="minorEastAsia" w:hAnsi="Consolas" w:cs="Consolas"/>
+          <w:sz w:val="18"/>
+          <w:szCs w:val="18"/>
+        </w:rPr>
+        <w:t>iter</w:t>
+      </w:r>
+      <w:proofErr w:type="spellEnd"/>
+      <w:r>
+        <w:rPr>
+          <w:rFonts w:ascii="Consolas" w:eastAsiaTheme="minorEastAsia" w:hAnsi="Consolas" w:cs="Consolas"/>
+          <w:sz w:val="18"/>
+          <w:szCs w:val="18"/>
+        </w:rPr>
+        <w:t>))</w:t>
+      </w:r>
+    </w:p>
+    <w:p>
+      <w:pPr>
+        <w:autoSpaceDE w:val="0"/>
+        <w:autoSpaceDN w:val="0"/>
+        <w:adjustRightInd w:val="0"/>
+        <w:spacing w:after="0" w:line="240" w:lineRule="auto"/>
+        <w:rPr>
+          <w:rFonts w:ascii="Consolas" w:eastAsiaTheme="minorEastAsia" w:hAnsi="Consolas" w:cs="Consolas"/>
+          <w:sz w:val="18"/>
+          <w:szCs w:val="18"/>
+        </w:rPr>
+      </w:pPr>
+      <w:r>
+        <w:rPr>
+          <w:rFonts w:ascii="Consolas" w:eastAsiaTheme="minorEastAsia" w:hAnsi="Consolas" w:cs="Consolas"/>
+          <w:sz w:val="18"/>
+          <w:szCs w:val="18"/>
+        </w:rPr>
+        <w:t xml:space="preserve">            {</w:t>
+      </w:r>
+    </w:p>
+    <w:p>
+      <w:pPr>
+        <w:autoSpaceDE w:val="0"/>
+        <w:autoSpaceDN w:val="0"/>
+        <w:adjustRightInd w:val="0"/>
+        <w:spacing w:after="0" w:line="240" w:lineRule="auto"/>
+        <w:rPr>
+          <w:rFonts w:ascii="Consolas" w:eastAsiaTheme="minorEastAsia" w:hAnsi="Consolas" w:cs="Consolas"/>
+          <w:sz w:val="18"/>
+          <w:szCs w:val="18"/>
+        </w:rPr>
+      </w:pPr>
+      <w:r>
+        <w:rPr>
+          <w:rFonts w:ascii="Consolas" w:eastAsiaTheme="minorEastAsia" w:hAnsi="Consolas" w:cs="Consolas"/>
+          <w:sz w:val="18"/>
+          <w:szCs w:val="18"/>
+        </w:rPr>
+        <w:t xml:space="preserve">                num ^= </w:t>
+      </w:r>
+      <w:proofErr w:type="spellStart"/>
+      <w:r>
+        <w:rPr>
+          <w:rFonts w:ascii="Consolas" w:eastAsiaTheme="minorEastAsia" w:hAnsi="Consolas" w:cs="Consolas"/>
+          <w:sz w:val="18"/>
+          <w:szCs w:val="18"/>
+        </w:rPr>
+        <w:t>iter</w:t>
+      </w:r>
+      <w:proofErr w:type="spellEnd"/>
+      <w:r>
+        <w:rPr>
+          <w:rFonts w:ascii="Consolas" w:eastAsiaTheme="minorEastAsia" w:hAnsi="Consolas" w:cs="Consolas"/>
+          <w:sz w:val="18"/>
+          <w:szCs w:val="18"/>
+        </w:rPr>
+        <w:t>;</w:t>
+      </w:r>
+    </w:p>
+    <w:p>
+      <w:pPr>
+        <w:autoSpaceDE w:val="0"/>
+        <w:autoSpaceDN w:val="0"/>
+        <w:adjustRightInd w:val="0"/>
+        <w:spacing w:after="0" w:line="240" w:lineRule="auto"/>
+        <w:rPr>
+          <w:rFonts w:ascii="Consolas" w:eastAsiaTheme="minorEastAsia" w:hAnsi="Consolas" w:cs="Consolas"/>
+          <w:sz w:val="18"/>
+          <w:szCs w:val="18"/>
+        </w:rPr>
+      </w:pPr>
+      <w:r>
+        <w:rPr>
+          <w:rFonts w:ascii="Consolas" w:eastAsiaTheme="minorEastAsia" w:hAnsi="Consolas" w:cs="Consolas"/>
+          <w:sz w:val="18"/>
+          <w:szCs w:val="18"/>
+        </w:rPr>
+        <w:t xml:space="preserve">                </w:t>
+      </w:r>
       <w:r>
         <w:rPr>
           <w:rFonts w:ascii="Consolas" w:eastAsiaTheme="minorEastAsia" w:hAnsi="Consolas" w:cs="Consolas"/>
@@ -6162,15 +6895,15 @@
           <w:sz w:val="18"/>
           <w:szCs w:val="18"/>
         </w:rPr>
-        <w:t>int</w:t>
-      </w:r>
-      <w:r>
-        <w:rPr>
-          <w:rFonts w:ascii="Consolas" w:eastAsiaTheme="minorEastAsia" w:hAnsi="Consolas" w:cs="Consolas"/>
-          <w:sz w:val="18"/>
-          <w:szCs w:val="18"/>
-        </w:rPr>
-        <w:t xml:space="preserve"> </w:t>
+        <w:t>if</w:t>
+      </w:r>
+      <w:r>
+        <w:rPr>
+          <w:rFonts w:ascii="Consolas" w:eastAsiaTheme="minorEastAsia" w:hAnsi="Consolas" w:cs="Consolas"/>
+          <w:sz w:val="18"/>
+          <w:szCs w:val="18"/>
+        </w:rPr>
+        <w:t xml:space="preserve"> (</w:t>
       </w:r>
       <w:proofErr w:type="spellStart"/>
       <w:r>
@@ -6179,7 +6912,7 @@
           <w:sz w:val="18"/>
           <w:szCs w:val="18"/>
         </w:rPr>
-        <w:t>i</w:t>
+        <w:t>Convert.ToBoolean</w:t>
       </w:r>
       <w:proofErr w:type="spellEnd"/>
       <w:r>
@@ -6188,7 +6921,7 @@
           <w:sz w:val="18"/>
           <w:szCs w:val="18"/>
         </w:rPr>
-        <w:t xml:space="preserve"> = 0; </w:t>
+        <w:t xml:space="preserve">(num &amp; </w:t>
       </w:r>
       <w:proofErr w:type="spellStart"/>
       <w:r>
@@ -6197,7 +6930,7 @@
           <w:sz w:val="18"/>
           <w:szCs w:val="18"/>
         </w:rPr>
-        <w:t>i</w:t>
+        <w:t>iter</w:t>
       </w:r>
       <w:proofErr w:type="spellEnd"/>
       <w:r>
@@ -6206,7 +6939,28 @@
           <w:sz w:val="18"/>
           <w:szCs w:val="18"/>
         </w:rPr>
-        <w:t xml:space="preserve"> &lt; 32; </w:t>
+        <w:t>))</w:t>
+      </w:r>
+    </w:p>
+    <w:p>
+      <w:pPr>
+        <w:autoSpaceDE w:val="0"/>
+        <w:autoSpaceDN w:val="0"/>
+        <w:adjustRightInd w:val="0"/>
+        <w:spacing w:after="0" w:line="240" w:lineRule="auto"/>
+        <w:rPr>
+          <w:rFonts w:ascii="Consolas" w:eastAsiaTheme="minorEastAsia" w:hAnsi="Consolas" w:cs="Consolas"/>
+          <w:sz w:val="18"/>
+          <w:szCs w:val="18"/>
+        </w:rPr>
+      </w:pPr>
+      <w:r>
+        <w:rPr>
+          <w:rFonts w:ascii="Consolas" w:eastAsiaTheme="minorEastAsia" w:hAnsi="Consolas" w:cs="Consolas"/>
+          <w:sz w:val="18"/>
+          <w:szCs w:val="18"/>
+        </w:rPr>
+        <w:t xml:space="preserve">                    </w:t>
       </w:r>
       <w:proofErr w:type="spellStart"/>
       <w:r>
@@ -6215,7 +6969,7 @@
           <w:sz w:val="18"/>
           <w:szCs w:val="18"/>
         </w:rPr>
-        <w:t>i</w:t>
+        <w:t>iter</w:t>
       </w:r>
       <w:proofErr w:type="spellEnd"/>
       <w:r>
@@ -6224,49 +6978,58 @@
           <w:sz w:val="18"/>
           <w:szCs w:val="18"/>
         </w:rPr>
-        <w:t>++)</w:t>
-      </w:r>
-    </w:p>
-    <w:p>
-      <w:pPr>
-        <w:autoSpaceDE w:val="0"/>
-        <w:autoSpaceDN w:val="0"/>
-        <w:adjustRightInd w:val="0"/>
-        <w:spacing w:after="0" w:line="240" w:lineRule="auto"/>
-        <w:rPr>
-          <w:rFonts w:ascii="Consolas" w:eastAsiaTheme="minorEastAsia" w:hAnsi="Consolas" w:cs="Consolas"/>
-          <w:sz w:val="18"/>
-          <w:szCs w:val="18"/>
-        </w:rPr>
-      </w:pPr>
-      <w:r>
-        <w:rPr>
-          <w:rFonts w:ascii="Consolas" w:eastAsiaTheme="minorEastAsia" w:hAnsi="Consolas" w:cs="Consolas"/>
-          <w:sz w:val="18"/>
-          <w:szCs w:val="18"/>
-        </w:rPr>
-        <w:t xml:space="preserve">            {</w:t>
-      </w:r>
-    </w:p>
-    <w:p>
-      <w:pPr>
-        <w:autoSpaceDE w:val="0"/>
-        <w:autoSpaceDN w:val="0"/>
-        <w:adjustRightInd w:val="0"/>
-        <w:spacing w:after="0" w:line="240" w:lineRule="auto"/>
-        <w:rPr>
-          <w:rFonts w:ascii="Consolas" w:eastAsiaTheme="minorEastAsia" w:hAnsi="Consolas" w:cs="Consolas"/>
-          <w:sz w:val="18"/>
-          <w:szCs w:val="18"/>
-        </w:rPr>
-      </w:pPr>
-      <w:r>
-        <w:rPr>
-          <w:rFonts w:ascii="Consolas" w:eastAsiaTheme="minorEastAsia" w:hAnsi="Consolas" w:cs="Consolas"/>
-          <w:sz w:val="18"/>
-          <w:szCs w:val="18"/>
-        </w:rPr>
-        <w:t xml:space="preserve">                num = num ^ (1 &lt;&lt; </w:t>
+        <w:t xml:space="preserve"> &lt;&lt;= 1;</w:t>
+      </w:r>
+    </w:p>
+    <w:p>
+      <w:pPr>
+        <w:autoSpaceDE w:val="0"/>
+        <w:autoSpaceDN w:val="0"/>
+        <w:adjustRightInd w:val="0"/>
+        <w:spacing w:after="0" w:line="240" w:lineRule="auto"/>
+        <w:rPr>
+          <w:rFonts w:ascii="Consolas" w:eastAsiaTheme="minorEastAsia" w:hAnsi="Consolas" w:cs="Consolas"/>
+          <w:sz w:val="18"/>
+          <w:szCs w:val="18"/>
+        </w:rPr>
+      </w:pPr>
+      <w:r>
+        <w:rPr>
+          <w:rFonts w:ascii="Consolas" w:eastAsiaTheme="minorEastAsia" w:hAnsi="Consolas" w:cs="Consolas"/>
+          <w:sz w:val="18"/>
+          <w:szCs w:val="18"/>
+        </w:rPr>
+        <w:t xml:space="preserve">                </w:t>
+      </w:r>
+      <w:r>
+        <w:rPr>
+          <w:rFonts w:ascii="Consolas" w:eastAsiaTheme="minorEastAsia" w:hAnsi="Consolas" w:cs="Consolas"/>
+          <w:color w:val="0000FF"/>
+          <w:sz w:val="18"/>
+          <w:szCs w:val="18"/>
+        </w:rPr>
+        <w:t>else</w:t>
+      </w:r>
+    </w:p>
+    <w:p>
+      <w:pPr>
+        <w:autoSpaceDE w:val="0"/>
+        <w:autoSpaceDN w:val="0"/>
+        <w:adjustRightInd w:val="0"/>
+        <w:spacing w:after="0" w:line="240" w:lineRule="auto"/>
+        <w:rPr>
+          <w:rFonts w:ascii="Consolas" w:eastAsiaTheme="minorEastAsia" w:hAnsi="Consolas" w:cs="Consolas"/>
+          <w:sz w:val="18"/>
+          <w:szCs w:val="18"/>
+        </w:rPr>
+      </w:pPr>
+      <w:r>
+        <w:rPr>
+          <w:rFonts w:ascii="Consolas" w:eastAsiaTheme="minorEastAsia" w:hAnsi="Consolas" w:cs="Consolas"/>
+          <w:sz w:val="18"/>
+          <w:szCs w:val="18"/>
+        </w:rPr>
+        <w:t xml:space="preserve">                    </w:t>
       </w:r>
       <w:proofErr w:type="spellStart"/>
       <w:r>
@@ -6275,7 +7038,7 @@
           <w:sz w:val="18"/>
           <w:szCs w:val="18"/>
         </w:rPr>
-        <w:t>i</w:t>
+        <w:t>iter</w:t>
       </w:r>
       <w:proofErr w:type="spellEnd"/>
       <w:r>
@@ -6284,157 +7047,7 @@
           <w:sz w:val="18"/>
           <w:szCs w:val="18"/>
         </w:rPr>
-        <w:t>);</w:t>
-      </w:r>
-    </w:p>
-    <w:p>
-      <w:pPr>
-        <w:autoSpaceDE w:val="0"/>
-        <w:autoSpaceDN w:val="0"/>
-        <w:adjustRightInd w:val="0"/>
-        <w:spacing w:after="0" w:line="240" w:lineRule="auto"/>
-        <w:rPr>
-          <w:rFonts w:ascii="Consolas" w:eastAsiaTheme="minorEastAsia" w:hAnsi="Consolas" w:cs="Consolas"/>
-          <w:sz w:val="18"/>
-          <w:szCs w:val="18"/>
-        </w:rPr>
-      </w:pPr>
-      <w:r>
-        <w:rPr>
-          <w:rFonts w:ascii="Consolas" w:eastAsiaTheme="minorEastAsia" w:hAnsi="Consolas" w:cs="Consolas"/>
-          <w:sz w:val="18"/>
-          <w:szCs w:val="18"/>
-        </w:rPr>
-        <w:t xml:space="preserve">                </w:t>
-      </w:r>
-      <w:r>
-        <w:rPr>
-          <w:rFonts w:ascii="Consolas" w:eastAsiaTheme="minorEastAsia" w:hAnsi="Consolas" w:cs="Consolas"/>
-          <w:color w:val="0000FF"/>
-          <w:sz w:val="18"/>
-          <w:szCs w:val="18"/>
-        </w:rPr>
-        <w:t>if</w:t>
-      </w:r>
-      <w:r>
-        <w:rPr>
-          <w:rFonts w:ascii="Consolas" w:eastAsiaTheme="minorEastAsia" w:hAnsi="Consolas" w:cs="Consolas"/>
-          <w:sz w:val="18"/>
-          <w:szCs w:val="18"/>
-        </w:rPr>
-        <w:t xml:space="preserve"> (</w:t>
-      </w:r>
-      <w:proofErr w:type="spellStart"/>
-      <w:r>
-        <w:rPr>
-          <w:rFonts w:ascii="Consolas" w:eastAsiaTheme="minorEastAsia" w:hAnsi="Consolas" w:cs="Consolas"/>
-          <w:sz w:val="18"/>
-          <w:szCs w:val="18"/>
-        </w:rPr>
-        <w:t>Convert.ToBoolean</w:t>
-      </w:r>
-      <w:proofErr w:type="spellEnd"/>
-      <w:r>
-        <w:rPr>
-          <w:rFonts w:ascii="Consolas" w:eastAsiaTheme="minorEastAsia" w:hAnsi="Consolas" w:cs="Consolas"/>
-          <w:sz w:val="18"/>
-          <w:szCs w:val="18"/>
-        </w:rPr>
-        <w:t xml:space="preserve">(num &amp; (1 &lt;&lt; </w:t>
-      </w:r>
-      <w:proofErr w:type="spellStart"/>
-      <w:r>
-        <w:rPr>
-          <w:rFonts w:ascii="Consolas" w:eastAsiaTheme="minorEastAsia" w:hAnsi="Consolas" w:cs="Consolas"/>
-          <w:sz w:val="18"/>
-          <w:szCs w:val="18"/>
-        </w:rPr>
-        <w:t>i</w:t>
-      </w:r>
-      <w:proofErr w:type="spellEnd"/>
-      <w:r>
-        <w:rPr>
-          <w:rFonts w:ascii="Consolas" w:eastAsiaTheme="minorEastAsia" w:hAnsi="Consolas" w:cs="Consolas"/>
-          <w:sz w:val="18"/>
-          <w:szCs w:val="18"/>
-        </w:rPr>
-        <w:t>)))</w:t>
-      </w:r>
-    </w:p>
-    <w:p>
-      <w:pPr>
-        <w:autoSpaceDE w:val="0"/>
-        <w:autoSpaceDN w:val="0"/>
-        <w:adjustRightInd w:val="0"/>
-        <w:spacing w:after="0" w:line="240" w:lineRule="auto"/>
-        <w:rPr>
-          <w:rFonts w:ascii="Consolas" w:eastAsiaTheme="minorEastAsia" w:hAnsi="Consolas" w:cs="Consolas"/>
-          <w:sz w:val="18"/>
-          <w:szCs w:val="18"/>
-        </w:rPr>
-      </w:pPr>
-      <w:r>
-        <w:rPr>
-          <w:rFonts w:ascii="Consolas" w:eastAsiaTheme="minorEastAsia" w:hAnsi="Consolas" w:cs="Consolas"/>
-          <w:sz w:val="18"/>
-          <w:szCs w:val="18"/>
-        </w:rPr>
-        <w:t xml:space="preserve">                    </w:t>
-      </w:r>
-      <w:r>
-        <w:rPr>
-          <w:rFonts w:ascii="Consolas" w:eastAsiaTheme="minorEastAsia" w:hAnsi="Consolas" w:cs="Consolas"/>
-          <w:color w:val="0000FF"/>
-          <w:sz w:val="18"/>
-          <w:szCs w:val="18"/>
-        </w:rPr>
-        <w:t>continue</w:t>
-      </w:r>
-      <w:r>
-        <w:rPr>
-          <w:rFonts w:ascii="Consolas" w:eastAsiaTheme="minorEastAsia" w:hAnsi="Consolas" w:cs="Consolas"/>
-          <w:sz w:val="18"/>
-          <w:szCs w:val="18"/>
-        </w:rPr>
-        <w:t>;</w:t>
-      </w:r>
-    </w:p>
-    <w:p>
-      <w:pPr>
-        <w:autoSpaceDE w:val="0"/>
-        <w:autoSpaceDN w:val="0"/>
-        <w:adjustRightInd w:val="0"/>
-        <w:spacing w:after="0" w:line="240" w:lineRule="auto"/>
-        <w:rPr>
-          <w:rFonts w:ascii="Consolas" w:eastAsiaTheme="minorEastAsia" w:hAnsi="Consolas" w:cs="Consolas"/>
-          <w:sz w:val="18"/>
-          <w:szCs w:val="18"/>
-        </w:rPr>
-      </w:pPr>
-      <w:r>
-        <w:rPr>
-          <w:rFonts w:ascii="Consolas" w:eastAsiaTheme="minorEastAsia" w:hAnsi="Consolas" w:cs="Consolas"/>
-          <w:sz w:val="18"/>
-          <w:szCs w:val="18"/>
-        </w:rPr>
-        <w:t xml:space="preserve">                </w:t>
-      </w:r>
-      <w:r>
-        <w:rPr>
-          <w:rFonts w:ascii="Consolas" w:eastAsiaTheme="minorEastAsia" w:hAnsi="Consolas" w:cs="Consolas"/>
-          <w:color w:val="0000FF"/>
-          <w:sz w:val="18"/>
-          <w:szCs w:val="18"/>
-        </w:rPr>
-        <w:t>break</w:t>
-      </w:r>
-      <w:r>
-        <w:rPr>
-          <w:rFonts w:ascii="Consolas" w:eastAsiaTheme="minorEastAsia" w:hAnsi="Consolas" w:cs="Consolas"/>
-          <w:sz w:val="18"/>
-          <w:szCs w:val="18"/>
-        </w:rPr>
-        <w:t>;</w:t>
+        <w:t xml:space="preserve"> = 0;</w:t>
       </w:r>
     </w:p>
     <w:p>
@@ -6507,8 +7120,7 @@
         <w:adjustRightInd w:val="0"/>
         <w:spacing w:after="0" w:line="240" w:lineRule="auto"/>
         <w:rPr>
-          <w:rFonts w:ascii="Times New Roman" w:eastAsiaTheme="minorEastAsia" w:hAnsi="Times New Roman" w:cs="Times New Roman"/>
-          <w:color w:val="000000" w:themeColor="text1"/>
+          <w:rFonts w:ascii="Consolas" w:eastAsiaTheme="minorEastAsia" w:hAnsi="Consolas" w:cs="Consolas"/>
           <w:sz w:val="18"/>
           <w:szCs w:val="18"/>
         </w:rPr>
@@ -6521,6 +7133,8 @@
         </w:rPr>
         <w:t>}</w:t>
       </w:r>
+      <w:bookmarkStart w:id="0" w:name="_GoBack"/>
+      <w:bookmarkEnd w:id="0"/>
     </w:p>
     <w:sectPr>
       <w:pgSz w:w="11906" w:h="16838"/>

--- a/Proga/Lab1/Lab1.docx
+++ b/Proga/Lab1/Lab1.docx
@@ -1211,14 +1211,12 @@
         <w:rPr>
           <w:rFonts w:ascii="Times New Roman" w:eastAsia="Times New Roman" w:hAnsi="Times New Roman" w:cs="Times New Roman"/>
           <w:sz w:val="24"/>
-          <w:lang w:val="uk-UA"/>
         </w:rPr>
       </w:pPr>
       <w:r>
         <w:rPr>
           <w:rFonts w:ascii="Times New Roman" w:eastAsia="Times New Roman" w:hAnsi="Times New Roman" w:cs="Times New Roman"/>
           <w:sz w:val="24"/>
-          <w:lang w:val="uk-UA"/>
         </w:rPr>
         <w:lastRenderedPageBreak/>
         <w:t>С++</w:t>
@@ -1612,6 +1610,106 @@
           <w:szCs w:val="19"/>
         </w:rPr>
       </w:pPr>
+      <w:r>
+        <w:rPr>
+          <w:rFonts w:ascii="Consolas" w:eastAsiaTheme="minorEastAsia" w:hAnsi="Consolas" w:cs="Consolas"/>
+          <w:sz w:val="18"/>
+          <w:szCs w:val="19"/>
+        </w:rPr>
+        <w:t xml:space="preserve">    </w:t>
+      </w:r>
+      <w:proofErr w:type="spellStart"/>
+      <w:r>
+        <w:rPr>
+          <w:rFonts w:ascii="Consolas" w:eastAsiaTheme="minorEastAsia" w:hAnsi="Consolas" w:cs="Consolas"/>
+          <w:sz w:val="19"/>
+          <w:szCs w:val="19"/>
+        </w:rPr>
+        <w:t>cout</w:t>
+      </w:r>
+      <w:proofErr w:type="spellEnd"/>
+      <w:r>
+        <w:rPr>
+          <w:rFonts w:ascii="Consolas" w:eastAsiaTheme="minorEastAsia" w:hAnsi="Consolas" w:cs="Consolas"/>
+          <w:sz w:val="19"/>
+          <w:szCs w:val="19"/>
+        </w:rPr>
+        <w:t xml:space="preserve"> </w:t>
+      </w:r>
+      <w:r>
+        <w:rPr>
+          <w:rFonts w:ascii="Consolas" w:eastAsiaTheme="minorEastAsia" w:hAnsi="Consolas" w:cs="Consolas"/>
+          <w:color w:val="008080"/>
+          <w:sz w:val="19"/>
+          <w:szCs w:val="19"/>
+        </w:rPr>
+        <w:t>&lt;&lt;</w:t>
+      </w:r>
+      <w:r>
+        <w:rPr>
+          <w:rFonts w:ascii="Consolas" w:eastAsiaTheme="minorEastAsia" w:hAnsi="Consolas" w:cs="Consolas"/>
+          <w:sz w:val="19"/>
+          <w:szCs w:val="19"/>
+        </w:rPr>
+        <w:t xml:space="preserve"> </w:t>
+      </w:r>
+      <w:r>
+        <w:rPr>
+          <w:rFonts w:ascii="Consolas" w:eastAsiaTheme="minorEastAsia" w:hAnsi="Consolas" w:cs="Consolas"/>
+          <w:color w:val="A31515"/>
+          <w:sz w:val="19"/>
+          <w:szCs w:val="19"/>
+        </w:rPr>
+        <w:t xml:space="preserve">"Program by: </w:t>
+      </w:r>
+      <w:proofErr w:type="spellStart"/>
+      <w:r>
+        <w:rPr>
+          <w:rFonts w:ascii="Consolas" w:eastAsiaTheme="minorEastAsia" w:hAnsi="Consolas" w:cs="Consolas"/>
+          <w:color w:val="A31515"/>
+          <w:sz w:val="19"/>
+          <w:szCs w:val="19"/>
+        </w:rPr>
+        <w:t>Plostak</w:t>
+      </w:r>
+      <w:proofErr w:type="spellEnd"/>
+      <w:r>
+        <w:rPr>
+          <w:rFonts w:ascii="Consolas" w:eastAsiaTheme="minorEastAsia" w:hAnsi="Consolas" w:cs="Consolas"/>
+          <w:color w:val="A31515"/>
+          <w:sz w:val="19"/>
+          <w:szCs w:val="19"/>
+        </w:rPr>
+        <w:t xml:space="preserve"> </w:t>
+      </w:r>
+      <w:proofErr w:type="spellStart"/>
+      <w:r>
+        <w:rPr>
+          <w:rFonts w:ascii="Consolas" w:eastAsiaTheme="minorEastAsia" w:hAnsi="Consolas" w:cs="Consolas"/>
+          <w:color w:val="A31515"/>
+          <w:sz w:val="19"/>
+          <w:szCs w:val="19"/>
+        </w:rPr>
+        <w:t>Illia</w:t>
+      </w:r>
+      <w:proofErr w:type="spellEnd"/>
+      <w:r>
+        <w:rPr>
+          <w:rFonts w:ascii="Consolas" w:eastAsiaTheme="minorEastAsia" w:hAnsi="Consolas" w:cs="Consolas"/>
+          <w:color w:val="A31515"/>
+          <w:sz w:val="19"/>
+          <w:szCs w:val="19"/>
+        </w:rPr>
+        <w:t xml:space="preserve"> IS-02\n\n"</w:t>
+      </w:r>
+      <w:r>
+        <w:rPr>
+          <w:rFonts w:ascii="Consolas" w:eastAsiaTheme="minorEastAsia" w:hAnsi="Consolas" w:cs="Consolas"/>
+          <w:sz w:val="19"/>
+          <w:szCs w:val="19"/>
+        </w:rPr>
+        <w:t>;</w:t>
+      </w:r>
     </w:p>
     <w:p>
       <w:pPr>
@@ -2433,8 +2531,273 @@
           <w:sz w:val="28"/>
           <w:szCs w:val="19"/>
         </w:rPr>
-        <w:t>functions</w:t>
-      </w:r>
+        <w:t>functions.h</w:t>
+      </w:r>
+      <w:proofErr w:type="spellEnd"/>
+      <w:r>
+        <w:rPr>
+          <w:rFonts w:ascii="Consolas" w:eastAsiaTheme="minorEastAsia" w:hAnsi="Consolas" w:cs="Consolas"/>
+          <w:color w:val="000000" w:themeColor="text1"/>
+          <w:sz w:val="28"/>
+          <w:szCs w:val="19"/>
+        </w:rPr>
+        <w:t>:</w:t>
+      </w:r>
+    </w:p>
+    <w:p>
+      <w:pPr>
+        <w:autoSpaceDE w:val="0"/>
+        <w:autoSpaceDN w:val="0"/>
+        <w:adjustRightInd w:val="0"/>
+        <w:spacing w:after="0" w:line="240" w:lineRule="auto"/>
+        <w:rPr>
+          <w:rFonts w:ascii="Consolas" w:eastAsiaTheme="minorEastAsia" w:hAnsi="Consolas" w:cs="Consolas"/>
+          <w:sz w:val="18"/>
+          <w:szCs w:val="18"/>
+        </w:rPr>
+      </w:pPr>
+      <w:r>
+        <w:rPr>
+          <w:rFonts w:ascii="Consolas" w:eastAsiaTheme="minorEastAsia" w:hAnsi="Consolas" w:cs="Consolas"/>
+          <w:color w:val="808080"/>
+          <w:sz w:val="18"/>
+          <w:szCs w:val="18"/>
+        </w:rPr>
+        <w:t>#pragma</w:t>
+      </w:r>
+      <w:r>
+        <w:rPr>
+          <w:rFonts w:ascii="Consolas" w:eastAsiaTheme="minorEastAsia" w:hAnsi="Consolas" w:cs="Consolas"/>
+          <w:sz w:val="18"/>
+          <w:szCs w:val="18"/>
+        </w:rPr>
+        <w:t xml:space="preserve"> </w:t>
+      </w:r>
+      <w:r>
+        <w:rPr>
+          <w:rFonts w:ascii="Consolas" w:eastAsiaTheme="minorEastAsia" w:hAnsi="Consolas" w:cs="Consolas"/>
+          <w:color w:val="808080"/>
+          <w:sz w:val="18"/>
+          <w:szCs w:val="18"/>
+        </w:rPr>
+        <w:t>once</w:t>
+      </w:r>
+    </w:p>
+    <w:p>
+      <w:pPr>
+        <w:autoSpaceDE w:val="0"/>
+        <w:autoSpaceDN w:val="0"/>
+        <w:adjustRightInd w:val="0"/>
+        <w:spacing w:after="0" w:line="240" w:lineRule="auto"/>
+        <w:rPr>
+          <w:rFonts w:ascii="Consolas" w:eastAsiaTheme="minorEastAsia" w:hAnsi="Consolas" w:cs="Consolas"/>
+          <w:sz w:val="18"/>
+          <w:szCs w:val="18"/>
+        </w:rPr>
+      </w:pPr>
+      <w:r>
+        <w:rPr>
+          <w:rFonts w:ascii="Consolas" w:eastAsiaTheme="minorEastAsia" w:hAnsi="Consolas" w:cs="Consolas"/>
+          <w:color w:val="0000FF"/>
+          <w:sz w:val="18"/>
+          <w:szCs w:val="18"/>
+        </w:rPr>
+        <w:t>bool</w:t>
+      </w:r>
+      <w:r>
+        <w:rPr>
+          <w:rFonts w:ascii="Consolas" w:eastAsiaTheme="minorEastAsia" w:hAnsi="Consolas" w:cs="Consolas"/>
+          <w:sz w:val="18"/>
+          <w:szCs w:val="18"/>
+        </w:rPr>
+        <w:t xml:space="preserve"> </w:t>
+      </w:r>
+      <w:proofErr w:type="spellStart"/>
+      <w:proofErr w:type="gramStart"/>
+      <w:r>
+        <w:rPr>
+          <w:rFonts w:ascii="Consolas" w:eastAsiaTheme="minorEastAsia" w:hAnsi="Consolas" w:cs="Consolas"/>
+          <w:sz w:val="18"/>
+          <w:szCs w:val="18"/>
+        </w:rPr>
+        <w:t>moreThan</w:t>
+      </w:r>
+      <w:proofErr w:type="spellEnd"/>
+      <w:r>
+        <w:rPr>
+          <w:rFonts w:ascii="Consolas" w:eastAsiaTheme="minorEastAsia" w:hAnsi="Consolas" w:cs="Consolas"/>
+          <w:sz w:val="18"/>
+          <w:szCs w:val="18"/>
+        </w:rPr>
+        <w:t>(</w:t>
+      </w:r>
+      <w:proofErr w:type="gramEnd"/>
+      <w:r>
+        <w:rPr>
+          <w:rFonts w:ascii="Consolas" w:eastAsiaTheme="minorEastAsia" w:hAnsi="Consolas" w:cs="Consolas"/>
+          <w:color w:val="0000FF"/>
+          <w:sz w:val="18"/>
+          <w:szCs w:val="18"/>
+        </w:rPr>
+        <w:t>int</w:t>
+      </w:r>
+      <w:r>
+        <w:rPr>
+          <w:rFonts w:ascii="Consolas" w:eastAsiaTheme="minorEastAsia" w:hAnsi="Consolas" w:cs="Consolas"/>
+          <w:sz w:val="18"/>
+          <w:szCs w:val="18"/>
+        </w:rPr>
+        <w:t xml:space="preserve"> </w:t>
+      </w:r>
+      <w:r>
+        <w:rPr>
+          <w:rFonts w:ascii="Consolas" w:eastAsiaTheme="minorEastAsia" w:hAnsi="Consolas" w:cs="Consolas"/>
+          <w:color w:val="808080"/>
+          <w:sz w:val="18"/>
+          <w:szCs w:val="18"/>
+        </w:rPr>
+        <w:t>num1</w:t>
+      </w:r>
+      <w:r>
+        <w:rPr>
+          <w:rFonts w:ascii="Consolas" w:eastAsiaTheme="minorEastAsia" w:hAnsi="Consolas" w:cs="Consolas"/>
+          <w:sz w:val="18"/>
+          <w:szCs w:val="18"/>
+        </w:rPr>
+        <w:t xml:space="preserve">, </w:t>
+      </w:r>
+      <w:r>
+        <w:rPr>
+          <w:rFonts w:ascii="Consolas" w:eastAsiaTheme="minorEastAsia" w:hAnsi="Consolas" w:cs="Consolas"/>
+          <w:color w:val="0000FF"/>
+          <w:sz w:val="18"/>
+          <w:szCs w:val="18"/>
+        </w:rPr>
+        <w:t>int</w:t>
+      </w:r>
+      <w:r>
+        <w:rPr>
+          <w:rFonts w:ascii="Consolas" w:eastAsiaTheme="minorEastAsia" w:hAnsi="Consolas" w:cs="Consolas"/>
+          <w:sz w:val="18"/>
+          <w:szCs w:val="18"/>
+        </w:rPr>
+        <w:t xml:space="preserve"> </w:t>
+      </w:r>
+      <w:r>
+        <w:rPr>
+          <w:rFonts w:ascii="Consolas" w:eastAsiaTheme="minorEastAsia" w:hAnsi="Consolas" w:cs="Consolas"/>
+          <w:color w:val="808080"/>
+          <w:sz w:val="18"/>
+          <w:szCs w:val="18"/>
+        </w:rPr>
+        <w:t>num2</w:t>
+      </w:r>
+      <w:r>
+        <w:rPr>
+          <w:rFonts w:ascii="Consolas" w:eastAsiaTheme="minorEastAsia" w:hAnsi="Consolas" w:cs="Consolas"/>
+          <w:sz w:val="18"/>
+          <w:szCs w:val="18"/>
+        </w:rPr>
+        <w:t>);</w:t>
+      </w:r>
+    </w:p>
+    <w:p>
+      <w:pPr>
+        <w:autoSpaceDE w:val="0"/>
+        <w:autoSpaceDN w:val="0"/>
+        <w:adjustRightInd w:val="0"/>
+        <w:spacing w:after="0" w:line="240" w:lineRule="auto"/>
+        <w:rPr>
+          <w:rFonts w:ascii="Consolas" w:eastAsiaTheme="minorEastAsia" w:hAnsi="Consolas" w:cs="Consolas"/>
+          <w:sz w:val="18"/>
+          <w:szCs w:val="18"/>
+        </w:rPr>
+      </w:pPr>
+      <w:r>
+        <w:rPr>
+          <w:rFonts w:ascii="Consolas" w:eastAsiaTheme="minorEastAsia" w:hAnsi="Consolas" w:cs="Consolas"/>
+          <w:color w:val="0000FF"/>
+          <w:sz w:val="18"/>
+          <w:szCs w:val="18"/>
+        </w:rPr>
+        <w:t>void</w:t>
+      </w:r>
+      <w:r>
+        <w:rPr>
+          <w:rFonts w:ascii="Consolas" w:eastAsiaTheme="minorEastAsia" w:hAnsi="Consolas" w:cs="Consolas"/>
+          <w:sz w:val="18"/>
+          <w:szCs w:val="18"/>
+        </w:rPr>
+        <w:t xml:space="preserve"> </w:t>
+      </w:r>
+      <w:proofErr w:type="spellStart"/>
+      <w:proofErr w:type="gramStart"/>
+      <w:r>
+        <w:rPr>
+          <w:rFonts w:ascii="Consolas" w:eastAsiaTheme="minorEastAsia" w:hAnsi="Consolas" w:cs="Consolas"/>
+          <w:sz w:val="18"/>
+          <w:szCs w:val="18"/>
+        </w:rPr>
+        <w:t>dekrement</w:t>
+      </w:r>
+      <w:proofErr w:type="spellEnd"/>
+      <w:r>
+        <w:rPr>
+          <w:rFonts w:ascii="Consolas" w:eastAsiaTheme="minorEastAsia" w:hAnsi="Consolas" w:cs="Consolas"/>
+          <w:sz w:val="18"/>
+          <w:szCs w:val="18"/>
+        </w:rPr>
+        <w:t>(</w:t>
+      </w:r>
+      <w:proofErr w:type="gramEnd"/>
+      <w:r>
+        <w:rPr>
+          <w:rFonts w:ascii="Consolas" w:eastAsiaTheme="minorEastAsia" w:hAnsi="Consolas" w:cs="Consolas"/>
+          <w:color w:val="0000FF"/>
+          <w:sz w:val="18"/>
+          <w:szCs w:val="18"/>
+        </w:rPr>
+        <w:t>int</w:t>
+      </w:r>
+      <w:r>
+        <w:rPr>
+          <w:rFonts w:ascii="Consolas" w:eastAsiaTheme="minorEastAsia" w:hAnsi="Consolas" w:cs="Consolas"/>
+          <w:sz w:val="18"/>
+          <w:szCs w:val="18"/>
+        </w:rPr>
+        <w:t xml:space="preserve">&amp; </w:t>
+      </w:r>
+      <w:r>
+        <w:rPr>
+          <w:rFonts w:ascii="Consolas" w:eastAsiaTheme="minorEastAsia" w:hAnsi="Consolas" w:cs="Consolas"/>
+          <w:color w:val="808080"/>
+          <w:sz w:val="18"/>
+          <w:szCs w:val="18"/>
+        </w:rPr>
+        <w:t>num</w:t>
+      </w:r>
+      <w:r>
+        <w:rPr>
+          <w:rFonts w:ascii="Consolas" w:eastAsiaTheme="minorEastAsia" w:hAnsi="Consolas" w:cs="Consolas"/>
+          <w:sz w:val="18"/>
+          <w:szCs w:val="18"/>
+        </w:rPr>
+        <w:t>);</w:t>
+      </w:r>
+    </w:p>
+    <w:p>
+      <w:pPr>
+        <w:autoSpaceDE w:val="0"/>
+        <w:autoSpaceDN w:val="0"/>
+        <w:adjustRightInd w:val="0"/>
+        <w:spacing w:after="0" w:line="240" w:lineRule="auto"/>
+        <w:rPr>
+          <w:rFonts w:ascii="Consolas" w:eastAsiaTheme="minorEastAsia" w:hAnsi="Consolas" w:cs="Consolas"/>
+          <w:color w:val="000000" w:themeColor="text1"/>
+          <w:sz w:val="28"/>
+          <w:szCs w:val="19"/>
+        </w:rPr>
+      </w:pPr>
       <w:r>
         <w:rPr>
           <w:rFonts w:ascii="Times New Roman" w:eastAsiaTheme="minorEastAsia" w:hAnsi="Times New Roman" w:cs="Times New Roman"/>
@@ -2442,281 +2805,1660 @@
           <w:sz w:val="28"/>
           <w:szCs w:val="19"/>
         </w:rPr>
-        <w:t>.</w:t>
-      </w:r>
-      <w:r>
+        <w:t>functions.cpp</w:t>
+      </w:r>
+      <w:r>
+        <w:rPr>
+          <w:rFonts w:ascii="Consolas" w:eastAsiaTheme="minorEastAsia" w:hAnsi="Consolas" w:cs="Consolas"/>
+          <w:color w:val="000000" w:themeColor="text1"/>
+          <w:sz w:val="28"/>
+          <w:szCs w:val="19"/>
+        </w:rPr>
+        <w:t>:</w:t>
+      </w:r>
+    </w:p>
+    <w:p>
+      <w:pPr>
+        <w:autoSpaceDE w:val="0"/>
+        <w:autoSpaceDN w:val="0"/>
+        <w:adjustRightInd w:val="0"/>
+        <w:spacing w:after="0" w:line="240" w:lineRule="auto"/>
+        <w:rPr>
+          <w:rFonts w:ascii="Consolas" w:eastAsiaTheme="minorEastAsia" w:hAnsi="Consolas" w:cs="Consolas"/>
+          <w:sz w:val="18"/>
+          <w:szCs w:val="19"/>
+        </w:rPr>
+      </w:pPr>
+      <w:r>
+        <w:rPr>
+          <w:rFonts w:ascii="Consolas" w:eastAsiaTheme="minorEastAsia" w:hAnsi="Consolas" w:cs="Consolas"/>
+          <w:color w:val="808080"/>
+          <w:sz w:val="18"/>
+          <w:szCs w:val="19"/>
+        </w:rPr>
+        <w:t>#include</w:t>
+      </w:r>
+      <w:r>
+        <w:rPr>
+          <w:rFonts w:ascii="Consolas" w:eastAsiaTheme="minorEastAsia" w:hAnsi="Consolas" w:cs="Consolas"/>
+          <w:sz w:val="18"/>
+          <w:szCs w:val="19"/>
+        </w:rPr>
+        <w:t xml:space="preserve"> </w:t>
+      </w:r>
+      <w:r>
+        <w:rPr>
+          <w:rFonts w:ascii="Consolas" w:eastAsiaTheme="minorEastAsia" w:hAnsi="Consolas" w:cs="Consolas"/>
+          <w:color w:val="A31515"/>
+          <w:sz w:val="18"/>
+          <w:szCs w:val="19"/>
+        </w:rPr>
+        <w:t>"</w:t>
+      </w:r>
+      <w:proofErr w:type="spellStart"/>
+      <w:r>
+        <w:rPr>
+          <w:rFonts w:ascii="Consolas" w:eastAsiaTheme="minorEastAsia" w:hAnsi="Consolas" w:cs="Consolas"/>
+          <w:color w:val="A31515"/>
+          <w:sz w:val="18"/>
+          <w:szCs w:val="19"/>
+        </w:rPr>
+        <w:t>functions.h</w:t>
+      </w:r>
+      <w:proofErr w:type="spellEnd"/>
+      <w:r>
+        <w:rPr>
+          <w:rFonts w:ascii="Consolas" w:eastAsiaTheme="minorEastAsia" w:hAnsi="Consolas" w:cs="Consolas"/>
+          <w:color w:val="A31515"/>
+          <w:sz w:val="18"/>
+          <w:szCs w:val="19"/>
+        </w:rPr>
+        <w:t>"</w:t>
+      </w:r>
+    </w:p>
+    <w:p>
+      <w:pPr>
+        <w:autoSpaceDE w:val="0"/>
+        <w:autoSpaceDN w:val="0"/>
+        <w:adjustRightInd w:val="0"/>
+        <w:spacing w:after="0" w:line="240" w:lineRule="auto"/>
+        <w:rPr>
+          <w:rFonts w:ascii="Consolas" w:eastAsiaTheme="minorEastAsia" w:hAnsi="Consolas" w:cs="Consolas"/>
+          <w:sz w:val="18"/>
+          <w:szCs w:val="19"/>
+        </w:rPr>
+      </w:pPr>
+      <w:r>
+        <w:rPr>
+          <w:rFonts w:ascii="Consolas" w:eastAsiaTheme="minorEastAsia" w:hAnsi="Consolas" w:cs="Consolas"/>
+          <w:color w:val="0000FF"/>
+          <w:sz w:val="18"/>
+          <w:szCs w:val="19"/>
+        </w:rPr>
+        <w:t>bool</w:t>
+      </w:r>
+      <w:r>
+        <w:rPr>
+          <w:rFonts w:ascii="Consolas" w:eastAsiaTheme="minorEastAsia" w:hAnsi="Consolas" w:cs="Consolas"/>
+          <w:sz w:val="18"/>
+          <w:szCs w:val="19"/>
+        </w:rPr>
+        <w:t xml:space="preserve"> </w:t>
+      </w:r>
+      <w:proofErr w:type="spellStart"/>
+      <w:proofErr w:type="gramStart"/>
+      <w:r>
+        <w:rPr>
+          <w:rFonts w:ascii="Consolas" w:eastAsiaTheme="minorEastAsia" w:hAnsi="Consolas" w:cs="Consolas"/>
+          <w:sz w:val="18"/>
+          <w:szCs w:val="19"/>
+        </w:rPr>
+        <w:t>moreThan</w:t>
+      </w:r>
+      <w:proofErr w:type="spellEnd"/>
+      <w:r>
+        <w:rPr>
+          <w:rFonts w:ascii="Consolas" w:eastAsiaTheme="minorEastAsia" w:hAnsi="Consolas" w:cs="Consolas"/>
+          <w:sz w:val="18"/>
+          <w:szCs w:val="19"/>
+        </w:rPr>
+        <w:t>(</w:t>
+      </w:r>
+      <w:proofErr w:type="gramEnd"/>
+      <w:r>
+        <w:rPr>
+          <w:rFonts w:ascii="Consolas" w:eastAsiaTheme="minorEastAsia" w:hAnsi="Consolas" w:cs="Consolas"/>
+          <w:color w:val="0000FF"/>
+          <w:sz w:val="18"/>
+          <w:szCs w:val="19"/>
+        </w:rPr>
+        <w:t>int</w:t>
+      </w:r>
+      <w:r>
+        <w:rPr>
+          <w:rFonts w:ascii="Consolas" w:eastAsiaTheme="minorEastAsia" w:hAnsi="Consolas" w:cs="Consolas"/>
+          <w:sz w:val="18"/>
+          <w:szCs w:val="19"/>
+        </w:rPr>
+        <w:t xml:space="preserve"> </w:t>
+      </w:r>
+      <w:r>
+        <w:rPr>
+          <w:rFonts w:ascii="Consolas" w:eastAsiaTheme="minorEastAsia" w:hAnsi="Consolas" w:cs="Consolas"/>
+          <w:color w:val="808080"/>
+          <w:sz w:val="18"/>
+          <w:szCs w:val="19"/>
+        </w:rPr>
+        <w:t>num1</w:t>
+      </w:r>
+      <w:r>
+        <w:rPr>
+          <w:rFonts w:ascii="Consolas" w:eastAsiaTheme="minorEastAsia" w:hAnsi="Consolas" w:cs="Consolas"/>
+          <w:sz w:val="18"/>
+          <w:szCs w:val="19"/>
+        </w:rPr>
+        <w:t xml:space="preserve">, </w:t>
+      </w:r>
+      <w:r>
+        <w:rPr>
+          <w:rFonts w:ascii="Consolas" w:eastAsiaTheme="minorEastAsia" w:hAnsi="Consolas" w:cs="Consolas"/>
+          <w:color w:val="0000FF"/>
+          <w:sz w:val="18"/>
+          <w:szCs w:val="19"/>
+        </w:rPr>
+        <w:t>int</w:t>
+      </w:r>
+      <w:r>
+        <w:rPr>
+          <w:rFonts w:ascii="Consolas" w:eastAsiaTheme="minorEastAsia" w:hAnsi="Consolas" w:cs="Consolas"/>
+          <w:sz w:val="18"/>
+          <w:szCs w:val="19"/>
+        </w:rPr>
+        <w:t xml:space="preserve"> </w:t>
+      </w:r>
+      <w:r>
+        <w:rPr>
+          <w:rFonts w:ascii="Consolas" w:eastAsiaTheme="minorEastAsia" w:hAnsi="Consolas" w:cs="Consolas"/>
+          <w:color w:val="808080"/>
+          <w:sz w:val="18"/>
+          <w:szCs w:val="19"/>
+        </w:rPr>
+        <w:t>num2</w:t>
+      </w:r>
+      <w:r>
+        <w:rPr>
+          <w:rFonts w:ascii="Consolas" w:eastAsiaTheme="minorEastAsia" w:hAnsi="Consolas" w:cs="Consolas"/>
+          <w:sz w:val="18"/>
+          <w:szCs w:val="19"/>
+        </w:rPr>
+        <w:t>)</w:t>
+      </w:r>
+    </w:p>
+    <w:p>
+      <w:pPr>
+        <w:autoSpaceDE w:val="0"/>
+        <w:autoSpaceDN w:val="0"/>
+        <w:adjustRightInd w:val="0"/>
+        <w:spacing w:after="0" w:line="240" w:lineRule="auto"/>
+        <w:rPr>
+          <w:rFonts w:ascii="Consolas" w:eastAsiaTheme="minorEastAsia" w:hAnsi="Consolas" w:cs="Consolas"/>
+          <w:sz w:val="18"/>
+          <w:szCs w:val="19"/>
+        </w:rPr>
+      </w:pPr>
+      <w:r>
+        <w:rPr>
+          <w:rFonts w:ascii="Consolas" w:eastAsiaTheme="minorEastAsia" w:hAnsi="Consolas" w:cs="Consolas"/>
+          <w:sz w:val="18"/>
+          <w:szCs w:val="19"/>
+        </w:rPr>
+        <w:t>{</w:t>
+      </w:r>
+    </w:p>
+    <w:p>
+      <w:pPr>
+        <w:autoSpaceDE w:val="0"/>
+        <w:autoSpaceDN w:val="0"/>
+        <w:adjustRightInd w:val="0"/>
+        <w:spacing w:after="0" w:line="240" w:lineRule="auto"/>
+        <w:rPr>
+          <w:rFonts w:ascii="Consolas" w:eastAsiaTheme="minorEastAsia" w:hAnsi="Consolas" w:cs="Consolas"/>
+          <w:sz w:val="19"/>
+          <w:szCs w:val="19"/>
+        </w:rPr>
+      </w:pPr>
+      <w:r>
+        <w:rPr>
+          <w:rFonts w:ascii="Consolas" w:eastAsiaTheme="minorEastAsia" w:hAnsi="Consolas" w:cs="Consolas"/>
+          <w:sz w:val="18"/>
+          <w:szCs w:val="19"/>
+        </w:rPr>
+        <w:t xml:space="preserve">    </w:t>
+      </w:r>
+      <w:r>
+        <w:rPr>
+          <w:rFonts w:ascii="Consolas" w:eastAsiaTheme="minorEastAsia" w:hAnsi="Consolas" w:cs="Consolas"/>
+          <w:color w:val="0000FF"/>
+          <w:sz w:val="19"/>
+          <w:szCs w:val="19"/>
+        </w:rPr>
+        <w:t>bool</w:t>
+      </w:r>
+      <w:r>
+        <w:rPr>
+          <w:rFonts w:ascii="Consolas" w:eastAsiaTheme="minorEastAsia" w:hAnsi="Consolas" w:cs="Consolas"/>
+          <w:sz w:val="19"/>
+          <w:szCs w:val="19"/>
+        </w:rPr>
+        <w:t xml:space="preserve"> </w:t>
+      </w:r>
+      <w:proofErr w:type="spellStart"/>
+      <w:r>
+        <w:rPr>
+          <w:rFonts w:ascii="Consolas" w:eastAsiaTheme="minorEastAsia" w:hAnsi="Consolas" w:cs="Consolas"/>
+          <w:sz w:val="19"/>
+          <w:szCs w:val="19"/>
+        </w:rPr>
+        <w:t>highestBit</w:t>
+      </w:r>
+      <w:proofErr w:type="spellEnd"/>
+      <w:r>
+        <w:rPr>
+          <w:rFonts w:ascii="Consolas" w:eastAsiaTheme="minorEastAsia" w:hAnsi="Consolas" w:cs="Consolas"/>
+          <w:sz w:val="19"/>
+          <w:szCs w:val="19"/>
+        </w:rPr>
+        <w:t xml:space="preserve"> = </w:t>
+      </w:r>
+      <w:proofErr w:type="gramStart"/>
+      <w:r>
+        <w:rPr>
+          <w:rFonts w:ascii="Consolas" w:eastAsiaTheme="minorEastAsia" w:hAnsi="Consolas" w:cs="Consolas"/>
+          <w:color w:val="0000FF"/>
+          <w:sz w:val="19"/>
+          <w:szCs w:val="19"/>
+        </w:rPr>
+        <w:t>true</w:t>
+      </w:r>
+      <w:r>
+        <w:rPr>
+          <w:rFonts w:ascii="Consolas" w:eastAsiaTheme="minorEastAsia" w:hAnsi="Consolas" w:cs="Consolas"/>
+          <w:sz w:val="19"/>
+          <w:szCs w:val="19"/>
+        </w:rPr>
+        <w:t xml:space="preserve">;   </w:t>
+      </w:r>
+      <w:proofErr w:type="gramEnd"/>
+      <w:r>
+        <w:rPr>
+          <w:rFonts w:ascii="Consolas" w:eastAsiaTheme="minorEastAsia" w:hAnsi="Consolas" w:cs="Consolas"/>
+          <w:sz w:val="19"/>
+          <w:szCs w:val="19"/>
+        </w:rPr>
+        <w:t xml:space="preserve">                  </w:t>
+      </w:r>
+      <w:r>
+        <w:rPr>
+          <w:rFonts w:ascii="Consolas" w:eastAsiaTheme="minorEastAsia" w:hAnsi="Consolas" w:cs="Consolas"/>
+          <w:color w:val="008000"/>
+          <w:sz w:val="19"/>
+          <w:szCs w:val="19"/>
+        </w:rPr>
+        <w:t>// decide if it's a highest bit or not</w:t>
+      </w:r>
+    </w:p>
+    <w:p>
+      <w:pPr>
+        <w:autoSpaceDE w:val="0"/>
+        <w:autoSpaceDN w:val="0"/>
+        <w:adjustRightInd w:val="0"/>
+        <w:spacing w:after="0" w:line="240" w:lineRule="auto"/>
+        <w:rPr>
+          <w:rFonts w:ascii="Consolas" w:eastAsiaTheme="minorEastAsia" w:hAnsi="Consolas" w:cs="Consolas"/>
+          <w:sz w:val="19"/>
+          <w:szCs w:val="19"/>
+        </w:rPr>
+      </w:pPr>
+      <w:r>
+        <w:rPr>
+          <w:rFonts w:ascii="Consolas" w:eastAsiaTheme="minorEastAsia" w:hAnsi="Consolas" w:cs="Consolas"/>
+          <w:sz w:val="19"/>
+          <w:szCs w:val="19"/>
+        </w:rPr>
+        <w:t xml:space="preserve">    </w:t>
+      </w:r>
+      <w:r>
+        <w:rPr>
+          <w:rFonts w:ascii="Consolas" w:eastAsiaTheme="minorEastAsia" w:hAnsi="Consolas" w:cs="Consolas"/>
+          <w:color w:val="0000FF"/>
+          <w:sz w:val="19"/>
+          <w:szCs w:val="19"/>
+        </w:rPr>
+        <w:t>int</w:t>
+      </w:r>
+      <w:r>
+        <w:rPr>
+          <w:rFonts w:ascii="Consolas" w:eastAsiaTheme="minorEastAsia" w:hAnsi="Consolas" w:cs="Consolas"/>
+          <w:sz w:val="19"/>
+          <w:szCs w:val="19"/>
+        </w:rPr>
+        <w:t xml:space="preserve"> </w:t>
+      </w:r>
+      <w:proofErr w:type="spellStart"/>
+      <w:r>
+        <w:rPr>
+          <w:rFonts w:ascii="Consolas" w:eastAsiaTheme="minorEastAsia" w:hAnsi="Consolas" w:cs="Consolas"/>
+          <w:sz w:val="19"/>
+          <w:szCs w:val="19"/>
+        </w:rPr>
+        <w:t>iter</w:t>
+      </w:r>
+      <w:proofErr w:type="spellEnd"/>
+      <w:r>
+        <w:rPr>
+          <w:rFonts w:ascii="Consolas" w:eastAsiaTheme="minorEastAsia" w:hAnsi="Consolas" w:cs="Consolas"/>
+          <w:sz w:val="19"/>
+          <w:szCs w:val="19"/>
+        </w:rPr>
+        <w:t xml:space="preserve"> = 1 &lt;&lt; (</w:t>
+      </w:r>
+      <w:proofErr w:type="spellStart"/>
+      <w:r>
+        <w:rPr>
+          <w:rFonts w:ascii="Consolas" w:eastAsiaTheme="minorEastAsia" w:hAnsi="Consolas" w:cs="Consolas"/>
+          <w:color w:val="0000FF"/>
+          <w:sz w:val="19"/>
+          <w:szCs w:val="19"/>
+        </w:rPr>
+        <w:t>sizeof</w:t>
+      </w:r>
+      <w:proofErr w:type="spellEnd"/>
+      <w:r>
+        <w:rPr>
+          <w:rFonts w:ascii="Consolas" w:eastAsiaTheme="minorEastAsia" w:hAnsi="Consolas" w:cs="Consolas"/>
+          <w:sz w:val="19"/>
+          <w:szCs w:val="19"/>
+        </w:rPr>
+        <w:t>(</w:t>
+      </w:r>
+      <w:r>
+        <w:rPr>
+          <w:rFonts w:ascii="Consolas" w:eastAsiaTheme="minorEastAsia" w:hAnsi="Consolas" w:cs="Consolas"/>
+          <w:color w:val="0000FF"/>
+          <w:sz w:val="19"/>
+          <w:szCs w:val="19"/>
+        </w:rPr>
+        <w:t>int</w:t>
+      </w:r>
+      <w:r>
+        <w:rPr>
+          <w:rFonts w:ascii="Consolas" w:eastAsiaTheme="minorEastAsia" w:hAnsi="Consolas" w:cs="Consolas"/>
+          <w:sz w:val="19"/>
+          <w:szCs w:val="19"/>
+        </w:rPr>
+        <w:t>) * 8 - 2</w:t>
+      </w:r>
+      <w:proofErr w:type="gramStart"/>
+      <w:r>
+        <w:rPr>
+          <w:rFonts w:ascii="Consolas" w:eastAsiaTheme="minorEastAsia" w:hAnsi="Consolas" w:cs="Consolas"/>
+          <w:sz w:val="19"/>
+          <w:szCs w:val="19"/>
+        </w:rPr>
+        <w:t xml:space="preserve">);   </w:t>
+      </w:r>
+      <w:proofErr w:type="gramEnd"/>
+      <w:r>
+        <w:rPr>
+          <w:rFonts w:ascii="Consolas" w:eastAsiaTheme="minorEastAsia" w:hAnsi="Consolas" w:cs="Consolas"/>
+          <w:sz w:val="19"/>
+          <w:szCs w:val="19"/>
+        </w:rPr>
+        <w:t xml:space="preserve">   </w:t>
+      </w:r>
+      <w:r>
+        <w:rPr>
+          <w:rFonts w:ascii="Consolas" w:eastAsiaTheme="minorEastAsia" w:hAnsi="Consolas" w:cs="Consolas"/>
+          <w:color w:val="008000"/>
+          <w:sz w:val="19"/>
+          <w:szCs w:val="19"/>
+        </w:rPr>
+        <w:t>// iterator to cross over all bits</w:t>
+      </w:r>
+    </w:p>
+    <w:p>
+      <w:pPr>
+        <w:autoSpaceDE w:val="0"/>
+        <w:autoSpaceDN w:val="0"/>
+        <w:adjustRightInd w:val="0"/>
+        <w:spacing w:after="0" w:line="240" w:lineRule="auto"/>
+        <w:rPr>
+          <w:rFonts w:ascii="Consolas" w:eastAsiaTheme="minorEastAsia" w:hAnsi="Consolas" w:cs="Consolas"/>
+          <w:sz w:val="19"/>
+          <w:szCs w:val="19"/>
+        </w:rPr>
+      </w:pPr>
+      <w:r>
+        <w:rPr>
+          <w:rFonts w:ascii="Consolas" w:eastAsiaTheme="minorEastAsia" w:hAnsi="Consolas" w:cs="Consolas"/>
+          <w:sz w:val="19"/>
+          <w:szCs w:val="19"/>
+        </w:rPr>
+        <w:t xml:space="preserve">    </w:t>
+      </w:r>
+      <w:r>
+        <w:rPr>
+          <w:rFonts w:ascii="Consolas" w:eastAsiaTheme="minorEastAsia" w:hAnsi="Consolas" w:cs="Consolas"/>
+          <w:color w:val="0000FF"/>
+          <w:sz w:val="19"/>
+          <w:szCs w:val="19"/>
+        </w:rPr>
+        <w:t>while</w:t>
+      </w:r>
+      <w:r>
+        <w:rPr>
+          <w:rFonts w:ascii="Consolas" w:eastAsiaTheme="minorEastAsia" w:hAnsi="Consolas" w:cs="Consolas"/>
+          <w:sz w:val="19"/>
+          <w:szCs w:val="19"/>
+        </w:rPr>
+        <w:t xml:space="preserve"> (</w:t>
+      </w:r>
+      <w:proofErr w:type="spellStart"/>
+      <w:r>
+        <w:rPr>
+          <w:rFonts w:ascii="Consolas" w:eastAsiaTheme="minorEastAsia" w:hAnsi="Consolas" w:cs="Consolas"/>
+          <w:sz w:val="19"/>
+          <w:szCs w:val="19"/>
+        </w:rPr>
+        <w:t>iter</w:t>
+      </w:r>
+      <w:proofErr w:type="spellEnd"/>
+      <w:r>
+        <w:rPr>
+          <w:rFonts w:ascii="Consolas" w:eastAsiaTheme="minorEastAsia" w:hAnsi="Consolas" w:cs="Consolas"/>
+          <w:sz w:val="19"/>
+          <w:szCs w:val="19"/>
+        </w:rPr>
+        <w:t>)</w:t>
+      </w:r>
+    </w:p>
+    <w:p>
+      <w:pPr>
+        <w:autoSpaceDE w:val="0"/>
+        <w:autoSpaceDN w:val="0"/>
+        <w:adjustRightInd w:val="0"/>
+        <w:spacing w:after="0" w:line="240" w:lineRule="auto"/>
+        <w:rPr>
+          <w:rFonts w:ascii="Consolas" w:eastAsiaTheme="minorEastAsia" w:hAnsi="Consolas" w:cs="Consolas"/>
+          <w:sz w:val="19"/>
+          <w:szCs w:val="19"/>
+        </w:rPr>
+      </w:pPr>
+      <w:r>
+        <w:rPr>
+          <w:rFonts w:ascii="Consolas" w:eastAsiaTheme="minorEastAsia" w:hAnsi="Consolas" w:cs="Consolas"/>
+          <w:sz w:val="19"/>
+          <w:szCs w:val="19"/>
+        </w:rPr>
+        <w:t xml:space="preserve">    {</w:t>
+      </w:r>
+    </w:p>
+    <w:p>
+      <w:pPr>
+        <w:autoSpaceDE w:val="0"/>
+        <w:autoSpaceDN w:val="0"/>
+        <w:adjustRightInd w:val="0"/>
+        <w:spacing w:after="0" w:line="240" w:lineRule="auto"/>
+        <w:rPr>
+          <w:rFonts w:ascii="Consolas" w:eastAsiaTheme="minorEastAsia" w:hAnsi="Consolas" w:cs="Consolas"/>
+          <w:sz w:val="19"/>
+          <w:szCs w:val="19"/>
+        </w:rPr>
+      </w:pPr>
+      <w:r>
+        <w:rPr>
+          <w:rFonts w:ascii="Consolas" w:eastAsiaTheme="minorEastAsia" w:hAnsi="Consolas" w:cs="Consolas"/>
+          <w:sz w:val="19"/>
+          <w:szCs w:val="19"/>
+        </w:rPr>
+        <w:t xml:space="preserve">        </w:t>
+      </w:r>
+      <w:r>
+        <w:rPr>
+          <w:rFonts w:ascii="Consolas" w:eastAsiaTheme="minorEastAsia" w:hAnsi="Consolas" w:cs="Consolas"/>
+          <w:color w:val="0000FF"/>
+          <w:sz w:val="19"/>
+          <w:szCs w:val="19"/>
+        </w:rPr>
+        <w:t>if</w:t>
+      </w:r>
+      <w:r>
+        <w:rPr>
+          <w:rFonts w:ascii="Consolas" w:eastAsiaTheme="minorEastAsia" w:hAnsi="Consolas" w:cs="Consolas"/>
+          <w:sz w:val="19"/>
+          <w:szCs w:val="19"/>
+        </w:rPr>
+        <w:t xml:space="preserve"> (</w:t>
+      </w:r>
+      <w:r>
+        <w:rPr>
+          <w:rFonts w:ascii="Consolas" w:eastAsiaTheme="minorEastAsia" w:hAnsi="Consolas" w:cs="Consolas"/>
+          <w:color w:val="808080"/>
+          <w:sz w:val="19"/>
+          <w:szCs w:val="19"/>
+        </w:rPr>
+        <w:t>num1</w:t>
+      </w:r>
+      <w:r>
+        <w:rPr>
+          <w:rFonts w:ascii="Consolas" w:eastAsiaTheme="minorEastAsia" w:hAnsi="Consolas" w:cs="Consolas"/>
+          <w:sz w:val="19"/>
+          <w:szCs w:val="19"/>
+        </w:rPr>
+        <w:t xml:space="preserve"> &amp; </w:t>
+      </w:r>
+      <w:proofErr w:type="spellStart"/>
+      <w:r>
+        <w:rPr>
+          <w:rFonts w:ascii="Consolas" w:eastAsiaTheme="minorEastAsia" w:hAnsi="Consolas" w:cs="Consolas"/>
+          <w:sz w:val="19"/>
+          <w:szCs w:val="19"/>
+        </w:rPr>
+        <w:t>iter</w:t>
+      </w:r>
+      <w:proofErr w:type="spellEnd"/>
+      <w:r>
+        <w:rPr>
+          <w:rFonts w:ascii="Consolas" w:eastAsiaTheme="minorEastAsia" w:hAnsi="Consolas" w:cs="Consolas"/>
+          <w:sz w:val="19"/>
+          <w:szCs w:val="19"/>
+        </w:rPr>
+        <w:t xml:space="preserve"> ^ </w:t>
+      </w:r>
+      <w:r>
+        <w:rPr>
+          <w:rFonts w:ascii="Consolas" w:eastAsiaTheme="minorEastAsia" w:hAnsi="Consolas" w:cs="Consolas"/>
+          <w:color w:val="808080"/>
+          <w:sz w:val="19"/>
+          <w:szCs w:val="19"/>
+        </w:rPr>
+        <w:t>num2</w:t>
+      </w:r>
+      <w:r>
+        <w:rPr>
+          <w:rFonts w:ascii="Consolas" w:eastAsiaTheme="minorEastAsia" w:hAnsi="Consolas" w:cs="Consolas"/>
+          <w:sz w:val="19"/>
+          <w:szCs w:val="19"/>
+        </w:rPr>
+        <w:t xml:space="preserve"> &amp; </w:t>
+      </w:r>
+      <w:proofErr w:type="spellStart"/>
+      <w:r>
+        <w:rPr>
+          <w:rFonts w:ascii="Consolas" w:eastAsiaTheme="minorEastAsia" w:hAnsi="Consolas" w:cs="Consolas"/>
+          <w:sz w:val="19"/>
+          <w:szCs w:val="19"/>
+        </w:rPr>
+        <w:t>iter</w:t>
+      </w:r>
+      <w:proofErr w:type="spellEnd"/>
+      <w:r>
+        <w:rPr>
+          <w:rFonts w:ascii="Consolas" w:eastAsiaTheme="minorEastAsia" w:hAnsi="Consolas" w:cs="Consolas"/>
+          <w:sz w:val="19"/>
+          <w:szCs w:val="19"/>
+        </w:rPr>
+        <w:t>)</w:t>
+      </w:r>
+    </w:p>
+    <w:p>
+      <w:pPr>
+        <w:autoSpaceDE w:val="0"/>
+        <w:autoSpaceDN w:val="0"/>
+        <w:adjustRightInd w:val="0"/>
+        <w:spacing w:after="0" w:line="240" w:lineRule="auto"/>
+        <w:rPr>
+          <w:rFonts w:ascii="Consolas" w:eastAsiaTheme="minorEastAsia" w:hAnsi="Consolas" w:cs="Consolas"/>
+          <w:sz w:val="19"/>
+          <w:szCs w:val="19"/>
+        </w:rPr>
+      </w:pPr>
+      <w:r>
+        <w:rPr>
+          <w:rFonts w:ascii="Consolas" w:eastAsiaTheme="minorEastAsia" w:hAnsi="Consolas" w:cs="Consolas"/>
+          <w:sz w:val="19"/>
+          <w:szCs w:val="19"/>
+        </w:rPr>
+        <w:t xml:space="preserve">        {</w:t>
+      </w:r>
+    </w:p>
+    <w:p>
+      <w:pPr>
+        <w:autoSpaceDE w:val="0"/>
+        <w:autoSpaceDN w:val="0"/>
+        <w:adjustRightInd w:val="0"/>
+        <w:spacing w:after="0" w:line="240" w:lineRule="auto"/>
+        <w:rPr>
+          <w:rFonts w:ascii="Consolas" w:eastAsiaTheme="minorEastAsia" w:hAnsi="Consolas" w:cs="Consolas"/>
+          <w:sz w:val="19"/>
+          <w:szCs w:val="19"/>
+        </w:rPr>
+      </w:pPr>
+      <w:r>
+        <w:rPr>
+          <w:rFonts w:ascii="Consolas" w:eastAsiaTheme="minorEastAsia" w:hAnsi="Consolas" w:cs="Consolas"/>
+          <w:sz w:val="19"/>
+          <w:szCs w:val="19"/>
+        </w:rPr>
+        <w:t xml:space="preserve">            </w:t>
+      </w:r>
+      <w:r>
+        <w:rPr>
+          <w:rFonts w:ascii="Consolas" w:eastAsiaTheme="minorEastAsia" w:hAnsi="Consolas" w:cs="Consolas"/>
+          <w:color w:val="0000FF"/>
+          <w:sz w:val="19"/>
+          <w:szCs w:val="19"/>
+        </w:rPr>
+        <w:t>if</w:t>
+      </w:r>
+      <w:r>
+        <w:rPr>
+          <w:rFonts w:ascii="Consolas" w:eastAsiaTheme="minorEastAsia" w:hAnsi="Consolas" w:cs="Consolas"/>
+          <w:sz w:val="19"/>
+          <w:szCs w:val="19"/>
+        </w:rPr>
+        <w:t xml:space="preserve"> (</w:t>
+      </w:r>
+      <w:proofErr w:type="spellStart"/>
+      <w:r>
+        <w:rPr>
+          <w:rFonts w:ascii="Consolas" w:eastAsiaTheme="minorEastAsia" w:hAnsi="Consolas" w:cs="Consolas"/>
+          <w:sz w:val="19"/>
+          <w:szCs w:val="19"/>
+        </w:rPr>
+        <w:t>highestBit</w:t>
+      </w:r>
+      <w:proofErr w:type="spellEnd"/>
+      <w:r>
+        <w:rPr>
+          <w:rFonts w:ascii="Consolas" w:eastAsiaTheme="minorEastAsia" w:hAnsi="Consolas" w:cs="Consolas"/>
+          <w:sz w:val="19"/>
+          <w:szCs w:val="19"/>
+        </w:rPr>
+        <w:t>)</w:t>
+      </w:r>
+    </w:p>
+    <w:p>
+      <w:pPr>
+        <w:autoSpaceDE w:val="0"/>
+        <w:autoSpaceDN w:val="0"/>
+        <w:adjustRightInd w:val="0"/>
+        <w:spacing w:after="0" w:line="240" w:lineRule="auto"/>
+        <w:rPr>
+          <w:rFonts w:ascii="Consolas" w:eastAsiaTheme="minorEastAsia" w:hAnsi="Consolas" w:cs="Consolas"/>
+          <w:sz w:val="19"/>
+          <w:szCs w:val="19"/>
+        </w:rPr>
+      </w:pPr>
+      <w:r>
+        <w:rPr>
+          <w:rFonts w:ascii="Consolas" w:eastAsiaTheme="minorEastAsia" w:hAnsi="Consolas" w:cs="Consolas"/>
+          <w:sz w:val="19"/>
+          <w:szCs w:val="19"/>
+        </w:rPr>
+        <w:t xml:space="preserve">                </w:t>
+      </w:r>
+      <w:r>
+        <w:rPr>
+          <w:rFonts w:ascii="Consolas" w:eastAsiaTheme="minorEastAsia" w:hAnsi="Consolas" w:cs="Consolas"/>
+          <w:color w:val="0000FF"/>
+          <w:sz w:val="19"/>
+          <w:szCs w:val="19"/>
+        </w:rPr>
+        <w:t>return</w:t>
+      </w:r>
+      <w:r>
+        <w:rPr>
+          <w:rFonts w:ascii="Consolas" w:eastAsiaTheme="minorEastAsia" w:hAnsi="Consolas" w:cs="Consolas"/>
+          <w:sz w:val="19"/>
+          <w:szCs w:val="19"/>
+        </w:rPr>
+        <w:t xml:space="preserve"> </w:t>
+      </w:r>
+      <w:r>
+        <w:rPr>
+          <w:rFonts w:ascii="Consolas" w:eastAsiaTheme="minorEastAsia" w:hAnsi="Consolas" w:cs="Consolas"/>
+          <w:color w:val="808080"/>
+          <w:sz w:val="19"/>
+          <w:szCs w:val="19"/>
+        </w:rPr>
+        <w:t>num2</w:t>
+      </w:r>
+      <w:r>
+        <w:rPr>
+          <w:rFonts w:ascii="Consolas" w:eastAsiaTheme="minorEastAsia" w:hAnsi="Consolas" w:cs="Consolas"/>
+          <w:sz w:val="19"/>
+          <w:szCs w:val="19"/>
+        </w:rPr>
+        <w:t xml:space="preserve"> &amp; </w:t>
+      </w:r>
+      <w:proofErr w:type="spellStart"/>
+      <w:r>
+        <w:rPr>
+          <w:rFonts w:ascii="Consolas" w:eastAsiaTheme="minorEastAsia" w:hAnsi="Consolas" w:cs="Consolas"/>
+          <w:sz w:val="19"/>
+          <w:szCs w:val="19"/>
+        </w:rPr>
+        <w:t>iter</w:t>
+      </w:r>
+      <w:proofErr w:type="spellEnd"/>
+      <w:r>
+        <w:rPr>
+          <w:rFonts w:ascii="Consolas" w:eastAsiaTheme="minorEastAsia" w:hAnsi="Consolas" w:cs="Consolas"/>
+          <w:sz w:val="19"/>
+          <w:szCs w:val="19"/>
+        </w:rPr>
+        <w:t>;</w:t>
+      </w:r>
+    </w:p>
+    <w:p>
+      <w:pPr>
+        <w:autoSpaceDE w:val="0"/>
+        <w:autoSpaceDN w:val="0"/>
+        <w:adjustRightInd w:val="0"/>
+        <w:spacing w:after="0" w:line="240" w:lineRule="auto"/>
+        <w:rPr>
+          <w:rFonts w:ascii="Consolas" w:eastAsiaTheme="minorEastAsia" w:hAnsi="Consolas" w:cs="Consolas"/>
+          <w:sz w:val="19"/>
+          <w:szCs w:val="19"/>
+        </w:rPr>
+      </w:pPr>
+      <w:r>
+        <w:rPr>
+          <w:rFonts w:ascii="Consolas" w:eastAsiaTheme="minorEastAsia" w:hAnsi="Consolas" w:cs="Consolas"/>
+          <w:sz w:val="19"/>
+          <w:szCs w:val="19"/>
+        </w:rPr>
+        <w:t xml:space="preserve">            </w:t>
+      </w:r>
+      <w:r>
+        <w:rPr>
+          <w:rFonts w:ascii="Consolas" w:eastAsiaTheme="minorEastAsia" w:hAnsi="Consolas" w:cs="Consolas"/>
+          <w:color w:val="0000FF"/>
+          <w:sz w:val="19"/>
+          <w:szCs w:val="19"/>
+        </w:rPr>
+        <w:t>else</w:t>
+      </w:r>
+    </w:p>
+    <w:p>
+      <w:pPr>
+        <w:autoSpaceDE w:val="0"/>
+        <w:autoSpaceDN w:val="0"/>
+        <w:adjustRightInd w:val="0"/>
+        <w:spacing w:after="0" w:line="240" w:lineRule="auto"/>
+        <w:rPr>
+          <w:rFonts w:ascii="Consolas" w:eastAsiaTheme="minorEastAsia" w:hAnsi="Consolas" w:cs="Consolas"/>
+          <w:sz w:val="19"/>
+          <w:szCs w:val="19"/>
+        </w:rPr>
+      </w:pPr>
+      <w:r>
+        <w:rPr>
+          <w:rFonts w:ascii="Consolas" w:eastAsiaTheme="minorEastAsia" w:hAnsi="Consolas" w:cs="Consolas"/>
+          <w:sz w:val="19"/>
+          <w:szCs w:val="19"/>
+        </w:rPr>
+        <w:t xml:space="preserve">                </w:t>
+      </w:r>
+      <w:r>
+        <w:rPr>
+          <w:rFonts w:ascii="Consolas" w:eastAsiaTheme="minorEastAsia" w:hAnsi="Consolas" w:cs="Consolas"/>
+          <w:color w:val="0000FF"/>
+          <w:sz w:val="19"/>
+          <w:szCs w:val="19"/>
+        </w:rPr>
+        <w:t>return</w:t>
+      </w:r>
+      <w:r>
+        <w:rPr>
+          <w:rFonts w:ascii="Consolas" w:eastAsiaTheme="minorEastAsia" w:hAnsi="Consolas" w:cs="Consolas"/>
+          <w:sz w:val="19"/>
+          <w:szCs w:val="19"/>
+        </w:rPr>
+        <w:t xml:space="preserve"> </w:t>
+      </w:r>
+      <w:r>
+        <w:rPr>
+          <w:rFonts w:ascii="Consolas" w:eastAsiaTheme="minorEastAsia" w:hAnsi="Consolas" w:cs="Consolas"/>
+          <w:color w:val="808080"/>
+          <w:sz w:val="19"/>
+          <w:szCs w:val="19"/>
+        </w:rPr>
+        <w:t>num1</w:t>
+      </w:r>
+      <w:r>
+        <w:rPr>
+          <w:rFonts w:ascii="Consolas" w:eastAsiaTheme="minorEastAsia" w:hAnsi="Consolas" w:cs="Consolas"/>
+          <w:sz w:val="19"/>
+          <w:szCs w:val="19"/>
+        </w:rPr>
+        <w:t xml:space="preserve"> &amp; </w:t>
+      </w:r>
+      <w:proofErr w:type="spellStart"/>
+      <w:r>
+        <w:rPr>
+          <w:rFonts w:ascii="Consolas" w:eastAsiaTheme="minorEastAsia" w:hAnsi="Consolas" w:cs="Consolas"/>
+          <w:sz w:val="19"/>
+          <w:szCs w:val="19"/>
+        </w:rPr>
+        <w:t>iter</w:t>
+      </w:r>
+      <w:proofErr w:type="spellEnd"/>
+      <w:r>
+        <w:rPr>
+          <w:rFonts w:ascii="Consolas" w:eastAsiaTheme="minorEastAsia" w:hAnsi="Consolas" w:cs="Consolas"/>
+          <w:sz w:val="19"/>
+          <w:szCs w:val="19"/>
+        </w:rPr>
+        <w:t>;</w:t>
+      </w:r>
+    </w:p>
+    <w:p>
+      <w:pPr>
+        <w:autoSpaceDE w:val="0"/>
+        <w:autoSpaceDN w:val="0"/>
+        <w:adjustRightInd w:val="0"/>
+        <w:spacing w:after="0" w:line="240" w:lineRule="auto"/>
+        <w:rPr>
+          <w:rFonts w:ascii="Consolas" w:eastAsiaTheme="minorEastAsia" w:hAnsi="Consolas" w:cs="Consolas"/>
+          <w:sz w:val="19"/>
+          <w:szCs w:val="19"/>
+        </w:rPr>
+      </w:pPr>
+      <w:r>
+        <w:rPr>
+          <w:rFonts w:ascii="Consolas" w:eastAsiaTheme="minorEastAsia" w:hAnsi="Consolas" w:cs="Consolas"/>
+          <w:sz w:val="19"/>
+          <w:szCs w:val="19"/>
+        </w:rPr>
+        <w:t xml:space="preserve">        }</w:t>
+      </w:r>
+    </w:p>
+    <w:p>
+      <w:pPr>
+        <w:autoSpaceDE w:val="0"/>
+        <w:autoSpaceDN w:val="0"/>
+        <w:adjustRightInd w:val="0"/>
+        <w:spacing w:after="0" w:line="240" w:lineRule="auto"/>
+        <w:rPr>
+          <w:rFonts w:ascii="Consolas" w:eastAsiaTheme="minorEastAsia" w:hAnsi="Consolas" w:cs="Consolas"/>
+          <w:sz w:val="19"/>
+          <w:szCs w:val="19"/>
+        </w:rPr>
+      </w:pPr>
+      <w:r>
+        <w:rPr>
+          <w:rFonts w:ascii="Consolas" w:eastAsiaTheme="minorEastAsia" w:hAnsi="Consolas" w:cs="Consolas"/>
+          <w:sz w:val="19"/>
+          <w:szCs w:val="19"/>
+        </w:rPr>
+        <w:t xml:space="preserve">        </w:t>
+      </w:r>
+      <w:r>
+        <w:rPr>
+          <w:rFonts w:ascii="Consolas" w:eastAsiaTheme="minorEastAsia" w:hAnsi="Consolas" w:cs="Consolas"/>
+          <w:color w:val="0000FF"/>
+          <w:sz w:val="19"/>
+          <w:szCs w:val="19"/>
+        </w:rPr>
+        <w:t>else</w:t>
+      </w:r>
+    </w:p>
+    <w:p>
+      <w:pPr>
+        <w:autoSpaceDE w:val="0"/>
+        <w:autoSpaceDN w:val="0"/>
+        <w:adjustRightInd w:val="0"/>
+        <w:spacing w:after="0" w:line="240" w:lineRule="auto"/>
+        <w:rPr>
+          <w:rFonts w:ascii="Consolas" w:eastAsiaTheme="minorEastAsia" w:hAnsi="Consolas" w:cs="Consolas"/>
+          <w:sz w:val="19"/>
+          <w:szCs w:val="19"/>
+        </w:rPr>
+      </w:pPr>
+      <w:r>
+        <w:rPr>
+          <w:rFonts w:ascii="Consolas" w:eastAsiaTheme="minorEastAsia" w:hAnsi="Consolas" w:cs="Consolas"/>
+          <w:sz w:val="19"/>
+          <w:szCs w:val="19"/>
+        </w:rPr>
+        <w:t xml:space="preserve">            </w:t>
+      </w:r>
+      <w:proofErr w:type="spellStart"/>
+      <w:r>
+        <w:rPr>
+          <w:rFonts w:ascii="Consolas" w:eastAsiaTheme="minorEastAsia" w:hAnsi="Consolas" w:cs="Consolas"/>
+          <w:sz w:val="19"/>
+          <w:szCs w:val="19"/>
+        </w:rPr>
+        <w:t>highestBit</w:t>
+      </w:r>
+      <w:proofErr w:type="spellEnd"/>
+      <w:r>
+        <w:rPr>
+          <w:rFonts w:ascii="Consolas" w:eastAsiaTheme="minorEastAsia" w:hAnsi="Consolas" w:cs="Consolas"/>
+          <w:sz w:val="19"/>
+          <w:szCs w:val="19"/>
+        </w:rPr>
+        <w:t xml:space="preserve"> = </w:t>
+      </w:r>
+      <w:r>
+        <w:rPr>
+          <w:rFonts w:ascii="Consolas" w:eastAsiaTheme="minorEastAsia" w:hAnsi="Consolas" w:cs="Consolas"/>
+          <w:color w:val="0000FF"/>
+          <w:sz w:val="19"/>
+          <w:szCs w:val="19"/>
+        </w:rPr>
+        <w:t>false</w:t>
+      </w:r>
+      <w:r>
+        <w:rPr>
+          <w:rFonts w:ascii="Consolas" w:eastAsiaTheme="minorEastAsia" w:hAnsi="Consolas" w:cs="Consolas"/>
+          <w:sz w:val="19"/>
+          <w:szCs w:val="19"/>
+        </w:rPr>
+        <w:t>;</w:t>
+      </w:r>
+    </w:p>
+    <w:p>
+      <w:pPr>
+        <w:autoSpaceDE w:val="0"/>
+        <w:autoSpaceDN w:val="0"/>
+        <w:adjustRightInd w:val="0"/>
+        <w:spacing w:after="0" w:line="240" w:lineRule="auto"/>
+        <w:rPr>
+          <w:rFonts w:ascii="Consolas" w:eastAsiaTheme="minorEastAsia" w:hAnsi="Consolas" w:cs="Consolas"/>
+          <w:sz w:val="19"/>
+          <w:szCs w:val="19"/>
+        </w:rPr>
+      </w:pPr>
+      <w:r>
+        <w:rPr>
+          <w:rFonts w:ascii="Consolas" w:eastAsiaTheme="minorEastAsia" w:hAnsi="Consolas" w:cs="Consolas"/>
+          <w:sz w:val="19"/>
+          <w:szCs w:val="19"/>
+        </w:rPr>
+        <w:t xml:space="preserve">        </w:t>
+      </w:r>
+      <w:proofErr w:type="spellStart"/>
+      <w:r>
+        <w:rPr>
+          <w:rFonts w:ascii="Consolas" w:eastAsiaTheme="minorEastAsia" w:hAnsi="Consolas" w:cs="Consolas"/>
+          <w:sz w:val="19"/>
+          <w:szCs w:val="19"/>
+        </w:rPr>
+        <w:t>iter</w:t>
+      </w:r>
+      <w:proofErr w:type="spellEnd"/>
+      <w:r>
+        <w:rPr>
+          <w:rFonts w:ascii="Consolas" w:eastAsiaTheme="minorEastAsia" w:hAnsi="Consolas" w:cs="Consolas"/>
+          <w:sz w:val="19"/>
+          <w:szCs w:val="19"/>
+        </w:rPr>
+        <w:t xml:space="preserve"> &gt;&gt;= 1;</w:t>
+      </w:r>
+    </w:p>
+    <w:p>
+      <w:pPr>
+        <w:autoSpaceDE w:val="0"/>
+        <w:autoSpaceDN w:val="0"/>
+        <w:adjustRightInd w:val="0"/>
+        <w:spacing w:after="0" w:line="240" w:lineRule="auto"/>
+        <w:rPr>
+          <w:rFonts w:ascii="Consolas" w:eastAsiaTheme="minorEastAsia" w:hAnsi="Consolas" w:cs="Consolas"/>
+          <w:sz w:val="19"/>
+          <w:szCs w:val="19"/>
+        </w:rPr>
+      </w:pPr>
+      <w:r>
+        <w:rPr>
+          <w:rFonts w:ascii="Consolas" w:eastAsiaTheme="minorEastAsia" w:hAnsi="Consolas" w:cs="Consolas"/>
+          <w:sz w:val="19"/>
+          <w:szCs w:val="19"/>
+        </w:rPr>
+        <w:t xml:space="preserve">    }</w:t>
+      </w:r>
+    </w:p>
+    <w:p>
+      <w:pPr>
+        <w:autoSpaceDE w:val="0"/>
+        <w:autoSpaceDN w:val="0"/>
+        <w:adjustRightInd w:val="0"/>
+        <w:spacing w:after="0" w:line="240" w:lineRule="auto"/>
+        <w:rPr>
+          <w:rFonts w:ascii="Consolas" w:eastAsiaTheme="minorEastAsia" w:hAnsi="Consolas" w:cs="Consolas"/>
+          <w:sz w:val="19"/>
+          <w:szCs w:val="19"/>
+        </w:rPr>
+      </w:pPr>
+      <w:r>
+        <w:rPr>
+          <w:rFonts w:ascii="Consolas" w:eastAsiaTheme="minorEastAsia" w:hAnsi="Consolas" w:cs="Consolas"/>
+          <w:sz w:val="19"/>
+          <w:szCs w:val="19"/>
+        </w:rPr>
+        <w:t xml:space="preserve">    </w:t>
+      </w:r>
+      <w:r>
+        <w:rPr>
+          <w:rFonts w:ascii="Consolas" w:eastAsiaTheme="minorEastAsia" w:hAnsi="Consolas" w:cs="Consolas"/>
+          <w:color w:val="0000FF"/>
+          <w:sz w:val="19"/>
+          <w:szCs w:val="19"/>
+        </w:rPr>
+        <w:t>return</w:t>
+      </w:r>
+      <w:r>
+        <w:rPr>
+          <w:rFonts w:ascii="Consolas" w:eastAsiaTheme="minorEastAsia" w:hAnsi="Consolas" w:cs="Consolas"/>
+          <w:sz w:val="19"/>
+          <w:szCs w:val="19"/>
+        </w:rPr>
+        <w:t xml:space="preserve"> </w:t>
+      </w:r>
+      <w:r>
+        <w:rPr>
+          <w:rFonts w:ascii="Consolas" w:eastAsiaTheme="minorEastAsia" w:hAnsi="Consolas" w:cs="Consolas"/>
+          <w:color w:val="0000FF"/>
+          <w:sz w:val="19"/>
+          <w:szCs w:val="19"/>
+        </w:rPr>
+        <w:t>false</w:t>
+      </w:r>
+      <w:r>
+        <w:rPr>
+          <w:rFonts w:ascii="Consolas" w:eastAsiaTheme="minorEastAsia" w:hAnsi="Consolas" w:cs="Consolas"/>
+          <w:sz w:val="19"/>
+          <w:szCs w:val="19"/>
+        </w:rPr>
+        <w:t>;</w:t>
+      </w:r>
+    </w:p>
+    <w:p>
+      <w:pPr>
+        <w:autoSpaceDE w:val="0"/>
+        <w:autoSpaceDN w:val="0"/>
+        <w:adjustRightInd w:val="0"/>
+        <w:spacing w:after="0" w:line="240" w:lineRule="auto"/>
+        <w:rPr>
+          <w:rFonts w:ascii="Consolas" w:eastAsiaTheme="minorEastAsia" w:hAnsi="Consolas" w:cs="Consolas"/>
+          <w:sz w:val="19"/>
+          <w:szCs w:val="19"/>
+        </w:rPr>
+      </w:pPr>
+      <w:r>
+        <w:rPr>
+          <w:rFonts w:ascii="Consolas" w:eastAsiaTheme="minorEastAsia" w:hAnsi="Consolas" w:cs="Consolas"/>
+          <w:sz w:val="18"/>
+          <w:szCs w:val="19"/>
+        </w:rPr>
+        <w:t>}</w:t>
+      </w:r>
+    </w:p>
+    <w:p>
+      <w:pPr>
+        <w:autoSpaceDE w:val="0"/>
+        <w:autoSpaceDN w:val="0"/>
+        <w:adjustRightInd w:val="0"/>
+        <w:spacing w:after="0" w:line="240" w:lineRule="auto"/>
+        <w:rPr>
+          <w:rFonts w:ascii="Consolas" w:eastAsiaTheme="minorEastAsia" w:hAnsi="Consolas" w:cs="Consolas"/>
+          <w:sz w:val="18"/>
+          <w:szCs w:val="19"/>
+        </w:rPr>
+      </w:pPr>
+      <w:r>
+        <w:rPr>
+          <w:rFonts w:ascii="Consolas" w:eastAsiaTheme="minorEastAsia" w:hAnsi="Consolas" w:cs="Consolas"/>
+          <w:color w:val="0000FF"/>
+          <w:sz w:val="18"/>
+          <w:szCs w:val="19"/>
+        </w:rPr>
+        <w:t>void</w:t>
+      </w:r>
+      <w:r>
+        <w:rPr>
+          <w:rFonts w:ascii="Consolas" w:eastAsiaTheme="minorEastAsia" w:hAnsi="Consolas" w:cs="Consolas"/>
+          <w:sz w:val="18"/>
+          <w:szCs w:val="19"/>
+        </w:rPr>
+        <w:t xml:space="preserve"> </w:t>
+      </w:r>
+      <w:proofErr w:type="spellStart"/>
+      <w:proofErr w:type="gramStart"/>
+      <w:r>
+        <w:rPr>
+          <w:rFonts w:ascii="Consolas" w:eastAsiaTheme="minorEastAsia" w:hAnsi="Consolas" w:cs="Consolas"/>
+          <w:sz w:val="18"/>
+          <w:szCs w:val="19"/>
+        </w:rPr>
+        <w:t>dekrement</w:t>
+      </w:r>
+      <w:proofErr w:type="spellEnd"/>
+      <w:r>
+        <w:rPr>
+          <w:rFonts w:ascii="Consolas" w:eastAsiaTheme="minorEastAsia" w:hAnsi="Consolas" w:cs="Consolas"/>
+          <w:sz w:val="18"/>
+          <w:szCs w:val="19"/>
+        </w:rPr>
+        <w:t>(</w:t>
+      </w:r>
+      <w:proofErr w:type="gramEnd"/>
+      <w:r>
+        <w:rPr>
+          <w:rFonts w:ascii="Consolas" w:eastAsiaTheme="minorEastAsia" w:hAnsi="Consolas" w:cs="Consolas"/>
+          <w:color w:val="0000FF"/>
+          <w:sz w:val="18"/>
+          <w:szCs w:val="19"/>
+        </w:rPr>
+        <w:t>int</w:t>
+      </w:r>
+      <w:r>
+        <w:rPr>
+          <w:rFonts w:ascii="Consolas" w:eastAsiaTheme="minorEastAsia" w:hAnsi="Consolas" w:cs="Consolas"/>
+          <w:sz w:val="18"/>
+          <w:szCs w:val="19"/>
+        </w:rPr>
+        <w:t xml:space="preserve">&amp; </w:t>
+      </w:r>
+      <w:r>
+        <w:rPr>
+          <w:rFonts w:ascii="Consolas" w:eastAsiaTheme="minorEastAsia" w:hAnsi="Consolas" w:cs="Consolas"/>
+          <w:color w:val="808080"/>
+          <w:sz w:val="18"/>
+          <w:szCs w:val="19"/>
+        </w:rPr>
+        <w:t>num</w:t>
+      </w:r>
+      <w:r>
+        <w:rPr>
+          <w:rFonts w:ascii="Consolas" w:eastAsiaTheme="minorEastAsia" w:hAnsi="Consolas" w:cs="Consolas"/>
+          <w:sz w:val="18"/>
+          <w:szCs w:val="19"/>
+        </w:rPr>
+        <w:t>)</w:t>
+      </w:r>
+    </w:p>
+    <w:p>
+      <w:pPr>
+        <w:autoSpaceDE w:val="0"/>
+        <w:autoSpaceDN w:val="0"/>
+        <w:adjustRightInd w:val="0"/>
+        <w:spacing w:after="0" w:line="240" w:lineRule="auto"/>
+        <w:rPr>
+          <w:rFonts w:ascii="Consolas" w:eastAsiaTheme="minorEastAsia" w:hAnsi="Consolas" w:cs="Consolas"/>
+          <w:sz w:val="18"/>
+          <w:szCs w:val="19"/>
+        </w:rPr>
+      </w:pPr>
+      <w:r>
+        <w:rPr>
+          <w:rFonts w:ascii="Consolas" w:eastAsiaTheme="minorEastAsia" w:hAnsi="Consolas" w:cs="Consolas"/>
+          <w:sz w:val="18"/>
+          <w:szCs w:val="19"/>
+        </w:rPr>
+        <w:t>{</w:t>
+      </w:r>
+    </w:p>
+    <w:p>
+      <w:pPr>
+        <w:autoSpaceDE w:val="0"/>
+        <w:autoSpaceDN w:val="0"/>
+        <w:adjustRightInd w:val="0"/>
+        <w:spacing w:after="0" w:line="240" w:lineRule="auto"/>
+        <w:rPr>
+          <w:rFonts w:ascii="Consolas" w:eastAsiaTheme="minorEastAsia" w:hAnsi="Consolas" w:cs="Consolas"/>
+          <w:sz w:val="19"/>
+          <w:szCs w:val="19"/>
+        </w:rPr>
+      </w:pPr>
+      <w:r>
+        <w:rPr>
+          <w:rFonts w:ascii="Consolas" w:eastAsiaTheme="minorEastAsia" w:hAnsi="Consolas" w:cs="Consolas"/>
+          <w:sz w:val="18"/>
+          <w:szCs w:val="19"/>
+        </w:rPr>
+        <w:t xml:space="preserve">    </w:t>
+      </w:r>
+      <w:r>
+        <w:rPr>
+          <w:rFonts w:ascii="Consolas" w:eastAsiaTheme="minorEastAsia" w:hAnsi="Consolas" w:cs="Consolas"/>
+          <w:color w:val="0000FF"/>
+          <w:sz w:val="19"/>
+          <w:szCs w:val="19"/>
+        </w:rPr>
+        <w:t>int</w:t>
+      </w:r>
+      <w:r>
+        <w:rPr>
+          <w:rFonts w:ascii="Consolas" w:eastAsiaTheme="minorEastAsia" w:hAnsi="Consolas" w:cs="Consolas"/>
+          <w:sz w:val="19"/>
+          <w:szCs w:val="19"/>
+        </w:rPr>
+        <w:t xml:space="preserve"> </w:t>
+      </w:r>
+      <w:proofErr w:type="spellStart"/>
+      <w:r>
+        <w:rPr>
+          <w:rFonts w:ascii="Consolas" w:eastAsiaTheme="minorEastAsia" w:hAnsi="Consolas" w:cs="Consolas"/>
+          <w:sz w:val="19"/>
+          <w:szCs w:val="19"/>
+        </w:rPr>
+        <w:t>iter</w:t>
+      </w:r>
+      <w:proofErr w:type="spellEnd"/>
+      <w:r>
+        <w:rPr>
+          <w:rFonts w:ascii="Consolas" w:eastAsiaTheme="minorEastAsia" w:hAnsi="Consolas" w:cs="Consolas"/>
+          <w:sz w:val="19"/>
+          <w:szCs w:val="19"/>
+        </w:rPr>
+        <w:t xml:space="preserve"> = </w:t>
+      </w:r>
+      <w:proofErr w:type="gramStart"/>
+      <w:r>
+        <w:rPr>
+          <w:rFonts w:ascii="Consolas" w:eastAsiaTheme="minorEastAsia" w:hAnsi="Consolas" w:cs="Consolas"/>
+          <w:sz w:val="19"/>
+          <w:szCs w:val="19"/>
+        </w:rPr>
+        <w:t xml:space="preserve">1;   </w:t>
+      </w:r>
+      <w:proofErr w:type="gramEnd"/>
+      <w:r>
+        <w:rPr>
+          <w:rFonts w:ascii="Consolas" w:eastAsiaTheme="minorEastAsia" w:hAnsi="Consolas" w:cs="Consolas"/>
+          <w:sz w:val="19"/>
+          <w:szCs w:val="19"/>
+        </w:rPr>
+        <w:t xml:space="preserve">        </w:t>
+      </w:r>
+      <w:r>
+        <w:rPr>
+          <w:rFonts w:ascii="Consolas" w:eastAsiaTheme="minorEastAsia" w:hAnsi="Consolas" w:cs="Consolas"/>
+          <w:color w:val="008000"/>
+          <w:sz w:val="19"/>
+          <w:szCs w:val="19"/>
+        </w:rPr>
+        <w:t>// iterator to cross over all bits</w:t>
+      </w:r>
+    </w:p>
+    <w:p>
+      <w:pPr>
+        <w:autoSpaceDE w:val="0"/>
+        <w:autoSpaceDN w:val="0"/>
+        <w:adjustRightInd w:val="0"/>
+        <w:spacing w:after="0" w:line="240" w:lineRule="auto"/>
+        <w:rPr>
+          <w:rFonts w:ascii="Consolas" w:eastAsiaTheme="minorEastAsia" w:hAnsi="Consolas" w:cs="Consolas"/>
+          <w:sz w:val="19"/>
+          <w:szCs w:val="19"/>
+        </w:rPr>
+      </w:pPr>
+      <w:r>
+        <w:rPr>
+          <w:rFonts w:ascii="Consolas" w:eastAsiaTheme="minorEastAsia" w:hAnsi="Consolas" w:cs="Consolas"/>
+          <w:sz w:val="19"/>
+          <w:szCs w:val="19"/>
+        </w:rPr>
+        <w:t xml:space="preserve">    </w:t>
+      </w:r>
+      <w:r>
+        <w:rPr>
+          <w:rFonts w:ascii="Consolas" w:eastAsiaTheme="minorEastAsia" w:hAnsi="Consolas" w:cs="Consolas"/>
+          <w:color w:val="0000FF"/>
+          <w:sz w:val="19"/>
+          <w:szCs w:val="19"/>
+        </w:rPr>
+        <w:t>while</w:t>
+      </w:r>
+      <w:r>
+        <w:rPr>
+          <w:rFonts w:ascii="Consolas" w:eastAsiaTheme="minorEastAsia" w:hAnsi="Consolas" w:cs="Consolas"/>
+          <w:sz w:val="19"/>
+          <w:szCs w:val="19"/>
+        </w:rPr>
+        <w:t xml:space="preserve"> (</w:t>
+      </w:r>
+      <w:proofErr w:type="spellStart"/>
+      <w:r>
+        <w:rPr>
+          <w:rFonts w:ascii="Consolas" w:eastAsiaTheme="minorEastAsia" w:hAnsi="Consolas" w:cs="Consolas"/>
+          <w:sz w:val="19"/>
+          <w:szCs w:val="19"/>
+        </w:rPr>
+        <w:t>iter</w:t>
+      </w:r>
+      <w:proofErr w:type="spellEnd"/>
+      <w:r>
+        <w:rPr>
+          <w:rFonts w:ascii="Consolas" w:eastAsiaTheme="minorEastAsia" w:hAnsi="Consolas" w:cs="Consolas"/>
+          <w:sz w:val="19"/>
+          <w:szCs w:val="19"/>
+        </w:rPr>
+        <w:t>)</w:t>
+      </w:r>
+      <w:r>
+        <w:rPr>
+          <w:rFonts w:ascii="Consolas" w:eastAsiaTheme="minorEastAsia" w:hAnsi="Consolas" w:cs="Consolas"/>
+          <w:sz w:val="19"/>
+          <w:szCs w:val="19"/>
+        </w:rPr>
+        <w:t xml:space="preserve"> </w:t>
+      </w:r>
+      <w:r>
+        <w:rPr>
+          <w:rFonts w:ascii="Consolas" w:eastAsiaTheme="minorEastAsia" w:hAnsi="Consolas" w:cs="Consolas"/>
+          <w:sz w:val="19"/>
+          <w:szCs w:val="19"/>
+        </w:rPr>
+        <w:t>{</w:t>
+      </w:r>
+    </w:p>
+    <w:p>
+      <w:pPr>
+        <w:autoSpaceDE w:val="0"/>
+        <w:autoSpaceDN w:val="0"/>
+        <w:adjustRightInd w:val="0"/>
+        <w:spacing w:after="0" w:line="240" w:lineRule="auto"/>
+        <w:rPr>
+          <w:rFonts w:ascii="Consolas" w:eastAsiaTheme="minorEastAsia" w:hAnsi="Consolas" w:cs="Consolas"/>
+          <w:sz w:val="19"/>
+          <w:szCs w:val="19"/>
+        </w:rPr>
+      </w:pPr>
+      <w:r>
+        <w:rPr>
+          <w:rFonts w:ascii="Consolas" w:eastAsiaTheme="minorEastAsia" w:hAnsi="Consolas" w:cs="Consolas"/>
+          <w:sz w:val="19"/>
+          <w:szCs w:val="19"/>
+        </w:rPr>
+        <w:t xml:space="preserve">        </w:t>
+      </w:r>
+      <w:r>
+        <w:rPr>
+          <w:rFonts w:ascii="Consolas" w:eastAsiaTheme="minorEastAsia" w:hAnsi="Consolas" w:cs="Consolas"/>
+          <w:color w:val="808080"/>
+          <w:sz w:val="19"/>
+          <w:szCs w:val="19"/>
+        </w:rPr>
+        <w:t>num</w:t>
+      </w:r>
+      <w:r>
+        <w:rPr>
+          <w:rFonts w:ascii="Consolas" w:eastAsiaTheme="minorEastAsia" w:hAnsi="Consolas" w:cs="Consolas"/>
+          <w:sz w:val="19"/>
+          <w:szCs w:val="19"/>
+        </w:rPr>
+        <w:t xml:space="preserve"> ^= </w:t>
+      </w:r>
+      <w:proofErr w:type="spellStart"/>
+      <w:r>
+        <w:rPr>
+          <w:rFonts w:ascii="Consolas" w:eastAsiaTheme="minorEastAsia" w:hAnsi="Consolas" w:cs="Consolas"/>
+          <w:sz w:val="19"/>
+          <w:szCs w:val="19"/>
+        </w:rPr>
+        <w:t>iter</w:t>
+      </w:r>
+      <w:proofErr w:type="spellEnd"/>
+      <w:r>
+        <w:rPr>
+          <w:rFonts w:ascii="Consolas" w:eastAsiaTheme="minorEastAsia" w:hAnsi="Consolas" w:cs="Consolas"/>
+          <w:sz w:val="19"/>
+          <w:szCs w:val="19"/>
+        </w:rPr>
+        <w:t>;</w:t>
+      </w:r>
+    </w:p>
+    <w:p>
+      <w:pPr>
+        <w:autoSpaceDE w:val="0"/>
+        <w:autoSpaceDN w:val="0"/>
+        <w:adjustRightInd w:val="0"/>
+        <w:spacing w:after="0" w:line="240" w:lineRule="auto"/>
+        <w:rPr>
+          <w:rFonts w:ascii="Consolas" w:eastAsiaTheme="minorEastAsia" w:hAnsi="Consolas" w:cs="Consolas"/>
+          <w:sz w:val="19"/>
+          <w:szCs w:val="19"/>
+        </w:rPr>
+      </w:pPr>
+      <w:r>
+        <w:rPr>
+          <w:rFonts w:ascii="Consolas" w:eastAsiaTheme="minorEastAsia" w:hAnsi="Consolas" w:cs="Consolas"/>
+          <w:sz w:val="19"/>
+          <w:szCs w:val="19"/>
+        </w:rPr>
+        <w:t xml:space="preserve">        </w:t>
+      </w:r>
+      <w:r>
+        <w:rPr>
+          <w:rFonts w:ascii="Consolas" w:eastAsiaTheme="minorEastAsia" w:hAnsi="Consolas" w:cs="Consolas"/>
+          <w:color w:val="0000FF"/>
+          <w:sz w:val="19"/>
+          <w:szCs w:val="19"/>
+        </w:rPr>
+        <w:t>if</w:t>
+      </w:r>
+      <w:r>
+        <w:rPr>
+          <w:rFonts w:ascii="Consolas" w:eastAsiaTheme="minorEastAsia" w:hAnsi="Consolas" w:cs="Consolas"/>
+          <w:sz w:val="19"/>
+          <w:szCs w:val="19"/>
+        </w:rPr>
+        <w:t xml:space="preserve"> (</w:t>
+      </w:r>
+      <w:r>
+        <w:rPr>
+          <w:rFonts w:ascii="Consolas" w:eastAsiaTheme="minorEastAsia" w:hAnsi="Consolas" w:cs="Consolas"/>
+          <w:color w:val="808080"/>
+          <w:sz w:val="19"/>
+          <w:szCs w:val="19"/>
+        </w:rPr>
+        <w:t>num</w:t>
+      </w:r>
+      <w:r>
+        <w:rPr>
+          <w:rFonts w:ascii="Consolas" w:eastAsiaTheme="minorEastAsia" w:hAnsi="Consolas" w:cs="Consolas"/>
+          <w:sz w:val="19"/>
+          <w:szCs w:val="19"/>
+        </w:rPr>
+        <w:t xml:space="preserve"> &amp; </w:t>
+      </w:r>
+      <w:proofErr w:type="spellStart"/>
+      <w:r>
+        <w:rPr>
+          <w:rFonts w:ascii="Consolas" w:eastAsiaTheme="minorEastAsia" w:hAnsi="Consolas" w:cs="Consolas"/>
+          <w:sz w:val="19"/>
+          <w:szCs w:val="19"/>
+        </w:rPr>
+        <w:t>iter</w:t>
+      </w:r>
+      <w:proofErr w:type="spellEnd"/>
+      <w:r>
+        <w:rPr>
+          <w:rFonts w:ascii="Consolas" w:eastAsiaTheme="minorEastAsia" w:hAnsi="Consolas" w:cs="Consolas"/>
+          <w:sz w:val="19"/>
+          <w:szCs w:val="19"/>
+        </w:rPr>
+        <w:t>)</w:t>
+      </w:r>
+    </w:p>
+    <w:p>
+      <w:pPr>
+        <w:autoSpaceDE w:val="0"/>
+        <w:autoSpaceDN w:val="0"/>
+        <w:adjustRightInd w:val="0"/>
+        <w:spacing w:after="0" w:line="240" w:lineRule="auto"/>
+        <w:rPr>
+          <w:rFonts w:ascii="Consolas" w:eastAsiaTheme="minorEastAsia" w:hAnsi="Consolas" w:cs="Consolas"/>
+          <w:sz w:val="19"/>
+          <w:szCs w:val="19"/>
+        </w:rPr>
+      </w:pPr>
+      <w:r>
+        <w:rPr>
+          <w:rFonts w:ascii="Consolas" w:eastAsiaTheme="minorEastAsia" w:hAnsi="Consolas" w:cs="Consolas"/>
+          <w:sz w:val="19"/>
+          <w:szCs w:val="19"/>
+        </w:rPr>
+        <w:t xml:space="preserve">            </w:t>
+      </w:r>
+      <w:proofErr w:type="spellStart"/>
+      <w:r>
+        <w:rPr>
+          <w:rFonts w:ascii="Consolas" w:eastAsiaTheme="minorEastAsia" w:hAnsi="Consolas" w:cs="Consolas"/>
+          <w:sz w:val="19"/>
+          <w:szCs w:val="19"/>
+        </w:rPr>
+        <w:t>iter</w:t>
+      </w:r>
+      <w:proofErr w:type="spellEnd"/>
+      <w:r>
+        <w:rPr>
+          <w:rFonts w:ascii="Consolas" w:eastAsiaTheme="minorEastAsia" w:hAnsi="Consolas" w:cs="Consolas"/>
+          <w:sz w:val="19"/>
+          <w:szCs w:val="19"/>
+        </w:rPr>
+        <w:t xml:space="preserve"> &lt;&lt;= 1;</w:t>
+      </w:r>
+    </w:p>
+    <w:p>
+      <w:pPr>
+        <w:autoSpaceDE w:val="0"/>
+        <w:autoSpaceDN w:val="0"/>
+        <w:adjustRightInd w:val="0"/>
+        <w:spacing w:after="0" w:line="240" w:lineRule="auto"/>
+        <w:rPr>
+          <w:rFonts w:ascii="Consolas" w:eastAsiaTheme="minorEastAsia" w:hAnsi="Consolas" w:cs="Consolas"/>
+          <w:sz w:val="19"/>
+          <w:szCs w:val="19"/>
+        </w:rPr>
+      </w:pPr>
+      <w:r>
+        <w:rPr>
+          <w:rFonts w:ascii="Consolas" w:eastAsiaTheme="minorEastAsia" w:hAnsi="Consolas" w:cs="Consolas"/>
+          <w:sz w:val="19"/>
+          <w:szCs w:val="19"/>
+        </w:rPr>
+        <w:t xml:space="preserve">        </w:t>
+      </w:r>
+      <w:r>
+        <w:rPr>
+          <w:rFonts w:ascii="Consolas" w:eastAsiaTheme="minorEastAsia" w:hAnsi="Consolas" w:cs="Consolas"/>
+          <w:color w:val="0000FF"/>
+          <w:sz w:val="19"/>
+          <w:szCs w:val="19"/>
+        </w:rPr>
+        <w:t>else</w:t>
+      </w:r>
+    </w:p>
+    <w:p>
+      <w:pPr>
+        <w:autoSpaceDE w:val="0"/>
+        <w:autoSpaceDN w:val="0"/>
+        <w:adjustRightInd w:val="0"/>
+        <w:spacing w:after="0" w:line="240" w:lineRule="auto"/>
+        <w:rPr>
+          <w:rFonts w:ascii="Consolas" w:eastAsiaTheme="minorEastAsia" w:hAnsi="Consolas" w:cs="Consolas"/>
+          <w:sz w:val="19"/>
+          <w:szCs w:val="19"/>
+        </w:rPr>
+      </w:pPr>
+      <w:r>
+        <w:rPr>
+          <w:rFonts w:ascii="Consolas" w:eastAsiaTheme="minorEastAsia" w:hAnsi="Consolas" w:cs="Consolas"/>
+          <w:sz w:val="19"/>
+          <w:szCs w:val="19"/>
+        </w:rPr>
+        <w:t xml:space="preserve">            </w:t>
+      </w:r>
+      <w:proofErr w:type="spellStart"/>
+      <w:r>
+        <w:rPr>
+          <w:rFonts w:ascii="Consolas" w:eastAsiaTheme="minorEastAsia" w:hAnsi="Consolas" w:cs="Consolas"/>
+          <w:sz w:val="19"/>
+          <w:szCs w:val="19"/>
+        </w:rPr>
+        <w:t>iter</w:t>
+      </w:r>
+      <w:proofErr w:type="spellEnd"/>
+      <w:r>
+        <w:rPr>
+          <w:rFonts w:ascii="Consolas" w:eastAsiaTheme="minorEastAsia" w:hAnsi="Consolas" w:cs="Consolas"/>
+          <w:sz w:val="19"/>
+          <w:szCs w:val="19"/>
+        </w:rPr>
+        <w:t xml:space="preserve"> = 0;</w:t>
+      </w:r>
+    </w:p>
+    <w:p>
+      <w:pPr>
+        <w:autoSpaceDE w:val="0"/>
+        <w:autoSpaceDN w:val="0"/>
+        <w:adjustRightInd w:val="0"/>
+        <w:spacing w:after="0" w:line="240" w:lineRule="auto"/>
+        <w:rPr>
+          <w:rFonts w:ascii="Consolas" w:eastAsiaTheme="minorEastAsia" w:hAnsi="Consolas" w:cs="Consolas"/>
+          <w:sz w:val="19"/>
+          <w:szCs w:val="19"/>
+        </w:rPr>
+      </w:pPr>
+      <w:r>
+        <w:rPr>
+          <w:rFonts w:ascii="Consolas" w:eastAsiaTheme="minorEastAsia" w:hAnsi="Consolas" w:cs="Consolas"/>
+          <w:sz w:val="19"/>
+          <w:szCs w:val="19"/>
+        </w:rPr>
+        <w:t xml:space="preserve">    }</w:t>
+      </w:r>
+    </w:p>
+    <w:p>
+      <w:pPr>
+        <w:autoSpaceDE w:val="0"/>
+        <w:autoSpaceDN w:val="0"/>
+        <w:adjustRightInd w:val="0"/>
+        <w:spacing w:after="0" w:line="240" w:lineRule="auto"/>
+        <w:rPr>
+          <w:rFonts w:ascii="Consolas" w:eastAsiaTheme="minorEastAsia" w:hAnsi="Consolas" w:cs="Consolas"/>
+          <w:sz w:val="16"/>
+          <w:szCs w:val="19"/>
+        </w:rPr>
+      </w:pPr>
+      <w:r>
+        <w:rPr>
+          <w:rFonts w:ascii="Consolas" w:eastAsiaTheme="minorEastAsia" w:hAnsi="Consolas" w:cs="Consolas"/>
+          <w:sz w:val="18"/>
+          <w:szCs w:val="19"/>
+        </w:rPr>
+        <w:t>}</w:t>
+      </w:r>
+    </w:p>
+    <w:p>
+      <w:pPr>
+        <w:autoSpaceDE w:val="0"/>
+        <w:autoSpaceDN w:val="0"/>
+        <w:adjustRightInd w:val="0"/>
+        <w:spacing w:after="0" w:line="240" w:lineRule="auto"/>
+        <w:jc w:val="center"/>
         <w:rPr>
           <w:rFonts w:ascii="Times New Roman" w:eastAsiaTheme="minorEastAsia" w:hAnsi="Times New Roman" w:cs="Times New Roman"/>
           <w:color w:val="000000" w:themeColor="text1"/>
           <w:sz w:val="28"/>
           <w:szCs w:val="19"/>
         </w:rPr>
-        <w:t>h</w:t>
-      </w:r>
-      <w:proofErr w:type="spellEnd"/>
-      <w:r>
-        <w:rPr>
-          <w:rFonts w:ascii="Consolas" w:eastAsiaTheme="minorEastAsia" w:hAnsi="Consolas" w:cs="Consolas"/>
-          <w:color w:val="000000" w:themeColor="text1"/>
-          <w:sz w:val="28"/>
-          <w:szCs w:val="19"/>
-        </w:rPr>
-        <w:t>:</w:t>
-      </w:r>
-    </w:p>
-    <w:p>
-      <w:pPr>
-        <w:autoSpaceDE w:val="0"/>
-        <w:autoSpaceDN w:val="0"/>
-        <w:adjustRightInd w:val="0"/>
-        <w:spacing w:after="0" w:line="240" w:lineRule="auto"/>
-        <w:rPr>
-          <w:rFonts w:ascii="Consolas" w:eastAsiaTheme="minorEastAsia" w:hAnsi="Consolas" w:cs="Consolas"/>
-          <w:sz w:val="18"/>
-          <w:szCs w:val="18"/>
-        </w:rPr>
-      </w:pPr>
-      <w:r>
-        <w:rPr>
-          <w:rFonts w:ascii="Consolas" w:eastAsiaTheme="minorEastAsia" w:hAnsi="Consolas" w:cs="Consolas"/>
-          <w:color w:val="808080"/>
-          <w:sz w:val="18"/>
-          <w:szCs w:val="18"/>
-        </w:rPr>
-        <w:t>#pragma</w:t>
-      </w:r>
-      <w:r>
-        <w:rPr>
-          <w:rFonts w:ascii="Consolas" w:eastAsiaTheme="minorEastAsia" w:hAnsi="Consolas" w:cs="Consolas"/>
-          <w:sz w:val="18"/>
-          <w:szCs w:val="18"/>
-        </w:rPr>
-        <w:t xml:space="preserve"> </w:t>
-      </w:r>
-      <w:r>
-        <w:rPr>
-          <w:rFonts w:ascii="Consolas" w:eastAsiaTheme="minorEastAsia" w:hAnsi="Consolas" w:cs="Consolas"/>
-          <w:color w:val="808080"/>
-          <w:sz w:val="18"/>
-          <w:szCs w:val="18"/>
-        </w:rPr>
-        <w:t>once</w:t>
-      </w:r>
-    </w:p>
-    <w:p>
-      <w:pPr>
-        <w:autoSpaceDE w:val="0"/>
-        <w:autoSpaceDN w:val="0"/>
-        <w:adjustRightInd w:val="0"/>
-        <w:spacing w:after="0" w:line="240" w:lineRule="auto"/>
-        <w:rPr>
-          <w:rFonts w:ascii="Consolas" w:eastAsiaTheme="minorEastAsia" w:hAnsi="Consolas" w:cs="Consolas"/>
-          <w:sz w:val="18"/>
-          <w:szCs w:val="18"/>
-        </w:rPr>
-      </w:pPr>
-      <w:r>
-        <w:rPr>
-          <w:rFonts w:ascii="Consolas" w:eastAsiaTheme="minorEastAsia" w:hAnsi="Consolas" w:cs="Consolas"/>
-          <w:color w:val="0000FF"/>
-          <w:sz w:val="18"/>
-          <w:szCs w:val="18"/>
-        </w:rPr>
-        <w:t>bool</w:t>
-      </w:r>
-      <w:r>
-        <w:rPr>
-          <w:rFonts w:ascii="Consolas" w:eastAsiaTheme="minorEastAsia" w:hAnsi="Consolas" w:cs="Consolas"/>
-          <w:sz w:val="18"/>
-          <w:szCs w:val="18"/>
-        </w:rPr>
-        <w:t xml:space="preserve"> </w:t>
-      </w:r>
-      <w:proofErr w:type="spellStart"/>
-      <w:proofErr w:type="gramStart"/>
-      <w:r>
-        <w:rPr>
-          <w:rFonts w:ascii="Consolas" w:eastAsiaTheme="minorEastAsia" w:hAnsi="Consolas" w:cs="Consolas"/>
-          <w:sz w:val="18"/>
-          <w:szCs w:val="18"/>
-        </w:rPr>
-        <w:t>moreThan</w:t>
-      </w:r>
-      <w:proofErr w:type="spellEnd"/>
-      <w:r>
-        <w:rPr>
-          <w:rFonts w:ascii="Consolas" w:eastAsiaTheme="minorEastAsia" w:hAnsi="Consolas" w:cs="Consolas"/>
-          <w:sz w:val="18"/>
-          <w:szCs w:val="18"/>
-        </w:rPr>
-        <w:t>(</w:t>
-      </w:r>
-      <w:proofErr w:type="gramEnd"/>
-      <w:r>
-        <w:rPr>
-          <w:rFonts w:ascii="Consolas" w:eastAsiaTheme="minorEastAsia" w:hAnsi="Consolas" w:cs="Consolas"/>
-          <w:color w:val="0000FF"/>
-          <w:sz w:val="18"/>
-          <w:szCs w:val="18"/>
-        </w:rPr>
-        <w:t>int</w:t>
-      </w:r>
-      <w:r>
-        <w:rPr>
-          <w:rFonts w:ascii="Consolas" w:eastAsiaTheme="minorEastAsia" w:hAnsi="Consolas" w:cs="Consolas"/>
-          <w:sz w:val="18"/>
-          <w:szCs w:val="18"/>
-        </w:rPr>
-        <w:t xml:space="preserve"> </w:t>
-      </w:r>
-      <w:r>
-        <w:rPr>
-          <w:rFonts w:ascii="Consolas" w:eastAsiaTheme="minorEastAsia" w:hAnsi="Consolas" w:cs="Consolas"/>
-          <w:color w:val="808080"/>
-          <w:sz w:val="18"/>
-          <w:szCs w:val="18"/>
-        </w:rPr>
-        <w:t>num1</w:t>
-      </w:r>
-      <w:r>
-        <w:rPr>
-          <w:rFonts w:ascii="Consolas" w:eastAsiaTheme="minorEastAsia" w:hAnsi="Consolas" w:cs="Consolas"/>
-          <w:sz w:val="18"/>
-          <w:szCs w:val="18"/>
-        </w:rPr>
-        <w:t xml:space="preserve">, </w:t>
-      </w:r>
-      <w:r>
-        <w:rPr>
-          <w:rFonts w:ascii="Consolas" w:eastAsiaTheme="minorEastAsia" w:hAnsi="Consolas" w:cs="Consolas"/>
-          <w:color w:val="0000FF"/>
-          <w:sz w:val="18"/>
-          <w:szCs w:val="18"/>
-        </w:rPr>
-        <w:t>int</w:t>
-      </w:r>
-      <w:r>
-        <w:rPr>
-          <w:rFonts w:ascii="Consolas" w:eastAsiaTheme="minorEastAsia" w:hAnsi="Consolas" w:cs="Consolas"/>
-          <w:sz w:val="18"/>
-          <w:szCs w:val="18"/>
-        </w:rPr>
-        <w:t xml:space="preserve"> </w:t>
-      </w:r>
-      <w:r>
-        <w:rPr>
-          <w:rFonts w:ascii="Consolas" w:eastAsiaTheme="minorEastAsia" w:hAnsi="Consolas" w:cs="Consolas"/>
-          <w:color w:val="808080"/>
-          <w:sz w:val="18"/>
-          <w:szCs w:val="18"/>
-        </w:rPr>
-        <w:t>num2</w:t>
-      </w:r>
-      <w:r>
-        <w:rPr>
-          <w:rFonts w:ascii="Consolas" w:eastAsiaTheme="minorEastAsia" w:hAnsi="Consolas" w:cs="Consolas"/>
-          <w:sz w:val="18"/>
-          <w:szCs w:val="18"/>
-        </w:rPr>
-        <w:t>);</w:t>
-      </w:r>
-    </w:p>
-    <w:p>
-      <w:pPr>
-        <w:autoSpaceDE w:val="0"/>
-        <w:autoSpaceDN w:val="0"/>
-        <w:adjustRightInd w:val="0"/>
-        <w:spacing w:after="0" w:line="240" w:lineRule="auto"/>
-        <w:rPr>
-          <w:rFonts w:ascii="Consolas" w:eastAsiaTheme="minorEastAsia" w:hAnsi="Consolas" w:cs="Consolas"/>
-          <w:sz w:val="18"/>
-          <w:szCs w:val="18"/>
-        </w:rPr>
-      </w:pPr>
-      <w:r>
-        <w:rPr>
-          <w:rFonts w:ascii="Consolas" w:eastAsiaTheme="minorEastAsia" w:hAnsi="Consolas" w:cs="Consolas"/>
-          <w:color w:val="0000FF"/>
-          <w:sz w:val="18"/>
-          <w:szCs w:val="18"/>
-        </w:rPr>
-        <w:t>void</w:t>
-      </w:r>
-      <w:r>
-        <w:rPr>
-          <w:rFonts w:ascii="Consolas" w:eastAsiaTheme="minorEastAsia" w:hAnsi="Consolas" w:cs="Consolas"/>
-          <w:sz w:val="18"/>
-          <w:szCs w:val="18"/>
-        </w:rPr>
-        <w:t xml:space="preserve"> </w:t>
-      </w:r>
-      <w:proofErr w:type="spellStart"/>
-      <w:proofErr w:type="gramStart"/>
-      <w:r>
-        <w:rPr>
-          <w:rFonts w:ascii="Consolas" w:eastAsiaTheme="minorEastAsia" w:hAnsi="Consolas" w:cs="Consolas"/>
-          <w:sz w:val="18"/>
-          <w:szCs w:val="18"/>
-        </w:rPr>
-        <w:t>dekrement</w:t>
-      </w:r>
-      <w:proofErr w:type="spellEnd"/>
-      <w:r>
-        <w:rPr>
-          <w:rFonts w:ascii="Consolas" w:eastAsiaTheme="minorEastAsia" w:hAnsi="Consolas" w:cs="Consolas"/>
-          <w:sz w:val="18"/>
-          <w:szCs w:val="18"/>
-        </w:rPr>
-        <w:t>(</w:t>
-      </w:r>
-      <w:proofErr w:type="gramEnd"/>
-      <w:r>
-        <w:rPr>
-          <w:rFonts w:ascii="Consolas" w:eastAsiaTheme="minorEastAsia" w:hAnsi="Consolas" w:cs="Consolas"/>
-          <w:color w:val="0000FF"/>
-          <w:sz w:val="18"/>
-          <w:szCs w:val="18"/>
-        </w:rPr>
-        <w:t>int</w:t>
-      </w:r>
-      <w:r>
-        <w:rPr>
-          <w:rFonts w:ascii="Consolas" w:eastAsiaTheme="minorEastAsia" w:hAnsi="Consolas" w:cs="Consolas"/>
-          <w:sz w:val="18"/>
-          <w:szCs w:val="18"/>
-        </w:rPr>
-        <w:t xml:space="preserve">&amp; </w:t>
-      </w:r>
-      <w:r>
-        <w:rPr>
-          <w:rFonts w:ascii="Consolas" w:eastAsiaTheme="minorEastAsia" w:hAnsi="Consolas" w:cs="Consolas"/>
-          <w:color w:val="808080"/>
-          <w:sz w:val="18"/>
-          <w:szCs w:val="18"/>
-        </w:rPr>
-        <w:t>num</w:t>
-      </w:r>
-      <w:r>
-        <w:rPr>
-          <w:rFonts w:ascii="Consolas" w:eastAsiaTheme="minorEastAsia" w:hAnsi="Consolas" w:cs="Consolas"/>
-          <w:sz w:val="18"/>
-          <w:szCs w:val="18"/>
-        </w:rPr>
-        <w:t>);</w:t>
-      </w:r>
-    </w:p>
-    <w:p>
-      <w:pPr>
-        <w:autoSpaceDE w:val="0"/>
-        <w:autoSpaceDN w:val="0"/>
-        <w:adjustRightInd w:val="0"/>
-        <w:spacing w:after="0" w:line="240" w:lineRule="auto"/>
-        <w:rPr>
-          <w:rFonts w:ascii="Consolas" w:eastAsiaTheme="minorEastAsia" w:hAnsi="Consolas" w:cs="Consolas"/>
-          <w:color w:val="000000" w:themeColor="text1"/>
-          <w:sz w:val="28"/>
-          <w:szCs w:val="19"/>
-        </w:rPr>
       </w:pPr>
       <w:r>
         <w:rPr>
@@ -2725,1679 +4467,48 @@
           <w:sz w:val="28"/>
           <w:szCs w:val="19"/>
         </w:rPr>
-        <w:t>functions</w:t>
-      </w:r>
-      <w:r>
+        <w:lastRenderedPageBreak/>
+        <w:t>C#</w:t>
+      </w:r>
+    </w:p>
+    <w:p>
+      <w:pPr>
+        <w:autoSpaceDE w:val="0"/>
+        <w:autoSpaceDN w:val="0"/>
+        <w:adjustRightInd w:val="0"/>
+        <w:spacing w:after="0" w:line="240" w:lineRule="auto"/>
         <w:rPr>
           <w:rFonts w:ascii="Times New Roman" w:eastAsiaTheme="minorEastAsia" w:hAnsi="Times New Roman" w:cs="Times New Roman"/>
           <w:color w:val="000000" w:themeColor="text1"/>
           <w:sz w:val="28"/>
           <w:szCs w:val="19"/>
         </w:rPr>
-        <w:t>.</w:t>
-      </w:r>
-      <w:r>
+      </w:pPr>
+    </w:p>
+    <w:p>
+      <w:pPr>
+        <w:autoSpaceDE w:val="0"/>
+        <w:autoSpaceDN w:val="0"/>
+        <w:adjustRightInd w:val="0"/>
+        <w:spacing w:after="0" w:line="240" w:lineRule="auto"/>
         <w:rPr>
           <w:rFonts w:ascii="Times New Roman" w:eastAsiaTheme="minorEastAsia" w:hAnsi="Times New Roman" w:cs="Times New Roman"/>
           <w:color w:val="000000" w:themeColor="text1"/>
           <w:sz w:val="28"/>
           <w:szCs w:val="19"/>
         </w:rPr>
-        <w:t>cpp</w:t>
-      </w:r>
-      <w:r>
-        <w:rPr>
-          <w:rFonts w:ascii="Consolas" w:eastAsiaTheme="minorEastAsia" w:hAnsi="Consolas" w:cs="Consolas"/>
-          <w:color w:val="000000" w:themeColor="text1"/>
-          <w:sz w:val="28"/>
-          <w:szCs w:val="19"/>
-        </w:rPr>
-        <w:t>:</w:t>
-      </w:r>
-    </w:p>
-    <w:p>
-      <w:pPr>
-        <w:autoSpaceDE w:val="0"/>
-        <w:autoSpaceDN w:val="0"/>
-        <w:adjustRightInd w:val="0"/>
-        <w:spacing w:after="0" w:line="240" w:lineRule="auto"/>
-        <w:rPr>
-          <w:rFonts w:ascii="Consolas" w:eastAsiaTheme="minorEastAsia" w:hAnsi="Consolas" w:cs="Consolas"/>
-          <w:sz w:val="18"/>
-          <w:szCs w:val="19"/>
-        </w:rPr>
-      </w:pPr>
-      <w:r>
-        <w:rPr>
-          <w:rFonts w:ascii="Consolas" w:eastAsiaTheme="minorEastAsia" w:hAnsi="Consolas" w:cs="Consolas"/>
-          <w:color w:val="808080"/>
-          <w:sz w:val="18"/>
-          <w:szCs w:val="19"/>
-        </w:rPr>
-        <w:t>#include</w:t>
-      </w:r>
-      <w:r>
-        <w:rPr>
-          <w:rFonts w:ascii="Consolas" w:eastAsiaTheme="minorEastAsia" w:hAnsi="Consolas" w:cs="Consolas"/>
-          <w:sz w:val="18"/>
-          <w:szCs w:val="19"/>
-        </w:rPr>
-        <w:t xml:space="preserve"> </w:t>
-      </w:r>
-      <w:r>
-        <w:rPr>
-          <w:rFonts w:ascii="Consolas" w:eastAsiaTheme="minorEastAsia" w:hAnsi="Consolas" w:cs="Consolas"/>
-          <w:color w:val="A31515"/>
-          <w:sz w:val="18"/>
-          <w:szCs w:val="19"/>
-        </w:rPr>
-        <w:t>"</w:t>
-      </w:r>
+      </w:pPr>
       <w:proofErr w:type="spellStart"/>
       <w:r>
-        <w:rPr>
-          <w:rFonts w:ascii="Consolas" w:eastAsiaTheme="minorEastAsia" w:hAnsi="Consolas" w:cs="Consolas"/>
-          <w:color w:val="A31515"/>
-          <w:sz w:val="18"/>
-          <w:szCs w:val="19"/>
-        </w:rPr>
-        <w:t>functions.h</w:t>
-      </w:r>
-      <w:proofErr w:type="spellEnd"/>
-      <w:r>
-        <w:rPr>
-          <w:rFonts w:ascii="Consolas" w:eastAsiaTheme="minorEastAsia" w:hAnsi="Consolas" w:cs="Consolas"/>
-          <w:color w:val="A31515"/>
-          <w:sz w:val="18"/>
-          <w:szCs w:val="19"/>
-        </w:rPr>
-        <w:t>"</w:t>
-      </w:r>
-    </w:p>
-    <w:p>
-      <w:pPr>
-        <w:autoSpaceDE w:val="0"/>
-        <w:autoSpaceDN w:val="0"/>
-        <w:adjustRightInd w:val="0"/>
-        <w:spacing w:after="0" w:line="240" w:lineRule="auto"/>
-        <w:rPr>
-          <w:rFonts w:ascii="Consolas" w:eastAsiaTheme="minorEastAsia" w:hAnsi="Consolas" w:cs="Consolas"/>
-          <w:sz w:val="18"/>
-          <w:szCs w:val="19"/>
-        </w:rPr>
-      </w:pPr>
-      <w:r>
-        <w:rPr>
-          <w:rFonts w:ascii="Consolas" w:eastAsiaTheme="minorEastAsia" w:hAnsi="Consolas" w:cs="Consolas"/>
-          <w:color w:val="0000FF"/>
-          <w:sz w:val="18"/>
-          <w:szCs w:val="19"/>
-        </w:rPr>
-        <w:t>bool</w:t>
-      </w:r>
-      <w:r>
-        <w:rPr>
-          <w:rFonts w:ascii="Consolas" w:eastAsiaTheme="minorEastAsia" w:hAnsi="Consolas" w:cs="Consolas"/>
-          <w:sz w:val="18"/>
-          <w:szCs w:val="19"/>
-        </w:rPr>
-        <w:t xml:space="preserve"> </w:t>
-      </w:r>
-      <w:proofErr w:type="spellStart"/>
-      <w:proofErr w:type="gramStart"/>
-      <w:r>
-        <w:rPr>
-          <w:rFonts w:ascii="Consolas" w:eastAsiaTheme="minorEastAsia" w:hAnsi="Consolas" w:cs="Consolas"/>
-          <w:sz w:val="18"/>
-          <w:szCs w:val="19"/>
-        </w:rPr>
-        <w:t>moreThan</w:t>
-      </w:r>
-      <w:proofErr w:type="spellEnd"/>
-      <w:r>
-        <w:rPr>
-          <w:rFonts w:ascii="Consolas" w:eastAsiaTheme="minorEastAsia" w:hAnsi="Consolas" w:cs="Consolas"/>
-          <w:sz w:val="18"/>
-          <w:szCs w:val="19"/>
-        </w:rPr>
-        <w:t>(</w:t>
-      </w:r>
-      <w:proofErr w:type="gramEnd"/>
-      <w:r>
-        <w:rPr>
-          <w:rFonts w:ascii="Consolas" w:eastAsiaTheme="minorEastAsia" w:hAnsi="Consolas" w:cs="Consolas"/>
-          <w:color w:val="0000FF"/>
-          <w:sz w:val="18"/>
-          <w:szCs w:val="19"/>
-        </w:rPr>
-        <w:t>int</w:t>
-      </w:r>
-      <w:r>
-        <w:rPr>
-          <w:rFonts w:ascii="Consolas" w:eastAsiaTheme="minorEastAsia" w:hAnsi="Consolas" w:cs="Consolas"/>
-          <w:sz w:val="18"/>
-          <w:szCs w:val="19"/>
-        </w:rPr>
-        <w:t xml:space="preserve"> </w:t>
-      </w:r>
-      <w:r>
-        <w:rPr>
-          <w:rFonts w:ascii="Consolas" w:eastAsiaTheme="minorEastAsia" w:hAnsi="Consolas" w:cs="Consolas"/>
-          <w:color w:val="808080"/>
-          <w:sz w:val="18"/>
-          <w:szCs w:val="19"/>
-        </w:rPr>
-        <w:t>num1</w:t>
-      </w:r>
-      <w:r>
-        <w:rPr>
-          <w:rFonts w:ascii="Consolas" w:eastAsiaTheme="minorEastAsia" w:hAnsi="Consolas" w:cs="Consolas"/>
-          <w:sz w:val="18"/>
-          <w:szCs w:val="19"/>
-        </w:rPr>
-        <w:t xml:space="preserve">, </w:t>
-      </w:r>
-      <w:r>
-        <w:rPr>
-          <w:rFonts w:ascii="Consolas" w:eastAsiaTheme="minorEastAsia" w:hAnsi="Consolas" w:cs="Consolas"/>
-          <w:color w:val="0000FF"/>
-          <w:sz w:val="18"/>
-          <w:szCs w:val="19"/>
-        </w:rPr>
-        <w:t>int</w:t>
-      </w:r>
-      <w:r>
-        <w:rPr>
-          <w:rFonts w:ascii="Consolas" w:eastAsiaTheme="minorEastAsia" w:hAnsi="Consolas" w:cs="Consolas"/>
-          <w:sz w:val="18"/>
-          <w:szCs w:val="19"/>
-        </w:rPr>
-        <w:t xml:space="preserve"> </w:t>
-      </w:r>
-      <w:r>
-        <w:rPr>
-          <w:rFonts w:ascii="Consolas" w:eastAsiaTheme="minorEastAsia" w:hAnsi="Consolas" w:cs="Consolas"/>
-          <w:color w:val="808080"/>
-          <w:sz w:val="18"/>
-          <w:szCs w:val="19"/>
-        </w:rPr>
-        <w:t>num2</w:t>
-      </w:r>
-      <w:r>
-        <w:rPr>
-          <w:rFonts w:ascii="Consolas" w:eastAsiaTheme="minorEastAsia" w:hAnsi="Consolas" w:cs="Consolas"/>
-          <w:sz w:val="18"/>
-          <w:szCs w:val="19"/>
-        </w:rPr>
-        <w:t>)</w:t>
-      </w:r>
-    </w:p>
-    <w:p>
-      <w:pPr>
-        <w:autoSpaceDE w:val="0"/>
-        <w:autoSpaceDN w:val="0"/>
-        <w:adjustRightInd w:val="0"/>
-        <w:spacing w:after="0" w:line="240" w:lineRule="auto"/>
-        <w:rPr>
-          <w:rFonts w:ascii="Consolas" w:eastAsiaTheme="minorEastAsia" w:hAnsi="Consolas" w:cs="Consolas"/>
-          <w:sz w:val="18"/>
-          <w:szCs w:val="19"/>
-        </w:rPr>
-      </w:pPr>
-      <w:r>
-        <w:rPr>
-          <w:rFonts w:ascii="Consolas" w:eastAsiaTheme="minorEastAsia" w:hAnsi="Consolas" w:cs="Consolas"/>
-          <w:sz w:val="18"/>
-          <w:szCs w:val="19"/>
-        </w:rPr>
-        <w:t>{</w:t>
-      </w:r>
-    </w:p>
-    <w:p>
-      <w:pPr>
-        <w:autoSpaceDE w:val="0"/>
-        <w:autoSpaceDN w:val="0"/>
-        <w:adjustRightInd w:val="0"/>
-        <w:spacing w:after="0" w:line="240" w:lineRule="auto"/>
-        <w:rPr>
-          <w:rFonts w:ascii="Consolas" w:eastAsiaTheme="minorEastAsia" w:hAnsi="Consolas" w:cs="Consolas"/>
-          <w:sz w:val="19"/>
-          <w:szCs w:val="19"/>
-        </w:rPr>
-      </w:pPr>
-      <w:r>
-        <w:rPr>
-          <w:rFonts w:ascii="Consolas" w:eastAsiaTheme="minorEastAsia" w:hAnsi="Consolas" w:cs="Consolas"/>
-          <w:sz w:val="18"/>
-          <w:szCs w:val="19"/>
-        </w:rPr>
-        <w:t xml:space="preserve">    </w:t>
-      </w:r>
-      <w:r>
-        <w:rPr>
-          <w:rFonts w:ascii="Consolas" w:eastAsiaTheme="minorEastAsia" w:hAnsi="Consolas" w:cs="Consolas"/>
-          <w:color w:val="0000FF"/>
-          <w:sz w:val="19"/>
-          <w:szCs w:val="19"/>
-        </w:rPr>
-        <w:t>bool</w:t>
-      </w:r>
-      <w:r>
-        <w:rPr>
-          <w:rFonts w:ascii="Consolas" w:eastAsiaTheme="minorEastAsia" w:hAnsi="Consolas" w:cs="Consolas"/>
-          <w:sz w:val="19"/>
-          <w:szCs w:val="19"/>
-        </w:rPr>
-        <w:t xml:space="preserve"> </w:t>
-      </w:r>
-      <w:proofErr w:type="spellStart"/>
-      <w:r>
-        <w:rPr>
-          <w:rFonts w:ascii="Consolas" w:eastAsiaTheme="minorEastAsia" w:hAnsi="Consolas" w:cs="Consolas"/>
-          <w:sz w:val="19"/>
-          <w:szCs w:val="19"/>
-        </w:rPr>
-        <w:t>highestBit</w:t>
-      </w:r>
-      <w:proofErr w:type="spellEnd"/>
-      <w:r>
-        <w:rPr>
-          <w:rFonts w:ascii="Consolas" w:eastAsiaTheme="minorEastAsia" w:hAnsi="Consolas" w:cs="Consolas"/>
-          <w:sz w:val="19"/>
-          <w:szCs w:val="19"/>
-        </w:rPr>
-        <w:t xml:space="preserve"> = </w:t>
-      </w:r>
-      <w:proofErr w:type="gramStart"/>
-      <w:r>
-        <w:rPr>
-          <w:rFonts w:ascii="Consolas" w:eastAsiaTheme="minorEastAsia" w:hAnsi="Consolas" w:cs="Consolas"/>
-          <w:color w:val="0000FF"/>
-          <w:sz w:val="19"/>
-          <w:szCs w:val="19"/>
-        </w:rPr>
-        <w:t>true</w:t>
-      </w:r>
-      <w:r>
-        <w:rPr>
-          <w:rFonts w:ascii="Consolas" w:eastAsiaTheme="minorEastAsia" w:hAnsi="Consolas" w:cs="Consolas"/>
-          <w:sz w:val="19"/>
-          <w:szCs w:val="19"/>
-        </w:rPr>
-        <w:t xml:space="preserve">;   </w:t>
-      </w:r>
-      <w:proofErr w:type="gramEnd"/>
-      <w:r>
-        <w:rPr>
-          <w:rFonts w:ascii="Consolas" w:eastAsiaTheme="minorEastAsia" w:hAnsi="Consolas" w:cs="Consolas"/>
-          <w:sz w:val="19"/>
-          <w:szCs w:val="19"/>
-        </w:rPr>
-        <w:t xml:space="preserve">                  </w:t>
-      </w:r>
-      <w:r>
-        <w:rPr>
-          <w:rFonts w:ascii="Consolas" w:eastAsiaTheme="minorEastAsia" w:hAnsi="Consolas" w:cs="Consolas"/>
-          <w:color w:val="008000"/>
-          <w:sz w:val="19"/>
-          <w:szCs w:val="19"/>
-        </w:rPr>
-        <w:t>// decide if it's a highest bit or not</w:t>
-      </w:r>
-    </w:p>
-    <w:p>
-      <w:pPr>
-        <w:autoSpaceDE w:val="0"/>
-        <w:autoSpaceDN w:val="0"/>
-        <w:adjustRightInd w:val="0"/>
-        <w:spacing w:after="0" w:line="240" w:lineRule="auto"/>
-        <w:rPr>
-          <w:rFonts w:ascii="Consolas" w:eastAsiaTheme="minorEastAsia" w:hAnsi="Consolas" w:cs="Consolas"/>
-          <w:sz w:val="19"/>
-          <w:szCs w:val="19"/>
-        </w:rPr>
-      </w:pPr>
-      <w:r>
-        <w:rPr>
-          <w:rFonts w:ascii="Consolas" w:eastAsiaTheme="minorEastAsia" w:hAnsi="Consolas" w:cs="Consolas"/>
-          <w:sz w:val="19"/>
-          <w:szCs w:val="19"/>
-        </w:rPr>
-        <w:t xml:space="preserve">    </w:t>
-      </w:r>
-      <w:r>
-        <w:rPr>
-          <w:rFonts w:ascii="Consolas" w:eastAsiaTheme="minorEastAsia" w:hAnsi="Consolas" w:cs="Consolas"/>
-          <w:color w:val="0000FF"/>
-          <w:sz w:val="19"/>
-          <w:szCs w:val="19"/>
-        </w:rPr>
-        <w:t>int</w:t>
-      </w:r>
-      <w:r>
-        <w:rPr>
-          <w:rFonts w:ascii="Consolas" w:eastAsiaTheme="minorEastAsia" w:hAnsi="Consolas" w:cs="Consolas"/>
-          <w:sz w:val="19"/>
-          <w:szCs w:val="19"/>
-        </w:rPr>
-        <w:t xml:space="preserve"> </w:t>
-      </w:r>
-      <w:proofErr w:type="spellStart"/>
-      <w:r>
-        <w:rPr>
-          <w:rFonts w:ascii="Consolas" w:eastAsiaTheme="minorEastAsia" w:hAnsi="Consolas" w:cs="Consolas"/>
-          <w:sz w:val="19"/>
-          <w:szCs w:val="19"/>
-        </w:rPr>
-        <w:t>iter</w:t>
-      </w:r>
-      <w:proofErr w:type="spellEnd"/>
-      <w:r>
-        <w:rPr>
-          <w:rFonts w:ascii="Consolas" w:eastAsiaTheme="minorEastAsia" w:hAnsi="Consolas" w:cs="Consolas"/>
-          <w:sz w:val="19"/>
-          <w:szCs w:val="19"/>
-        </w:rPr>
-        <w:t xml:space="preserve"> = 1 &lt;&lt; (</w:t>
-      </w:r>
-      <w:proofErr w:type="spellStart"/>
-      <w:r>
-        <w:rPr>
-          <w:rFonts w:ascii="Consolas" w:eastAsiaTheme="minorEastAsia" w:hAnsi="Consolas" w:cs="Consolas"/>
-          <w:color w:val="0000FF"/>
-          <w:sz w:val="19"/>
-          <w:szCs w:val="19"/>
-        </w:rPr>
-        <w:t>sizeof</w:t>
-      </w:r>
-      <w:proofErr w:type="spellEnd"/>
-      <w:r>
-        <w:rPr>
-          <w:rFonts w:ascii="Consolas" w:eastAsiaTheme="minorEastAsia" w:hAnsi="Consolas" w:cs="Consolas"/>
-          <w:sz w:val="19"/>
-          <w:szCs w:val="19"/>
-        </w:rPr>
-        <w:t>(</w:t>
-      </w:r>
-      <w:r>
-        <w:rPr>
-          <w:rFonts w:ascii="Consolas" w:eastAsiaTheme="minorEastAsia" w:hAnsi="Consolas" w:cs="Consolas"/>
-          <w:color w:val="0000FF"/>
-          <w:sz w:val="19"/>
-          <w:szCs w:val="19"/>
-        </w:rPr>
-        <w:t>int</w:t>
-      </w:r>
-      <w:r>
-        <w:rPr>
-          <w:rFonts w:ascii="Consolas" w:eastAsiaTheme="minorEastAsia" w:hAnsi="Consolas" w:cs="Consolas"/>
-          <w:sz w:val="19"/>
-          <w:szCs w:val="19"/>
-        </w:rPr>
-        <w:t>) * 8 - 2</w:t>
-      </w:r>
-      <w:proofErr w:type="gramStart"/>
-      <w:r>
-        <w:rPr>
-          <w:rFonts w:ascii="Consolas" w:eastAsiaTheme="minorEastAsia" w:hAnsi="Consolas" w:cs="Consolas"/>
-          <w:sz w:val="19"/>
-          <w:szCs w:val="19"/>
-        </w:rPr>
-        <w:t xml:space="preserve">);   </w:t>
-      </w:r>
-      <w:proofErr w:type="gramEnd"/>
-      <w:r>
-        <w:rPr>
-          <w:rFonts w:ascii="Consolas" w:eastAsiaTheme="minorEastAsia" w:hAnsi="Consolas" w:cs="Consolas"/>
-          <w:sz w:val="19"/>
-          <w:szCs w:val="19"/>
-        </w:rPr>
-        <w:t xml:space="preserve">   </w:t>
-      </w:r>
-      <w:r>
-        <w:rPr>
-          <w:rFonts w:ascii="Consolas" w:eastAsiaTheme="minorEastAsia" w:hAnsi="Consolas" w:cs="Consolas"/>
-          <w:color w:val="008000"/>
-          <w:sz w:val="19"/>
-          <w:szCs w:val="19"/>
-        </w:rPr>
-        <w:t>// iterator to cross over all bits</w:t>
-      </w:r>
-    </w:p>
-    <w:p>
-      <w:pPr>
-        <w:autoSpaceDE w:val="0"/>
-        <w:autoSpaceDN w:val="0"/>
-        <w:adjustRightInd w:val="0"/>
-        <w:spacing w:after="0" w:line="240" w:lineRule="auto"/>
-        <w:rPr>
-          <w:rFonts w:ascii="Consolas" w:eastAsiaTheme="minorEastAsia" w:hAnsi="Consolas" w:cs="Consolas"/>
-          <w:sz w:val="19"/>
-          <w:szCs w:val="19"/>
-        </w:rPr>
-      </w:pPr>
-      <w:r>
-        <w:rPr>
-          <w:rFonts w:ascii="Consolas" w:eastAsiaTheme="minorEastAsia" w:hAnsi="Consolas" w:cs="Consolas"/>
-          <w:sz w:val="19"/>
-          <w:szCs w:val="19"/>
-        </w:rPr>
-        <w:t xml:space="preserve">    </w:t>
-      </w:r>
-      <w:r>
-        <w:rPr>
-          <w:rFonts w:ascii="Consolas" w:eastAsiaTheme="minorEastAsia" w:hAnsi="Consolas" w:cs="Consolas"/>
-          <w:color w:val="0000FF"/>
-          <w:sz w:val="19"/>
-          <w:szCs w:val="19"/>
-        </w:rPr>
-        <w:t>while</w:t>
-      </w:r>
-      <w:r>
-        <w:rPr>
-          <w:rFonts w:ascii="Consolas" w:eastAsiaTheme="minorEastAsia" w:hAnsi="Consolas" w:cs="Consolas"/>
-          <w:sz w:val="19"/>
-          <w:szCs w:val="19"/>
-        </w:rPr>
-        <w:t xml:space="preserve"> (</w:t>
-      </w:r>
-      <w:proofErr w:type="spellStart"/>
-      <w:r>
-        <w:rPr>
-          <w:rFonts w:ascii="Consolas" w:eastAsiaTheme="minorEastAsia" w:hAnsi="Consolas" w:cs="Consolas"/>
-          <w:sz w:val="19"/>
-          <w:szCs w:val="19"/>
-        </w:rPr>
-        <w:t>iter</w:t>
-      </w:r>
-      <w:proofErr w:type="spellEnd"/>
-      <w:r>
-        <w:rPr>
-          <w:rFonts w:ascii="Consolas" w:eastAsiaTheme="minorEastAsia" w:hAnsi="Consolas" w:cs="Consolas"/>
-          <w:sz w:val="19"/>
-          <w:szCs w:val="19"/>
-        </w:rPr>
-        <w:t>)</w:t>
-      </w:r>
-    </w:p>
-    <w:p>
-      <w:pPr>
-        <w:autoSpaceDE w:val="0"/>
-        <w:autoSpaceDN w:val="0"/>
-        <w:adjustRightInd w:val="0"/>
-        <w:spacing w:after="0" w:line="240" w:lineRule="auto"/>
-        <w:rPr>
-          <w:rFonts w:ascii="Consolas" w:eastAsiaTheme="minorEastAsia" w:hAnsi="Consolas" w:cs="Consolas"/>
-          <w:sz w:val="19"/>
-          <w:szCs w:val="19"/>
-        </w:rPr>
-      </w:pPr>
-      <w:r>
-        <w:rPr>
-          <w:rFonts w:ascii="Consolas" w:eastAsiaTheme="minorEastAsia" w:hAnsi="Consolas" w:cs="Consolas"/>
-          <w:sz w:val="19"/>
-          <w:szCs w:val="19"/>
-        </w:rPr>
-        <w:t xml:space="preserve">    {</w:t>
-      </w:r>
-    </w:p>
-    <w:p>
-      <w:pPr>
-        <w:autoSpaceDE w:val="0"/>
-        <w:autoSpaceDN w:val="0"/>
-        <w:adjustRightInd w:val="0"/>
-        <w:spacing w:after="0" w:line="240" w:lineRule="auto"/>
-        <w:rPr>
-          <w:rFonts w:ascii="Consolas" w:eastAsiaTheme="minorEastAsia" w:hAnsi="Consolas" w:cs="Consolas"/>
-          <w:sz w:val="19"/>
-          <w:szCs w:val="19"/>
-        </w:rPr>
-      </w:pPr>
-      <w:r>
-        <w:rPr>
-          <w:rFonts w:ascii="Consolas" w:eastAsiaTheme="minorEastAsia" w:hAnsi="Consolas" w:cs="Consolas"/>
-          <w:sz w:val="19"/>
-          <w:szCs w:val="19"/>
-        </w:rPr>
-        <w:t xml:space="preserve">        </w:t>
-      </w:r>
-      <w:r>
-        <w:rPr>
-          <w:rFonts w:ascii="Consolas" w:eastAsiaTheme="minorEastAsia" w:hAnsi="Consolas" w:cs="Consolas"/>
-          <w:color w:val="0000FF"/>
-          <w:sz w:val="19"/>
-          <w:szCs w:val="19"/>
-        </w:rPr>
-        <w:t>if</w:t>
-      </w:r>
-      <w:r>
-        <w:rPr>
-          <w:rFonts w:ascii="Consolas" w:eastAsiaTheme="minorEastAsia" w:hAnsi="Consolas" w:cs="Consolas"/>
-          <w:sz w:val="19"/>
-          <w:szCs w:val="19"/>
-        </w:rPr>
-        <w:t xml:space="preserve"> (</w:t>
-      </w:r>
-      <w:r>
-        <w:rPr>
-          <w:rFonts w:ascii="Consolas" w:eastAsiaTheme="minorEastAsia" w:hAnsi="Consolas" w:cs="Consolas"/>
-          <w:color w:val="808080"/>
-          <w:sz w:val="19"/>
-          <w:szCs w:val="19"/>
-        </w:rPr>
-        <w:t>num1</w:t>
-      </w:r>
-      <w:r>
-        <w:rPr>
-          <w:rFonts w:ascii="Consolas" w:eastAsiaTheme="minorEastAsia" w:hAnsi="Consolas" w:cs="Consolas"/>
-          <w:sz w:val="19"/>
-          <w:szCs w:val="19"/>
-        </w:rPr>
-        <w:t xml:space="preserve"> &amp; </w:t>
-      </w:r>
-      <w:proofErr w:type="spellStart"/>
-      <w:r>
-        <w:rPr>
-          <w:rFonts w:ascii="Consolas" w:eastAsiaTheme="minorEastAsia" w:hAnsi="Consolas" w:cs="Consolas"/>
-          <w:sz w:val="19"/>
-          <w:szCs w:val="19"/>
-        </w:rPr>
-        <w:t>iter</w:t>
-      </w:r>
-      <w:proofErr w:type="spellEnd"/>
-      <w:r>
-        <w:rPr>
-          <w:rFonts w:ascii="Consolas" w:eastAsiaTheme="minorEastAsia" w:hAnsi="Consolas" w:cs="Consolas"/>
-          <w:sz w:val="19"/>
-          <w:szCs w:val="19"/>
-        </w:rPr>
-        <w:t xml:space="preserve"> ^ </w:t>
-      </w:r>
-      <w:r>
-        <w:rPr>
-          <w:rFonts w:ascii="Consolas" w:eastAsiaTheme="minorEastAsia" w:hAnsi="Consolas" w:cs="Consolas"/>
-          <w:color w:val="808080"/>
-          <w:sz w:val="19"/>
-          <w:szCs w:val="19"/>
-        </w:rPr>
-        <w:t>num2</w:t>
-      </w:r>
-      <w:r>
-        <w:rPr>
-          <w:rFonts w:ascii="Consolas" w:eastAsiaTheme="minorEastAsia" w:hAnsi="Consolas" w:cs="Consolas"/>
-          <w:sz w:val="19"/>
-          <w:szCs w:val="19"/>
-        </w:rPr>
-        <w:t xml:space="preserve"> &amp; </w:t>
-      </w:r>
-      <w:proofErr w:type="spellStart"/>
-      <w:r>
-        <w:rPr>
-          <w:rFonts w:ascii="Consolas" w:eastAsiaTheme="minorEastAsia" w:hAnsi="Consolas" w:cs="Consolas"/>
-          <w:sz w:val="19"/>
-          <w:szCs w:val="19"/>
-        </w:rPr>
-        <w:t>iter</w:t>
-      </w:r>
-      <w:proofErr w:type="spellEnd"/>
-      <w:r>
-        <w:rPr>
-          <w:rFonts w:ascii="Consolas" w:eastAsiaTheme="minorEastAsia" w:hAnsi="Consolas" w:cs="Consolas"/>
-          <w:sz w:val="19"/>
-          <w:szCs w:val="19"/>
-        </w:rPr>
-        <w:t>)</w:t>
-      </w:r>
-    </w:p>
-    <w:p>
-      <w:pPr>
-        <w:autoSpaceDE w:val="0"/>
-        <w:autoSpaceDN w:val="0"/>
-        <w:adjustRightInd w:val="0"/>
-        <w:spacing w:after="0" w:line="240" w:lineRule="auto"/>
-        <w:rPr>
-          <w:rFonts w:ascii="Consolas" w:eastAsiaTheme="minorEastAsia" w:hAnsi="Consolas" w:cs="Consolas"/>
-          <w:sz w:val="19"/>
-          <w:szCs w:val="19"/>
-        </w:rPr>
-      </w:pPr>
-      <w:r>
-        <w:rPr>
-          <w:rFonts w:ascii="Consolas" w:eastAsiaTheme="minorEastAsia" w:hAnsi="Consolas" w:cs="Consolas"/>
-          <w:sz w:val="19"/>
-          <w:szCs w:val="19"/>
-        </w:rPr>
-        <w:t xml:space="preserve">        {</w:t>
-      </w:r>
-    </w:p>
-    <w:p>
-      <w:pPr>
-        <w:autoSpaceDE w:val="0"/>
-        <w:autoSpaceDN w:val="0"/>
-        <w:adjustRightInd w:val="0"/>
-        <w:spacing w:after="0" w:line="240" w:lineRule="auto"/>
-        <w:rPr>
-          <w:rFonts w:ascii="Consolas" w:eastAsiaTheme="minorEastAsia" w:hAnsi="Consolas" w:cs="Consolas"/>
-          <w:sz w:val="19"/>
-          <w:szCs w:val="19"/>
-        </w:rPr>
-      </w:pPr>
-      <w:r>
-        <w:rPr>
-          <w:rFonts w:ascii="Consolas" w:eastAsiaTheme="minorEastAsia" w:hAnsi="Consolas" w:cs="Consolas"/>
-          <w:sz w:val="19"/>
-          <w:szCs w:val="19"/>
-        </w:rPr>
-        <w:t xml:space="preserve">            </w:t>
-      </w:r>
-      <w:r>
-        <w:rPr>
-          <w:rFonts w:ascii="Consolas" w:eastAsiaTheme="minorEastAsia" w:hAnsi="Consolas" w:cs="Consolas"/>
-          <w:color w:val="0000FF"/>
-          <w:sz w:val="19"/>
-          <w:szCs w:val="19"/>
-        </w:rPr>
-        <w:t>if</w:t>
-      </w:r>
-      <w:r>
-        <w:rPr>
-          <w:rFonts w:ascii="Consolas" w:eastAsiaTheme="minorEastAsia" w:hAnsi="Consolas" w:cs="Consolas"/>
-          <w:sz w:val="19"/>
-          <w:szCs w:val="19"/>
-        </w:rPr>
-        <w:t xml:space="preserve"> (</w:t>
-      </w:r>
-      <w:proofErr w:type="spellStart"/>
-      <w:r>
-        <w:rPr>
-          <w:rFonts w:ascii="Consolas" w:eastAsiaTheme="minorEastAsia" w:hAnsi="Consolas" w:cs="Consolas"/>
-          <w:sz w:val="19"/>
-          <w:szCs w:val="19"/>
-        </w:rPr>
-        <w:t>highestBit</w:t>
-      </w:r>
-      <w:proofErr w:type="spellEnd"/>
-      <w:r>
-        <w:rPr>
-          <w:rFonts w:ascii="Consolas" w:eastAsiaTheme="minorEastAsia" w:hAnsi="Consolas" w:cs="Consolas"/>
-          <w:sz w:val="19"/>
-          <w:szCs w:val="19"/>
-        </w:rPr>
-        <w:t>)</w:t>
-      </w:r>
-    </w:p>
-    <w:p>
-      <w:pPr>
-        <w:autoSpaceDE w:val="0"/>
-        <w:autoSpaceDN w:val="0"/>
-        <w:adjustRightInd w:val="0"/>
-        <w:spacing w:after="0" w:line="240" w:lineRule="auto"/>
-        <w:rPr>
-          <w:rFonts w:ascii="Consolas" w:eastAsiaTheme="minorEastAsia" w:hAnsi="Consolas" w:cs="Consolas"/>
-          <w:sz w:val="19"/>
-          <w:szCs w:val="19"/>
-        </w:rPr>
-      </w:pPr>
-      <w:r>
-        <w:rPr>
-          <w:rFonts w:ascii="Consolas" w:eastAsiaTheme="minorEastAsia" w:hAnsi="Consolas" w:cs="Consolas"/>
-          <w:sz w:val="19"/>
-          <w:szCs w:val="19"/>
-        </w:rPr>
-        <w:t xml:space="preserve">                </w:t>
-      </w:r>
-      <w:r>
-        <w:rPr>
-          <w:rFonts w:ascii="Consolas" w:eastAsiaTheme="minorEastAsia" w:hAnsi="Consolas" w:cs="Consolas"/>
-          <w:color w:val="0000FF"/>
-          <w:sz w:val="19"/>
-          <w:szCs w:val="19"/>
-        </w:rPr>
-        <w:t>return</w:t>
-      </w:r>
-      <w:r>
-        <w:rPr>
-          <w:rFonts w:ascii="Consolas" w:eastAsiaTheme="minorEastAsia" w:hAnsi="Consolas" w:cs="Consolas"/>
-          <w:sz w:val="19"/>
-          <w:szCs w:val="19"/>
-        </w:rPr>
-        <w:t xml:space="preserve"> </w:t>
-      </w:r>
-      <w:r>
-        <w:rPr>
-          <w:rFonts w:ascii="Consolas" w:eastAsiaTheme="minorEastAsia" w:hAnsi="Consolas" w:cs="Consolas"/>
-          <w:color w:val="808080"/>
-          <w:sz w:val="19"/>
-          <w:szCs w:val="19"/>
-        </w:rPr>
-        <w:t>num2</w:t>
-      </w:r>
-      <w:r>
-        <w:rPr>
-          <w:rFonts w:ascii="Consolas" w:eastAsiaTheme="minorEastAsia" w:hAnsi="Consolas" w:cs="Consolas"/>
-          <w:sz w:val="19"/>
-          <w:szCs w:val="19"/>
-        </w:rPr>
-        <w:t xml:space="preserve"> &amp; </w:t>
-      </w:r>
-      <w:proofErr w:type="spellStart"/>
-      <w:r>
-        <w:rPr>
-          <w:rFonts w:ascii="Consolas" w:eastAsiaTheme="minorEastAsia" w:hAnsi="Consolas" w:cs="Consolas"/>
-          <w:sz w:val="19"/>
-          <w:szCs w:val="19"/>
-        </w:rPr>
-        <w:t>iter</w:t>
-      </w:r>
-      <w:proofErr w:type="spellEnd"/>
-      <w:r>
-        <w:rPr>
-          <w:rFonts w:ascii="Consolas" w:eastAsiaTheme="minorEastAsia" w:hAnsi="Consolas" w:cs="Consolas"/>
-          <w:sz w:val="19"/>
-          <w:szCs w:val="19"/>
-        </w:rPr>
-        <w:t>;</w:t>
-      </w:r>
-    </w:p>
-    <w:p>
-      <w:pPr>
-        <w:autoSpaceDE w:val="0"/>
-        <w:autoSpaceDN w:val="0"/>
-        <w:adjustRightInd w:val="0"/>
-        <w:spacing w:after="0" w:line="240" w:lineRule="auto"/>
-        <w:rPr>
-          <w:rFonts w:ascii="Consolas" w:eastAsiaTheme="minorEastAsia" w:hAnsi="Consolas" w:cs="Consolas"/>
-          <w:sz w:val="19"/>
-          <w:szCs w:val="19"/>
-        </w:rPr>
-      </w:pPr>
-      <w:r>
-        <w:rPr>
-          <w:rFonts w:ascii="Consolas" w:eastAsiaTheme="minorEastAsia" w:hAnsi="Consolas" w:cs="Consolas"/>
-          <w:sz w:val="19"/>
-          <w:szCs w:val="19"/>
-        </w:rPr>
-        <w:t xml:space="preserve">            </w:t>
-      </w:r>
-      <w:r>
-        <w:rPr>
-          <w:rFonts w:ascii="Consolas" w:eastAsiaTheme="minorEastAsia" w:hAnsi="Consolas" w:cs="Consolas"/>
-          <w:color w:val="0000FF"/>
-          <w:sz w:val="19"/>
-          <w:szCs w:val="19"/>
-        </w:rPr>
-        <w:t>else</w:t>
-      </w:r>
-    </w:p>
-    <w:p>
-      <w:pPr>
-        <w:autoSpaceDE w:val="0"/>
-        <w:autoSpaceDN w:val="0"/>
-        <w:adjustRightInd w:val="0"/>
-        <w:spacing w:after="0" w:line="240" w:lineRule="auto"/>
-        <w:rPr>
-          <w:rFonts w:ascii="Consolas" w:eastAsiaTheme="minorEastAsia" w:hAnsi="Consolas" w:cs="Consolas"/>
-          <w:sz w:val="19"/>
-          <w:szCs w:val="19"/>
-        </w:rPr>
-      </w:pPr>
-      <w:r>
-        <w:rPr>
-          <w:rFonts w:ascii="Consolas" w:eastAsiaTheme="minorEastAsia" w:hAnsi="Consolas" w:cs="Consolas"/>
-          <w:sz w:val="19"/>
-          <w:szCs w:val="19"/>
-        </w:rPr>
-        <w:t xml:space="preserve">                </w:t>
-      </w:r>
-      <w:r>
-        <w:rPr>
-          <w:rFonts w:ascii="Consolas" w:eastAsiaTheme="minorEastAsia" w:hAnsi="Consolas" w:cs="Consolas"/>
-          <w:color w:val="0000FF"/>
-          <w:sz w:val="19"/>
-          <w:szCs w:val="19"/>
-        </w:rPr>
-        <w:t>return</w:t>
-      </w:r>
-      <w:r>
-        <w:rPr>
-          <w:rFonts w:ascii="Consolas" w:eastAsiaTheme="minorEastAsia" w:hAnsi="Consolas" w:cs="Consolas"/>
-          <w:sz w:val="19"/>
-          <w:szCs w:val="19"/>
-        </w:rPr>
-        <w:t xml:space="preserve"> </w:t>
-      </w:r>
-      <w:r>
-        <w:rPr>
-          <w:rFonts w:ascii="Consolas" w:eastAsiaTheme="minorEastAsia" w:hAnsi="Consolas" w:cs="Consolas"/>
-          <w:color w:val="808080"/>
-          <w:sz w:val="19"/>
-          <w:szCs w:val="19"/>
-        </w:rPr>
-        <w:t>num1</w:t>
-      </w:r>
-      <w:r>
-        <w:rPr>
-          <w:rFonts w:ascii="Consolas" w:eastAsiaTheme="minorEastAsia" w:hAnsi="Consolas" w:cs="Consolas"/>
-          <w:sz w:val="19"/>
-          <w:szCs w:val="19"/>
-        </w:rPr>
-        <w:t xml:space="preserve"> &amp; </w:t>
-      </w:r>
-      <w:proofErr w:type="spellStart"/>
-      <w:r>
-        <w:rPr>
-          <w:rFonts w:ascii="Consolas" w:eastAsiaTheme="minorEastAsia" w:hAnsi="Consolas" w:cs="Consolas"/>
-          <w:sz w:val="19"/>
-          <w:szCs w:val="19"/>
-        </w:rPr>
-        <w:t>iter</w:t>
-      </w:r>
-      <w:proofErr w:type="spellEnd"/>
-      <w:r>
-        <w:rPr>
-          <w:rFonts w:ascii="Consolas" w:eastAsiaTheme="minorEastAsia" w:hAnsi="Consolas" w:cs="Consolas"/>
-          <w:sz w:val="19"/>
-          <w:szCs w:val="19"/>
-        </w:rPr>
-        <w:t>;</w:t>
-      </w:r>
-    </w:p>
-    <w:p>
-      <w:pPr>
-        <w:autoSpaceDE w:val="0"/>
-        <w:autoSpaceDN w:val="0"/>
-        <w:adjustRightInd w:val="0"/>
-        <w:spacing w:after="0" w:line="240" w:lineRule="auto"/>
-        <w:rPr>
-          <w:rFonts w:ascii="Consolas" w:eastAsiaTheme="minorEastAsia" w:hAnsi="Consolas" w:cs="Consolas"/>
-          <w:sz w:val="19"/>
-          <w:szCs w:val="19"/>
-        </w:rPr>
-      </w:pPr>
-      <w:r>
-        <w:rPr>
-          <w:rFonts w:ascii="Consolas" w:eastAsiaTheme="minorEastAsia" w:hAnsi="Consolas" w:cs="Consolas"/>
-          <w:sz w:val="19"/>
-          <w:szCs w:val="19"/>
-        </w:rPr>
-        <w:t xml:space="preserve">        }</w:t>
-      </w:r>
-    </w:p>
-    <w:p>
-      <w:pPr>
-        <w:autoSpaceDE w:val="0"/>
-        <w:autoSpaceDN w:val="0"/>
-        <w:adjustRightInd w:val="0"/>
-        <w:spacing w:after="0" w:line="240" w:lineRule="auto"/>
-        <w:rPr>
-          <w:rFonts w:ascii="Consolas" w:eastAsiaTheme="minorEastAsia" w:hAnsi="Consolas" w:cs="Consolas"/>
-          <w:sz w:val="19"/>
-          <w:szCs w:val="19"/>
-        </w:rPr>
-      </w:pPr>
-      <w:r>
-        <w:rPr>
-          <w:rFonts w:ascii="Consolas" w:eastAsiaTheme="minorEastAsia" w:hAnsi="Consolas" w:cs="Consolas"/>
-          <w:sz w:val="19"/>
-          <w:szCs w:val="19"/>
-        </w:rPr>
-        <w:t xml:space="preserve">        </w:t>
-      </w:r>
-      <w:r>
-        <w:rPr>
-          <w:rFonts w:ascii="Consolas" w:eastAsiaTheme="minorEastAsia" w:hAnsi="Consolas" w:cs="Consolas"/>
-          <w:color w:val="0000FF"/>
-          <w:sz w:val="19"/>
-          <w:szCs w:val="19"/>
-        </w:rPr>
-        <w:t>else</w:t>
-      </w:r>
-    </w:p>
-    <w:p>
-      <w:pPr>
-        <w:autoSpaceDE w:val="0"/>
-        <w:autoSpaceDN w:val="0"/>
-        <w:adjustRightInd w:val="0"/>
-        <w:spacing w:after="0" w:line="240" w:lineRule="auto"/>
-        <w:rPr>
-          <w:rFonts w:ascii="Consolas" w:eastAsiaTheme="minorEastAsia" w:hAnsi="Consolas" w:cs="Consolas"/>
-          <w:sz w:val="19"/>
-          <w:szCs w:val="19"/>
-        </w:rPr>
-      </w:pPr>
-      <w:r>
-        <w:rPr>
-          <w:rFonts w:ascii="Consolas" w:eastAsiaTheme="minorEastAsia" w:hAnsi="Consolas" w:cs="Consolas"/>
-          <w:sz w:val="19"/>
-          <w:szCs w:val="19"/>
-        </w:rPr>
-        <w:t xml:space="preserve">            </w:t>
-      </w:r>
-      <w:proofErr w:type="spellStart"/>
-      <w:r>
-        <w:rPr>
-          <w:rFonts w:ascii="Consolas" w:eastAsiaTheme="minorEastAsia" w:hAnsi="Consolas" w:cs="Consolas"/>
-          <w:sz w:val="19"/>
-          <w:szCs w:val="19"/>
-        </w:rPr>
-        <w:t>highestBit</w:t>
-      </w:r>
-      <w:proofErr w:type="spellEnd"/>
-      <w:r>
-        <w:rPr>
-          <w:rFonts w:ascii="Consolas" w:eastAsiaTheme="minorEastAsia" w:hAnsi="Consolas" w:cs="Consolas"/>
-          <w:sz w:val="19"/>
-          <w:szCs w:val="19"/>
-        </w:rPr>
-        <w:t xml:space="preserve"> = </w:t>
-      </w:r>
-      <w:r>
-        <w:rPr>
-          <w:rFonts w:ascii="Consolas" w:eastAsiaTheme="minorEastAsia" w:hAnsi="Consolas" w:cs="Consolas"/>
-          <w:color w:val="0000FF"/>
-          <w:sz w:val="19"/>
-          <w:szCs w:val="19"/>
-        </w:rPr>
-        <w:t>false</w:t>
-      </w:r>
-      <w:r>
-        <w:rPr>
-          <w:rFonts w:ascii="Consolas" w:eastAsiaTheme="minorEastAsia" w:hAnsi="Consolas" w:cs="Consolas"/>
-          <w:sz w:val="19"/>
-          <w:szCs w:val="19"/>
-        </w:rPr>
-        <w:t>;</w:t>
-      </w:r>
-    </w:p>
-    <w:p>
-      <w:pPr>
-        <w:autoSpaceDE w:val="0"/>
-        <w:autoSpaceDN w:val="0"/>
-        <w:adjustRightInd w:val="0"/>
-        <w:spacing w:after="0" w:line="240" w:lineRule="auto"/>
-        <w:rPr>
-          <w:rFonts w:ascii="Consolas" w:eastAsiaTheme="minorEastAsia" w:hAnsi="Consolas" w:cs="Consolas"/>
-          <w:sz w:val="19"/>
-          <w:szCs w:val="19"/>
-        </w:rPr>
-      </w:pPr>
-      <w:r>
-        <w:rPr>
-          <w:rFonts w:ascii="Consolas" w:eastAsiaTheme="minorEastAsia" w:hAnsi="Consolas" w:cs="Consolas"/>
-          <w:sz w:val="19"/>
-          <w:szCs w:val="19"/>
-        </w:rPr>
-        <w:t xml:space="preserve">        </w:t>
-      </w:r>
-      <w:proofErr w:type="spellStart"/>
-      <w:r>
-        <w:rPr>
-          <w:rFonts w:ascii="Consolas" w:eastAsiaTheme="minorEastAsia" w:hAnsi="Consolas" w:cs="Consolas"/>
-          <w:sz w:val="19"/>
-          <w:szCs w:val="19"/>
-        </w:rPr>
-        <w:t>iter</w:t>
-      </w:r>
-      <w:proofErr w:type="spellEnd"/>
-      <w:r>
-        <w:rPr>
-          <w:rFonts w:ascii="Consolas" w:eastAsiaTheme="minorEastAsia" w:hAnsi="Consolas" w:cs="Consolas"/>
-          <w:sz w:val="19"/>
-          <w:szCs w:val="19"/>
-        </w:rPr>
-        <w:t xml:space="preserve"> &gt;&gt;= 1;</w:t>
-      </w:r>
-    </w:p>
-    <w:p>
-      <w:pPr>
-        <w:autoSpaceDE w:val="0"/>
-        <w:autoSpaceDN w:val="0"/>
-        <w:adjustRightInd w:val="0"/>
-        <w:spacing w:after="0" w:line="240" w:lineRule="auto"/>
-        <w:rPr>
-          <w:rFonts w:ascii="Consolas" w:eastAsiaTheme="minorEastAsia" w:hAnsi="Consolas" w:cs="Consolas"/>
-          <w:sz w:val="19"/>
-          <w:szCs w:val="19"/>
-        </w:rPr>
-      </w:pPr>
-      <w:r>
-        <w:rPr>
-          <w:rFonts w:ascii="Consolas" w:eastAsiaTheme="minorEastAsia" w:hAnsi="Consolas" w:cs="Consolas"/>
-          <w:sz w:val="19"/>
-          <w:szCs w:val="19"/>
-        </w:rPr>
-        <w:t xml:space="preserve">    }</w:t>
-      </w:r>
-    </w:p>
-    <w:p>
-      <w:pPr>
-        <w:autoSpaceDE w:val="0"/>
-        <w:autoSpaceDN w:val="0"/>
-        <w:adjustRightInd w:val="0"/>
-        <w:spacing w:after="0" w:line="240" w:lineRule="auto"/>
-        <w:rPr>
-          <w:rFonts w:ascii="Consolas" w:eastAsiaTheme="minorEastAsia" w:hAnsi="Consolas" w:cs="Consolas"/>
-          <w:sz w:val="19"/>
-          <w:szCs w:val="19"/>
-        </w:rPr>
-      </w:pPr>
-      <w:r>
-        <w:rPr>
-          <w:rFonts w:ascii="Consolas" w:eastAsiaTheme="minorEastAsia" w:hAnsi="Consolas" w:cs="Consolas"/>
-          <w:sz w:val="19"/>
-          <w:szCs w:val="19"/>
-        </w:rPr>
-        <w:t xml:space="preserve">    </w:t>
-      </w:r>
-      <w:r>
-        <w:rPr>
-          <w:rFonts w:ascii="Consolas" w:eastAsiaTheme="minorEastAsia" w:hAnsi="Consolas" w:cs="Consolas"/>
-          <w:color w:val="0000FF"/>
-          <w:sz w:val="19"/>
-          <w:szCs w:val="19"/>
-        </w:rPr>
-        <w:t>return</w:t>
-      </w:r>
-      <w:r>
-        <w:rPr>
-          <w:rFonts w:ascii="Consolas" w:eastAsiaTheme="minorEastAsia" w:hAnsi="Consolas" w:cs="Consolas"/>
-          <w:sz w:val="19"/>
-          <w:szCs w:val="19"/>
-        </w:rPr>
-        <w:t xml:space="preserve"> </w:t>
-      </w:r>
-      <w:r>
-        <w:rPr>
-          <w:rFonts w:ascii="Consolas" w:eastAsiaTheme="minorEastAsia" w:hAnsi="Consolas" w:cs="Consolas"/>
-          <w:color w:val="0000FF"/>
-          <w:sz w:val="19"/>
-          <w:szCs w:val="19"/>
-        </w:rPr>
-        <w:t>false</w:t>
-      </w:r>
-      <w:r>
-        <w:rPr>
-          <w:rFonts w:ascii="Consolas" w:eastAsiaTheme="minorEastAsia" w:hAnsi="Consolas" w:cs="Consolas"/>
-          <w:sz w:val="19"/>
-          <w:szCs w:val="19"/>
-        </w:rPr>
-        <w:t>;</w:t>
-      </w:r>
-    </w:p>
-    <w:p>
-      <w:pPr>
-        <w:autoSpaceDE w:val="0"/>
-        <w:autoSpaceDN w:val="0"/>
-        <w:adjustRightInd w:val="0"/>
-        <w:spacing w:after="0" w:line="240" w:lineRule="auto"/>
-        <w:rPr>
-          <w:rFonts w:ascii="Consolas" w:eastAsiaTheme="minorEastAsia" w:hAnsi="Consolas" w:cs="Consolas"/>
-          <w:sz w:val="19"/>
-          <w:szCs w:val="19"/>
-        </w:rPr>
-      </w:pPr>
-      <w:r>
-        <w:rPr>
-          <w:rFonts w:ascii="Consolas" w:eastAsiaTheme="minorEastAsia" w:hAnsi="Consolas" w:cs="Consolas"/>
-          <w:sz w:val="18"/>
-          <w:szCs w:val="19"/>
-        </w:rPr>
-        <w:t>}</w:t>
-      </w:r>
-    </w:p>
-    <w:p>
-      <w:pPr>
-        <w:autoSpaceDE w:val="0"/>
-        <w:autoSpaceDN w:val="0"/>
-        <w:adjustRightInd w:val="0"/>
-        <w:spacing w:after="0" w:line="240" w:lineRule="auto"/>
-        <w:rPr>
-          <w:rFonts w:ascii="Consolas" w:eastAsiaTheme="minorEastAsia" w:hAnsi="Consolas" w:cs="Consolas"/>
-          <w:sz w:val="18"/>
-          <w:szCs w:val="19"/>
-        </w:rPr>
-      </w:pPr>
-      <w:r>
-        <w:rPr>
-          <w:rFonts w:ascii="Consolas" w:eastAsiaTheme="minorEastAsia" w:hAnsi="Consolas" w:cs="Consolas"/>
-          <w:color w:val="0000FF"/>
-          <w:sz w:val="18"/>
-          <w:szCs w:val="19"/>
-        </w:rPr>
-        <w:t>void</w:t>
-      </w:r>
-      <w:r>
-        <w:rPr>
-          <w:rFonts w:ascii="Consolas" w:eastAsiaTheme="minorEastAsia" w:hAnsi="Consolas" w:cs="Consolas"/>
-          <w:sz w:val="18"/>
-          <w:szCs w:val="19"/>
-        </w:rPr>
-        <w:t xml:space="preserve"> </w:t>
-      </w:r>
-      <w:proofErr w:type="spellStart"/>
-      <w:proofErr w:type="gramStart"/>
-      <w:r>
-        <w:rPr>
-          <w:rFonts w:ascii="Consolas" w:eastAsiaTheme="minorEastAsia" w:hAnsi="Consolas" w:cs="Consolas"/>
-          <w:sz w:val="18"/>
-          <w:szCs w:val="19"/>
-        </w:rPr>
-        <w:t>dekrement</w:t>
-      </w:r>
-      <w:proofErr w:type="spellEnd"/>
-      <w:r>
-        <w:rPr>
-          <w:rFonts w:ascii="Consolas" w:eastAsiaTheme="minorEastAsia" w:hAnsi="Consolas" w:cs="Consolas"/>
-          <w:sz w:val="18"/>
-          <w:szCs w:val="19"/>
-        </w:rPr>
-        <w:t>(</w:t>
-      </w:r>
-      <w:proofErr w:type="gramEnd"/>
-      <w:r>
-        <w:rPr>
-          <w:rFonts w:ascii="Consolas" w:eastAsiaTheme="minorEastAsia" w:hAnsi="Consolas" w:cs="Consolas"/>
-          <w:color w:val="0000FF"/>
-          <w:sz w:val="18"/>
-          <w:szCs w:val="19"/>
-        </w:rPr>
-        <w:t>int</w:t>
-      </w:r>
-      <w:r>
-        <w:rPr>
-          <w:rFonts w:ascii="Consolas" w:eastAsiaTheme="minorEastAsia" w:hAnsi="Consolas" w:cs="Consolas"/>
-          <w:sz w:val="18"/>
-          <w:szCs w:val="19"/>
-        </w:rPr>
-        <w:t xml:space="preserve">&amp; </w:t>
-      </w:r>
-      <w:r>
-        <w:rPr>
-          <w:rFonts w:ascii="Consolas" w:eastAsiaTheme="minorEastAsia" w:hAnsi="Consolas" w:cs="Consolas"/>
-          <w:color w:val="808080"/>
-          <w:sz w:val="18"/>
-          <w:szCs w:val="19"/>
-        </w:rPr>
-        <w:t>num</w:t>
-      </w:r>
-      <w:r>
-        <w:rPr>
-          <w:rFonts w:ascii="Consolas" w:eastAsiaTheme="minorEastAsia" w:hAnsi="Consolas" w:cs="Consolas"/>
-          <w:sz w:val="18"/>
-          <w:szCs w:val="19"/>
-        </w:rPr>
-        <w:t>)</w:t>
-      </w:r>
-    </w:p>
-    <w:p>
-      <w:pPr>
-        <w:autoSpaceDE w:val="0"/>
-        <w:autoSpaceDN w:val="0"/>
-        <w:adjustRightInd w:val="0"/>
-        <w:spacing w:after="0" w:line="240" w:lineRule="auto"/>
-        <w:rPr>
-          <w:rFonts w:ascii="Consolas" w:eastAsiaTheme="minorEastAsia" w:hAnsi="Consolas" w:cs="Consolas"/>
-          <w:sz w:val="18"/>
-          <w:szCs w:val="19"/>
-        </w:rPr>
-      </w:pPr>
-      <w:r>
-        <w:rPr>
-          <w:rFonts w:ascii="Consolas" w:eastAsiaTheme="minorEastAsia" w:hAnsi="Consolas" w:cs="Consolas"/>
-          <w:sz w:val="18"/>
-          <w:szCs w:val="19"/>
-        </w:rPr>
-        <w:t>{</w:t>
-      </w:r>
-    </w:p>
-    <w:p>
-      <w:pPr>
-        <w:autoSpaceDE w:val="0"/>
-        <w:autoSpaceDN w:val="0"/>
-        <w:adjustRightInd w:val="0"/>
-        <w:spacing w:after="0" w:line="240" w:lineRule="auto"/>
-        <w:rPr>
-          <w:rFonts w:ascii="Consolas" w:eastAsiaTheme="minorEastAsia" w:hAnsi="Consolas" w:cs="Consolas"/>
-          <w:sz w:val="19"/>
-          <w:szCs w:val="19"/>
-        </w:rPr>
-      </w:pPr>
-      <w:r>
-        <w:rPr>
-          <w:rFonts w:ascii="Consolas" w:eastAsiaTheme="minorEastAsia" w:hAnsi="Consolas" w:cs="Consolas"/>
-          <w:sz w:val="18"/>
-          <w:szCs w:val="19"/>
-        </w:rPr>
-        <w:t xml:space="preserve">    </w:t>
-      </w:r>
-      <w:r>
-        <w:rPr>
-          <w:rFonts w:ascii="Consolas" w:eastAsiaTheme="minorEastAsia" w:hAnsi="Consolas" w:cs="Consolas"/>
-          <w:color w:val="0000FF"/>
-          <w:sz w:val="19"/>
-          <w:szCs w:val="19"/>
-        </w:rPr>
-        <w:t>int</w:t>
-      </w:r>
-      <w:r>
-        <w:rPr>
-          <w:rFonts w:ascii="Consolas" w:eastAsiaTheme="minorEastAsia" w:hAnsi="Consolas" w:cs="Consolas"/>
-          <w:sz w:val="19"/>
-          <w:szCs w:val="19"/>
-        </w:rPr>
-        <w:t xml:space="preserve"> </w:t>
-      </w:r>
-      <w:proofErr w:type="spellStart"/>
-      <w:r>
-        <w:rPr>
-          <w:rFonts w:ascii="Consolas" w:eastAsiaTheme="minorEastAsia" w:hAnsi="Consolas" w:cs="Consolas"/>
-          <w:sz w:val="19"/>
-          <w:szCs w:val="19"/>
-        </w:rPr>
-        <w:t>iter</w:t>
-      </w:r>
-      <w:proofErr w:type="spellEnd"/>
-      <w:r>
-        <w:rPr>
-          <w:rFonts w:ascii="Consolas" w:eastAsiaTheme="minorEastAsia" w:hAnsi="Consolas" w:cs="Consolas"/>
-          <w:sz w:val="19"/>
-          <w:szCs w:val="19"/>
-        </w:rPr>
-        <w:t xml:space="preserve"> = </w:t>
-      </w:r>
-      <w:proofErr w:type="gramStart"/>
-      <w:r>
-        <w:rPr>
-          <w:rFonts w:ascii="Consolas" w:eastAsiaTheme="minorEastAsia" w:hAnsi="Consolas" w:cs="Consolas"/>
-          <w:sz w:val="19"/>
-          <w:szCs w:val="19"/>
-        </w:rPr>
-        <w:t xml:space="preserve">1;   </w:t>
-      </w:r>
-      <w:proofErr w:type="gramEnd"/>
-      <w:r>
-        <w:rPr>
-          <w:rFonts w:ascii="Consolas" w:eastAsiaTheme="minorEastAsia" w:hAnsi="Consolas" w:cs="Consolas"/>
-          <w:sz w:val="19"/>
-          <w:szCs w:val="19"/>
-        </w:rPr>
-        <w:t xml:space="preserve">        </w:t>
-      </w:r>
-      <w:r>
-        <w:rPr>
-          <w:rFonts w:ascii="Consolas" w:eastAsiaTheme="minorEastAsia" w:hAnsi="Consolas" w:cs="Consolas"/>
-          <w:color w:val="008000"/>
-          <w:sz w:val="19"/>
-          <w:szCs w:val="19"/>
-        </w:rPr>
-        <w:t>// iterator to cross over all bits</w:t>
-      </w:r>
-    </w:p>
-    <w:p>
-      <w:pPr>
-        <w:autoSpaceDE w:val="0"/>
-        <w:autoSpaceDN w:val="0"/>
-        <w:adjustRightInd w:val="0"/>
-        <w:spacing w:after="0" w:line="240" w:lineRule="auto"/>
-        <w:rPr>
-          <w:rFonts w:ascii="Consolas" w:eastAsiaTheme="minorEastAsia" w:hAnsi="Consolas" w:cs="Consolas"/>
-          <w:sz w:val="19"/>
-          <w:szCs w:val="19"/>
-        </w:rPr>
-      </w:pPr>
-      <w:r>
-        <w:rPr>
-          <w:rFonts w:ascii="Consolas" w:eastAsiaTheme="minorEastAsia" w:hAnsi="Consolas" w:cs="Consolas"/>
-          <w:sz w:val="19"/>
-          <w:szCs w:val="19"/>
-        </w:rPr>
-        <w:t xml:space="preserve">    </w:t>
-      </w:r>
-      <w:r>
-        <w:rPr>
-          <w:rFonts w:ascii="Consolas" w:eastAsiaTheme="minorEastAsia" w:hAnsi="Consolas" w:cs="Consolas"/>
-          <w:color w:val="0000FF"/>
-          <w:sz w:val="19"/>
-          <w:szCs w:val="19"/>
-        </w:rPr>
-        <w:t>while</w:t>
-      </w:r>
-      <w:r>
-        <w:rPr>
-          <w:rFonts w:ascii="Consolas" w:eastAsiaTheme="minorEastAsia" w:hAnsi="Consolas" w:cs="Consolas"/>
-          <w:sz w:val="19"/>
-          <w:szCs w:val="19"/>
-        </w:rPr>
-        <w:t xml:space="preserve"> (</w:t>
-      </w:r>
-      <w:proofErr w:type="spellStart"/>
-      <w:r>
-        <w:rPr>
-          <w:rFonts w:ascii="Consolas" w:eastAsiaTheme="minorEastAsia" w:hAnsi="Consolas" w:cs="Consolas"/>
-          <w:sz w:val="19"/>
-          <w:szCs w:val="19"/>
-        </w:rPr>
-        <w:t>iter</w:t>
-      </w:r>
-      <w:proofErr w:type="spellEnd"/>
-      <w:r>
-        <w:rPr>
-          <w:rFonts w:ascii="Consolas" w:eastAsiaTheme="minorEastAsia" w:hAnsi="Consolas" w:cs="Consolas"/>
-          <w:sz w:val="19"/>
-          <w:szCs w:val="19"/>
-        </w:rPr>
-        <w:t>)</w:t>
-      </w:r>
-      <w:r>
-        <w:rPr>
-          <w:rFonts w:ascii="Consolas" w:eastAsiaTheme="minorEastAsia" w:hAnsi="Consolas" w:cs="Consolas"/>
-          <w:sz w:val="19"/>
-          <w:szCs w:val="19"/>
-        </w:rPr>
-        <w:t xml:space="preserve"> </w:t>
-      </w:r>
-      <w:r>
-        <w:rPr>
-          <w:rFonts w:ascii="Consolas" w:eastAsiaTheme="minorEastAsia" w:hAnsi="Consolas" w:cs="Consolas"/>
-          <w:sz w:val="19"/>
-          <w:szCs w:val="19"/>
-        </w:rPr>
-        <w:t>{</w:t>
-      </w:r>
-    </w:p>
-    <w:p>
-      <w:pPr>
-        <w:autoSpaceDE w:val="0"/>
-        <w:autoSpaceDN w:val="0"/>
-        <w:adjustRightInd w:val="0"/>
-        <w:spacing w:after="0" w:line="240" w:lineRule="auto"/>
-        <w:rPr>
-          <w:rFonts w:ascii="Consolas" w:eastAsiaTheme="minorEastAsia" w:hAnsi="Consolas" w:cs="Consolas"/>
-          <w:sz w:val="19"/>
-          <w:szCs w:val="19"/>
-        </w:rPr>
-      </w:pPr>
-      <w:r>
-        <w:rPr>
-          <w:rFonts w:ascii="Consolas" w:eastAsiaTheme="minorEastAsia" w:hAnsi="Consolas" w:cs="Consolas"/>
-          <w:sz w:val="19"/>
-          <w:szCs w:val="19"/>
-        </w:rPr>
-        <w:t xml:space="preserve">        </w:t>
-      </w:r>
-      <w:r>
-        <w:rPr>
-          <w:rFonts w:ascii="Consolas" w:eastAsiaTheme="minorEastAsia" w:hAnsi="Consolas" w:cs="Consolas"/>
-          <w:color w:val="808080"/>
-          <w:sz w:val="19"/>
-          <w:szCs w:val="19"/>
-        </w:rPr>
-        <w:t>num</w:t>
-      </w:r>
-      <w:r>
-        <w:rPr>
-          <w:rFonts w:ascii="Consolas" w:eastAsiaTheme="minorEastAsia" w:hAnsi="Consolas" w:cs="Consolas"/>
-          <w:sz w:val="19"/>
-          <w:szCs w:val="19"/>
-        </w:rPr>
-        <w:t xml:space="preserve"> ^= </w:t>
-      </w:r>
-      <w:proofErr w:type="spellStart"/>
-      <w:r>
-        <w:rPr>
-          <w:rFonts w:ascii="Consolas" w:eastAsiaTheme="minorEastAsia" w:hAnsi="Consolas" w:cs="Consolas"/>
-          <w:sz w:val="19"/>
-          <w:szCs w:val="19"/>
-        </w:rPr>
-        <w:t>iter</w:t>
-      </w:r>
-      <w:proofErr w:type="spellEnd"/>
-      <w:r>
-        <w:rPr>
-          <w:rFonts w:ascii="Consolas" w:eastAsiaTheme="minorEastAsia" w:hAnsi="Consolas" w:cs="Consolas"/>
-          <w:sz w:val="19"/>
-          <w:szCs w:val="19"/>
-        </w:rPr>
-        <w:t>;</w:t>
-      </w:r>
-    </w:p>
-    <w:p>
-      <w:pPr>
-        <w:autoSpaceDE w:val="0"/>
-        <w:autoSpaceDN w:val="0"/>
-        <w:adjustRightInd w:val="0"/>
-        <w:spacing w:after="0" w:line="240" w:lineRule="auto"/>
-        <w:rPr>
-          <w:rFonts w:ascii="Consolas" w:eastAsiaTheme="minorEastAsia" w:hAnsi="Consolas" w:cs="Consolas"/>
-          <w:sz w:val="19"/>
-          <w:szCs w:val="19"/>
-        </w:rPr>
-      </w:pPr>
-      <w:r>
-        <w:rPr>
-          <w:rFonts w:ascii="Consolas" w:eastAsiaTheme="minorEastAsia" w:hAnsi="Consolas" w:cs="Consolas"/>
-          <w:sz w:val="19"/>
-          <w:szCs w:val="19"/>
-        </w:rPr>
-        <w:t xml:space="preserve">        </w:t>
-      </w:r>
-      <w:r>
-        <w:rPr>
-          <w:rFonts w:ascii="Consolas" w:eastAsiaTheme="minorEastAsia" w:hAnsi="Consolas" w:cs="Consolas"/>
-          <w:color w:val="0000FF"/>
-          <w:sz w:val="19"/>
-          <w:szCs w:val="19"/>
-        </w:rPr>
-        <w:t>if</w:t>
-      </w:r>
-      <w:r>
-        <w:rPr>
-          <w:rFonts w:ascii="Consolas" w:eastAsiaTheme="minorEastAsia" w:hAnsi="Consolas" w:cs="Consolas"/>
-          <w:sz w:val="19"/>
-          <w:szCs w:val="19"/>
-        </w:rPr>
-        <w:t xml:space="preserve"> (</w:t>
-      </w:r>
-      <w:r>
-        <w:rPr>
-          <w:rFonts w:ascii="Consolas" w:eastAsiaTheme="minorEastAsia" w:hAnsi="Consolas" w:cs="Consolas"/>
-          <w:color w:val="808080"/>
-          <w:sz w:val="19"/>
-          <w:szCs w:val="19"/>
-        </w:rPr>
-        <w:t>num</w:t>
-      </w:r>
-      <w:r>
-        <w:rPr>
-          <w:rFonts w:ascii="Consolas" w:eastAsiaTheme="minorEastAsia" w:hAnsi="Consolas" w:cs="Consolas"/>
-          <w:sz w:val="19"/>
-          <w:szCs w:val="19"/>
-        </w:rPr>
-        <w:t xml:space="preserve"> &amp; </w:t>
-      </w:r>
-      <w:proofErr w:type="spellStart"/>
-      <w:r>
-        <w:rPr>
-          <w:rFonts w:ascii="Consolas" w:eastAsiaTheme="minorEastAsia" w:hAnsi="Consolas" w:cs="Consolas"/>
-          <w:sz w:val="19"/>
-          <w:szCs w:val="19"/>
-        </w:rPr>
-        <w:t>iter</w:t>
-      </w:r>
-      <w:proofErr w:type="spellEnd"/>
-      <w:r>
-        <w:rPr>
-          <w:rFonts w:ascii="Consolas" w:eastAsiaTheme="minorEastAsia" w:hAnsi="Consolas" w:cs="Consolas"/>
-          <w:sz w:val="19"/>
-          <w:szCs w:val="19"/>
-        </w:rPr>
-        <w:t>)</w:t>
-      </w:r>
-    </w:p>
-    <w:p>
-      <w:pPr>
-        <w:autoSpaceDE w:val="0"/>
-        <w:autoSpaceDN w:val="0"/>
-        <w:adjustRightInd w:val="0"/>
-        <w:spacing w:after="0" w:line="240" w:lineRule="auto"/>
-        <w:rPr>
-          <w:rFonts w:ascii="Consolas" w:eastAsiaTheme="minorEastAsia" w:hAnsi="Consolas" w:cs="Consolas"/>
-          <w:sz w:val="19"/>
-          <w:szCs w:val="19"/>
-        </w:rPr>
-      </w:pPr>
-      <w:r>
-        <w:rPr>
-          <w:rFonts w:ascii="Consolas" w:eastAsiaTheme="minorEastAsia" w:hAnsi="Consolas" w:cs="Consolas"/>
-          <w:sz w:val="19"/>
-          <w:szCs w:val="19"/>
-        </w:rPr>
-        <w:t xml:space="preserve">            </w:t>
-      </w:r>
-      <w:proofErr w:type="spellStart"/>
-      <w:r>
-        <w:rPr>
-          <w:rFonts w:ascii="Consolas" w:eastAsiaTheme="minorEastAsia" w:hAnsi="Consolas" w:cs="Consolas"/>
-          <w:sz w:val="19"/>
-          <w:szCs w:val="19"/>
-        </w:rPr>
-        <w:t>iter</w:t>
-      </w:r>
-      <w:proofErr w:type="spellEnd"/>
-      <w:r>
-        <w:rPr>
-          <w:rFonts w:ascii="Consolas" w:eastAsiaTheme="minorEastAsia" w:hAnsi="Consolas" w:cs="Consolas"/>
-          <w:sz w:val="19"/>
-          <w:szCs w:val="19"/>
-        </w:rPr>
-        <w:t xml:space="preserve"> &lt;&lt;= 1;</w:t>
-      </w:r>
-    </w:p>
-    <w:p>
-      <w:pPr>
-        <w:autoSpaceDE w:val="0"/>
-        <w:autoSpaceDN w:val="0"/>
-        <w:adjustRightInd w:val="0"/>
-        <w:spacing w:after="0" w:line="240" w:lineRule="auto"/>
-        <w:rPr>
-          <w:rFonts w:ascii="Consolas" w:eastAsiaTheme="minorEastAsia" w:hAnsi="Consolas" w:cs="Consolas"/>
-          <w:sz w:val="19"/>
-          <w:szCs w:val="19"/>
-        </w:rPr>
-      </w:pPr>
-      <w:r>
-        <w:rPr>
-          <w:rFonts w:ascii="Consolas" w:eastAsiaTheme="minorEastAsia" w:hAnsi="Consolas" w:cs="Consolas"/>
-          <w:sz w:val="19"/>
-          <w:szCs w:val="19"/>
-        </w:rPr>
-        <w:t xml:space="preserve">        </w:t>
-      </w:r>
-      <w:r>
-        <w:rPr>
-          <w:rFonts w:ascii="Consolas" w:eastAsiaTheme="minorEastAsia" w:hAnsi="Consolas" w:cs="Consolas"/>
-          <w:color w:val="0000FF"/>
-          <w:sz w:val="19"/>
-          <w:szCs w:val="19"/>
-        </w:rPr>
-        <w:t>else</w:t>
-      </w:r>
-    </w:p>
-    <w:p>
-      <w:pPr>
-        <w:autoSpaceDE w:val="0"/>
-        <w:autoSpaceDN w:val="0"/>
-        <w:adjustRightInd w:val="0"/>
-        <w:spacing w:after="0" w:line="240" w:lineRule="auto"/>
-        <w:rPr>
-          <w:rFonts w:ascii="Consolas" w:eastAsiaTheme="minorEastAsia" w:hAnsi="Consolas" w:cs="Consolas"/>
-          <w:sz w:val="19"/>
-          <w:szCs w:val="19"/>
-        </w:rPr>
-      </w:pPr>
-      <w:r>
-        <w:rPr>
-          <w:rFonts w:ascii="Consolas" w:eastAsiaTheme="minorEastAsia" w:hAnsi="Consolas" w:cs="Consolas"/>
-          <w:sz w:val="19"/>
-          <w:szCs w:val="19"/>
-        </w:rPr>
-        <w:t xml:space="preserve">            </w:t>
-      </w:r>
-      <w:proofErr w:type="spellStart"/>
-      <w:r>
-        <w:rPr>
-          <w:rFonts w:ascii="Consolas" w:eastAsiaTheme="minorEastAsia" w:hAnsi="Consolas" w:cs="Consolas"/>
-          <w:sz w:val="19"/>
-          <w:szCs w:val="19"/>
-        </w:rPr>
-        <w:t>iter</w:t>
-      </w:r>
-      <w:proofErr w:type="spellEnd"/>
-      <w:r>
-        <w:rPr>
-          <w:rFonts w:ascii="Consolas" w:eastAsiaTheme="minorEastAsia" w:hAnsi="Consolas" w:cs="Consolas"/>
-          <w:sz w:val="19"/>
-          <w:szCs w:val="19"/>
-        </w:rPr>
-        <w:t xml:space="preserve"> = 0;</w:t>
-      </w:r>
-    </w:p>
-    <w:p>
-      <w:pPr>
-        <w:autoSpaceDE w:val="0"/>
-        <w:autoSpaceDN w:val="0"/>
-        <w:adjustRightInd w:val="0"/>
-        <w:spacing w:after="0" w:line="240" w:lineRule="auto"/>
-        <w:rPr>
-          <w:rFonts w:ascii="Consolas" w:eastAsiaTheme="minorEastAsia" w:hAnsi="Consolas" w:cs="Consolas"/>
-          <w:sz w:val="19"/>
-          <w:szCs w:val="19"/>
-        </w:rPr>
-      </w:pPr>
-      <w:r>
-        <w:rPr>
-          <w:rFonts w:ascii="Consolas" w:eastAsiaTheme="minorEastAsia" w:hAnsi="Consolas" w:cs="Consolas"/>
-          <w:sz w:val="19"/>
-          <w:szCs w:val="19"/>
-        </w:rPr>
-        <w:t xml:space="preserve">    }</w:t>
-      </w:r>
-    </w:p>
-    <w:p>
-      <w:pPr>
-        <w:autoSpaceDE w:val="0"/>
-        <w:autoSpaceDN w:val="0"/>
-        <w:adjustRightInd w:val="0"/>
-        <w:spacing w:after="0" w:line="240" w:lineRule="auto"/>
-        <w:rPr>
-          <w:rFonts w:ascii="Consolas" w:eastAsiaTheme="minorEastAsia" w:hAnsi="Consolas" w:cs="Consolas"/>
-          <w:sz w:val="16"/>
-          <w:szCs w:val="19"/>
-        </w:rPr>
-      </w:pPr>
-      <w:r>
-        <w:rPr>
-          <w:rFonts w:ascii="Consolas" w:eastAsiaTheme="minorEastAsia" w:hAnsi="Consolas" w:cs="Consolas"/>
-          <w:sz w:val="18"/>
-          <w:szCs w:val="19"/>
-        </w:rPr>
-        <w:t>}</w:t>
-      </w:r>
-    </w:p>
-    <w:p>
-      <w:pPr>
-        <w:autoSpaceDE w:val="0"/>
-        <w:autoSpaceDN w:val="0"/>
-        <w:adjustRightInd w:val="0"/>
-        <w:spacing w:after="0" w:line="240" w:lineRule="auto"/>
-        <w:jc w:val="center"/>
         <w:rPr>
           <w:rFonts w:ascii="Times New Roman" w:eastAsiaTheme="minorEastAsia" w:hAnsi="Times New Roman" w:cs="Times New Roman"/>
           <w:color w:val="000000" w:themeColor="text1"/>
           <w:sz w:val="28"/>
           <w:szCs w:val="19"/>
         </w:rPr>
-      </w:pPr>
+        <w:t>Program.cs</w:t>
+      </w:r>
+      <w:proofErr w:type="spellEnd"/>
       <w:r>
         <w:rPr>
           <w:rFonts w:ascii="Times New Roman" w:eastAsiaTheme="minorEastAsia" w:hAnsi="Times New Roman" w:cs="Times New Roman"/>
@@ -4405,347 +4516,413 @@
           <w:sz w:val="28"/>
           <w:szCs w:val="19"/>
         </w:rPr>
-        <w:lastRenderedPageBreak/>
-        <w:t>C#</w:t>
-      </w:r>
-    </w:p>
-    <w:p>
-      <w:pPr>
-        <w:autoSpaceDE w:val="0"/>
-        <w:autoSpaceDN w:val="0"/>
-        <w:adjustRightInd w:val="0"/>
-        <w:spacing w:after="0" w:line="240" w:lineRule="auto"/>
-        <w:rPr>
-          <w:rFonts w:ascii="Times New Roman" w:eastAsiaTheme="minorEastAsia" w:hAnsi="Times New Roman" w:cs="Times New Roman"/>
-          <w:color w:val="000000" w:themeColor="text1"/>
-          <w:sz w:val="28"/>
-          <w:szCs w:val="19"/>
-        </w:rPr>
-      </w:pPr>
-    </w:p>
-    <w:p>
-      <w:pPr>
-        <w:autoSpaceDE w:val="0"/>
-        <w:autoSpaceDN w:val="0"/>
-        <w:adjustRightInd w:val="0"/>
-        <w:spacing w:after="0" w:line="240" w:lineRule="auto"/>
-        <w:rPr>
-          <w:rFonts w:ascii="Times New Roman" w:eastAsiaTheme="minorEastAsia" w:hAnsi="Times New Roman" w:cs="Times New Roman"/>
-          <w:color w:val="000000" w:themeColor="text1"/>
-          <w:sz w:val="28"/>
-          <w:szCs w:val="19"/>
-        </w:rPr>
-      </w:pPr>
+        <w:t>:</w:t>
+      </w:r>
+    </w:p>
+    <w:p>
+      <w:pPr>
+        <w:autoSpaceDE w:val="0"/>
+        <w:autoSpaceDN w:val="0"/>
+        <w:adjustRightInd w:val="0"/>
+        <w:spacing w:after="0" w:line="240" w:lineRule="auto"/>
+        <w:rPr>
+          <w:rFonts w:ascii="Consolas" w:eastAsiaTheme="minorEastAsia" w:hAnsi="Consolas" w:cs="Consolas"/>
+          <w:sz w:val="18"/>
+          <w:szCs w:val="18"/>
+        </w:rPr>
+      </w:pPr>
+      <w:r>
+        <w:rPr>
+          <w:rFonts w:ascii="Consolas" w:eastAsiaTheme="minorEastAsia" w:hAnsi="Consolas" w:cs="Consolas"/>
+          <w:color w:val="0000FF"/>
+          <w:sz w:val="18"/>
+          <w:szCs w:val="18"/>
+        </w:rPr>
+        <w:t>using</w:t>
+      </w:r>
+      <w:r>
+        <w:rPr>
+          <w:rFonts w:ascii="Consolas" w:eastAsiaTheme="minorEastAsia" w:hAnsi="Consolas" w:cs="Consolas"/>
+          <w:sz w:val="18"/>
+          <w:szCs w:val="18"/>
+        </w:rPr>
+        <w:t xml:space="preserve"> System;</w:t>
+      </w:r>
+    </w:p>
+    <w:p>
+      <w:pPr>
+        <w:autoSpaceDE w:val="0"/>
+        <w:autoSpaceDN w:val="0"/>
+        <w:adjustRightInd w:val="0"/>
+        <w:spacing w:after="0" w:line="240" w:lineRule="auto"/>
+        <w:rPr>
+          <w:rFonts w:ascii="Consolas" w:eastAsiaTheme="minorEastAsia" w:hAnsi="Consolas" w:cs="Consolas"/>
+          <w:sz w:val="18"/>
+          <w:szCs w:val="18"/>
+        </w:rPr>
+      </w:pPr>
+      <w:r>
+        <w:rPr>
+          <w:rFonts w:ascii="Consolas" w:eastAsiaTheme="minorEastAsia" w:hAnsi="Consolas" w:cs="Consolas"/>
+          <w:color w:val="0000FF"/>
+          <w:sz w:val="18"/>
+          <w:szCs w:val="18"/>
+        </w:rPr>
+        <w:t>namespace</w:t>
+      </w:r>
+      <w:r>
+        <w:rPr>
+          <w:rFonts w:ascii="Consolas" w:eastAsiaTheme="minorEastAsia" w:hAnsi="Consolas" w:cs="Consolas"/>
+          <w:sz w:val="18"/>
+          <w:szCs w:val="18"/>
+        </w:rPr>
+        <w:t xml:space="preserve"> Prog1</w:t>
+      </w:r>
+    </w:p>
+    <w:p>
+      <w:pPr>
+        <w:autoSpaceDE w:val="0"/>
+        <w:autoSpaceDN w:val="0"/>
+        <w:adjustRightInd w:val="0"/>
+        <w:spacing w:after="0" w:line="240" w:lineRule="auto"/>
+        <w:rPr>
+          <w:rFonts w:ascii="Consolas" w:eastAsiaTheme="minorEastAsia" w:hAnsi="Consolas" w:cs="Consolas"/>
+          <w:sz w:val="18"/>
+          <w:szCs w:val="18"/>
+        </w:rPr>
+      </w:pPr>
+      <w:r>
+        <w:rPr>
+          <w:rFonts w:ascii="Consolas" w:eastAsiaTheme="minorEastAsia" w:hAnsi="Consolas" w:cs="Consolas"/>
+          <w:sz w:val="18"/>
+          <w:szCs w:val="18"/>
+        </w:rPr>
+        <w:t>{</w:t>
+      </w:r>
+    </w:p>
+    <w:p>
+      <w:pPr>
+        <w:autoSpaceDE w:val="0"/>
+        <w:autoSpaceDN w:val="0"/>
+        <w:adjustRightInd w:val="0"/>
+        <w:spacing w:after="0" w:line="240" w:lineRule="auto"/>
+        <w:rPr>
+          <w:rFonts w:ascii="Consolas" w:eastAsiaTheme="minorEastAsia" w:hAnsi="Consolas" w:cs="Consolas"/>
+          <w:sz w:val="18"/>
+          <w:szCs w:val="18"/>
+        </w:rPr>
+      </w:pPr>
+      <w:r>
+        <w:rPr>
+          <w:rFonts w:ascii="Consolas" w:eastAsiaTheme="minorEastAsia" w:hAnsi="Consolas" w:cs="Consolas"/>
+          <w:sz w:val="18"/>
+          <w:szCs w:val="18"/>
+        </w:rPr>
+        <w:t xml:space="preserve">    </w:t>
+      </w:r>
+      <w:r>
+        <w:rPr>
+          <w:rFonts w:ascii="Consolas" w:eastAsiaTheme="minorEastAsia" w:hAnsi="Consolas" w:cs="Consolas"/>
+          <w:color w:val="0000FF"/>
+          <w:sz w:val="18"/>
+          <w:szCs w:val="18"/>
+        </w:rPr>
+        <w:t>class</w:t>
+      </w:r>
+      <w:r>
+        <w:rPr>
+          <w:rFonts w:ascii="Consolas" w:eastAsiaTheme="minorEastAsia" w:hAnsi="Consolas" w:cs="Consolas"/>
+          <w:sz w:val="18"/>
+          <w:szCs w:val="18"/>
+        </w:rPr>
+        <w:t xml:space="preserve"> </w:t>
+      </w:r>
+      <w:r>
+        <w:rPr>
+          <w:rFonts w:ascii="Consolas" w:eastAsiaTheme="minorEastAsia" w:hAnsi="Consolas" w:cs="Consolas"/>
+          <w:color w:val="2B91AF"/>
+          <w:sz w:val="18"/>
+          <w:szCs w:val="18"/>
+        </w:rPr>
+        <w:t>Program</w:t>
+      </w:r>
+    </w:p>
+    <w:p>
+      <w:pPr>
+        <w:autoSpaceDE w:val="0"/>
+        <w:autoSpaceDN w:val="0"/>
+        <w:adjustRightInd w:val="0"/>
+        <w:spacing w:after="0" w:line="240" w:lineRule="auto"/>
+        <w:rPr>
+          <w:rFonts w:ascii="Consolas" w:eastAsiaTheme="minorEastAsia" w:hAnsi="Consolas" w:cs="Consolas"/>
+          <w:sz w:val="18"/>
+          <w:szCs w:val="18"/>
+        </w:rPr>
+      </w:pPr>
+      <w:r>
+        <w:rPr>
+          <w:rFonts w:ascii="Consolas" w:eastAsiaTheme="minorEastAsia" w:hAnsi="Consolas" w:cs="Consolas"/>
+          <w:sz w:val="18"/>
+          <w:szCs w:val="18"/>
+        </w:rPr>
+        <w:t xml:space="preserve">    {</w:t>
+      </w:r>
+    </w:p>
+    <w:p>
+      <w:pPr>
+        <w:autoSpaceDE w:val="0"/>
+        <w:autoSpaceDN w:val="0"/>
+        <w:adjustRightInd w:val="0"/>
+        <w:spacing w:after="0" w:line="240" w:lineRule="auto"/>
+        <w:rPr>
+          <w:rFonts w:ascii="Consolas" w:eastAsiaTheme="minorEastAsia" w:hAnsi="Consolas" w:cs="Consolas"/>
+          <w:sz w:val="18"/>
+          <w:szCs w:val="18"/>
+        </w:rPr>
+      </w:pPr>
+      <w:r>
+        <w:rPr>
+          <w:rFonts w:ascii="Consolas" w:eastAsiaTheme="minorEastAsia" w:hAnsi="Consolas" w:cs="Consolas"/>
+          <w:sz w:val="18"/>
+          <w:szCs w:val="18"/>
+        </w:rPr>
+        <w:t xml:space="preserve">        </w:t>
+      </w:r>
+      <w:r>
+        <w:rPr>
+          <w:rFonts w:ascii="Consolas" w:eastAsiaTheme="minorEastAsia" w:hAnsi="Consolas" w:cs="Consolas"/>
+          <w:color w:val="0000FF"/>
+          <w:sz w:val="18"/>
+          <w:szCs w:val="18"/>
+        </w:rPr>
+        <w:t>static</w:t>
+      </w:r>
+      <w:r>
+        <w:rPr>
+          <w:rFonts w:ascii="Consolas" w:eastAsiaTheme="minorEastAsia" w:hAnsi="Consolas" w:cs="Consolas"/>
+          <w:sz w:val="18"/>
+          <w:szCs w:val="18"/>
+        </w:rPr>
+        <w:t xml:space="preserve"> </w:t>
+      </w:r>
+      <w:r>
+        <w:rPr>
+          <w:rFonts w:ascii="Consolas" w:eastAsiaTheme="minorEastAsia" w:hAnsi="Consolas" w:cs="Consolas"/>
+          <w:color w:val="0000FF"/>
+          <w:sz w:val="18"/>
+          <w:szCs w:val="18"/>
+        </w:rPr>
+        <w:t>void</w:t>
+      </w:r>
+      <w:r>
+        <w:rPr>
+          <w:rFonts w:ascii="Consolas" w:eastAsiaTheme="minorEastAsia" w:hAnsi="Consolas" w:cs="Consolas"/>
+          <w:sz w:val="18"/>
+          <w:szCs w:val="18"/>
+        </w:rPr>
+        <w:t xml:space="preserve"> Main(</w:t>
+      </w:r>
+      <w:proofErr w:type="gramStart"/>
+      <w:r>
+        <w:rPr>
+          <w:rFonts w:ascii="Consolas" w:eastAsiaTheme="minorEastAsia" w:hAnsi="Consolas" w:cs="Consolas"/>
+          <w:color w:val="0000FF"/>
+          <w:sz w:val="18"/>
+          <w:szCs w:val="18"/>
+        </w:rPr>
+        <w:t>string</w:t>
+      </w:r>
+      <w:r>
+        <w:rPr>
+          <w:rFonts w:ascii="Consolas" w:eastAsiaTheme="minorEastAsia" w:hAnsi="Consolas" w:cs="Consolas"/>
+          <w:sz w:val="18"/>
+          <w:szCs w:val="18"/>
+        </w:rPr>
+        <w:t>[</w:t>
+      </w:r>
+      <w:proofErr w:type="gramEnd"/>
+      <w:r>
+        <w:rPr>
+          <w:rFonts w:ascii="Consolas" w:eastAsiaTheme="minorEastAsia" w:hAnsi="Consolas" w:cs="Consolas"/>
+          <w:sz w:val="18"/>
+          <w:szCs w:val="18"/>
+        </w:rPr>
+        <w:t xml:space="preserve">] </w:t>
+      </w:r>
       <w:proofErr w:type="spellStart"/>
       <w:r>
         <w:rPr>
-          <w:rFonts w:ascii="Times New Roman" w:eastAsiaTheme="minorEastAsia" w:hAnsi="Times New Roman" w:cs="Times New Roman"/>
-          <w:color w:val="000000" w:themeColor="text1"/>
-          <w:sz w:val="28"/>
-          <w:szCs w:val="19"/>
-        </w:rPr>
-        <w:t>Program.cs</w:t>
+          <w:rFonts w:ascii="Consolas" w:eastAsiaTheme="minorEastAsia" w:hAnsi="Consolas" w:cs="Consolas"/>
+          <w:sz w:val="18"/>
+          <w:szCs w:val="18"/>
+        </w:rPr>
+        <w:t>args</w:t>
       </w:r>
       <w:proofErr w:type="spellEnd"/>
       <w:r>
         <w:rPr>
-          <w:rFonts w:ascii="Times New Roman" w:eastAsiaTheme="minorEastAsia" w:hAnsi="Times New Roman" w:cs="Times New Roman"/>
-          <w:color w:val="000000" w:themeColor="text1"/>
-          <w:sz w:val="28"/>
-          <w:szCs w:val="19"/>
-        </w:rPr>
-        <w:t>:</w:t>
-      </w:r>
-    </w:p>
-    <w:p>
-      <w:pPr>
-        <w:autoSpaceDE w:val="0"/>
-        <w:autoSpaceDN w:val="0"/>
-        <w:adjustRightInd w:val="0"/>
-        <w:spacing w:after="0" w:line="240" w:lineRule="auto"/>
-        <w:rPr>
-          <w:rFonts w:ascii="Consolas" w:eastAsiaTheme="minorEastAsia" w:hAnsi="Consolas" w:cs="Consolas"/>
-          <w:sz w:val="18"/>
-          <w:szCs w:val="18"/>
-        </w:rPr>
-      </w:pPr>
-      <w:r>
-        <w:rPr>
-          <w:rFonts w:ascii="Consolas" w:eastAsiaTheme="minorEastAsia" w:hAnsi="Consolas" w:cs="Consolas"/>
-          <w:color w:val="0000FF"/>
-          <w:sz w:val="18"/>
-          <w:szCs w:val="18"/>
-        </w:rPr>
-        <w:t>using</w:t>
-      </w:r>
-      <w:r>
-        <w:rPr>
-          <w:rFonts w:ascii="Consolas" w:eastAsiaTheme="minorEastAsia" w:hAnsi="Consolas" w:cs="Consolas"/>
-          <w:sz w:val="18"/>
-          <w:szCs w:val="18"/>
-        </w:rPr>
-        <w:t xml:space="preserve"> System;</w:t>
-      </w:r>
-    </w:p>
-    <w:p>
-      <w:pPr>
-        <w:autoSpaceDE w:val="0"/>
-        <w:autoSpaceDN w:val="0"/>
-        <w:adjustRightInd w:val="0"/>
-        <w:spacing w:after="0" w:line="240" w:lineRule="auto"/>
-        <w:rPr>
-          <w:rFonts w:ascii="Consolas" w:eastAsiaTheme="minorEastAsia" w:hAnsi="Consolas" w:cs="Consolas"/>
-          <w:sz w:val="18"/>
-          <w:szCs w:val="18"/>
-        </w:rPr>
-      </w:pPr>
-      <w:r>
-        <w:rPr>
-          <w:rFonts w:ascii="Consolas" w:eastAsiaTheme="minorEastAsia" w:hAnsi="Consolas" w:cs="Consolas"/>
-          <w:color w:val="0000FF"/>
-          <w:sz w:val="18"/>
-          <w:szCs w:val="18"/>
-        </w:rPr>
-        <w:t>namespace</w:t>
-      </w:r>
-      <w:r>
-        <w:rPr>
-          <w:rFonts w:ascii="Consolas" w:eastAsiaTheme="minorEastAsia" w:hAnsi="Consolas" w:cs="Consolas"/>
-          <w:sz w:val="18"/>
-          <w:szCs w:val="18"/>
-        </w:rPr>
-        <w:t xml:space="preserve"> Prog1</w:t>
-      </w:r>
-    </w:p>
-    <w:p>
-      <w:pPr>
-        <w:autoSpaceDE w:val="0"/>
-        <w:autoSpaceDN w:val="0"/>
-        <w:adjustRightInd w:val="0"/>
-        <w:spacing w:after="0" w:line="240" w:lineRule="auto"/>
-        <w:rPr>
-          <w:rFonts w:ascii="Consolas" w:eastAsiaTheme="minorEastAsia" w:hAnsi="Consolas" w:cs="Consolas"/>
-          <w:sz w:val="18"/>
-          <w:szCs w:val="18"/>
-        </w:rPr>
-      </w:pPr>
-      <w:r>
-        <w:rPr>
-          <w:rFonts w:ascii="Consolas" w:eastAsiaTheme="minorEastAsia" w:hAnsi="Consolas" w:cs="Consolas"/>
-          <w:sz w:val="18"/>
-          <w:szCs w:val="18"/>
-        </w:rPr>
-        <w:t>{</w:t>
-      </w:r>
-    </w:p>
-    <w:p>
-      <w:pPr>
-        <w:autoSpaceDE w:val="0"/>
-        <w:autoSpaceDN w:val="0"/>
-        <w:adjustRightInd w:val="0"/>
-        <w:spacing w:after="0" w:line="240" w:lineRule="auto"/>
-        <w:rPr>
-          <w:rFonts w:ascii="Consolas" w:eastAsiaTheme="minorEastAsia" w:hAnsi="Consolas" w:cs="Consolas"/>
-          <w:sz w:val="18"/>
-          <w:szCs w:val="18"/>
-        </w:rPr>
-      </w:pPr>
-      <w:r>
-        <w:rPr>
-          <w:rFonts w:ascii="Consolas" w:eastAsiaTheme="minorEastAsia" w:hAnsi="Consolas" w:cs="Consolas"/>
-          <w:sz w:val="18"/>
-          <w:szCs w:val="18"/>
-        </w:rPr>
-        <w:t xml:space="preserve">    </w:t>
-      </w:r>
-      <w:r>
-        <w:rPr>
-          <w:rFonts w:ascii="Consolas" w:eastAsiaTheme="minorEastAsia" w:hAnsi="Consolas" w:cs="Consolas"/>
-          <w:color w:val="0000FF"/>
-          <w:sz w:val="18"/>
-          <w:szCs w:val="18"/>
-        </w:rPr>
-        <w:t>class</w:t>
-      </w:r>
-      <w:r>
-        <w:rPr>
-          <w:rFonts w:ascii="Consolas" w:eastAsiaTheme="minorEastAsia" w:hAnsi="Consolas" w:cs="Consolas"/>
-          <w:sz w:val="18"/>
-          <w:szCs w:val="18"/>
+          <w:rFonts w:ascii="Consolas" w:eastAsiaTheme="minorEastAsia" w:hAnsi="Consolas" w:cs="Consolas"/>
+          <w:sz w:val="18"/>
+          <w:szCs w:val="18"/>
+        </w:rPr>
+        <w:t>)</w:t>
+      </w:r>
+    </w:p>
+    <w:p>
+      <w:pPr>
+        <w:autoSpaceDE w:val="0"/>
+        <w:autoSpaceDN w:val="0"/>
+        <w:adjustRightInd w:val="0"/>
+        <w:spacing w:after="0" w:line="240" w:lineRule="auto"/>
+        <w:rPr>
+          <w:rFonts w:ascii="Consolas" w:eastAsiaTheme="minorEastAsia" w:hAnsi="Consolas" w:cs="Consolas"/>
+          <w:sz w:val="18"/>
+          <w:szCs w:val="18"/>
+        </w:rPr>
+      </w:pPr>
+      <w:r>
+        <w:rPr>
+          <w:rFonts w:ascii="Consolas" w:eastAsiaTheme="minorEastAsia" w:hAnsi="Consolas" w:cs="Consolas"/>
+          <w:sz w:val="18"/>
+          <w:szCs w:val="18"/>
+        </w:rPr>
+        <w:t xml:space="preserve">        {</w:t>
+      </w:r>
+    </w:p>
+    <w:p>
+      <w:pPr>
+        <w:autoSpaceDE w:val="0"/>
+        <w:autoSpaceDN w:val="0"/>
+        <w:adjustRightInd w:val="0"/>
+        <w:spacing w:after="0" w:line="240" w:lineRule="auto"/>
+        <w:rPr>
+          <w:rFonts w:ascii="Consolas" w:eastAsiaTheme="minorEastAsia" w:hAnsi="Consolas" w:cs="Consolas"/>
+          <w:sz w:val="18"/>
+          <w:szCs w:val="18"/>
+        </w:rPr>
+      </w:pPr>
+      <w:r>
+        <w:rPr>
+          <w:rFonts w:ascii="Consolas" w:eastAsiaTheme="minorEastAsia" w:hAnsi="Consolas" w:cs="Consolas"/>
+          <w:sz w:val="18"/>
+          <w:szCs w:val="18"/>
+        </w:rPr>
+        <w:t xml:space="preserve">     </w:t>
+      </w:r>
+      <w:r>
+        <w:rPr>
+          <w:rFonts w:ascii="Consolas" w:eastAsiaTheme="minorEastAsia" w:hAnsi="Consolas" w:cs="Consolas"/>
+          <w:sz w:val="18"/>
+          <w:szCs w:val="18"/>
+        </w:rPr>
+        <w:tab/>
+        <w:t xml:space="preserve">     </w:t>
+      </w:r>
+      <w:proofErr w:type="spellStart"/>
+      <w:r>
+        <w:rPr>
+          <w:rFonts w:ascii="Consolas" w:eastAsiaTheme="minorEastAsia" w:hAnsi="Consolas" w:cs="Consolas"/>
+          <w:sz w:val="19"/>
+          <w:szCs w:val="19"/>
+        </w:rPr>
+        <w:t>Console.WriteLine</w:t>
+      </w:r>
+      <w:proofErr w:type="spellEnd"/>
+      <w:r>
+        <w:rPr>
+          <w:rFonts w:ascii="Consolas" w:eastAsiaTheme="minorEastAsia" w:hAnsi="Consolas" w:cs="Consolas"/>
+          <w:sz w:val="19"/>
+          <w:szCs w:val="19"/>
+        </w:rPr>
+        <w:t>(</w:t>
+      </w:r>
+      <w:r>
+        <w:rPr>
+          <w:rFonts w:ascii="Consolas" w:eastAsiaTheme="minorEastAsia" w:hAnsi="Consolas" w:cs="Consolas"/>
+          <w:color w:val="A31515"/>
+          <w:sz w:val="19"/>
+          <w:szCs w:val="19"/>
+        </w:rPr>
+        <w:t xml:space="preserve">"Program by: </w:t>
+      </w:r>
+      <w:proofErr w:type="spellStart"/>
+      <w:r>
+        <w:rPr>
+          <w:rFonts w:ascii="Consolas" w:eastAsiaTheme="minorEastAsia" w:hAnsi="Consolas" w:cs="Consolas"/>
+          <w:color w:val="A31515"/>
+          <w:sz w:val="19"/>
+          <w:szCs w:val="19"/>
+        </w:rPr>
+        <w:t>Plostak</w:t>
+      </w:r>
+      <w:proofErr w:type="spellEnd"/>
+      <w:r>
+        <w:rPr>
+          <w:rFonts w:ascii="Consolas" w:eastAsiaTheme="minorEastAsia" w:hAnsi="Consolas" w:cs="Consolas"/>
+          <w:color w:val="A31515"/>
+          <w:sz w:val="19"/>
+          <w:szCs w:val="19"/>
         </w:rPr>
         <w:t xml:space="preserve"> </w:t>
       </w:r>
-      <w:r>
-        <w:rPr>
-          <w:rFonts w:ascii="Consolas" w:eastAsiaTheme="minorEastAsia" w:hAnsi="Consolas" w:cs="Consolas"/>
-          <w:color w:val="2B91AF"/>
-          <w:sz w:val="18"/>
-          <w:szCs w:val="18"/>
-        </w:rPr>
-        <w:t>Program</w:t>
-      </w:r>
-    </w:p>
-    <w:p>
-      <w:pPr>
-        <w:autoSpaceDE w:val="0"/>
-        <w:autoSpaceDN w:val="0"/>
-        <w:adjustRightInd w:val="0"/>
-        <w:spacing w:after="0" w:line="240" w:lineRule="auto"/>
-        <w:rPr>
-          <w:rFonts w:ascii="Consolas" w:eastAsiaTheme="minorEastAsia" w:hAnsi="Consolas" w:cs="Consolas"/>
-          <w:sz w:val="18"/>
-          <w:szCs w:val="18"/>
-        </w:rPr>
-      </w:pPr>
-      <w:r>
-        <w:rPr>
-          <w:rFonts w:ascii="Consolas" w:eastAsiaTheme="minorEastAsia" w:hAnsi="Consolas" w:cs="Consolas"/>
-          <w:sz w:val="18"/>
-          <w:szCs w:val="18"/>
-        </w:rPr>
-        <w:t xml:space="preserve">    {</w:t>
-      </w:r>
-    </w:p>
-    <w:p>
-      <w:pPr>
-        <w:autoSpaceDE w:val="0"/>
-        <w:autoSpaceDN w:val="0"/>
-        <w:adjustRightInd w:val="0"/>
-        <w:spacing w:after="0" w:line="240" w:lineRule="auto"/>
-        <w:rPr>
-          <w:rFonts w:ascii="Consolas" w:eastAsiaTheme="minorEastAsia" w:hAnsi="Consolas" w:cs="Consolas"/>
-          <w:sz w:val="18"/>
-          <w:szCs w:val="18"/>
-        </w:rPr>
-      </w:pPr>
-      <w:r>
-        <w:rPr>
-          <w:rFonts w:ascii="Consolas" w:eastAsiaTheme="minorEastAsia" w:hAnsi="Consolas" w:cs="Consolas"/>
-          <w:sz w:val="18"/>
-          <w:szCs w:val="18"/>
-        </w:rPr>
-        <w:t xml:space="preserve">        </w:t>
-      </w:r>
-      <w:r>
-        <w:rPr>
-          <w:rFonts w:ascii="Consolas" w:eastAsiaTheme="minorEastAsia" w:hAnsi="Consolas" w:cs="Consolas"/>
-          <w:color w:val="0000FF"/>
-          <w:sz w:val="18"/>
-          <w:szCs w:val="18"/>
-        </w:rPr>
-        <w:t>static</w:t>
-      </w:r>
-      <w:r>
-        <w:rPr>
-          <w:rFonts w:ascii="Consolas" w:eastAsiaTheme="minorEastAsia" w:hAnsi="Consolas" w:cs="Consolas"/>
-          <w:sz w:val="18"/>
-          <w:szCs w:val="18"/>
-        </w:rPr>
-        <w:t xml:space="preserve"> </w:t>
-      </w:r>
-      <w:r>
-        <w:rPr>
-          <w:rFonts w:ascii="Consolas" w:eastAsiaTheme="minorEastAsia" w:hAnsi="Consolas" w:cs="Consolas"/>
-          <w:color w:val="0000FF"/>
-          <w:sz w:val="18"/>
-          <w:szCs w:val="18"/>
-        </w:rPr>
-        <w:t>void</w:t>
-      </w:r>
-      <w:r>
-        <w:rPr>
-          <w:rFonts w:ascii="Consolas" w:eastAsiaTheme="minorEastAsia" w:hAnsi="Consolas" w:cs="Consolas"/>
-          <w:sz w:val="18"/>
-          <w:szCs w:val="18"/>
-        </w:rPr>
-        <w:t xml:space="preserve"> Main(</w:t>
-      </w:r>
-      <w:proofErr w:type="gramStart"/>
-      <w:r>
-        <w:rPr>
-          <w:rFonts w:ascii="Consolas" w:eastAsiaTheme="minorEastAsia" w:hAnsi="Consolas" w:cs="Consolas"/>
-          <w:color w:val="0000FF"/>
-          <w:sz w:val="18"/>
-          <w:szCs w:val="18"/>
-        </w:rPr>
-        <w:t>string</w:t>
-      </w:r>
-      <w:r>
-        <w:rPr>
-          <w:rFonts w:ascii="Consolas" w:eastAsiaTheme="minorEastAsia" w:hAnsi="Consolas" w:cs="Consolas"/>
-          <w:sz w:val="18"/>
-          <w:szCs w:val="18"/>
-        </w:rPr>
-        <w:t>[</w:t>
-      </w:r>
-      <w:proofErr w:type="gramEnd"/>
-      <w:r>
-        <w:rPr>
-          <w:rFonts w:ascii="Consolas" w:eastAsiaTheme="minorEastAsia" w:hAnsi="Consolas" w:cs="Consolas"/>
-          <w:sz w:val="18"/>
-          <w:szCs w:val="18"/>
-        </w:rPr>
-        <w:t xml:space="preserve">] </w:t>
-      </w:r>
       <w:proofErr w:type="spellStart"/>
       <w:r>
         <w:rPr>
           <w:rFonts w:ascii="Consolas" w:eastAsiaTheme="minorEastAsia" w:hAnsi="Consolas" w:cs="Consolas"/>
-          <w:sz w:val="18"/>
-          <w:szCs w:val="18"/>
-        </w:rPr>
-        <w:t>args</w:t>
+          <w:color w:val="A31515"/>
+          <w:sz w:val="19"/>
+          <w:szCs w:val="19"/>
+        </w:rPr>
+        <w:t>Illia</w:t>
       </w:r>
       <w:proofErr w:type="spellEnd"/>
       <w:r>
         <w:rPr>
           <w:rFonts w:ascii="Consolas" w:eastAsiaTheme="minorEastAsia" w:hAnsi="Consolas" w:cs="Consolas"/>
-          <w:sz w:val="18"/>
-          <w:szCs w:val="18"/>
-        </w:rPr>
-        <w:t>)</w:t>
-      </w:r>
-    </w:p>
-    <w:p>
-      <w:pPr>
-        <w:autoSpaceDE w:val="0"/>
-        <w:autoSpaceDN w:val="0"/>
-        <w:adjustRightInd w:val="0"/>
-        <w:spacing w:after="0" w:line="240" w:lineRule="auto"/>
-        <w:rPr>
-          <w:rFonts w:ascii="Consolas" w:eastAsiaTheme="minorEastAsia" w:hAnsi="Consolas" w:cs="Consolas"/>
-          <w:sz w:val="18"/>
-          <w:szCs w:val="18"/>
-        </w:rPr>
-      </w:pPr>
-      <w:r>
-        <w:rPr>
-          <w:rFonts w:ascii="Consolas" w:eastAsiaTheme="minorEastAsia" w:hAnsi="Consolas" w:cs="Consolas"/>
-          <w:sz w:val="18"/>
-          <w:szCs w:val="18"/>
-        </w:rPr>
-        <w:t xml:space="preserve">        {</w:t>
-      </w:r>
-    </w:p>
-    <w:p>
-      <w:pPr>
-        <w:autoSpaceDE w:val="0"/>
-        <w:autoSpaceDN w:val="0"/>
-        <w:adjustRightInd w:val="0"/>
-        <w:spacing w:after="0" w:line="240" w:lineRule="auto"/>
-        <w:rPr>
-          <w:rFonts w:ascii="Consolas" w:eastAsiaTheme="minorEastAsia" w:hAnsi="Consolas" w:cs="Consolas"/>
-          <w:sz w:val="18"/>
-          <w:szCs w:val="18"/>
-        </w:rPr>
-      </w:pPr>
-      <w:r>
-        <w:rPr>
-          <w:rFonts w:ascii="Consolas" w:eastAsiaTheme="minorEastAsia" w:hAnsi="Consolas" w:cs="Consolas"/>
-          <w:sz w:val="18"/>
-          <w:szCs w:val="18"/>
-        </w:rPr>
-        <w:t xml:space="preserve">            </w:t>
+          <w:color w:val="A31515"/>
+          <w:sz w:val="19"/>
+          <w:szCs w:val="19"/>
+        </w:rPr>
+        <w:t xml:space="preserve"> IS-02\n"</w:t>
+      </w:r>
+      <w:r>
+        <w:rPr>
+          <w:rFonts w:ascii="Consolas" w:eastAsiaTheme="minorEastAsia" w:hAnsi="Consolas" w:cs="Consolas"/>
+          <w:sz w:val="19"/>
+          <w:szCs w:val="19"/>
+        </w:rPr>
+        <w:t>);</w:t>
+      </w:r>
+      <w:bookmarkStart w:id="0" w:name="_GoBack"/>
+      <w:bookmarkEnd w:id="0"/>
+    </w:p>
+    <w:p>
+      <w:pPr>
+        <w:autoSpaceDE w:val="0"/>
+        <w:autoSpaceDN w:val="0"/>
+        <w:adjustRightInd w:val="0"/>
+        <w:spacing w:after="0" w:line="240" w:lineRule="auto"/>
+        <w:rPr>
+          <w:rFonts w:ascii="Consolas" w:eastAsiaTheme="minorEastAsia" w:hAnsi="Consolas" w:cs="Consolas"/>
+          <w:sz w:val="18"/>
+          <w:szCs w:val="18"/>
+        </w:rPr>
+      </w:pPr>
+      <w:r>
+        <w:rPr>
+          <w:rFonts w:ascii="Consolas" w:eastAsiaTheme="minorEastAsia" w:hAnsi="Consolas" w:cs="Consolas"/>
+          <w:sz w:val="18"/>
+          <w:szCs w:val="18"/>
+        </w:rPr>
+        <w:t xml:space="preserve">       </w:t>
+      </w:r>
+      <w:r>
+        <w:rPr>
+          <w:rFonts w:ascii="Consolas" w:eastAsiaTheme="minorEastAsia" w:hAnsi="Consolas" w:cs="Consolas"/>
+          <w:sz w:val="18"/>
+          <w:szCs w:val="18"/>
+        </w:rPr>
+        <w:t xml:space="preserve">     </w:t>
       </w:r>
       <w:proofErr w:type="spellStart"/>
       <w:r>
@@ -4782,19 +4959,6 @@
         </w:rPr>
         <w:t>);</w:t>
       </w:r>
-    </w:p>
-    <w:p>
-      <w:pPr>
-        <w:autoSpaceDE w:val="0"/>
-        <w:autoSpaceDN w:val="0"/>
-        <w:adjustRightInd w:val="0"/>
-        <w:spacing w:after="0" w:line="240" w:lineRule="auto"/>
-        <w:rPr>
-          <w:rFonts w:ascii="Consolas" w:eastAsiaTheme="minorEastAsia" w:hAnsi="Consolas" w:cs="Consolas"/>
-          <w:sz w:val="18"/>
-          <w:szCs w:val="18"/>
-        </w:rPr>
-      </w:pPr>
     </w:p>
     <w:p>
       <w:pPr>
@@ -7133,8 +7297,6 @@
         </w:rPr>
         <w:t>}</w:t>
       </w:r>
-      <w:bookmarkStart w:id="0" w:name="_GoBack"/>
-      <w:bookmarkEnd w:id="0"/>
     </w:p>
     <w:sectPr>
       <w:pgSz w:w="11906" w:h="16838"/>

--- a/Proga/Lab1/Lab1.docx
+++ b/Proga/Lab1/Lab1.docx
@@ -1235,1295 +1235,3237 @@
           <w:szCs w:val="19"/>
         </w:rPr>
       </w:pPr>
-      <w:r>
+      <w:hyperlink r:id="rId5" w:history="1">
+        <w:r>
+          <w:rPr>
+            <w:rStyle w:val="Hyperlink"/>
+            <w:rFonts w:ascii="Times New Roman" w:eastAsiaTheme="minorEastAsia" w:hAnsi="Times New Roman" w:cs="Times New Roman"/>
+            <w:sz w:val="28"/>
+            <w:szCs w:val="19"/>
+          </w:rPr>
+          <w:t>main.cpp</w:t>
+        </w:r>
+      </w:hyperlink>
+      <w:r>
+        <w:rPr>
+          <w:rFonts w:ascii="Consolas" w:eastAsiaTheme="minorEastAsia" w:hAnsi="Consolas" w:cs="Consolas"/>
+          <w:color w:val="000000" w:themeColor="text1"/>
+          <w:sz w:val="28"/>
+          <w:szCs w:val="19"/>
+        </w:rPr>
+        <w:t>:</w:t>
+      </w:r>
+    </w:p>
+    <w:p>
+      <w:pPr>
+        <w:autoSpaceDE w:val="0"/>
+        <w:autoSpaceDN w:val="0"/>
+        <w:adjustRightInd w:val="0"/>
+        <w:spacing w:after="0" w:line="240" w:lineRule="auto"/>
+        <w:rPr>
+          <w:rFonts w:ascii="Consolas" w:eastAsiaTheme="minorEastAsia" w:hAnsi="Consolas" w:cs="Consolas"/>
+          <w:sz w:val="18"/>
+          <w:szCs w:val="19"/>
+        </w:rPr>
+      </w:pPr>
+      <w:r>
+        <w:rPr>
+          <w:rFonts w:ascii="Consolas" w:eastAsiaTheme="minorEastAsia" w:hAnsi="Consolas" w:cs="Consolas"/>
+          <w:color w:val="808080"/>
+          <w:sz w:val="18"/>
+          <w:szCs w:val="19"/>
+        </w:rPr>
+        <w:t>#include</w:t>
+      </w:r>
+      <w:r>
+        <w:rPr>
+          <w:rFonts w:ascii="Consolas" w:eastAsiaTheme="minorEastAsia" w:hAnsi="Consolas" w:cs="Consolas"/>
+          <w:sz w:val="18"/>
+          <w:szCs w:val="19"/>
+        </w:rPr>
+        <w:t xml:space="preserve"> </w:t>
+      </w:r>
+      <w:r>
+        <w:rPr>
+          <w:rFonts w:ascii="Consolas" w:eastAsiaTheme="minorEastAsia" w:hAnsi="Consolas" w:cs="Consolas"/>
+          <w:color w:val="A31515"/>
+          <w:sz w:val="18"/>
+          <w:szCs w:val="19"/>
+        </w:rPr>
+        <w:t>&lt;iostream&gt;</w:t>
+      </w:r>
+    </w:p>
+    <w:p>
+      <w:pPr>
+        <w:autoSpaceDE w:val="0"/>
+        <w:autoSpaceDN w:val="0"/>
+        <w:adjustRightInd w:val="0"/>
+        <w:spacing w:after="0" w:line="240" w:lineRule="auto"/>
+        <w:rPr>
+          <w:rFonts w:ascii="Consolas" w:eastAsiaTheme="minorEastAsia" w:hAnsi="Consolas" w:cs="Consolas"/>
+          <w:sz w:val="18"/>
+          <w:szCs w:val="19"/>
+        </w:rPr>
+      </w:pPr>
+      <w:r>
+        <w:rPr>
+          <w:rFonts w:ascii="Consolas" w:eastAsiaTheme="minorEastAsia" w:hAnsi="Consolas" w:cs="Consolas"/>
+          <w:color w:val="808080"/>
+          <w:sz w:val="18"/>
+          <w:szCs w:val="19"/>
+        </w:rPr>
+        <w:t>#include</w:t>
+      </w:r>
+      <w:r>
+        <w:rPr>
+          <w:rFonts w:ascii="Consolas" w:eastAsiaTheme="minorEastAsia" w:hAnsi="Consolas" w:cs="Consolas"/>
+          <w:sz w:val="18"/>
+          <w:szCs w:val="19"/>
+        </w:rPr>
+        <w:t xml:space="preserve"> </w:t>
+      </w:r>
+      <w:r>
+        <w:rPr>
+          <w:rFonts w:ascii="Consolas" w:eastAsiaTheme="minorEastAsia" w:hAnsi="Consolas" w:cs="Consolas"/>
+          <w:color w:val="A31515"/>
+          <w:sz w:val="18"/>
+          <w:szCs w:val="19"/>
+        </w:rPr>
+        <w:t>"</w:t>
+      </w:r>
+      <w:proofErr w:type="spellStart"/>
+      <w:r>
+        <w:rPr>
+          <w:rFonts w:ascii="Consolas" w:eastAsiaTheme="minorEastAsia" w:hAnsi="Consolas" w:cs="Consolas"/>
+          <w:color w:val="A31515"/>
+          <w:sz w:val="18"/>
+          <w:szCs w:val="19"/>
+        </w:rPr>
+        <w:t>functions.h</w:t>
+      </w:r>
+      <w:proofErr w:type="spellEnd"/>
+      <w:r>
+        <w:rPr>
+          <w:rFonts w:ascii="Consolas" w:eastAsiaTheme="minorEastAsia" w:hAnsi="Consolas" w:cs="Consolas"/>
+          <w:color w:val="A31515"/>
+          <w:sz w:val="18"/>
+          <w:szCs w:val="19"/>
+        </w:rPr>
+        <w:t>"</w:t>
+      </w:r>
+    </w:p>
+    <w:p>
+      <w:pPr>
+        <w:autoSpaceDE w:val="0"/>
+        <w:autoSpaceDN w:val="0"/>
+        <w:adjustRightInd w:val="0"/>
+        <w:spacing w:after="0" w:line="240" w:lineRule="auto"/>
+        <w:rPr>
+          <w:rFonts w:ascii="Consolas" w:eastAsiaTheme="minorEastAsia" w:hAnsi="Consolas" w:cs="Consolas"/>
+          <w:sz w:val="18"/>
+          <w:szCs w:val="19"/>
+        </w:rPr>
+      </w:pPr>
+      <w:r>
+        <w:rPr>
+          <w:rFonts w:ascii="Consolas" w:eastAsiaTheme="minorEastAsia" w:hAnsi="Consolas" w:cs="Consolas"/>
+          <w:color w:val="0000FF"/>
+          <w:sz w:val="18"/>
+          <w:szCs w:val="19"/>
+        </w:rPr>
+        <w:t>using</w:t>
+      </w:r>
+      <w:r>
+        <w:rPr>
+          <w:rFonts w:ascii="Consolas" w:eastAsiaTheme="minorEastAsia" w:hAnsi="Consolas" w:cs="Consolas"/>
+          <w:sz w:val="18"/>
+          <w:szCs w:val="19"/>
+        </w:rPr>
+        <w:t xml:space="preserve"> </w:t>
+      </w:r>
+      <w:r>
+        <w:rPr>
+          <w:rFonts w:ascii="Consolas" w:eastAsiaTheme="minorEastAsia" w:hAnsi="Consolas" w:cs="Consolas"/>
+          <w:color w:val="0000FF"/>
+          <w:sz w:val="18"/>
+          <w:szCs w:val="19"/>
+        </w:rPr>
+        <w:t>namespace</w:t>
+      </w:r>
+      <w:r>
+        <w:rPr>
+          <w:rFonts w:ascii="Consolas" w:eastAsiaTheme="minorEastAsia" w:hAnsi="Consolas" w:cs="Consolas"/>
+          <w:sz w:val="18"/>
+          <w:szCs w:val="19"/>
+        </w:rPr>
+        <w:t xml:space="preserve"> std;</w:t>
+      </w:r>
+    </w:p>
+    <w:p>
+      <w:pPr>
+        <w:autoSpaceDE w:val="0"/>
+        <w:autoSpaceDN w:val="0"/>
+        <w:adjustRightInd w:val="0"/>
+        <w:spacing w:after="0" w:line="240" w:lineRule="auto"/>
+        <w:rPr>
+          <w:rFonts w:ascii="Consolas" w:eastAsiaTheme="minorEastAsia" w:hAnsi="Consolas" w:cs="Consolas"/>
+          <w:sz w:val="18"/>
+          <w:szCs w:val="19"/>
+        </w:rPr>
+      </w:pPr>
+      <w:r>
+        <w:rPr>
+          <w:rFonts w:ascii="Consolas" w:eastAsiaTheme="minorEastAsia" w:hAnsi="Consolas" w:cs="Consolas"/>
+          <w:color w:val="0000FF"/>
+          <w:sz w:val="18"/>
+          <w:szCs w:val="19"/>
+        </w:rPr>
+        <w:t>int</w:t>
+      </w:r>
+      <w:r>
+        <w:rPr>
+          <w:rFonts w:ascii="Consolas" w:eastAsiaTheme="minorEastAsia" w:hAnsi="Consolas" w:cs="Consolas"/>
+          <w:sz w:val="18"/>
+          <w:szCs w:val="19"/>
+        </w:rPr>
+        <w:t xml:space="preserve"> </w:t>
+      </w:r>
+      <w:proofErr w:type="gramStart"/>
+      <w:r>
+        <w:rPr>
+          <w:rFonts w:ascii="Consolas" w:eastAsiaTheme="minorEastAsia" w:hAnsi="Consolas" w:cs="Consolas"/>
+          <w:sz w:val="18"/>
+          <w:szCs w:val="19"/>
+        </w:rPr>
+        <w:t>main(</w:t>
+      </w:r>
+      <w:proofErr w:type="gramEnd"/>
+      <w:r>
+        <w:rPr>
+          <w:rFonts w:ascii="Consolas" w:eastAsiaTheme="minorEastAsia" w:hAnsi="Consolas" w:cs="Consolas"/>
+          <w:sz w:val="18"/>
+          <w:szCs w:val="19"/>
+        </w:rPr>
+        <w:t>)</w:t>
+      </w:r>
+    </w:p>
+    <w:p>
+      <w:pPr>
+        <w:autoSpaceDE w:val="0"/>
+        <w:autoSpaceDN w:val="0"/>
+        <w:adjustRightInd w:val="0"/>
+        <w:spacing w:after="0" w:line="240" w:lineRule="auto"/>
+        <w:rPr>
+          <w:rFonts w:ascii="Consolas" w:eastAsiaTheme="minorEastAsia" w:hAnsi="Consolas" w:cs="Consolas"/>
+          <w:sz w:val="18"/>
+          <w:szCs w:val="19"/>
+        </w:rPr>
+      </w:pPr>
+      <w:r>
+        <w:rPr>
+          <w:rFonts w:ascii="Consolas" w:eastAsiaTheme="minorEastAsia" w:hAnsi="Consolas" w:cs="Consolas"/>
+          <w:sz w:val="18"/>
+          <w:szCs w:val="19"/>
+        </w:rPr>
+        <w:t>{</w:t>
+      </w:r>
+    </w:p>
+    <w:p>
+      <w:pPr>
+        <w:autoSpaceDE w:val="0"/>
+        <w:autoSpaceDN w:val="0"/>
+        <w:adjustRightInd w:val="0"/>
+        <w:spacing w:after="0" w:line="240" w:lineRule="auto"/>
+        <w:rPr>
+          <w:rFonts w:ascii="Consolas" w:eastAsiaTheme="minorEastAsia" w:hAnsi="Consolas" w:cs="Consolas"/>
+          <w:sz w:val="18"/>
+          <w:szCs w:val="19"/>
+        </w:rPr>
+      </w:pPr>
+      <w:r>
+        <w:rPr>
+          <w:rFonts w:ascii="Consolas" w:eastAsiaTheme="minorEastAsia" w:hAnsi="Consolas" w:cs="Consolas"/>
+          <w:sz w:val="18"/>
+          <w:szCs w:val="19"/>
+        </w:rPr>
+        <w:t xml:space="preserve">    </w:t>
+      </w:r>
+      <w:r>
+        <w:rPr>
+          <w:rFonts w:ascii="Consolas" w:eastAsiaTheme="minorEastAsia" w:hAnsi="Consolas" w:cs="Consolas"/>
+          <w:color w:val="0000FF"/>
+          <w:sz w:val="18"/>
+          <w:szCs w:val="19"/>
+        </w:rPr>
+        <w:t>int</w:t>
+      </w:r>
+      <w:r>
+        <w:rPr>
+          <w:rFonts w:ascii="Consolas" w:eastAsiaTheme="minorEastAsia" w:hAnsi="Consolas" w:cs="Consolas"/>
+          <w:sz w:val="18"/>
+          <w:szCs w:val="19"/>
+        </w:rPr>
+        <w:t xml:space="preserve"> a, </w:t>
+      </w:r>
+      <w:proofErr w:type="gramStart"/>
+      <w:r>
+        <w:rPr>
+          <w:rFonts w:ascii="Consolas" w:eastAsiaTheme="minorEastAsia" w:hAnsi="Consolas" w:cs="Consolas"/>
+          <w:sz w:val="18"/>
+          <w:szCs w:val="19"/>
+        </w:rPr>
+        <w:t xml:space="preserve">b;   </w:t>
+      </w:r>
+      <w:proofErr w:type="gramEnd"/>
+      <w:r>
+        <w:rPr>
+          <w:rFonts w:ascii="Consolas" w:eastAsiaTheme="minorEastAsia" w:hAnsi="Consolas" w:cs="Consolas"/>
+          <w:sz w:val="18"/>
+          <w:szCs w:val="19"/>
+        </w:rPr>
+        <w:t xml:space="preserve">        </w:t>
+      </w:r>
+      <w:r>
+        <w:rPr>
+          <w:rFonts w:ascii="Consolas" w:eastAsiaTheme="minorEastAsia" w:hAnsi="Consolas" w:cs="Consolas"/>
+          <w:color w:val="008000"/>
+          <w:sz w:val="18"/>
+          <w:szCs w:val="19"/>
+        </w:rPr>
+        <w:t>// numbers to compare</w:t>
+      </w:r>
+    </w:p>
+    <w:p>
+      <w:pPr>
+        <w:autoSpaceDE w:val="0"/>
+        <w:autoSpaceDN w:val="0"/>
+        <w:adjustRightInd w:val="0"/>
+        <w:spacing w:after="0" w:line="240" w:lineRule="auto"/>
+        <w:rPr>
+          <w:rFonts w:ascii="Consolas" w:eastAsiaTheme="minorEastAsia" w:hAnsi="Consolas" w:cs="Consolas"/>
+          <w:sz w:val="18"/>
+          <w:szCs w:val="19"/>
+        </w:rPr>
+      </w:pPr>
+      <w:r>
+        <w:rPr>
+          <w:rFonts w:ascii="Consolas" w:eastAsiaTheme="minorEastAsia" w:hAnsi="Consolas" w:cs="Consolas"/>
+          <w:sz w:val="18"/>
+          <w:szCs w:val="19"/>
+        </w:rPr>
+        <w:t xml:space="preserve">    </w:t>
+      </w:r>
+      <w:r>
+        <w:rPr>
+          <w:rFonts w:ascii="Consolas" w:eastAsiaTheme="minorEastAsia" w:hAnsi="Consolas" w:cs="Consolas"/>
+          <w:color w:val="2B91AF"/>
+          <w:sz w:val="18"/>
+          <w:szCs w:val="19"/>
+        </w:rPr>
+        <w:t>string</w:t>
+      </w:r>
+      <w:r>
+        <w:rPr>
+          <w:rFonts w:ascii="Consolas" w:eastAsiaTheme="minorEastAsia" w:hAnsi="Consolas" w:cs="Consolas"/>
+          <w:sz w:val="18"/>
+          <w:szCs w:val="19"/>
+        </w:rPr>
+        <w:t xml:space="preserve"> </w:t>
+      </w:r>
+      <w:proofErr w:type="gramStart"/>
+      <w:r>
+        <w:rPr>
+          <w:rFonts w:ascii="Consolas" w:eastAsiaTheme="minorEastAsia" w:hAnsi="Consolas" w:cs="Consolas"/>
+          <w:sz w:val="18"/>
+          <w:szCs w:val="19"/>
+        </w:rPr>
+        <w:t xml:space="preserve">output;   </w:t>
+      </w:r>
+      <w:proofErr w:type="gramEnd"/>
+      <w:r>
+        <w:rPr>
+          <w:rFonts w:ascii="Consolas" w:eastAsiaTheme="minorEastAsia" w:hAnsi="Consolas" w:cs="Consolas"/>
+          <w:sz w:val="18"/>
+          <w:szCs w:val="19"/>
+        </w:rPr>
+        <w:t xml:space="preserve">   </w:t>
+      </w:r>
+      <w:r>
+        <w:rPr>
+          <w:rFonts w:ascii="Consolas" w:eastAsiaTheme="minorEastAsia" w:hAnsi="Consolas" w:cs="Consolas"/>
+          <w:color w:val="008000"/>
+          <w:sz w:val="18"/>
+          <w:szCs w:val="19"/>
+        </w:rPr>
+        <w:t>// output string which depends on compare of numbers</w:t>
+      </w:r>
+    </w:p>
+    <w:p>
+      <w:pPr>
+        <w:autoSpaceDE w:val="0"/>
+        <w:autoSpaceDN w:val="0"/>
+        <w:adjustRightInd w:val="0"/>
+        <w:spacing w:after="0" w:line="240" w:lineRule="auto"/>
+        <w:rPr>
+          <w:rFonts w:ascii="Consolas" w:eastAsiaTheme="minorEastAsia" w:hAnsi="Consolas" w:cs="Consolas"/>
+          <w:sz w:val="18"/>
+          <w:szCs w:val="19"/>
+        </w:rPr>
+      </w:pPr>
+      <w:r>
+        <w:rPr>
+          <w:rFonts w:ascii="Consolas" w:eastAsiaTheme="minorEastAsia" w:hAnsi="Consolas" w:cs="Consolas"/>
+          <w:sz w:val="18"/>
+          <w:szCs w:val="19"/>
+        </w:rPr>
+        <w:t xml:space="preserve">    </w:t>
+      </w:r>
+      <w:proofErr w:type="spellStart"/>
+      <w:r>
+        <w:rPr>
+          <w:rFonts w:ascii="Consolas" w:eastAsiaTheme="minorEastAsia" w:hAnsi="Consolas" w:cs="Consolas"/>
+          <w:sz w:val="19"/>
+          <w:szCs w:val="19"/>
+        </w:rPr>
+        <w:t>cout</w:t>
+      </w:r>
+      <w:proofErr w:type="spellEnd"/>
+      <w:r>
+        <w:rPr>
+          <w:rFonts w:ascii="Consolas" w:eastAsiaTheme="minorEastAsia" w:hAnsi="Consolas" w:cs="Consolas"/>
+          <w:sz w:val="19"/>
+          <w:szCs w:val="19"/>
+        </w:rPr>
+        <w:t xml:space="preserve"> </w:t>
+      </w:r>
+      <w:r>
+        <w:rPr>
+          <w:rFonts w:ascii="Consolas" w:eastAsiaTheme="minorEastAsia" w:hAnsi="Consolas" w:cs="Consolas"/>
+          <w:color w:val="008080"/>
+          <w:sz w:val="19"/>
+          <w:szCs w:val="19"/>
+        </w:rPr>
+        <w:t>&lt;&lt;</w:t>
+      </w:r>
+      <w:r>
+        <w:rPr>
+          <w:rFonts w:ascii="Consolas" w:eastAsiaTheme="minorEastAsia" w:hAnsi="Consolas" w:cs="Consolas"/>
+          <w:sz w:val="19"/>
+          <w:szCs w:val="19"/>
+        </w:rPr>
+        <w:t xml:space="preserve"> </w:t>
+      </w:r>
+      <w:r>
+        <w:rPr>
+          <w:rFonts w:ascii="Consolas" w:eastAsiaTheme="minorEastAsia" w:hAnsi="Consolas" w:cs="Consolas"/>
+          <w:color w:val="A31515"/>
+          <w:sz w:val="19"/>
+          <w:szCs w:val="19"/>
+        </w:rPr>
+        <w:t xml:space="preserve">"Program by: </w:t>
+      </w:r>
+      <w:proofErr w:type="spellStart"/>
+      <w:r>
+        <w:rPr>
+          <w:rFonts w:ascii="Consolas" w:eastAsiaTheme="minorEastAsia" w:hAnsi="Consolas" w:cs="Consolas"/>
+          <w:color w:val="A31515"/>
+          <w:sz w:val="19"/>
+          <w:szCs w:val="19"/>
+        </w:rPr>
+        <w:t>Plostak</w:t>
+      </w:r>
+      <w:proofErr w:type="spellEnd"/>
+      <w:r>
+        <w:rPr>
+          <w:rFonts w:ascii="Consolas" w:eastAsiaTheme="minorEastAsia" w:hAnsi="Consolas" w:cs="Consolas"/>
+          <w:color w:val="A31515"/>
+          <w:sz w:val="19"/>
+          <w:szCs w:val="19"/>
+        </w:rPr>
+        <w:t xml:space="preserve"> </w:t>
+      </w:r>
+      <w:proofErr w:type="spellStart"/>
+      <w:r>
+        <w:rPr>
+          <w:rFonts w:ascii="Consolas" w:eastAsiaTheme="minorEastAsia" w:hAnsi="Consolas" w:cs="Consolas"/>
+          <w:color w:val="A31515"/>
+          <w:sz w:val="19"/>
+          <w:szCs w:val="19"/>
+        </w:rPr>
+        <w:t>Illia</w:t>
+      </w:r>
+      <w:proofErr w:type="spellEnd"/>
+      <w:r>
+        <w:rPr>
+          <w:rFonts w:ascii="Consolas" w:eastAsiaTheme="minorEastAsia" w:hAnsi="Consolas" w:cs="Consolas"/>
+          <w:color w:val="A31515"/>
+          <w:sz w:val="19"/>
+          <w:szCs w:val="19"/>
+        </w:rPr>
+        <w:t xml:space="preserve"> IS-02\n\n"</w:t>
+      </w:r>
+      <w:r>
+        <w:rPr>
+          <w:rFonts w:ascii="Consolas" w:eastAsiaTheme="minorEastAsia" w:hAnsi="Consolas" w:cs="Consolas"/>
+          <w:sz w:val="19"/>
+          <w:szCs w:val="19"/>
+        </w:rPr>
+        <w:t>;</w:t>
+      </w:r>
+    </w:p>
+    <w:p>
+      <w:pPr>
+        <w:autoSpaceDE w:val="0"/>
+        <w:autoSpaceDN w:val="0"/>
+        <w:adjustRightInd w:val="0"/>
+        <w:spacing w:after="0" w:line="240" w:lineRule="auto"/>
+        <w:rPr>
+          <w:rFonts w:ascii="Consolas" w:eastAsiaTheme="minorEastAsia" w:hAnsi="Consolas" w:cs="Consolas"/>
+          <w:sz w:val="18"/>
+          <w:szCs w:val="19"/>
+        </w:rPr>
+      </w:pPr>
+      <w:r>
+        <w:rPr>
+          <w:rFonts w:ascii="Consolas" w:eastAsiaTheme="minorEastAsia" w:hAnsi="Consolas" w:cs="Consolas"/>
+          <w:sz w:val="18"/>
+          <w:szCs w:val="19"/>
+        </w:rPr>
+        <w:t xml:space="preserve">    </w:t>
+      </w:r>
+      <w:proofErr w:type="spellStart"/>
+      <w:r>
+        <w:rPr>
+          <w:rFonts w:ascii="Consolas" w:eastAsiaTheme="minorEastAsia" w:hAnsi="Consolas" w:cs="Consolas"/>
+          <w:sz w:val="18"/>
+          <w:szCs w:val="19"/>
+        </w:rPr>
+        <w:t>cout</w:t>
+      </w:r>
+      <w:proofErr w:type="spellEnd"/>
+      <w:r>
+        <w:rPr>
+          <w:rFonts w:ascii="Consolas" w:eastAsiaTheme="minorEastAsia" w:hAnsi="Consolas" w:cs="Consolas"/>
+          <w:sz w:val="18"/>
+          <w:szCs w:val="19"/>
+        </w:rPr>
+        <w:t xml:space="preserve"> </w:t>
+      </w:r>
+      <w:r>
+        <w:rPr>
+          <w:rFonts w:ascii="Consolas" w:eastAsiaTheme="minorEastAsia" w:hAnsi="Consolas" w:cs="Consolas"/>
+          <w:color w:val="008080"/>
+          <w:sz w:val="18"/>
+          <w:szCs w:val="19"/>
+        </w:rPr>
+        <w:t>&lt;&lt;</w:t>
+      </w:r>
+      <w:r>
+        <w:rPr>
+          <w:rFonts w:ascii="Consolas" w:eastAsiaTheme="minorEastAsia" w:hAnsi="Consolas" w:cs="Consolas"/>
+          <w:sz w:val="18"/>
+          <w:szCs w:val="19"/>
+        </w:rPr>
+        <w:t xml:space="preserve"> </w:t>
+      </w:r>
+      <w:r>
+        <w:rPr>
+          <w:rFonts w:ascii="Consolas" w:eastAsiaTheme="minorEastAsia" w:hAnsi="Consolas" w:cs="Consolas"/>
+          <w:color w:val="A31515"/>
+          <w:sz w:val="18"/>
+          <w:szCs w:val="19"/>
+        </w:rPr>
+        <w:t>"Print 2 numbers to compare. First number will be decremented by 1:"</w:t>
+      </w:r>
+      <w:r>
+        <w:rPr>
+          <w:rFonts w:ascii="Consolas" w:eastAsiaTheme="minorEastAsia" w:hAnsi="Consolas" w:cs="Consolas"/>
+          <w:sz w:val="18"/>
+          <w:szCs w:val="19"/>
+        </w:rPr>
+        <w:t xml:space="preserve"> </w:t>
+      </w:r>
+      <w:r>
+        <w:rPr>
+          <w:rFonts w:ascii="Consolas" w:eastAsiaTheme="minorEastAsia" w:hAnsi="Consolas" w:cs="Consolas"/>
+          <w:color w:val="008080"/>
+          <w:sz w:val="18"/>
+          <w:szCs w:val="19"/>
+        </w:rPr>
+        <w:t>&lt;&lt;</w:t>
+      </w:r>
+      <w:r>
+        <w:rPr>
+          <w:rFonts w:ascii="Consolas" w:eastAsiaTheme="minorEastAsia" w:hAnsi="Consolas" w:cs="Consolas"/>
+          <w:sz w:val="18"/>
+          <w:szCs w:val="19"/>
+        </w:rPr>
+        <w:t xml:space="preserve"> </w:t>
+      </w:r>
+      <w:proofErr w:type="spellStart"/>
+      <w:r>
+        <w:rPr>
+          <w:rFonts w:ascii="Consolas" w:eastAsiaTheme="minorEastAsia" w:hAnsi="Consolas" w:cs="Consolas"/>
+          <w:sz w:val="18"/>
+          <w:szCs w:val="19"/>
+        </w:rPr>
+        <w:t>endl</w:t>
+      </w:r>
+      <w:proofErr w:type="spellEnd"/>
+      <w:r>
+        <w:rPr>
+          <w:rFonts w:ascii="Consolas" w:eastAsiaTheme="minorEastAsia" w:hAnsi="Consolas" w:cs="Consolas"/>
+          <w:sz w:val="18"/>
+          <w:szCs w:val="19"/>
+        </w:rPr>
+        <w:t>;</w:t>
+      </w:r>
+    </w:p>
+    <w:p>
+      <w:pPr>
+        <w:autoSpaceDE w:val="0"/>
+        <w:autoSpaceDN w:val="0"/>
+        <w:adjustRightInd w:val="0"/>
+        <w:spacing w:after="0" w:line="240" w:lineRule="auto"/>
+        <w:rPr>
+          <w:rFonts w:ascii="Consolas" w:eastAsiaTheme="minorEastAsia" w:hAnsi="Consolas" w:cs="Consolas"/>
+          <w:sz w:val="18"/>
+          <w:szCs w:val="19"/>
+        </w:rPr>
+      </w:pPr>
+      <w:r>
+        <w:rPr>
+          <w:rFonts w:ascii="Consolas" w:eastAsiaTheme="minorEastAsia" w:hAnsi="Consolas" w:cs="Consolas"/>
+          <w:sz w:val="18"/>
+          <w:szCs w:val="19"/>
+        </w:rPr>
+        <w:t xml:space="preserve">    </w:t>
+      </w:r>
+      <w:proofErr w:type="spellStart"/>
+      <w:r>
+        <w:rPr>
+          <w:rFonts w:ascii="Consolas" w:eastAsiaTheme="minorEastAsia" w:hAnsi="Consolas" w:cs="Consolas"/>
+          <w:sz w:val="18"/>
+          <w:szCs w:val="19"/>
+        </w:rPr>
+        <w:t>cin</w:t>
+      </w:r>
+      <w:proofErr w:type="spellEnd"/>
+      <w:r>
+        <w:rPr>
+          <w:rFonts w:ascii="Consolas" w:eastAsiaTheme="minorEastAsia" w:hAnsi="Consolas" w:cs="Consolas"/>
+          <w:sz w:val="18"/>
+          <w:szCs w:val="19"/>
+        </w:rPr>
+        <w:t xml:space="preserve"> </w:t>
+      </w:r>
+      <w:r>
+        <w:rPr>
+          <w:rFonts w:ascii="Consolas" w:eastAsiaTheme="minorEastAsia" w:hAnsi="Consolas" w:cs="Consolas"/>
+          <w:color w:val="008080"/>
+          <w:sz w:val="18"/>
+          <w:szCs w:val="19"/>
+        </w:rPr>
+        <w:t>&gt;&gt;</w:t>
+      </w:r>
+      <w:r>
+        <w:rPr>
+          <w:rFonts w:ascii="Consolas" w:eastAsiaTheme="minorEastAsia" w:hAnsi="Consolas" w:cs="Consolas"/>
+          <w:sz w:val="18"/>
+          <w:szCs w:val="19"/>
+        </w:rPr>
+        <w:t xml:space="preserve"> a </w:t>
+      </w:r>
+      <w:r>
+        <w:rPr>
+          <w:rFonts w:ascii="Consolas" w:eastAsiaTheme="minorEastAsia" w:hAnsi="Consolas" w:cs="Consolas"/>
+          <w:color w:val="008080"/>
+          <w:sz w:val="18"/>
+          <w:szCs w:val="19"/>
+        </w:rPr>
+        <w:t>&gt;&gt;</w:t>
+      </w:r>
+      <w:r>
+        <w:rPr>
+          <w:rFonts w:ascii="Consolas" w:eastAsiaTheme="minorEastAsia" w:hAnsi="Consolas" w:cs="Consolas"/>
+          <w:sz w:val="18"/>
+          <w:szCs w:val="19"/>
+        </w:rPr>
+        <w:t xml:space="preserve"> b;</w:t>
+      </w:r>
+    </w:p>
+    <w:p>
+      <w:pPr>
+        <w:autoSpaceDE w:val="0"/>
+        <w:autoSpaceDN w:val="0"/>
+        <w:adjustRightInd w:val="0"/>
+        <w:spacing w:after="0" w:line="240" w:lineRule="auto"/>
+        <w:rPr>
+          <w:rFonts w:ascii="Consolas" w:eastAsiaTheme="minorEastAsia" w:hAnsi="Consolas" w:cs="Consolas"/>
+          <w:sz w:val="18"/>
+          <w:szCs w:val="19"/>
+        </w:rPr>
+      </w:pPr>
+    </w:p>
+    <w:p>
+      <w:pPr>
+        <w:autoSpaceDE w:val="0"/>
+        <w:autoSpaceDN w:val="0"/>
+        <w:adjustRightInd w:val="0"/>
+        <w:spacing w:after="0" w:line="240" w:lineRule="auto"/>
+        <w:rPr>
+          <w:rFonts w:ascii="Consolas" w:eastAsiaTheme="minorEastAsia" w:hAnsi="Consolas" w:cs="Consolas"/>
+          <w:sz w:val="18"/>
+          <w:szCs w:val="19"/>
+        </w:rPr>
+      </w:pPr>
+      <w:r>
+        <w:rPr>
+          <w:rFonts w:ascii="Consolas" w:eastAsiaTheme="minorEastAsia" w:hAnsi="Consolas" w:cs="Consolas"/>
+          <w:sz w:val="18"/>
+          <w:szCs w:val="19"/>
+        </w:rPr>
+        <w:t xml:space="preserve">    </w:t>
+      </w:r>
+      <w:r>
+        <w:rPr>
+          <w:rFonts w:ascii="Consolas" w:eastAsiaTheme="minorEastAsia" w:hAnsi="Consolas" w:cs="Consolas"/>
+          <w:color w:val="0000FF"/>
+          <w:sz w:val="18"/>
+          <w:szCs w:val="19"/>
+        </w:rPr>
+        <w:t>if</w:t>
+      </w:r>
+      <w:r>
+        <w:rPr>
+          <w:rFonts w:ascii="Consolas" w:eastAsiaTheme="minorEastAsia" w:hAnsi="Consolas" w:cs="Consolas"/>
+          <w:sz w:val="18"/>
+          <w:szCs w:val="19"/>
+        </w:rPr>
+        <w:t xml:space="preserve"> (</w:t>
+      </w:r>
+      <w:proofErr w:type="spellStart"/>
+      <w:proofErr w:type="gramStart"/>
+      <w:r>
+        <w:rPr>
+          <w:rFonts w:ascii="Consolas" w:eastAsiaTheme="minorEastAsia" w:hAnsi="Consolas" w:cs="Consolas"/>
+          <w:sz w:val="18"/>
+          <w:szCs w:val="19"/>
+        </w:rPr>
+        <w:t>moreThan</w:t>
+      </w:r>
+      <w:proofErr w:type="spellEnd"/>
+      <w:r>
+        <w:rPr>
+          <w:rFonts w:ascii="Consolas" w:eastAsiaTheme="minorEastAsia" w:hAnsi="Consolas" w:cs="Consolas"/>
+          <w:sz w:val="18"/>
+          <w:szCs w:val="19"/>
+        </w:rPr>
+        <w:t>(</w:t>
+      </w:r>
+      <w:proofErr w:type="gramEnd"/>
+      <w:r>
+        <w:rPr>
+          <w:rFonts w:ascii="Consolas" w:eastAsiaTheme="minorEastAsia" w:hAnsi="Consolas" w:cs="Consolas"/>
+          <w:sz w:val="18"/>
+          <w:szCs w:val="19"/>
+        </w:rPr>
+        <w:t>a, b))</w:t>
+      </w:r>
+    </w:p>
+    <w:p>
+      <w:pPr>
+        <w:autoSpaceDE w:val="0"/>
+        <w:autoSpaceDN w:val="0"/>
+        <w:adjustRightInd w:val="0"/>
+        <w:spacing w:after="0" w:line="240" w:lineRule="auto"/>
+        <w:rPr>
+          <w:rFonts w:ascii="Consolas" w:eastAsiaTheme="minorEastAsia" w:hAnsi="Consolas" w:cs="Consolas"/>
+          <w:sz w:val="18"/>
+          <w:szCs w:val="19"/>
+        </w:rPr>
+      </w:pPr>
+      <w:r>
+        <w:rPr>
+          <w:rFonts w:ascii="Consolas" w:eastAsiaTheme="minorEastAsia" w:hAnsi="Consolas" w:cs="Consolas"/>
+          <w:sz w:val="18"/>
+          <w:szCs w:val="19"/>
+        </w:rPr>
+        <w:t xml:space="preserve">        output </w:t>
+      </w:r>
+      <w:r>
+        <w:rPr>
+          <w:rFonts w:ascii="Consolas" w:eastAsiaTheme="minorEastAsia" w:hAnsi="Consolas" w:cs="Consolas"/>
+          <w:color w:val="008080"/>
+          <w:sz w:val="18"/>
+          <w:szCs w:val="19"/>
+        </w:rPr>
+        <w:t>=</w:t>
+      </w:r>
+      <w:r>
+        <w:rPr>
+          <w:rFonts w:ascii="Consolas" w:eastAsiaTheme="minorEastAsia" w:hAnsi="Consolas" w:cs="Consolas"/>
+          <w:sz w:val="18"/>
+          <w:szCs w:val="19"/>
+        </w:rPr>
+        <w:t xml:space="preserve"> </w:t>
+      </w:r>
+      <w:r>
+        <w:rPr>
+          <w:rFonts w:ascii="Consolas" w:eastAsiaTheme="minorEastAsia" w:hAnsi="Consolas" w:cs="Consolas"/>
+          <w:color w:val="A31515"/>
+          <w:sz w:val="18"/>
+          <w:szCs w:val="19"/>
+        </w:rPr>
+        <w:t>"Yes, a &gt; b!"</w:t>
+      </w:r>
+      <w:r>
+        <w:rPr>
+          <w:rFonts w:ascii="Consolas" w:eastAsiaTheme="minorEastAsia" w:hAnsi="Consolas" w:cs="Consolas"/>
+          <w:sz w:val="18"/>
+          <w:szCs w:val="19"/>
+        </w:rPr>
+        <w:t>;</w:t>
+      </w:r>
+    </w:p>
+    <w:p>
+      <w:pPr>
+        <w:autoSpaceDE w:val="0"/>
+        <w:autoSpaceDN w:val="0"/>
+        <w:adjustRightInd w:val="0"/>
+        <w:spacing w:after="0" w:line="240" w:lineRule="auto"/>
+        <w:rPr>
+          <w:rFonts w:ascii="Consolas" w:eastAsiaTheme="minorEastAsia" w:hAnsi="Consolas" w:cs="Consolas"/>
+          <w:sz w:val="18"/>
+          <w:szCs w:val="19"/>
+        </w:rPr>
+      </w:pPr>
+      <w:r>
+        <w:rPr>
+          <w:rFonts w:ascii="Consolas" w:eastAsiaTheme="minorEastAsia" w:hAnsi="Consolas" w:cs="Consolas"/>
+          <w:sz w:val="18"/>
+          <w:szCs w:val="19"/>
+        </w:rPr>
+        <w:t xml:space="preserve">    </w:t>
+      </w:r>
+      <w:r>
+        <w:rPr>
+          <w:rFonts w:ascii="Consolas" w:eastAsiaTheme="minorEastAsia" w:hAnsi="Consolas" w:cs="Consolas"/>
+          <w:color w:val="0000FF"/>
+          <w:sz w:val="18"/>
+          <w:szCs w:val="19"/>
+        </w:rPr>
+        <w:t>else</w:t>
+      </w:r>
+    </w:p>
+    <w:p>
+      <w:pPr>
+        <w:autoSpaceDE w:val="0"/>
+        <w:autoSpaceDN w:val="0"/>
+        <w:adjustRightInd w:val="0"/>
+        <w:spacing w:after="0" w:line="240" w:lineRule="auto"/>
+        <w:rPr>
+          <w:rFonts w:ascii="Consolas" w:eastAsiaTheme="minorEastAsia" w:hAnsi="Consolas" w:cs="Consolas"/>
+          <w:sz w:val="18"/>
+          <w:szCs w:val="19"/>
+        </w:rPr>
+      </w:pPr>
+      <w:r>
+        <w:rPr>
+          <w:rFonts w:ascii="Consolas" w:eastAsiaTheme="minorEastAsia" w:hAnsi="Consolas" w:cs="Consolas"/>
+          <w:sz w:val="18"/>
+          <w:szCs w:val="19"/>
+        </w:rPr>
+        <w:t xml:space="preserve">        output </w:t>
+      </w:r>
+      <w:r>
+        <w:rPr>
+          <w:rFonts w:ascii="Consolas" w:eastAsiaTheme="minorEastAsia" w:hAnsi="Consolas" w:cs="Consolas"/>
+          <w:color w:val="008080"/>
+          <w:sz w:val="18"/>
+          <w:szCs w:val="19"/>
+        </w:rPr>
+        <w:t>=</w:t>
+      </w:r>
+      <w:r>
+        <w:rPr>
+          <w:rFonts w:ascii="Consolas" w:eastAsiaTheme="minorEastAsia" w:hAnsi="Consolas" w:cs="Consolas"/>
+          <w:sz w:val="18"/>
+          <w:szCs w:val="19"/>
+        </w:rPr>
+        <w:t xml:space="preserve"> </w:t>
+      </w:r>
+      <w:r>
+        <w:rPr>
+          <w:rFonts w:ascii="Consolas" w:eastAsiaTheme="minorEastAsia" w:hAnsi="Consolas" w:cs="Consolas"/>
+          <w:color w:val="A31515"/>
+          <w:sz w:val="18"/>
+          <w:szCs w:val="19"/>
+        </w:rPr>
+        <w:t>"No, a &lt;= b!"</w:t>
+      </w:r>
+      <w:r>
+        <w:rPr>
+          <w:rFonts w:ascii="Consolas" w:eastAsiaTheme="minorEastAsia" w:hAnsi="Consolas" w:cs="Consolas"/>
+          <w:sz w:val="18"/>
+          <w:szCs w:val="19"/>
+        </w:rPr>
+        <w:t>;</w:t>
+      </w:r>
+    </w:p>
+    <w:p>
+      <w:pPr>
+        <w:autoSpaceDE w:val="0"/>
+        <w:autoSpaceDN w:val="0"/>
+        <w:adjustRightInd w:val="0"/>
+        <w:spacing w:after="0" w:line="240" w:lineRule="auto"/>
+        <w:rPr>
+          <w:rFonts w:ascii="Consolas" w:eastAsiaTheme="minorEastAsia" w:hAnsi="Consolas" w:cs="Consolas"/>
+          <w:sz w:val="18"/>
+          <w:szCs w:val="19"/>
+        </w:rPr>
+      </w:pPr>
+    </w:p>
+    <w:p>
+      <w:pPr>
+        <w:autoSpaceDE w:val="0"/>
+        <w:autoSpaceDN w:val="0"/>
+        <w:adjustRightInd w:val="0"/>
+        <w:spacing w:after="0" w:line="240" w:lineRule="auto"/>
+        <w:rPr>
+          <w:rFonts w:ascii="Consolas" w:eastAsiaTheme="minorEastAsia" w:hAnsi="Consolas" w:cs="Consolas"/>
+          <w:sz w:val="18"/>
+          <w:szCs w:val="19"/>
+        </w:rPr>
+      </w:pPr>
+      <w:r>
+        <w:rPr>
+          <w:rFonts w:ascii="Consolas" w:eastAsiaTheme="minorEastAsia" w:hAnsi="Consolas" w:cs="Consolas"/>
+          <w:sz w:val="18"/>
+          <w:szCs w:val="19"/>
+        </w:rPr>
+        <w:t xml:space="preserve">    </w:t>
+      </w:r>
+      <w:proofErr w:type="spellStart"/>
+      <w:r>
+        <w:rPr>
+          <w:rFonts w:ascii="Consolas" w:eastAsiaTheme="minorEastAsia" w:hAnsi="Consolas" w:cs="Consolas"/>
+          <w:sz w:val="18"/>
+          <w:szCs w:val="19"/>
+        </w:rPr>
+        <w:t>dekrement</w:t>
+      </w:r>
+      <w:proofErr w:type="spellEnd"/>
+      <w:r>
+        <w:rPr>
+          <w:rFonts w:ascii="Consolas" w:eastAsiaTheme="minorEastAsia" w:hAnsi="Consolas" w:cs="Consolas"/>
+          <w:sz w:val="18"/>
+          <w:szCs w:val="19"/>
+        </w:rPr>
+        <w:t>(a);</w:t>
+      </w:r>
+    </w:p>
+    <w:p>
+      <w:pPr>
+        <w:autoSpaceDE w:val="0"/>
+        <w:autoSpaceDN w:val="0"/>
+        <w:adjustRightInd w:val="0"/>
+        <w:spacing w:after="0" w:line="240" w:lineRule="auto"/>
+        <w:rPr>
+          <w:rFonts w:ascii="Consolas" w:eastAsiaTheme="minorEastAsia" w:hAnsi="Consolas" w:cs="Consolas"/>
+          <w:sz w:val="18"/>
+          <w:szCs w:val="19"/>
+        </w:rPr>
+      </w:pPr>
+    </w:p>
+    <w:p>
+      <w:pPr>
+        <w:autoSpaceDE w:val="0"/>
+        <w:autoSpaceDN w:val="0"/>
+        <w:adjustRightInd w:val="0"/>
+        <w:spacing w:after="0" w:line="240" w:lineRule="auto"/>
+        <w:rPr>
+          <w:rFonts w:ascii="Consolas" w:eastAsiaTheme="minorEastAsia" w:hAnsi="Consolas" w:cs="Consolas"/>
+          <w:sz w:val="18"/>
+          <w:szCs w:val="19"/>
+        </w:rPr>
+      </w:pPr>
+      <w:r>
+        <w:rPr>
+          <w:rFonts w:ascii="Consolas" w:eastAsiaTheme="minorEastAsia" w:hAnsi="Consolas" w:cs="Consolas"/>
+          <w:sz w:val="18"/>
+          <w:szCs w:val="19"/>
+        </w:rPr>
+        <w:t xml:space="preserve">    </w:t>
+      </w:r>
+      <w:proofErr w:type="spellStart"/>
+      <w:r>
+        <w:rPr>
+          <w:rFonts w:ascii="Consolas" w:eastAsiaTheme="minorEastAsia" w:hAnsi="Consolas" w:cs="Consolas"/>
+          <w:sz w:val="18"/>
+          <w:szCs w:val="19"/>
+        </w:rPr>
+        <w:t>cout</w:t>
+      </w:r>
+      <w:proofErr w:type="spellEnd"/>
+      <w:r>
+        <w:rPr>
+          <w:rFonts w:ascii="Consolas" w:eastAsiaTheme="minorEastAsia" w:hAnsi="Consolas" w:cs="Consolas"/>
+          <w:sz w:val="18"/>
+          <w:szCs w:val="19"/>
+        </w:rPr>
+        <w:t xml:space="preserve"> </w:t>
+      </w:r>
+      <w:r>
+        <w:rPr>
+          <w:rFonts w:ascii="Consolas" w:eastAsiaTheme="minorEastAsia" w:hAnsi="Consolas" w:cs="Consolas"/>
+          <w:color w:val="008080"/>
+          <w:sz w:val="18"/>
+          <w:szCs w:val="19"/>
+        </w:rPr>
+        <w:t>&lt;&lt;</w:t>
+      </w:r>
+      <w:r>
+        <w:rPr>
+          <w:rFonts w:ascii="Consolas" w:eastAsiaTheme="minorEastAsia" w:hAnsi="Consolas" w:cs="Consolas"/>
+          <w:sz w:val="18"/>
+          <w:szCs w:val="19"/>
+        </w:rPr>
+        <w:t xml:space="preserve"> output </w:t>
+      </w:r>
+      <w:r>
+        <w:rPr>
+          <w:rFonts w:ascii="Consolas" w:eastAsiaTheme="minorEastAsia" w:hAnsi="Consolas" w:cs="Consolas"/>
+          <w:color w:val="008080"/>
+          <w:sz w:val="18"/>
+          <w:szCs w:val="19"/>
+        </w:rPr>
+        <w:t>&lt;&lt;</w:t>
+      </w:r>
+      <w:r>
+        <w:rPr>
+          <w:rFonts w:ascii="Consolas" w:eastAsiaTheme="minorEastAsia" w:hAnsi="Consolas" w:cs="Consolas"/>
+          <w:sz w:val="18"/>
+          <w:szCs w:val="19"/>
+        </w:rPr>
+        <w:t xml:space="preserve"> </w:t>
+      </w:r>
+      <w:proofErr w:type="spellStart"/>
+      <w:r>
+        <w:rPr>
+          <w:rFonts w:ascii="Consolas" w:eastAsiaTheme="minorEastAsia" w:hAnsi="Consolas" w:cs="Consolas"/>
+          <w:sz w:val="18"/>
+          <w:szCs w:val="19"/>
+        </w:rPr>
+        <w:t>endl</w:t>
+      </w:r>
+      <w:proofErr w:type="spellEnd"/>
+      <w:r>
+        <w:rPr>
+          <w:rFonts w:ascii="Consolas" w:eastAsiaTheme="minorEastAsia" w:hAnsi="Consolas" w:cs="Consolas"/>
+          <w:sz w:val="18"/>
+          <w:szCs w:val="19"/>
+        </w:rPr>
+        <w:t>;</w:t>
+      </w:r>
+    </w:p>
+    <w:p>
+      <w:pPr>
+        <w:autoSpaceDE w:val="0"/>
+        <w:autoSpaceDN w:val="0"/>
+        <w:adjustRightInd w:val="0"/>
+        <w:spacing w:after="0" w:line="240" w:lineRule="auto"/>
+        <w:rPr>
+          <w:rFonts w:ascii="Consolas" w:eastAsiaTheme="minorEastAsia" w:hAnsi="Consolas" w:cs="Consolas"/>
+          <w:sz w:val="18"/>
+          <w:szCs w:val="19"/>
+        </w:rPr>
+      </w:pPr>
+      <w:r>
+        <w:rPr>
+          <w:rFonts w:ascii="Consolas" w:eastAsiaTheme="minorEastAsia" w:hAnsi="Consolas" w:cs="Consolas"/>
+          <w:sz w:val="18"/>
+          <w:szCs w:val="19"/>
+        </w:rPr>
+        <w:t xml:space="preserve">    </w:t>
+      </w:r>
+      <w:proofErr w:type="spellStart"/>
+      <w:r>
+        <w:rPr>
+          <w:rFonts w:ascii="Consolas" w:eastAsiaTheme="minorEastAsia" w:hAnsi="Consolas" w:cs="Consolas"/>
+          <w:sz w:val="18"/>
+          <w:szCs w:val="19"/>
+        </w:rPr>
+        <w:t>cout</w:t>
+      </w:r>
+      <w:proofErr w:type="spellEnd"/>
+      <w:r>
+        <w:rPr>
+          <w:rFonts w:ascii="Consolas" w:eastAsiaTheme="minorEastAsia" w:hAnsi="Consolas" w:cs="Consolas"/>
+          <w:sz w:val="18"/>
+          <w:szCs w:val="19"/>
+        </w:rPr>
+        <w:t xml:space="preserve"> </w:t>
+      </w:r>
+      <w:r>
+        <w:rPr>
+          <w:rFonts w:ascii="Consolas" w:eastAsiaTheme="minorEastAsia" w:hAnsi="Consolas" w:cs="Consolas"/>
+          <w:color w:val="008080"/>
+          <w:sz w:val="18"/>
+          <w:szCs w:val="19"/>
+        </w:rPr>
+        <w:t>&lt;&lt;</w:t>
+      </w:r>
+      <w:r>
+        <w:rPr>
+          <w:rFonts w:ascii="Consolas" w:eastAsiaTheme="minorEastAsia" w:hAnsi="Consolas" w:cs="Consolas"/>
+          <w:sz w:val="18"/>
+          <w:szCs w:val="19"/>
+        </w:rPr>
+        <w:t xml:space="preserve"> </w:t>
+      </w:r>
+      <w:r>
+        <w:rPr>
+          <w:rFonts w:ascii="Consolas" w:eastAsiaTheme="minorEastAsia" w:hAnsi="Consolas" w:cs="Consolas"/>
+          <w:color w:val="A31515"/>
+          <w:sz w:val="18"/>
+          <w:szCs w:val="19"/>
+        </w:rPr>
+        <w:t>"a-- = "</w:t>
+      </w:r>
+      <w:r>
+        <w:rPr>
+          <w:rFonts w:ascii="Consolas" w:eastAsiaTheme="minorEastAsia" w:hAnsi="Consolas" w:cs="Consolas"/>
+          <w:sz w:val="18"/>
+          <w:szCs w:val="19"/>
+        </w:rPr>
+        <w:t xml:space="preserve"> </w:t>
+      </w:r>
+      <w:r>
+        <w:rPr>
+          <w:rFonts w:ascii="Consolas" w:eastAsiaTheme="minorEastAsia" w:hAnsi="Consolas" w:cs="Consolas"/>
+          <w:color w:val="008080"/>
+          <w:sz w:val="18"/>
+          <w:szCs w:val="19"/>
+        </w:rPr>
+        <w:t>&lt;&lt;</w:t>
+      </w:r>
+      <w:r>
+        <w:rPr>
+          <w:rFonts w:ascii="Consolas" w:eastAsiaTheme="minorEastAsia" w:hAnsi="Consolas" w:cs="Consolas"/>
+          <w:sz w:val="18"/>
+          <w:szCs w:val="19"/>
+        </w:rPr>
+        <w:t xml:space="preserve"> a </w:t>
+      </w:r>
+      <w:r>
+        <w:rPr>
+          <w:rFonts w:ascii="Consolas" w:eastAsiaTheme="minorEastAsia" w:hAnsi="Consolas" w:cs="Consolas"/>
+          <w:color w:val="008080"/>
+          <w:sz w:val="18"/>
+          <w:szCs w:val="19"/>
+        </w:rPr>
+        <w:t>&lt;&lt;</w:t>
+      </w:r>
+      <w:r>
+        <w:rPr>
+          <w:rFonts w:ascii="Consolas" w:eastAsiaTheme="minorEastAsia" w:hAnsi="Consolas" w:cs="Consolas"/>
+          <w:sz w:val="18"/>
+          <w:szCs w:val="19"/>
+        </w:rPr>
+        <w:t xml:space="preserve"> </w:t>
+      </w:r>
+      <w:proofErr w:type="spellStart"/>
+      <w:r>
+        <w:rPr>
+          <w:rFonts w:ascii="Consolas" w:eastAsiaTheme="minorEastAsia" w:hAnsi="Consolas" w:cs="Consolas"/>
+          <w:sz w:val="18"/>
+          <w:szCs w:val="19"/>
+        </w:rPr>
+        <w:t>endl</w:t>
+      </w:r>
+      <w:proofErr w:type="spellEnd"/>
+      <w:r>
+        <w:rPr>
+          <w:rFonts w:ascii="Consolas" w:eastAsiaTheme="minorEastAsia" w:hAnsi="Consolas" w:cs="Consolas"/>
+          <w:sz w:val="18"/>
+          <w:szCs w:val="19"/>
+        </w:rPr>
+        <w:t>;</w:t>
+      </w:r>
+    </w:p>
+    <w:p>
+      <w:pPr>
+        <w:autoSpaceDE w:val="0"/>
+        <w:autoSpaceDN w:val="0"/>
+        <w:adjustRightInd w:val="0"/>
+        <w:spacing w:after="0" w:line="240" w:lineRule="auto"/>
+        <w:rPr>
+          <w:rFonts w:ascii="Consolas" w:eastAsiaTheme="minorEastAsia" w:hAnsi="Consolas" w:cs="Consolas"/>
+          <w:sz w:val="18"/>
+          <w:szCs w:val="19"/>
+        </w:rPr>
+      </w:pPr>
+      <w:r>
+        <w:rPr>
+          <w:rFonts w:ascii="Consolas" w:eastAsiaTheme="minorEastAsia" w:hAnsi="Consolas" w:cs="Consolas"/>
+          <w:sz w:val="18"/>
+          <w:szCs w:val="19"/>
+        </w:rPr>
+        <w:t xml:space="preserve">    </w:t>
+      </w:r>
+    </w:p>
+    <w:p>
+      <w:pPr>
+        <w:autoSpaceDE w:val="0"/>
+        <w:autoSpaceDN w:val="0"/>
+        <w:adjustRightInd w:val="0"/>
+        <w:spacing w:after="0" w:line="240" w:lineRule="auto"/>
+        <w:rPr>
+          <w:rFonts w:ascii="Consolas" w:eastAsiaTheme="minorEastAsia" w:hAnsi="Consolas" w:cs="Consolas"/>
+          <w:sz w:val="18"/>
+          <w:szCs w:val="19"/>
+        </w:rPr>
+      </w:pPr>
+      <w:r>
+        <w:rPr>
+          <w:rFonts w:ascii="Consolas" w:eastAsiaTheme="minorEastAsia" w:hAnsi="Consolas" w:cs="Consolas"/>
+          <w:sz w:val="18"/>
+          <w:szCs w:val="19"/>
+        </w:rPr>
+        <w:t xml:space="preserve">    system(</w:t>
+      </w:r>
+      <w:r>
+        <w:rPr>
+          <w:rFonts w:ascii="Consolas" w:eastAsiaTheme="minorEastAsia" w:hAnsi="Consolas" w:cs="Consolas"/>
+          <w:color w:val="A31515"/>
+          <w:sz w:val="18"/>
+          <w:szCs w:val="19"/>
+        </w:rPr>
+        <w:t>"pause"</w:t>
+      </w:r>
+      <w:r>
+        <w:rPr>
+          <w:rFonts w:ascii="Consolas" w:eastAsiaTheme="minorEastAsia" w:hAnsi="Consolas" w:cs="Consolas"/>
+          <w:sz w:val="18"/>
+          <w:szCs w:val="19"/>
+        </w:rPr>
+        <w:t>);</w:t>
+      </w:r>
+    </w:p>
+    <w:p>
+      <w:pPr>
+        <w:autoSpaceDE w:val="0"/>
+        <w:autoSpaceDN w:val="0"/>
+        <w:adjustRightInd w:val="0"/>
+        <w:spacing w:after="0" w:line="240" w:lineRule="auto"/>
+        <w:rPr>
+          <w:rFonts w:ascii="Consolas" w:eastAsiaTheme="minorEastAsia" w:hAnsi="Consolas" w:cs="Consolas"/>
+          <w:sz w:val="18"/>
+          <w:szCs w:val="19"/>
+        </w:rPr>
+      </w:pPr>
+      <w:r>
+        <w:rPr>
+          <w:rFonts w:ascii="Consolas" w:eastAsiaTheme="minorEastAsia" w:hAnsi="Consolas" w:cs="Consolas"/>
+          <w:sz w:val="18"/>
+          <w:szCs w:val="19"/>
+        </w:rPr>
+        <w:t xml:space="preserve">    </w:t>
+      </w:r>
+      <w:r>
+        <w:rPr>
+          <w:rFonts w:ascii="Consolas" w:eastAsiaTheme="minorEastAsia" w:hAnsi="Consolas" w:cs="Consolas"/>
+          <w:color w:val="0000FF"/>
+          <w:sz w:val="18"/>
+          <w:szCs w:val="19"/>
+        </w:rPr>
+        <w:t>return</w:t>
+      </w:r>
+      <w:r>
+        <w:rPr>
+          <w:rFonts w:ascii="Consolas" w:eastAsiaTheme="minorEastAsia" w:hAnsi="Consolas" w:cs="Consolas"/>
+          <w:sz w:val="18"/>
+          <w:szCs w:val="19"/>
+        </w:rPr>
+        <w:t xml:space="preserve"> 0;</w:t>
+      </w:r>
+    </w:p>
+    <w:p>
+      <w:pPr>
+        <w:autoSpaceDE w:val="0"/>
+        <w:autoSpaceDN w:val="0"/>
+        <w:adjustRightInd w:val="0"/>
+        <w:spacing w:after="0" w:line="240" w:lineRule="auto"/>
+        <w:rPr>
+          <w:rFonts w:ascii="Consolas" w:eastAsiaTheme="minorEastAsia" w:hAnsi="Consolas" w:cs="Consolas"/>
+          <w:sz w:val="18"/>
+          <w:szCs w:val="19"/>
+        </w:rPr>
+      </w:pPr>
+      <w:r>
+        <w:rPr>
+          <w:rFonts w:ascii="Consolas" w:eastAsiaTheme="minorEastAsia" w:hAnsi="Consolas" w:cs="Consolas"/>
+          <w:sz w:val="18"/>
+          <w:szCs w:val="19"/>
+        </w:rPr>
+        <w:t>}</w:t>
+      </w:r>
+    </w:p>
+    <w:p>
+      <w:pPr>
+        <w:autoSpaceDE w:val="0"/>
+        <w:autoSpaceDN w:val="0"/>
+        <w:adjustRightInd w:val="0"/>
+        <w:spacing w:after="0" w:line="240" w:lineRule="auto"/>
+        <w:rPr>
+          <w:rFonts w:ascii="Consolas" w:eastAsiaTheme="minorEastAsia" w:hAnsi="Consolas" w:cs="Consolas"/>
+          <w:color w:val="000000" w:themeColor="text1"/>
+          <w:sz w:val="28"/>
+          <w:szCs w:val="19"/>
+        </w:rPr>
+      </w:pPr>
+      <w:hyperlink r:id="rId6" w:history="1">
+        <w:proofErr w:type="spellStart"/>
+        <w:r>
+          <w:rPr>
+            <w:rStyle w:val="Hyperlink"/>
+            <w:rFonts w:ascii="Times New Roman" w:eastAsiaTheme="minorEastAsia" w:hAnsi="Times New Roman" w:cs="Times New Roman"/>
+            <w:sz w:val="28"/>
+            <w:szCs w:val="19"/>
+          </w:rPr>
+          <w:t>functions.h</w:t>
+        </w:r>
+        <w:proofErr w:type="spellEnd"/>
+      </w:hyperlink>
+      <w:r>
+        <w:rPr>
+          <w:rFonts w:ascii="Consolas" w:eastAsiaTheme="minorEastAsia" w:hAnsi="Consolas" w:cs="Consolas"/>
+          <w:color w:val="000000" w:themeColor="text1"/>
+          <w:sz w:val="28"/>
+          <w:szCs w:val="19"/>
+        </w:rPr>
+        <w:t>:</w:t>
+      </w:r>
+    </w:p>
+    <w:p>
+      <w:pPr>
+        <w:autoSpaceDE w:val="0"/>
+        <w:autoSpaceDN w:val="0"/>
+        <w:adjustRightInd w:val="0"/>
+        <w:spacing w:after="0" w:line="240" w:lineRule="auto"/>
+        <w:rPr>
+          <w:rFonts w:ascii="Consolas" w:eastAsiaTheme="minorEastAsia" w:hAnsi="Consolas" w:cs="Consolas"/>
+          <w:sz w:val="18"/>
+          <w:szCs w:val="18"/>
+        </w:rPr>
+      </w:pPr>
+      <w:r>
+        <w:rPr>
+          <w:rFonts w:ascii="Consolas" w:eastAsiaTheme="minorEastAsia" w:hAnsi="Consolas" w:cs="Consolas"/>
+          <w:color w:val="808080"/>
+          <w:sz w:val="18"/>
+          <w:szCs w:val="18"/>
+        </w:rPr>
+        <w:t>#pragma</w:t>
+      </w:r>
+      <w:r>
+        <w:rPr>
+          <w:rFonts w:ascii="Consolas" w:eastAsiaTheme="minorEastAsia" w:hAnsi="Consolas" w:cs="Consolas"/>
+          <w:sz w:val="18"/>
+          <w:szCs w:val="18"/>
+        </w:rPr>
+        <w:t xml:space="preserve"> </w:t>
+      </w:r>
+      <w:r>
+        <w:rPr>
+          <w:rFonts w:ascii="Consolas" w:eastAsiaTheme="minorEastAsia" w:hAnsi="Consolas" w:cs="Consolas"/>
+          <w:color w:val="808080"/>
+          <w:sz w:val="18"/>
+          <w:szCs w:val="18"/>
+        </w:rPr>
+        <w:t>once</w:t>
+      </w:r>
+    </w:p>
+    <w:p>
+      <w:pPr>
+        <w:autoSpaceDE w:val="0"/>
+        <w:autoSpaceDN w:val="0"/>
+        <w:adjustRightInd w:val="0"/>
+        <w:spacing w:after="0" w:line="240" w:lineRule="auto"/>
+        <w:rPr>
+          <w:rFonts w:ascii="Consolas" w:eastAsiaTheme="minorEastAsia" w:hAnsi="Consolas" w:cs="Consolas"/>
+          <w:sz w:val="18"/>
+          <w:szCs w:val="18"/>
+        </w:rPr>
+      </w:pPr>
+      <w:r>
+        <w:rPr>
+          <w:rFonts w:ascii="Consolas" w:eastAsiaTheme="minorEastAsia" w:hAnsi="Consolas" w:cs="Consolas"/>
+          <w:color w:val="0000FF"/>
+          <w:sz w:val="18"/>
+          <w:szCs w:val="18"/>
+        </w:rPr>
+        <w:t>bool</w:t>
+      </w:r>
+      <w:r>
+        <w:rPr>
+          <w:rFonts w:ascii="Consolas" w:eastAsiaTheme="minorEastAsia" w:hAnsi="Consolas" w:cs="Consolas"/>
+          <w:sz w:val="18"/>
+          <w:szCs w:val="18"/>
+        </w:rPr>
+        <w:t xml:space="preserve"> </w:t>
+      </w:r>
+      <w:proofErr w:type="spellStart"/>
+      <w:proofErr w:type="gramStart"/>
+      <w:r>
+        <w:rPr>
+          <w:rFonts w:ascii="Consolas" w:eastAsiaTheme="minorEastAsia" w:hAnsi="Consolas" w:cs="Consolas"/>
+          <w:sz w:val="18"/>
+          <w:szCs w:val="18"/>
+        </w:rPr>
+        <w:t>moreThan</w:t>
+      </w:r>
+      <w:proofErr w:type="spellEnd"/>
+      <w:r>
+        <w:rPr>
+          <w:rFonts w:ascii="Consolas" w:eastAsiaTheme="minorEastAsia" w:hAnsi="Consolas" w:cs="Consolas"/>
+          <w:sz w:val="18"/>
+          <w:szCs w:val="18"/>
+        </w:rPr>
+        <w:t>(</w:t>
+      </w:r>
+      <w:proofErr w:type="gramEnd"/>
+      <w:r>
+        <w:rPr>
+          <w:rFonts w:ascii="Consolas" w:eastAsiaTheme="minorEastAsia" w:hAnsi="Consolas" w:cs="Consolas"/>
+          <w:color w:val="0000FF"/>
+          <w:sz w:val="18"/>
+          <w:szCs w:val="18"/>
+        </w:rPr>
+        <w:t>int</w:t>
+      </w:r>
+      <w:r>
+        <w:rPr>
+          <w:rFonts w:ascii="Consolas" w:eastAsiaTheme="minorEastAsia" w:hAnsi="Consolas" w:cs="Consolas"/>
+          <w:sz w:val="18"/>
+          <w:szCs w:val="18"/>
+        </w:rPr>
+        <w:t xml:space="preserve"> </w:t>
+      </w:r>
+      <w:r>
+        <w:rPr>
+          <w:rFonts w:ascii="Consolas" w:eastAsiaTheme="minorEastAsia" w:hAnsi="Consolas" w:cs="Consolas"/>
+          <w:color w:val="808080"/>
+          <w:sz w:val="18"/>
+          <w:szCs w:val="18"/>
+        </w:rPr>
+        <w:t>num1</w:t>
+      </w:r>
+      <w:r>
+        <w:rPr>
+          <w:rFonts w:ascii="Consolas" w:eastAsiaTheme="minorEastAsia" w:hAnsi="Consolas" w:cs="Consolas"/>
+          <w:sz w:val="18"/>
+          <w:szCs w:val="18"/>
+        </w:rPr>
+        <w:t xml:space="preserve">, </w:t>
+      </w:r>
+      <w:r>
+        <w:rPr>
+          <w:rFonts w:ascii="Consolas" w:eastAsiaTheme="minorEastAsia" w:hAnsi="Consolas" w:cs="Consolas"/>
+          <w:color w:val="0000FF"/>
+          <w:sz w:val="18"/>
+          <w:szCs w:val="18"/>
+        </w:rPr>
+        <w:t>int</w:t>
+      </w:r>
+      <w:r>
+        <w:rPr>
+          <w:rFonts w:ascii="Consolas" w:eastAsiaTheme="minorEastAsia" w:hAnsi="Consolas" w:cs="Consolas"/>
+          <w:sz w:val="18"/>
+          <w:szCs w:val="18"/>
+        </w:rPr>
+        <w:t xml:space="preserve"> </w:t>
+      </w:r>
+      <w:r>
+        <w:rPr>
+          <w:rFonts w:ascii="Consolas" w:eastAsiaTheme="minorEastAsia" w:hAnsi="Consolas" w:cs="Consolas"/>
+          <w:color w:val="808080"/>
+          <w:sz w:val="18"/>
+          <w:szCs w:val="18"/>
+        </w:rPr>
+        <w:t>num2</w:t>
+      </w:r>
+      <w:r>
+        <w:rPr>
+          <w:rFonts w:ascii="Consolas" w:eastAsiaTheme="minorEastAsia" w:hAnsi="Consolas" w:cs="Consolas"/>
+          <w:sz w:val="18"/>
+          <w:szCs w:val="18"/>
+        </w:rPr>
+        <w:t>);</w:t>
+      </w:r>
+    </w:p>
+    <w:p>
+      <w:pPr>
+        <w:autoSpaceDE w:val="0"/>
+        <w:autoSpaceDN w:val="0"/>
+        <w:adjustRightInd w:val="0"/>
+        <w:spacing w:after="0" w:line="240" w:lineRule="auto"/>
+        <w:rPr>
+          <w:rFonts w:ascii="Consolas" w:eastAsiaTheme="minorEastAsia" w:hAnsi="Consolas" w:cs="Consolas"/>
+          <w:sz w:val="18"/>
+          <w:szCs w:val="18"/>
+        </w:rPr>
+      </w:pPr>
+      <w:r>
+        <w:rPr>
+          <w:rFonts w:ascii="Consolas" w:eastAsiaTheme="minorEastAsia" w:hAnsi="Consolas" w:cs="Consolas"/>
+          <w:color w:val="0000FF"/>
+          <w:sz w:val="18"/>
+          <w:szCs w:val="18"/>
+        </w:rPr>
+        <w:t>void</w:t>
+      </w:r>
+      <w:r>
+        <w:rPr>
+          <w:rFonts w:ascii="Consolas" w:eastAsiaTheme="minorEastAsia" w:hAnsi="Consolas" w:cs="Consolas"/>
+          <w:sz w:val="18"/>
+          <w:szCs w:val="18"/>
+        </w:rPr>
+        <w:t xml:space="preserve"> </w:t>
+      </w:r>
+      <w:proofErr w:type="spellStart"/>
+      <w:proofErr w:type="gramStart"/>
+      <w:r>
+        <w:rPr>
+          <w:rFonts w:ascii="Consolas" w:eastAsiaTheme="minorEastAsia" w:hAnsi="Consolas" w:cs="Consolas"/>
+          <w:sz w:val="18"/>
+          <w:szCs w:val="18"/>
+        </w:rPr>
+        <w:t>dekrement</w:t>
+      </w:r>
+      <w:proofErr w:type="spellEnd"/>
+      <w:r>
+        <w:rPr>
+          <w:rFonts w:ascii="Consolas" w:eastAsiaTheme="minorEastAsia" w:hAnsi="Consolas" w:cs="Consolas"/>
+          <w:sz w:val="18"/>
+          <w:szCs w:val="18"/>
+        </w:rPr>
+        <w:t>(</w:t>
+      </w:r>
+      <w:proofErr w:type="gramEnd"/>
+      <w:r>
+        <w:rPr>
+          <w:rFonts w:ascii="Consolas" w:eastAsiaTheme="minorEastAsia" w:hAnsi="Consolas" w:cs="Consolas"/>
+          <w:color w:val="0000FF"/>
+          <w:sz w:val="18"/>
+          <w:szCs w:val="18"/>
+        </w:rPr>
+        <w:t>int</w:t>
+      </w:r>
+      <w:r>
+        <w:rPr>
+          <w:rFonts w:ascii="Consolas" w:eastAsiaTheme="minorEastAsia" w:hAnsi="Consolas" w:cs="Consolas"/>
+          <w:sz w:val="18"/>
+          <w:szCs w:val="18"/>
+        </w:rPr>
+        <w:t xml:space="preserve">&amp; </w:t>
+      </w:r>
+      <w:r>
+        <w:rPr>
+          <w:rFonts w:ascii="Consolas" w:eastAsiaTheme="minorEastAsia" w:hAnsi="Consolas" w:cs="Consolas"/>
+          <w:color w:val="808080"/>
+          <w:sz w:val="18"/>
+          <w:szCs w:val="18"/>
+        </w:rPr>
+        <w:t>num</w:t>
+      </w:r>
+      <w:r>
+        <w:rPr>
+          <w:rFonts w:ascii="Consolas" w:eastAsiaTheme="minorEastAsia" w:hAnsi="Consolas" w:cs="Consolas"/>
+          <w:sz w:val="18"/>
+          <w:szCs w:val="18"/>
+        </w:rPr>
+        <w:t>);</w:t>
+      </w:r>
+    </w:p>
+    <w:p>
+      <w:pPr>
+        <w:autoSpaceDE w:val="0"/>
+        <w:autoSpaceDN w:val="0"/>
+        <w:adjustRightInd w:val="0"/>
+        <w:spacing w:after="0" w:line="240" w:lineRule="auto"/>
+        <w:rPr>
+          <w:rFonts w:ascii="Consolas" w:eastAsiaTheme="minorEastAsia" w:hAnsi="Consolas" w:cs="Consolas"/>
+          <w:color w:val="000000" w:themeColor="text1"/>
+          <w:sz w:val="28"/>
+          <w:szCs w:val="19"/>
+        </w:rPr>
+      </w:pPr>
+      <w:hyperlink r:id="rId7" w:history="1">
+        <w:r>
+          <w:rPr>
+            <w:rStyle w:val="Hyperlink"/>
+            <w:rFonts w:ascii="Times New Roman" w:eastAsiaTheme="minorEastAsia" w:hAnsi="Times New Roman" w:cs="Times New Roman"/>
+            <w:sz w:val="28"/>
+            <w:szCs w:val="19"/>
+          </w:rPr>
+          <w:t>functions.cpp</w:t>
+        </w:r>
+      </w:hyperlink>
+      <w:r>
+        <w:rPr>
+          <w:rFonts w:ascii="Consolas" w:eastAsiaTheme="minorEastAsia" w:hAnsi="Consolas" w:cs="Consolas"/>
+          <w:color w:val="000000" w:themeColor="text1"/>
+          <w:sz w:val="28"/>
+          <w:szCs w:val="19"/>
+        </w:rPr>
+        <w:t>:</w:t>
+      </w:r>
+    </w:p>
+    <w:p>
+      <w:pPr>
+        <w:autoSpaceDE w:val="0"/>
+        <w:autoSpaceDN w:val="0"/>
+        <w:adjustRightInd w:val="0"/>
+        <w:spacing w:after="0" w:line="240" w:lineRule="auto"/>
+        <w:rPr>
+          <w:rFonts w:ascii="Consolas" w:eastAsiaTheme="minorEastAsia" w:hAnsi="Consolas" w:cs="Consolas"/>
+          <w:sz w:val="18"/>
+          <w:szCs w:val="19"/>
+        </w:rPr>
+      </w:pPr>
+      <w:r>
+        <w:rPr>
+          <w:rFonts w:ascii="Consolas" w:eastAsiaTheme="minorEastAsia" w:hAnsi="Consolas" w:cs="Consolas"/>
+          <w:color w:val="808080"/>
+          <w:sz w:val="18"/>
+          <w:szCs w:val="19"/>
+        </w:rPr>
+        <w:t>#include</w:t>
+      </w:r>
+      <w:r>
+        <w:rPr>
+          <w:rFonts w:ascii="Consolas" w:eastAsiaTheme="minorEastAsia" w:hAnsi="Consolas" w:cs="Consolas"/>
+          <w:sz w:val="18"/>
+          <w:szCs w:val="19"/>
+        </w:rPr>
+        <w:t xml:space="preserve"> </w:t>
+      </w:r>
+      <w:r>
+        <w:rPr>
+          <w:rFonts w:ascii="Consolas" w:eastAsiaTheme="minorEastAsia" w:hAnsi="Consolas" w:cs="Consolas"/>
+          <w:color w:val="A31515"/>
+          <w:sz w:val="18"/>
+          <w:szCs w:val="19"/>
+        </w:rPr>
+        <w:t>"</w:t>
+      </w:r>
+      <w:proofErr w:type="spellStart"/>
+      <w:r>
+        <w:rPr>
+          <w:rFonts w:ascii="Consolas" w:eastAsiaTheme="minorEastAsia" w:hAnsi="Consolas" w:cs="Consolas"/>
+          <w:color w:val="A31515"/>
+          <w:sz w:val="18"/>
+          <w:szCs w:val="19"/>
+        </w:rPr>
+        <w:t>functions.h</w:t>
+      </w:r>
+      <w:proofErr w:type="spellEnd"/>
+      <w:r>
+        <w:rPr>
+          <w:rFonts w:ascii="Consolas" w:eastAsiaTheme="minorEastAsia" w:hAnsi="Consolas" w:cs="Consolas"/>
+          <w:color w:val="A31515"/>
+          <w:sz w:val="18"/>
+          <w:szCs w:val="19"/>
+        </w:rPr>
+        <w:t>"</w:t>
+      </w:r>
+    </w:p>
+    <w:p>
+      <w:pPr>
+        <w:autoSpaceDE w:val="0"/>
+        <w:autoSpaceDN w:val="0"/>
+        <w:adjustRightInd w:val="0"/>
+        <w:spacing w:after="0" w:line="240" w:lineRule="auto"/>
+        <w:rPr>
+          <w:rFonts w:ascii="Consolas" w:eastAsiaTheme="minorEastAsia" w:hAnsi="Consolas" w:cs="Consolas"/>
+          <w:sz w:val="18"/>
+          <w:szCs w:val="19"/>
+        </w:rPr>
+      </w:pPr>
+      <w:r>
+        <w:rPr>
+          <w:rFonts w:ascii="Consolas" w:eastAsiaTheme="minorEastAsia" w:hAnsi="Consolas" w:cs="Consolas"/>
+          <w:color w:val="0000FF"/>
+          <w:sz w:val="18"/>
+          <w:szCs w:val="19"/>
+        </w:rPr>
+        <w:t>bool</w:t>
+      </w:r>
+      <w:r>
+        <w:rPr>
+          <w:rFonts w:ascii="Consolas" w:eastAsiaTheme="minorEastAsia" w:hAnsi="Consolas" w:cs="Consolas"/>
+          <w:sz w:val="18"/>
+          <w:szCs w:val="19"/>
+        </w:rPr>
+        <w:t xml:space="preserve"> </w:t>
+      </w:r>
+      <w:proofErr w:type="spellStart"/>
+      <w:proofErr w:type="gramStart"/>
+      <w:r>
+        <w:rPr>
+          <w:rFonts w:ascii="Consolas" w:eastAsiaTheme="minorEastAsia" w:hAnsi="Consolas" w:cs="Consolas"/>
+          <w:sz w:val="18"/>
+          <w:szCs w:val="19"/>
+        </w:rPr>
+        <w:t>moreThan</w:t>
+      </w:r>
+      <w:proofErr w:type="spellEnd"/>
+      <w:r>
+        <w:rPr>
+          <w:rFonts w:ascii="Consolas" w:eastAsiaTheme="minorEastAsia" w:hAnsi="Consolas" w:cs="Consolas"/>
+          <w:sz w:val="18"/>
+          <w:szCs w:val="19"/>
+        </w:rPr>
+        <w:t>(</w:t>
+      </w:r>
+      <w:proofErr w:type="gramEnd"/>
+      <w:r>
+        <w:rPr>
+          <w:rFonts w:ascii="Consolas" w:eastAsiaTheme="minorEastAsia" w:hAnsi="Consolas" w:cs="Consolas"/>
+          <w:color w:val="0000FF"/>
+          <w:sz w:val="18"/>
+          <w:szCs w:val="19"/>
+        </w:rPr>
+        <w:t>int</w:t>
+      </w:r>
+      <w:r>
+        <w:rPr>
+          <w:rFonts w:ascii="Consolas" w:eastAsiaTheme="minorEastAsia" w:hAnsi="Consolas" w:cs="Consolas"/>
+          <w:sz w:val="18"/>
+          <w:szCs w:val="19"/>
+        </w:rPr>
+        <w:t xml:space="preserve"> </w:t>
+      </w:r>
+      <w:r>
+        <w:rPr>
+          <w:rFonts w:ascii="Consolas" w:eastAsiaTheme="minorEastAsia" w:hAnsi="Consolas" w:cs="Consolas"/>
+          <w:color w:val="808080"/>
+          <w:sz w:val="18"/>
+          <w:szCs w:val="19"/>
+        </w:rPr>
+        <w:t>num1</w:t>
+      </w:r>
+      <w:r>
+        <w:rPr>
+          <w:rFonts w:ascii="Consolas" w:eastAsiaTheme="minorEastAsia" w:hAnsi="Consolas" w:cs="Consolas"/>
+          <w:sz w:val="18"/>
+          <w:szCs w:val="19"/>
+        </w:rPr>
+        <w:t xml:space="preserve">, </w:t>
+      </w:r>
+      <w:r>
+        <w:rPr>
+          <w:rFonts w:ascii="Consolas" w:eastAsiaTheme="minorEastAsia" w:hAnsi="Consolas" w:cs="Consolas"/>
+          <w:color w:val="0000FF"/>
+          <w:sz w:val="18"/>
+          <w:szCs w:val="19"/>
+        </w:rPr>
+        <w:t>int</w:t>
+      </w:r>
+      <w:r>
+        <w:rPr>
+          <w:rFonts w:ascii="Consolas" w:eastAsiaTheme="minorEastAsia" w:hAnsi="Consolas" w:cs="Consolas"/>
+          <w:sz w:val="18"/>
+          <w:szCs w:val="19"/>
+        </w:rPr>
+        <w:t xml:space="preserve"> </w:t>
+      </w:r>
+      <w:r>
+        <w:rPr>
+          <w:rFonts w:ascii="Consolas" w:eastAsiaTheme="minorEastAsia" w:hAnsi="Consolas" w:cs="Consolas"/>
+          <w:color w:val="808080"/>
+          <w:sz w:val="18"/>
+          <w:szCs w:val="19"/>
+        </w:rPr>
+        <w:t>num2</w:t>
+      </w:r>
+      <w:r>
+        <w:rPr>
+          <w:rFonts w:ascii="Consolas" w:eastAsiaTheme="minorEastAsia" w:hAnsi="Consolas" w:cs="Consolas"/>
+          <w:sz w:val="18"/>
+          <w:szCs w:val="19"/>
+        </w:rPr>
+        <w:t>)</w:t>
+      </w:r>
+    </w:p>
+    <w:p>
+      <w:pPr>
+        <w:autoSpaceDE w:val="0"/>
+        <w:autoSpaceDN w:val="0"/>
+        <w:adjustRightInd w:val="0"/>
+        <w:spacing w:after="0" w:line="240" w:lineRule="auto"/>
+        <w:rPr>
+          <w:rFonts w:ascii="Consolas" w:eastAsiaTheme="minorEastAsia" w:hAnsi="Consolas" w:cs="Consolas"/>
+          <w:sz w:val="18"/>
+          <w:szCs w:val="19"/>
+        </w:rPr>
+      </w:pPr>
+      <w:r>
+        <w:rPr>
+          <w:rFonts w:ascii="Consolas" w:eastAsiaTheme="minorEastAsia" w:hAnsi="Consolas" w:cs="Consolas"/>
+          <w:sz w:val="18"/>
+          <w:szCs w:val="19"/>
+        </w:rPr>
+        <w:t>{</w:t>
+      </w:r>
+    </w:p>
+    <w:p>
+      <w:pPr>
+        <w:autoSpaceDE w:val="0"/>
+        <w:autoSpaceDN w:val="0"/>
+        <w:adjustRightInd w:val="0"/>
+        <w:spacing w:after="0" w:line="240" w:lineRule="auto"/>
+        <w:rPr>
+          <w:rFonts w:ascii="Consolas" w:eastAsiaTheme="minorEastAsia" w:hAnsi="Consolas" w:cs="Consolas"/>
+          <w:sz w:val="19"/>
+          <w:szCs w:val="19"/>
+        </w:rPr>
+      </w:pPr>
+      <w:r>
+        <w:rPr>
+          <w:rFonts w:ascii="Consolas" w:eastAsiaTheme="minorEastAsia" w:hAnsi="Consolas" w:cs="Consolas"/>
+          <w:sz w:val="18"/>
+          <w:szCs w:val="19"/>
+        </w:rPr>
+        <w:t xml:space="preserve">    </w:t>
+      </w:r>
+      <w:r>
+        <w:rPr>
+          <w:rFonts w:ascii="Consolas" w:eastAsiaTheme="minorEastAsia" w:hAnsi="Consolas" w:cs="Consolas"/>
+          <w:color w:val="0000FF"/>
+          <w:sz w:val="19"/>
+          <w:szCs w:val="19"/>
+        </w:rPr>
+        <w:t>bool</w:t>
+      </w:r>
+      <w:r>
+        <w:rPr>
+          <w:rFonts w:ascii="Consolas" w:eastAsiaTheme="minorEastAsia" w:hAnsi="Consolas" w:cs="Consolas"/>
+          <w:sz w:val="19"/>
+          <w:szCs w:val="19"/>
+        </w:rPr>
+        <w:t xml:space="preserve"> </w:t>
+      </w:r>
+      <w:proofErr w:type="spellStart"/>
+      <w:r>
+        <w:rPr>
+          <w:rFonts w:ascii="Consolas" w:eastAsiaTheme="minorEastAsia" w:hAnsi="Consolas" w:cs="Consolas"/>
+          <w:sz w:val="19"/>
+          <w:szCs w:val="19"/>
+        </w:rPr>
+        <w:t>highestBit</w:t>
+      </w:r>
+      <w:proofErr w:type="spellEnd"/>
+      <w:r>
+        <w:rPr>
+          <w:rFonts w:ascii="Consolas" w:eastAsiaTheme="minorEastAsia" w:hAnsi="Consolas" w:cs="Consolas"/>
+          <w:sz w:val="19"/>
+          <w:szCs w:val="19"/>
+        </w:rPr>
+        <w:t xml:space="preserve"> = </w:t>
+      </w:r>
+      <w:proofErr w:type="gramStart"/>
+      <w:r>
+        <w:rPr>
+          <w:rFonts w:ascii="Consolas" w:eastAsiaTheme="minorEastAsia" w:hAnsi="Consolas" w:cs="Consolas"/>
+          <w:color w:val="0000FF"/>
+          <w:sz w:val="19"/>
+          <w:szCs w:val="19"/>
+        </w:rPr>
+        <w:t>true</w:t>
+      </w:r>
+      <w:r>
+        <w:rPr>
+          <w:rFonts w:ascii="Consolas" w:eastAsiaTheme="minorEastAsia" w:hAnsi="Consolas" w:cs="Consolas"/>
+          <w:sz w:val="19"/>
+          <w:szCs w:val="19"/>
+        </w:rPr>
+        <w:t xml:space="preserve">;   </w:t>
+      </w:r>
+      <w:proofErr w:type="gramEnd"/>
+      <w:r>
+        <w:rPr>
+          <w:rFonts w:ascii="Consolas" w:eastAsiaTheme="minorEastAsia" w:hAnsi="Consolas" w:cs="Consolas"/>
+          <w:sz w:val="19"/>
+          <w:szCs w:val="19"/>
+        </w:rPr>
+        <w:t xml:space="preserve">                  </w:t>
+      </w:r>
+      <w:r>
+        <w:rPr>
+          <w:rFonts w:ascii="Consolas" w:eastAsiaTheme="minorEastAsia" w:hAnsi="Consolas" w:cs="Consolas"/>
+          <w:color w:val="008000"/>
+          <w:sz w:val="19"/>
+          <w:szCs w:val="19"/>
+        </w:rPr>
+        <w:t>// decide if it's a highest bit or not</w:t>
+      </w:r>
+    </w:p>
+    <w:p>
+      <w:pPr>
+        <w:autoSpaceDE w:val="0"/>
+        <w:autoSpaceDN w:val="0"/>
+        <w:adjustRightInd w:val="0"/>
+        <w:spacing w:after="0" w:line="240" w:lineRule="auto"/>
+        <w:rPr>
+          <w:rFonts w:ascii="Consolas" w:eastAsiaTheme="minorEastAsia" w:hAnsi="Consolas" w:cs="Consolas"/>
+          <w:sz w:val="19"/>
+          <w:szCs w:val="19"/>
+        </w:rPr>
+      </w:pPr>
+      <w:r>
+        <w:rPr>
+          <w:rFonts w:ascii="Consolas" w:eastAsiaTheme="minorEastAsia" w:hAnsi="Consolas" w:cs="Consolas"/>
+          <w:sz w:val="19"/>
+          <w:szCs w:val="19"/>
+        </w:rPr>
+        <w:t xml:space="preserve">    </w:t>
+      </w:r>
+      <w:r>
+        <w:rPr>
+          <w:rFonts w:ascii="Consolas" w:eastAsiaTheme="minorEastAsia" w:hAnsi="Consolas" w:cs="Consolas"/>
+          <w:color w:val="0000FF"/>
+          <w:sz w:val="19"/>
+          <w:szCs w:val="19"/>
+        </w:rPr>
+        <w:t>int</w:t>
+      </w:r>
+      <w:r>
+        <w:rPr>
+          <w:rFonts w:ascii="Consolas" w:eastAsiaTheme="minorEastAsia" w:hAnsi="Consolas" w:cs="Consolas"/>
+          <w:sz w:val="19"/>
+          <w:szCs w:val="19"/>
+        </w:rPr>
+        <w:t xml:space="preserve"> </w:t>
+      </w:r>
+      <w:proofErr w:type="spellStart"/>
+      <w:r>
+        <w:rPr>
+          <w:rFonts w:ascii="Consolas" w:eastAsiaTheme="minorEastAsia" w:hAnsi="Consolas" w:cs="Consolas"/>
+          <w:sz w:val="19"/>
+          <w:szCs w:val="19"/>
+        </w:rPr>
+        <w:t>iter</w:t>
+      </w:r>
+      <w:proofErr w:type="spellEnd"/>
+      <w:r>
+        <w:rPr>
+          <w:rFonts w:ascii="Consolas" w:eastAsiaTheme="minorEastAsia" w:hAnsi="Consolas" w:cs="Consolas"/>
+          <w:sz w:val="19"/>
+          <w:szCs w:val="19"/>
+        </w:rPr>
+        <w:t xml:space="preserve"> = 1 &lt;&lt; (</w:t>
+      </w:r>
+      <w:proofErr w:type="spellStart"/>
+      <w:r>
+        <w:rPr>
+          <w:rFonts w:ascii="Consolas" w:eastAsiaTheme="minorEastAsia" w:hAnsi="Consolas" w:cs="Consolas"/>
+          <w:color w:val="0000FF"/>
+          <w:sz w:val="19"/>
+          <w:szCs w:val="19"/>
+        </w:rPr>
+        <w:t>sizeof</w:t>
+      </w:r>
+      <w:proofErr w:type="spellEnd"/>
+      <w:r>
+        <w:rPr>
+          <w:rFonts w:ascii="Consolas" w:eastAsiaTheme="minorEastAsia" w:hAnsi="Consolas" w:cs="Consolas"/>
+          <w:sz w:val="19"/>
+          <w:szCs w:val="19"/>
+        </w:rPr>
+        <w:t>(</w:t>
+      </w:r>
+      <w:r>
+        <w:rPr>
+          <w:rFonts w:ascii="Consolas" w:eastAsiaTheme="minorEastAsia" w:hAnsi="Consolas" w:cs="Consolas"/>
+          <w:color w:val="0000FF"/>
+          <w:sz w:val="19"/>
+          <w:szCs w:val="19"/>
+        </w:rPr>
+        <w:t>int</w:t>
+      </w:r>
+      <w:r>
+        <w:rPr>
+          <w:rFonts w:ascii="Consolas" w:eastAsiaTheme="minorEastAsia" w:hAnsi="Consolas" w:cs="Consolas"/>
+          <w:sz w:val="19"/>
+          <w:szCs w:val="19"/>
+        </w:rPr>
+        <w:t>) * 8 - 2</w:t>
+      </w:r>
+      <w:proofErr w:type="gramStart"/>
+      <w:r>
+        <w:rPr>
+          <w:rFonts w:ascii="Consolas" w:eastAsiaTheme="minorEastAsia" w:hAnsi="Consolas" w:cs="Consolas"/>
+          <w:sz w:val="19"/>
+          <w:szCs w:val="19"/>
+        </w:rPr>
+        <w:t xml:space="preserve">);   </w:t>
+      </w:r>
+      <w:proofErr w:type="gramEnd"/>
+      <w:r>
+        <w:rPr>
+          <w:rFonts w:ascii="Consolas" w:eastAsiaTheme="minorEastAsia" w:hAnsi="Consolas" w:cs="Consolas"/>
+          <w:sz w:val="19"/>
+          <w:szCs w:val="19"/>
+        </w:rPr>
+        <w:t xml:space="preserve">   </w:t>
+      </w:r>
+      <w:r>
+        <w:rPr>
+          <w:rFonts w:ascii="Consolas" w:eastAsiaTheme="minorEastAsia" w:hAnsi="Consolas" w:cs="Consolas"/>
+          <w:color w:val="008000"/>
+          <w:sz w:val="19"/>
+          <w:szCs w:val="19"/>
+        </w:rPr>
+        <w:t>// iterator to cross over all bits</w:t>
+      </w:r>
+    </w:p>
+    <w:p>
+      <w:pPr>
+        <w:autoSpaceDE w:val="0"/>
+        <w:autoSpaceDN w:val="0"/>
+        <w:adjustRightInd w:val="0"/>
+        <w:spacing w:after="0" w:line="240" w:lineRule="auto"/>
+        <w:rPr>
+          <w:rFonts w:ascii="Consolas" w:eastAsiaTheme="minorEastAsia" w:hAnsi="Consolas" w:cs="Consolas"/>
+          <w:sz w:val="19"/>
+          <w:szCs w:val="19"/>
+        </w:rPr>
+      </w:pPr>
+      <w:r>
+        <w:rPr>
+          <w:rFonts w:ascii="Consolas" w:eastAsiaTheme="minorEastAsia" w:hAnsi="Consolas" w:cs="Consolas"/>
+          <w:sz w:val="19"/>
+          <w:szCs w:val="19"/>
+        </w:rPr>
+        <w:t xml:space="preserve">    </w:t>
+      </w:r>
+      <w:r>
+        <w:rPr>
+          <w:rFonts w:ascii="Consolas" w:eastAsiaTheme="minorEastAsia" w:hAnsi="Consolas" w:cs="Consolas"/>
+          <w:color w:val="0000FF"/>
+          <w:sz w:val="19"/>
+          <w:szCs w:val="19"/>
+        </w:rPr>
+        <w:t>while</w:t>
+      </w:r>
+      <w:r>
+        <w:rPr>
+          <w:rFonts w:ascii="Consolas" w:eastAsiaTheme="minorEastAsia" w:hAnsi="Consolas" w:cs="Consolas"/>
+          <w:sz w:val="19"/>
+          <w:szCs w:val="19"/>
+        </w:rPr>
+        <w:t xml:space="preserve"> (</w:t>
+      </w:r>
+      <w:proofErr w:type="spellStart"/>
+      <w:r>
+        <w:rPr>
+          <w:rFonts w:ascii="Consolas" w:eastAsiaTheme="minorEastAsia" w:hAnsi="Consolas" w:cs="Consolas"/>
+          <w:sz w:val="19"/>
+          <w:szCs w:val="19"/>
+        </w:rPr>
+        <w:t>iter</w:t>
+      </w:r>
+      <w:proofErr w:type="spellEnd"/>
+      <w:r>
+        <w:rPr>
+          <w:rFonts w:ascii="Consolas" w:eastAsiaTheme="minorEastAsia" w:hAnsi="Consolas" w:cs="Consolas"/>
+          <w:sz w:val="19"/>
+          <w:szCs w:val="19"/>
+        </w:rPr>
+        <w:t>)</w:t>
+      </w:r>
+    </w:p>
+    <w:p>
+      <w:pPr>
+        <w:autoSpaceDE w:val="0"/>
+        <w:autoSpaceDN w:val="0"/>
+        <w:adjustRightInd w:val="0"/>
+        <w:spacing w:after="0" w:line="240" w:lineRule="auto"/>
+        <w:rPr>
+          <w:rFonts w:ascii="Consolas" w:eastAsiaTheme="minorEastAsia" w:hAnsi="Consolas" w:cs="Consolas"/>
+          <w:sz w:val="19"/>
+          <w:szCs w:val="19"/>
+        </w:rPr>
+      </w:pPr>
+      <w:r>
+        <w:rPr>
+          <w:rFonts w:ascii="Consolas" w:eastAsiaTheme="minorEastAsia" w:hAnsi="Consolas" w:cs="Consolas"/>
+          <w:sz w:val="19"/>
+          <w:szCs w:val="19"/>
+        </w:rPr>
+        <w:t xml:space="preserve">    {</w:t>
+      </w:r>
+    </w:p>
+    <w:p>
+      <w:pPr>
+        <w:autoSpaceDE w:val="0"/>
+        <w:autoSpaceDN w:val="0"/>
+        <w:adjustRightInd w:val="0"/>
+        <w:spacing w:after="0" w:line="240" w:lineRule="auto"/>
+        <w:rPr>
+          <w:rFonts w:ascii="Consolas" w:eastAsiaTheme="minorEastAsia" w:hAnsi="Consolas" w:cs="Consolas"/>
+          <w:sz w:val="19"/>
+          <w:szCs w:val="19"/>
+        </w:rPr>
+      </w:pPr>
+      <w:r>
+        <w:rPr>
+          <w:rFonts w:ascii="Consolas" w:eastAsiaTheme="minorEastAsia" w:hAnsi="Consolas" w:cs="Consolas"/>
+          <w:sz w:val="19"/>
+          <w:szCs w:val="19"/>
+        </w:rPr>
+        <w:t xml:space="preserve">        </w:t>
+      </w:r>
+      <w:r>
+        <w:rPr>
+          <w:rFonts w:ascii="Consolas" w:eastAsiaTheme="minorEastAsia" w:hAnsi="Consolas" w:cs="Consolas"/>
+          <w:color w:val="0000FF"/>
+          <w:sz w:val="19"/>
+          <w:szCs w:val="19"/>
+        </w:rPr>
+        <w:t>if</w:t>
+      </w:r>
+      <w:r>
+        <w:rPr>
+          <w:rFonts w:ascii="Consolas" w:eastAsiaTheme="minorEastAsia" w:hAnsi="Consolas" w:cs="Consolas"/>
+          <w:sz w:val="19"/>
+          <w:szCs w:val="19"/>
+        </w:rPr>
+        <w:t xml:space="preserve"> (</w:t>
+      </w:r>
+      <w:r>
+        <w:rPr>
+          <w:rFonts w:ascii="Consolas" w:eastAsiaTheme="minorEastAsia" w:hAnsi="Consolas" w:cs="Consolas"/>
+          <w:color w:val="808080"/>
+          <w:sz w:val="19"/>
+          <w:szCs w:val="19"/>
+        </w:rPr>
+        <w:t>num1</w:t>
+      </w:r>
+      <w:r>
+        <w:rPr>
+          <w:rFonts w:ascii="Consolas" w:eastAsiaTheme="minorEastAsia" w:hAnsi="Consolas" w:cs="Consolas"/>
+          <w:sz w:val="19"/>
+          <w:szCs w:val="19"/>
+        </w:rPr>
+        <w:t xml:space="preserve"> &amp; </w:t>
+      </w:r>
+      <w:proofErr w:type="spellStart"/>
+      <w:r>
+        <w:rPr>
+          <w:rFonts w:ascii="Consolas" w:eastAsiaTheme="minorEastAsia" w:hAnsi="Consolas" w:cs="Consolas"/>
+          <w:sz w:val="19"/>
+          <w:szCs w:val="19"/>
+        </w:rPr>
+        <w:t>iter</w:t>
+      </w:r>
+      <w:proofErr w:type="spellEnd"/>
+      <w:r>
+        <w:rPr>
+          <w:rFonts w:ascii="Consolas" w:eastAsiaTheme="minorEastAsia" w:hAnsi="Consolas" w:cs="Consolas"/>
+          <w:sz w:val="19"/>
+          <w:szCs w:val="19"/>
+        </w:rPr>
+        <w:t xml:space="preserve"> ^ </w:t>
+      </w:r>
+      <w:r>
+        <w:rPr>
+          <w:rFonts w:ascii="Consolas" w:eastAsiaTheme="minorEastAsia" w:hAnsi="Consolas" w:cs="Consolas"/>
+          <w:color w:val="808080"/>
+          <w:sz w:val="19"/>
+          <w:szCs w:val="19"/>
+        </w:rPr>
+        <w:t>num2</w:t>
+      </w:r>
+      <w:r>
+        <w:rPr>
+          <w:rFonts w:ascii="Consolas" w:eastAsiaTheme="minorEastAsia" w:hAnsi="Consolas" w:cs="Consolas"/>
+          <w:sz w:val="19"/>
+          <w:szCs w:val="19"/>
+        </w:rPr>
+        <w:t xml:space="preserve"> &amp; </w:t>
+      </w:r>
+      <w:proofErr w:type="spellStart"/>
+      <w:r>
+        <w:rPr>
+          <w:rFonts w:ascii="Consolas" w:eastAsiaTheme="minorEastAsia" w:hAnsi="Consolas" w:cs="Consolas"/>
+          <w:sz w:val="19"/>
+          <w:szCs w:val="19"/>
+        </w:rPr>
+        <w:t>iter</w:t>
+      </w:r>
+      <w:proofErr w:type="spellEnd"/>
+      <w:r>
+        <w:rPr>
+          <w:rFonts w:ascii="Consolas" w:eastAsiaTheme="minorEastAsia" w:hAnsi="Consolas" w:cs="Consolas"/>
+          <w:sz w:val="19"/>
+          <w:szCs w:val="19"/>
+        </w:rPr>
+        <w:t>)</w:t>
+      </w:r>
+    </w:p>
+    <w:p>
+      <w:pPr>
+        <w:autoSpaceDE w:val="0"/>
+        <w:autoSpaceDN w:val="0"/>
+        <w:adjustRightInd w:val="0"/>
+        <w:spacing w:after="0" w:line="240" w:lineRule="auto"/>
+        <w:rPr>
+          <w:rFonts w:ascii="Consolas" w:eastAsiaTheme="minorEastAsia" w:hAnsi="Consolas" w:cs="Consolas"/>
+          <w:sz w:val="19"/>
+          <w:szCs w:val="19"/>
+        </w:rPr>
+      </w:pPr>
+      <w:r>
+        <w:rPr>
+          <w:rFonts w:ascii="Consolas" w:eastAsiaTheme="minorEastAsia" w:hAnsi="Consolas" w:cs="Consolas"/>
+          <w:sz w:val="19"/>
+          <w:szCs w:val="19"/>
+        </w:rPr>
+        <w:t xml:space="preserve">        {</w:t>
+      </w:r>
+    </w:p>
+    <w:p>
+      <w:pPr>
+        <w:autoSpaceDE w:val="0"/>
+        <w:autoSpaceDN w:val="0"/>
+        <w:adjustRightInd w:val="0"/>
+        <w:spacing w:after="0" w:line="240" w:lineRule="auto"/>
+        <w:rPr>
+          <w:rFonts w:ascii="Consolas" w:eastAsiaTheme="minorEastAsia" w:hAnsi="Consolas" w:cs="Consolas"/>
+          <w:sz w:val="19"/>
+          <w:szCs w:val="19"/>
+        </w:rPr>
+      </w:pPr>
+      <w:r>
+        <w:rPr>
+          <w:rFonts w:ascii="Consolas" w:eastAsiaTheme="minorEastAsia" w:hAnsi="Consolas" w:cs="Consolas"/>
+          <w:sz w:val="19"/>
+          <w:szCs w:val="19"/>
+        </w:rPr>
+        <w:t xml:space="preserve">            </w:t>
+      </w:r>
+      <w:r>
+        <w:rPr>
+          <w:rFonts w:ascii="Consolas" w:eastAsiaTheme="minorEastAsia" w:hAnsi="Consolas" w:cs="Consolas"/>
+          <w:color w:val="0000FF"/>
+          <w:sz w:val="19"/>
+          <w:szCs w:val="19"/>
+        </w:rPr>
+        <w:t>if</w:t>
+      </w:r>
+      <w:r>
+        <w:rPr>
+          <w:rFonts w:ascii="Consolas" w:eastAsiaTheme="minorEastAsia" w:hAnsi="Consolas" w:cs="Consolas"/>
+          <w:sz w:val="19"/>
+          <w:szCs w:val="19"/>
+        </w:rPr>
+        <w:t xml:space="preserve"> (</w:t>
+      </w:r>
+      <w:proofErr w:type="spellStart"/>
+      <w:r>
+        <w:rPr>
+          <w:rFonts w:ascii="Consolas" w:eastAsiaTheme="minorEastAsia" w:hAnsi="Consolas" w:cs="Consolas"/>
+          <w:sz w:val="19"/>
+          <w:szCs w:val="19"/>
+        </w:rPr>
+        <w:t>highestBit</w:t>
+      </w:r>
+      <w:proofErr w:type="spellEnd"/>
+      <w:r>
+        <w:rPr>
+          <w:rFonts w:ascii="Consolas" w:eastAsiaTheme="minorEastAsia" w:hAnsi="Consolas" w:cs="Consolas"/>
+          <w:sz w:val="19"/>
+          <w:szCs w:val="19"/>
+        </w:rPr>
+        <w:t>)</w:t>
+      </w:r>
+    </w:p>
+    <w:p>
+      <w:pPr>
+        <w:autoSpaceDE w:val="0"/>
+        <w:autoSpaceDN w:val="0"/>
+        <w:adjustRightInd w:val="0"/>
+        <w:spacing w:after="0" w:line="240" w:lineRule="auto"/>
+        <w:rPr>
+          <w:rFonts w:ascii="Consolas" w:eastAsiaTheme="minorEastAsia" w:hAnsi="Consolas" w:cs="Consolas"/>
+          <w:sz w:val="19"/>
+          <w:szCs w:val="19"/>
+        </w:rPr>
+      </w:pPr>
+      <w:r>
+        <w:rPr>
+          <w:rFonts w:ascii="Consolas" w:eastAsiaTheme="minorEastAsia" w:hAnsi="Consolas" w:cs="Consolas"/>
+          <w:sz w:val="19"/>
+          <w:szCs w:val="19"/>
+        </w:rPr>
+        <w:t xml:space="preserve">                </w:t>
+      </w:r>
+      <w:r>
+        <w:rPr>
+          <w:rFonts w:ascii="Consolas" w:eastAsiaTheme="minorEastAsia" w:hAnsi="Consolas" w:cs="Consolas"/>
+          <w:color w:val="0000FF"/>
+          <w:sz w:val="19"/>
+          <w:szCs w:val="19"/>
+        </w:rPr>
+        <w:t>return</w:t>
+      </w:r>
+      <w:r>
+        <w:rPr>
+          <w:rFonts w:ascii="Consolas" w:eastAsiaTheme="minorEastAsia" w:hAnsi="Consolas" w:cs="Consolas"/>
+          <w:sz w:val="19"/>
+          <w:szCs w:val="19"/>
+        </w:rPr>
+        <w:t xml:space="preserve"> </w:t>
+      </w:r>
+      <w:r>
+        <w:rPr>
+          <w:rFonts w:ascii="Consolas" w:eastAsiaTheme="minorEastAsia" w:hAnsi="Consolas" w:cs="Consolas"/>
+          <w:color w:val="808080"/>
+          <w:sz w:val="19"/>
+          <w:szCs w:val="19"/>
+        </w:rPr>
+        <w:t>num2</w:t>
+      </w:r>
+      <w:r>
+        <w:rPr>
+          <w:rFonts w:ascii="Consolas" w:eastAsiaTheme="minorEastAsia" w:hAnsi="Consolas" w:cs="Consolas"/>
+          <w:sz w:val="19"/>
+          <w:szCs w:val="19"/>
+        </w:rPr>
+        <w:t xml:space="preserve"> &amp; </w:t>
+      </w:r>
+      <w:proofErr w:type="spellStart"/>
+      <w:r>
+        <w:rPr>
+          <w:rFonts w:ascii="Consolas" w:eastAsiaTheme="minorEastAsia" w:hAnsi="Consolas" w:cs="Consolas"/>
+          <w:sz w:val="19"/>
+          <w:szCs w:val="19"/>
+        </w:rPr>
+        <w:t>iter</w:t>
+      </w:r>
+      <w:proofErr w:type="spellEnd"/>
+      <w:r>
+        <w:rPr>
+          <w:rFonts w:ascii="Consolas" w:eastAsiaTheme="minorEastAsia" w:hAnsi="Consolas" w:cs="Consolas"/>
+          <w:sz w:val="19"/>
+          <w:szCs w:val="19"/>
+        </w:rPr>
+        <w:t>;</w:t>
+      </w:r>
+    </w:p>
+    <w:p>
+      <w:pPr>
+        <w:autoSpaceDE w:val="0"/>
+        <w:autoSpaceDN w:val="0"/>
+        <w:adjustRightInd w:val="0"/>
+        <w:spacing w:after="0" w:line="240" w:lineRule="auto"/>
+        <w:rPr>
+          <w:rFonts w:ascii="Consolas" w:eastAsiaTheme="minorEastAsia" w:hAnsi="Consolas" w:cs="Consolas"/>
+          <w:sz w:val="19"/>
+          <w:szCs w:val="19"/>
+        </w:rPr>
+      </w:pPr>
+      <w:r>
+        <w:rPr>
+          <w:rFonts w:ascii="Consolas" w:eastAsiaTheme="minorEastAsia" w:hAnsi="Consolas" w:cs="Consolas"/>
+          <w:sz w:val="19"/>
+          <w:szCs w:val="19"/>
+        </w:rPr>
+        <w:t xml:space="preserve">            </w:t>
+      </w:r>
+      <w:r>
+        <w:rPr>
+          <w:rFonts w:ascii="Consolas" w:eastAsiaTheme="minorEastAsia" w:hAnsi="Consolas" w:cs="Consolas"/>
+          <w:color w:val="0000FF"/>
+          <w:sz w:val="19"/>
+          <w:szCs w:val="19"/>
+        </w:rPr>
+        <w:t>else</w:t>
+      </w:r>
+    </w:p>
+    <w:p>
+      <w:pPr>
+        <w:autoSpaceDE w:val="0"/>
+        <w:autoSpaceDN w:val="0"/>
+        <w:adjustRightInd w:val="0"/>
+        <w:spacing w:after="0" w:line="240" w:lineRule="auto"/>
+        <w:rPr>
+          <w:rFonts w:ascii="Consolas" w:eastAsiaTheme="minorEastAsia" w:hAnsi="Consolas" w:cs="Consolas"/>
+          <w:sz w:val="19"/>
+          <w:szCs w:val="19"/>
+        </w:rPr>
+      </w:pPr>
+      <w:r>
+        <w:rPr>
+          <w:rFonts w:ascii="Consolas" w:eastAsiaTheme="minorEastAsia" w:hAnsi="Consolas" w:cs="Consolas"/>
+          <w:sz w:val="19"/>
+          <w:szCs w:val="19"/>
+        </w:rPr>
+        <w:t xml:space="preserve">                </w:t>
+      </w:r>
+      <w:r>
+        <w:rPr>
+          <w:rFonts w:ascii="Consolas" w:eastAsiaTheme="minorEastAsia" w:hAnsi="Consolas" w:cs="Consolas"/>
+          <w:color w:val="0000FF"/>
+          <w:sz w:val="19"/>
+          <w:szCs w:val="19"/>
+        </w:rPr>
+        <w:t>return</w:t>
+      </w:r>
+      <w:r>
+        <w:rPr>
+          <w:rFonts w:ascii="Consolas" w:eastAsiaTheme="minorEastAsia" w:hAnsi="Consolas" w:cs="Consolas"/>
+          <w:sz w:val="19"/>
+          <w:szCs w:val="19"/>
+        </w:rPr>
+        <w:t xml:space="preserve"> </w:t>
+      </w:r>
+      <w:r>
+        <w:rPr>
+          <w:rFonts w:ascii="Consolas" w:eastAsiaTheme="minorEastAsia" w:hAnsi="Consolas" w:cs="Consolas"/>
+          <w:color w:val="808080"/>
+          <w:sz w:val="19"/>
+          <w:szCs w:val="19"/>
+        </w:rPr>
+        <w:t>num1</w:t>
+      </w:r>
+      <w:r>
+        <w:rPr>
+          <w:rFonts w:ascii="Consolas" w:eastAsiaTheme="minorEastAsia" w:hAnsi="Consolas" w:cs="Consolas"/>
+          <w:sz w:val="19"/>
+          <w:szCs w:val="19"/>
+        </w:rPr>
+        <w:t xml:space="preserve"> &amp; </w:t>
+      </w:r>
+      <w:proofErr w:type="spellStart"/>
+      <w:r>
+        <w:rPr>
+          <w:rFonts w:ascii="Consolas" w:eastAsiaTheme="minorEastAsia" w:hAnsi="Consolas" w:cs="Consolas"/>
+          <w:sz w:val="19"/>
+          <w:szCs w:val="19"/>
+        </w:rPr>
+        <w:t>iter</w:t>
+      </w:r>
+      <w:proofErr w:type="spellEnd"/>
+      <w:r>
+        <w:rPr>
+          <w:rFonts w:ascii="Consolas" w:eastAsiaTheme="minorEastAsia" w:hAnsi="Consolas" w:cs="Consolas"/>
+          <w:sz w:val="19"/>
+          <w:szCs w:val="19"/>
+        </w:rPr>
+        <w:t>;</w:t>
+      </w:r>
+    </w:p>
+    <w:p>
+      <w:pPr>
+        <w:autoSpaceDE w:val="0"/>
+        <w:autoSpaceDN w:val="0"/>
+        <w:adjustRightInd w:val="0"/>
+        <w:spacing w:after="0" w:line="240" w:lineRule="auto"/>
+        <w:rPr>
+          <w:rFonts w:ascii="Consolas" w:eastAsiaTheme="minorEastAsia" w:hAnsi="Consolas" w:cs="Consolas"/>
+          <w:sz w:val="19"/>
+          <w:szCs w:val="19"/>
+        </w:rPr>
+      </w:pPr>
+      <w:r>
+        <w:rPr>
+          <w:rFonts w:ascii="Consolas" w:eastAsiaTheme="minorEastAsia" w:hAnsi="Consolas" w:cs="Consolas"/>
+          <w:sz w:val="19"/>
+          <w:szCs w:val="19"/>
+        </w:rPr>
+        <w:t xml:space="preserve">        }</w:t>
+      </w:r>
+    </w:p>
+    <w:p>
+      <w:pPr>
+        <w:autoSpaceDE w:val="0"/>
+        <w:autoSpaceDN w:val="0"/>
+        <w:adjustRightInd w:val="0"/>
+        <w:spacing w:after="0" w:line="240" w:lineRule="auto"/>
+        <w:rPr>
+          <w:rFonts w:ascii="Consolas" w:eastAsiaTheme="minorEastAsia" w:hAnsi="Consolas" w:cs="Consolas"/>
+          <w:sz w:val="19"/>
+          <w:szCs w:val="19"/>
+        </w:rPr>
+      </w:pPr>
+      <w:r>
+        <w:rPr>
+          <w:rFonts w:ascii="Consolas" w:eastAsiaTheme="minorEastAsia" w:hAnsi="Consolas" w:cs="Consolas"/>
+          <w:sz w:val="19"/>
+          <w:szCs w:val="19"/>
+        </w:rPr>
+        <w:t xml:space="preserve">        </w:t>
+      </w:r>
+      <w:r>
+        <w:rPr>
+          <w:rFonts w:ascii="Consolas" w:eastAsiaTheme="minorEastAsia" w:hAnsi="Consolas" w:cs="Consolas"/>
+          <w:color w:val="0000FF"/>
+          <w:sz w:val="19"/>
+          <w:szCs w:val="19"/>
+        </w:rPr>
+        <w:t>else</w:t>
+      </w:r>
+    </w:p>
+    <w:p>
+      <w:pPr>
+        <w:autoSpaceDE w:val="0"/>
+        <w:autoSpaceDN w:val="0"/>
+        <w:adjustRightInd w:val="0"/>
+        <w:spacing w:after="0" w:line="240" w:lineRule="auto"/>
+        <w:rPr>
+          <w:rFonts w:ascii="Consolas" w:eastAsiaTheme="minorEastAsia" w:hAnsi="Consolas" w:cs="Consolas"/>
+          <w:sz w:val="19"/>
+          <w:szCs w:val="19"/>
+        </w:rPr>
+      </w:pPr>
+      <w:r>
+        <w:rPr>
+          <w:rFonts w:ascii="Consolas" w:eastAsiaTheme="minorEastAsia" w:hAnsi="Consolas" w:cs="Consolas"/>
+          <w:sz w:val="19"/>
+          <w:szCs w:val="19"/>
+        </w:rPr>
+        <w:t xml:space="preserve">            </w:t>
+      </w:r>
+      <w:proofErr w:type="spellStart"/>
+      <w:r>
+        <w:rPr>
+          <w:rFonts w:ascii="Consolas" w:eastAsiaTheme="minorEastAsia" w:hAnsi="Consolas" w:cs="Consolas"/>
+          <w:sz w:val="19"/>
+          <w:szCs w:val="19"/>
+        </w:rPr>
+        <w:t>highestBit</w:t>
+      </w:r>
+      <w:proofErr w:type="spellEnd"/>
+      <w:r>
+        <w:rPr>
+          <w:rFonts w:ascii="Consolas" w:eastAsiaTheme="minorEastAsia" w:hAnsi="Consolas" w:cs="Consolas"/>
+          <w:sz w:val="19"/>
+          <w:szCs w:val="19"/>
+        </w:rPr>
+        <w:t xml:space="preserve"> = </w:t>
+      </w:r>
+      <w:r>
+        <w:rPr>
+          <w:rFonts w:ascii="Consolas" w:eastAsiaTheme="minorEastAsia" w:hAnsi="Consolas" w:cs="Consolas"/>
+          <w:color w:val="0000FF"/>
+          <w:sz w:val="19"/>
+          <w:szCs w:val="19"/>
+        </w:rPr>
+        <w:t>false</w:t>
+      </w:r>
+      <w:r>
+        <w:rPr>
+          <w:rFonts w:ascii="Consolas" w:eastAsiaTheme="minorEastAsia" w:hAnsi="Consolas" w:cs="Consolas"/>
+          <w:sz w:val="19"/>
+          <w:szCs w:val="19"/>
+        </w:rPr>
+        <w:t>;</w:t>
+      </w:r>
+    </w:p>
+    <w:p>
+      <w:pPr>
+        <w:autoSpaceDE w:val="0"/>
+        <w:autoSpaceDN w:val="0"/>
+        <w:adjustRightInd w:val="0"/>
+        <w:spacing w:after="0" w:line="240" w:lineRule="auto"/>
+        <w:rPr>
+          <w:rFonts w:ascii="Consolas" w:eastAsiaTheme="minorEastAsia" w:hAnsi="Consolas" w:cs="Consolas"/>
+          <w:sz w:val="19"/>
+          <w:szCs w:val="19"/>
+        </w:rPr>
+      </w:pPr>
+      <w:r>
+        <w:rPr>
+          <w:rFonts w:ascii="Consolas" w:eastAsiaTheme="minorEastAsia" w:hAnsi="Consolas" w:cs="Consolas"/>
+          <w:sz w:val="19"/>
+          <w:szCs w:val="19"/>
+        </w:rPr>
+        <w:t xml:space="preserve">        </w:t>
+      </w:r>
+      <w:proofErr w:type="spellStart"/>
+      <w:r>
+        <w:rPr>
+          <w:rFonts w:ascii="Consolas" w:eastAsiaTheme="minorEastAsia" w:hAnsi="Consolas" w:cs="Consolas"/>
+          <w:sz w:val="19"/>
+          <w:szCs w:val="19"/>
+        </w:rPr>
+        <w:t>iter</w:t>
+      </w:r>
+      <w:proofErr w:type="spellEnd"/>
+      <w:r>
+        <w:rPr>
+          <w:rFonts w:ascii="Consolas" w:eastAsiaTheme="minorEastAsia" w:hAnsi="Consolas" w:cs="Consolas"/>
+          <w:sz w:val="19"/>
+          <w:szCs w:val="19"/>
+        </w:rPr>
+        <w:t xml:space="preserve"> &gt;&gt;= 1;</w:t>
+      </w:r>
+    </w:p>
+    <w:p>
+      <w:pPr>
+        <w:autoSpaceDE w:val="0"/>
+        <w:autoSpaceDN w:val="0"/>
+        <w:adjustRightInd w:val="0"/>
+        <w:spacing w:after="0" w:line="240" w:lineRule="auto"/>
+        <w:rPr>
+          <w:rFonts w:ascii="Consolas" w:eastAsiaTheme="minorEastAsia" w:hAnsi="Consolas" w:cs="Consolas"/>
+          <w:sz w:val="19"/>
+          <w:szCs w:val="19"/>
+        </w:rPr>
+      </w:pPr>
+      <w:r>
+        <w:rPr>
+          <w:rFonts w:ascii="Consolas" w:eastAsiaTheme="minorEastAsia" w:hAnsi="Consolas" w:cs="Consolas"/>
+          <w:sz w:val="19"/>
+          <w:szCs w:val="19"/>
+        </w:rPr>
+        <w:t xml:space="preserve">    }</w:t>
+      </w:r>
+    </w:p>
+    <w:p>
+      <w:pPr>
+        <w:autoSpaceDE w:val="0"/>
+        <w:autoSpaceDN w:val="0"/>
+        <w:adjustRightInd w:val="0"/>
+        <w:spacing w:after="0" w:line="240" w:lineRule="auto"/>
+        <w:rPr>
+          <w:rFonts w:ascii="Consolas" w:eastAsiaTheme="minorEastAsia" w:hAnsi="Consolas" w:cs="Consolas"/>
+          <w:sz w:val="19"/>
+          <w:szCs w:val="19"/>
+        </w:rPr>
+      </w:pPr>
+      <w:r>
+        <w:rPr>
+          <w:rFonts w:ascii="Consolas" w:eastAsiaTheme="minorEastAsia" w:hAnsi="Consolas" w:cs="Consolas"/>
+          <w:sz w:val="19"/>
+          <w:szCs w:val="19"/>
+        </w:rPr>
+        <w:t xml:space="preserve">    </w:t>
+      </w:r>
+      <w:r>
+        <w:rPr>
+          <w:rFonts w:ascii="Consolas" w:eastAsiaTheme="minorEastAsia" w:hAnsi="Consolas" w:cs="Consolas"/>
+          <w:color w:val="0000FF"/>
+          <w:sz w:val="19"/>
+          <w:szCs w:val="19"/>
+        </w:rPr>
+        <w:t>return</w:t>
+      </w:r>
+      <w:r>
+        <w:rPr>
+          <w:rFonts w:ascii="Consolas" w:eastAsiaTheme="minorEastAsia" w:hAnsi="Consolas" w:cs="Consolas"/>
+          <w:sz w:val="19"/>
+          <w:szCs w:val="19"/>
+        </w:rPr>
+        <w:t xml:space="preserve"> </w:t>
+      </w:r>
+      <w:r>
+        <w:rPr>
+          <w:rFonts w:ascii="Consolas" w:eastAsiaTheme="minorEastAsia" w:hAnsi="Consolas" w:cs="Consolas"/>
+          <w:color w:val="0000FF"/>
+          <w:sz w:val="19"/>
+          <w:szCs w:val="19"/>
+        </w:rPr>
+        <w:t>false</w:t>
+      </w:r>
+      <w:r>
+        <w:rPr>
+          <w:rFonts w:ascii="Consolas" w:eastAsiaTheme="minorEastAsia" w:hAnsi="Consolas" w:cs="Consolas"/>
+          <w:sz w:val="19"/>
+          <w:szCs w:val="19"/>
+        </w:rPr>
+        <w:t>;</w:t>
+      </w:r>
+    </w:p>
+    <w:p>
+      <w:pPr>
+        <w:autoSpaceDE w:val="0"/>
+        <w:autoSpaceDN w:val="0"/>
+        <w:adjustRightInd w:val="0"/>
+        <w:spacing w:after="0" w:line="240" w:lineRule="auto"/>
+        <w:rPr>
+          <w:rFonts w:ascii="Consolas" w:eastAsiaTheme="minorEastAsia" w:hAnsi="Consolas" w:cs="Consolas"/>
+          <w:sz w:val="19"/>
+          <w:szCs w:val="19"/>
+        </w:rPr>
+      </w:pPr>
+      <w:r>
+        <w:rPr>
+          <w:rFonts w:ascii="Consolas" w:eastAsiaTheme="minorEastAsia" w:hAnsi="Consolas" w:cs="Consolas"/>
+          <w:sz w:val="18"/>
+          <w:szCs w:val="19"/>
+        </w:rPr>
+        <w:t>}</w:t>
+      </w:r>
+    </w:p>
+    <w:p>
+      <w:pPr>
+        <w:autoSpaceDE w:val="0"/>
+        <w:autoSpaceDN w:val="0"/>
+        <w:adjustRightInd w:val="0"/>
+        <w:spacing w:after="0" w:line="240" w:lineRule="auto"/>
+        <w:rPr>
+          <w:rFonts w:ascii="Consolas" w:eastAsiaTheme="minorEastAsia" w:hAnsi="Consolas" w:cs="Consolas"/>
+          <w:sz w:val="18"/>
+          <w:szCs w:val="19"/>
+        </w:rPr>
+      </w:pPr>
+      <w:r>
+        <w:rPr>
+          <w:rFonts w:ascii="Consolas" w:eastAsiaTheme="minorEastAsia" w:hAnsi="Consolas" w:cs="Consolas"/>
+          <w:color w:val="0000FF"/>
+          <w:sz w:val="18"/>
+          <w:szCs w:val="19"/>
+        </w:rPr>
+        <w:t>void</w:t>
+      </w:r>
+      <w:r>
+        <w:rPr>
+          <w:rFonts w:ascii="Consolas" w:eastAsiaTheme="minorEastAsia" w:hAnsi="Consolas" w:cs="Consolas"/>
+          <w:sz w:val="18"/>
+          <w:szCs w:val="19"/>
+        </w:rPr>
+        <w:t xml:space="preserve"> </w:t>
+      </w:r>
+      <w:proofErr w:type="spellStart"/>
+      <w:proofErr w:type="gramStart"/>
+      <w:r>
+        <w:rPr>
+          <w:rFonts w:ascii="Consolas" w:eastAsiaTheme="minorEastAsia" w:hAnsi="Consolas" w:cs="Consolas"/>
+          <w:sz w:val="18"/>
+          <w:szCs w:val="19"/>
+        </w:rPr>
+        <w:t>dekrement</w:t>
+      </w:r>
+      <w:proofErr w:type="spellEnd"/>
+      <w:r>
+        <w:rPr>
+          <w:rFonts w:ascii="Consolas" w:eastAsiaTheme="minorEastAsia" w:hAnsi="Consolas" w:cs="Consolas"/>
+          <w:sz w:val="18"/>
+          <w:szCs w:val="19"/>
+        </w:rPr>
+        <w:t>(</w:t>
+      </w:r>
+      <w:proofErr w:type="gramEnd"/>
+      <w:r>
+        <w:rPr>
+          <w:rFonts w:ascii="Consolas" w:eastAsiaTheme="minorEastAsia" w:hAnsi="Consolas" w:cs="Consolas"/>
+          <w:color w:val="0000FF"/>
+          <w:sz w:val="18"/>
+          <w:szCs w:val="19"/>
+        </w:rPr>
+        <w:t>int</w:t>
+      </w:r>
+      <w:r>
+        <w:rPr>
+          <w:rFonts w:ascii="Consolas" w:eastAsiaTheme="minorEastAsia" w:hAnsi="Consolas" w:cs="Consolas"/>
+          <w:sz w:val="18"/>
+          <w:szCs w:val="19"/>
+        </w:rPr>
+        <w:t xml:space="preserve">&amp; </w:t>
+      </w:r>
+      <w:r>
+        <w:rPr>
+          <w:rFonts w:ascii="Consolas" w:eastAsiaTheme="minorEastAsia" w:hAnsi="Consolas" w:cs="Consolas"/>
+          <w:color w:val="808080"/>
+          <w:sz w:val="18"/>
+          <w:szCs w:val="19"/>
+        </w:rPr>
+        <w:t>num</w:t>
+      </w:r>
+      <w:r>
+        <w:rPr>
+          <w:rFonts w:ascii="Consolas" w:eastAsiaTheme="minorEastAsia" w:hAnsi="Consolas" w:cs="Consolas"/>
+          <w:sz w:val="18"/>
+          <w:szCs w:val="19"/>
+        </w:rPr>
+        <w:t>)</w:t>
+      </w:r>
+    </w:p>
+    <w:p>
+      <w:pPr>
+        <w:autoSpaceDE w:val="0"/>
+        <w:autoSpaceDN w:val="0"/>
+        <w:adjustRightInd w:val="0"/>
+        <w:spacing w:after="0" w:line="240" w:lineRule="auto"/>
+        <w:rPr>
+          <w:rFonts w:ascii="Consolas" w:eastAsiaTheme="minorEastAsia" w:hAnsi="Consolas" w:cs="Consolas"/>
+          <w:sz w:val="18"/>
+          <w:szCs w:val="19"/>
+        </w:rPr>
+      </w:pPr>
+      <w:r>
+        <w:rPr>
+          <w:rFonts w:ascii="Consolas" w:eastAsiaTheme="minorEastAsia" w:hAnsi="Consolas" w:cs="Consolas"/>
+          <w:sz w:val="18"/>
+          <w:szCs w:val="19"/>
+        </w:rPr>
+        <w:t>{</w:t>
+      </w:r>
+    </w:p>
+    <w:p>
+      <w:pPr>
+        <w:autoSpaceDE w:val="0"/>
+        <w:autoSpaceDN w:val="0"/>
+        <w:adjustRightInd w:val="0"/>
+        <w:spacing w:after="0" w:line="240" w:lineRule="auto"/>
+        <w:rPr>
+          <w:rFonts w:ascii="Consolas" w:eastAsiaTheme="minorEastAsia" w:hAnsi="Consolas" w:cs="Consolas"/>
+          <w:sz w:val="19"/>
+          <w:szCs w:val="19"/>
+        </w:rPr>
+      </w:pPr>
+      <w:r>
+        <w:rPr>
+          <w:rFonts w:ascii="Consolas" w:eastAsiaTheme="minorEastAsia" w:hAnsi="Consolas" w:cs="Consolas"/>
+          <w:sz w:val="18"/>
+          <w:szCs w:val="19"/>
+        </w:rPr>
+        <w:t xml:space="preserve">    </w:t>
+      </w:r>
+      <w:r>
+        <w:rPr>
+          <w:rFonts w:ascii="Consolas" w:eastAsiaTheme="minorEastAsia" w:hAnsi="Consolas" w:cs="Consolas"/>
+          <w:color w:val="0000FF"/>
+          <w:sz w:val="19"/>
+          <w:szCs w:val="19"/>
+        </w:rPr>
+        <w:t>int</w:t>
+      </w:r>
+      <w:r>
+        <w:rPr>
+          <w:rFonts w:ascii="Consolas" w:eastAsiaTheme="minorEastAsia" w:hAnsi="Consolas" w:cs="Consolas"/>
+          <w:sz w:val="19"/>
+          <w:szCs w:val="19"/>
+        </w:rPr>
+        <w:t xml:space="preserve"> </w:t>
+      </w:r>
+      <w:proofErr w:type="spellStart"/>
+      <w:r>
+        <w:rPr>
+          <w:rFonts w:ascii="Consolas" w:eastAsiaTheme="minorEastAsia" w:hAnsi="Consolas" w:cs="Consolas"/>
+          <w:sz w:val="19"/>
+          <w:szCs w:val="19"/>
+        </w:rPr>
+        <w:t>iter</w:t>
+      </w:r>
+      <w:proofErr w:type="spellEnd"/>
+      <w:r>
+        <w:rPr>
+          <w:rFonts w:ascii="Consolas" w:eastAsiaTheme="minorEastAsia" w:hAnsi="Consolas" w:cs="Consolas"/>
+          <w:sz w:val="19"/>
+          <w:szCs w:val="19"/>
+        </w:rPr>
+        <w:t xml:space="preserve"> = </w:t>
+      </w:r>
+      <w:proofErr w:type="gramStart"/>
+      <w:r>
+        <w:rPr>
+          <w:rFonts w:ascii="Consolas" w:eastAsiaTheme="minorEastAsia" w:hAnsi="Consolas" w:cs="Consolas"/>
+          <w:sz w:val="19"/>
+          <w:szCs w:val="19"/>
+        </w:rPr>
+        <w:t xml:space="preserve">1;   </w:t>
+      </w:r>
+      <w:proofErr w:type="gramEnd"/>
+      <w:r>
+        <w:rPr>
+          <w:rFonts w:ascii="Consolas" w:eastAsiaTheme="minorEastAsia" w:hAnsi="Consolas" w:cs="Consolas"/>
+          <w:sz w:val="19"/>
+          <w:szCs w:val="19"/>
+        </w:rPr>
+        <w:t xml:space="preserve">        </w:t>
+      </w:r>
+      <w:r>
+        <w:rPr>
+          <w:rFonts w:ascii="Consolas" w:eastAsiaTheme="minorEastAsia" w:hAnsi="Consolas" w:cs="Consolas"/>
+          <w:color w:val="008000"/>
+          <w:sz w:val="19"/>
+          <w:szCs w:val="19"/>
+        </w:rPr>
+        <w:t>// iterator to cross over all bits</w:t>
+      </w:r>
+    </w:p>
+    <w:p>
+      <w:pPr>
+        <w:autoSpaceDE w:val="0"/>
+        <w:autoSpaceDN w:val="0"/>
+        <w:adjustRightInd w:val="0"/>
+        <w:spacing w:after="0" w:line="240" w:lineRule="auto"/>
+        <w:rPr>
+          <w:rFonts w:ascii="Consolas" w:eastAsiaTheme="minorEastAsia" w:hAnsi="Consolas" w:cs="Consolas"/>
+          <w:sz w:val="19"/>
+          <w:szCs w:val="19"/>
+        </w:rPr>
+      </w:pPr>
+      <w:r>
+        <w:rPr>
+          <w:rFonts w:ascii="Consolas" w:eastAsiaTheme="minorEastAsia" w:hAnsi="Consolas" w:cs="Consolas"/>
+          <w:sz w:val="19"/>
+          <w:szCs w:val="19"/>
+        </w:rPr>
+        <w:t xml:space="preserve">    </w:t>
+      </w:r>
+      <w:r>
+        <w:rPr>
+          <w:rFonts w:ascii="Consolas" w:eastAsiaTheme="minorEastAsia" w:hAnsi="Consolas" w:cs="Consolas"/>
+          <w:color w:val="0000FF"/>
+          <w:sz w:val="19"/>
+          <w:szCs w:val="19"/>
+        </w:rPr>
+        <w:t>while</w:t>
+      </w:r>
+      <w:r>
+        <w:rPr>
+          <w:rFonts w:ascii="Consolas" w:eastAsiaTheme="minorEastAsia" w:hAnsi="Consolas" w:cs="Consolas"/>
+          <w:sz w:val="19"/>
+          <w:szCs w:val="19"/>
+        </w:rPr>
+        <w:t xml:space="preserve"> (</w:t>
+      </w:r>
+      <w:proofErr w:type="spellStart"/>
+      <w:r>
+        <w:rPr>
+          <w:rFonts w:ascii="Consolas" w:eastAsiaTheme="minorEastAsia" w:hAnsi="Consolas" w:cs="Consolas"/>
+          <w:sz w:val="19"/>
+          <w:szCs w:val="19"/>
+        </w:rPr>
+        <w:t>iter</w:t>
+      </w:r>
+      <w:proofErr w:type="spellEnd"/>
+      <w:r>
+        <w:rPr>
+          <w:rFonts w:ascii="Consolas" w:eastAsiaTheme="minorEastAsia" w:hAnsi="Consolas" w:cs="Consolas"/>
+          <w:sz w:val="19"/>
+          <w:szCs w:val="19"/>
+        </w:rPr>
+        <w:t>)</w:t>
+      </w:r>
+      <w:r>
+        <w:rPr>
+          <w:rFonts w:ascii="Consolas" w:eastAsiaTheme="minorEastAsia" w:hAnsi="Consolas" w:cs="Consolas"/>
+          <w:sz w:val="19"/>
+          <w:szCs w:val="19"/>
+        </w:rPr>
+        <w:t xml:space="preserve"> </w:t>
+      </w:r>
+      <w:r>
+        <w:rPr>
+          <w:rFonts w:ascii="Consolas" w:eastAsiaTheme="minorEastAsia" w:hAnsi="Consolas" w:cs="Consolas"/>
+          <w:sz w:val="19"/>
+          <w:szCs w:val="19"/>
+        </w:rPr>
+        <w:t>{</w:t>
+      </w:r>
+    </w:p>
+    <w:p>
+      <w:pPr>
+        <w:autoSpaceDE w:val="0"/>
+        <w:autoSpaceDN w:val="0"/>
+        <w:adjustRightInd w:val="0"/>
+        <w:spacing w:after="0" w:line="240" w:lineRule="auto"/>
+        <w:rPr>
+          <w:rFonts w:ascii="Consolas" w:eastAsiaTheme="minorEastAsia" w:hAnsi="Consolas" w:cs="Consolas"/>
+          <w:sz w:val="19"/>
+          <w:szCs w:val="19"/>
+        </w:rPr>
+      </w:pPr>
+      <w:r>
+        <w:rPr>
+          <w:rFonts w:ascii="Consolas" w:eastAsiaTheme="minorEastAsia" w:hAnsi="Consolas" w:cs="Consolas"/>
+          <w:sz w:val="19"/>
+          <w:szCs w:val="19"/>
+        </w:rPr>
+        <w:t xml:space="preserve">        </w:t>
+      </w:r>
+      <w:r>
+        <w:rPr>
+          <w:rFonts w:ascii="Consolas" w:eastAsiaTheme="minorEastAsia" w:hAnsi="Consolas" w:cs="Consolas"/>
+          <w:color w:val="808080"/>
+          <w:sz w:val="19"/>
+          <w:szCs w:val="19"/>
+        </w:rPr>
+        <w:t>num</w:t>
+      </w:r>
+      <w:r>
+        <w:rPr>
+          <w:rFonts w:ascii="Consolas" w:eastAsiaTheme="minorEastAsia" w:hAnsi="Consolas" w:cs="Consolas"/>
+          <w:sz w:val="19"/>
+          <w:szCs w:val="19"/>
+        </w:rPr>
+        <w:t xml:space="preserve"> ^= </w:t>
+      </w:r>
+      <w:proofErr w:type="spellStart"/>
+      <w:r>
+        <w:rPr>
+          <w:rFonts w:ascii="Consolas" w:eastAsiaTheme="minorEastAsia" w:hAnsi="Consolas" w:cs="Consolas"/>
+          <w:sz w:val="19"/>
+          <w:szCs w:val="19"/>
+        </w:rPr>
+        <w:t>iter</w:t>
+      </w:r>
+      <w:proofErr w:type="spellEnd"/>
+      <w:r>
+        <w:rPr>
+          <w:rFonts w:ascii="Consolas" w:eastAsiaTheme="minorEastAsia" w:hAnsi="Consolas" w:cs="Consolas"/>
+          <w:sz w:val="19"/>
+          <w:szCs w:val="19"/>
+        </w:rPr>
+        <w:t>;</w:t>
+      </w:r>
+    </w:p>
+    <w:p>
+      <w:pPr>
+        <w:autoSpaceDE w:val="0"/>
+        <w:autoSpaceDN w:val="0"/>
+        <w:adjustRightInd w:val="0"/>
+        <w:spacing w:after="0" w:line="240" w:lineRule="auto"/>
+        <w:rPr>
+          <w:rFonts w:ascii="Consolas" w:eastAsiaTheme="minorEastAsia" w:hAnsi="Consolas" w:cs="Consolas"/>
+          <w:sz w:val="19"/>
+          <w:szCs w:val="19"/>
+        </w:rPr>
+      </w:pPr>
+      <w:r>
+        <w:rPr>
+          <w:rFonts w:ascii="Consolas" w:eastAsiaTheme="minorEastAsia" w:hAnsi="Consolas" w:cs="Consolas"/>
+          <w:sz w:val="19"/>
+          <w:szCs w:val="19"/>
+        </w:rPr>
+        <w:t xml:space="preserve">        </w:t>
+      </w:r>
+      <w:r>
+        <w:rPr>
+          <w:rFonts w:ascii="Consolas" w:eastAsiaTheme="minorEastAsia" w:hAnsi="Consolas" w:cs="Consolas"/>
+          <w:color w:val="0000FF"/>
+          <w:sz w:val="19"/>
+          <w:szCs w:val="19"/>
+        </w:rPr>
+        <w:t>if</w:t>
+      </w:r>
+      <w:r>
+        <w:rPr>
+          <w:rFonts w:ascii="Consolas" w:eastAsiaTheme="minorEastAsia" w:hAnsi="Consolas" w:cs="Consolas"/>
+          <w:sz w:val="19"/>
+          <w:szCs w:val="19"/>
+        </w:rPr>
+        <w:t xml:space="preserve"> (</w:t>
+      </w:r>
+      <w:r>
+        <w:rPr>
+          <w:rFonts w:ascii="Consolas" w:eastAsiaTheme="minorEastAsia" w:hAnsi="Consolas" w:cs="Consolas"/>
+          <w:color w:val="808080"/>
+          <w:sz w:val="19"/>
+          <w:szCs w:val="19"/>
+        </w:rPr>
+        <w:t>num</w:t>
+      </w:r>
+      <w:r>
+        <w:rPr>
+          <w:rFonts w:ascii="Consolas" w:eastAsiaTheme="minorEastAsia" w:hAnsi="Consolas" w:cs="Consolas"/>
+          <w:sz w:val="19"/>
+          <w:szCs w:val="19"/>
+        </w:rPr>
+        <w:t xml:space="preserve"> &amp; </w:t>
+      </w:r>
+      <w:proofErr w:type="spellStart"/>
+      <w:r>
+        <w:rPr>
+          <w:rFonts w:ascii="Consolas" w:eastAsiaTheme="minorEastAsia" w:hAnsi="Consolas" w:cs="Consolas"/>
+          <w:sz w:val="19"/>
+          <w:szCs w:val="19"/>
+        </w:rPr>
+        <w:t>iter</w:t>
+      </w:r>
+      <w:proofErr w:type="spellEnd"/>
+      <w:r>
+        <w:rPr>
+          <w:rFonts w:ascii="Consolas" w:eastAsiaTheme="minorEastAsia" w:hAnsi="Consolas" w:cs="Consolas"/>
+          <w:sz w:val="19"/>
+          <w:szCs w:val="19"/>
+        </w:rPr>
+        <w:t>)</w:t>
+      </w:r>
+    </w:p>
+    <w:p>
+      <w:pPr>
+        <w:autoSpaceDE w:val="0"/>
+        <w:autoSpaceDN w:val="0"/>
+        <w:adjustRightInd w:val="0"/>
+        <w:spacing w:after="0" w:line="240" w:lineRule="auto"/>
+        <w:rPr>
+          <w:rFonts w:ascii="Consolas" w:eastAsiaTheme="minorEastAsia" w:hAnsi="Consolas" w:cs="Consolas"/>
+          <w:sz w:val="19"/>
+          <w:szCs w:val="19"/>
+        </w:rPr>
+      </w:pPr>
+      <w:r>
+        <w:rPr>
+          <w:rFonts w:ascii="Consolas" w:eastAsiaTheme="minorEastAsia" w:hAnsi="Consolas" w:cs="Consolas"/>
+          <w:sz w:val="19"/>
+          <w:szCs w:val="19"/>
+        </w:rPr>
+        <w:t xml:space="preserve">            </w:t>
+      </w:r>
+      <w:proofErr w:type="spellStart"/>
+      <w:r>
+        <w:rPr>
+          <w:rFonts w:ascii="Consolas" w:eastAsiaTheme="minorEastAsia" w:hAnsi="Consolas" w:cs="Consolas"/>
+          <w:sz w:val="19"/>
+          <w:szCs w:val="19"/>
+        </w:rPr>
+        <w:t>iter</w:t>
+      </w:r>
+      <w:proofErr w:type="spellEnd"/>
+      <w:r>
+        <w:rPr>
+          <w:rFonts w:ascii="Consolas" w:eastAsiaTheme="minorEastAsia" w:hAnsi="Consolas" w:cs="Consolas"/>
+          <w:sz w:val="19"/>
+          <w:szCs w:val="19"/>
+        </w:rPr>
+        <w:t xml:space="preserve"> &lt;&lt;= 1;</w:t>
+      </w:r>
+    </w:p>
+    <w:p>
+      <w:pPr>
+        <w:autoSpaceDE w:val="0"/>
+        <w:autoSpaceDN w:val="0"/>
+        <w:adjustRightInd w:val="0"/>
+        <w:spacing w:after="0" w:line="240" w:lineRule="auto"/>
+        <w:rPr>
+          <w:rFonts w:ascii="Consolas" w:eastAsiaTheme="minorEastAsia" w:hAnsi="Consolas" w:cs="Consolas"/>
+          <w:sz w:val="19"/>
+          <w:szCs w:val="19"/>
+        </w:rPr>
+      </w:pPr>
+      <w:r>
+        <w:rPr>
+          <w:rFonts w:ascii="Consolas" w:eastAsiaTheme="minorEastAsia" w:hAnsi="Consolas" w:cs="Consolas"/>
+          <w:sz w:val="19"/>
+          <w:szCs w:val="19"/>
+        </w:rPr>
+        <w:t xml:space="preserve">        </w:t>
+      </w:r>
+      <w:r>
+        <w:rPr>
+          <w:rFonts w:ascii="Consolas" w:eastAsiaTheme="minorEastAsia" w:hAnsi="Consolas" w:cs="Consolas"/>
+          <w:color w:val="0000FF"/>
+          <w:sz w:val="19"/>
+          <w:szCs w:val="19"/>
+        </w:rPr>
+        <w:t>else</w:t>
+      </w:r>
+    </w:p>
+    <w:p>
+      <w:pPr>
+        <w:autoSpaceDE w:val="0"/>
+        <w:autoSpaceDN w:val="0"/>
+        <w:adjustRightInd w:val="0"/>
+        <w:spacing w:after="0" w:line="240" w:lineRule="auto"/>
+        <w:rPr>
+          <w:rFonts w:ascii="Consolas" w:eastAsiaTheme="minorEastAsia" w:hAnsi="Consolas" w:cs="Consolas"/>
+          <w:sz w:val="19"/>
+          <w:szCs w:val="19"/>
+        </w:rPr>
+      </w:pPr>
+      <w:r>
+        <w:rPr>
+          <w:rFonts w:ascii="Consolas" w:eastAsiaTheme="minorEastAsia" w:hAnsi="Consolas" w:cs="Consolas"/>
+          <w:sz w:val="19"/>
+          <w:szCs w:val="19"/>
+        </w:rPr>
+        <w:t xml:space="preserve">            </w:t>
+      </w:r>
+      <w:proofErr w:type="spellStart"/>
+      <w:r>
+        <w:rPr>
+          <w:rFonts w:ascii="Consolas" w:eastAsiaTheme="minorEastAsia" w:hAnsi="Consolas" w:cs="Consolas"/>
+          <w:sz w:val="19"/>
+          <w:szCs w:val="19"/>
+        </w:rPr>
+        <w:t>iter</w:t>
+      </w:r>
+      <w:proofErr w:type="spellEnd"/>
+      <w:r>
+        <w:rPr>
+          <w:rFonts w:ascii="Consolas" w:eastAsiaTheme="minorEastAsia" w:hAnsi="Consolas" w:cs="Consolas"/>
+          <w:sz w:val="19"/>
+          <w:szCs w:val="19"/>
+        </w:rPr>
+        <w:t xml:space="preserve"> = 0;</w:t>
+      </w:r>
+    </w:p>
+    <w:p>
+      <w:pPr>
+        <w:autoSpaceDE w:val="0"/>
+        <w:autoSpaceDN w:val="0"/>
+        <w:adjustRightInd w:val="0"/>
+        <w:spacing w:after="0" w:line="240" w:lineRule="auto"/>
+        <w:rPr>
+          <w:rFonts w:ascii="Consolas" w:eastAsiaTheme="minorEastAsia" w:hAnsi="Consolas" w:cs="Consolas"/>
+          <w:sz w:val="19"/>
+          <w:szCs w:val="19"/>
+        </w:rPr>
+      </w:pPr>
+      <w:r>
+        <w:rPr>
+          <w:rFonts w:ascii="Consolas" w:eastAsiaTheme="minorEastAsia" w:hAnsi="Consolas" w:cs="Consolas"/>
+          <w:sz w:val="19"/>
+          <w:szCs w:val="19"/>
+        </w:rPr>
+        <w:t xml:space="preserve">    }</w:t>
+      </w:r>
+    </w:p>
+    <w:p>
+      <w:pPr>
+        <w:autoSpaceDE w:val="0"/>
+        <w:autoSpaceDN w:val="0"/>
+        <w:adjustRightInd w:val="0"/>
+        <w:spacing w:after="0" w:line="240" w:lineRule="auto"/>
+        <w:rPr>
+          <w:rFonts w:ascii="Consolas" w:eastAsiaTheme="minorEastAsia" w:hAnsi="Consolas" w:cs="Consolas"/>
+          <w:sz w:val="16"/>
+          <w:szCs w:val="19"/>
+        </w:rPr>
+      </w:pPr>
+      <w:r>
+        <w:rPr>
+          <w:rFonts w:ascii="Consolas" w:eastAsiaTheme="minorEastAsia" w:hAnsi="Consolas" w:cs="Consolas"/>
+          <w:sz w:val="18"/>
+          <w:szCs w:val="19"/>
+        </w:rPr>
+        <w:t>}</w:t>
+      </w:r>
+    </w:p>
+    <w:p>
+      <w:pPr>
+        <w:autoSpaceDE w:val="0"/>
+        <w:autoSpaceDN w:val="0"/>
+        <w:adjustRightInd w:val="0"/>
+        <w:spacing w:after="0" w:line="240" w:lineRule="auto"/>
+        <w:jc w:val="center"/>
         <w:rPr>
           <w:rFonts w:ascii="Times New Roman" w:eastAsiaTheme="minorEastAsia" w:hAnsi="Times New Roman" w:cs="Times New Roman"/>
           <w:color w:val="000000" w:themeColor="text1"/>
           <w:sz w:val="28"/>
           <w:szCs w:val="19"/>
         </w:rPr>
-        <w:t>main.cpp</w:t>
-      </w:r>
-      <w:r>
-        <w:rPr>
-          <w:rFonts w:ascii="Consolas" w:eastAsiaTheme="minorEastAsia" w:hAnsi="Consolas" w:cs="Consolas"/>
-          <w:color w:val="000000" w:themeColor="text1"/>
-          <w:sz w:val="28"/>
-          <w:szCs w:val="19"/>
-        </w:rPr>
-        <w:t>:</w:t>
-      </w:r>
-    </w:p>
-    <w:p>
-      <w:pPr>
-        <w:autoSpaceDE w:val="0"/>
-        <w:autoSpaceDN w:val="0"/>
-        <w:adjustRightInd w:val="0"/>
-        <w:spacing w:after="0" w:line="240" w:lineRule="auto"/>
-        <w:rPr>
-          <w:rFonts w:ascii="Consolas" w:eastAsiaTheme="minorEastAsia" w:hAnsi="Consolas" w:cs="Consolas"/>
-          <w:sz w:val="18"/>
-          <w:szCs w:val="19"/>
-        </w:rPr>
-      </w:pPr>
-      <w:r>
-        <w:rPr>
-          <w:rFonts w:ascii="Consolas" w:eastAsiaTheme="minorEastAsia" w:hAnsi="Consolas" w:cs="Consolas"/>
-          <w:color w:val="808080"/>
-          <w:sz w:val="18"/>
-          <w:szCs w:val="19"/>
-        </w:rPr>
-        <w:t>#include</w:t>
-      </w:r>
-      <w:r>
-        <w:rPr>
-          <w:rFonts w:ascii="Consolas" w:eastAsiaTheme="minorEastAsia" w:hAnsi="Consolas" w:cs="Consolas"/>
-          <w:sz w:val="18"/>
-          <w:szCs w:val="19"/>
-        </w:rPr>
-        <w:t xml:space="preserve"> </w:t>
-      </w:r>
-      <w:r>
-        <w:rPr>
-          <w:rFonts w:ascii="Consolas" w:eastAsiaTheme="minorEastAsia" w:hAnsi="Consolas" w:cs="Consolas"/>
-          <w:color w:val="A31515"/>
-          <w:sz w:val="18"/>
-          <w:szCs w:val="19"/>
-        </w:rPr>
-        <w:t>&lt;iostream&gt;</w:t>
-      </w:r>
-    </w:p>
-    <w:p>
-      <w:pPr>
-        <w:autoSpaceDE w:val="0"/>
-        <w:autoSpaceDN w:val="0"/>
-        <w:adjustRightInd w:val="0"/>
-        <w:spacing w:after="0" w:line="240" w:lineRule="auto"/>
-        <w:rPr>
-          <w:rFonts w:ascii="Consolas" w:eastAsiaTheme="minorEastAsia" w:hAnsi="Consolas" w:cs="Consolas"/>
-          <w:sz w:val="18"/>
-          <w:szCs w:val="19"/>
-        </w:rPr>
-      </w:pPr>
-      <w:r>
-        <w:rPr>
-          <w:rFonts w:ascii="Consolas" w:eastAsiaTheme="minorEastAsia" w:hAnsi="Consolas" w:cs="Consolas"/>
-          <w:color w:val="808080"/>
-          <w:sz w:val="18"/>
-          <w:szCs w:val="19"/>
-        </w:rPr>
-        <w:t>#include</w:t>
-      </w:r>
-      <w:r>
-        <w:rPr>
-          <w:rFonts w:ascii="Consolas" w:eastAsiaTheme="minorEastAsia" w:hAnsi="Consolas" w:cs="Consolas"/>
-          <w:sz w:val="18"/>
-          <w:szCs w:val="19"/>
-        </w:rPr>
-        <w:t xml:space="preserve"> </w:t>
-      </w:r>
-      <w:r>
-        <w:rPr>
-          <w:rFonts w:ascii="Consolas" w:eastAsiaTheme="minorEastAsia" w:hAnsi="Consolas" w:cs="Consolas"/>
-          <w:color w:val="A31515"/>
-          <w:sz w:val="18"/>
-          <w:szCs w:val="19"/>
-        </w:rPr>
-        <w:t>"</w:t>
-      </w:r>
-      <w:proofErr w:type="spellStart"/>
-      <w:r>
-        <w:rPr>
-          <w:rFonts w:ascii="Consolas" w:eastAsiaTheme="minorEastAsia" w:hAnsi="Consolas" w:cs="Consolas"/>
-          <w:color w:val="A31515"/>
-          <w:sz w:val="18"/>
-          <w:szCs w:val="19"/>
-        </w:rPr>
-        <w:t>functions.h</w:t>
-      </w:r>
-      <w:proofErr w:type="spellEnd"/>
-      <w:r>
-        <w:rPr>
-          <w:rFonts w:ascii="Consolas" w:eastAsiaTheme="minorEastAsia" w:hAnsi="Consolas" w:cs="Consolas"/>
-          <w:color w:val="A31515"/>
-          <w:sz w:val="18"/>
-          <w:szCs w:val="19"/>
-        </w:rPr>
-        <w:t>"</w:t>
-      </w:r>
-    </w:p>
-    <w:p>
-      <w:pPr>
-        <w:autoSpaceDE w:val="0"/>
-        <w:autoSpaceDN w:val="0"/>
-        <w:adjustRightInd w:val="0"/>
-        <w:spacing w:after="0" w:line="240" w:lineRule="auto"/>
-        <w:rPr>
-          <w:rFonts w:ascii="Consolas" w:eastAsiaTheme="minorEastAsia" w:hAnsi="Consolas" w:cs="Consolas"/>
-          <w:sz w:val="18"/>
-          <w:szCs w:val="19"/>
-        </w:rPr>
-      </w:pPr>
-      <w:r>
-        <w:rPr>
-          <w:rFonts w:ascii="Consolas" w:eastAsiaTheme="minorEastAsia" w:hAnsi="Consolas" w:cs="Consolas"/>
-          <w:color w:val="0000FF"/>
-          <w:sz w:val="18"/>
-          <w:szCs w:val="19"/>
-        </w:rPr>
-        <w:t>using</w:t>
-      </w:r>
-      <w:r>
-        <w:rPr>
-          <w:rFonts w:ascii="Consolas" w:eastAsiaTheme="minorEastAsia" w:hAnsi="Consolas" w:cs="Consolas"/>
-          <w:sz w:val="18"/>
-          <w:szCs w:val="19"/>
-        </w:rPr>
-        <w:t xml:space="preserve"> </w:t>
-      </w:r>
-      <w:r>
-        <w:rPr>
-          <w:rFonts w:ascii="Consolas" w:eastAsiaTheme="minorEastAsia" w:hAnsi="Consolas" w:cs="Consolas"/>
-          <w:color w:val="0000FF"/>
-          <w:sz w:val="18"/>
-          <w:szCs w:val="19"/>
-        </w:rPr>
-        <w:t>namespace</w:t>
-      </w:r>
-      <w:r>
-        <w:rPr>
-          <w:rFonts w:ascii="Consolas" w:eastAsiaTheme="minorEastAsia" w:hAnsi="Consolas" w:cs="Consolas"/>
-          <w:sz w:val="18"/>
-          <w:szCs w:val="19"/>
-        </w:rPr>
-        <w:t xml:space="preserve"> std;</w:t>
-      </w:r>
-    </w:p>
-    <w:p>
-      <w:pPr>
-        <w:autoSpaceDE w:val="0"/>
-        <w:autoSpaceDN w:val="0"/>
-        <w:adjustRightInd w:val="0"/>
-        <w:spacing w:after="0" w:line="240" w:lineRule="auto"/>
-        <w:rPr>
-          <w:rFonts w:ascii="Consolas" w:eastAsiaTheme="minorEastAsia" w:hAnsi="Consolas" w:cs="Consolas"/>
-          <w:sz w:val="18"/>
-          <w:szCs w:val="19"/>
-        </w:rPr>
-      </w:pPr>
-      <w:r>
-        <w:rPr>
-          <w:rFonts w:ascii="Consolas" w:eastAsiaTheme="minorEastAsia" w:hAnsi="Consolas" w:cs="Consolas"/>
-          <w:color w:val="0000FF"/>
-          <w:sz w:val="18"/>
-          <w:szCs w:val="19"/>
-        </w:rPr>
-        <w:t>int</w:t>
-      </w:r>
-      <w:r>
-        <w:rPr>
-          <w:rFonts w:ascii="Consolas" w:eastAsiaTheme="minorEastAsia" w:hAnsi="Consolas" w:cs="Consolas"/>
-          <w:sz w:val="18"/>
-          <w:szCs w:val="19"/>
-        </w:rPr>
-        <w:t xml:space="preserve"> </w:t>
-      </w:r>
-      <w:proofErr w:type="gramStart"/>
-      <w:r>
-        <w:rPr>
-          <w:rFonts w:ascii="Consolas" w:eastAsiaTheme="minorEastAsia" w:hAnsi="Consolas" w:cs="Consolas"/>
-          <w:sz w:val="18"/>
-          <w:szCs w:val="19"/>
-        </w:rPr>
-        <w:t>main(</w:t>
-      </w:r>
-      <w:proofErr w:type="gramEnd"/>
-      <w:r>
-        <w:rPr>
-          <w:rFonts w:ascii="Consolas" w:eastAsiaTheme="minorEastAsia" w:hAnsi="Consolas" w:cs="Consolas"/>
-          <w:sz w:val="18"/>
-          <w:szCs w:val="19"/>
-        </w:rPr>
-        <w:t>)</w:t>
-      </w:r>
-    </w:p>
-    <w:p>
-      <w:pPr>
-        <w:autoSpaceDE w:val="0"/>
-        <w:autoSpaceDN w:val="0"/>
-        <w:adjustRightInd w:val="0"/>
-        <w:spacing w:after="0" w:line="240" w:lineRule="auto"/>
-        <w:rPr>
-          <w:rFonts w:ascii="Consolas" w:eastAsiaTheme="minorEastAsia" w:hAnsi="Consolas" w:cs="Consolas"/>
-          <w:sz w:val="18"/>
-          <w:szCs w:val="19"/>
-        </w:rPr>
-      </w:pPr>
-      <w:r>
-        <w:rPr>
-          <w:rFonts w:ascii="Consolas" w:eastAsiaTheme="minorEastAsia" w:hAnsi="Consolas" w:cs="Consolas"/>
-          <w:sz w:val="18"/>
-          <w:szCs w:val="19"/>
-        </w:rPr>
-        <w:t>{</w:t>
-      </w:r>
-    </w:p>
-    <w:p>
-      <w:pPr>
-        <w:autoSpaceDE w:val="0"/>
-        <w:autoSpaceDN w:val="0"/>
-        <w:adjustRightInd w:val="0"/>
-        <w:spacing w:after="0" w:line="240" w:lineRule="auto"/>
-        <w:rPr>
-          <w:rFonts w:ascii="Consolas" w:eastAsiaTheme="minorEastAsia" w:hAnsi="Consolas" w:cs="Consolas"/>
-          <w:sz w:val="18"/>
-          <w:szCs w:val="19"/>
-        </w:rPr>
-      </w:pPr>
-      <w:r>
-        <w:rPr>
-          <w:rFonts w:ascii="Consolas" w:eastAsiaTheme="minorEastAsia" w:hAnsi="Consolas" w:cs="Consolas"/>
-          <w:sz w:val="18"/>
-          <w:szCs w:val="19"/>
-        </w:rPr>
-        <w:t xml:space="preserve">    </w:t>
-      </w:r>
-      <w:r>
-        <w:rPr>
-          <w:rFonts w:ascii="Consolas" w:eastAsiaTheme="minorEastAsia" w:hAnsi="Consolas" w:cs="Consolas"/>
-          <w:color w:val="0000FF"/>
-          <w:sz w:val="18"/>
-          <w:szCs w:val="19"/>
-        </w:rPr>
-        <w:t>int</w:t>
-      </w:r>
-      <w:r>
-        <w:rPr>
-          <w:rFonts w:ascii="Consolas" w:eastAsiaTheme="minorEastAsia" w:hAnsi="Consolas" w:cs="Consolas"/>
-          <w:sz w:val="18"/>
-          <w:szCs w:val="19"/>
-        </w:rPr>
-        <w:t xml:space="preserve"> a, </w:t>
-      </w:r>
-      <w:proofErr w:type="gramStart"/>
-      <w:r>
-        <w:rPr>
-          <w:rFonts w:ascii="Consolas" w:eastAsiaTheme="minorEastAsia" w:hAnsi="Consolas" w:cs="Consolas"/>
-          <w:sz w:val="18"/>
-          <w:szCs w:val="19"/>
-        </w:rPr>
-        <w:t xml:space="preserve">b;   </w:t>
-      </w:r>
-      <w:proofErr w:type="gramEnd"/>
-      <w:r>
-        <w:rPr>
-          <w:rFonts w:ascii="Consolas" w:eastAsiaTheme="minorEastAsia" w:hAnsi="Consolas" w:cs="Consolas"/>
-          <w:sz w:val="18"/>
-          <w:szCs w:val="19"/>
-        </w:rPr>
-        <w:t xml:space="preserve">        </w:t>
-      </w:r>
-      <w:r>
-        <w:rPr>
-          <w:rFonts w:ascii="Consolas" w:eastAsiaTheme="minorEastAsia" w:hAnsi="Consolas" w:cs="Consolas"/>
-          <w:color w:val="008000"/>
-          <w:sz w:val="18"/>
-          <w:szCs w:val="19"/>
-        </w:rPr>
-        <w:t>// numbers to compare</w:t>
-      </w:r>
-    </w:p>
-    <w:p>
-      <w:pPr>
-        <w:autoSpaceDE w:val="0"/>
-        <w:autoSpaceDN w:val="0"/>
-        <w:adjustRightInd w:val="0"/>
-        <w:spacing w:after="0" w:line="240" w:lineRule="auto"/>
-        <w:rPr>
-          <w:rFonts w:ascii="Consolas" w:eastAsiaTheme="minorEastAsia" w:hAnsi="Consolas" w:cs="Consolas"/>
-          <w:sz w:val="18"/>
-          <w:szCs w:val="19"/>
-        </w:rPr>
-      </w:pPr>
-      <w:r>
-        <w:rPr>
-          <w:rFonts w:ascii="Consolas" w:eastAsiaTheme="minorEastAsia" w:hAnsi="Consolas" w:cs="Consolas"/>
-          <w:sz w:val="18"/>
-          <w:szCs w:val="19"/>
-        </w:rPr>
-        <w:t xml:space="preserve">    </w:t>
-      </w:r>
-      <w:r>
-        <w:rPr>
-          <w:rFonts w:ascii="Consolas" w:eastAsiaTheme="minorEastAsia" w:hAnsi="Consolas" w:cs="Consolas"/>
-          <w:color w:val="2B91AF"/>
-          <w:sz w:val="18"/>
-          <w:szCs w:val="19"/>
-        </w:rPr>
-        <w:t>string</w:t>
-      </w:r>
-      <w:r>
-        <w:rPr>
-          <w:rFonts w:ascii="Consolas" w:eastAsiaTheme="minorEastAsia" w:hAnsi="Consolas" w:cs="Consolas"/>
-          <w:sz w:val="18"/>
-          <w:szCs w:val="19"/>
-        </w:rPr>
-        <w:t xml:space="preserve"> </w:t>
-      </w:r>
-      <w:proofErr w:type="gramStart"/>
-      <w:r>
-        <w:rPr>
-          <w:rFonts w:ascii="Consolas" w:eastAsiaTheme="minorEastAsia" w:hAnsi="Consolas" w:cs="Consolas"/>
-          <w:sz w:val="18"/>
-          <w:szCs w:val="19"/>
-        </w:rPr>
-        <w:t xml:space="preserve">output;   </w:t>
-      </w:r>
-      <w:proofErr w:type="gramEnd"/>
-      <w:r>
-        <w:rPr>
-          <w:rFonts w:ascii="Consolas" w:eastAsiaTheme="minorEastAsia" w:hAnsi="Consolas" w:cs="Consolas"/>
-          <w:sz w:val="18"/>
-          <w:szCs w:val="19"/>
-        </w:rPr>
-        <w:t xml:space="preserve">   </w:t>
-      </w:r>
-      <w:r>
-        <w:rPr>
-          <w:rFonts w:ascii="Consolas" w:eastAsiaTheme="minorEastAsia" w:hAnsi="Consolas" w:cs="Consolas"/>
-          <w:color w:val="008000"/>
-          <w:sz w:val="18"/>
-          <w:szCs w:val="19"/>
-        </w:rPr>
-        <w:t>// output string which depends on compare of numbers</w:t>
-      </w:r>
-    </w:p>
-    <w:p>
-      <w:pPr>
-        <w:autoSpaceDE w:val="0"/>
-        <w:autoSpaceDN w:val="0"/>
-        <w:adjustRightInd w:val="0"/>
-        <w:spacing w:after="0" w:line="240" w:lineRule="auto"/>
-        <w:rPr>
-          <w:rFonts w:ascii="Consolas" w:eastAsiaTheme="minorEastAsia" w:hAnsi="Consolas" w:cs="Consolas"/>
-          <w:sz w:val="18"/>
-          <w:szCs w:val="19"/>
-        </w:rPr>
-      </w:pPr>
-      <w:r>
-        <w:rPr>
-          <w:rFonts w:ascii="Consolas" w:eastAsiaTheme="minorEastAsia" w:hAnsi="Consolas" w:cs="Consolas"/>
-          <w:sz w:val="18"/>
-          <w:szCs w:val="19"/>
-        </w:rPr>
-        <w:t xml:space="preserve">    </w:t>
-      </w:r>
-      <w:proofErr w:type="spellStart"/>
-      <w:r>
-        <w:rPr>
-          <w:rFonts w:ascii="Consolas" w:eastAsiaTheme="minorEastAsia" w:hAnsi="Consolas" w:cs="Consolas"/>
-          <w:sz w:val="19"/>
-          <w:szCs w:val="19"/>
-        </w:rPr>
-        <w:t>cout</w:t>
-      </w:r>
-      <w:proofErr w:type="spellEnd"/>
-      <w:r>
-        <w:rPr>
-          <w:rFonts w:ascii="Consolas" w:eastAsiaTheme="minorEastAsia" w:hAnsi="Consolas" w:cs="Consolas"/>
-          <w:sz w:val="19"/>
-          <w:szCs w:val="19"/>
-        </w:rPr>
-        <w:t xml:space="preserve"> </w:t>
-      </w:r>
-      <w:r>
-        <w:rPr>
-          <w:rFonts w:ascii="Consolas" w:eastAsiaTheme="minorEastAsia" w:hAnsi="Consolas" w:cs="Consolas"/>
-          <w:color w:val="008080"/>
-          <w:sz w:val="19"/>
-          <w:szCs w:val="19"/>
-        </w:rPr>
-        <w:t>&lt;&lt;</w:t>
-      </w:r>
-      <w:r>
-        <w:rPr>
-          <w:rFonts w:ascii="Consolas" w:eastAsiaTheme="minorEastAsia" w:hAnsi="Consolas" w:cs="Consolas"/>
-          <w:sz w:val="19"/>
-          <w:szCs w:val="19"/>
-        </w:rPr>
-        <w:t xml:space="preserve"> </w:t>
-      </w:r>
-      <w:r>
-        <w:rPr>
-          <w:rFonts w:ascii="Consolas" w:eastAsiaTheme="minorEastAsia" w:hAnsi="Consolas" w:cs="Consolas"/>
-          <w:color w:val="A31515"/>
-          <w:sz w:val="19"/>
-          <w:szCs w:val="19"/>
-        </w:rPr>
-        <w:t xml:space="preserve">"Program by: </w:t>
-      </w:r>
-      <w:proofErr w:type="spellStart"/>
-      <w:r>
-        <w:rPr>
-          <w:rFonts w:ascii="Consolas" w:eastAsiaTheme="minorEastAsia" w:hAnsi="Consolas" w:cs="Consolas"/>
-          <w:color w:val="A31515"/>
-          <w:sz w:val="19"/>
-          <w:szCs w:val="19"/>
-        </w:rPr>
-        <w:t>Plostak</w:t>
-      </w:r>
-      <w:proofErr w:type="spellEnd"/>
-      <w:r>
-        <w:rPr>
-          <w:rFonts w:ascii="Consolas" w:eastAsiaTheme="minorEastAsia" w:hAnsi="Consolas" w:cs="Consolas"/>
-          <w:color w:val="A31515"/>
-          <w:sz w:val="19"/>
-          <w:szCs w:val="19"/>
-        </w:rPr>
-        <w:t xml:space="preserve"> </w:t>
-      </w:r>
-      <w:proofErr w:type="spellStart"/>
-      <w:r>
-        <w:rPr>
-          <w:rFonts w:ascii="Consolas" w:eastAsiaTheme="minorEastAsia" w:hAnsi="Consolas" w:cs="Consolas"/>
-          <w:color w:val="A31515"/>
-          <w:sz w:val="19"/>
-          <w:szCs w:val="19"/>
-        </w:rPr>
-        <w:t>Illia</w:t>
-      </w:r>
-      <w:proofErr w:type="spellEnd"/>
-      <w:r>
-        <w:rPr>
-          <w:rFonts w:ascii="Consolas" w:eastAsiaTheme="minorEastAsia" w:hAnsi="Consolas" w:cs="Consolas"/>
-          <w:color w:val="A31515"/>
-          <w:sz w:val="19"/>
-          <w:szCs w:val="19"/>
-        </w:rPr>
-        <w:t xml:space="preserve"> IS-02\n\n"</w:t>
-      </w:r>
-      <w:r>
-        <w:rPr>
-          <w:rFonts w:ascii="Consolas" w:eastAsiaTheme="minorEastAsia" w:hAnsi="Consolas" w:cs="Consolas"/>
-          <w:sz w:val="19"/>
-          <w:szCs w:val="19"/>
-        </w:rPr>
-        <w:t>;</w:t>
-      </w:r>
-    </w:p>
-    <w:p>
-      <w:pPr>
-        <w:autoSpaceDE w:val="0"/>
-        <w:autoSpaceDN w:val="0"/>
-        <w:adjustRightInd w:val="0"/>
-        <w:spacing w:after="0" w:line="240" w:lineRule="auto"/>
-        <w:rPr>
-          <w:rFonts w:ascii="Consolas" w:eastAsiaTheme="minorEastAsia" w:hAnsi="Consolas" w:cs="Consolas"/>
-          <w:sz w:val="18"/>
-          <w:szCs w:val="19"/>
-        </w:rPr>
-      </w:pPr>
-      <w:r>
-        <w:rPr>
-          <w:rFonts w:ascii="Consolas" w:eastAsiaTheme="minorEastAsia" w:hAnsi="Consolas" w:cs="Consolas"/>
-          <w:sz w:val="18"/>
-          <w:szCs w:val="19"/>
-        </w:rPr>
-        <w:t xml:space="preserve">    </w:t>
-      </w:r>
-      <w:proofErr w:type="spellStart"/>
-      <w:r>
-        <w:rPr>
-          <w:rFonts w:ascii="Consolas" w:eastAsiaTheme="minorEastAsia" w:hAnsi="Consolas" w:cs="Consolas"/>
-          <w:sz w:val="18"/>
-          <w:szCs w:val="19"/>
-        </w:rPr>
-        <w:t>cout</w:t>
-      </w:r>
-      <w:proofErr w:type="spellEnd"/>
-      <w:r>
-        <w:rPr>
-          <w:rFonts w:ascii="Consolas" w:eastAsiaTheme="minorEastAsia" w:hAnsi="Consolas" w:cs="Consolas"/>
-          <w:sz w:val="18"/>
-          <w:szCs w:val="19"/>
-        </w:rPr>
-        <w:t xml:space="preserve"> </w:t>
-      </w:r>
-      <w:r>
-        <w:rPr>
-          <w:rFonts w:ascii="Consolas" w:eastAsiaTheme="minorEastAsia" w:hAnsi="Consolas" w:cs="Consolas"/>
-          <w:color w:val="008080"/>
-          <w:sz w:val="18"/>
-          <w:szCs w:val="19"/>
-        </w:rPr>
-        <w:t>&lt;&lt;</w:t>
-      </w:r>
-      <w:r>
-        <w:rPr>
-          <w:rFonts w:ascii="Consolas" w:eastAsiaTheme="minorEastAsia" w:hAnsi="Consolas" w:cs="Consolas"/>
-          <w:sz w:val="18"/>
-          <w:szCs w:val="19"/>
-        </w:rPr>
-        <w:t xml:space="preserve"> </w:t>
-      </w:r>
-      <w:r>
-        <w:rPr>
-          <w:rFonts w:ascii="Consolas" w:eastAsiaTheme="minorEastAsia" w:hAnsi="Consolas" w:cs="Consolas"/>
-          <w:color w:val="A31515"/>
-          <w:sz w:val="18"/>
-          <w:szCs w:val="19"/>
-        </w:rPr>
-        <w:t>"Print 2 numbers to compare. First number will be decremented by 1:"</w:t>
-      </w:r>
-      <w:r>
-        <w:rPr>
-          <w:rFonts w:ascii="Consolas" w:eastAsiaTheme="minorEastAsia" w:hAnsi="Consolas" w:cs="Consolas"/>
-          <w:sz w:val="18"/>
-          <w:szCs w:val="19"/>
-        </w:rPr>
-        <w:t xml:space="preserve"> </w:t>
-      </w:r>
-      <w:r>
-        <w:rPr>
-          <w:rFonts w:ascii="Consolas" w:eastAsiaTheme="minorEastAsia" w:hAnsi="Consolas" w:cs="Consolas"/>
-          <w:color w:val="008080"/>
-          <w:sz w:val="18"/>
-          <w:szCs w:val="19"/>
-        </w:rPr>
-        <w:t>&lt;&lt;</w:t>
-      </w:r>
-      <w:r>
-        <w:rPr>
-          <w:rFonts w:ascii="Consolas" w:eastAsiaTheme="minorEastAsia" w:hAnsi="Consolas" w:cs="Consolas"/>
-          <w:sz w:val="18"/>
-          <w:szCs w:val="19"/>
-        </w:rPr>
-        <w:t xml:space="preserve"> </w:t>
-      </w:r>
-      <w:proofErr w:type="spellStart"/>
-      <w:r>
-        <w:rPr>
-          <w:rFonts w:ascii="Consolas" w:eastAsiaTheme="minorEastAsia" w:hAnsi="Consolas" w:cs="Consolas"/>
-          <w:sz w:val="18"/>
-          <w:szCs w:val="19"/>
-        </w:rPr>
-        <w:t>endl</w:t>
-      </w:r>
-      <w:proofErr w:type="spellEnd"/>
-      <w:r>
-        <w:rPr>
-          <w:rFonts w:ascii="Consolas" w:eastAsiaTheme="minorEastAsia" w:hAnsi="Consolas" w:cs="Consolas"/>
-          <w:sz w:val="18"/>
-          <w:szCs w:val="19"/>
-        </w:rPr>
-        <w:t>;</w:t>
-      </w:r>
-    </w:p>
-    <w:p>
-      <w:pPr>
-        <w:autoSpaceDE w:val="0"/>
-        <w:autoSpaceDN w:val="0"/>
-        <w:adjustRightInd w:val="0"/>
-        <w:spacing w:after="0" w:line="240" w:lineRule="auto"/>
-        <w:rPr>
-          <w:rFonts w:ascii="Consolas" w:eastAsiaTheme="minorEastAsia" w:hAnsi="Consolas" w:cs="Consolas"/>
-          <w:sz w:val="18"/>
-          <w:szCs w:val="19"/>
-        </w:rPr>
-      </w:pPr>
-      <w:r>
-        <w:rPr>
-          <w:rFonts w:ascii="Consolas" w:eastAsiaTheme="minorEastAsia" w:hAnsi="Consolas" w:cs="Consolas"/>
-          <w:sz w:val="18"/>
-          <w:szCs w:val="19"/>
-        </w:rPr>
-        <w:t xml:space="preserve">    </w:t>
-      </w:r>
-      <w:proofErr w:type="spellStart"/>
-      <w:r>
-        <w:rPr>
-          <w:rFonts w:ascii="Consolas" w:eastAsiaTheme="minorEastAsia" w:hAnsi="Consolas" w:cs="Consolas"/>
-          <w:sz w:val="18"/>
-          <w:szCs w:val="19"/>
-        </w:rPr>
-        <w:t>cin</w:t>
-      </w:r>
-      <w:proofErr w:type="spellEnd"/>
-      <w:r>
-        <w:rPr>
-          <w:rFonts w:ascii="Consolas" w:eastAsiaTheme="minorEastAsia" w:hAnsi="Consolas" w:cs="Consolas"/>
-          <w:sz w:val="18"/>
-          <w:szCs w:val="19"/>
-        </w:rPr>
-        <w:t xml:space="preserve"> </w:t>
-      </w:r>
-      <w:r>
-        <w:rPr>
-          <w:rFonts w:ascii="Consolas" w:eastAsiaTheme="minorEastAsia" w:hAnsi="Consolas" w:cs="Consolas"/>
-          <w:color w:val="008080"/>
-          <w:sz w:val="18"/>
-          <w:szCs w:val="19"/>
-        </w:rPr>
-        <w:t>&gt;&gt;</w:t>
-      </w:r>
-      <w:r>
-        <w:rPr>
-          <w:rFonts w:ascii="Consolas" w:eastAsiaTheme="minorEastAsia" w:hAnsi="Consolas" w:cs="Consolas"/>
-          <w:sz w:val="18"/>
-          <w:szCs w:val="19"/>
-        </w:rPr>
-        <w:t xml:space="preserve"> a </w:t>
-      </w:r>
-      <w:r>
-        <w:rPr>
-          <w:rFonts w:ascii="Consolas" w:eastAsiaTheme="minorEastAsia" w:hAnsi="Consolas" w:cs="Consolas"/>
-          <w:color w:val="008080"/>
-          <w:sz w:val="18"/>
-          <w:szCs w:val="19"/>
-        </w:rPr>
-        <w:t>&gt;&gt;</w:t>
-      </w:r>
-      <w:r>
-        <w:rPr>
-          <w:rFonts w:ascii="Consolas" w:eastAsiaTheme="minorEastAsia" w:hAnsi="Consolas" w:cs="Consolas"/>
-          <w:sz w:val="18"/>
-          <w:szCs w:val="19"/>
-        </w:rPr>
-        <w:t xml:space="preserve"> b;</w:t>
-      </w:r>
-    </w:p>
-    <w:p>
-      <w:pPr>
-        <w:autoSpaceDE w:val="0"/>
-        <w:autoSpaceDN w:val="0"/>
-        <w:adjustRightInd w:val="0"/>
-        <w:spacing w:after="0" w:line="240" w:lineRule="auto"/>
-        <w:rPr>
-          <w:rFonts w:ascii="Consolas" w:eastAsiaTheme="minorEastAsia" w:hAnsi="Consolas" w:cs="Consolas"/>
-          <w:sz w:val="18"/>
-          <w:szCs w:val="19"/>
-        </w:rPr>
-      </w:pPr>
-    </w:p>
-    <w:p>
-      <w:pPr>
-        <w:autoSpaceDE w:val="0"/>
-        <w:autoSpaceDN w:val="0"/>
-        <w:adjustRightInd w:val="0"/>
-        <w:spacing w:after="0" w:line="240" w:lineRule="auto"/>
-        <w:rPr>
-          <w:rFonts w:ascii="Consolas" w:eastAsiaTheme="minorEastAsia" w:hAnsi="Consolas" w:cs="Consolas"/>
-          <w:sz w:val="18"/>
-          <w:szCs w:val="19"/>
-        </w:rPr>
-      </w:pPr>
-      <w:r>
-        <w:rPr>
-          <w:rFonts w:ascii="Consolas" w:eastAsiaTheme="minorEastAsia" w:hAnsi="Consolas" w:cs="Consolas"/>
-          <w:sz w:val="18"/>
-          <w:szCs w:val="19"/>
-        </w:rPr>
-        <w:t xml:space="preserve">    </w:t>
-      </w:r>
-      <w:r>
-        <w:rPr>
-          <w:rFonts w:ascii="Consolas" w:eastAsiaTheme="minorEastAsia" w:hAnsi="Consolas" w:cs="Consolas"/>
-          <w:color w:val="0000FF"/>
-          <w:sz w:val="18"/>
-          <w:szCs w:val="19"/>
-        </w:rPr>
-        <w:t>if</w:t>
-      </w:r>
-      <w:r>
-        <w:rPr>
-          <w:rFonts w:ascii="Consolas" w:eastAsiaTheme="minorEastAsia" w:hAnsi="Consolas" w:cs="Consolas"/>
-          <w:sz w:val="18"/>
-          <w:szCs w:val="19"/>
-        </w:rPr>
-        <w:t xml:space="preserve"> (</w:t>
-      </w:r>
-      <w:proofErr w:type="spellStart"/>
-      <w:proofErr w:type="gramStart"/>
-      <w:r>
-        <w:rPr>
-          <w:rFonts w:ascii="Consolas" w:eastAsiaTheme="minorEastAsia" w:hAnsi="Consolas" w:cs="Consolas"/>
-          <w:sz w:val="18"/>
-          <w:szCs w:val="19"/>
-        </w:rPr>
-        <w:t>moreThan</w:t>
-      </w:r>
-      <w:proofErr w:type="spellEnd"/>
-      <w:r>
-        <w:rPr>
-          <w:rFonts w:ascii="Consolas" w:eastAsiaTheme="minorEastAsia" w:hAnsi="Consolas" w:cs="Consolas"/>
-          <w:sz w:val="18"/>
-          <w:szCs w:val="19"/>
-        </w:rPr>
-        <w:t>(</w:t>
-      </w:r>
-      <w:proofErr w:type="gramEnd"/>
-      <w:r>
-        <w:rPr>
-          <w:rFonts w:ascii="Consolas" w:eastAsiaTheme="minorEastAsia" w:hAnsi="Consolas" w:cs="Consolas"/>
-          <w:sz w:val="18"/>
-          <w:szCs w:val="19"/>
-        </w:rPr>
-        <w:t>a, b))</w:t>
-      </w:r>
-    </w:p>
-    <w:p>
-      <w:pPr>
-        <w:autoSpaceDE w:val="0"/>
-        <w:autoSpaceDN w:val="0"/>
-        <w:adjustRightInd w:val="0"/>
-        <w:spacing w:after="0" w:line="240" w:lineRule="auto"/>
-        <w:rPr>
-          <w:rFonts w:ascii="Consolas" w:eastAsiaTheme="minorEastAsia" w:hAnsi="Consolas" w:cs="Consolas"/>
-          <w:sz w:val="18"/>
-          <w:szCs w:val="19"/>
-        </w:rPr>
-      </w:pPr>
-      <w:r>
-        <w:rPr>
-          <w:rFonts w:ascii="Consolas" w:eastAsiaTheme="minorEastAsia" w:hAnsi="Consolas" w:cs="Consolas"/>
-          <w:sz w:val="18"/>
-          <w:szCs w:val="19"/>
-        </w:rPr>
-        <w:t xml:space="preserve">        output </w:t>
-      </w:r>
-      <w:r>
-        <w:rPr>
-          <w:rFonts w:ascii="Consolas" w:eastAsiaTheme="minorEastAsia" w:hAnsi="Consolas" w:cs="Consolas"/>
-          <w:color w:val="008080"/>
-          <w:sz w:val="18"/>
-          <w:szCs w:val="19"/>
-        </w:rPr>
-        <w:t>=</w:t>
-      </w:r>
-      <w:r>
-        <w:rPr>
-          <w:rFonts w:ascii="Consolas" w:eastAsiaTheme="minorEastAsia" w:hAnsi="Consolas" w:cs="Consolas"/>
-          <w:sz w:val="18"/>
-          <w:szCs w:val="19"/>
-        </w:rPr>
-        <w:t xml:space="preserve"> </w:t>
-      </w:r>
-      <w:r>
-        <w:rPr>
-          <w:rFonts w:ascii="Consolas" w:eastAsiaTheme="minorEastAsia" w:hAnsi="Consolas" w:cs="Consolas"/>
-          <w:color w:val="A31515"/>
-          <w:sz w:val="18"/>
-          <w:szCs w:val="19"/>
-        </w:rPr>
-        <w:t>"Yes, a &gt; b!"</w:t>
-      </w:r>
-      <w:r>
-        <w:rPr>
-          <w:rFonts w:ascii="Consolas" w:eastAsiaTheme="minorEastAsia" w:hAnsi="Consolas" w:cs="Consolas"/>
-          <w:sz w:val="18"/>
-          <w:szCs w:val="19"/>
-        </w:rPr>
-        <w:t>;</w:t>
-      </w:r>
-    </w:p>
-    <w:p>
-      <w:pPr>
-        <w:autoSpaceDE w:val="0"/>
-        <w:autoSpaceDN w:val="0"/>
-        <w:adjustRightInd w:val="0"/>
-        <w:spacing w:after="0" w:line="240" w:lineRule="auto"/>
-        <w:rPr>
-          <w:rFonts w:ascii="Consolas" w:eastAsiaTheme="minorEastAsia" w:hAnsi="Consolas" w:cs="Consolas"/>
-          <w:sz w:val="18"/>
-          <w:szCs w:val="19"/>
-        </w:rPr>
-      </w:pPr>
-      <w:r>
-        <w:rPr>
-          <w:rFonts w:ascii="Consolas" w:eastAsiaTheme="minorEastAsia" w:hAnsi="Consolas" w:cs="Consolas"/>
-          <w:sz w:val="18"/>
-          <w:szCs w:val="19"/>
-        </w:rPr>
-        <w:t xml:space="preserve">    </w:t>
-      </w:r>
-      <w:r>
-        <w:rPr>
-          <w:rFonts w:ascii="Consolas" w:eastAsiaTheme="minorEastAsia" w:hAnsi="Consolas" w:cs="Consolas"/>
-          <w:color w:val="0000FF"/>
-          <w:sz w:val="18"/>
-          <w:szCs w:val="19"/>
-        </w:rPr>
-        <w:t>else</w:t>
-      </w:r>
-    </w:p>
-    <w:p>
-      <w:pPr>
-        <w:autoSpaceDE w:val="0"/>
-        <w:autoSpaceDN w:val="0"/>
-        <w:adjustRightInd w:val="0"/>
-        <w:spacing w:after="0" w:line="240" w:lineRule="auto"/>
-        <w:rPr>
-          <w:rFonts w:ascii="Consolas" w:eastAsiaTheme="minorEastAsia" w:hAnsi="Consolas" w:cs="Consolas"/>
-          <w:sz w:val="18"/>
-          <w:szCs w:val="19"/>
-        </w:rPr>
-      </w:pPr>
-      <w:r>
-        <w:rPr>
-          <w:rFonts w:ascii="Consolas" w:eastAsiaTheme="minorEastAsia" w:hAnsi="Consolas" w:cs="Consolas"/>
-          <w:sz w:val="18"/>
-          <w:szCs w:val="19"/>
-        </w:rPr>
-        <w:t xml:space="preserve">        output </w:t>
-      </w:r>
-      <w:r>
-        <w:rPr>
-          <w:rFonts w:ascii="Consolas" w:eastAsiaTheme="minorEastAsia" w:hAnsi="Consolas" w:cs="Consolas"/>
-          <w:color w:val="008080"/>
-          <w:sz w:val="18"/>
-          <w:szCs w:val="19"/>
-        </w:rPr>
-        <w:t>=</w:t>
-      </w:r>
-      <w:r>
-        <w:rPr>
-          <w:rFonts w:ascii="Consolas" w:eastAsiaTheme="minorEastAsia" w:hAnsi="Consolas" w:cs="Consolas"/>
-          <w:sz w:val="18"/>
-          <w:szCs w:val="19"/>
-        </w:rPr>
-        <w:t xml:space="preserve"> </w:t>
-      </w:r>
-      <w:r>
-        <w:rPr>
-          <w:rFonts w:ascii="Consolas" w:eastAsiaTheme="minorEastAsia" w:hAnsi="Consolas" w:cs="Consolas"/>
-          <w:color w:val="A31515"/>
-          <w:sz w:val="18"/>
-          <w:szCs w:val="19"/>
-        </w:rPr>
-        <w:t>"No, a &lt;= b!"</w:t>
-      </w:r>
-      <w:r>
-        <w:rPr>
-          <w:rFonts w:ascii="Consolas" w:eastAsiaTheme="minorEastAsia" w:hAnsi="Consolas" w:cs="Consolas"/>
-          <w:sz w:val="18"/>
-          <w:szCs w:val="19"/>
-        </w:rPr>
-        <w:t>;</w:t>
-      </w:r>
-    </w:p>
-    <w:p>
-      <w:pPr>
-        <w:autoSpaceDE w:val="0"/>
-        <w:autoSpaceDN w:val="0"/>
-        <w:adjustRightInd w:val="0"/>
-        <w:spacing w:after="0" w:line="240" w:lineRule="auto"/>
-        <w:rPr>
-          <w:rFonts w:ascii="Consolas" w:eastAsiaTheme="minorEastAsia" w:hAnsi="Consolas" w:cs="Consolas"/>
-          <w:sz w:val="18"/>
-          <w:szCs w:val="19"/>
-        </w:rPr>
-      </w:pPr>
-    </w:p>
-    <w:p>
-      <w:pPr>
-        <w:autoSpaceDE w:val="0"/>
-        <w:autoSpaceDN w:val="0"/>
-        <w:adjustRightInd w:val="0"/>
-        <w:spacing w:after="0" w:line="240" w:lineRule="auto"/>
-        <w:rPr>
-          <w:rFonts w:ascii="Consolas" w:eastAsiaTheme="minorEastAsia" w:hAnsi="Consolas" w:cs="Consolas"/>
-          <w:sz w:val="18"/>
-          <w:szCs w:val="19"/>
-        </w:rPr>
-      </w:pPr>
-      <w:r>
-        <w:rPr>
-          <w:rFonts w:ascii="Consolas" w:eastAsiaTheme="minorEastAsia" w:hAnsi="Consolas" w:cs="Consolas"/>
-          <w:sz w:val="18"/>
-          <w:szCs w:val="19"/>
-        </w:rPr>
-        <w:t xml:space="preserve">    </w:t>
-      </w:r>
-      <w:proofErr w:type="spellStart"/>
-      <w:r>
-        <w:rPr>
-          <w:rFonts w:ascii="Consolas" w:eastAsiaTheme="minorEastAsia" w:hAnsi="Consolas" w:cs="Consolas"/>
-          <w:sz w:val="18"/>
-          <w:szCs w:val="19"/>
-        </w:rPr>
-        <w:t>dekrement</w:t>
-      </w:r>
-      <w:proofErr w:type="spellEnd"/>
-      <w:r>
-        <w:rPr>
-          <w:rFonts w:ascii="Consolas" w:eastAsiaTheme="minorEastAsia" w:hAnsi="Consolas" w:cs="Consolas"/>
-          <w:sz w:val="18"/>
-          <w:szCs w:val="19"/>
-        </w:rPr>
-        <w:t>(a);</w:t>
-      </w:r>
-    </w:p>
-    <w:p>
-      <w:pPr>
-        <w:autoSpaceDE w:val="0"/>
-        <w:autoSpaceDN w:val="0"/>
-        <w:adjustRightInd w:val="0"/>
-        <w:spacing w:after="0" w:line="240" w:lineRule="auto"/>
-        <w:rPr>
-          <w:rFonts w:ascii="Consolas" w:eastAsiaTheme="minorEastAsia" w:hAnsi="Consolas" w:cs="Consolas"/>
-          <w:sz w:val="18"/>
-          <w:szCs w:val="19"/>
-        </w:rPr>
-      </w:pPr>
-    </w:p>
-    <w:p>
-      <w:pPr>
-        <w:autoSpaceDE w:val="0"/>
-        <w:autoSpaceDN w:val="0"/>
-        <w:adjustRightInd w:val="0"/>
-        <w:spacing w:after="0" w:line="240" w:lineRule="auto"/>
-        <w:rPr>
-          <w:rFonts w:ascii="Consolas" w:eastAsiaTheme="minorEastAsia" w:hAnsi="Consolas" w:cs="Consolas"/>
-          <w:sz w:val="18"/>
-          <w:szCs w:val="19"/>
-        </w:rPr>
-      </w:pPr>
-      <w:r>
-        <w:rPr>
-          <w:rFonts w:ascii="Consolas" w:eastAsiaTheme="minorEastAsia" w:hAnsi="Consolas" w:cs="Consolas"/>
-          <w:sz w:val="18"/>
-          <w:szCs w:val="19"/>
-        </w:rPr>
-        <w:t xml:space="preserve">    </w:t>
-      </w:r>
-      <w:proofErr w:type="spellStart"/>
-      <w:r>
-        <w:rPr>
-          <w:rFonts w:ascii="Consolas" w:eastAsiaTheme="minorEastAsia" w:hAnsi="Consolas" w:cs="Consolas"/>
-          <w:sz w:val="18"/>
-          <w:szCs w:val="19"/>
-        </w:rPr>
-        <w:t>cout</w:t>
-      </w:r>
-      <w:proofErr w:type="spellEnd"/>
-      <w:r>
-        <w:rPr>
-          <w:rFonts w:ascii="Consolas" w:eastAsiaTheme="minorEastAsia" w:hAnsi="Consolas" w:cs="Consolas"/>
-          <w:sz w:val="18"/>
-          <w:szCs w:val="19"/>
-        </w:rPr>
-        <w:t xml:space="preserve"> </w:t>
-      </w:r>
-      <w:r>
-        <w:rPr>
-          <w:rFonts w:ascii="Consolas" w:eastAsiaTheme="minorEastAsia" w:hAnsi="Consolas" w:cs="Consolas"/>
-          <w:color w:val="008080"/>
-          <w:sz w:val="18"/>
-          <w:szCs w:val="19"/>
-        </w:rPr>
-        <w:t>&lt;&lt;</w:t>
-      </w:r>
-      <w:r>
-        <w:rPr>
-          <w:rFonts w:ascii="Consolas" w:eastAsiaTheme="minorEastAsia" w:hAnsi="Consolas" w:cs="Consolas"/>
-          <w:sz w:val="18"/>
-          <w:szCs w:val="19"/>
-        </w:rPr>
-        <w:t xml:space="preserve"> output </w:t>
-      </w:r>
-      <w:r>
-        <w:rPr>
-          <w:rFonts w:ascii="Consolas" w:eastAsiaTheme="minorEastAsia" w:hAnsi="Consolas" w:cs="Consolas"/>
-          <w:color w:val="008080"/>
-          <w:sz w:val="18"/>
-          <w:szCs w:val="19"/>
-        </w:rPr>
-        <w:t>&lt;&lt;</w:t>
-      </w:r>
-      <w:r>
-        <w:rPr>
-          <w:rFonts w:ascii="Consolas" w:eastAsiaTheme="minorEastAsia" w:hAnsi="Consolas" w:cs="Consolas"/>
-          <w:sz w:val="18"/>
-          <w:szCs w:val="19"/>
-        </w:rPr>
-        <w:t xml:space="preserve"> </w:t>
-      </w:r>
-      <w:proofErr w:type="spellStart"/>
-      <w:r>
-        <w:rPr>
-          <w:rFonts w:ascii="Consolas" w:eastAsiaTheme="minorEastAsia" w:hAnsi="Consolas" w:cs="Consolas"/>
-          <w:sz w:val="18"/>
-          <w:szCs w:val="19"/>
-        </w:rPr>
-        <w:t>endl</w:t>
-      </w:r>
-      <w:proofErr w:type="spellEnd"/>
-      <w:r>
-        <w:rPr>
-          <w:rFonts w:ascii="Consolas" w:eastAsiaTheme="minorEastAsia" w:hAnsi="Consolas" w:cs="Consolas"/>
-          <w:sz w:val="18"/>
-          <w:szCs w:val="19"/>
-        </w:rPr>
-        <w:t>;</w:t>
-      </w:r>
-    </w:p>
-    <w:p>
-      <w:pPr>
-        <w:autoSpaceDE w:val="0"/>
-        <w:autoSpaceDN w:val="0"/>
-        <w:adjustRightInd w:val="0"/>
-        <w:spacing w:after="0" w:line="240" w:lineRule="auto"/>
-        <w:rPr>
-          <w:rFonts w:ascii="Consolas" w:eastAsiaTheme="minorEastAsia" w:hAnsi="Consolas" w:cs="Consolas"/>
-          <w:sz w:val="18"/>
-          <w:szCs w:val="19"/>
-        </w:rPr>
-      </w:pPr>
-      <w:r>
-        <w:rPr>
-          <w:rFonts w:ascii="Consolas" w:eastAsiaTheme="minorEastAsia" w:hAnsi="Consolas" w:cs="Consolas"/>
-          <w:sz w:val="18"/>
-          <w:szCs w:val="19"/>
-        </w:rPr>
-        <w:t xml:space="preserve">    </w:t>
-      </w:r>
-      <w:proofErr w:type="spellStart"/>
-      <w:r>
-        <w:rPr>
-          <w:rFonts w:ascii="Consolas" w:eastAsiaTheme="minorEastAsia" w:hAnsi="Consolas" w:cs="Consolas"/>
-          <w:sz w:val="18"/>
-          <w:szCs w:val="19"/>
-        </w:rPr>
-        <w:t>cout</w:t>
-      </w:r>
-      <w:proofErr w:type="spellEnd"/>
-      <w:r>
-        <w:rPr>
-          <w:rFonts w:ascii="Consolas" w:eastAsiaTheme="minorEastAsia" w:hAnsi="Consolas" w:cs="Consolas"/>
-          <w:sz w:val="18"/>
-          <w:szCs w:val="19"/>
-        </w:rPr>
-        <w:t xml:space="preserve"> </w:t>
-      </w:r>
-      <w:r>
-        <w:rPr>
-          <w:rFonts w:ascii="Consolas" w:eastAsiaTheme="minorEastAsia" w:hAnsi="Consolas" w:cs="Consolas"/>
-          <w:color w:val="008080"/>
-          <w:sz w:val="18"/>
-          <w:szCs w:val="19"/>
-        </w:rPr>
-        <w:t>&lt;&lt;</w:t>
-      </w:r>
-      <w:r>
-        <w:rPr>
-          <w:rFonts w:ascii="Consolas" w:eastAsiaTheme="minorEastAsia" w:hAnsi="Consolas" w:cs="Consolas"/>
-          <w:sz w:val="18"/>
-          <w:szCs w:val="19"/>
-        </w:rPr>
-        <w:t xml:space="preserve"> </w:t>
-      </w:r>
-      <w:r>
-        <w:rPr>
-          <w:rFonts w:ascii="Consolas" w:eastAsiaTheme="minorEastAsia" w:hAnsi="Consolas" w:cs="Consolas"/>
-          <w:color w:val="A31515"/>
-          <w:sz w:val="18"/>
-          <w:szCs w:val="19"/>
-        </w:rPr>
-        <w:t>"a-- = "</w:t>
-      </w:r>
-      <w:r>
-        <w:rPr>
-          <w:rFonts w:ascii="Consolas" w:eastAsiaTheme="minorEastAsia" w:hAnsi="Consolas" w:cs="Consolas"/>
-          <w:sz w:val="18"/>
-          <w:szCs w:val="19"/>
-        </w:rPr>
-        <w:t xml:space="preserve"> </w:t>
-      </w:r>
-      <w:r>
-        <w:rPr>
-          <w:rFonts w:ascii="Consolas" w:eastAsiaTheme="minorEastAsia" w:hAnsi="Consolas" w:cs="Consolas"/>
-          <w:color w:val="008080"/>
-          <w:sz w:val="18"/>
-          <w:szCs w:val="19"/>
-        </w:rPr>
-        <w:t>&lt;&lt;</w:t>
-      </w:r>
-      <w:r>
-        <w:rPr>
-          <w:rFonts w:ascii="Consolas" w:eastAsiaTheme="minorEastAsia" w:hAnsi="Consolas" w:cs="Consolas"/>
-          <w:sz w:val="18"/>
-          <w:szCs w:val="19"/>
-        </w:rPr>
-        <w:t xml:space="preserve"> a </w:t>
-      </w:r>
-      <w:r>
-        <w:rPr>
-          <w:rFonts w:ascii="Consolas" w:eastAsiaTheme="minorEastAsia" w:hAnsi="Consolas" w:cs="Consolas"/>
-          <w:color w:val="008080"/>
-          <w:sz w:val="18"/>
-          <w:szCs w:val="19"/>
-        </w:rPr>
-        <w:t>&lt;&lt;</w:t>
-      </w:r>
-      <w:r>
-        <w:rPr>
-          <w:rFonts w:ascii="Consolas" w:eastAsiaTheme="minorEastAsia" w:hAnsi="Consolas" w:cs="Consolas"/>
-          <w:sz w:val="18"/>
-          <w:szCs w:val="19"/>
-        </w:rPr>
-        <w:t xml:space="preserve"> </w:t>
-      </w:r>
-      <w:proofErr w:type="spellStart"/>
-      <w:r>
-        <w:rPr>
-          <w:rFonts w:ascii="Consolas" w:eastAsiaTheme="minorEastAsia" w:hAnsi="Consolas" w:cs="Consolas"/>
-          <w:sz w:val="18"/>
-          <w:szCs w:val="19"/>
-        </w:rPr>
-        <w:t>endl</w:t>
-      </w:r>
-      <w:proofErr w:type="spellEnd"/>
-      <w:r>
-        <w:rPr>
-          <w:rFonts w:ascii="Consolas" w:eastAsiaTheme="minorEastAsia" w:hAnsi="Consolas" w:cs="Consolas"/>
-          <w:sz w:val="18"/>
-          <w:szCs w:val="19"/>
-        </w:rPr>
-        <w:t>;</w:t>
-      </w:r>
-    </w:p>
-    <w:p>
-      <w:pPr>
-        <w:autoSpaceDE w:val="0"/>
-        <w:autoSpaceDN w:val="0"/>
-        <w:adjustRightInd w:val="0"/>
-        <w:spacing w:after="0" w:line="240" w:lineRule="auto"/>
-        <w:rPr>
-          <w:rFonts w:ascii="Consolas" w:eastAsiaTheme="minorEastAsia" w:hAnsi="Consolas" w:cs="Consolas"/>
-          <w:sz w:val="18"/>
-          <w:szCs w:val="19"/>
-        </w:rPr>
-      </w:pPr>
-      <w:r>
-        <w:rPr>
-          <w:rFonts w:ascii="Consolas" w:eastAsiaTheme="minorEastAsia" w:hAnsi="Consolas" w:cs="Consolas"/>
-          <w:sz w:val="18"/>
-          <w:szCs w:val="19"/>
-        </w:rPr>
-        <w:t xml:space="preserve">    </w:t>
-      </w:r>
-    </w:p>
-    <w:p>
-      <w:pPr>
-        <w:autoSpaceDE w:val="0"/>
-        <w:autoSpaceDN w:val="0"/>
-        <w:adjustRightInd w:val="0"/>
-        <w:spacing w:after="0" w:line="240" w:lineRule="auto"/>
-        <w:rPr>
-          <w:rFonts w:ascii="Consolas" w:eastAsiaTheme="minorEastAsia" w:hAnsi="Consolas" w:cs="Consolas"/>
-          <w:sz w:val="18"/>
-          <w:szCs w:val="19"/>
-        </w:rPr>
-      </w:pPr>
-      <w:r>
-        <w:rPr>
-          <w:rFonts w:ascii="Consolas" w:eastAsiaTheme="minorEastAsia" w:hAnsi="Consolas" w:cs="Consolas"/>
-          <w:sz w:val="18"/>
-          <w:szCs w:val="19"/>
-        </w:rPr>
-        <w:t xml:space="preserve">    system(</w:t>
-      </w:r>
-      <w:r>
-        <w:rPr>
-          <w:rFonts w:ascii="Consolas" w:eastAsiaTheme="minorEastAsia" w:hAnsi="Consolas" w:cs="Consolas"/>
-          <w:color w:val="A31515"/>
-          <w:sz w:val="18"/>
-          <w:szCs w:val="19"/>
-        </w:rPr>
-        <w:t>"pause"</w:t>
-      </w:r>
-      <w:r>
-        <w:rPr>
-          <w:rFonts w:ascii="Consolas" w:eastAsiaTheme="minorEastAsia" w:hAnsi="Consolas" w:cs="Consolas"/>
-          <w:sz w:val="18"/>
-          <w:szCs w:val="19"/>
-        </w:rPr>
-        <w:t>);</w:t>
-      </w:r>
-    </w:p>
-    <w:p>
-      <w:pPr>
-        <w:autoSpaceDE w:val="0"/>
-        <w:autoSpaceDN w:val="0"/>
-        <w:adjustRightInd w:val="0"/>
-        <w:spacing w:after="0" w:line="240" w:lineRule="auto"/>
-        <w:rPr>
-          <w:rFonts w:ascii="Consolas" w:eastAsiaTheme="minorEastAsia" w:hAnsi="Consolas" w:cs="Consolas"/>
-          <w:sz w:val="18"/>
-          <w:szCs w:val="19"/>
-        </w:rPr>
-      </w:pPr>
-      <w:r>
-        <w:rPr>
-          <w:rFonts w:ascii="Consolas" w:eastAsiaTheme="minorEastAsia" w:hAnsi="Consolas" w:cs="Consolas"/>
-          <w:sz w:val="18"/>
-          <w:szCs w:val="19"/>
-        </w:rPr>
-        <w:t xml:space="preserve">    </w:t>
-      </w:r>
-      <w:r>
-        <w:rPr>
-          <w:rFonts w:ascii="Consolas" w:eastAsiaTheme="minorEastAsia" w:hAnsi="Consolas" w:cs="Consolas"/>
-          <w:color w:val="0000FF"/>
-          <w:sz w:val="18"/>
-          <w:szCs w:val="19"/>
-        </w:rPr>
-        <w:t>return</w:t>
-      </w:r>
-      <w:r>
-        <w:rPr>
-          <w:rFonts w:ascii="Consolas" w:eastAsiaTheme="minorEastAsia" w:hAnsi="Consolas" w:cs="Consolas"/>
-          <w:sz w:val="18"/>
-          <w:szCs w:val="19"/>
-        </w:rPr>
-        <w:t xml:space="preserve"> 0;</w:t>
-      </w:r>
-    </w:p>
-    <w:p>
-      <w:pPr>
-        <w:autoSpaceDE w:val="0"/>
-        <w:autoSpaceDN w:val="0"/>
-        <w:adjustRightInd w:val="0"/>
-        <w:spacing w:after="0" w:line="240" w:lineRule="auto"/>
-        <w:rPr>
-          <w:rFonts w:ascii="Consolas" w:eastAsiaTheme="minorEastAsia" w:hAnsi="Consolas" w:cs="Consolas"/>
-          <w:sz w:val="18"/>
-          <w:szCs w:val="19"/>
-        </w:rPr>
-      </w:pPr>
-      <w:r>
-        <w:rPr>
-          <w:rFonts w:ascii="Consolas" w:eastAsiaTheme="minorEastAsia" w:hAnsi="Consolas" w:cs="Consolas"/>
-          <w:sz w:val="18"/>
-          <w:szCs w:val="19"/>
-        </w:rPr>
-        <w:t>}</w:t>
-      </w:r>
-    </w:p>
-    <w:p>
-      <w:pPr>
-        <w:autoSpaceDE w:val="0"/>
-        <w:autoSpaceDN w:val="0"/>
-        <w:adjustRightInd w:val="0"/>
-        <w:spacing w:after="0" w:line="240" w:lineRule="auto"/>
-        <w:rPr>
-          <w:rFonts w:ascii="Consolas" w:eastAsiaTheme="minorEastAsia" w:hAnsi="Consolas" w:cs="Consolas"/>
-          <w:color w:val="000000" w:themeColor="text1"/>
-          <w:sz w:val="28"/>
-          <w:szCs w:val="19"/>
-        </w:rPr>
-      </w:pPr>
-      <w:proofErr w:type="spellStart"/>
+      </w:pPr>
       <w:r>
         <w:rPr>
           <w:rFonts w:ascii="Times New Roman" w:eastAsiaTheme="minorEastAsia" w:hAnsi="Times New Roman" w:cs="Times New Roman"/>
@@ -2531,1928 +4473,30 @@
           <w:sz w:val="28"/>
           <w:szCs w:val="19"/>
         </w:rPr>
-        <w:t>functions.h</w:t>
-      </w:r>
-      <w:proofErr w:type="spellEnd"/>
-      <w:r>
-        <w:rPr>
-          <w:rFonts w:ascii="Consolas" w:eastAsiaTheme="minorEastAsia" w:hAnsi="Consolas" w:cs="Consolas"/>
-          <w:color w:val="000000" w:themeColor="text1"/>
-          <w:sz w:val="28"/>
-          <w:szCs w:val="19"/>
-        </w:rPr>
-        <w:t>:</w:t>
-      </w:r>
-    </w:p>
-    <w:p>
-      <w:pPr>
-        <w:autoSpaceDE w:val="0"/>
-        <w:autoSpaceDN w:val="0"/>
-        <w:adjustRightInd w:val="0"/>
-        <w:spacing w:after="0" w:line="240" w:lineRule="auto"/>
-        <w:rPr>
-          <w:rFonts w:ascii="Consolas" w:eastAsiaTheme="minorEastAsia" w:hAnsi="Consolas" w:cs="Consolas"/>
-          <w:sz w:val="18"/>
-          <w:szCs w:val="18"/>
-        </w:rPr>
-      </w:pPr>
-      <w:r>
-        <w:rPr>
-          <w:rFonts w:ascii="Consolas" w:eastAsiaTheme="minorEastAsia" w:hAnsi="Consolas" w:cs="Consolas"/>
-          <w:color w:val="808080"/>
-          <w:sz w:val="18"/>
-          <w:szCs w:val="18"/>
-        </w:rPr>
-        <w:t>#pragma</w:t>
-      </w:r>
-      <w:r>
-        <w:rPr>
-          <w:rFonts w:ascii="Consolas" w:eastAsiaTheme="minorEastAsia" w:hAnsi="Consolas" w:cs="Consolas"/>
-          <w:sz w:val="18"/>
-          <w:szCs w:val="18"/>
-        </w:rPr>
-        <w:t xml:space="preserve"> </w:t>
-      </w:r>
-      <w:r>
-        <w:rPr>
-          <w:rFonts w:ascii="Consolas" w:eastAsiaTheme="minorEastAsia" w:hAnsi="Consolas" w:cs="Consolas"/>
-          <w:color w:val="808080"/>
-          <w:sz w:val="18"/>
-          <w:szCs w:val="18"/>
-        </w:rPr>
-        <w:t>once</w:t>
-      </w:r>
-    </w:p>
-    <w:p>
-      <w:pPr>
-        <w:autoSpaceDE w:val="0"/>
-        <w:autoSpaceDN w:val="0"/>
-        <w:adjustRightInd w:val="0"/>
-        <w:spacing w:after="0" w:line="240" w:lineRule="auto"/>
-        <w:rPr>
-          <w:rFonts w:ascii="Consolas" w:eastAsiaTheme="minorEastAsia" w:hAnsi="Consolas" w:cs="Consolas"/>
-          <w:sz w:val="18"/>
-          <w:szCs w:val="18"/>
-        </w:rPr>
-      </w:pPr>
-      <w:r>
-        <w:rPr>
-          <w:rFonts w:ascii="Consolas" w:eastAsiaTheme="minorEastAsia" w:hAnsi="Consolas" w:cs="Consolas"/>
-          <w:color w:val="0000FF"/>
-          <w:sz w:val="18"/>
-          <w:szCs w:val="18"/>
-        </w:rPr>
-        <w:t>bool</w:t>
-      </w:r>
-      <w:r>
-        <w:rPr>
-          <w:rFonts w:ascii="Consolas" w:eastAsiaTheme="minorEastAsia" w:hAnsi="Consolas" w:cs="Consolas"/>
-          <w:sz w:val="18"/>
-          <w:szCs w:val="18"/>
-        </w:rPr>
-        <w:t xml:space="preserve"> </w:t>
-      </w:r>
-      <w:proofErr w:type="spellStart"/>
-      <w:proofErr w:type="gramStart"/>
-      <w:r>
-        <w:rPr>
-          <w:rFonts w:ascii="Consolas" w:eastAsiaTheme="minorEastAsia" w:hAnsi="Consolas" w:cs="Consolas"/>
-          <w:sz w:val="18"/>
-          <w:szCs w:val="18"/>
-        </w:rPr>
-        <w:t>moreThan</w:t>
-      </w:r>
-      <w:proofErr w:type="spellEnd"/>
-      <w:r>
-        <w:rPr>
-          <w:rFonts w:ascii="Consolas" w:eastAsiaTheme="minorEastAsia" w:hAnsi="Consolas" w:cs="Consolas"/>
-          <w:sz w:val="18"/>
-          <w:szCs w:val="18"/>
-        </w:rPr>
-        <w:t>(</w:t>
-      </w:r>
-      <w:proofErr w:type="gramEnd"/>
-      <w:r>
-        <w:rPr>
-          <w:rFonts w:ascii="Consolas" w:eastAsiaTheme="minorEastAsia" w:hAnsi="Consolas" w:cs="Consolas"/>
-          <w:color w:val="0000FF"/>
-          <w:sz w:val="18"/>
-          <w:szCs w:val="18"/>
-        </w:rPr>
-        <w:t>int</w:t>
-      </w:r>
-      <w:r>
-        <w:rPr>
-          <w:rFonts w:ascii="Consolas" w:eastAsiaTheme="minorEastAsia" w:hAnsi="Consolas" w:cs="Consolas"/>
-          <w:sz w:val="18"/>
-          <w:szCs w:val="18"/>
-        </w:rPr>
-        <w:t xml:space="preserve"> </w:t>
-      </w:r>
-      <w:r>
-        <w:rPr>
-          <w:rFonts w:ascii="Consolas" w:eastAsiaTheme="minorEastAsia" w:hAnsi="Consolas" w:cs="Consolas"/>
-          <w:color w:val="808080"/>
-          <w:sz w:val="18"/>
-          <w:szCs w:val="18"/>
-        </w:rPr>
-        <w:t>num1</w:t>
-      </w:r>
-      <w:r>
-        <w:rPr>
-          <w:rFonts w:ascii="Consolas" w:eastAsiaTheme="minorEastAsia" w:hAnsi="Consolas" w:cs="Consolas"/>
-          <w:sz w:val="18"/>
-          <w:szCs w:val="18"/>
-        </w:rPr>
-        <w:t xml:space="preserve">, </w:t>
-      </w:r>
-      <w:r>
-        <w:rPr>
-          <w:rFonts w:ascii="Consolas" w:eastAsiaTheme="minorEastAsia" w:hAnsi="Consolas" w:cs="Consolas"/>
-          <w:color w:val="0000FF"/>
-          <w:sz w:val="18"/>
-          <w:szCs w:val="18"/>
-        </w:rPr>
-        <w:t>int</w:t>
-      </w:r>
-      <w:r>
-        <w:rPr>
-          <w:rFonts w:ascii="Consolas" w:eastAsiaTheme="minorEastAsia" w:hAnsi="Consolas" w:cs="Consolas"/>
-          <w:sz w:val="18"/>
-          <w:szCs w:val="18"/>
-        </w:rPr>
-        <w:t xml:space="preserve"> </w:t>
-      </w:r>
-      <w:r>
-        <w:rPr>
-          <w:rFonts w:ascii="Consolas" w:eastAsiaTheme="minorEastAsia" w:hAnsi="Consolas" w:cs="Consolas"/>
-          <w:color w:val="808080"/>
-          <w:sz w:val="18"/>
-          <w:szCs w:val="18"/>
-        </w:rPr>
-        <w:t>num2</w:t>
-      </w:r>
-      <w:r>
-        <w:rPr>
-          <w:rFonts w:ascii="Consolas" w:eastAsiaTheme="minorEastAsia" w:hAnsi="Consolas" w:cs="Consolas"/>
-          <w:sz w:val="18"/>
-          <w:szCs w:val="18"/>
-        </w:rPr>
-        <w:t>);</w:t>
-      </w:r>
-    </w:p>
-    <w:p>
-      <w:pPr>
-        <w:autoSpaceDE w:val="0"/>
-        <w:autoSpaceDN w:val="0"/>
-        <w:adjustRightInd w:val="0"/>
-        <w:spacing w:after="0" w:line="240" w:lineRule="auto"/>
-        <w:rPr>
-          <w:rFonts w:ascii="Consolas" w:eastAsiaTheme="minorEastAsia" w:hAnsi="Consolas" w:cs="Consolas"/>
-          <w:sz w:val="18"/>
-          <w:szCs w:val="18"/>
-        </w:rPr>
-      </w:pPr>
-      <w:r>
-        <w:rPr>
-          <w:rFonts w:ascii="Consolas" w:eastAsiaTheme="minorEastAsia" w:hAnsi="Consolas" w:cs="Consolas"/>
-          <w:color w:val="0000FF"/>
-          <w:sz w:val="18"/>
-          <w:szCs w:val="18"/>
-        </w:rPr>
-        <w:t>void</w:t>
-      </w:r>
-      <w:r>
-        <w:rPr>
-          <w:rFonts w:ascii="Consolas" w:eastAsiaTheme="minorEastAsia" w:hAnsi="Consolas" w:cs="Consolas"/>
-          <w:sz w:val="18"/>
-          <w:szCs w:val="18"/>
-        </w:rPr>
-        <w:t xml:space="preserve"> </w:t>
-      </w:r>
-      <w:proofErr w:type="spellStart"/>
-      <w:proofErr w:type="gramStart"/>
-      <w:r>
-        <w:rPr>
-          <w:rFonts w:ascii="Consolas" w:eastAsiaTheme="minorEastAsia" w:hAnsi="Consolas" w:cs="Consolas"/>
-          <w:sz w:val="18"/>
-          <w:szCs w:val="18"/>
-        </w:rPr>
-        <w:t>dekrement</w:t>
-      </w:r>
-      <w:proofErr w:type="spellEnd"/>
-      <w:r>
-        <w:rPr>
-          <w:rFonts w:ascii="Consolas" w:eastAsiaTheme="minorEastAsia" w:hAnsi="Consolas" w:cs="Consolas"/>
-          <w:sz w:val="18"/>
-          <w:szCs w:val="18"/>
-        </w:rPr>
-        <w:t>(</w:t>
-      </w:r>
-      <w:proofErr w:type="gramEnd"/>
-      <w:r>
-        <w:rPr>
-          <w:rFonts w:ascii="Consolas" w:eastAsiaTheme="minorEastAsia" w:hAnsi="Consolas" w:cs="Consolas"/>
-          <w:color w:val="0000FF"/>
-          <w:sz w:val="18"/>
-          <w:szCs w:val="18"/>
-        </w:rPr>
-        <w:t>int</w:t>
-      </w:r>
-      <w:r>
-        <w:rPr>
-          <w:rFonts w:ascii="Consolas" w:eastAsiaTheme="minorEastAsia" w:hAnsi="Consolas" w:cs="Consolas"/>
-          <w:sz w:val="18"/>
-          <w:szCs w:val="18"/>
-        </w:rPr>
-        <w:t xml:space="preserve">&amp; </w:t>
-      </w:r>
-      <w:r>
-        <w:rPr>
-          <w:rFonts w:ascii="Consolas" w:eastAsiaTheme="minorEastAsia" w:hAnsi="Consolas" w:cs="Consolas"/>
-          <w:color w:val="808080"/>
-          <w:sz w:val="18"/>
-          <w:szCs w:val="18"/>
-        </w:rPr>
-        <w:t>num</w:t>
-      </w:r>
-      <w:r>
-        <w:rPr>
-          <w:rFonts w:ascii="Consolas" w:eastAsiaTheme="minorEastAsia" w:hAnsi="Consolas" w:cs="Consolas"/>
-          <w:sz w:val="18"/>
-          <w:szCs w:val="18"/>
-        </w:rPr>
-        <w:t>);</w:t>
-      </w:r>
-    </w:p>
-    <w:p>
-      <w:pPr>
-        <w:autoSpaceDE w:val="0"/>
-        <w:autoSpaceDN w:val="0"/>
-        <w:adjustRightInd w:val="0"/>
-        <w:spacing w:after="0" w:line="240" w:lineRule="auto"/>
-        <w:rPr>
-          <w:rFonts w:ascii="Consolas" w:eastAsiaTheme="minorEastAsia" w:hAnsi="Consolas" w:cs="Consolas"/>
-          <w:color w:val="000000" w:themeColor="text1"/>
-          <w:sz w:val="28"/>
-          <w:szCs w:val="19"/>
-        </w:rPr>
-      </w:pPr>
-      <w:r>
+        <w:lastRenderedPageBreak/>
+        <w:t>C#</w:t>
+      </w:r>
+    </w:p>
+    <w:p>
+      <w:pPr>
+        <w:autoSpaceDE w:val="0"/>
+        <w:autoSpaceDN w:val="0"/>
+        <w:adjustRightInd w:val="0"/>
+        <w:spacing w:after="0" w:line="240" w:lineRule="auto"/>
         <w:rPr>
           <w:rFonts w:ascii="Times New Roman" w:eastAsiaTheme="minorEastAsia" w:hAnsi="Times New Roman" w:cs="Times New Roman"/>
           <w:color w:val="000000" w:themeColor="text1"/>
           <w:sz w:val="28"/>
           <w:szCs w:val="19"/>
         </w:rPr>
-        <w:t>functions.cpp</w:t>
-      </w:r>
-      <w:r>
-        <w:rPr>
-          <w:rFonts w:ascii="Consolas" w:eastAsiaTheme="minorEastAsia" w:hAnsi="Consolas" w:cs="Consolas"/>
-          <w:color w:val="000000" w:themeColor="text1"/>
-          <w:sz w:val="28"/>
-          <w:szCs w:val="19"/>
-        </w:rPr>
-        <w:t>:</w:t>
-      </w:r>
-    </w:p>
-    <w:p>
-      <w:pPr>
-        <w:autoSpaceDE w:val="0"/>
-        <w:autoSpaceDN w:val="0"/>
-        <w:adjustRightInd w:val="0"/>
-        <w:spacing w:after="0" w:line="240" w:lineRule="auto"/>
-        <w:rPr>
-          <w:rFonts w:ascii="Consolas" w:eastAsiaTheme="minorEastAsia" w:hAnsi="Consolas" w:cs="Consolas"/>
-          <w:sz w:val="18"/>
-          <w:szCs w:val="19"/>
-        </w:rPr>
-      </w:pPr>
-      <w:r>
-        <w:rPr>
-          <w:rFonts w:ascii="Consolas" w:eastAsiaTheme="minorEastAsia" w:hAnsi="Consolas" w:cs="Consolas"/>
-          <w:color w:val="808080"/>
-          <w:sz w:val="18"/>
-          <w:szCs w:val="19"/>
-        </w:rPr>
-        <w:t>#include</w:t>
-      </w:r>
-      <w:r>
-        <w:rPr>
-          <w:rFonts w:ascii="Consolas" w:eastAsiaTheme="minorEastAsia" w:hAnsi="Consolas" w:cs="Consolas"/>
-          <w:sz w:val="18"/>
-          <w:szCs w:val="19"/>
-        </w:rPr>
-        <w:t xml:space="preserve"> </w:t>
-      </w:r>
-      <w:r>
-        <w:rPr>
-          <w:rFonts w:ascii="Consolas" w:eastAsiaTheme="minorEastAsia" w:hAnsi="Consolas" w:cs="Consolas"/>
-          <w:color w:val="A31515"/>
-          <w:sz w:val="18"/>
-          <w:szCs w:val="19"/>
-        </w:rPr>
-        <w:t>"</w:t>
-      </w:r>
-      <w:proofErr w:type="spellStart"/>
-      <w:r>
-        <w:rPr>
-          <w:rFonts w:ascii="Consolas" w:eastAsiaTheme="minorEastAsia" w:hAnsi="Consolas" w:cs="Consolas"/>
-          <w:color w:val="A31515"/>
-          <w:sz w:val="18"/>
-          <w:szCs w:val="19"/>
-        </w:rPr>
-        <w:t>functions.h</w:t>
-      </w:r>
-      <w:proofErr w:type="spellEnd"/>
-      <w:r>
-        <w:rPr>
-          <w:rFonts w:ascii="Consolas" w:eastAsiaTheme="minorEastAsia" w:hAnsi="Consolas" w:cs="Consolas"/>
-          <w:color w:val="A31515"/>
-          <w:sz w:val="18"/>
-          <w:szCs w:val="19"/>
-        </w:rPr>
-        <w:t>"</w:t>
-      </w:r>
-    </w:p>
-    <w:p>
-      <w:pPr>
-        <w:autoSpaceDE w:val="0"/>
-        <w:autoSpaceDN w:val="0"/>
-        <w:adjustRightInd w:val="0"/>
-        <w:spacing w:after="0" w:line="240" w:lineRule="auto"/>
-        <w:rPr>
-          <w:rFonts w:ascii="Consolas" w:eastAsiaTheme="minorEastAsia" w:hAnsi="Consolas" w:cs="Consolas"/>
-          <w:sz w:val="18"/>
-          <w:szCs w:val="19"/>
-        </w:rPr>
-      </w:pPr>
-      <w:r>
-        <w:rPr>
-          <w:rFonts w:ascii="Consolas" w:eastAsiaTheme="minorEastAsia" w:hAnsi="Consolas" w:cs="Consolas"/>
-          <w:color w:val="0000FF"/>
-          <w:sz w:val="18"/>
-          <w:szCs w:val="19"/>
-        </w:rPr>
-        <w:t>bool</w:t>
-      </w:r>
-      <w:r>
-        <w:rPr>
-          <w:rFonts w:ascii="Consolas" w:eastAsiaTheme="minorEastAsia" w:hAnsi="Consolas" w:cs="Consolas"/>
-          <w:sz w:val="18"/>
-          <w:szCs w:val="19"/>
-        </w:rPr>
-        <w:t xml:space="preserve"> </w:t>
-      </w:r>
-      <w:proofErr w:type="spellStart"/>
-      <w:proofErr w:type="gramStart"/>
-      <w:r>
-        <w:rPr>
-          <w:rFonts w:ascii="Consolas" w:eastAsiaTheme="minorEastAsia" w:hAnsi="Consolas" w:cs="Consolas"/>
-          <w:sz w:val="18"/>
-          <w:szCs w:val="19"/>
-        </w:rPr>
-        <w:t>moreThan</w:t>
-      </w:r>
-      <w:proofErr w:type="spellEnd"/>
-      <w:r>
-        <w:rPr>
-          <w:rFonts w:ascii="Consolas" w:eastAsiaTheme="minorEastAsia" w:hAnsi="Consolas" w:cs="Consolas"/>
-          <w:sz w:val="18"/>
-          <w:szCs w:val="19"/>
-        </w:rPr>
-        <w:t>(</w:t>
-      </w:r>
-      <w:proofErr w:type="gramEnd"/>
-      <w:r>
-        <w:rPr>
-          <w:rFonts w:ascii="Consolas" w:eastAsiaTheme="minorEastAsia" w:hAnsi="Consolas" w:cs="Consolas"/>
-          <w:color w:val="0000FF"/>
-          <w:sz w:val="18"/>
-          <w:szCs w:val="19"/>
-        </w:rPr>
-        <w:t>int</w:t>
-      </w:r>
-      <w:r>
-        <w:rPr>
-          <w:rFonts w:ascii="Consolas" w:eastAsiaTheme="minorEastAsia" w:hAnsi="Consolas" w:cs="Consolas"/>
-          <w:sz w:val="18"/>
-          <w:szCs w:val="19"/>
-        </w:rPr>
-        <w:t xml:space="preserve"> </w:t>
-      </w:r>
-      <w:r>
-        <w:rPr>
-          <w:rFonts w:ascii="Consolas" w:eastAsiaTheme="minorEastAsia" w:hAnsi="Consolas" w:cs="Consolas"/>
-          <w:color w:val="808080"/>
-          <w:sz w:val="18"/>
-          <w:szCs w:val="19"/>
-        </w:rPr>
-        <w:t>num1</w:t>
-      </w:r>
-      <w:r>
-        <w:rPr>
-          <w:rFonts w:ascii="Consolas" w:eastAsiaTheme="minorEastAsia" w:hAnsi="Consolas" w:cs="Consolas"/>
-          <w:sz w:val="18"/>
-          <w:szCs w:val="19"/>
-        </w:rPr>
-        <w:t xml:space="preserve">, </w:t>
-      </w:r>
-      <w:r>
-        <w:rPr>
-          <w:rFonts w:ascii="Consolas" w:eastAsiaTheme="minorEastAsia" w:hAnsi="Consolas" w:cs="Consolas"/>
-          <w:color w:val="0000FF"/>
-          <w:sz w:val="18"/>
-          <w:szCs w:val="19"/>
-        </w:rPr>
-        <w:t>int</w:t>
-      </w:r>
-      <w:r>
-        <w:rPr>
-          <w:rFonts w:ascii="Consolas" w:eastAsiaTheme="minorEastAsia" w:hAnsi="Consolas" w:cs="Consolas"/>
-          <w:sz w:val="18"/>
-          <w:szCs w:val="19"/>
-        </w:rPr>
-        <w:t xml:space="preserve"> </w:t>
-      </w:r>
-      <w:r>
-        <w:rPr>
-          <w:rFonts w:ascii="Consolas" w:eastAsiaTheme="minorEastAsia" w:hAnsi="Consolas" w:cs="Consolas"/>
-          <w:color w:val="808080"/>
-          <w:sz w:val="18"/>
-          <w:szCs w:val="19"/>
-        </w:rPr>
-        <w:t>num2</w:t>
-      </w:r>
-      <w:r>
-        <w:rPr>
-          <w:rFonts w:ascii="Consolas" w:eastAsiaTheme="minorEastAsia" w:hAnsi="Consolas" w:cs="Consolas"/>
-          <w:sz w:val="18"/>
-          <w:szCs w:val="19"/>
-        </w:rPr>
-        <w:t>)</w:t>
-      </w:r>
-    </w:p>
-    <w:p>
-      <w:pPr>
-        <w:autoSpaceDE w:val="0"/>
-        <w:autoSpaceDN w:val="0"/>
-        <w:adjustRightInd w:val="0"/>
-        <w:spacing w:after="0" w:line="240" w:lineRule="auto"/>
-        <w:rPr>
-          <w:rFonts w:ascii="Consolas" w:eastAsiaTheme="minorEastAsia" w:hAnsi="Consolas" w:cs="Consolas"/>
-          <w:sz w:val="18"/>
-          <w:szCs w:val="19"/>
-        </w:rPr>
-      </w:pPr>
-      <w:r>
-        <w:rPr>
-          <w:rFonts w:ascii="Consolas" w:eastAsiaTheme="minorEastAsia" w:hAnsi="Consolas" w:cs="Consolas"/>
-          <w:sz w:val="18"/>
-          <w:szCs w:val="19"/>
-        </w:rPr>
-        <w:t>{</w:t>
-      </w:r>
-    </w:p>
-    <w:p>
-      <w:pPr>
-        <w:autoSpaceDE w:val="0"/>
-        <w:autoSpaceDN w:val="0"/>
-        <w:adjustRightInd w:val="0"/>
-        <w:spacing w:after="0" w:line="240" w:lineRule="auto"/>
-        <w:rPr>
-          <w:rFonts w:ascii="Consolas" w:eastAsiaTheme="minorEastAsia" w:hAnsi="Consolas" w:cs="Consolas"/>
-          <w:sz w:val="19"/>
-          <w:szCs w:val="19"/>
-        </w:rPr>
-      </w:pPr>
-      <w:r>
-        <w:rPr>
-          <w:rFonts w:ascii="Consolas" w:eastAsiaTheme="minorEastAsia" w:hAnsi="Consolas" w:cs="Consolas"/>
-          <w:sz w:val="18"/>
-          <w:szCs w:val="19"/>
-        </w:rPr>
-        <w:t xml:space="preserve">    </w:t>
-      </w:r>
-      <w:r>
-        <w:rPr>
-          <w:rFonts w:ascii="Consolas" w:eastAsiaTheme="minorEastAsia" w:hAnsi="Consolas" w:cs="Consolas"/>
-          <w:color w:val="0000FF"/>
-          <w:sz w:val="19"/>
-          <w:szCs w:val="19"/>
-        </w:rPr>
-        <w:t>bool</w:t>
-      </w:r>
-      <w:r>
-        <w:rPr>
-          <w:rFonts w:ascii="Consolas" w:eastAsiaTheme="minorEastAsia" w:hAnsi="Consolas" w:cs="Consolas"/>
-          <w:sz w:val="19"/>
-          <w:szCs w:val="19"/>
-        </w:rPr>
-        <w:t xml:space="preserve"> </w:t>
-      </w:r>
-      <w:proofErr w:type="spellStart"/>
-      <w:r>
-        <w:rPr>
-          <w:rFonts w:ascii="Consolas" w:eastAsiaTheme="minorEastAsia" w:hAnsi="Consolas" w:cs="Consolas"/>
-          <w:sz w:val="19"/>
-          <w:szCs w:val="19"/>
-        </w:rPr>
-        <w:t>highestBit</w:t>
-      </w:r>
-      <w:proofErr w:type="spellEnd"/>
-      <w:r>
-        <w:rPr>
-          <w:rFonts w:ascii="Consolas" w:eastAsiaTheme="minorEastAsia" w:hAnsi="Consolas" w:cs="Consolas"/>
-          <w:sz w:val="19"/>
-          <w:szCs w:val="19"/>
-        </w:rPr>
-        <w:t xml:space="preserve"> = </w:t>
-      </w:r>
-      <w:proofErr w:type="gramStart"/>
-      <w:r>
-        <w:rPr>
-          <w:rFonts w:ascii="Consolas" w:eastAsiaTheme="minorEastAsia" w:hAnsi="Consolas" w:cs="Consolas"/>
-          <w:color w:val="0000FF"/>
-          <w:sz w:val="19"/>
-          <w:szCs w:val="19"/>
-        </w:rPr>
-        <w:t>true</w:t>
-      </w:r>
-      <w:r>
-        <w:rPr>
-          <w:rFonts w:ascii="Consolas" w:eastAsiaTheme="minorEastAsia" w:hAnsi="Consolas" w:cs="Consolas"/>
-          <w:sz w:val="19"/>
-          <w:szCs w:val="19"/>
-        </w:rPr>
-        <w:t xml:space="preserve">;   </w:t>
-      </w:r>
-      <w:proofErr w:type="gramEnd"/>
-      <w:r>
-        <w:rPr>
-          <w:rFonts w:ascii="Consolas" w:eastAsiaTheme="minorEastAsia" w:hAnsi="Consolas" w:cs="Consolas"/>
-          <w:sz w:val="19"/>
-          <w:szCs w:val="19"/>
-        </w:rPr>
-        <w:t xml:space="preserve">                  </w:t>
-      </w:r>
-      <w:r>
-        <w:rPr>
-          <w:rFonts w:ascii="Consolas" w:eastAsiaTheme="minorEastAsia" w:hAnsi="Consolas" w:cs="Consolas"/>
-          <w:color w:val="008000"/>
-          <w:sz w:val="19"/>
-          <w:szCs w:val="19"/>
-        </w:rPr>
-        <w:t>// decide if it's a highest bit or not</w:t>
-      </w:r>
-    </w:p>
-    <w:p>
-      <w:pPr>
-        <w:autoSpaceDE w:val="0"/>
-        <w:autoSpaceDN w:val="0"/>
-        <w:adjustRightInd w:val="0"/>
-        <w:spacing w:after="0" w:line="240" w:lineRule="auto"/>
-        <w:rPr>
-          <w:rFonts w:ascii="Consolas" w:eastAsiaTheme="minorEastAsia" w:hAnsi="Consolas" w:cs="Consolas"/>
-          <w:sz w:val="19"/>
-          <w:szCs w:val="19"/>
-        </w:rPr>
-      </w:pPr>
-      <w:r>
-        <w:rPr>
-          <w:rFonts w:ascii="Consolas" w:eastAsiaTheme="minorEastAsia" w:hAnsi="Consolas" w:cs="Consolas"/>
-          <w:sz w:val="19"/>
-          <w:szCs w:val="19"/>
-        </w:rPr>
-        <w:t xml:space="preserve">    </w:t>
-      </w:r>
-      <w:r>
-        <w:rPr>
-          <w:rFonts w:ascii="Consolas" w:eastAsiaTheme="minorEastAsia" w:hAnsi="Consolas" w:cs="Consolas"/>
-          <w:color w:val="0000FF"/>
-          <w:sz w:val="19"/>
-          <w:szCs w:val="19"/>
-        </w:rPr>
-        <w:t>int</w:t>
-      </w:r>
-      <w:r>
-        <w:rPr>
-          <w:rFonts w:ascii="Consolas" w:eastAsiaTheme="minorEastAsia" w:hAnsi="Consolas" w:cs="Consolas"/>
-          <w:sz w:val="19"/>
-          <w:szCs w:val="19"/>
-        </w:rPr>
-        <w:t xml:space="preserve"> </w:t>
-      </w:r>
-      <w:proofErr w:type="spellStart"/>
-      <w:r>
-        <w:rPr>
-          <w:rFonts w:ascii="Consolas" w:eastAsiaTheme="minorEastAsia" w:hAnsi="Consolas" w:cs="Consolas"/>
-          <w:sz w:val="19"/>
-          <w:szCs w:val="19"/>
-        </w:rPr>
-        <w:t>iter</w:t>
-      </w:r>
-      <w:proofErr w:type="spellEnd"/>
-      <w:r>
-        <w:rPr>
-          <w:rFonts w:ascii="Consolas" w:eastAsiaTheme="minorEastAsia" w:hAnsi="Consolas" w:cs="Consolas"/>
-          <w:sz w:val="19"/>
-          <w:szCs w:val="19"/>
-        </w:rPr>
-        <w:t xml:space="preserve"> = 1 &lt;&lt; (</w:t>
-      </w:r>
-      <w:proofErr w:type="spellStart"/>
-      <w:r>
-        <w:rPr>
-          <w:rFonts w:ascii="Consolas" w:eastAsiaTheme="minorEastAsia" w:hAnsi="Consolas" w:cs="Consolas"/>
-          <w:color w:val="0000FF"/>
-          <w:sz w:val="19"/>
-          <w:szCs w:val="19"/>
-        </w:rPr>
-        <w:t>sizeof</w:t>
-      </w:r>
-      <w:proofErr w:type="spellEnd"/>
-      <w:r>
-        <w:rPr>
-          <w:rFonts w:ascii="Consolas" w:eastAsiaTheme="minorEastAsia" w:hAnsi="Consolas" w:cs="Consolas"/>
-          <w:sz w:val="19"/>
-          <w:szCs w:val="19"/>
-        </w:rPr>
-        <w:t>(</w:t>
-      </w:r>
-      <w:r>
-        <w:rPr>
-          <w:rFonts w:ascii="Consolas" w:eastAsiaTheme="minorEastAsia" w:hAnsi="Consolas" w:cs="Consolas"/>
-          <w:color w:val="0000FF"/>
-          <w:sz w:val="19"/>
-          <w:szCs w:val="19"/>
-        </w:rPr>
-        <w:t>int</w:t>
-      </w:r>
-      <w:r>
-        <w:rPr>
-          <w:rFonts w:ascii="Consolas" w:eastAsiaTheme="minorEastAsia" w:hAnsi="Consolas" w:cs="Consolas"/>
-          <w:sz w:val="19"/>
-          <w:szCs w:val="19"/>
-        </w:rPr>
-        <w:t>) * 8 - 2</w:t>
-      </w:r>
-      <w:proofErr w:type="gramStart"/>
-      <w:r>
-        <w:rPr>
-          <w:rFonts w:ascii="Consolas" w:eastAsiaTheme="minorEastAsia" w:hAnsi="Consolas" w:cs="Consolas"/>
-          <w:sz w:val="19"/>
-          <w:szCs w:val="19"/>
-        </w:rPr>
-        <w:t xml:space="preserve">);   </w:t>
-      </w:r>
-      <w:proofErr w:type="gramEnd"/>
-      <w:r>
-        <w:rPr>
-          <w:rFonts w:ascii="Consolas" w:eastAsiaTheme="minorEastAsia" w:hAnsi="Consolas" w:cs="Consolas"/>
-          <w:sz w:val="19"/>
-          <w:szCs w:val="19"/>
-        </w:rPr>
-        <w:t xml:space="preserve">   </w:t>
-      </w:r>
-      <w:r>
-        <w:rPr>
-          <w:rFonts w:ascii="Consolas" w:eastAsiaTheme="minorEastAsia" w:hAnsi="Consolas" w:cs="Consolas"/>
-          <w:color w:val="008000"/>
-          <w:sz w:val="19"/>
-          <w:szCs w:val="19"/>
-        </w:rPr>
-        <w:t>// iterator to cross over all bits</w:t>
-      </w:r>
-    </w:p>
-    <w:p>
-      <w:pPr>
-        <w:autoSpaceDE w:val="0"/>
-        <w:autoSpaceDN w:val="0"/>
-        <w:adjustRightInd w:val="0"/>
-        <w:spacing w:after="0" w:line="240" w:lineRule="auto"/>
-        <w:rPr>
-          <w:rFonts w:ascii="Consolas" w:eastAsiaTheme="minorEastAsia" w:hAnsi="Consolas" w:cs="Consolas"/>
-          <w:sz w:val="19"/>
-          <w:szCs w:val="19"/>
-        </w:rPr>
-      </w:pPr>
-      <w:r>
-        <w:rPr>
-          <w:rFonts w:ascii="Consolas" w:eastAsiaTheme="minorEastAsia" w:hAnsi="Consolas" w:cs="Consolas"/>
-          <w:sz w:val="19"/>
-          <w:szCs w:val="19"/>
-        </w:rPr>
-        <w:t xml:space="preserve">    </w:t>
-      </w:r>
-      <w:r>
-        <w:rPr>
-          <w:rFonts w:ascii="Consolas" w:eastAsiaTheme="minorEastAsia" w:hAnsi="Consolas" w:cs="Consolas"/>
-          <w:color w:val="0000FF"/>
-          <w:sz w:val="19"/>
-          <w:szCs w:val="19"/>
-        </w:rPr>
-        <w:t>while</w:t>
-      </w:r>
-      <w:r>
-        <w:rPr>
-          <w:rFonts w:ascii="Consolas" w:eastAsiaTheme="minorEastAsia" w:hAnsi="Consolas" w:cs="Consolas"/>
-          <w:sz w:val="19"/>
-          <w:szCs w:val="19"/>
-        </w:rPr>
-        <w:t xml:space="preserve"> (</w:t>
-      </w:r>
-      <w:proofErr w:type="spellStart"/>
-      <w:r>
-        <w:rPr>
-          <w:rFonts w:ascii="Consolas" w:eastAsiaTheme="minorEastAsia" w:hAnsi="Consolas" w:cs="Consolas"/>
-          <w:sz w:val="19"/>
-          <w:szCs w:val="19"/>
-        </w:rPr>
-        <w:t>iter</w:t>
-      </w:r>
-      <w:proofErr w:type="spellEnd"/>
-      <w:r>
-        <w:rPr>
-          <w:rFonts w:ascii="Consolas" w:eastAsiaTheme="minorEastAsia" w:hAnsi="Consolas" w:cs="Consolas"/>
-          <w:sz w:val="19"/>
-          <w:szCs w:val="19"/>
-        </w:rPr>
-        <w:t>)</w:t>
-      </w:r>
-    </w:p>
-    <w:p>
-      <w:pPr>
-        <w:autoSpaceDE w:val="0"/>
-        <w:autoSpaceDN w:val="0"/>
-        <w:adjustRightInd w:val="0"/>
-        <w:spacing w:after="0" w:line="240" w:lineRule="auto"/>
-        <w:rPr>
-          <w:rFonts w:ascii="Consolas" w:eastAsiaTheme="minorEastAsia" w:hAnsi="Consolas" w:cs="Consolas"/>
-          <w:sz w:val="19"/>
-          <w:szCs w:val="19"/>
-        </w:rPr>
-      </w:pPr>
-      <w:r>
-        <w:rPr>
-          <w:rFonts w:ascii="Consolas" w:eastAsiaTheme="minorEastAsia" w:hAnsi="Consolas" w:cs="Consolas"/>
-          <w:sz w:val="19"/>
-          <w:szCs w:val="19"/>
-        </w:rPr>
-        <w:t xml:space="preserve">    {</w:t>
-      </w:r>
-    </w:p>
-    <w:p>
-      <w:pPr>
-        <w:autoSpaceDE w:val="0"/>
-        <w:autoSpaceDN w:val="0"/>
-        <w:adjustRightInd w:val="0"/>
-        <w:spacing w:after="0" w:line="240" w:lineRule="auto"/>
-        <w:rPr>
-          <w:rFonts w:ascii="Consolas" w:eastAsiaTheme="minorEastAsia" w:hAnsi="Consolas" w:cs="Consolas"/>
-          <w:sz w:val="19"/>
-          <w:szCs w:val="19"/>
-        </w:rPr>
-      </w:pPr>
-      <w:r>
-        <w:rPr>
-          <w:rFonts w:ascii="Consolas" w:eastAsiaTheme="minorEastAsia" w:hAnsi="Consolas" w:cs="Consolas"/>
-          <w:sz w:val="19"/>
-          <w:szCs w:val="19"/>
-        </w:rPr>
-        <w:t xml:space="preserve">        </w:t>
-      </w:r>
-      <w:r>
-        <w:rPr>
-          <w:rFonts w:ascii="Consolas" w:eastAsiaTheme="minorEastAsia" w:hAnsi="Consolas" w:cs="Consolas"/>
-          <w:color w:val="0000FF"/>
-          <w:sz w:val="19"/>
-          <w:szCs w:val="19"/>
-        </w:rPr>
-        <w:t>if</w:t>
-      </w:r>
-      <w:r>
-        <w:rPr>
-          <w:rFonts w:ascii="Consolas" w:eastAsiaTheme="minorEastAsia" w:hAnsi="Consolas" w:cs="Consolas"/>
-          <w:sz w:val="19"/>
-          <w:szCs w:val="19"/>
-        </w:rPr>
-        <w:t xml:space="preserve"> (</w:t>
-      </w:r>
-      <w:r>
-        <w:rPr>
-          <w:rFonts w:ascii="Consolas" w:eastAsiaTheme="minorEastAsia" w:hAnsi="Consolas" w:cs="Consolas"/>
-          <w:color w:val="808080"/>
-          <w:sz w:val="19"/>
-          <w:szCs w:val="19"/>
-        </w:rPr>
-        <w:t>num1</w:t>
-      </w:r>
-      <w:r>
-        <w:rPr>
-          <w:rFonts w:ascii="Consolas" w:eastAsiaTheme="minorEastAsia" w:hAnsi="Consolas" w:cs="Consolas"/>
-          <w:sz w:val="19"/>
-          <w:szCs w:val="19"/>
-        </w:rPr>
-        <w:t xml:space="preserve"> &amp; </w:t>
-      </w:r>
-      <w:proofErr w:type="spellStart"/>
-      <w:r>
-        <w:rPr>
-          <w:rFonts w:ascii="Consolas" w:eastAsiaTheme="minorEastAsia" w:hAnsi="Consolas" w:cs="Consolas"/>
-          <w:sz w:val="19"/>
-          <w:szCs w:val="19"/>
-        </w:rPr>
-        <w:t>iter</w:t>
-      </w:r>
-      <w:proofErr w:type="spellEnd"/>
-      <w:r>
-        <w:rPr>
-          <w:rFonts w:ascii="Consolas" w:eastAsiaTheme="minorEastAsia" w:hAnsi="Consolas" w:cs="Consolas"/>
-          <w:sz w:val="19"/>
-          <w:szCs w:val="19"/>
-        </w:rPr>
-        <w:t xml:space="preserve"> ^ </w:t>
-      </w:r>
-      <w:r>
-        <w:rPr>
-          <w:rFonts w:ascii="Consolas" w:eastAsiaTheme="minorEastAsia" w:hAnsi="Consolas" w:cs="Consolas"/>
-          <w:color w:val="808080"/>
-          <w:sz w:val="19"/>
-          <w:szCs w:val="19"/>
-        </w:rPr>
-        <w:t>num2</w:t>
-      </w:r>
-      <w:r>
-        <w:rPr>
-          <w:rFonts w:ascii="Consolas" w:eastAsiaTheme="minorEastAsia" w:hAnsi="Consolas" w:cs="Consolas"/>
-          <w:sz w:val="19"/>
-          <w:szCs w:val="19"/>
-        </w:rPr>
-        <w:t xml:space="preserve"> &amp; </w:t>
-      </w:r>
-      <w:proofErr w:type="spellStart"/>
-      <w:r>
-        <w:rPr>
-          <w:rFonts w:ascii="Consolas" w:eastAsiaTheme="minorEastAsia" w:hAnsi="Consolas" w:cs="Consolas"/>
-          <w:sz w:val="19"/>
-          <w:szCs w:val="19"/>
-        </w:rPr>
-        <w:t>iter</w:t>
-      </w:r>
-      <w:proofErr w:type="spellEnd"/>
-      <w:r>
-        <w:rPr>
-          <w:rFonts w:ascii="Consolas" w:eastAsiaTheme="minorEastAsia" w:hAnsi="Consolas" w:cs="Consolas"/>
-          <w:sz w:val="19"/>
-          <w:szCs w:val="19"/>
-        </w:rPr>
-        <w:t>)</w:t>
-      </w:r>
-    </w:p>
-    <w:p>
-      <w:pPr>
-        <w:autoSpaceDE w:val="0"/>
-        <w:autoSpaceDN w:val="0"/>
-        <w:adjustRightInd w:val="0"/>
-        <w:spacing w:after="0" w:line="240" w:lineRule="auto"/>
-        <w:rPr>
-          <w:rFonts w:ascii="Consolas" w:eastAsiaTheme="minorEastAsia" w:hAnsi="Consolas" w:cs="Consolas"/>
-          <w:sz w:val="19"/>
-          <w:szCs w:val="19"/>
-        </w:rPr>
-      </w:pPr>
-      <w:r>
-        <w:rPr>
-          <w:rFonts w:ascii="Consolas" w:eastAsiaTheme="minorEastAsia" w:hAnsi="Consolas" w:cs="Consolas"/>
-          <w:sz w:val="19"/>
-          <w:szCs w:val="19"/>
-        </w:rPr>
-        <w:t xml:space="preserve">        {</w:t>
-      </w:r>
-    </w:p>
-    <w:p>
-      <w:pPr>
-        <w:autoSpaceDE w:val="0"/>
-        <w:autoSpaceDN w:val="0"/>
-        <w:adjustRightInd w:val="0"/>
-        <w:spacing w:after="0" w:line="240" w:lineRule="auto"/>
-        <w:rPr>
-          <w:rFonts w:ascii="Consolas" w:eastAsiaTheme="minorEastAsia" w:hAnsi="Consolas" w:cs="Consolas"/>
-          <w:sz w:val="19"/>
-          <w:szCs w:val="19"/>
-        </w:rPr>
-      </w:pPr>
-      <w:r>
-        <w:rPr>
-          <w:rFonts w:ascii="Consolas" w:eastAsiaTheme="minorEastAsia" w:hAnsi="Consolas" w:cs="Consolas"/>
-          <w:sz w:val="19"/>
-          <w:szCs w:val="19"/>
-        </w:rPr>
-        <w:t xml:space="preserve">            </w:t>
-      </w:r>
-      <w:r>
-        <w:rPr>
-          <w:rFonts w:ascii="Consolas" w:eastAsiaTheme="minorEastAsia" w:hAnsi="Consolas" w:cs="Consolas"/>
-          <w:color w:val="0000FF"/>
-          <w:sz w:val="19"/>
-          <w:szCs w:val="19"/>
-        </w:rPr>
-        <w:t>if</w:t>
-      </w:r>
-      <w:r>
-        <w:rPr>
-          <w:rFonts w:ascii="Consolas" w:eastAsiaTheme="minorEastAsia" w:hAnsi="Consolas" w:cs="Consolas"/>
-          <w:sz w:val="19"/>
-          <w:szCs w:val="19"/>
-        </w:rPr>
-        <w:t xml:space="preserve"> (</w:t>
-      </w:r>
-      <w:proofErr w:type="spellStart"/>
-      <w:r>
-        <w:rPr>
-          <w:rFonts w:ascii="Consolas" w:eastAsiaTheme="minorEastAsia" w:hAnsi="Consolas" w:cs="Consolas"/>
-          <w:sz w:val="19"/>
-          <w:szCs w:val="19"/>
-        </w:rPr>
-        <w:t>highestBit</w:t>
-      </w:r>
-      <w:proofErr w:type="spellEnd"/>
-      <w:r>
-        <w:rPr>
-          <w:rFonts w:ascii="Consolas" w:eastAsiaTheme="minorEastAsia" w:hAnsi="Consolas" w:cs="Consolas"/>
-          <w:sz w:val="19"/>
-          <w:szCs w:val="19"/>
-        </w:rPr>
-        <w:t>)</w:t>
-      </w:r>
-    </w:p>
-    <w:p>
-      <w:pPr>
-        <w:autoSpaceDE w:val="0"/>
-        <w:autoSpaceDN w:val="0"/>
-        <w:adjustRightInd w:val="0"/>
-        <w:spacing w:after="0" w:line="240" w:lineRule="auto"/>
-        <w:rPr>
-          <w:rFonts w:ascii="Consolas" w:eastAsiaTheme="minorEastAsia" w:hAnsi="Consolas" w:cs="Consolas"/>
-          <w:sz w:val="19"/>
-          <w:szCs w:val="19"/>
-        </w:rPr>
-      </w:pPr>
-      <w:r>
-        <w:rPr>
-          <w:rFonts w:ascii="Consolas" w:eastAsiaTheme="minorEastAsia" w:hAnsi="Consolas" w:cs="Consolas"/>
-          <w:sz w:val="19"/>
-          <w:szCs w:val="19"/>
-        </w:rPr>
-        <w:t xml:space="preserve">                </w:t>
-      </w:r>
-      <w:r>
-        <w:rPr>
-          <w:rFonts w:ascii="Consolas" w:eastAsiaTheme="minorEastAsia" w:hAnsi="Consolas" w:cs="Consolas"/>
-          <w:color w:val="0000FF"/>
-          <w:sz w:val="19"/>
-          <w:szCs w:val="19"/>
-        </w:rPr>
-        <w:t>return</w:t>
-      </w:r>
-      <w:r>
-        <w:rPr>
-          <w:rFonts w:ascii="Consolas" w:eastAsiaTheme="minorEastAsia" w:hAnsi="Consolas" w:cs="Consolas"/>
-          <w:sz w:val="19"/>
-          <w:szCs w:val="19"/>
-        </w:rPr>
-        <w:t xml:space="preserve"> </w:t>
-      </w:r>
-      <w:r>
-        <w:rPr>
-          <w:rFonts w:ascii="Consolas" w:eastAsiaTheme="minorEastAsia" w:hAnsi="Consolas" w:cs="Consolas"/>
-          <w:color w:val="808080"/>
-          <w:sz w:val="19"/>
-          <w:szCs w:val="19"/>
-        </w:rPr>
-        <w:t>num2</w:t>
-      </w:r>
-      <w:r>
-        <w:rPr>
-          <w:rFonts w:ascii="Consolas" w:eastAsiaTheme="minorEastAsia" w:hAnsi="Consolas" w:cs="Consolas"/>
-          <w:sz w:val="19"/>
-          <w:szCs w:val="19"/>
-        </w:rPr>
-        <w:t xml:space="preserve"> &amp; </w:t>
-      </w:r>
-      <w:proofErr w:type="spellStart"/>
-      <w:r>
-        <w:rPr>
-          <w:rFonts w:ascii="Consolas" w:eastAsiaTheme="minorEastAsia" w:hAnsi="Consolas" w:cs="Consolas"/>
-          <w:sz w:val="19"/>
-          <w:szCs w:val="19"/>
-        </w:rPr>
-        <w:t>iter</w:t>
-      </w:r>
-      <w:proofErr w:type="spellEnd"/>
-      <w:r>
-        <w:rPr>
-          <w:rFonts w:ascii="Consolas" w:eastAsiaTheme="minorEastAsia" w:hAnsi="Consolas" w:cs="Consolas"/>
-          <w:sz w:val="19"/>
-          <w:szCs w:val="19"/>
-        </w:rPr>
-        <w:t>;</w:t>
-      </w:r>
-    </w:p>
-    <w:p>
-      <w:pPr>
-        <w:autoSpaceDE w:val="0"/>
-        <w:autoSpaceDN w:val="0"/>
-        <w:adjustRightInd w:val="0"/>
-        <w:spacing w:after="0" w:line="240" w:lineRule="auto"/>
-        <w:rPr>
-          <w:rFonts w:ascii="Consolas" w:eastAsiaTheme="minorEastAsia" w:hAnsi="Consolas" w:cs="Consolas"/>
-          <w:sz w:val="19"/>
-          <w:szCs w:val="19"/>
-        </w:rPr>
-      </w:pPr>
-      <w:r>
-        <w:rPr>
-          <w:rFonts w:ascii="Consolas" w:eastAsiaTheme="minorEastAsia" w:hAnsi="Consolas" w:cs="Consolas"/>
-          <w:sz w:val="19"/>
-          <w:szCs w:val="19"/>
-        </w:rPr>
-        <w:t xml:space="preserve">            </w:t>
-      </w:r>
-      <w:r>
-        <w:rPr>
-          <w:rFonts w:ascii="Consolas" w:eastAsiaTheme="minorEastAsia" w:hAnsi="Consolas" w:cs="Consolas"/>
-          <w:color w:val="0000FF"/>
-          <w:sz w:val="19"/>
-          <w:szCs w:val="19"/>
-        </w:rPr>
-        <w:t>else</w:t>
-      </w:r>
-    </w:p>
-    <w:p>
-      <w:pPr>
-        <w:autoSpaceDE w:val="0"/>
-        <w:autoSpaceDN w:val="0"/>
-        <w:adjustRightInd w:val="0"/>
-        <w:spacing w:after="0" w:line="240" w:lineRule="auto"/>
-        <w:rPr>
-          <w:rFonts w:ascii="Consolas" w:eastAsiaTheme="minorEastAsia" w:hAnsi="Consolas" w:cs="Consolas"/>
-          <w:sz w:val="19"/>
-          <w:szCs w:val="19"/>
-        </w:rPr>
-      </w:pPr>
-      <w:r>
-        <w:rPr>
-          <w:rFonts w:ascii="Consolas" w:eastAsiaTheme="minorEastAsia" w:hAnsi="Consolas" w:cs="Consolas"/>
-          <w:sz w:val="19"/>
-          <w:szCs w:val="19"/>
-        </w:rPr>
-        <w:t xml:space="preserve">                </w:t>
-      </w:r>
-      <w:r>
-        <w:rPr>
-          <w:rFonts w:ascii="Consolas" w:eastAsiaTheme="minorEastAsia" w:hAnsi="Consolas" w:cs="Consolas"/>
-          <w:color w:val="0000FF"/>
-          <w:sz w:val="19"/>
-          <w:szCs w:val="19"/>
-        </w:rPr>
-        <w:t>return</w:t>
-      </w:r>
-      <w:r>
-        <w:rPr>
-          <w:rFonts w:ascii="Consolas" w:eastAsiaTheme="minorEastAsia" w:hAnsi="Consolas" w:cs="Consolas"/>
-          <w:sz w:val="19"/>
-          <w:szCs w:val="19"/>
-        </w:rPr>
-        <w:t xml:space="preserve"> </w:t>
-      </w:r>
-      <w:r>
-        <w:rPr>
-          <w:rFonts w:ascii="Consolas" w:eastAsiaTheme="minorEastAsia" w:hAnsi="Consolas" w:cs="Consolas"/>
-          <w:color w:val="808080"/>
-          <w:sz w:val="19"/>
-          <w:szCs w:val="19"/>
-        </w:rPr>
-        <w:t>num1</w:t>
-      </w:r>
-      <w:r>
-        <w:rPr>
-          <w:rFonts w:ascii="Consolas" w:eastAsiaTheme="minorEastAsia" w:hAnsi="Consolas" w:cs="Consolas"/>
-          <w:sz w:val="19"/>
-          <w:szCs w:val="19"/>
-        </w:rPr>
-        <w:t xml:space="preserve"> &amp; </w:t>
-      </w:r>
-      <w:proofErr w:type="spellStart"/>
-      <w:r>
-        <w:rPr>
-          <w:rFonts w:ascii="Consolas" w:eastAsiaTheme="minorEastAsia" w:hAnsi="Consolas" w:cs="Consolas"/>
-          <w:sz w:val="19"/>
-          <w:szCs w:val="19"/>
-        </w:rPr>
-        <w:t>iter</w:t>
-      </w:r>
-      <w:proofErr w:type="spellEnd"/>
-      <w:r>
-        <w:rPr>
-          <w:rFonts w:ascii="Consolas" w:eastAsiaTheme="minorEastAsia" w:hAnsi="Consolas" w:cs="Consolas"/>
-          <w:sz w:val="19"/>
-          <w:szCs w:val="19"/>
-        </w:rPr>
-        <w:t>;</w:t>
-      </w:r>
-    </w:p>
-    <w:p>
-      <w:pPr>
-        <w:autoSpaceDE w:val="0"/>
-        <w:autoSpaceDN w:val="0"/>
-        <w:adjustRightInd w:val="0"/>
-        <w:spacing w:after="0" w:line="240" w:lineRule="auto"/>
-        <w:rPr>
-          <w:rFonts w:ascii="Consolas" w:eastAsiaTheme="minorEastAsia" w:hAnsi="Consolas" w:cs="Consolas"/>
-          <w:sz w:val="19"/>
-          <w:szCs w:val="19"/>
-        </w:rPr>
-      </w:pPr>
-      <w:r>
-        <w:rPr>
-          <w:rFonts w:ascii="Consolas" w:eastAsiaTheme="minorEastAsia" w:hAnsi="Consolas" w:cs="Consolas"/>
-          <w:sz w:val="19"/>
-          <w:szCs w:val="19"/>
-        </w:rPr>
-        <w:t xml:space="preserve">        }</w:t>
-      </w:r>
-    </w:p>
-    <w:p>
-      <w:pPr>
-        <w:autoSpaceDE w:val="0"/>
-        <w:autoSpaceDN w:val="0"/>
-        <w:adjustRightInd w:val="0"/>
-        <w:spacing w:after="0" w:line="240" w:lineRule="auto"/>
-        <w:rPr>
-          <w:rFonts w:ascii="Consolas" w:eastAsiaTheme="minorEastAsia" w:hAnsi="Consolas" w:cs="Consolas"/>
-          <w:sz w:val="19"/>
-          <w:szCs w:val="19"/>
-        </w:rPr>
-      </w:pPr>
-      <w:r>
-        <w:rPr>
-          <w:rFonts w:ascii="Consolas" w:eastAsiaTheme="minorEastAsia" w:hAnsi="Consolas" w:cs="Consolas"/>
-          <w:sz w:val="19"/>
-          <w:szCs w:val="19"/>
-        </w:rPr>
-        <w:t xml:space="preserve">        </w:t>
-      </w:r>
-      <w:r>
-        <w:rPr>
-          <w:rFonts w:ascii="Consolas" w:eastAsiaTheme="minorEastAsia" w:hAnsi="Consolas" w:cs="Consolas"/>
-          <w:color w:val="0000FF"/>
-          <w:sz w:val="19"/>
-          <w:szCs w:val="19"/>
-        </w:rPr>
-        <w:t>else</w:t>
-      </w:r>
-    </w:p>
-    <w:p>
-      <w:pPr>
-        <w:autoSpaceDE w:val="0"/>
-        <w:autoSpaceDN w:val="0"/>
-        <w:adjustRightInd w:val="0"/>
-        <w:spacing w:after="0" w:line="240" w:lineRule="auto"/>
-        <w:rPr>
-          <w:rFonts w:ascii="Consolas" w:eastAsiaTheme="minorEastAsia" w:hAnsi="Consolas" w:cs="Consolas"/>
-          <w:sz w:val="19"/>
-          <w:szCs w:val="19"/>
-        </w:rPr>
-      </w:pPr>
-      <w:r>
-        <w:rPr>
-          <w:rFonts w:ascii="Consolas" w:eastAsiaTheme="minorEastAsia" w:hAnsi="Consolas" w:cs="Consolas"/>
-          <w:sz w:val="19"/>
-          <w:szCs w:val="19"/>
-        </w:rPr>
-        <w:t xml:space="preserve">            </w:t>
-      </w:r>
-      <w:proofErr w:type="spellStart"/>
-      <w:r>
-        <w:rPr>
-          <w:rFonts w:ascii="Consolas" w:eastAsiaTheme="minorEastAsia" w:hAnsi="Consolas" w:cs="Consolas"/>
-          <w:sz w:val="19"/>
-          <w:szCs w:val="19"/>
-        </w:rPr>
-        <w:t>highestBit</w:t>
-      </w:r>
-      <w:proofErr w:type="spellEnd"/>
-      <w:r>
-        <w:rPr>
-          <w:rFonts w:ascii="Consolas" w:eastAsiaTheme="minorEastAsia" w:hAnsi="Consolas" w:cs="Consolas"/>
-          <w:sz w:val="19"/>
-          <w:szCs w:val="19"/>
-        </w:rPr>
-        <w:t xml:space="preserve"> = </w:t>
-      </w:r>
-      <w:r>
-        <w:rPr>
-          <w:rFonts w:ascii="Consolas" w:eastAsiaTheme="minorEastAsia" w:hAnsi="Consolas" w:cs="Consolas"/>
-          <w:color w:val="0000FF"/>
-          <w:sz w:val="19"/>
-          <w:szCs w:val="19"/>
-        </w:rPr>
-        <w:t>false</w:t>
-      </w:r>
-      <w:r>
-        <w:rPr>
-          <w:rFonts w:ascii="Consolas" w:eastAsiaTheme="minorEastAsia" w:hAnsi="Consolas" w:cs="Consolas"/>
-          <w:sz w:val="19"/>
-          <w:szCs w:val="19"/>
-        </w:rPr>
-        <w:t>;</w:t>
-      </w:r>
-    </w:p>
-    <w:p>
-      <w:pPr>
-        <w:autoSpaceDE w:val="0"/>
-        <w:autoSpaceDN w:val="0"/>
-        <w:adjustRightInd w:val="0"/>
-        <w:spacing w:after="0" w:line="240" w:lineRule="auto"/>
-        <w:rPr>
-          <w:rFonts w:ascii="Consolas" w:eastAsiaTheme="minorEastAsia" w:hAnsi="Consolas" w:cs="Consolas"/>
-          <w:sz w:val="19"/>
-          <w:szCs w:val="19"/>
-        </w:rPr>
-      </w:pPr>
-      <w:r>
-        <w:rPr>
-          <w:rFonts w:ascii="Consolas" w:eastAsiaTheme="minorEastAsia" w:hAnsi="Consolas" w:cs="Consolas"/>
-          <w:sz w:val="19"/>
-          <w:szCs w:val="19"/>
-        </w:rPr>
-        <w:t xml:space="preserve">        </w:t>
-      </w:r>
-      <w:proofErr w:type="spellStart"/>
-      <w:r>
-        <w:rPr>
-          <w:rFonts w:ascii="Consolas" w:eastAsiaTheme="minorEastAsia" w:hAnsi="Consolas" w:cs="Consolas"/>
-          <w:sz w:val="19"/>
-          <w:szCs w:val="19"/>
-        </w:rPr>
-        <w:t>iter</w:t>
-      </w:r>
-      <w:proofErr w:type="spellEnd"/>
-      <w:r>
-        <w:rPr>
-          <w:rFonts w:ascii="Consolas" w:eastAsiaTheme="minorEastAsia" w:hAnsi="Consolas" w:cs="Consolas"/>
-          <w:sz w:val="19"/>
-          <w:szCs w:val="19"/>
-        </w:rPr>
-        <w:t xml:space="preserve"> &gt;&gt;= 1;</w:t>
-      </w:r>
-    </w:p>
-    <w:p>
-      <w:pPr>
-        <w:autoSpaceDE w:val="0"/>
-        <w:autoSpaceDN w:val="0"/>
-        <w:adjustRightInd w:val="0"/>
-        <w:spacing w:after="0" w:line="240" w:lineRule="auto"/>
-        <w:rPr>
-          <w:rFonts w:ascii="Consolas" w:eastAsiaTheme="minorEastAsia" w:hAnsi="Consolas" w:cs="Consolas"/>
-          <w:sz w:val="19"/>
-          <w:szCs w:val="19"/>
-        </w:rPr>
-      </w:pPr>
-      <w:r>
-        <w:rPr>
-          <w:rFonts w:ascii="Consolas" w:eastAsiaTheme="minorEastAsia" w:hAnsi="Consolas" w:cs="Consolas"/>
-          <w:sz w:val="19"/>
-          <w:szCs w:val="19"/>
-        </w:rPr>
-        <w:t xml:space="preserve">    }</w:t>
-      </w:r>
-    </w:p>
-    <w:p>
-      <w:pPr>
-        <w:autoSpaceDE w:val="0"/>
-        <w:autoSpaceDN w:val="0"/>
-        <w:adjustRightInd w:val="0"/>
-        <w:spacing w:after="0" w:line="240" w:lineRule="auto"/>
-        <w:rPr>
-          <w:rFonts w:ascii="Consolas" w:eastAsiaTheme="minorEastAsia" w:hAnsi="Consolas" w:cs="Consolas"/>
-          <w:sz w:val="19"/>
-          <w:szCs w:val="19"/>
-        </w:rPr>
-      </w:pPr>
-      <w:r>
-        <w:rPr>
-          <w:rFonts w:ascii="Consolas" w:eastAsiaTheme="minorEastAsia" w:hAnsi="Consolas" w:cs="Consolas"/>
-          <w:sz w:val="19"/>
-          <w:szCs w:val="19"/>
-        </w:rPr>
-        <w:t xml:space="preserve">    </w:t>
-      </w:r>
-      <w:r>
-        <w:rPr>
-          <w:rFonts w:ascii="Consolas" w:eastAsiaTheme="minorEastAsia" w:hAnsi="Consolas" w:cs="Consolas"/>
-          <w:color w:val="0000FF"/>
-          <w:sz w:val="19"/>
-          <w:szCs w:val="19"/>
-        </w:rPr>
-        <w:t>return</w:t>
-      </w:r>
-      <w:r>
-        <w:rPr>
-          <w:rFonts w:ascii="Consolas" w:eastAsiaTheme="minorEastAsia" w:hAnsi="Consolas" w:cs="Consolas"/>
-          <w:sz w:val="19"/>
-          <w:szCs w:val="19"/>
-        </w:rPr>
-        <w:t xml:space="preserve"> </w:t>
-      </w:r>
-      <w:r>
-        <w:rPr>
-          <w:rFonts w:ascii="Consolas" w:eastAsiaTheme="minorEastAsia" w:hAnsi="Consolas" w:cs="Consolas"/>
-          <w:color w:val="0000FF"/>
-          <w:sz w:val="19"/>
-          <w:szCs w:val="19"/>
-        </w:rPr>
-        <w:t>false</w:t>
-      </w:r>
-      <w:r>
-        <w:rPr>
-          <w:rFonts w:ascii="Consolas" w:eastAsiaTheme="minorEastAsia" w:hAnsi="Consolas" w:cs="Consolas"/>
-          <w:sz w:val="19"/>
-          <w:szCs w:val="19"/>
-        </w:rPr>
-        <w:t>;</w:t>
-      </w:r>
-    </w:p>
-    <w:p>
-      <w:pPr>
-        <w:autoSpaceDE w:val="0"/>
-        <w:autoSpaceDN w:val="0"/>
-        <w:adjustRightInd w:val="0"/>
-        <w:spacing w:after="0" w:line="240" w:lineRule="auto"/>
-        <w:rPr>
-          <w:rFonts w:ascii="Consolas" w:eastAsiaTheme="minorEastAsia" w:hAnsi="Consolas" w:cs="Consolas"/>
-          <w:sz w:val="19"/>
-          <w:szCs w:val="19"/>
-        </w:rPr>
-      </w:pPr>
-      <w:r>
-        <w:rPr>
-          <w:rFonts w:ascii="Consolas" w:eastAsiaTheme="minorEastAsia" w:hAnsi="Consolas" w:cs="Consolas"/>
-          <w:sz w:val="18"/>
-          <w:szCs w:val="19"/>
-        </w:rPr>
-        <w:t>}</w:t>
-      </w:r>
-    </w:p>
-    <w:p>
-      <w:pPr>
-        <w:autoSpaceDE w:val="0"/>
-        <w:autoSpaceDN w:val="0"/>
-        <w:adjustRightInd w:val="0"/>
-        <w:spacing w:after="0" w:line="240" w:lineRule="auto"/>
-        <w:rPr>
-          <w:rFonts w:ascii="Consolas" w:eastAsiaTheme="minorEastAsia" w:hAnsi="Consolas" w:cs="Consolas"/>
-          <w:sz w:val="18"/>
-          <w:szCs w:val="19"/>
-        </w:rPr>
-      </w:pPr>
-      <w:r>
-        <w:rPr>
-          <w:rFonts w:ascii="Consolas" w:eastAsiaTheme="minorEastAsia" w:hAnsi="Consolas" w:cs="Consolas"/>
-          <w:color w:val="0000FF"/>
-          <w:sz w:val="18"/>
-          <w:szCs w:val="19"/>
-        </w:rPr>
-        <w:t>void</w:t>
-      </w:r>
-      <w:r>
-        <w:rPr>
-          <w:rFonts w:ascii="Consolas" w:eastAsiaTheme="minorEastAsia" w:hAnsi="Consolas" w:cs="Consolas"/>
-          <w:sz w:val="18"/>
-          <w:szCs w:val="19"/>
-        </w:rPr>
-        <w:t xml:space="preserve"> </w:t>
-      </w:r>
-      <w:proofErr w:type="spellStart"/>
-      <w:proofErr w:type="gramStart"/>
-      <w:r>
-        <w:rPr>
-          <w:rFonts w:ascii="Consolas" w:eastAsiaTheme="minorEastAsia" w:hAnsi="Consolas" w:cs="Consolas"/>
-          <w:sz w:val="18"/>
-          <w:szCs w:val="19"/>
-        </w:rPr>
-        <w:t>dekrement</w:t>
-      </w:r>
-      <w:proofErr w:type="spellEnd"/>
-      <w:r>
-        <w:rPr>
-          <w:rFonts w:ascii="Consolas" w:eastAsiaTheme="minorEastAsia" w:hAnsi="Consolas" w:cs="Consolas"/>
-          <w:sz w:val="18"/>
-          <w:szCs w:val="19"/>
-        </w:rPr>
-        <w:t>(</w:t>
-      </w:r>
-      <w:proofErr w:type="gramEnd"/>
-      <w:r>
-        <w:rPr>
-          <w:rFonts w:ascii="Consolas" w:eastAsiaTheme="minorEastAsia" w:hAnsi="Consolas" w:cs="Consolas"/>
-          <w:color w:val="0000FF"/>
-          <w:sz w:val="18"/>
-          <w:szCs w:val="19"/>
-        </w:rPr>
-        <w:t>int</w:t>
-      </w:r>
-      <w:r>
-        <w:rPr>
-          <w:rFonts w:ascii="Consolas" w:eastAsiaTheme="minorEastAsia" w:hAnsi="Consolas" w:cs="Consolas"/>
-          <w:sz w:val="18"/>
-          <w:szCs w:val="19"/>
-        </w:rPr>
-        <w:t xml:space="preserve">&amp; </w:t>
-      </w:r>
-      <w:r>
-        <w:rPr>
-          <w:rFonts w:ascii="Consolas" w:eastAsiaTheme="minorEastAsia" w:hAnsi="Consolas" w:cs="Consolas"/>
-          <w:color w:val="808080"/>
-          <w:sz w:val="18"/>
-          <w:szCs w:val="19"/>
-        </w:rPr>
-        <w:t>num</w:t>
-      </w:r>
-      <w:r>
-        <w:rPr>
-          <w:rFonts w:ascii="Consolas" w:eastAsiaTheme="minorEastAsia" w:hAnsi="Consolas" w:cs="Consolas"/>
-          <w:sz w:val="18"/>
-          <w:szCs w:val="19"/>
-        </w:rPr>
-        <w:t>)</w:t>
-      </w:r>
-    </w:p>
-    <w:p>
-      <w:pPr>
-        <w:autoSpaceDE w:val="0"/>
-        <w:autoSpaceDN w:val="0"/>
-        <w:adjustRightInd w:val="0"/>
-        <w:spacing w:after="0" w:line="240" w:lineRule="auto"/>
-        <w:rPr>
-          <w:rFonts w:ascii="Consolas" w:eastAsiaTheme="minorEastAsia" w:hAnsi="Consolas" w:cs="Consolas"/>
-          <w:sz w:val="18"/>
-          <w:szCs w:val="19"/>
-        </w:rPr>
-      </w:pPr>
-      <w:r>
-        <w:rPr>
-          <w:rFonts w:ascii="Consolas" w:eastAsiaTheme="minorEastAsia" w:hAnsi="Consolas" w:cs="Consolas"/>
-          <w:sz w:val="18"/>
-          <w:szCs w:val="19"/>
-        </w:rPr>
-        <w:t>{</w:t>
-      </w:r>
-    </w:p>
-    <w:p>
-      <w:pPr>
-        <w:autoSpaceDE w:val="0"/>
-        <w:autoSpaceDN w:val="0"/>
-        <w:adjustRightInd w:val="0"/>
-        <w:spacing w:after="0" w:line="240" w:lineRule="auto"/>
-        <w:rPr>
-          <w:rFonts w:ascii="Consolas" w:eastAsiaTheme="minorEastAsia" w:hAnsi="Consolas" w:cs="Consolas"/>
-          <w:sz w:val="19"/>
-          <w:szCs w:val="19"/>
-        </w:rPr>
-      </w:pPr>
-      <w:r>
-        <w:rPr>
-          <w:rFonts w:ascii="Consolas" w:eastAsiaTheme="minorEastAsia" w:hAnsi="Consolas" w:cs="Consolas"/>
-          <w:sz w:val="18"/>
-          <w:szCs w:val="19"/>
-        </w:rPr>
-        <w:t xml:space="preserve">    </w:t>
-      </w:r>
-      <w:r>
-        <w:rPr>
-          <w:rFonts w:ascii="Consolas" w:eastAsiaTheme="minorEastAsia" w:hAnsi="Consolas" w:cs="Consolas"/>
-          <w:color w:val="0000FF"/>
-          <w:sz w:val="19"/>
-          <w:szCs w:val="19"/>
-        </w:rPr>
-        <w:t>int</w:t>
-      </w:r>
-      <w:r>
-        <w:rPr>
-          <w:rFonts w:ascii="Consolas" w:eastAsiaTheme="minorEastAsia" w:hAnsi="Consolas" w:cs="Consolas"/>
-          <w:sz w:val="19"/>
-          <w:szCs w:val="19"/>
-        </w:rPr>
-        <w:t xml:space="preserve"> </w:t>
-      </w:r>
-      <w:proofErr w:type="spellStart"/>
-      <w:r>
-        <w:rPr>
-          <w:rFonts w:ascii="Consolas" w:eastAsiaTheme="minorEastAsia" w:hAnsi="Consolas" w:cs="Consolas"/>
-          <w:sz w:val="19"/>
-          <w:szCs w:val="19"/>
-        </w:rPr>
-        <w:t>iter</w:t>
-      </w:r>
-      <w:proofErr w:type="spellEnd"/>
-      <w:r>
-        <w:rPr>
-          <w:rFonts w:ascii="Consolas" w:eastAsiaTheme="minorEastAsia" w:hAnsi="Consolas" w:cs="Consolas"/>
-          <w:sz w:val="19"/>
-          <w:szCs w:val="19"/>
-        </w:rPr>
-        <w:t xml:space="preserve"> = </w:t>
-      </w:r>
-      <w:proofErr w:type="gramStart"/>
-      <w:r>
-        <w:rPr>
-          <w:rFonts w:ascii="Consolas" w:eastAsiaTheme="minorEastAsia" w:hAnsi="Consolas" w:cs="Consolas"/>
-          <w:sz w:val="19"/>
-          <w:szCs w:val="19"/>
-        </w:rPr>
-        <w:t xml:space="preserve">1;   </w:t>
-      </w:r>
-      <w:proofErr w:type="gramEnd"/>
-      <w:r>
-        <w:rPr>
-          <w:rFonts w:ascii="Consolas" w:eastAsiaTheme="minorEastAsia" w:hAnsi="Consolas" w:cs="Consolas"/>
-          <w:sz w:val="19"/>
-          <w:szCs w:val="19"/>
-        </w:rPr>
-        <w:t xml:space="preserve">        </w:t>
-      </w:r>
-      <w:r>
-        <w:rPr>
-          <w:rFonts w:ascii="Consolas" w:eastAsiaTheme="minorEastAsia" w:hAnsi="Consolas" w:cs="Consolas"/>
-          <w:color w:val="008000"/>
-          <w:sz w:val="19"/>
-          <w:szCs w:val="19"/>
-        </w:rPr>
-        <w:t>// iterator to cross over all bits</w:t>
-      </w:r>
-    </w:p>
-    <w:p>
-      <w:pPr>
-        <w:autoSpaceDE w:val="0"/>
-        <w:autoSpaceDN w:val="0"/>
-        <w:adjustRightInd w:val="0"/>
-        <w:spacing w:after="0" w:line="240" w:lineRule="auto"/>
-        <w:rPr>
-          <w:rFonts w:ascii="Consolas" w:eastAsiaTheme="minorEastAsia" w:hAnsi="Consolas" w:cs="Consolas"/>
-          <w:sz w:val="19"/>
-          <w:szCs w:val="19"/>
-        </w:rPr>
-      </w:pPr>
-      <w:r>
-        <w:rPr>
-          <w:rFonts w:ascii="Consolas" w:eastAsiaTheme="minorEastAsia" w:hAnsi="Consolas" w:cs="Consolas"/>
-          <w:sz w:val="19"/>
-          <w:szCs w:val="19"/>
-        </w:rPr>
-        <w:t xml:space="preserve">    </w:t>
-      </w:r>
-      <w:r>
-        <w:rPr>
-          <w:rFonts w:ascii="Consolas" w:eastAsiaTheme="minorEastAsia" w:hAnsi="Consolas" w:cs="Consolas"/>
-          <w:color w:val="0000FF"/>
-          <w:sz w:val="19"/>
-          <w:szCs w:val="19"/>
-        </w:rPr>
-        <w:t>while</w:t>
-      </w:r>
-      <w:r>
-        <w:rPr>
-          <w:rFonts w:ascii="Consolas" w:eastAsiaTheme="minorEastAsia" w:hAnsi="Consolas" w:cs="Consolas"/>
-          <w:sz w:val="19"/>
-          <w:szCs w:val="19"/>
-        </w:rPr>
-        <w:t xml:space="preserve"> (</w:t>
-      </w:r>
-      <w:proofErr w:type="spellStart"/>
-      <w:r>
-        <w:rPr>
-          <w:rFonts w:ascii="Consolas" w:eastAsiaTheme="minorEastAsia" w:hAnsi="Consolas" w:cs="Consolas"/>
-          <w:sz w:val="19"/>
-          <w:szCs w:val="19"/>
-        </w:rPr>
-        <w:t>iter</w:t>
-      </w:r>
-      <w:proofErr w:type="spellEnd"/>
-      <w:r>
-        <w:rPr>
-          <w:rFonts w:ascii="Consolas" w:eastAsiaTheme="minorEastAsia" w:hAnsi="Consolas" w:cs="Consolas"/>
-          <w:sz w:val="19"/>
-          <w:szCs w:val="19"/>
-        </w:rPr>
-        <w:t>)</w:t>
-      </w:r>
-      <w:r>
-        <w:rPr>
-          <w:rFonts w:ascii="Consolas" w:eastAsiaTheme="minorEastAsia" w:hAnsi="Consolas" w:cs="Consolas"/>
-          <w:sz w:val="19"/>
-          <w:szCs w:val="19"/>
-        </w:rPr>
-        <w:t xml:space="preserve"> </w:t>
-      </w:r>
-      <w:r>
-        <w:rPr>
-          <w:rFonts w:ascii="Consolas" w:eastAsiaTheme="minorEastAsia" w:hAnsi="Consolas" w:cs="Consolas"/>
-          <w:sz w:val="19"/>
-          <w:szCs w:val="19"/>
-        </w:rPr>
-        <w:t>{</w:t>
-      </w:r>
-    </w:p>
-    <w:p>
-      <w:pPr>
-        <w:autoSpaceDE w:val="0"/>
-        <w:autoSpaceDN w:val="0"/>
-        <w:adjustRightInd w:val="0"/>
-        <w:spacing w:after="0" w:line="240" w:lineRule="auto"/>
-        <w:rPr>
-          <w:rFonts w:ascii="Consolas" w:eastAsiaTheme="minorEastAsia" w:hAnsi="Consolas" w:cs="Consolas"/>
-          <w:sz w:val="19"/>
-          <w:szCs w:val="19"/>
-        </w:rPr>
-      </w:pPr>
-      <w:r>
-        <w:rPr>
-          <w:rFonts w:ascii="Consolas" w:eastAsiaTheme="minorEastAsia" w:hAnsi="Consolas" w:cs="Consolas"/>
-          <w:sz w:val="19"/>
-          <w:szCs w:val="19"/>
-        </w:rPr>
-        <w:t xml:space="preserve">        </w:t>
-      </w:r>
-      <w:r>
-        <w:rPr>
-          <w:rFonts w:ascii="Consolas" w:eastAsiaTheme="minorEastAsia" w:hAnsi="Consolas" w:cs="Consolas"/>
-          <w:color w:val="808080"/>
-          <w:sz w:val="19"/>
-          <w:szCs w:val="19"/>
-        </w:rPr>
-        <w:t>num</w:t>
-      </w:r>
-      <w:r>
-        <w:rPr>
-          <w:rFonts w:ascii="Consolas" w:eastAsiaTheme="minorEastAsia" w:hAnsi="Consolas" w:cs="Consolas"/>
-          <w:sz w:val="19"/>
-          <w:szCs w:val="19"/>
-        </w:rPr>
-        <w:t xml:space="preserve"> ^= </w:t>
-      </w:r>
-      <w:proofErr w:type="spellStart"/>
-      <w:r>
-        <w:rPr>
-          <w:rFonts w:ascii="Consolas" w:eastAsiaTheme="minorEastAsia" w:hAnsi="Consolas" w:cs="Consolas"/>
-          <w:sz w:val="19"/>
-          <w:szCs w:val="19"/>
-        </w:rPr>
-        <w:t>iter</w:t>
-      </w:r>
-      <w:proofErr w:type="spellEnd"/>
-      <w:r>
-        <w:rPr>
-          <w:rFonts w:ascii="Consolas" w:eastAsiaTheme="minorEastAsia" w:hAnsi="Consolas" w:cs="Consolas"/>
-          <w:sz w:val="19"/>
-          <w:szCs w:val="19"/>
-        </w:rPr>
-        <w:t>;</w:t>
-      </w:r>
-    </w:p>
-    <w:p>
-      <w:pPr>
-        <w:autoSpaceDE w:val="0"/>
-        <w:autoSpaceDN w:val="0"/>
-        <w:adjustRightInd w:val="0"/>
-        <w:spacing w:after="0" w:line="240" w:lineRule="auto"/>
-        <w:rPr>
-          <w:rFonts w:ascii="Consolas" w:eastAsiaTheme="minorEastAsia" w:hAnsi="Consolas" w:cs="Consolas"/>
-          <w:sz w:val="19"/>
-          <w:szCs w:val="19"/>
-        </w:rPr>
-      </w:pPr>
-      <w:r>
-        <w:rPr>
-          <w:rFonts w:ascii="Consolas" w:eastAsiaTheme="minorEastAsia" w:hAnsi="Consolas" w:cs="Consolas"/>
-          <w:sz w:val="19"/>
-          <w:szCs w:val="19"/>
-        </w:rPr>
-        <w:t xml:space="preserve">        </w:t>
-      </w:r>
-      <w:r>
-        <w:rPr>
-          <w:rFonts w:ascii="Consolas" w:eastAsiaTheme="minorEastAsia" w:hAnsi="Consolas" w:cs="Consolas"/>
-          <w:color w:val="0000FF"/>
-          <w:sz w:val="19"/>
-          <w:szCs w:val="19"/>
-        </w:rPr>
-        <w:t>if</w:t>
-      </w:r>
-      <w:r>
-        <w:rPr>
-          <w:rFonts w:ascii="Consolas" w:eastAsiaTheme="minorEastAsia" w:hAnsi="Consolas" w:cs="Consolas"/>
-          <w:sz w:val="19"/>
-          <w:szCs w:val="19"/>
-        </w:rPr>
-        <w:t xml:space="preserve"> (</w:t>
-      </w:r>
-      <w:r>
-        <w:rPr>
-          <w:rFonts w:ascii="Consolas" w:eastAsiaTheme="minorEastAsia" w:hAnsi="Consolas" w:cs="Consolas"/>
-          <w:color w:val="808080"/>
-          <w:sz w:val="19"/>
-          <w:szCs w:val="19"/>
-        </w:rPr>
-        <w:t>num</w:t>
-      </w:r>
-      <w:r>
-        <w:rPr>
-          <w:rFonts w:ascii="Consolas" w:eastAsiaTheme="minorEastAsia" w:hAnsi="Consolas" w:cs="Consolas"/>
-          <w:sz w:val="19"/>
-          <w:szCs w:val="19"/>
-        </w:rPr>
-        <w:t xml:space="preserve"> &amp; </w:t>
-      </w:r>
-      <w:proofErr w:type="spellStart"/>
-      <w:r>
-        <w:rPr>
-          <w:rFonts w:ascii="Consolas" w:eastAsiaTheme="minorEastAsia" w:hAnsi="Consolas" w:cs="Consolas"/>
-          <w:sz w:val="19"/>
-          <w:szCs w:val="19"/>
-        </w:rPr>
-        <w:t>iter</w:t>
-      </w:r>
-      <w:proofErr w:type="spellEnd"/>
-      <w:r>
-        <w:rPr>
-          <w:rFonts w:ascii="Consolas" w:eastAsiaTheme="minorEastAsia" w:hAnsi="Consolas" w:cs="Consolas"/>
-          <w:sz w:val="19"/>
-          <w:szCs w:val="19"/>
-        </w:rPr>
-        <w:t>)</w:t>
-      </w:r>
-    </w:p>
-    <w:p>
-      <w:pPr>
-        <w:autoSpaceDE w:val="0"/>
-        <w:autoSpaceDN w:val="0"/>
-        <w:adjustRightInd w:val="0"/>
-        <w:spacing w:after="0" w:line="240" w:lineRule="auto"/>
-        <w:rPr>
-          <w:rFonts w:ascii="Consolas" w:eastAsiaTheme="minorEastAsia" w:hAnsi="Consolas" w:cs="Consolas"/>
-          <w:sz w:val="19"/>
-          <w:szCs w:val="19"/>
-        </w:rPr>
-      </w:pPr>
-      <w:r>
-        <w:rPr>
-          <w:rFonts w:ascii="Consolas" w:eastAsiaTheme="minorEastAsia" w:hAnsi="Consolas" w:cs="Consolas"/>
-          <w:sz w:val="19"/>
-          <w:szCs w:val="19"/>
-        </w:rPr>
-        <w:t xml:space="preserve">            </w:t>
-      </w:r>
-      <w:proofErr w:type="spellStart"/>
-      <w:r>
-        <w:rPr>
-          <w:rFonts w:ascii="Consolas" w:eastAsiaTheme="minorEastAsia" w:hAnsi="Consolas" w:cs="Consolas"/>
-          <w:sz w:val="19"/>
-          <w:szCs w:val="19"/>
-        </w:rPr>
-        <w:t>iter</w:t>
-      </w:r>
-      <w:proofErr w:type="spellEnd"/>
-      <w:r>
-        <w:rPr>
-          <w:rFonts w:ascii="Consolas" w:eastAsiaTheme="minorEastAsia" w:hAnsi="Consolas" w:cs="Consolas"/>
-          <w:sz w:val="19"/>
-          <w:szCs w:val="19"/>
-        </w:rPr>
-        <w:t xml:space="preserve"> &lt;&lt;= 1;</w:t>
-      </w:r>
-    </w:p>
-    <w:p>
-      <w:pPr>
-        <w:autoSpaceDE w:val="0"/>
-        <w:autoSpaceDN w:val="0"/>
-        <w:adjustRightInd w:val="0"/>
-        <w:spacing w:after="0" w:line="240" w:lineRule="auto"/>
-        <w:rPr>
-          <w:rFonts w:ascii="Consolas" w:eastAsiaTheme="minorEastAsia" w:hAnsi="Consolas" w:cs="Consolas"/>
-          <w:sz w:val="19"/>
-          <w:szCs w:val="19"/>
-        </w:rPr>
-      </w:pPr>
-      <w:r>
-        <w:rPr>
-          <w:rFonts w:ascii="Consolas" w:eastAsiaTheme="minorEastAsia" w:hAnsi="Consolas" w:cs="Consolas"/>
-          <w:sz w:val="19"/>
-          <w:szCs w:val="19"/>
-        </w:rPr>
-        <w:t xml:space="preserve">        </w:t>
-      </w:r>
-      <w:r>
-        <w:rPr>
-          <w:rFonts w:ascii="Consolas" w:eastAsiaTheme="minorEastAsia" w:hAnsi="Consolas" w:cs="Consolas"/>
-          <w:color w:val="0000FF"/>
-          <w:sz w:val="19"/>
-          <w:szCs w:val="19"/>
-        </w:rPr>
-        <w:t>else</w:t>
-      </w:r>
-    </w:p>
-    <w:p>
-      <w:pPr>
-        <w:autoSpaceDE w:val="0"/>
-        <w:autoSpaceDN w:val="0"/>
-        <w:adjustRightInd w:val="0"/>
-        <w:spacing w:after="0" w:line="240" w:lineRule="auto"/>
-        <w:rPr>
-          <w:rFonts w:ascii="Consolas" w:eastAsiaTheme="minorEastAsia" w:hAnsi="Consolas" w:cs="Consolas"/>
-          <w:sz w:val="19"/>
-          <w:szCs w:val="19"/>
-        </w:rPr>
-      </w:pPr>
-      <w:r>
-        <w:rPr>
-          <w:rFonts w:ascii="Consolas" w:eastAsiaTheme="minorEastAsia" w:hAnsi="Consolas" w:cs="Consolas"/>
-          <w:sz w:val="19"/>
-          <w:szCs w:val="19"/>
-        </w:rPr>
-        <w:t xml:space="preserve">            </w:t>
-      </w:r>
-      <w:proofErr w:type="spellStart"/>
-      <w:r>
-        <w:rPr>
-          <w:rFonts w:ascii="Consolas" w:eastAsiaTheme="minorEastAsia" w:hAnsi="Consolas" w:cs="Consolas"/>
-          <w:sz w:val="19"/>
-          <w:szCs w:val="19"/>
-        </w:rPr>
-        <w:t>iter</w:t>
-      </w:r>
-      <w:proofErr w:type="spellEnd"/>
-      <w:r>
-        <w:rPr>
-          <w:rFonts w:ascii="Consolas" w:eastAsiaTheme="minorEastAsia" w:hAnsi="Consolas" w:cs="Consolas"/>
-          <w:sz w:val="19"/>
-          <w:szCs w:val="19"/>
-        </w:rPr>
-        <w:t xml:space="preserve"> = 0;</w:t>
-      </w:r>
-    </w:p>
-    <w:p>
-      <w:pPr>
-        <w:autoSpaceDE w:val="0"/>
-        <w:autoSpaceDN w:val="0"/>
-        <w:adjustRightInd w:val="0"/>
-        <w:spacing w:after="0" w:line="240" w:lineRule="auto"/>
-        <w:rPr>
-          <w:rFonts w:ascii="Consolas" w:eastAsiaTheme="minorEastAsia" w:hAnsi="Consolas" w:cs="Consolas"/>
-          <w:sz w:val="19"/>
-          <w:szCs w:val="19"/>
-        </w:rPr>
-      </w:pPr>
-      <w:r>
-        <w:rPr>
-          <w:rFonts w:ascii="Consolas" w:eastAsiaTheme="minorEastAsia" w:hAnsi="Consolas" w:cs="Consolas"/>
-          <w:sz w:val="19"/>
-          <w:szCs w:val="19"/>
-        </w:rPr>
-        <w:t xml:space="preserve">    }</w:t>
-      </w:r>
-    </w:p>
-    <w:p>
-      <w:pPr>
-        <w:autoSpaceDE w:val="0"/>
-        <w:autoSpaceDN w:val="0"/>
-        <w:adjustRightInd w:val="0"/>
-        <w:spacing w:after="0" w:line="240" w:lineRule="auto"/>
-        <w:rPr>
-          <w:rFonts w:ascii="Consolas" w:eastAsiaTheme="minorEastAsia" w:hAnsi="Consolas" w:cs="Consolas"/>
-          <w:sz w:val="16"/>
-          <w:szCs w:val="19"/>
-        </w:rPr>
-      </w:pPr>
-      <w:r>
-        <w:rPr>
-          <w:rFonts w:ascii="Consolas" w:eastAsiaTheme="minorEastAsia" w:hAnsi="Consolas" w:cs="Consolas"/>
-          <w:sz w:val="18"/>
-          <w:szCs w:val="19"/>
-        </w:rPr>
-        <w:t>}</w:t>
-      </w:r>
-    </w:p>
-    <w:p>
-      <w:pPr>
-        <w:autoSpaceDE w:val="0"/>
-        <w:autoSpaceDN w:val="0"/>
-        <w:adjustRightInd w:val="0"/>
-        <w:spacing w:after="0" w:line="240" w:lineRule="auto"/>
-        <w:jc w:val="center"/>
+      </w:pPr>
+    </w:p>
+    <w:p>
+      <w:pPr>
+        <w:autoSpaceDE w:val="0"/>
+        <w:autoSpaceDN w:val="0"/>
+        <w:adjustRightInd w:val="0"/>
+        <w:spacing w:after="0" w:line="240" w:lineRule="auto"/>
         <w:rPr>
           <w:rFonts w:ascii="Times New Roman" w:eastAsiaTheme="minorEastAsia" w:hAnsi="Times New Roman" w:cs="Times New Roman"/>
           <w:color w:val="000000" w:themeColor="text1"/>
@@ -4460,6 +4504,37 @@
           <w:szCs w:val="19"/>
         </w:rPr>
       </w:pPr>
+      <w:hyperlink r:id="rId8" w:history="1">
+        <w:proofErr w:type="spellStart"/>
+        <w:r>
+          <w:rPr>
+            <w:rStyle w:val="Hyperlink"/>
+            <w:rFonts w:ascii="Times New Roman" w:eastAsiaTheme="minorEastAsia" w:hAnsi="Times New Roman" w:cs="Times New Roman"/>
+            <w:sz w:val="28"/>
+            <w:szCs w:val="19"/>
+          </w:rPr>
+          <w:t>Pro</w:t>
+        </w:r>
+        <w:r>
+          <w:rPr>
+            <w:rStyle w:val="Hyperlink"/>
+            <w:rFonts w:ascii="Times New Roman" w:eastAsiaTheme="minorEastAsia" w:hAnsi="Times New Roman" w:cs="Times New Roman"/>
+            <w:sz w:val="28"/>
+            <w:szCs w:val="19"/>
+          </w:rPr>
+          <w:t>g</w:t>
+        </w:r>
+        <w:r>
+          <w:rPr>
+            <w:rStyle w:val="Hyperlink"/>
+            <w:rFonts w:ascii="Times New Roman" w:eastAsiaTheme="minorEastAsia" w:hAnsi="Times New Roman" w:cs="Times New Roman"/>
+            <w:sz w:val="28"/>
+            <w:szCs w:val="19"/>
+          </w:rPr>
+          <w:t>ram.cs</w:t>
+        </w:r>
+        <w:proofErr w:type="spellEnd"/>
+      </w:hyperlink>
       <w:r>
         <w:rPr>
           <w:rFonts w:ascii="Times New Roman" w:eastAsiaTheme="minorEastAsia" w:hAnsi="Times New Roman" w:cs="Times New Roman"/>
@@ -4467,55 +4542,6 @@
           <w:sz w:val="28"/>
           <w:szCs w:val="19"/>
         </w:rPr>
-        <w:lastRenderedPageBreak/>
-        <w:t>C#</w:t>
-      </w:r>
-    </w:p>
-    <w:p>
-      <w:pPr>
-        <w:autoSpaceDE w:val="0"/>
-        <w:autoSpaceDN w:val="0"/>
-        <w:adjustRightInd w:val="0"/>
-        <w:spacing w:after="0" w:line="240" w:lineRule="auto"/>
-        <w:rPr>
-          <w:rFonts w:ascii="Times New Roman" w:eastAsiaTheme="minorEastAsia" w:hAnsi="Times New Roman" w:cs="Times New Roman"/>
-          <w:color w:val="000000" w:themeColor="text1"/>
-          <w:sz w:val="28"/>
-          <w:szCs w:val="19"/>
-        </w:rPr>
-      </w:pPr>
-    </w:p>
-    <w:p>
-      <w:pPr>
-        <w:autoSpaceDE w:val="0"/>
-        <w:autoSpaceDN w:val="0"/>
-        <w:adjustRightInd w:val="0"/>
-        <w:spacing w:after="0" w:line="240" w:lineRule="auto"/>
-        <w:rPr>
-          <w:rFonts w:ascii="Times New Roman" w:eastAsiaTheme="minorEastAsia" w:hAnsi="Times New Roman" w:cs="Times New Roman"/>
-          <w:color w:val="000000" w:themeColor="text1"/>
-          <w:sz w:val="28"/>
-          <w:szCs w:val="19"/>
-        </w:rPr>
-      </w:pPr>
-      <w:proofErr w:type="spellStart"/>
-      <w:r>
-        <w:rPr>
-          <w:rFonts w:ascii="Times New Roman" w:eastAsiaTheme="minorEastAsia" w:hAnsi="Times New Roman" w:cs="Times New Roman"/>
-          <w:color w:val="000000" w:themeColor="text1"/>
-          <w:sz w:val="28"/>
-          <w:szCs w:val="19"/>
-        </w:rPr>
-        <w:t>Program.cs</w:t>
-      </w:r>
-      <w:proofErr w:type="spellEnd"/>
-      <w:r>
-        <w:rPr>
-          <w:rFonts w:ascii="Times New Roman" w:eastAsiaTheme="minorEastAsia" w:hAnsi="Times New Roman" w:cs="Times New Roman"/>
-          <w:color w:val="000000" w:themeColor="text1"/>
-          <w:sz w:val="28"/>
-          <w:szCs w:val="19"/>
-        </w:rPr>
         <w:t>:</w:t>
       </w:r>
     </w:p>
@@ -4843,7 +4869,16 @@
           <w:sz w:val="19"/>
           <w:szCs w:val="19"/>
         </w:rPr>
-        <w:t xml:space="preserve">"Program by: </w:t>
+        <w:t>"</w:t>
+      </w:r>
+      <w:r>
+        <w:rPr>
+          <w:rFonts w:ascii="Consolas" w:eastAsiaTheme="minorEastAsia" w:hAnsi="Consolas" w:cs="Consolas"/>
+          <w:color w:val="A31515"/>
+          <w:sz w:val="19"/>
+          <w:szCs w:val="19"/>
+        </w:rPr>
+        <w:t xml:space="preserve">Lab #1 by: </w:t>
       </w:r>
       <w:proofErr w:type="spellStart"/>
       <w:r>
@@ -4883,18 +4918,27 @@
           <w:sz w:val="19"/>
           <w:szCs w:val="19"/>
         </w:rPr>
-        <w:t xml:space="preserve"> IS-02\n"</w:t>
-      </w:r>
-      <w:r>
-        <w:rPr>
-          <w:rFonts w:ascii="Consolas" w:eastAsiaTheme="minorEastAsia" w:hAnsi="Consolas" w:cs="Consolas"/>
-          <w:sz w:val="19"/>
-          <w:szCs w:val="19"/>
-        </w:rPr>
-        <w:t>);</w:t>
+        <w:t xml:space="preserve"> IS-02</w:t>
       </w:r>
       <w:bookmarkStart w:id="0" w:name="_GoBack"/>
       <w:bookmarkEnd w:id="0"/>
+      <w:r>
+        <w:rPr>
+          <w:rFonts w:ascii="Consolas" w:eastAsiaTheme="minorEastAsia" w:hAnsi="Consolas" w:cs="Consolas"/>
+          <w:color w:val="A31515"/>
+          <w:sz w:val="19"/>
+          <w:szCs w:val="19"/>
+        </w:rPr>
+        <w:t>\n"</w:t>
+      </w:r>
+      <w:r>
+        <w:rPr>
+          <w:rFonts w:ascii="Consolas" w:eastAsiaTheme="minorEastAsia" w:hAnsi="Consolas" w:cs="Consolas"/>
+          <w:sz w:val="19"/>
+          <w:szCs w:val="19"/>
+        </w:rPr>
+        <w:t>);</w:t>
+      </w:r>
     </w:p>
     <w:p>
       <w:pPr>
@@ -7736,6 +7780,41 @@
     <w:semiHidden/>
     <w:unhideWhenUsed/>
   </w:style>
+  <w:style w:type="character" w:styleId="Hyperlink">
+    <w:name w:val="Hyperlink"/>
+    <w:basedOn w:val="DefaultParagraphFont"/>
+    <w:uiPriority w:val="99"/>
+    <w:unhideWhenUsed/>
+    <w:rsid w:val="001578F0"/>
+    <w:rPr>
+      <w:color w:val="0563C1" w:themeColor="hyperlink"/>
+      <w:u w:val="single"/>
+    </w:rPr>
+  </w:style>
+  <w:style w:type="character" w:styleId="UnresolvedMention">
+    <w:name w:val="Unresolved Mention"/>
+    <w:basedOn w:val="DefaultParagraphFont"/>
+    <w:uiPriority w:val="99"/>
+    <w:semiHidden/>
+    <w:unhideWhenUsed/>
+    <w:rsid w:val="001578F0"/>
+    <w:rPr>
+      <w:color w:val="605E5C"/>
+      <w:shd w:val="clear" w:color="auto" w:fill="E1DFDD"/>
+    </w:rPr>
+  </w:style>
+  <w:style w:type="character" w:styleId="FollowedHyperlink">
+    <w:name w:val="FollowedHyperlink"/>
+    <w:basedOn w:val="DefaultParagraphFont"/>
+    <w:uiPriority w:val="99"/>
+    <w:semiHidden/>
+    <w:unhideWhenUsed/>
+    <w:rsid w:val="001578F0"/>
+    <w:rPr>
+      <w:color w:val="954F72" w:themeColor="followedHyperlink"/>
+      <w:u w:val="single"/>
+    </w:rPr>
+  </w:style>
 </w:styles>
 </file>
 

--- a/Proga/Lab1/Lab1.docx
+++ b/Proga/Lab1/Lab1.docx
@@ -2518,6 +2518,14 @@
         <w:autoSpaceDN w:val="0"/>
         <w:adjustRightInd w:val="0"/>
         <w:spacing w:after="0" w:line="240" w:lineRule="auto"/>
+      </w:pPr>
+    </w:p>
+    <w:p>
+      <w:pPr>
+        <w:autoSpaceDE w:val="0"/>
+        <w:autoSpaceDN w:val="0"/>
+        <w:adjustRightInd w:val="0"/>
+        <w:spacing w:after="0" w:line="240" w:lineRule="auto"/>
         <w:rPr>
           <w:rFonts w:ascii="Consolas" w:eastAsiaTheme="minorEastAsia" w:hAnsi="Consolas" w:cs="Consolas"/>
           <w:color w:val="000000" w:themeColor="text1"/>
@@ -2795,6 +2803,14 @@
         <w:autoSpaceDN w:val="0"/>
         <w:adjustRightInd w:val="0"/>
         <w:spacing w:after="0" w:line="240" w:lineRule="auto"/>
+      </w:pPr>
+    </w:p>
+    <w:p>
+      <w:pPr>
+        <w:autoSpaceDE w:val="0"/>
+        <w:autoSpaceDN w:val="0"/>
+        <w:adjustRightInd w:val="0"/>
+        <w:spacing w:after="0" w:line="240" w:lineRule="auto"/>
         <w:rPr>
           <w:rFonts w:ascii="Consolas" w:eastAsiaTheme="minorEastAsia" w:hAnsi="Consolas" w:cs="Consolas"/>
           <w:color w:val="000000" w:themeColor="text1"/>
@@ -2891,7 +2907,7 @@
         <w:rPr>
           <w:rFonts w:ascii="Consolas" w:eastAsiaTheme="minorEastAsia" w:hAnsi="Consolas" w:cs="Consolas"/>
           <w:sz w:val="18"/>
-          <w:szCs w:val="19"/>
+          <w:szCs w:val="18"/>
         </w:rPr>
       </w:pPr>
       <w:r>
@@ -2899,7 +2915,7 @@
           <w:rFonts w:ascii="Consolas" w:eastAsiaTheme="minorEastAsia" w:hAnsi="Consolas" w:cs="Consolas"/>
           <w:color w:val="0000FF"/>
           <w:sz w:val="18"/>
-          <w:szCs w:val="19"/>
+          <w:szCs w:val="18"/>
         </w:rPr>
         <w:t>bool</w:t>
       </w:r>
@@ -2907,7 +2923,7 @@
         <w:rPr>
           <w:rFonts w:ascii="Consolas" w:eastAsiaTheme="minorEastAsia" w:hAnsi="Consolas" w:cs="Consolas"/>
           <w:sz w:val="18"/>
-          <w:szCs w:val="19"/>
+          <w:szCs w:val="18"/>
         </w:rPr>
         <w:t xml:space="preserve"> </w:t>
       </w:r>
@@ -2917,7 +2933,7 @@
         <w:rPr>
           <w:rFonts w:ascii="Consolas" w:eastAsiaTheme="minorEastAsia" w:hAnsi="Consolas" w:cs="Consolas"/>
           <w:sz w:val="18"/>
-          <w:szCs w:val="19"/>
+          <w:szCs w:val="18"/>
         </w:rPr>
         <w:t>moreThan</w:t>
       </w:r>
@@ -2926,7 +2942,7 @@
         <w:rPr>
           <w:rFonts w:ascii="Consolas" w:eastAsiaTheme="minorEastAsia" w:hAnsi="Consolas" w:cs="Consolas"/>
           <w:sz w:val="18"/>
-          <w:szCs w:val="19"/>
+          <w:szCs w:val="18"/>
         </w:rPr>
         <w:t>(</w:t>
       </w:r>
@@ -2936,7 +2952,7 @@
           <w:rFonts w:ascii="Consolas" w:eastAsiaTheme="minorEastAsia" w:hAnsi="Consolas" w:cs="Consolas"/>
           <w:color w:val="0000FF"/>
           <w:sz w:val="18"/>
-          <w:szCs w:val="19"/>
+          <w:szCs w:val="18"/>
         </w:rPr>
         <w:t>int</w:t>
       </w:r>
@@ -2944,7 +2960,7 @@
         <w:rPr>
           <w:rFonts w:ascii="Consolas" w:eastAsiaTheme="minorEastAsia" w:hAnsi="Consolas" w:cs="Consolas"/>
           <w:sz w:val="18"/>
-          <w:szCs w:val="19"/>
+          <w:szCs w:val="18"/>
         </w:rPr>
         <w:t xml:space="preserve"> </w:t>
       </w:r>
@@ -2953,7 +2969,7 @@
           <w:rFonts w:ascii="Consolas" w:eastAsiaTheme="minorEastAsia" w:hAnsi="Consolas" w:cs="Consolas"/>
           <w:color w:val="808080"/>
           <w:sz w:val="18"/>
-          <w:szCs w:val="19"/>
+          <w:szCs w:val="18"/>
         </w:rPr>
         <w:t>num1</w:t>
       </w:r>
@@ -2961,7 +2977,7 @@
         <w:rPr>
           <w:rFonts w:ascii="Consolas" w:eastAsiaTheme="minorEastAsia" w:hAnsi="Consolas" w:cs="Consolas"/>
           <w:sz w:val="18"/>
-          <w:szCs w:val="19"/>
+          <w:szCs w:val="18"/>
         </w:rPr>
         <w:t xml:space="preserve">, </w:t>
       </w:r>
@@ -2970,7 +2986,7 @@
           <w:rFonts w:ascii="Consolas" w:eastAsiaTheme="minorEastAsia" w:hAnsi="Consolas" w:cs="Consolas"/>
           <w:color w:val="0000FF"/>
           <w:sz w:val="18"/>
-          <w:szCs w:val="19"/>
+          <w:szCs w:val="18"/>
         </w:rPr>
         <w:t>int</w:t>
       </w:r>
@@ -2978,7 +2994,7 @@
         <w:rPr>
           <w:rFonts w:ascii="Consolas" w:eastAsiaTheme="minorEastAsia" w:hAnsi="Consolas" w:cs="Consolas"/>
           <w:sz w:val="18"/>
-          <w:szCs w:val="19"/>
+          <w:szCs w:val="18"/>
         </w:rPr>
         <w:t xml:space="preserve"> </w:t>
       </w:r>
@@ -2987,7 +3003,7 @@
           <w:rFonts w:ascii="Consolas" w:eastAsiaTheme="minorEastAsia" w:hAnsi="Consolas" w:cs="Consolas"/>
           <w:color w:val="808080"/>
           <w:sz w:val="18"/>
-          <w:szCs w:val="19"/>
+          <w:szCs w:val="18"/>
         </w:rPr>
         <w:t>num2</w:t>
       </w:r>
@@ -2995,7 +3011,7 @@
         <w:rPr>
           <w:rFonts w:ascii="Consolas" w:eastAsiaTheme="minorEastAsia" w:hAnsi="Consolas" w:cs="Consolas"/>
           <w:sz w:val="18"/>
-          <w:szCs w:val="19"/>
+          <w:szCs w:val="18"/>
         </w:rPr>
         <w:t>)</w:t>
       </w:r>
@@ -3009,35 +3025,35 @@
         <w:rPr>
           <w:rFonts w:ascii="Consolas" w:eastAsiaTheme="minorEastAsia" w:hAnsi="Consolas" w:cs="Consolas"/>
           <w:sz w:val="18"/>
-          <w:szCs w:val="19"/>
-        </w:rPr>
-      </w:pPr>
-      <w:r>
-        <w:rPr>
-          <w:rFonts w:ascii="Consolas" w:eastAsiaTheme="minorEastAsia" w:hAnsi="Consolas" w:cs="Consolas"/>
-          <w:sz w:val="18"/>
-          <w:szCs w:val="19"/>
-        </w:rPr>
-        <w:t>{</w:t>
-      </w:r>
-    </w:p>
-    <w:p>
-      <w:pPr>
-        <w:autoSpaceDE w:val="0"/>
-        <w:autoSpaceDN w:val="0"/>
-        <w:adjustRightInd w:val="0"/>
-        <w:spacing w:after="0" w:line="240" w:lineRule="auto"/>
-        <w:rPr>
-          <w:rFonts w:ascii="Consolas" w:eastAsiaTheme="minorEastAsia" w:hAnsi="Consolas" w:cs="Consolas"/>
-          <w:sz w:val="19"/>
-          <w:szCs w:val="19"/>
-        </w:rPr>
-      </w:pPr>
-      <w:r>
-        <w:rPr>
-          <w:rFonts w:ascii="Consolas" w:eastAsiaTheme="minorEastAsia" w:hAnsi="Consolas" w:cs="Consolas"/>
-          <w:sz w:val="18"/>
-          <w:szCs w:val="19"/>
+          <w:szCs w:val="18"/>
+        </w:rPr>
+      </w:pPr>
+      <w:r>
+        <w:rPr>
+          <w:rFonts w:ascii="Consolas" w:eastAsiaTheme="minorEastAsia" w:hAnsi="Consolas" w:cs="Consolas"/>
+          <w:sz w:val="18"/>
+          <w:szCs w:val="18"/>
+        </w:rPr>
+        <w:t xml:space="preserve">{   </w:t>
+      </w:r>
+    </w:p>
+    <w:p>
+      <w:pPr>
+        <w:autoSpaceDE w:val="0"/>
+        <w:autoSpaceDN w:val="0"/>
+        <w:adjustRightInd w:val="0"/>
+        <w:spacing w:after="0" w:line="240" w:lineRule="auto"/>
+        <w:rPr>
+          <w:rFonts w:ascii="Consolas" w:eastAsiaTheme="minorEastAsia" w:hAnsi="Consolas" w:cs="Consolas"/>
+          <w:sz w:val="18"/>
+          <w:szCs w:val="18"/>
+        </w:rPr>
+      </w:pPr>
+      <w:r>
+        <w:rPr>
+          <w:rFonts w:ascii="Consolas" w:eastAsiaTheme="minorEastAsia" w:hAnsi="Consolas" w:cs="Consolas"/>
+          <w:sz w:val="18"/>
+          <w:szCs w:val="18"/>
         </w:rPr>
         <w:t xml:space="preserve">    </w:t>
       </w:r>
@@ -3045,16 +3061,16 @@
         <w:rPr>
           <w:rFonts w:ascii="Consolas" w:eastAsiaTheme="minorEastAsia" w:hAnsi="Consolas" w:cs="Consolas"/>
           <w:color w:val="0000FF"/>
-          <w:sz w:val="19"/>
-          <w:szCs w:val="19"/>
-        </w:rPr>
-        <w:t>bool</w:t>
-      </w:r>
-      <w:r>
-        <w:rPr>
-          <w:rFonts w:ascii="Consolas" w:eastAsiaTheme="minorEastAsia" w:hAnsi="Consolas" w:cs="Consolas"/>
-          <w:sz w:val="19"/>
-          <w:szCs w:val="19"/>
+          <w:sz w:val="18"/>
+          <w:szCs w:val="18"/>
+        </w:rPr>
+        <w:t>int</w:t>
+      </w:r>
+      <w:r>
+        <w:rPr>
+          <w:rFonts w:ascii="Consolas" w:eastAsiaTheme="minorEastAsia" w:hAnsi="Consolas" w:cs="Consolas"/>
+          <w:sz w:val="18"/>
+          <w:szCs w:val="18"/>
         </w:rPr>
         <w:t xml:space="preserve"> </w:t>
       </w:r>
@@ -3062,100 +3078,621 @@
       <w:r>
         <w:rPr>
           <w:rFonts w:ascii="Consolas" w:eastAsiaTheme="minorEastAsia" w:hAnsi="Consolas" w:cs="Consolas"/>
-          <w:sz w:val="19"/>
-          <w:szCs w:val="19"/>
-        </w:rPr>
-        <w:t>highestBit</w:t>
+          <w:sz w:val="18"/>
+          <w:szCs w:val="18"/>
+        </w:rPr>
+        <w:t>iter</w:t>
       </w:r>
       <w:proofErr w:type="spellEnd"/>
       <w:r>
         <w:rPr>
           <w:rFonts w:ascii="Consolas" w:eastAsiaTheme="minorEastAsia" w:hAnsi="Consolas" w:cs="Consolas"/>
-          <w:sz w:val="19"/>
-          <w:szCs w:val="19"/>
-        </w:rPr>
-        <w:t xml:space="preserve"> = </w:t>
+          <w:sz w:val="18"/>
+          <w:szCs w:val="18"/>
+        </w:rPr>
+        <w:t xml:space="preserve"> = 1 &lt;&lt; (</w:t>
+      </w:r>
+      <w:proofErr w:type="spellStart"/>
+      <w:r>
+        <w:rPr>
+          <w:rFonts w:ascii="Consolas" w:eastAsiaTheme="minorEastAsia" w:hAnsi="Consolas" w:cs="Consolas"/>
+          <w:color w:val="0000FF"/>
+          <w:sz w:val="18"/>
+          <w:szCs w:val="18"/>
+        </w:rPr>
+        <w:t>sizeof</w:t>
+      </w:r>
+      <w:proofErr w:type="spellEnd"/>
+      <w:r>
+        <w:rPr>
+          <w:rFonts w:ascii="Consolas" w:eastAsiaTheme="minorEastAsia" w:hAnsi="Consolas" w:cs="Consolas"/>
+          <w:sz w:val="18"/>
+          <w:szCs w:val="18"/>
+        </w:rPr>
+        <w:t>(</w:t>
+      </w:r>
+      <w:r>
+        <w:rPr>
+          <w:rFonts w:ascii="Consolas" w:eastAsiaTheme="minorEastAsia" w:hAnsi="Consolas" w:cs="Consolas"/>
+          <w:color w:val="0000FF"/>
+          <w:sz w:val="18"/>
+          <w:szCs w:val="18"/>
+        </w:rPr>
+        <w:t>int</w:t>
+      </w:r>
+      <w:r>
+        <w:rPr>
+          <w:rFonts w:ascii="Consolas" w:eastAsiaTheme="minorEastAsia" w:hAnsi="Consolas" w:cs="Consolas"/>
+          <w:sz w:val="18"/>
+          <w:szCs w:val="18"/>
+        </w:rPr>
+        <w:t>) * 8 - 1</w:t>
       </w:r>
       <w:proofErr w:type="gramStart"/>
       <w:r>
         <w:rPr>
           <w:rFonts w:ascii="Consolas" w:eastAsiaTheme="minorEastAsia" w:hAnsi="Consolas" w:cs="Consolas"/>
+          <w:sz w:val="18"/>
+          <w:szCs w:val="18"/>
+        </w:rPr>
+        <w:t xml:space="preserve">);   </w:t>
+      </w:r>
+      <w:proofErr w:type="gramEnd"/>
+      <w:r>
+        <w:rPr>
+          <w:rFonts w:ascii="Consolas" w:eastAsiaTheme="minorEastAsia" w:hAnsi="Consolas" w:cs="Consolas"/>
+          <w:sz w:val="18"/>
+          <w:szCs w:val="18"/>
+        </w:rPr>
+        <w:t xml:space="preserve">    </w:t>
+      </w:r>
+      <w:r>
+        <w:rPr>
+          <w:rFonts w:ascii="Consolas" w:eastAsiaTheme="minorEastAsia" w:hAnsi="Consolas" w:cs="Consolas"/>
+          <w:color w:val="008000"/>
+          <w:sz w:val="18"/>
+          <w:szCs w:val="18"/>
+        </w:rPr>
+        <w:t>// iterator to cross over all bits</w:t>
+      </w:r>
+    </w:p>
+    <w:p>
+      <w:pPr>
+        <w:autoSpaceDE w:val="0"/>
+        <w:autoSpaceDN w:val="0"/>
+        <w:adjustRightInd w:val="0"/>
+        <w:spacing w:after="0" w:line="240" w:lineRule="auto"/>
+        <w:rPr>
+          <w:rFonts w:ascii="Consolas" w:eastAsiaTheme="minorEastAsia" w:hAnsi="Consolas" w:cs="Consolas"/>
+          <w:sz w:val="18"/>
+          <w:szCs w:val="18"/>
+        </w:rPr>
+      </w:pPr>
+      <w:r>
+        <w:rPr>
+          <w:rFonts w:ascii="Consolas" w:eastAsiaTheme="minorEastAsia" w:hAnsi="Consolas" w:cs="Consolas"/>
+          <w:sz w:val="18"/>
+          <w:szCs w:val="18"/>
+        </w:rPr>
+        <w:t xml:space="preserve">    </w:t>
+      </w:r>
+      <w:r>
+        <w:rPr>
+          <w:rFonts w:ascii="Consolas" w:eastAsiaTheme="minorEastAsia" w:hAnsi="Consolas" w:cs="Consolas"/>
           <w:color w:val="0000FF"/>
-          <w:sz w:val="19"/>
-          <w:szCs w:val="19"/>
-        </w:rPr>
-        <w:t>true</w:t>
-      </w:r>
-      <w:r>
-        <w:rPr>
-          <w:rFonts w:ascii="Consolas" w:eastAsiaTheme="minorEastAsia" w:hAnsi="Consolas" w:cs="Consolas"/>
-          <w:sz w:val="19"/>
-          <w:szCs w:val="19"/>
-        </w:rPr>
-        <w:t xml:space="preserve">;   </w:t>
-      </w:r>
-      <w:proofErr w:type="gramEnd"/>
-      <w:r>
-        <w:rPr>
-          <w:rFonts w:ascii="Consolas" w:eastAsiaTheme="minorEastAsia" w:hAnsi="Consolas" w:cs="Consolas"/>
-          <w:sz w:val="19"/>
-          <w:szCs w:val="19"/>
-        </w:rPr>
-        <w:t xml:space="preserve">                  </w:t>
-      </w:r>
-      <w:r>
-        <w:rPr>
-          <w:rFonts w:ascii="Consolas" w:eastAsiaTheme="minorEastAsia" w:hAnsi="Consolas" w:cs="Consolas"/>
-          <w:color w:val="008000"/>
-          <w:sz w:val="19"/>
-          <w:szCs w:val="19"/>
-        </w:rPr>
-        <w:t>// decide if it's a highest bit or not</w:t>
-      </w:r>
-    </w:p>
-    <w:p>
-      <w:pPr>
-        <w:autoSpaceDE w:val="0"/>
-        <w:autoSpaceDN w:val="0"/>
-        <w:adjustRightInd w:val="0"/>
-        <w:spacing w:after="0" w:line="240" w:lineRule="auto"/>
-        <w:rPr>
-          <w:rFonts w:ascii="Consolas" w:eastAsiaTheme="minorEastAsia" w:hAnsi="Consolas" w:cs="Consolas"/>
-          <w:sz w:val="19"/>
-          <w:szCs w:val="19"/>
-        </w:rPr>
-      </w:pPr>
-      <w:r>
-        <w:rPr>
-          <w:rFonts w:ascii="Consolas" w:eastAsiaTheme="minorEastAsia" w:hAnsi="Consolas" w:cs="Consolas"/>
-          <w:sz w:val="19"/>
-          <w:szCs w:val="19"/>
+          <w:sz w:val="18"/>
+          <w:szCs w:val="18"/>
+        </w:rPr>
+        <w:t>if</w:t>
+      </w:r>
+      <w:r>
+        <w:rPr>
+          <w:rFonts w:ascii="Consolas" w:eastAsiaTheme="minorEastAsia" w:hAnsi="Consolas" w:cs="Consolas"/>
+          <w:sz w:val="18"/>
+          <w:szCs w:val="18"/>
+        </w:rPr>
+        <w:t xml:space="preserve"> (</w:t>
+      </w:r>
+      <w:r>
+        <w:rPr>
+          <w:rFonts w:ascii="Consolas" w:eastAsiaTheme="minorEastAsia" w:hAnsi="Consolas" w:cs="Consolas"/>
+          <w:color w:val="808080"/>
+          <w:sz w:val="18"/>
+          <w:szCs w:val="18"/>
+        </w:rPr>
+        <w:t>num1</w:t>
+      </w:r>
+      <w:r>
+        <w:rPr>
+          <w:rFonts w:ascii="Consolas" w:eastAsiaTheme="minorEastAsia" w:hAnsi="Consolas" w:cs="Consolas"/>
+          <w:sz w:val="18"/>
+          <w:szCs w:val="18"/>
+        </w:rPr>
+        <w:t xml:space="preserve"> &amp; </w:t>
+      </w:r>
+      <w:proofErr w:type="spellStart"/>
+      <w:r>
+        <w:rPr>
+          <w:rFonts w:ascii="Consolas" w:eastAsiaTheme="minorEastAsia" w:hAnsi="Consolas" w:cs="Consolas"/>
+          <w:sz w:val="18"/>
+          <w:szCs w:val="18"/>
+        </w:rPr>
+        <w:t>iter</w:t>
+      </w:r>
+      <w:proofErr w:type="spellEnd"/>
+      <w:r>
+        <w:rPr>
+          <w:rFonts w:ascii="Consolas" w:eastAsiaTheme="minorEastAsia" w:hAnsi="Consolas" w:cs="Consolas"/>
+          <w:sz w:val="18"/>
+          <w:szCs w:val="18"/>
+        </w:rPr>
+        <w:t xml:space="preserve"> ^ </w:t>
+      </w:r>
+      <w:r>
+        <w:rPr>
+          <w:rFonts w:ascii="Consolas" w:eastAsiaTheme="minorEastAsia" w:hAnsi="Consolas" w:cs="Consolas"/>
+          <w:color w:val="808080"/>
+          <w:sz w:val="18"/>
+          <w:szCs w:val="18"/>
+        </w:rPr>
+        <w:t>num2</w:t>
+      </w:r>
+      <w:r>
+        <w:rPr>
+          <w:rFonts w:ascii="Consolas" w:eastAsiaTheme="minorEastAsia" w:hAnsi="Consolas" w:cs="Consolas"/>
+          <w:sz w:val="18"/>
+          <w:szCs w:val="18"/>
+        </w:rPr>
+        <w:t xml:space="preserve"> &amp; </w:t>
+      </w:r>
+      <w:proofErr w:type="spellStart"/>
+      <w:r>
+        <w:rPr>
+          <w:rFonts w:ascii="Consolas" w:eastAsiaTheme="minorEastAsia" w:hAnsi="Consolas" w:cs="Consolas"/>
+          <w:sz w:val="18"/>
+          <w:szCs w:val="18"/>
+        </w:rPr>
+        <w:t>iter</w:t>
+      </w:r>
+      <w:proofErr w:type="spellEnd"/>
+      <w:r>
+        <w:rPr>
+          <w:rFonts w:ascii="Consolas" w:eastAsiaTheme="minorEastAsia" w:hAnsi="Consolas" w:cs="Consolas"/>
+          <w:sz w:val="18"/>
+          <w:szCs w:val="18"/>
+        </w:rPr>
+        <w:t>)</w:t>
+      </w:r>
+    </w:p>
+    <w:p>
+      <w:pPr>
+        <w:autoSpaceDE w:val="0"/>
+        <w:autoSpaceDN w:val="0"/>
+        <w:adjustRightInd w:val="0"/>
+        <w:spacing w:after="0" w:line="240" w:lineRule="auto"/>
+        <w:rPr>
+          <w:rFonts w:ascii="Consolas" w:eastAsiaTheme="minorEastAsia" w:hAnsi="Consolas" w:cs="Consolas"/>
+          <w:sz w:val="18"/>
+          <w:szCs w:val="18"/>
+        </w:rPr>
+      </w:pPr>
+      <w:r>
+        <w:rPr>
+          <w:rFonts w:ascii="Consolas" w:eastAsiaTheme="minorEastAsia" w:hAnsi="Consolas" w:cs="Consolas"/>
+          <w:sz w:val="18"/>
+          <w:szCs w:val="18"/>
+        </w:rPr>
+        <w:t xml:space="preserve">        </w:t>
+      </w:r>
+      <w:r>
+        <w:rPr>
+          <w:rFonts w:ascii="Consolas" w:eastAsiaTheme="minorEastAsia" w:hAnsi="Consolas" w:cs="Consolas"/>
+          <w:color w:val="0000FF"/>
+          <w:sz w:val="18"/>
+          <w:szCs w:val="18"/>
+        </w:rPr>
+        <w:t>return</w:t>
+      </w:r>
+      <w:r>
+        <w:rPr>
+          <w:rFonts w:ascii="Consolas" w:eastAsiaTheme="minorEastAsia" w:hAnsi="Consolas" w:cs="Consolas"/>
+          <w:sz w:val="18"/>
+          <w:szCs w:val="18"/>
+        </w:rPr>
+        <w:t xml:space="preserve"> </w:t>
+      </w:r>
+      <w:r>
+        <w:rPr>
+          <w:rFonts w:ascii="Consolas" w:eastAsiaTheme="minorEastAsia" w:hAnsi="Consolas" w:cs="Consolas"/>
+          <w:color w:val="808080"/>
+          <w:sz w:val="18"/>
+          <w:szCs w:val="18"/>
+        </w:rPr>
+        <w:t>num2</w:t>
+      </w:r>
+      <w:r>
+        <w:rPr>
+          <w:rFonts w:ascii="Consolas" w:eastAsiaTheme="minorEastAsia" w:hAnsi="Consolas" w:cs="Consolas"/>
+          <w:sz w:val="18"/>
+          <w:szCs w:val="18"/>
+        </w:rPr>
+        <w:t xml:space="preserve"> &amp; </w:t>
+      </w:r>
+      <w:proofErr w:type="spellStart"/>
+      <w:r>
+        <w:rPr>
+          <w:rFonts w:ascii="Consolas" w:eastAsiaTheme="minorEastAsia" w:hAnsi="Consolas" w:cs="Consolas"/>
+          <w:sz w:val="18"/>
+          <w:szCs w:val="18"/>
+        </w:rPr>
+        <w:t>iter</w:t>
+      </w:r>
+      <w:proofErr w:type="spellEnd"/>
+      <w:r>
+        <w:rPr>
+          <w:rFonts w:ascii="Consolas" w:eastAsiaTheme="minorEastAsia" w:hAnsi="Consolas" w:cs="Consolas"/>
+          <w:sz w:val="18"/>
+          <w:szCs w:val="18"/>
+        </w:rPr>
+        <w:t>;</w:t>
+      </w:r>
+    </w:p>
+    <w:p>
+      <w:pPr>
+        <w:autoSpaceDE w:val="0"/>
+        <w:autoSpaceDN w:val="0"/>
+        <w:adjustRightInd w:val="0"/>
+        <w:spacing w:after="0" w:line="240" w:lineRule="auto"/>
+        <w:rPr>
+          <w:rFonts w:ascii="Consolas" w:eastAsiaTheme="minorEastAsia" w:hAnsi="Consolas" w:cs="Consolas"/>
+          <w:sz w:val="18"/>
+          <w:szCs w:val="18"/>
+        </w:rPr>
+      </w:pPr>
+      <w:bookmarkStart w:id="0" w:name="_GoBack"/>
+      <w:bookmarkEnd w:id="0"/>
+    </w:p>
+    <w:p>
+      <w:pPr>
+        <w:autoSpaceDE w:val="0"/>
+        <w:autoSpaceDN w:val="0"/>
+        <w:adjustRightInd w:val="0"/>
+        <w:spacing w:after="0" w:line="240" w:lineRule="auto"/>
+        <w:rPr>
+          <w:rFonts w:ascii="Consolas" w:eastAsiaTheme="minorEastAsia" w:hAnsi="Consolas" w:cs="Consolas"/>
+          <w:sz w:val="18"/>
+          <w:szCs w:val="18"/>
+        </w:rPr>
+      </w:pPr>
+      <w:r>
+        <w:rPr>
+          <w:rFonts w:ascii="Consolas" w:eastAsiaTheme="minorEastAsia" w:hAnsi="Consolas" w:cs="Consolas"/>
+          <w:sz w:val="18"/>
+          <w:szCs w:val="18"/>
         </w:rPr>
         <w:t xml:space="preserve">    </w:t>
       </w:r>
+      <w:proofErr w:type="spellStart"/>
+      <w:r>
+        <w:rPr>
+          <w:rFonts w:ascii="Consolas" w:eastAsiaTheme="minorEastAsia" w:hAnsi="Consolas" w:cs="Consolas"/>
+          <w:sz w:val="18"/>
+          <w:szCs w:val="18"/>
+        </w:rPr>
+        <w:t>iter</w:t>
+      </w:r>
+      <w:proofErr w:type="spellEnd"/>
+      <w:r>
+        <w:rPr>
+          <w:rFonts w:ascii="Consolas" w:eastAsiaTheme="minorEastAsia" w:hAnsi="Consolas" w:cs="Consolas"/>
+          <w:sz w:val="18"/>
+          <w:szCs w:val="18"/>
+        </w:rPr>
+        <w:t xml:space="preserve"> = 1 &lt;&lt; (</w:t>
+      </w:r>
+      <w:proofErr w:type="spellStart"/>
       <w:r>
         <w:rPr>
           <w:rFonts w:ascii="Consolas" w:eastAsiaTheme="minorEastAsia" w:hAnsi="Consolas" w:cs="Consolas"/>
           <w:color w:val="0000FF"/>
-          <w:sz w:val="19"/>
-          <w:szCs w:val="19"/>
+          <w:sz w:val="18"/>
+          <w:szCs w:val="18"/>
+        </w:rPr>
+        <w:t>sizeof</w:t>
+      </w:r>
+      <w:proofErr w:type="spellEnd"/>
+      <w:r>
+        <w:rPr>
+          <w:rFonts w:ascii="Consolas" w:eastAsiaTheme="minorEastAsia" w:hAnsi="Consolas" w:cs="Consolas"/>
+          <w:sz w:val="18"/>
+          <w:szCs w:val="18"/>
+        </w:rPr>
+        <w:t>(</w:t>
+      </w:r>
+      <w:r>
+        <w:rPr>
+          <w:rFonts w:ascii="Consolas" w:eastAsiaTheme="minorEastAsia" w:hAnsi="Consolas" w:cs="Consolas"/>
+          <w:color w:val="0000FF"/>
+          <w:sz w:val="18"/>
+          <w:szCs w:val="18"/>
         </w:rPr>
         <w:t>int</w:t>
       </w:r>
       <w:r>
         <w:rPr>
           <w:rFonts w:ascii="Consolas" w:eastAsiaTheme="minorEastAsia" w:hAnsi="Consolas" w:cs="Consolas"/>
-          <w:sz w:val="19"/>
-          <w:szCs w:val="19"/>
+          <w:sz w:val="18"/>
+          <w:szCs w:val="18"/>
+        </w:rPr>
+        <w:t>) * 8 - 2);</w:t>
+      </w:r>
+    </w:p>
+    <w:p>
+      <w:pPr>
+        <w:autoSpaceDE w:val="0"/>
+        <w:autoSpaceDN w:val="0"/>
+        <w:adjustRightInd w:val="0"/>
+        <w:spacing w:after="0" w:line="240" w:lineRule="auto"/>
+        <w:rPr>
+          <w:rFonts w:ascii="Consolas" w:eastAsiaTheme="minorEastAsia" w:hAnsi="Consolas" w:cs="Consolas"/>
+          <w:sz w:val="18"/>
+          <w:szCs w:val="18"/>
+        </w:rPr>
+      </w:pPr>
+      <w:r>
+        <w:rPr>
+          <w:rFonts w:ascii="Consolas" w:eastAsiaTheme="minorEastAsia" w:hAnsi="Consolas" w:cs="Consolas"/>
+          <w:sz w:val="18"/>
+          <w:szCs w:val="18"/>
+        </w:rPr>
+        <w:t xml:space="preserve">    </w:t>
+      </w:r>
+      <w:r>
+        <w:rPr>
+          <w:rFonts w:ascii="Consolas" w:eastAsiaTheme="minorEastAsia" w:hAnsi="Consolas" w:cs="Consolas"/>
+          <w:color w:val="0000FF"/>
+          <w:sz w:val="18"/>
+          <w:szCs w:val="18"/>
+        </w:rPr>
+        <w:t>while</w:t>
+      </w:r>
+      <w:r>
+        <w:rPr>
+          <w:rFonts w:ascii="Consolas" w:eastAsiaTheme="minorEastAsia" w:hAnsi="Consolas" w:cs="Consolas"/>
+          <w:sz w:val="18"/>
+          <w:szCs w:val="18"/>
+        </w:rPr>
+        <w:t xml:space="preserve"> (</w:t>
+      </w:r>
+      <w:proofErr w:type="spellStart"/>
+      <w:r>
+        <w:rPr>
+          <w:rFonts w:ascii="Consolas" w:eastAsiaTheme="minorEastAsia" w:hAnsi="Consolas" w:cs="Consolas"/>
+          <w:sz w:val="18"/>
+          <w:szCs w:val="18"/>
+        </w:rPr>
+        <w:t>iter</w:t>
+      </w:r>
+      <w:proofErr w:type="spellEnd"/>
+      <w:r>
+        <w:rPr>
+          <w:rFonts w:ascii="Consolas" w:eastAsiaTheme="minorEastAsia" w:hAnsi="Consolas" w:cs="Consolas"/>
+          <w:sz w:val="18"/>
+          <w:szCs w:val="18"/>
+        </w:rPr>
+        <w:t>)</w:t>
+      </w:r>
+    </w:p>
+    <w:p>
+      <w:pPr>
+        <w:autoSpaceDE w:val="0"/>
+        <w:autoSpaceDN w:val="0"/>
+        <w:adjustRightInd w:val="0"/>
+        <w:spacing w:after="0" w:line="240" w:lineRule="auto"/>
+        <w:rPr>
+          <w:rFonts w:ascii="Consolas" w:eastAsiaTheme="minorEastAsia" w:hAnsi="Consolas" w:cs="Consolas"/>
+          <w:sz w:val="18"/>
+          <w:szCs w:val="18"/>
+        </w:rPr>
+      </w:pPr>
+      <w:r>
+        <w:rPr>
+          <w:rFonts w:ascii="Consolas" w:eastAsiaTheme="minorEastAsia" w:hAnsi="Consolas" w:cs="Consolas"/>
+          <w:sz w:val="18"/>
+          <w:szCs w:val="18"/>
+        </w:rPr>
+        <w:t xml:space="preserve">    {</w:t>
+      </w:r>
+    </w:p>
+    <w:p>
+      <w:pPr>
+        <w:autoSpaceDE w:val="0"/>
+        <w:autoSpaceDN w:val="0"/>
+        <w:adjustRightInd w:val="0"/>
+        <w:spacing w:after="0" w:line="240" w:lineRule="auto"/>
+        <w:rPr>
+          <w:rFonts w:ascii="Consolas" w:eastAsiaTheme="minorEastAsia" w:hAnsi="Consolas" w:cs="Consolas"/>
+          <w:sz w:val="18"/>
+          <w:szCs w:val="18"/>
+        </w:rPr>
+      </w:pPr>
+      <w:r>
+        <w:rPr>
+          <w:rFonts w:ascii="Consolas" w:eastAsiaTheme="minorEastAsia" w:hAnsi="Consolas" w:cs="Consolas"/>
+          <w:sz w:val="18"/>
+          <w:szCs w:val="18"/>
+        </w:rPr>
+        <w:t xml:space="preserve">        </w:t>
+      </w:r>
+      <w:r>
+        <w:rPr>
+          <w:rFonts w:ascii="Consolas" w:eastAsiaTheme="minorEastAsia" w:hAnsi="Consolas" w:cs="Consolas"/>
+          <w:color w:val="0000FF"/>
+          <w:sz w:val="18"/>
+          <w:szCs w:val="18"/>
+        </w:rPr>
+        <w:t>if</w:t>
+      </w:r>
+      <w:r>
+        <w:rPr>
+          <w:rFonts w:ascii="Consolas" w:eastAsiaTheme="minorEastAsia" w:hAnsi="Consolas" w:cs="Consolas"/>
+          <w:sz w:val="18"/>
+          <w:szCs w:val="18"/>
+        </w:rPr>
+        <w:t xml:space="preserve"> (</w:t>
+      </w:r>
+      <w:r>
+        <w:rPr>
+          <w:rFonts w:ascii="Consolas" w:eastAsiaTheme="minorEastAsia" w:hAnsi="Consolas" w:cs="Consolas"/>
+          <w:color w:val="808080"/>
+          <w:sz w:val="18"/>
+          <w:szCs w:val="18"/>
+        </w:rPr>
+        <w:t>num1</w:t>
+      </w:r>
+      <w:r>
+        <w:rPr>
+          <w:rFonts w:ascii="Consolas" w:eastAsiaTheme="minorEastAsia" w:hAnsi="Consolas" w:cs="Consolas"/>
+          <w:sz w:val="18"/>
+          <w:szCs w:val="18"/>
+        </w:rPr>
+        <w:t xml:space="preserve"> &amp; </w:t>
+      </w:r>
+      <w:proofErr w:type="spellStart"/>
+      <w:r>
+        <w:rPr>
+          <w:rFonts w:ascii="Consolas" w:eastAsiaTheme="minorEastAsia" w:hAnsi="Consolas" w:cs="Consolas"/>
+          <w:sz w:val="18"/>
+          <w:szCs w:val="18"/>
+        </w:rPr>
+        <w:t>iter</w:t>
+      </w:r>
+      <w:proofErr w:type="spellEnd"/>
+      <w:r>
+        <w:rPr>
+          <w:rFonts w:ascii="Consolas" w:eastAsiaTheme="minorEastAsia" w:hAnsi="Consolas" w:cs="Consolas"/>
+          <w:sz w:val="18"/>
+          <w:szCs w:val="18"/>
+        </w:rPr>
+        <w:t xml:space="preserve"> ^ </w:t>
+      </w:r>
+      <w:r>
+        <w:rPr>
+          <w:rFonts w:ascii="Consolas" w:eastAsiaTheme="minorEastAsia" w:hAnsi="Consolas" w:cs="Consolas"/>
+          <w:color w:val="808080"/>
+          <w:sz w:val="18"/>
+          <w:szCs w:val="18"/>
+        </w:rPr>
+        <w:t>num2</w:t>
+      </w:r>
+      <w:r>
+        <w:rPr>
+          <w:rFonts w:ascii="Consolas" w:eastAsiaTheme="minorEastAsia" w:hAnsi="Consolas" w:cs="Consolas"/>
+          <w:sz w:val="18"/>
+          <w:szCs w:val="18"/>
+        </w:rPr>
+        <w:t xml:space="preserve"> &amp; </w:t>
+      </w:r>
+      <w:proofErr w:type="spellStart"/>
+      <w:r>
+        <w:rPr>
+          <w:rFonts w:ascii="Consolas" w:eastAsiaTheme="minorEastAsia" w:hAnsi="Consolas" w:cs="Consolas"/>
+          <w:sz w:val="18"/>
+          <w:szCs w:val="18"/>
+        </w:rPr>
+        <w:t>iter</w:t>
+      </w:r>
+      <w:proofErr w:type="spellEnd"/>
+      <w:r>
+        <w:rPr>
+          <w:rFonts w:ascii="Consolas" w:eastAsiaTheme="minorEastAsia" w:hAnsi="Consolas" w:cs="Consolas"/>
+          <w:sz w:val="18"/>
+          <w:szCs w:val="18"/>
+        </w:rPr>
+        <w:t>)</w:t>
+      </w:r>
+    </w:p>
+    <w:p>
+      <w:pPr>
+        <w:autoSpaceDE w:val="0"/>
+        <w:autoSpaceDN w:val="0"/>
+        <w:adjustRightInd w:val="0"/>
+        <w:spacing w:after="0" w:line="240" w:lineRule="auto"/>
+        <w:rPr>
+          <w:rFonts w:ascii="Consolas" w:eastAsiaTheme="minorEastAsia" w:hAnsi="Consolas" w:cs="Consolas"/>
+          <w:sz w:val="18"/>
+          <w:szCs w:val="18"/>
+        </w:rPr>
+      </w:pPr>
+      <w:r>
+        <w:rPr>
+          <w:rFonts w:ascii="Consolas" w:eastAsiaTheme="minorEastAsia" w:hAnsi="Consolas" w:cs="Consolas"/>
+          <w:sz w:val="18"/>
+          <w:szCs w:val="18"/>
+        </w:rPr>
+        <w:t xml:space="preserve">        {</w:t>
+      </w:r>
+    </w:p>
+    <w:p>
+      <w:pPr>
+        <w:autoSpaceDE w:val="0"/>
+        <w:autoSpaceDN w:val="0"/>
+        <w:adjustRightInd w:val="0"/>
+        <w:spacing w:after="0" w:line="240" w:lineRule="auto"/>
+        <w:rPr>
+          <w:rFonts w:ascii="Consolas" w:eastAsiaTheme="minorEastAsia" w:hAnsi="Consolas" w:cs="Consolas"/>
+          <w:sz w:val="18"/>
+          <w:szCs w:val="18"/>
+        </w:rPr>
+      </w:pPr>
+      <w:r>
+        <w:rPr>
+          <w:rFonts w:ascii="Consolas" w:eastAsiaTheme="minorEastAsia" w:hAnsi="Consolas" w:cs="Consolas"/>
+          <w:sz w:val="18"/>
+          <w:szCs w:val="18"/>
+        </w:rPr>
+        <w:t xml:space="preserve">            </w:t>
+      </w:r>
+      <w:r>
+        <w:rPr>
+          <w:rFonts w:ascii="Consolas" w:eastAsiaTheme="minorEastAsia" w:hAnsi="Consolas" w:cs="Consolas"/>
+          <w:color w:val="0000FF"/>
+          <w:sz w:val="18"/>
+          <w:szCs w:val="18"/>
+        </w:rPr>
+        <w:t>return</w:t>
+      </w:r>
+      <w:r>
+        <w:rPr>
+          <w:rFonts w:ascii="Consolas" w:eastAsiaTheme="minorEastAsia" w:hAnsi="Consolas" w:cs="Consolas"/>
+          <w:sz w:val="18"/>
+          <w:szCs w:val="18"/>
         </w:rPr>
         <w:t xml:space="preserve"> </w:t>
       </w:r>
+      <w:r>
+        <w:rPr>
+          <w:rFonts w:ascii="Consolas" w:eastAsiaTheme="minorEastAsia" w:hAnsi="Consolas" w:cs="Consolas"/>
+          <w:color w:val="808080"/>
+          <w:sz w:val="18"/>
+          <w:szCs w:val="18"/>
+        </w:rPr>
+        <w:t>num1</w:t>
+      </w:r>
+      <w:r>
+        <w:rPr>
+          <w:rFonts w:ascii="Consolas" w:eastAsiaTheme="minorEastAsia" w:hAnsi="Consolas" w:cs="Consolas"/>
+          <w:sz w:val="18"/>
+          <w:szCs w:val="18"/>
+        </w:rPr>
+        <w:t xml:space="preserve"> &amp; </w:t>
+      </w:r>
       <w:proofErr w:type="spellStart"/>
       <w:r>
         <w:rPr>
           <w:rFonts w:ascii="Consolas" w:eastAsiaTheme="minorEastAsia" w:hAnsi="Consolas" w:cs="Consolas"/>
-          <w:sz w:val="19"/>
-          <w:szCs w:val="19"/>
+          <w:sz w:val="18"/>
+          <w:szCs w:val="18"/>
         </w:rPr>
         <w:t>iter</w:t>
       </w:r>
@@ -3163,406 +3700,144 @@
       <w:r>
         <w:rPr>
           <w:rFonts w:ascii="Consolas" w:eastAsiaTheme="minorEastAsia" w:hAnsi="Consolas" w:cs="Consolas"/>
-          <w:sz w:val="19"/>
-          <w:szCs w:val="19"/>
-        </w:rPr>
-        <w:t xml:space="preserve"> = 1 &lt;&lt; (</w:t>
+          <w:sz w:val="18"/>
+          <w:szCs w:val="18"/>
+        </w:rPr>
+        <w:t>;</w:t>
+      </w:r>
+    </w:p>
+    <w:p>
+      <w:pPr>
+        <w:autoSpaceDE w:val="0"/>
+        <w:autoSpaceDN w:val="0"/>
+        <w:adjustRightInd w:val="0"/>
+        <w:spacing w:after="0" w:line="240" w:lineRule="auto"/>
+        <w:rPr>
+          <w:rFonts w:ascii="Consolas" w:eastAsiaTheme="minorEastAsia" w:hAnsi="Consolas" w:cs="Consolas"/>
+          <w:sz w:val="18"/>
+          <w:szCs w:val="18"/>
+        </w:rPr>
+      </w:pPr>
+      <w:r>
+        <w:rPr>
+          <w:rFonts w:ascii="Consolas" w:eastAsiaTheme="minorEastAsia" w:hAnsi="Consolas" w:cs="Consolas"/>
+          <w:sz w:val="18"/>
+          <w:szCs w:val="18"/>
+        </w:rPr>
+        <w:t xml:space="preserve">        }</w:t>
+      </w:r>
+    </w:p>
+    <w:p>
+      <w:pPr>
+        <w:autoSpaceDE w:val="0"/>
+        <w:autoSpaceDN w:val="0"/>
+        <w:adjustRightInd w:val="0"/>
+        <w:spacing w:after="0" w:line="240" w:lineRule="auto"/>
+        <w:rPr>
+          <w:rFonts w:ascii="Consolas" w:eastAsiaTheme="minorEastAsia" w:hAnsi="Consolas" w:cs="Consolas"/>
+          <w:sz w:val="18"/>
+          <w:szCs w:val="18"/>
+        </w:rPr>
+      </w:pPr>
+      <w:r>
+        <w:rPr>
+          <w:rFonts w:ascii="Consolas" w:eastAsiaTheme="minorEastAsia" w:hAnsi="Consolas" w:cs="Consolas"/>
+          <w:sz w:val="18"/>
+          <w:szCs w:val="18"/>
+        </w:rPr>
+        <w:t xml:space="preserve">        </w:t>
       </w:r>
       <w:proofErr w:type="spellStart"/>
       <w:r>
         <w:rPr>
           <w:rFonts w:ascii="Consolas" w:eastAsiaTheme="minorEastAsia" w:hAnsi="Consolas" w:cs="Consolas"/>
+          <w:sz w:val="18"/>
+          <w:szCs w:val="18"/>
+        </w:rPr>
+        <w:t>iter</w:t>
+      </w:r>
+      <w:proofErr w:type="spellEnd"/>
+      <w:r>
+        <w:rPr>
+          <w:rFonts w:ascii="Consolas" w:eastAsiaTheme="minorEastAsia" w:hAnsi="Consolas" w:cs="Consolas"/>
+          <w:sz w:val="18"/>
+          <w:szCs w:val="18"/>
+        </w:rPr>
+        <w:t xml:space="preserve"> &gt;&gt;= 1;</w:t>
+      </w:r>
+    </w:p>
+    <w:p>
+      <w:pPr>
+        <w:autoSpaceDE w:val="0"/>
+        <w:autoSpaceDN w:val="0"/>
+        <w:adjustRightInd w:val="0"/>
+        <w:spacing w:after="0" w:line="240" w:lineRule="auto"/>
+        <w:rPr>
+          <w:rFonts w:ascii="Consolas" w:eastAsiaTheme="minorEastAsia" w:hAnsi="Consolas" w:cs="Consolas"/>
+          <w:sz w:val="18"/>
+          <w:szCs w:val="18"/>
+        </w:rPr>
+      </w:pPr>
+      <w:r>
+        <w:rPr>
+          <w:rFonts w:ascii="Consolas" w:eastAsiaTheme="minorEastAsia" w:hAnsi="Consolas" w:cs="Consolas"/>
+          <w:sz w:val="18"/>
+          <w:szCs w:val="18"/>
+        </w:rPr>
+        <w:t xml:space="preserve">    }</w:t>
+      </w:r>
+    </w:p>
+    <w:p>
+      <w:pPr>
+        <w:autoSpaceDE w:val="0"/>
+        <w:autoSpaceDN w:val="0"/>
+        <w:adjustRightInd w:val="0"/>
+        <w:spacing w:after="0" w:line="240" w:lineRule="auto"/>
+        <w:rPr>
+          <w:rFonts w:ascii="Consolas" w:eastAsiaTheme="minorEastAsia" w:hAnsi="Consolas" w:cs="Consolas"/>
+          <w:sz w:val="18"/>
+          <w:szCs w:val="18"/>
+        </w:rPr>
+      </w:pPr>
+      <w:r>
+        <w:rPr>
+          <w:rFonts w:ascii="Consolas" w:eastAsiaTheme="minorEastAsia" w:hAnsi="Consolas" w:cs="Consolas"/>
+          <w:sz w:val="18"/>
+          <w:szCs w:val="18"/>
+        </w:rPr>
+        <w:t xml:space="preserve">    </w:t>
+      </w:r>
+      <w:r>
+        <w:rPr>
+          <w:rFonts w:ascii="Consolas" w:eastAsiaTheme="minorEastAsia" w:hAnsi="Consolas" w:cs="Consolas"/>
           <w:color w:val="0000FF"/>
-          <w:sz w:val="19"/>
-          <w:szCs w:val="19"/>
-        </w:rPr>
-        <w:t>sizeof</w:t>
-      </w:r>
-      <w:proofErr w:type="spellEnd"/>
-      <w:r>
-        <w:rPr>
-          <w:rFonts w:ascii="Consolas" w:eastAsiaTheme="minorEastAsia" w:hAnsi="Consolas" w:cs="Consolas"/>
-          <w:sz w:val="19"/>
-          <w:szCs w:val="19"/>
-        </w:rPr>
-        <w:t>(</w:t>
+          <w:sz w:val="18"/>
+          <w:szCs w:val="18"/>
+        </w:rPr>
+        <w:t>return</w:t>
+      </w:r>
+      <w:r>
+        <w:rPr>
+          <w:rFonts w:ascii="Consolas" w:eastAsiaTheme="minorEastAsia" w:hAnsi="Consolas" w:cs="Consolas"/>
+          <w:sz w:val="18"/>
+          <w:szCs w:val="18"/>
+        </w:rPr>
+        <w:t xml:space="preserve"> </w:t>
       </w:r>
       <w:r>
         <w:rPr>
           <w:rFonts w:ascii="Consolas" w:eastAsiaTheme="minorEastAsia" w:hAnsi="Consolas" w:cs="Consolas"/>
           <w:color w:val="0000FF"/>
-          <w:sz w:val="19"/>
-          <w:szCs w:val="19"/>
-        </w:rPr>
-        <w:t>int</w:t>
-      </w:r>
-      <w:r>
-        <w:rPr>
-          <w:rFonts w:ascii="Consolas" w:eastAsiaTheme="minorEastAsia" w:hAnsi="Consolas" w:cs="Consolas"/>
-          <w:sz w:val="19"/>
-          <w:szCs w:val="19"/>
-        </w:rPr>
-        <w:t>) * 8 - 2</w:t>
-      </w:r>
-      <w:proofErr w:type="gramStart"/>
-      <w:r>
-        <w:rPr>
-          <w:rFonts w:ascii="Consolas" w:eastAsiaTheme="minorEastAsia" w:hAnsi="Consolas" w:cs="Consolas"/>
-          <w:sz w:val="19"/>
-          <w:szCs w:val="19"/>
-        </w:rPr>
-        <w:t xml:space="preserve">);   </w:t>
-      </w:r>
-      <w:proofErr w:type="gramEnd"/>
-      <w:r>
-        <w:rPr>
-          <w:rFonts w:ascii="Consolas" w:eastAsiaTheme="minorEastAsia" w:hAnsi="Consolas" w:cs="Consolas"/>
-          <w:sz w:val="19"/>
-          <w:szCs w:val="19"/>
-        </w:rPr>
-        <w:t xml:space="preserve">   </w:t>
-      </w:r>
-      <w:r>
-        <w:rPr>
-          <w:rFonts w:ascii="Consolas" w:eastAsiaTheme="minorEastAsia" w:hAnsi="Consolas" w:cs="Consolas"/>
-          <w:color w:val="008000"/>
-          <w:sz w:val="19"/>
-          <w:szCs w:val="19"/>
-        </w:rPr>
-        <w:t>// iterator to cross over all bits</w:t>
-      </w:r>
-    </w:p>
-    <w:p>
-      <w:pPr>
-        <w:autoSpaceDE w:val="0"/>
-        <w:autoSpaceDN w:val="0"/>
-        <w:adjustRightInd w:val="0"/>
-        <w:spacing w:after="0" w:line="240" w:lineRule="auto"/>
-        <w:rPr>
-          <w:rFonts w:ascii="Consolas" w:eastAsiaTheme="minorEastAsia" w:hAnsi="Consolas" w:cs="Consolas"/>
-          <w:sz w:val="19"/>
-          <w:szCs w:val="19"/>
-        </w:rPr>
-      </w:pPr>
-      <w:r>
-        <w:rPr>
-          <w:rFonts w:ascii="Consolas" w:eastAsiaTheme="minorEastAsia" w:hAnsi="Consolas" w:cs="Consolas"/>
-          <w:sz w:val="19"/>
-          <w:szCs w:val="19"/>
-        </w:rPr>
-        <w:t xml:space="preserve">    </w:t>
-      </w:r>
-      <w:r>
-        <w:rPr>
-          <w:rFonts w:ascii="Consolas" w:eastAsiaTheme="minorEastAsia" w:hAnsi="Consolas" w:cs="Consolas"/>
-          <w:color w:val="0000FF"/>
-          <w:sz w:val="19"/>
-          <w:szCs w:val="19"/>
-        </w:rPr>
-        <w:t>while</w:t>
-      </w:r>
-      <w:r>
-        <w:rPr>
-          <w:rFonts w:ascii="Consolas" w:eastAsiaTheme="minorEastAsia" w:hAnsi="Consolas" w:cs="Consolas"/>
-          <w:sz w:val="19"/>
-          <w:szCs w:val="19"/>
-        </w:rPr>
-        <w:t xml:space="preserve"> (</w:t>
-      </w:r>
-      <w:proofErr w:type="spellStart"/>
-      <w:r>
-        <w:rPr>
-          <w:rFonts w:ascii="Consolas" w:eastAsiaTheme="minorEastAsia" w:hAnsi="Consolas" w:cs="Consolas"/>
-          <w:sz w:val="19"/>
-          <w:szCs w:val="19"/>
-        </w:rPr>
-        <w:t>iter</w:t>
-      </w:r>
-      <w:proofErr w:type="spellEnd"/>
-      <w:r>
-        <w:rPr>
-          <w:rFonts w:ascii="Consolas" w:eastAsiaTheme="minorEastAsia" w:hAnsi="Consolas" w:cs="Consolas"/>
-          <w:sz w:val="19"/>
-          <w:szCs w:val="19"/>
-        </w:rPr>
-        <w:t>)</w:t>
-      </w:r>
-    </w:p>
-    <w:p>
-      <w:pPr>
-        <w:autoSpaceDE w:val="0"/>
-        <w:autoSpaceDN w:val="0"/>
-        <w:adjustRightInd w:val="0"/>
-        <w:spacing w:after="0" w:line="240" w:lineRule="auto"/>
-        <w:rPr>
-          <w:rFonts w:ascii="Consolas" w:eastAsiaTheme="minorEastAsia" w:hAnsi="Consolas" w:cs="Consolas"/>
-          <w:sz w:val="19"/>
-          <w:szCs w:val="19"/>
-        </w:rPr>
-      </w:pPr>
-      <w:r>
-        <w:rPr>
-          <w:rFonts w:ascii="Consolas" w:eastAsiaTheme="minorEastAsia" w:hAnsi="Consolas" w:cs="Consolas"/>
-          <w:sz w:val="19"/>
-          <w:szCs w:val="19"/>
-        </w:rPr>
-        <w:t xml:space="preserve">    {</w:t>
-      </w:r>
-    </w:p>
-    <w:p>
-      <w:pPr>
-        <w:autoSpaceDE w:val="0"/>
-        <w:autoSpaceDN w:val="0"/>
-        <w:adjustRightInd w:val="0"/>
-        <w:spacing w:after="0" w:line="240" w:lineRule="auto"/>
-        <w:rPr>
-          <w:rFonts w:ascii="Consolas" w:eastAsiaTheme="minorEastAsia" w:hAnsi="Consolas" w:cs="Consolas"/>
-          <w:sz w:val="19"/>
-          <w:szCs w:val="19"/>
-        </w:rPr>
-      </w:pPr>
-      <w:r>
-        <w:rPr>
-          <w:rFonts w:ascii="Consolas" w:eastAsiaTheme="minorEastAsia" w:hAnsi="Consolas" w:cs="Consolas"/>
-          <w:sz w:val="19"/>
-          <w:szCs w:val="19"/>
-        </w:rPr>
-        <w:t xml:space="preserve">        </w:t>
-      </w:r>
-      <w:r>
-        <w:rPr>
-          <w:rFonts w:ascii="Consolas" w:eastAsiaTheme="minorEastAsia" w:hAnsi="Consolas" w:cs="Consolas"/>
-          <w:color w:val="0000FF"/>
-          <w:sz w:val="19"/>
-          <w:szCs w:val="19"/>
-        </w:rPr>
-        <w:t>if</w:t>
-      </w:r>
-      <w:r>
-        <w:rPr>
-          <w:rFonts w:ascii="Consolas" w:eastAsiaTheme="minorEastAsia" w:hAnsi="Consolas" w:cs="Consolas"/>
-          <w:sz w:val="19"/>
-          <w:szCs w:val="19"/>
-        </w:rPr>
-        <w:t xml:space="preserve"> (</w:t>
-      </w:r>
-      <w:r>
-        <w:rPr>
-          <w:rFonts w:ascii="Consolas" w:eastAsiaTheme="minorEastAsia" w:hAnsi="Consolas" w:cs="Consolas"/>
-          <w:color w:val="808080"/>
-          <w:sz w:val="19"/>
-          <w:szCs w:val="19"/>
-        </w:rPr>
-        <w:t>num1</w:t>
-      </w:r>
-      <w:r>
-        <w:rPr>
-          <w:rFonts w:ascii="Consolas" w:eastAsiaTheme="minorEastAsia" w:hAnsi="Consolas" w:cs="Consolas"/>
-          <w:sz w:val="19"/>
-          <w:szCs w:val="19"/>
-        </w:rPr>
-        <w:t xml:space="preserve"> &amp; </w:t>
-      </w:r>
-      <w:proofErr w:type="spellStart"/>
-      <w:r>
-        <w:rPr>
-          <w:rFonts w:ascii="Consolas" w:eastAsiaTheme="minorEastAsia" w:hAnsi="Consolas" w:cs="Consolas"/>
-          <w:sz w:val="19"/>
-          <w:szCs w:val="19"/>
-        </w:rPr>
-        <w:t>iter</w:t>
-      </w:r>
-      <w:proofErr w:type="spellEnd"/>
-      <w:r>
-        <w:rPr>
-          <w:rFonts w:ascii="Consolas" w:eastAsiaTheme="minorEastAsia" w:hAnsi="Consolas" w:cs="Consolas"/>
-          <w:sz w:val="19"/>
-          <w:szCs w:val="19"/>
-        </w:rPr>
-        <w:t xml:space="preserve"> ^ </w:t>
-      </w:r>
-      <w:r>
-        <w:rPr>
-          <w:rFonts w:ascii="Consolas" w:eastAsiaTheme="minorEastAsia" w:hAnsi="Consolas" w:cs="Consolas"/>
-          <w:color w:val="808080"/>
-          <w:sz w:val="19"/>
-          <w:szCs w:val="19"/>
-        </w:rPr>
-        <w:t>num2</w:t>
-      </w:r>
-      <w:r>
-        <w:rPr>
-          <w:rFonts w:ascii="Consolas" w:eastAsiaTheme="minorEastAsia" w:hAnsi="Consolas" w:cs="Consolas"/>
-          <w:sz w:val="19"/>
-          <w:szCs w:val="19"/>
-        </w:rPr>
-        <w:t xml:space="preserve"> &amp; </w:t>
-      </w:r>
-      <w:proofErr w:type="spellStart"/>
-      <w:r>
-        <w:rPr>
-          <w:rFonts w:ascii="Consolas" w:eastAsiaTheme="minorEastAsia" w:hAnsi="Consolas" w:cs="Consolas"/>
-          <w:sz w:val="19"/>
-          <w:szCs w:val="19"/>
-        </w:rPr>
-        <w:t>iter</w:t>
-      </w:r>
-      <w:proofErr w:type="spellEnd"/>
-      <w:r>
-        <w:rPr>
-          <w:rFonts w:ascii="Consolas" w:eastAsiaTheme="minorEastAsia" w:hAnsi="Consolas" w:cs="Consolas"/>
-          <w:sz w:val="19"/>
-          <w:szCs w:val="19"/>
-        </w:rPr>
-        <w:t>)</w:t>
-      </w:r>
-    </w:p>
-    <w:p>
-      <w:pPr>
-        <w:autoSpaceDE w:val="0"/>
-        <w:autoSpaceDN w:val="0"/>
-        <w:adjustRightInd w:val="0"/>
-        <w:spacing w:after="0" w:line="240" w:lineRule="auto"/>
-        <w:rPr>
-          <w:rFonts w:ascii="Consolas" w:eastAsiaTheme="minorEastAsia" w:hAnsi="Consolas" w:cs="Consolas"/>
-          <w:sz w:val="19"/>
-          <w:szCs w:val="19"/>
-        </w:rPr>
-      </w:pPr>
-      <w:r>
-        <w:rPr>
-          <w:rFonts w:ascii="Consolas" w:eastAsiaTheme="minorEastAsia" w:hAnsi="Consolas" w:cs="Consolas"/>
-          <w:sz w:val="19"/>
-          <w:szCs w:val="19"/>
-        </w:rPr>
-        <w:t xml:space="preserve">        {</w:t>
-      </w:r>
-    </w:p>
-    <w:p>
-      <w:pPr>
-        <w:autoSpaceDE w:val="0"/>
-        <w:autoSpaceDN w:val="0"/>
-        <w:adjustRightInd w:val="0"/>
-        <w:spacing w:after="0" w:line="240" w:lineRule="auto"/>
-        <w:rPr>
-          <w:rFonts w:ascii="Consolas" w:eastAsiaTheme="minorEastAsia" w:hAnsi="Consolas" w:cs="Consolas"/>
-          <w:sz w:val="19"/>
-          <w:szCs w:val="19"/>
-        </w:rPr>
-      </w:pPr>
-      <w:r>
-        <w:rPr>
-          <w:rFonts w:ascii="Consolas" w:eastAsiaTheme="minorEastAsia" w:hAnsi="Consolas" w:cs="Consolas"/>
-          <w:sz w:val="19"/>
-          <w:szCs w:val="19"/>
-        </w:rPr>
-        <w:t xml:space="preserve">            </w:t>
-      </w:r>
-      <w:r>
-        <w:rPr>
-          <w:rFonts w:ascii="Consolas" w:eastAsiaTheme="minorEastAsia" w:hAnsi="Consolas" w:cs="Consolas"/>
-          <w:color w:val="0000FF"/>
-          <w:sz w:val="19"/>
-          <w:szCs w:val="19"/>
-        </w:rPr>
-        <w:t>if</w:t>
-      </w:r>
-      <w:r>
-        <w:rPr>
-          <w:rFonts w:ascii="Consolas" w:eastAsiaTheme="minorEastAsia" w:hAnsi="Consolas" w:cs="Consolas"/>
-          <w:sz w:val="19"/>
-          <w:szCs w:val="19"/>
-        </w:rPr>
-        <w:t xml:space="preserve"> (</w:t>
-      </w:r>
-      <w:proofErr w:type="spellStart"/>
-      <w:r>
-        <w:rPr>
-          <w:rFonts w:ascii="Consolas" w:eastAsiaTheme="minorEastAsia" w:hAnsi="Consolas" w:cs="Consolas"/>
-          <w:sz w:val="19"/>
-          <w:szCs w:val="19"/>
-        </w:rPr>
-        <w:t>highestBit</w:t>
-      </w:r>
-      <w:proofErr w:type="spellEnd"/>
-      <w:r>
-        <w:rPr>
-          <w:rFonts w:ascii="Consolas" w:eastAsiaTheme="minorEastAsia" w:hAnsi="Consolas" w:cs="Consolas"/>
-          <w:sz w:val="19"/>
-          <w:szCs w:val="19"/>
-        </w:rPr>
-        <w:t>)</w:t>
-      </w:r>
-    </w:p>
-    <w:p>
-      <w:pPr>
-        <w:autoSpaceDE w:val="0"/>
-        <w:autoSpaceDN w:val="0"/>
-        <w:adjustRightInd w:val="0"/>
-        <w:spacing w:after="0" w:line="240" w:lineRule="auto"/>
-        <w:rPr>
-          <w:rFonts w:ascii="Consolas" w:eastAsiaTheme="minorEastAsia" w:hAnsi="Consolas" w:cs="Consolas"/>
-          <w:sz w:val="19"/>
-          <w:szCs w:val="19"/>
-        </w:rPr>
-      </w:pPr>
-      <w:r>
-        <w:rPr>
-          <w:rFonts w:ascii="Consolas" w:eastAsiaTheme="minorEastAsia" w:hAnsi="Consolas" w:cs="Consolas"/>
-          <w:sz w:val="19"/>
-          <w:szCs w:val="19"/>
-        </w:rPr>
-        <w:t xml:space="preserve">                </w:t>
-      </w:r>
-      <w:r>
-        <w:rPr>
-          <w:rFonts w:ascii="Consolas" w:eastAsiaTheme="minorEastAsia" w:hAnsi="Consolas" w:cs="Consolas"/>
-          <w:color w:val="0000FF"/>
-          <w:sz w:val="19"/>
-          <w:szCs w:val="19"/>
-        </w:rPr>
-        <w:t>return</w:t>
-      </w:r>
-      <w:r>
-        <w:rPr>
-          <w:rFonts w:ascii="Consolas" w:eastAsiaTheme="minorEastAsia" w:hAnsi="Consolas" w:cs="Consolas"/>
-          <w:sz w:val="19"/>
-          <w:szCs w:val="19"/>
-        </w:rPr>
-        <w:t xml:space="preserve"> </w:t>
-      </w:r>
-      <w:r>
-        <w:rPr>
-          <w:rFonts w:ascii="Consolas" w:eastAsiaTheme="minorEastAsia" w:hAnsi="Consolas" w:cs="Consolas"/>
-          <w:color w:val="808080"/>
-          <w:sz w:val="19"/>
-          <w:szCs w:val="19"/>
-        </w:rPr>
-        <w:t>num2</w:t>
-      </w:r>
-      <w:r>
-        <w:rPr>
-          <w:rFonts w:ascii="Consolas" w:eastAsiaTheme="minorEastAsia" w:hAnsi="Consolas" w:cs="Consolas"/>
-          <w:sz w:val="19"/>
-          <w:szCs w:val="19"/>
-        </w:rPr>
-        <w:t xml:space="preserve"> &amp; </w:t>
-      </w:r>
-      <w:proofErr w:type="spellStart"/>
-      <w:r>
-        <w:rPr>
-          <w:rFonts w:ascii="Consolas" w:eastAsiaTheme="minorEastAsia" w:hAnsi="Consolas" w:cs="Consolas"/>
-          <w:sz w:val="19"/>
-          <w:szCs w:val="19"/>
-        </w:rPr>
-        <w:t>iter</w:t>
-      </w:r>
-      <w:proofErr w:type="spellEnd"/>
-      <w:r>
-        <w:rPr>
-          <w:rFonts w:ascii="Consolas" w:eastAsiaTheme="minorEastAsia" w:hAnsi="Consolas" w:cs="Consolas"/>
-          <w:sz w:val="19"/>
-          <w:szCs w:val="19"/>
+          <w:sz w:val="18"/>
+          <w:szCs w:val="18"/>
+        </w:rPr>
+        <w:t>false</w:t>
+      </w:r>
+      <w:r>
+        <w:rPr>
+          <w:rFonts w:ascii="Consolas" w:eastAsiaTheme="minorEastAsia" w:hAnsi="Consolas" w:cs="Consolas"/>
+          <w:sz w:val="18"/>
+          <w:szCs w:val="18"/>
         </w:rPr>
         <w:t>;</w:t>
       </w:r>
@@ -3575,340 +3850,15 @@
         <w:spacing w:after="0" w:line="240" w:lineRule="auto"/>
         <w:rPr>
           <w:rFonts w:ascii="Consolas" w:eastAsiaTheme="minorEastAsia" w:hAnsi="Consolas" w:cs="Consolas"/>
-          <w:sz w:val="19"/>
-          <w:szCs w:val="19"/>
-        </w:rPr>
-      </w:pPr>
-      <w:r>
-        <w:rPr>
-          <w:rFonts w:ascii="Consolas" w:eastAsiaTheme="minorEastAsia" w:hAnsi="Consolas" w:cs="Consolas"/>
-          <w:sz w:val="19"/>
-          <w:szCs w:val="19"/>
-        </w:rPr>
-        <w:t xml:space="preserve">            </w:t>
-      </w:r>
-      <w:r>
-        <w:rPr>
-          <w:rFonts w:ascii="Consolas" w:eastAsiaTheme="minorEastAsia" w:hAnsi="Consolas" w:cs="Consolas"/>
-          <w:color w:val="0000FF"/>
-          <w:sz w:val="19"/>
-          <w:szCs w:val="19"/>
-        </w:rPr>
-        <w:t>else</w:t>
-      </w:r>
-    </w:p>
-    <w:p>
-      <w:pPr>
-        <w:autoSpaceDE w:val="0"/>
-        <w:autoSpaceDN w:val="0"/>
-        <w:adjustRightInd w:val="0"/>
-        <w:spacing w:after="0" w:line="240" w:lineRule="auto"/>
-        <w:rPr>
-          <w:rFonts w:ascii="Consolas" w:eastAsiaTheme="minorEastAsia" w:hAnsi="Consolas" w:cs="Consolas"/>
-          <w:sz w:val="19"/>
-          <w:szCs w:val="19"/>
-        </w:rPr>
-      </w:pPr>
-      <w:r>
-        <w:rPr>
-          <w:rFonts w:ascii="Consolas" w:eastAsiaTheme="minorEastAsia" w:hAnsi="Consolas" w:cs="Consolas"/>
-          <w:sz w:val="19"/>
-          <w:szCs w:val="19"/>
-        </w:rPr>
-        <w:t xml:space="preserve">                </w:t>
-      </w:r>
-      <w:r>
-        <w:rPr>
-          <w:rFonts w:ascii="Consolas" w:eastAsiaTheme="minorEastAsia" w:hAnsi="Consolas" w:cs="Consolas"/>
-          <w:color w:val="0000FF"/>
-          <w:sz w:val="19"/>
-          <w:szCs w:val="19"/>
-        </w:rPr>
-        <w:t>return</w:t>
-      </w:r>
-      <w:r>
-        <w:rPr>
-          <w:rFonts w:ascii="Consolas" w:eastAsiaTheme="minorEastAsia" w:hAnsi="Consolas" w:cs="Consolas"/>
-          <w:sz w:val="19"/>
-          <w:szCs w:val="19"/>
-        </w:rPr>
-        <w:t xml:space="preserve"> </w:t>
-      </w:r>
-      <w:r>
-        <w:rPr>
-          <w:rFonts w:ascii="Consolas" w:eastAsiaTheme="minorEastAsia" w:hAnsi="Consolas" w:cs="Consolas"/>
-          <w:color w:val="808080"/>
-          <w:sz w:val="19"/>
-          <w:szCs w:val="19"/>
-        </w:rPr>
-        <w:t>num1</w:t>
-      </w:r>
-      <w:r>
-        <w:rPr>
-          <w:rFonts w:ascii="Consolas" w:eastAsiaTheme="minorEastAsia" w:hAnsi="Consolas" w:cs="Consolas"/>
-          <w:sz w:val="19"/>
-          <w:szCs w:val="19"/>
-        </w:rPr>
-        <w:t xml:space="preserve"> &amp; </w:t>
-      </w:r>
-      <w:proofErr w:type="spellStart"/>
-      <w:r>
-        <w:rPr>
-          <w:rFonts w:ascii="Consolas" w:eastAsiaTheme="minorEastAsia" w:hAnsi="Consolas" w:cs="Consolas"/>
-          <w:sz w:val="19"/>
-          <w:szCs w:val="19"/>
-        </w:rPr>
-        <w:t>iter</w:t>
-      </w:r>
-      <w:proofErr w:type="spellEnd"/>
-      <w:r>
-        <w:rPr>
-          <w:rFonts w:ascii="Consolas" w:eastAsiaTheme="minorEastAsia" w:hAnsi="Consolas" w:cs="Consolas"/>
-          <w:sz w:val="19"/>
-          <w:szCs w:val="19"/>
-        </w:rPr>
-        <w:t>;</w:t>
-      </w:r>
-    </w:p>
-    <w:p>
-      <w:pPr>
-        <w:autoSpaceDE w:val="0"/>
-        <w:autoSpaceDN w:val="0"/>
-        <w:adjustRightInd w:val="0"/>
-        <w:spacing w:after="0" w:line="240" w:lineRule="auto"/>
-        <w:rPr>
-          <w:rFonts w:ascii="Consolas" w:eastAsiaTheme="minorEastAsia" w:hAnsi="Consolas" w:cs="Consolas"/>
-          <w:sz w:val="19"/>
-          <w:szCs w:val="19"/>
-        </w:rPr>
-      </w:pPr>
-      <w:r>
-        <w:rPr>
-          <w:rFonts w:ascii="Consolas" w:eastAsiaTheme="minorEastAsia" w:hAnsi="Consolas" w:cs="Consolas"/>
-          <w:sz w:val="19"/>
-          <w:szCs w:val="19"/>
-        </w:rPr>
-        <w:t xml:space="preserve">        }</w:t>
-      </w:r>
-    </w:p>
-    <w:p>
-      <w:pPr>
-        <w:autoSpaceDE w:val="0"/>
-        <w:autoSpaceDN w:val="0"/>
-        <w:adjustRightInd w:val="0"/>
-        <w:spacing w:after="0" w:line="240" w:lineRule="auto"/>
-        <w:rPr>
-          <w:rFonts w:ascii="Consolas" w:eastAsiaTheme="minorEastAsia" w:hAnsi="Consolas" w:cs="Consolas"/>
-          <w:sz w:val="19"/>
-          <w:szCs w:val="19"/>
-        </w:rPr>
-      </w:pPr>
-      <w:r>
-        <w:rPr>
-          <w:rFonts w:ascii="Consolas" w:eastAsiaTheme="minorEastAsia" w:hAnsi="Consolas" w:cs="Consolas"/>
-          <w:sz w:val="19"/>
-          <w:szCs w:val="19"/>
-        </w:rPr>
-        <w:t xml:space="preserve">        </w:t>
-      </w:r>
-      <w:r>
-        <w:rPr>
-          <w:rFonts w:ascii="Consolas" w:eastAsiaTheme="minorEastAsia" w:hAnsi="Consolas" w:cs="Consolas"/>
-          <w:color w:val="0000FF"/>
-          <w:sz w:val="19"/>
-          <w:szCs w:val="19"/>
-        </w:rPr>
-        <w:t>else</w:t>
-      </w:r>
-    </w:p>
-    <w:p>
-      <w:pPr>
-        <w:autoSpaceDE w:val="0"/>
-        <w:autoSpaceDN w:val="0"/>
-        <w:adjustRightInd w:val="0"/>
-        <w:spacing w:after="0" w:line="240" w:lineRule="auto"/>
-        <w:rPr>
-          <w:rFonts w:ascii="Consolas" w:eastAsiaTheme="minorEastAsia" w:hAnsi="Consolas" w:cs="Consolas"/>
-          <w:sz w:val="19"/>
-          <w:szCs w:val="19"/>
-        </w:rPr>
-      </w:pPr>
-      <w:r>
-        <w:rPr>
-          <w:rFonts w:ascii="Consolas" w:eastAsiaTheme="minorEastAsia" w:hAnsi="Consolas" w:cs="Consolas"/>
-          <w:sz w:val="19"/>
-          <w:szCs w:val="19"/>
-        </w:rPr>
-        <w:t xml:space="preserve">            </w:t>
-      </w:r>
-      <w:proofErr w:type="spellStart"/>
-      <w:r>
-        <w:rPr>
-          <w:rFonts w:ascii="Consolas" w:eastAsiaTheme="minorEastAsia" w:hAnsi="Consolas" w:cs="Consolas"/>
-          <w:sz w:val="19"/>
-          <w:szCs w:val="19"/>
-        </w:rPr>
-        <w:t>highestBit</w:t>
-      </w:r>
-      <w:proofErr w:type="spellEnd"/>
-      <w:r>
-        <w:rPr>
-          <w:rFonts w:ascii="Consolas" w:eastAsiaTheme="minorEastAsia" w:hAnsi="Consolas" w:cs="Consolas"/>
-          <w:sz w:val="19"/>
-          <w:szCs w:val="19"/>
-        </w:rPr>
-        <w:t xml:space="preserve"> = </w:t>
-      </w:r>
-      <w:r>
-        <w:rPr>
-          <w:rFonts w:ascii="Consolas" w:eastAsiaTheme="minorEastAsia" w:hAnsi="Consolas" w:cs="Consolas"/>
-          <w:color w:val="0000FF"/>
-          <w:sz w:val="19"/>
-          <w:szCs w:val="19"/>
-        </w:rPr>
-        <w:t>false</w:t>
-      </w:r>
-      <w:r>
-        <w:rPr>
-          <w:rFonts w:ascii="Consolas" w:eastAsiaTheme="minorEastAsia" w:hAnsi="Consolas" w:cs="Consolas"/>
-          <w:sz w:val="19"/>
-          <w:szCs w:val="19"/>
-        </w:rPr>
-        <w:t>;</w:t>
-      </w:r>
-    </w:p>
-    <w:p>
-      <w:pPr>
-        <w:autoSpaceDE w:val="0"/>
-        <w:autoSpaceDN w:val="0"/>
-        <w:adjustRightInd w:val="0"/>
-        <w:spacing w:after="0" w:line="240" w:lineRule="auto"/>
-        <w:rPr>
-          <w:rFonts w:ascii="Consolas" w:eastAsiaTheme="minorEastAsia" w:hAnsi="Consolas" w:cs="Consolas"/>
-          <w:sz w:val="19"/>
-          <w:szCs w:val="19"/>
-        </w:rPr>
-      </w:pPr>
-      <w:r>
-        <w:rPr>
-          <w:rFonts w:ascii="Consolas" w:eastAsiaTheme="minorEastAsia" w:hAnsi="Consolas" w:cs="Consolas"/>
-          <w:sz w:val="19"/>
-          <w:szCs w:val="19"/>
-        </w:rPr>
-        <w:t xml:space="preserve">        </w:t>
-      </w:r>
-      <w:proofErr w:type="spellStart"/>
-      <w:r>
-        <w:rPr>
-          <w:rFonts w:ascii="Consolas" w:eastAsiaTheme="minorEastAsia" w:hAnsi="Consolas" w:cs="Consolas"/>
-          <w:sz w:val="19"/>
-          <w:szCs w:val="19"/>
-        </w:rPr>
-        <w:t>iter</w:t>
-      </w:r>
-      <w:proofErr w:type="spellEnd"/>
-      <w:r>
-        <w:rPr>
-          <w:rFonts w:ascii="Consolas" w:eastAsiaTheme="minorEastAsia" w:hAnsi="Consolas" w:cs="Consolas"/>
-          <w:sz w:val="19"/>
-          <w:szCs w:val="19"/>
-        </w:rPr>
-        <w:t xml:space="preserve"> &gt;&gt;= 1;</w:t>
-      </w:r>
-    </w:p>
-    <w:p>
-      <w:pPr>
-        <w:autoSpaceDE w:val="0"/>
-        <w:autoSpaceDN w:val="0"/>
-        <w:adjustRightInd w:val="0"/>
-        <w:spacing w:after="0" w:line="240" w:lineRule="auto"/>
-        <w:rPr>
-          <w:rFonts w:ascii="Consolas" w:eastAsiaTheme="minorEastAsia" w:hAnsi="Consolas" w:cs="Consolas"/>
-          <w:sz w:val="19"/>
-          <w:szCs w:val="19"/>
-        </w:rPr>
-      </w:pPr>
-      <w:r>
-        <w:rPr>
-          <w:rFonts w:ascii="Consolas" w:eastAsiaTheme="minorEastAsia" w:hAnsi="Consolas" w:cs="Consolas"/>
-          <w:sz w:val="19"/>
-          <w:szCs w:val="19"/>
-        </w:rPr>
-        <w:t xml:space="preserve">    }</w:t>
-      </w:r>
-    </w:p>
-    <w:p>
-      <w:pPr>
-        <w:autoSpaceDE w:val="0"/>
-        <w:autoSpaceDN w:val="0"/>
-        <w:adjustRightInd w:val="0"/>
-        <w:spacing w:after="0" w:line="240" w:lineRule="auto"/>
-        <w:rPr>
-          <w:rFonts w:ascii="Consolas" w:eastAsiaTheme="minorEastAsia" w:hAnsi="Consolas" w:cs="Consolas"/>
-          <w:sz w:val="19"/>
-          <w:szCs w:val="19"/>
-        </w:rPr>
-      </w:pPr>
-      <w:r>
-        <w:rPr>
-          <w:rFonts w:ascii="Consolas" w:eastAsiaTheme="minorEastAsia" w:hAnsi="Consolas" w:cs="Consolas"/>
-          <w:sz w:val="19"/>
-          <w:szCs w:val="19"/>
-        </w:rPr>
-        <w:t xml:space="preserve">    </w:t>
-      </w:r>
-      <w:r>
-        <w:rPr>
-          <w:rFonts w:ascii="Consolas" w:eastAsiaTheme="minorEastAsia" w:hAnsi="Consolas" w:cs="Consolas"/>
-          <w:color w:val="0000FF"/>
-          <w:sz w:val="19"/>
-          <w:szCs w:val="19"/>
-        </w:rPr>
-        <w:t>return</w:t>
-      </w:r>
-      <w:r>
-        <w:rPr>
-          <w:rFonts w:ascii="Consolas" w:eastAsiaTheme="minorEastAsia" w:hAnsi="Consolas" w:cs="Consolas"/>
-          <w:sz w:val="19"/>
-          <w:szCs w:val="19"/>
-        </w:rPr>
-        <w:t xml:space="preserve"> </w:t>
-      </w:r>
-      <w:r>
-        <w:rPr>
-          <w:rFonts w:ascii="Consolas" w:eastAsiaTheme="minorEastAsia" w:hAnsi="Consolas" w:cs="Consolas"/>
-          <w:color w:val="0000FF"/>
-          <w:sz w:val="19"/>
-          <w:szCs w:val="19"/>
-        </w:rPr>
-        <w:t>false</w:t>
-      </w:r>
-      <w:r>
-        <w:rPr>
-          <w:rFonts w:ascii="Consolas" w:eastAsiaTheme="minorEastAsia" w:hAnsi="Consolas" w:cs="Consolas"/>
-          <w:sz w:val="19"/>
-          <w:szCs w:val="19"/>
-        </w:rPr>
-        <w:t>;</w:t>
-      </w:r>
-    </w:p>
-    <w:p>
-      <w:pPr>
-        <w:autoSpaceDE w:val="0"/>
-        <w:autoSpaceDN w:val="0"/>
-        <w:adjustRightInd w:val="0"/>
-        <w:spacing w:after="0" w:line="240" w:lineRule="auto"/>
-        <w:rPr>
-          <w:rFonts w:ascii="Consolas" w:eastAsiaTheme="minorEastAsia" w:hAnsi="Consolas" w:cs="Consolas"/>
-          <w:sz w:val="19"/>
-          <w:szCs w:val="19"/>
-        </w:rPr>
-      </w:pPr>
-      <w:r>
-        <w:rPr>
-          <w:rFonts w:ascii="Consolas" w:eastAsiaTheme="minorEastAsia" w:hAnsi="Consolas" w:cs="Consolas"/>
-          <w:sz w:val="18"/>
-          <w:szCs w:val="19"/>
+          <w:sz w:val="18"/>
+          <w:szCs w:val="18"/>
+        </w:rPr>
+      </w:pPr>
+      <w:r>
+        <w:rPr>
+          <w:rFonts w:ascii="Consolas" w:eastAsiaTheme="minorEastAsia" w:hAnsi="Consolas" w:cs="Consolas"/>
+          <w:sz w:val="18"/>
+          <w:szCs w:val="18"/>
         </w:rPr>
         <w:t>}</w:t>
       </w:r>
@@ -4476,20 +4426,6 @@
         <w:lastRenderedPageBreak/>
         <w:t>C#</w:t>
       </w:r>
-    </w:p>
-    <w:p>
-      <w:pPr>
-        <w:autoSpaceDE w:val="0"/>
-        <w:autoSpaceDN w:val="0"/>
-        <w:adjustRightInd w:val="0"/>
-        <w:spacing w:after="0" w:line="240" w:lineRule="auto"/>
-        <w:rPr>
-          <w:rFonts w:ascii="Times New Roman" w:eastAsiaTheme="minorEastAsia" w:hAnsi="Times New Roman" w:cs="Times New Roman"/>
-          <w:color w:val="000000" w:themeColor="text1"/>
-          <w:sz w:val="28"/>
-          <w:szCs w:val="19"/>
-        </w:rPr>
-      </w:pPr>
     </w:p>
     <w:p>
       <w:pPr>
@@ -4513,25 +4449,7 @@
             <w:sz w:val="28"/>
             <w:szCs w:val="19"/>
           </w:rPr>
-          <w:t>Pro</w:t>
-        </w:r>
-        <w:r>
-          <w:rPr>
-            <w:rStyle w:val="Hyperlink"/>
-            <w:rFonts w:ascii="Times New Roman" w:eastAsiaTheme="minorEastAsia" w:hAnsi="Times New Roman" w:cs="Times New Roman"/>
-            <w:sz w:val="28"/>
-            <w:szCs w:val="19"/>
-          </w:rPr>
-          <w:t>g</w:t>
-        </w:r>
-        <w:r>
-          <w:rPr>
-            <w:rStyle w:val="Hyperlink"/>
-            <w:rFonts w:ascii="Times New Roman" w:eastAsiaTheme="minorEastAsia" w:hAnsi="Times New Roman" w:cs="Times New Roman"/>
-            <w:sz w:val="28"/>
-            <w:szCs w:val="19"/>
-          </w:rPr>
-          <w:t>ram.cs</w:t>
+          <w:t>Program.cs</w:t>
         </w:r>
         <w:proofErr w:type="spellEnd"/>
       </w:hyperlink>
@@ -4587,6 +4505,19 @@
           <w:szCs w:val="18"/>
         </w:rPr>
       </w:pPr>
+    </w:p>
+    <w:p>
+      <w:pPr>
+        <w:autoSpaceDE w:val="0"/>
+        <w:autoSpaceDN w:val="0"/>
+        <w:adjustRightInd w:val="0"/>
+        <w:spacing w:after="0" w:line="240" w:lineRule="auto"/>
+        <w:rPr>
+          <w:rFonts w:ascii="Consolas" w:eastAsiaTheme="minorEastAsia" w:hAnsi="Consolas" w:cs="Consolas"/>
+          <w:sz w:val="18"/>
+          <w:szCs w:val="18"/>
+        </w:rPr>
+      </w:pPr>
       <w:r>
         <w:rPr>
           <w:rFonts w:ascii="Consolas" w:eastAsiaTheme="minorEastAsia" w:hAnsi="Consolas" w:cs="Consolas"/>
@@ -4833,23 +4764,14 @@
           <w:sz w:val="18"/>
           <w:szCs w:val="18"/>
         </w:rPr>
-        <w:t xml:space="preserve">     </w:t>
-      </w:r>
-      <w:r>
-        <w:rPr>
-          <w:rFonts w:ascii="Consolas" w:eastAsiaTheme="minorEastAsia" w:hAnsi="Consolas" w:cs="Consolas"/>
-          <w:sz w:val="18"/>
-          <w:szCs w:val="18"/>
-        </w:rPr>
-        <w:tab/>
-        <w:t xml:space="preserve">     </w:t>
+        <w:t xml:space="preserve">            </w:t>
       </w:r>
       <w:proofErr w:type="spellStart"/>
       <w:r>
         <w:rPr>
           <w:rFonts w:ascii="Consolas" w:eastAsiaTheme="minorEastAsia" w:hAnsi="Consolas" w:cs="Consolas"/>
-          <w:sz w:val="19"/>
-          <w:szCs w:val="19"/>
+          <w:sz w:val="18"/>
+          <w:szCs w:val="18"/>
         </w:rPr>
         <w:t>Console.WriteLine</w:t>
       </w:r>
@@ -4857,8 +4779,8 @@
       <w:r>
         <w:rPr>
           <w:rFonts w:ascii="Consolas" w:eastAsiaTheme="minorEastAsia" w:hAnsi="Consolas" w:cs="Consolas"/>
-          <w:sz w:val="19"/>
-          <w:szCs w:val="19"/>
+          <w:sz w:val="18"/>
+          <w:szCs w:val="18"/>
         </w:rPr>
         <w:t>(</w:t>
       </w:r>
@@ -4866,107 +4788,248 @@
         <w:rPr>
           <w:rFonts w:ascii="Consolas" w:eastAsiaTheme="minorEastAsia" w:hAnsi="Consolas" w:cs="Consolas"/>
           <w:color w:val="A31515"/>
-          <w:sz w:val="19"/>
-          <w:szCs w:val="19"/>
-        </w:rPr>
-        <w:t>"</w:t>
-      </w:r>
+          <w:sz w:val="18"/>
+          <w:szCs w:val="18"/>
+        </w:rPr>
+        <w:t xml:space="preserve">"Lab #1 by: </w:t>
+      </w:r>
+      <w:proofErr w:type="spellStart"/>
       <w:r>
         <w:rPr>
           <w:rFonts w:ascii="Consolas" w:eastAsiaTheme="minorEastAsia" w:hAnsi="Consolas" w:cs="Consolas"/>
           <w:color w:val="A31515"/>
-          <w:sz w:val="19"/>
-          <w:szCs w:val="19"/>
-        </w:rPr>
-        <w:t xml:space="preserve">Lab #1 by: </w:t>
+          <w:sz w:val="18"/>
+          <w:szCs w:val="18"/>
+        </w:rPr>
+        <w:t>Plostak</w:t>
+      </w:r>
+      <w:proofErr w:type="spellEnd"/>
+      <w:r>
+        <w:rPr>
+          <w:rFonts w:ascii="Consolas" w:eastAsiaTheme="minorEastAsia" w:hAnsi="Consolas" w:cs="Consolas"/>
+          <w:color w:val="A31515"/>
+          <w:sz w:val="18"/>
+          <w:szCs w:val="18"/>
+        </w:rPr>
+        <w:t xml:space="preserve"> </w:t>
       </w:r>
       <w:proofErr w:type="spellStart"/>
       <w:r>
         <w:rPr>
           <w:rFonts w:ascii="Consolas" w:eastAsiaTheme="minorEastAsia" w:hAnsi="Consolas" w:cs="Consolas"/>
           <w:color w:val="A31515"/>
-          <w:sz w:val="19"/>
-          <w:szCs w:val="19"/>
-        </w:rPr>
-        <w:t>Plostak</w:t>
+          <w:sz w:val="18"/>
+          <w:szCs w:val="18"/>
+        </w:rPr>
+        <w:t>Illia</w:t>
       </w:r>
       <w:proofErr w:type="spellEnd"/>
       <w:r>
         <w:rPr>
           <w:rFonts w:ascii="Consolas" w:eastAsiaTheme="minorEastAsia" w:hAnsi="Consolas" w:cs="Consolas"/>
           <w:color w:val="A31515"/>
-          <w:sz w:val="19"/>
-          <w:szCs w:val="19"/>
-        </w:rPr>
-        <w:t xml:space="preserve"> </w:t>
+          <w:sz w:val="18"/>
+          <w:szCs w:val="18"/>
+        </w:rPr>
+        <w:t xml:space="preserve"> IS-02\n"</w:t>
+      </w:r>
+      <w:r>
+        <w:rPr>
+          <w:rFonts w:ascii="Consolas" w:eastAsiaTheme="minorEastAsia" w:hAnsi="Consolas" w:cs="Consolas"/>
+          <w:sz w:val="18"/>
+          <w:szCs w:val="18"/>
+        </w:rPr>
+        <w:t>);</w:t>
+      </w:r>
+    </w:p>
+    <w:p>
+      <w:pPr>
+        <w:autoSpaceDE w:val="0"/>
+        <w:autoSpaceDN w:val="0"/>
+        <w:adjustRightInd w:val="0"/>
+        <w:spacing w:after="0" w:line="240" w:lineRule="auto"/>
+        <w:rPr>
+          <w:rFonts w:ascii="Consolas" w:eastAsiaTheme="minorEastAsia" w:hAnsi="Consolas" w:cs="Consolas"/>
+          <w:sz w:val="18"/>
+          <w:szCs w:val="18"/>
+        </w:rPr>
+      </w:pPr>
+      <w:r>
+        <w:rPr>
+          <w:rFonts w:ascii="Consolas" w:eastAsiaTheme="minorEastAsia" w:hAnsi="Consolas" w:cs="Consolas"/>
+          <w:sz w:val="18"/>
+          <w:szCs w:val="18"/>
+        </w:rPr>
+        <w:t xml:space="preserve">            </w:t>
       </w:r>
       <w:proofErr w:type="spellStart"/>
       <w:r>
         <w:rPr>
           <w:rFonts w:ascii="Consolas" w:eastAsiaTheme="minorEastAsia" w:hAnsi="Consolas" w:cs="Consolas"/>
+          <w:sz w:val="18"/>
+          <w:szCs w:val="18"/>
+        </w:rPr>
+        <w:t>Console.WriteLine</w:t>
+      </w:r>
+      <w:proofErr w:type="spellEnd"/>
+      <w:r>
+        <w:rPr>
+          <w:rFonts w:ascii="Consolas" w:eastAsiaTheme="minorEastAsia" w:hAnsi="Consolas" w:cs="Consolas"/>
+          <w:sz w:val="18"/>
+          <w:szCs w:val="18"/>
+        </w:rPr>
+        <w:t>(</w:t>
+      </w:r>
+      <w:r>
+        <w:rPr>
+          <w:rFonts w:ascii="Consolas" w:eastAsiaTheme="minorEastAsia" w:hAnsi="Consolas" w:cs="Consolas"/>
           <w:color w:val="A31515"/>
-          <w:sz w:val="19"/>
-          <w:szCs w:val="19"/>
-        </w:rPr>
-        <w:t>Illia</w:t>
+          <w:sz w:val="18"/>
+          <w:szCs w:val="18"/>
+        </w:rPr>
+        <w:t>"Print 2 numbers to compare. First number will be decremented by 1:"</w:t>
+      </w:r>
+      <w:r>
+        <w:rPr>
+          <w:rFonts w:ascii="Consolas" w:eastAsiaTheme="minorEastAsia" w:hAnsi="Consolas" w:cs="Consolas"/>
+          <w:sz w:val="18"/>
+          <w:szCs w:val="18"/>
+        </w:rPr>
+        <w:t>);</w:t>
+      </w:r>
+    </w:p>
+    <w:p>
+      <w:pPr>
+        <w:autoSpaceDE w:val="0"/>
+        <w:autoSpaceDN w:val="0"/>
+        <w:adjustRightInd w:val="0"/>
+        <w:spacing w:after="0" w:line="240" w:lineRule="auto"/>
+        <w:rPr>
+          <w:rFonts w:ascii="Consolas" w:eastAsiaTheme="minorEastAsia" w:hAnsi="Consolas" w:cs="Consolas"/>
+          <w:sz w:val="18"/>
+          <w:szCs w:val="18"/>
+        </w:rPr>
+      </w:pPr>
+    </w:p>
+    <w:p>
+      <w:pPr>
+        <w:autoSpaceDE w:val="0"/>
+        <w:autoSpaceDN w:val="0"/>
+        <w:adjustRightInd w:val="0"/>
+        <w:spacing w:after="0" w:line="240" w:lineRule="auto"/>
+        <w:rPr>
+          <w:rFonts w:ascii="Consolas" w:eastAsiaTheme="minorEastAsia" w:hAnsi="Consolas" w:cs="Consolas"/>
+          <w:sz w:val="18"/>
+          <w:szCs w:val="18"/>
+        </w:rPr>
+      </w:pPr>
+      <w:r>
+        <w:rPr>
+          <w:rFonts w:ascii="Consolas" w:eastAsiaTheme="minorEastAsia" w:hAnsi="Consolas" w:cs="Consolas"/>
+          <w:sz w:val="18"/>
+          <w:szCs w:val="18"/>
+        </w:rPr>
+        <w:t xml:space="preserve">            </w:t>
+      </w:r>
+      <w:r>
+        <w:rPr>
+          <w:rFonts w:ascii="Consolas" w:eastAsiaTheme="minorEastAsia" w:hAnsi="Consolas" w:cs="Consolas"/>
+          <w:color w:val="0000FF"/>
+          <w:sz w:val="18"/>
+          <w:szCs w:val="18"/>
+        </w:rPr>
+        <w:t>int</w:t>
+      </w:r>
+      <w:r>
+        <w:rPr>
+          <w:rFonts w:ascii="Consolas" w:eastAsiaTheme="minorEastAsia" w:hAnsi="Consolas" w:cs="Consolas"/>
+          <w:sz w:val="18"/>
+          <w:szCs w:val="18"/>
+        </w:rPr>
+        <w:t xml:space="preserve"> a = Convert.ToInt32(</w:t>
+      </w:r>
+      <w:proofErr w:type="spellStart"/>
+      <w:r>
+        <w:rPr>
+          <w:rFonts w:ascii="Consolas" w:eastAsiaTheme="minorEastAsia" w:hAnsi="Consolas" w:cs="Consolas"/>
+          <w:sz w:val="18"/>
+          <w:szCs w:val="18"/>
+        </w:rPr>
+        <w:t>Console.ReadLine</w:t>
       </w:r>
       <w:proofErr w:type="spellEnd"/>
       <w:r>
         <w:rPr>
           <w:rFonts w:ascii="Consolas" w:eastAsiaTheme="minorEastAsia" w:hAnsi="Consolas" w:cs="Consolas"/>
-          <w:color w:val="A31515"/>
-          <w:sz w:val="19"/>
-          <w:szCs w:val="19"/>
-        </w:rPr>
-        <w:t xml:space="preserve"> IS-02</w:t>
-      </w:r>
-      <w:bookmarkStart w:id="0" w:name="_GoBack"/>
-      <w:bookmarkEnd w:id="0"/>
-      <w:r>
-        <w:rPr>
-          <w:rFonts w:ascii="Consolas" w:eastAsiaTheme="minorEastAsia" w:hAnsi="Consolas" w:cs="Consolas"/>
-          <w:color w:val="A31515"/>
-          <w:sz w:val="19"/>
-          <w:szCs w:val="19"/>
-        </w:rPr>
-        <w:t>\n"</w:t>
-      </w:r>
-      <w:r>
-        <w:rPr>
-          <w:rFonts w:ascii="Consolas" w:eastAsiaTheme="minorEastAsia" w:hAnsi="Consolas" w:cs="Consolas"/>
-          <w:sz w:val="19"/>
-          <w:szCs w:val="19"/>
-        </w:rPr>
-        <w:t>);</w:t>
-      </w:r>
-    </w:p>
-    <w:p>
-      <w:pPr>
-        <w:autoSpaceDE w:val="0"/>
-        <w:autoSpaceDN w:val="0"/>
-        <w:adjustRightInd w:val="0"/>
-        <w:spacing w:after="0" w:line="240" w:lineRule="auto"/>
-        <w:rPr>
-          <w:rFonts w:ascii="Consolas" w:eastAsiaTheme="minorEastAsia" w:hAnsi="Consolas" w:cs="Consolas"/>
-          <w:sz w:val="18"/>
-          <w:szCs w:val="18"/>
-        </w:rPr>
-      </w:pPr>
-      <w:r>
-        <w:rPr>
-          <w:rFonts w:ascii="Consolas" w:eastAsiaTheme="minorEastAsia" w:hAnsi="Consolas" w:cs="Consolas"/>
-          <w:sz w:val="18"/>
-          <w:szCs w:val="18"/>
-        </w:rPr>
-        <w:t xml:space="preserve">       </w:t>
-      </w:r>
-      <w:r>
-        <w:rPr>
-          <w:rFonts w:ascii="Consolas" w:eastAsiaTheme="minorEastAsia" w:hAnsi="Consolas" w:cs="Consolas"/>
-          <w:sz w:val="18"/>
-          <w:szCs w:val="18"/>
-        </w:rPr>
-        <w:t xml:space="preserve">     </w:t>
+          <w:sz w:val="18"/>
+          <w:szCs w:val="18"/>
+        </w:rPr>
+        <w:t>()</w:t>
+      </w:r>
+      <w:proofErr w:type="gramStart"/>
+      <w:r>
+        <w:rPr>
+          <w:rFonts w:ascii="Consolas" w:eastAsiaTheme="minorEastAsia" w:hAnsi="Consolas" w:cs="Consolas"/>
+          <w:sz w:val="18"/>
+          <w:szCs w:val="18"/>
+        </w:rPr>
+        <w:t xml:space="preserve">);   </w:t>
+      </w:r>
+      <w:proofErr w:type="gramEnd"/>
+      <w:r>
+        <w:rPr>
+          <w:rFonts w:ascii="Consolas" w:eastAsiaTheme="minorEastAsia" w:hAnsi="Consolas" w:cs="Consolas"/>
+          <w:sz w:val="18"/>
+          <w:szCs w:val="18"/>
+        </w:rPr>
+        <w:t xml:space="preserve">         </w:t>
+      </w:r>
+      <w:r>
+        <w:rPr>
+          <w:rFonts w:ascii="Consolas" w:eastAsiaTheme="minorEastAsia" w:hAnsi="Consolas" w:cs="Consolas"/>
+          <w:color w:val="008000"/>
+          <w:sz w:val="18"/>
+          <w:szCs w:val="18"/>
+        </w:rPr>
+        <w:t>// 1 number to compare</w:t>
+      </w:r>
+    </w:p>
+    <w:p>
+      <w:pPr>
+        <w:autoSpaceDE w:val="0"/>
+        <w:autoSpaceDN w:val="0"/>
+        <w:adjustRightInd w:val="0"/>
+        <w:spacing w:after="0" w:line="240" w:lineRule="auto"/>
+        <w:rPr>
+          <w:rFonts w:ascii="Consolas" w:eastAsiaTheme="minorEastAsia" w:hAnsi="Consolas" w:cs="Consolas"/>
+          <w:sz w:val="18"/>
+          <w:szCs w:val="18"/>
+        </w:rPr>
+      </w:pPr>
+      <w:r>
+        <w:rPr>
+          <w:rFonts w:ascii="Consolas" w:eastAsiaTheme="minorEastAsia" w:hAnsi="Consolas" w:cs="Consolas"/>
+          <w:sz w:val="18"/>
+          <w:szCs w:val="18"/>
+        </w:rPr>
+        <w:t xml:space="preserve">            </w:t>
+      </w:r>
+      <w:r>
+        <w:rPr>
+          <w:rFonts w:ascii="Consolas" w:eastAsiaTheme="minorEastAsia" w:hAnsi="Consolas" w:cs="Consolas"/>
+          <w:color w:val="0000FF"/>
+          <w:sz w:val="18"/>
+          <w:szCs w:val="18"/>
+        </w:rPr>
+        <w:t>int</w:t>
+      </w:r>
+      <w:r>
+        <w:rPr>
+          <w:rFonts w:ascii="Consolas" w:eastAsiaTheme="minorEastAsia" w:hAnsi="Consolas" w:cs="Consolas"/>
+          <w:sz w:val="18"/>
+          <w:szCs w:val="18"/>
+        </w:rPr>
+        <w:t xml:space="preserve"> b = Convert.ToInt32(</w:t>
       </w:r>
       <w:proofErr w:type="spellStart"/>
       <w:r>
@@ -4975,7 +5038,7 @@
           <w:sz w:val="18"/>
           <w:szCs w:val="18"/>
         </w:rPr>
-        <w:t>Console.WriteLine</w:t>
+        <w:t>Console.ReadLine</w:t>
       </w:r>
       <w:proofErr w:type="spellEnd"/>
       <w:r>
@@ -4984,79 +5047,6 @@
           <w:sz w:val="18"/>
           <w:szCs w:val="18"/>
         </w:rPr>
-        <w:t>(</w:t>
-      </w:r>
-      <w:r>
-        <w:rPr>
-          <w:rFonts w:ascii="Consolas" w:eastAsiaTheme="minorEastAsia" w:hAnsi="Consolas" w:cs="Consolas"/>
-          <w:color w:val="A31515"/>
-          <w:sz w:val="18"/>
-          <w:szCs w:val="18"/>
-        </w:rPr>
-        <w:t>"Print 2 numbers to compare. First number will be decremented by 1:"</w:t>
-      </w:r>
-      <w:r>
-        <w:rPr>
-          <w:rFonts w:ascii="Consolas" w:eastAsiaTheme="minorEastAsia" w:hAnsi="Consolas" w:cs="Consolas"/>
-          <w:sz w:val="18"/>
-          <w:szCs w:val="18"/>
-        </w:rPr>
-        <w:t>);</w:t>
-      </w:r>
-    </w:p>
-    <w:p>
-      <w:pPr>
-        <w:autoSpaceDE w:val="0"/>
-        <w:autoSpaceDN w:val="0"/>
-        <w:adjustRightInd w:val="0"/>
-        <w:spacing w:after="0" w:line="240" w:lineRule="auto"/>
-        <w:rPr>
-          <w:rFonts w:ascii="Consolas" w:eastAsiaTheme="minorEastAsia" w:hAnsi="Consolas" w:cs="Consolas"/>
-          <w:sz w:val="18"/>
-          <w:szCs w:val="18"/>
-        </w:rPr>
-      </w:pPr>
-      <w:r>
-        <w:rPr>
-          <w:rFonts w:ascii="Consolas" w:eastAsiaTheme="minorEastAsia" w:hAnsi="Consolas" w:cs="Consolas"/>
-          <w:sz w:val="18"/>
-          <w:szCs w:val="18"/>
-        </w:rPr>
-        <w:t xml:space="preserve">            </w:t>
-      </w:r>
-      <w:r>
-        <w:rPr>
-          <w:rFonts w:ascii="Consolas" w:eastAsiaTheme="minorEastAsia" w:hAnsi="Consolas" w:cs="Consolas"/>
-          <w:color w:val="0000FF"/>
-          <w:sz w:val="18"/>
-          <w:szCs w:val="18"/>
-        </w:rPr>
-        <w:t>int</w:t>
-      </w:r>
-      <w:r>
-        <w:rPr>
-          <w:rFonts w:ascii="Consolas" w:eastAsiaTheme="minorEastAsia" w:hAnsi="Consolas" w:cs="Consolas"/>
-          <w:sz w:val="18"/>
-          <w:szCs w:val="18"/>
-        </w:rPr>
-        <w:t xml:space="preserve"> a = Convert.ToInt32(</w:t>
-      </w:r>
-      <w:proofErr w:type="spellStart"/>
-      <w:r>
-        <w:rPr>
-          <w:rFonts w:ascii="Consolas" w:eastAsiaTheme="minorEastAsia" w:hAnsi="Consolas" w:cs="Consolas"/>
-          <w:sz w:val="18"/>
-          <w:szCs w:val="18"/>
-        </w:rPr>
-        <w:t>Console.ReadLine</w:t>
-      </w:r>
-      <w:proofErr w:type="spellEnd"/>
-      <w:r>
-        <w:rPr>
-          <w:rFonts w:ascii="Consolas" w:eastAsiaTheme="minorEastAsia" w:hAnsi="Consolas" w:cs="Consolas"/>
-          <w:sz w:val="18"/>
-          <w:szCs w:val="18"/>
-        </w:rPr>
         <w:t>()</w:t>
       </w:r>
       <w:proofErr w:type="gramStart"/>
@@ -5084,91 +5074,21 @@
           <w:sz w:val="18"/>
           <w:szCs w:val="18"/>
         </w:rPr>
-        <w:t>// 1 number to compare</w:t>
-      </w:r>
-    </w:p>
-    <w:p>
-      <w:pPr>
-        <w:autoSpaceDE w:val="0"/>
-        <w:autoSpaceDN w:val="0"/>
-        <w:adjustRightInd w:val="0"/>
-        <w:spacing w:after="0" w:line="240" w:lineRule="auto"/>
-        <w:rPr>
-          <w:rFonts w:ascii="Consolas" w:eastAsiaTheme="minorEastAsia" w:hAnsi="Consolas" w:cs="Consolas"/>
-          <w:sz w:val="18"/>
-          <w:szCs w:val="18"/>
-        </w:rPr>
-      </w:pPr>
-      <w:r>
-        <w:rPr>
-          <w:rFonts w:ascii="Consolas" w:eastAsiaTheme="minorEastAsia" w:hAnsi="Consolas" w:cs="Consolas"/>
-          <w:sz w:val="18"/>
-          <w:szCs w:val="18"/>
-        </w:rPr>
-        <w:t xml:space="preserve">            </w:t>
-      </w:r>
-      <w:r>
-        <w:rPr>
-          <w:rFonts w:ascii="Consolas" w:eastAsiaTheme="minorEastAsia" w:hAnsi="Consolas" w:cs="Consolas"/>
-          <w:color w:val="0000FF"/>
-          <w:sz w:val="18"/>
-          <w:szCs w:val="18"/>
-        </w:rPr>
-        <w:t>int</w:t>
-      </w:r>
-      <w:r>
-        <w:rPr>
-          <w:rFonts w:ascii="Consolas" w:eastAsiaTheme="minorEastAsia" w:hAnsi="Consolas" w:cs="Consolas"/>
-          <w:sz w:val="18"/>
-          <w:szCs w:val="18"/>
-        </w:rPr>
-        <w:t xml:space="preserve"> b = Convert.ToInt32(</w:t>
-      </w:r>
-      <w:proofErr w:type="spellStart"/>
-      <w:r>
-        <w:rPr>
-          <w:rFonts w:ascii="Consolas" w:eastAsiaTheme="minorEastAsia" w:hAnsi="Consolas" w:cs="Consolas"/>
-          <w:sz w:val="18"/>
-          <w:szCs w:val="18"/>
-        </w:rPr>
-        <w:t>Console.ReadLine</w:t>
-      </w:r>
-      <w:proofErr w:type="spellEnd"/>
-      <w:r>
-        <w:rPr>
-          <w:rFonts w:ascii="Consolas" w:eastAsiaTheme="minorEastAsia" w:hAnsi="Consolas" w:cs="Consolas"/>
-          <w:sz w:val="18"/>
-          <w:szCs w:val="18"/>
-        </w:rPr>
-        <w:t>()</w:t>
-      </w:r>
-      <w:proofErr w:type="gramStart"/>
-      <w:r>
-        <w:rPr>
-          <w:rFonts w:ascii="Consolas" w:eastAsiaTheme="minorEastAsia" w:hAnsi="Consolas" w:cs="Consolas"/>
-          <w:sz w:val="18"/>
-          <w:szCs w:val="18"/>
-        </w:rPr>
-        <w:t xml:space="preserve">);   </w:t>
-      </w:r>
-      <w:proofErr w:type="gramEnd"/>
-      <w:r>
-        <w:rPr>
-          <w:rFonts w:ascii="Consolas" w:eastAsiaTheme="minorEastAsia" w:hAnsi="Consolas" w:cs="Consolas"/>
-          <w:sz w:val="18"/>
-          <w:szCs w:val="18"/>
-        </w:rPr>
-        <w:t xml:space="preserve">         </w:t>
-      </w:r>
-      <w:r>
-        <w:rPr>
-          <w:rFonts w:ascii="Consolas" w:eastAsiaTheme="minorEastAsia" w:hAnsi="Consolas" w:cs="Consolas"/>
-          <w:color w:val="008000"/>
-          <w:sz w:val="18"/>
-          <w:szCs w:val="18"/>
-        </w:rPr>
         <w:t>// 2 number to compare</w:t>
       </w:r>
+    </w:p>
+    <w:p>
+      <w:pPr>
+        <w:autoSpaceDE w:val="0"/>
+        <w:autoSpaceDN w:val="0"/>
+        <w:adjustRightInd w:val="0"/>
+        <w:spacing w:after="0" w:line="240" w:lineRule="auto"/>
+        <w:rPr>
+          <w:rFonts w:ascii="Consolas" w:eastAsiaTheme="minorEastAsia" w:hAnsi="Consolas" w:cs="Consolas"/>
+          <w:sz w:val="18"/>
+          <w:szCs w:val="18"/>
+        </w:rPr>
+      </w:pPr>
     </w:p>
     <w:p>
       <w:pPr>
@@ -5834,7 +5754,7 @@
           <w:sz w:val="18"/>
           <w:szCs w:val="18"/>
         </w:rPr>
-        <w:t>bool</w:t>
+        <w:t>int</w:t>
       </w:r>
       <w:r>
         <w:rPr>
@@ -5851,7 +5771,7 @@
           <w:sz w:val="18"/>
           <w:szCs w:val="18"/>
         </w:rPr>
-        <w:t>highestBit</w:t>
+        <w:t>iter</w:t>
       </w:r>
       <w:proofErr w:type="spellEnd"/>
       <w:r>
@@ -5860,44 +5780,250 @@
           <w:sz w:val="18"/>
           <w:szCs w:val="18"/>
         </w:rPr>
-        <w:t xml:space="preserve"> = </w:t>
+        <w:t xml:space="preserve"> = 1 &lt;&lt; (</w:t>
+      </w:r>
+      <w:proofErr w:type="spellStart"/>
+      <w:r>
+        <w:rPr>
+          <w:rFonts w:ascii="Consolas" w:eastAsiaTheme="minorEastAsia" w:hAnsi="Consolas" w:cs="Consolas"/>
+          <w:color w:val="0000FF"/>
+          <w:sz w:val="18"/>
+          <w:szCs w:val="18"/>
+        </w:rPr>
+        <w:t>sizeof</w:t>
+      </w:r>
+      <w:proofErr w:type="spellEnd"/>
+      <w:r>
+        <w:rPr>
+          <w:rFonts w:ascii="Consolas" w:eastAsiaTheme="minorEastAsia" w:hAnsi="Consolas" w:cs="Consolas"/>
+          <w:sz w:val="18"/>
+          <w:szCs w:val="18"/>
+        </w:rPr>
+        <w:t>(</w:t>
+      </w:r>
+      <w:r>
+        <w:rPr>
+          <w:rFonts w:ascii="Consolas" w:eastAsiaTheme="minorEastAsia" w:hAnsi="Consolas" w:cs="Consolas"/>
+          <w:color w:val="0000FF"/>
+          <w:sz w:val="18"/>
+          <w:szCs w:val="18"/>
+        </w:rPr>
+        <w:t>int</w:t>
+      </w:r>
+      <w:r>
+        <w:rPr>
+          <w:rFonts w:ascii="Consolas" w:eastAsiaTheme="minorEastAsia" w:hAnsi="Consolas" w:cs="Consolas"/>
+          <w:sz w:val="18"/>
+          <w:szCs w:val="18"/>
+        </w:rPr>
+        <w:t>) * 8 - 1</w:t>
       </w:r>
       <w:proofErr w:type="gramStart"/>
       <w:r>
         <w:rPr>
           <w:rFonts w:ascii="Consolas" w:eastAsiaTheme="minorEastAsia" w:hAnsi="Consolas" w:cs="Consolas"/>
+          <w:sz w:val="18"/>
+          <w:szCs w:val="18"/>
+        </w:rPr>
+        <w:t xml:space="preserve">);   </w:t>
+      </w:r>
+      <w:proofErr w:type="gramEnd"/>
+      <w:r>
+        <w:rPr>
+          <w:rFonts w:ascii="Consolas" w:eastAsiaTheme="minorEastAsia" w:hAnsi="Consolas" w:cs="Consolas"/>
+          <w:sz w:val="18"/>
+          <w:szCs w:val="18"/>
+        </w:rPr>
+        <w:t xml:space="preserve">    </w:t>
+      </w:r>
+      <w:r>
+        <w:rPr>
+          <w:rFonts w:ascii="Consolas" w:eastAsiaTheme="minorEastAsia" w:hAnsi="Consolas" w:cs="Consolas"/>
+          <w:color w:val="008000"/>
+          <w:sz w:val="18"/>
+          <w:szCs w:val="18"/>
+        </w:rPr>
+        <w:t>// iterator to cross over all bits</w:t>
+      </w:r>
+    </w:p>
+    <w:p>
+      <w:pPr>
+        <w:autoSpaceDE w:val="0"/>
+        <w:autoSpaceDN w:val="0"/>
+        <w:adjustRightInd w:val="0"/>
+        <w:spacing w:after="0" w:line="240" w:lineRule="auto"/>
+        <w:rPr>
+          <w:rFonts w:ascii="Consolas" w:eastAsiaTheme="minorEastAsia" w:hAnsi="Consolas" w:cs="Consolas"/>
+          <w:sz w:val="18"/>
+          <w:szCs w:val="18"/>
+        </w:rPr>
+      </w:pPr>
+      <w:r>
+        <w:rPr>
+          <w:rFonts w:ascii="Consolas" w:eastAsiaTheme="minorEastAsia" w:hAnsi="Consolas" w:cs="Consolas"/>
+          <w:sz w:val="18"/>
+          <w:szCs w:val="18"/>
+        </w:rPr>
+        <w:t xml:space="preserve">            </w:t>
+      </w:r>
+      <w:r>
+        <w:rPr>
+          <w:rFonts w:ascii="Consolas" w:eastAsiaTheme="minorEastAsia" w:hAnsi="Consolas" w:cs="Consolas"/>
           <w:color w:val="0000FF"/>
           <w:sz w:val="18"/>
           <w:szCs w:val="18"/>
         </w:rPr>
-        <w:t>true</w:t>
-      </w:r>
-      <w:r>
-        <w:rPr>
-          <w:rFonts w:ascii="Consolas" w:eastAsiaTheme="minorEastAsia" w:hAnsi="Consolas" w:cs="Consolas"/>
-          <w:sz w:val="18"/>
-          <w:szCs w:val="18"/>
-        </w:rPr>
-        <w:t xml:space="preserve">;   </w:t>
-      </w:r>
-      <w:proofErr w:type="gramEnd"/>
-      <w:r>
-        <w:rPr>
-          <w:rFonts w:ascii="Consolas" w:eastAsiaTheme="minorEastAsia" w:hAnsi="Consolas" w:cs="Consolas"/>
-          <w:sz w:val="18"/>
-          <w:szCs w:val="18"/>
-        </w:rPr>
-        <w:t xml:space="preserve">                  </w:t>
-      </w:r>
-      <w:r>
-        <w:rPr>
-          <w:rFonts w:ascii="Consolas" w:eastAsiaTheme="minorEastAsia" w:hAnsi="Consolas" w:cs="Consolas"/>
-          <w:color w:val="008000"/>
-          <w:sz w:val="18"/>
-          <w:szCs w:val="18"/>
-        </w:rPr>
-        <w:t>// decide if it's a highest bit or not</w:t>
-      </w:r>
+        <w:t>if</w:t>
+      </w:r>
+      <w:r>
+        <w:rPr>
+          <w:rFonts w:ascii="Consolas" w:eastAsiaTheme="minorEastAsia" w:hAnsi="Consolas" w:cs="Consolas"/>
+          <w:sz w:val="18"/>
+          <w:szCs w:val="18"/>
+        </w:rPr>
+        <w:t xml:space="preserve"> (</w:t>
+      </w:r>
+      <w:proofErr w:type="spellStart"/>
+      <w:r>
+        <w:rPr>
+          <w:rFonts w:ascii="Consolas" w:eastAsiaTheme="minorEastAsia" w:hAnsi="Consolas" w:cs="Consolas"/>
+          <w:sz w:val="18"/>
+          <w:szCs w:val="18"/>
+        </w:rPr>
+        <w:t>Convert.ToBoolean</w:t>
+      </w:r>
+      <w:proofErr w:type="spellEnd"/>
+      <w:r>
+        <w:rPr>
+          <w:rFonts w:ascii="Consolas" w:eastAsiaTheme="minorEastAsia" w:hAnsi="Consolas" w:cs="Consolas"/>
+          <w:sz w:val="18"/>
+          <w:szCs w:val="18"/>
+        </w:rPr>
+        <w:t xml:space="preserve">(num1 &amp; </w:t>
+      </w:r>
+      <w:proofErr w:type="spellStart"/>
+      <w:r>
+        <w:rPr>
+          <w:rFonts w:ascii="Consolas" w:eastAsiaTheme="minorEastAsia" w:hAnsi="Consolas" w:cs="Consolas"/>
+          <w:sz w:val="18"/>
+          <w:szCs w:val="18"/>
+        </w:rPr>
+        <w:t>iter</w:t>
+      </w:r>
+      <w:proofErr w:type="spellEnd"/>
+      <w:r>
+        <w:rPr>
+          <w:rFonts w:ascii="Consolas" w:eastAsiaTheme="minorEastAsia" w:hAnsi="Consolas" w:cs="Consolas"/>
+          <w:sz w:val="18"/>
+          <w:szCs w:val="18"/>
+        </w:rPr>
+        <w:t xml:space="preserve"> ^ num2 &amp; </w:t>
+      </w:r>
+      <w:proofErr w:type="spellStart"/>
+      <w:r>
+        <w:rPr>
+          <w:rFonts w:ascii="Consolas" w:eastAsiaTheme="minorEastAsia" w:hAnsi="Consolas" w:cs="Consolas"/>
+          <w:sz w:val="18"/>
+          <w:szCs w:val="18"/>
+        </w:rPr>
+        <w:t>iter</w:t>
+      </w:r>
+      <w:proofErr w:type="spellEnd"/>
+      <w:r>
+        <w:rPr>
+          <w:rFonts w:ascii="Consolas" w:eastAsiaTheme="minorEastAsia" w:hAnsi="Consolas" w:cs="Consolas"/>
+          <w:sz w:val="18"/>
+          <w:szCs w:val="18"/>
+        </w:rPr>
+        <w:t>))</w:t>
+      </w:r>
+    </w:p>
+    <w:p>
+      <w:pPr>
+        <w:autoSpaceDE w:val="0"/>
+        <w:autoSpaceDN w:val="0"/>
+        <w:adjustRightInd w:val="0"/>
+        <w:spacing w:after="0" w:line="240" w:lineRule="auto"/>
+        <w:rPr>
+          <w:rFonts w:ascii="Consolas" w:eastAsiaTheme="minorEastAsia" w:hAnsi="Consolas" w:cs="Consolas"/>
+          <w:sz w:val="18"/>
+          <w:szCs w:val="18"/>
+        </w:rPr>
+      </w:pPr>
+      <w:r>
+        <w:rPr>
+          <w:rFonts w:ascii="Consolas" w:eastAsiaTheme="minorEastAsia" w:hAnsi="Consolas" w:cs="Consolas"/>
+          <w:sz w:val="18"/>
+          <w:szCs w:val="18"/>
+        </w:rPr>
+        <w:t xml:space="preserve">                </w:t>
+      </w:r>
+      <w:r>
+        <w:rPr>
+          <w:rFonts w:ascii="Consolas" w:eastAsiaTheme="minorEastAsia" w:hAnsi="Consolas" w:cs="Consolas"/>
+          <w:color w:val="0000FF"/>
+          <w:sz w:val="18"/>
+          <w:szCs w:val="18"/>
+        </w:rPr>
+        <w:t>return</w:t>
+      </w:r>
+      <w:r>
+        <w:rPr>
+          <w:rFonts w:ascii="Consolas" w:eastAsiaTheme="minorEastAsia" w:hAnsi="Consolas" w:cs="Consolas"/>
+          <w:sz w:val="18"/>
+          <w:szCs w:val="18"/>
+        </w:rPr>
+        <w:t xml:space="preserve"> </w:t>
+      </w:r>
+      <w:proofErr w:type="spellStart"/>
+      <w:r>
+        <w:rPr>
+          <w:rFonts w:ascii="Consolas" w:eastAsiaTheme="minorEastAsia" w:hAnsi="Consolas" w:cs="Consolas"/>
+          <w:sz w:val="18"/>
+          <w:szCs w:val="18"/>
+        </w:rPr>
+        <w:t>Convert.ToBoolean</w:t>
+      </w:r>
+      <w:proofErr w:type="spellEnd"/>
+      <w:r>
+        <w:rPr>
+          <w:rFonts w:ascii="Consolas" w:eastAsiaTheme="minorEastAsia" w:hAnsi="Consolas" w:cs="Consolas"/>
+          <w:sz w:val="18"/>
+          <w:szCs w:val="18"/>
+        </w:rPr>
+        <w:t xml:space="preserve">(num2 &amp; </w:t>
+      </w:r>
+      <w:proofErr w:type="spellStart"/>
+      <w:r>
+        <w:rPr>
+          <w:rFonts w:ascii="Consolas" w:eastAsiaTheme="minorEastAsia" w:hAnsi="Consolas" w:cs="Consolas"/>
+          <w:sz w:val="18"/>
+          <w:szCs w:val="18"/>
+        </w:rPr>
+        <w:t>iter</w:t>
+      </w:r>
+      <w:proofErr w:type="spellEnd"/>
+      <w:r>
+        <w:rPr>
+          <w:rFonts w:ascii="Consolas" w:eastAsiaTheme="minorEastAsia" w:hAnsi="Consolas" w:cs="Consolas"/>
+          <w:sz w:val="18"/>
+          <w:szCs w:val="18"/>
+        </w:rPr>
+        <w:t>);</w:t>
+      </w:r>
+    </w:p>
+    <w:p>
+      <w:pPr>
+        <w:autoSpaceDE w:val="0"/>
+        <w:autoSpaceDN w:val="0"/>
+        <w:adjustRightInd w:val="0"/>
+        <w:spacing w:after="0" w:line="240" w:lineRule="auto"/>
+        <w:rPr>
+          <w:rFonts w:ascii="Consolas" w:eastAsiaTheme="minorEastAsia" w:hAnsi="Consolas" w:cs="Consolas"/>
+          <w:sz w:val="18"/>
+          <w:szCs w:val="18"/>
+        </w:rPr>
+      </w:pPr>
     </w:p>
     <w:p>
       <w:pPr>
@@ -5919,6 +6045,25 @@
         </w:rPr>
         <w:t xml:space="preserve">            </w:t>
       </w:r>
+      <w:proofErr w:type="spellStart"/>
+      <w:r>
+        <w:rPr>
+          <w:rFonts w:ascii="Consolas" w:eastAsiaTheme="minorEastAsia" w:hAnsi="Consolas" w:cs="Consolas"/>
+          <w:sz w:val="18"/>
+          <w:szCs w:val="18"/>
+        </w:rPr>
+        <w:t>iter</w:t>
+      </w:r>
+      <w:proofErr w:type="spellEnd"/>
+      <w:r>
+        <w:rPr>
+          <w:rFonts w:ascii="Consolas" w:eastAsiaTheme="minorEastAsia" w:hAnsi="Consolas" w:cs="Consolas"/>
+          <w:sz w:val="18"/>
+          <w:szCs w:val="18"/>
+        </w:rPr>
+        <w:t xml:space="preserve"> = 1 &lt;&lt; (</w:t>
+      </w:r>
+      <w:proofErr w:type="spellStart"/>
       <w:r>
         <w:rPr>
           <w:rFonts w:ascii="Consolas" w:eastAsiaTheme="minorEastAsia" w:hAnsi="Consolas" w:cs="Consolas"/>
@@ -5926,6 +6071,24 @@
           <w:sz w:val="18"/>
           <w:szCs w:val="18"/>
         </w:rPr>
+        <w:t>sizeof</w:t>
+      </w:r>
+      <w:proofErr w:type="spellEnd"/>
+      <w:r>
+        <w:rPr>
+          <w:rFonts w:ascii="Consolas" w:eastAsiaTheme="minorEastAsia" w:hAnsi="Consolas" w:cs="Consolas"/>
+          <w:sz w:val="18"/>
+          <w:szCs w:val="18"/>
+        </w:rPr>
+        <w:t>(</w:t>
+      </w:r>
+      <w:r>
+        <w:rPr>
+          <w:rFonts w:ascii="Consolas" w:eastAsiaTheme="minorEastAsia" w:hAnsi="Consolas" w:cs="Consolas"/>
+          <w:color w:val="0000FF"/>
+          <w:sz w:val="18"/>
+          <w:szCs w:val="18"/>
+        </w:rPr>
         <w:t>int</w:t>
       </w:r>
       <w:r>
@@ -5934,6 +6097,252 @@
           <w:sz w:val="18"/>
           <w:szCs w:val="18"/>
         </w:rPr>
+        <w:t>) * 8 - 2);</w:t>
+      </w:r>
+    </w:p>
+    <w:p>
+      <w:pPr>
+        <w:autoSpaceDE w:val="0"/>
+        <w:autoSpaceDN w:val="0"/>
+        <w:adjustRightInd w:val="0"/>
+        <w:spacing w:after="0" w:line="240" w:lineRule="auto"/>
+        <w:rPr>
+          <w:rFonts w:ascii="Consolas" w:eastAsiaTheme="minorEastAsia" w:hAnsi="Consolas" w:cs="Consolas"/>
+          <w:sz w:val="18"/>
+          <w:szCs w:val="18"/>
+        </w:rPr>
+      </w:pPr>
+      <w:r>
+        <w:rPr>
+          <w:rFonts w:ascii="Consolas" w:eastAsiaTheme="minorEastAsia" w:hAnsi="Consolas" w:cs="Consolas"/>
+          <w:sz w:val="18"/>
+          <w:szCs w:val="18"/>
+        </w:rPr>
+        <w:t xml:space="preserve">            </w:t>
+      </w:r>
+      <w:r>
+        <w:rPr>
+          <w:rFonts w:ascii="Consolas" w:eastAsiaTheme="minorEastAsia" w:hAnsi="Consolas" w:cs="Consolas"/>
+          <w:color w:val="0000FF"/>
+          <w:sz w:val="18"/>
+          <w:szCs w:val="18"/>
+        </w:rPr>
+        <w:t>while</w:t>
+      </w:r>
+      <w:r>
+        <w:rPr>
+          <w:rFonts w:ascii="Consolas" w:eastAsiaTheme="minorEastAsia" w:hAnsi="Consolas" w:cs="Consolas"/>
+          <w:sz w:val="18"/>
+          <w:szCs w:val="18"/>
+        </w:rPr>
+        <w:t xml:space="preserve"> (</w:t>
+      </w:r>
+      <w:proofErr w:type="spellStart"/>
+      <w:r>
+        <w:rPr>
+          <w:rFonts w:ascii="Consolas" w:eastAsiaTheme="minorEastAsia" w:hAnsi="Consolas" w:cs="Consolas"/>
+          <w:sz w:val="18"/>
+          <w:szCs w:val="18"/>
+        </w:rPr>
+        <w:t>Convert.ToBoolean</w:t>
+      </w:r>
+      <w:proofErr w:type="spellEnd"/>
+      <w:r>
+        <w:rPr>
+          <w:rFonts w:ascii="Consolas" w:eastAsiaTheme="minorEastAsia" w:hAnsi="Consolas" w:cs="Consolas"/>
+          <w:sz w:val="18"/>
+          <w:szCs w:val="18"/>
+        </w:rPr>
+        <w:t>(</w:t>
+      </w:r>
+      <w:proofErr w:type="spellStart"/>
+      <w:r>
+        <w:rPr>
+          <w:rFonts w:ascii="Consolas" w:eastAsiaTheme="minorEastAsia" w:hAnsi="Consolas" w:cs="Consolas"/>
+          <w:sz w:val="18"/>
+          <w:szCs w:val="18"/>
+        </w:rPr>
+        <w:t>iter</w:t>
+      </w:r>
+      <w:proofErr w:type="spellEnd"/>
+      <w:r>
+        <w:rPr>
+          <w:rFonts w:ascii="Consolas" w:eastAsiaTheme="minorEastAsia" w:hAnsi="Consolas" w:cs="Consolas"/>
+          <w:sz w:val="18"/>
+          <w:szCs w:val="18"/>
+        </w:rPr>
+        <w:t>))</w:t>
+      </w:r>
+    </w:p>
+    <w:p>
+      <w:pPr>
+        <w:autoSpaceDE w:val="0"/>
+        <w:autoSpaceDN w:val="0"/>
+        <w:adjustRightInd w:val="0"/>
+        <w:spacing w:after="0" w:line="240" w:lineRule="auto"/>
+        <w:rPr>
+          <w:rFonts w:ascii="Consolas" w:eastAsiaTheme="minorEastAsia" w:hAnsi="Consolas" w:cs="Consolas"/>
+          <w:sz w:val="18"/>
+          <w:szCs w:val="18"/>
+        </w:rPr>
+      </w:pPr>
+      <w:r>
+        <w:rPr>
+          <w:rFonts w:ascii="Consolas" w:eastAsiaTheme="minorEastAsia" w:hAnsi="Consolas" w:cs="Consolas"/>
+          <w:sz w:val="18"/>
+          <w:szCs w:val="18"/>
+        </w:rPr>
+        <w:t xml:space="preserve">            {</w:t>
+      </w:r>
+    </w:p>
+    <w:p>
+      <w:pPr>
+        <w:autoSpaceDE w:val="0"/>
+        <w:autoSpaceDN w:val="0"/>
+        <w:adjustRightInd w:val="0"/>
+        <w:spacing w:after="0" w:line="240" w:lineRule="auto"/>
+        <w:rPr>
+          <w:rFonts w:ascii="Consolas" w:eastAsiaTheme="minorEastAsia" w:hAnsi="Consolas" w:cs="Consolas"/>
+          <w:sz w:val="18"/>
+          <w:szCs w:val="18"/>
+        </w:rPr>
+      </w:pPr>
+      <w:r>
+        <w:rPr>
+          <w:rFonts w:ascii="Consolas" w:eastAsiaTheme="minorEastAsia" w:hAnsi="Consolas" w:cs="Consolas"/>
+          <w:sz w:val="18"/>
+          <w:szCs w:val="18"/>
+        </w:rPr>
+        <w:t xml:space="preserve">                </w:t>
+      </w:r>
+      <w:r>
+        <w:rPr>
+          <w:rFonts w:ascii="Consolas" w:eastAsiaTheme="minorEastAsia" w:hAnsi="Consolas" w:cs="Consolas"/>
+          <w:color w:val="0000FF"/>
+          <w:sz w:val="18"/>
+          <w:szCs w:val="18"/>
+        </w:rPr>
+        <w:t>if</w:t>
+      </w:r>
+      <w:r>
+        <w:rPr>
+          <w:rFonts w:ascii="Consolas" w:eastAsiaTheme="minorEastAsia" w:hAnsi="Consolas" w:cs="Consolas"/>
+          <w:sz w:val="18"/>
+          <w:szCs w:val="18"/>
+        </w:rPr>
+        <w:t xml:space="preserve"> (</w:t>
+      </w:r>
+      <w:proofErr w:type="spellStart"/>
+      <w:r>
+        <w:rPr>
+          <w:rFonts w:ascii="Consolas" w:eastAsiaTheme="minorEastAsia" w:hAnsi="Consolas" w:cs="Consolas"/>
+          <w:sz w:val="18"/>
+          <w:szCs w:val="18"/>
+        </w:rPr>
+        <w:t>Convert.ToBoolean</w:t>
+      </w:r>
+      <w:proofErr w:type="spellEnd"/>
+      <w:r>
+        <w:rPr>
+          <w:rFonts w:ascii="Consolas" w:eastAsiaTheme="minorEastAsia" w:hAnsi="Consolas" w:cs="Consolas"/>
+          <w:sz w:val="18"/>
+          <w:szCs w:val="18"/>
+        </w:rPr>
+        <w:t xml:space="preserve">(num1 &amp; </w:t>
+      </w:r>
+      <w:proofErr w:type="spellStart"/>
+      <w:r>
+        <w:rPr>
+          <w:rFonts w:ascii="Consolas" w:eastAsiaTheme="minorEastAsia" w:hAnsi="Consolas" w:cs="Consolas"/>
+          <w:sz w:val="18"/>
+          <w:szCs w:val="18"/>
+        </w:rPr>
+        <w:t>iter</w:t>
+      </w:r>
+      <w:proofErr w:type="spellEnd"/>
+      <w:r>
+        <w:rPr>
+          <w:rFonts w:ascii="Consolas" w:eastAsiaTheme="minorEastAsia" w:hAnsi="Consolas" w:cs="Consolas"/>
+          <w:sz w:val="18"/>
+          <w:szCs w:val="18"/>
+        </w:rPr>
+        <w:t xml:space="preserve"> ^ num2 &amp; </w:t>
+      </w:r>
+      <w:proofErr w:type="spellStart"/>
+      <w:r>
+        <w:rPr>
+          <w:rFonts w:ascii="Consolas" w:eastAsiaTheme="minorEastAsia" w:hAnsi="Consolas" w:cs="Consolas"/>
+          <w:sz w:val="18"/>
+          <w:szCs w:val="18"/>
+        </w:rPr>
+        <w:t>iter</w:t>
+      </w:r>
+      <w:proofErr w:type="spellEnd"/>
+      <w:r>
+        <w:rPr>
+          <w:rFonts w:ascii="Consolas" w:eastAsiaTheme="minorEastAsia" w:hAnsi="Consolas" w:cs="Consolas"/>
+          <w:sz w:val="18"/>
+          <w:szCs w:val="18"/>
+        </w:rPr>
+        <w:t>))</w:t>
+      </w:r>
+    </w:p>
+    <w:p>
+      <w:pPr>
+        <w:autoSpaceDE w:val="0"/>
+        <w:autoSpaceDN w:val="0"/>
+        <w:adjustRightInd w:val="0"/>
+        <w:spacing w:after="0" w:line="240" w:lineRule="auto"/>
+        <w:rPr>
+          <w:rFonts w:ascii="Consolas" w:eastAsiaTheme="minorEastAsia" w:hAnsi="Consolas" w:cs="Consolas"/>
+          <w:sz w:val="18"/>
+          <w:szCs w:val="18"/>
+        </w:rPr>
+      </w:pPr>
+      <w:r>
+        <w:rPr>
+          <w:rFonts w:ascii="Consolas" w:eastAsiaTheme="minorEastAsia" w:hAnsi="Consolas" w:cs="Consolas"/>
+          <w:sz w:val="18"/>
+          <w:szCs w:val="18"/>
+        </w:rPr>
+        <w:t xml:space="preserve">                {</w:t>
+      </w:r>
+    </w:p>
+    <w:p>
+      <w:pPr>
+        <w:autoSpaceDE w:val="0"/>
+        <w:autoSpaceDN w:val="0"/>
+        <w:adjustRightInd w:val="0"/>
+        <w:spacing w:after="0" w:line="240" w:lineRule="auto"/>
+        <w:rPr>
+          <w:rFonts w:ascii="Consolas" w:eastAsiaTheme="minorEastAsia" w:hAnsi="Consolas" w:cs="Consolas"/>
+          <w:sz w:val="18"/>
+          <w:szCs w:val="18"/>
+        </w:rPr>
+      </w:pPr>
+      <w:r>
+        <w:rPr>
+          <w:rFonts w:ascii="Consolas" w:eastAsiaTheme="minorEastAsia" w:hAnsi="Consolas" w:cs="Consolas"/>
+          <w:sz w:val="18"/>
+          <w:szCs w:val="18"/>
+        </w:rPr>
+        <w:t xml:space="preserve">                    </w:t>
+      </w:r>
+      <w:r>
+        <w:rPr>
+          <w:rFonts w:ascii="Consolas" w:eastAsiaTheme="minorEastAsia" w:hAnsi="Consolas" w:cs="Consolas"/>
+          <w:color w:val="0000FF"/>
+          <w:sz w:val="18"/>
+          <w:szCs w:val="18"/>
+        </w:rPr>
+        <w:t>return</w:t>
+      </w:r>
+      <w:r>
+        <w:rPr>
+          <w:rFonts w:ascii="Consolas" w:eastAsiaTheme="minorEastAsia" w:hAnsi="Consolas" w:cs="Consolas"/>
+          <w:sz w:val="18"/>
+          <w:szCs w:val="18"/>
+        </w:rPr>
         <w:t xml:space="preserve"> </w:t>
       </w:r>
       <w:proofErr w:type="spellStart"/>
@@ -5943,6 +6352,24 @@
           <w:sz w:val="18"/>
           <w:szCs w:val="18"/>
         </w:rPr>
+        <w:t>Convert.ToBoolean</w:t>
+      </w:r>
+      <w:proofErr w:type="spellEnd"/>
+      <w:r>
+        <w:rPr>
+          <w:rFonts w:ascii="Consolas" w:eastAsiaTheme="minorEastAsia" w:hAnsi="Consolas" w:cs="Consolas"/>
+          <w:sz w:val="18"/>
+          <w:szCs w:val="18"/>
+        </w:rPr>
+        <w:t xml:space="preserve">(num1 &amp; </w:t>
+      </w:r>
+      <w:proofErr w:type="spellStart"/>
+      <w:r>
+        <w:rPr>
+          <w:rFonts w:ascii="Consolas" w:eastAsiaTheme="minorEastAsia" w:hAnsi="Consolas" w:cs="Consolas"/>
+          <w:sz w:val="18"/>
+          <w:szCs w:val="18"/>
+        </w:rPr>
         <w:t>iter</w:t>
       </w:r>
       <w:proofErr w:type="spellEnd"/>
@@ -5952,420 +6379,6 @@
           <w:sz w:val="18"/>
           <w:szCs w:val="18"/>
         </w:rPr>
-        <w:t xml:space="preserve"> = 1 &lt;&lt; (</w:t>
-      </w:r>
-      <w:proofErr w:type="spellStart"/>
-      <w:r>
-        <w:rPr>
-          <w:rFonts w:ascii="Consolas" w:eastAsiaTheme="minorEastAsia" w:hAnsi="Consolas" w:cs="Consolas"/>
-          <w:color w:val="0000FF"/>
-          <w:sz w:val="18"/>
-          <w:szCs w:val="18"/>
-        </w:rPr>
-        <w:t>sizeof</w:t>
-      </w:r>
-      <w:proofErr w:type="spellEnd"/>
-      <w:r>
-        <w:rPr>
-          <w:rFonts w:ascii="Consolas" w:eastAsiaTheme="minorEastAsia" w:hAnsi="Consolas" w:cs="Consolas"/>
-          <w:sz w:val="18"/>
-          <w:szCs w:val="18"/>
-        </w:rPr>
-        <w:t>(</w:t>
-      </w:r>
-      <w:r>
-        <w:rPr>
-          <w:rFonts w:ascii="Consolas" w:eastAsiaTheme="minorEastAsia" w:hAnsi="Consolas" w:cs="Consolas"/>
-          <w:color w:val="0000FF"/>
-          <w:sz w:val="18"/>
-          <w:szCs w:val="18"/>
-        </w:rPr>
-        <w:t>int</w:t>
-      </w:r>
-      <w:r>
-        <w:rPr>
-          <w:rFonts w:ascii="Consolas" w:eastAsiaTheme="minorEastAsia" w:hAnsi="Consolas" w:cs="Consolas"/>
-          <w:sz w:val="18"/>
-          <w:szCs w:val="18"/>
-        </w:rPr>
-        <w:t>) * 8 - 2</w:t>
-      </w:r>
-      <w:proofErr w:type="gramStart"/>
-      <w:r>
-        <w:rPr>
-          <w:rFonts w:ascii="Consolas" w:eastAsiaTheme="minorEastAsia" w:hAnsi="Consolas" w:cs="Consolas"/>
-          <w:sz w:val="18"/>
-          <w:szCs w:val="18"/>
-        </w:rPr>
-        <w:t xml:space="preserve">);   </w:t>
-      </w:r>
-      <w:proofErr w:type="gramEnd"/>
-      <w:r>
-        <w:rPr>
-          <w:rFonts w:ascii="Consolas" w:eastAsiaTheme="minorEastAsia" w:hAnsi="Consolas" w:cs="Consolas"/>
-          <w:sz w:val="18"/>
-          <w:szCs w:val="18"/>
-        </w:rPr>
-        <w:t xml:space="preserve">   </w:t>
-      </w:r>
-      <w:r>
-        <w:rPr>
-          <w:rFonts w:ascii="Consolas" w:eastAsiaTheme="minorEastAsia" w:hAnsi="Consolas" w:cs="Consolas"/>
-          <w:color w:val="008000"/>
-          <w:sz w:val="18"/>
-          <w:szCs w:val="18"/>
-        </w:rPr>
-        <w:t>// iterator to cross over all bits</w:t>
-      </w:r>
-    </w:p>
-    <w:p>
-      <w:pPr>
-        <w:autoSpaceDE w:val="0"/>
-        <w:autoSpaceDN w:val="0"/>
-        <w:adjustRightInd w:val="0"/>
-        <w:spacing w:after="0" w:line="240" w:lineRule="auto"/>
-        <w:rPr>
-          <w:rFonts w:ascii="Consolas" w:eastAsiaTheme="minorEastAsia" w:hAnsi="Consolas" w:cs="Consolas"/>
-          <w:sz w:val="18"/>
-          <w:szCs w:val="18"/>
-        </w:rPr>
-      </w:pPr>
-    </w:p>
-    <w:p>
-      <w:pPr>
-        <w:autoSpaceDE w:val="0"/>
-        <w:autoSpaceDN w:val="0"/>
-        <w:adjustRightInd w:val="0"/>
-        <w:spacing w:after="0" w:line="240" w:lineRule="auto"/>
-        <w:rPr>
-          <w:rFonts w:ascii="Consolas" w:eastAsiaTheme="minorEastAsia" w:hAnsi="Consolas" w:cs="Consolas"/>
-          <w:sz w:val="18"/>
-          <w:szCs w:val="18"/>
-        </w:rPr>
-      </w:pPr>
-      <w:r>
-        <w:rPr>
-          <w:rFonts w:ascii="Consolas" w:eastAsiaTheme="minorEastAsia" w:hAnsi="Consolas" w:cs="Consolas"/>
-          <w:sz w:val="18"/>
-          <w:szCs w:val="18"/>
-        </w:rPr>
-        <w:t xml:space="preserve">            </w:t>
-      </w:r>
-      <w:r>
-        <w:rPr>
-          <w:rFonts w:ascii="Consolas" w:eastAsiaTheme="minorEastAsia" w:hAnsi="Consolas" w:cs="Consolas"/>
-          <w:color w:val="0000FF"/>
-          <w:sz w:val="18"/>
-          <w:szCs w:val="18"/>
-        </w:rPr>
-        <w:t>while</w:t>
-      </w:r>
-      <w:r>
-        <w:rPr>
-          <w:rFonts w:ascii="Consolas" w:eastAsiaTheme="minorEastAsia" w:hAnsi="Consolas" w:cs="Consolas"/>
-          <w:sz w:val="18"/>
-          <w:szCs w:val="18"/>
-        </w:rPr>
-        <w:t xml:space="preserve"> (</w:t>
-      </w:r>
-      <w:proofErr w:type="spellStart"/>
-      <w:r>
-        <w:rPr>
-          <w:rFonts w:ascii="Consolas" w:eastAsiaTheme="minorEastAsia" w:hAnsi="Consolas" w:cs="Consolas"/>
-          <w:sz w:val="18"/>
-          <w:szCs w:val="18"/>
-        </w:rPr>
-        <w:t>Convert.ToBoolean</w:t>
-      </w:r>
-      <w:proofErr w:type="spellEnd"/>
-      <w:r>
-        <w:rPr>
-          <w:rFonts w:ascii="Consolas" w:eastAsiaTheme="minorEastAsia" w:hAnsi="Consolas" w:cs="Consolas"/>
-          <w:sz w:val="18"/>
-          <w:szCs w:val="18"/>
-        </w:rPr>
-        <w:t>(</w:t>
-      </w:r>
-      <w:proofErr w:type="spellStart"/>
-      <w:r>
-        <w:rPr>
-          <w:rFonts w:ascii="Consolas" w:eastAsiaTheme="minorEastAsia" w:hAnsi="Consolas" w:cs="Consolas"/>
-          <w:sz w:val="18"/>
-          <w:szCs w:val="18"/>
-        </w:rPr>
-        <w:t>iter</w:t>
-      </w:r>
-      <w:proofErr w:type="spellEnd"/>
-      <w:r>
-        <w:rPr>
-          <w:rFonts w:ascii="Consolas" w:eastAsiaTheme="minorEastAsia" w:hAnsi="Consolas" w:cs="Consolas"/>
-          <w:sz w:val="18"/>
-          <w:szCs w:val="18"/>
-        </w:rPr>
-        <w:t>))</w:t>
-      </w:r>
-    </w:p>
-    <w:p>
-      <w:pPr>
-        <w:autoSpaceDE w:val="0"/>
-        <w:autoSpaceDN w:val="0"/>
-        <w:adjustRightInd w:val="0"/>
-        <w:spacing w:after="0" w:line="240" w:lineRule="auto"/>
-        <w:rPr>
-          <w:rFonts w:ascii="Consolas" w:eastAsiaTheme="minorEastAsia" w:hAnsi="Consolas" w:cs="Consolas"/>
-          <w:sz w:val="18"/>
-          <w:szCs w:val="18"/>
-        </w:rPr>
-      </w:pPr>
-      <w:r>
-        <w:rPr>
-          <w:rFonts w:ascii="Consolas" w:eastAsiaTheme="minorEastAsia" w:hAnsi="Consolas" w:cs="Consolas"/>
-          <w:sz w:val="18"/>
-          <w:szCs w:val="18"/>
-        </w:rPr>
-        <w:t xml:space="preserve">            {</w:t>
-      </w:r>
-    </w:p>
-    <w:p>
-      <w:pPr>
-        <w:autoSpaceDE w:val="0"/>
-        <w:autoSpaceDN w:val="0"/>
-        <w:adjustRightInd w:val="0"/>
-        <w:spacing w:after="0" w:line="240" w:lineRule="auto"/>
-        <w:rPr>
-          <w:rFonts w:ascii="Consolas" w:eastAsiaTheme="minorEastAsia" w:hAnsi="Consolas" w:cs="Consolas"/>
-          <w:sz w:val="18"/>
-          <w:szCs w:val="18"/>
-        </w:rPr>
-      </w:pPr>
-      <w:r>
-        <w:rPr>
-          <w:rFonts w:ascii="Consolas" w:eastAsiaTheme="minorEastAsia" w:hAnsi="Consolas" w:cs="Consolas"/>
-          <w:sz w:val="18"/>
-          <w:szCs w:val="18"/>
-        </w:rPr>
-        <w:t xml:space="preserve">                </w:t>
-      </w:r>
-      <w:r>
-        <w:rPr>
-          <w:rFonts w:ascii="Consolas" w:eastAsiaTheme="minorEastAsia" w:hAnsi="Consolas" w:cs="Consolas"/>
-          <w:color w:val="0000FF"/>
-          <w:sz w:val="18"/>
-          <w:szCs w:val="18"/>
-        </w:rPr>
-        <w:t>if</w:t>
-      </w:r>
-      <w:r>
-        <w:rPr>
-          <w:rFonts w:ascii="Consolas" w:eastAsiaTheme="minorEastAsia" w:hAnsi="Consolas" w:cs="Consolas"/>
-          <w:sz w:val="18"/>
-          <w:szCs w:val="18"/>
-        </w:rPr>
-        <w:t xml:space="preserve"> (</w:t>
-      </w:r>
-      <w:proofErr w:type="spellStart"/>
-      <w:r>
-        <w:rPr>
-          <w:rFonts w:ascii="Consolas" w:eastAsiaTheme="minorEastAsia" w:hAnsi="Consolas" w:cs="Consolas"/>
-          <w:sz w:val="18"/>
-          <w:szCs w:val="18"/>
-        </w:rPr>
-        <w:t>Convert.ToBoolean</w:t>
-      </w:r>
-      <w:proofErr w:type="spellEnd"/>
-      <w:r>
-        <w:rPr>
-          <w:rFonts w:ascii="Consolas" w:eastAsiaTheme="minorEastAsia" w:hAnsi="Consolas" w:cs="Consolas"/>
-          <w:sz w:val="18"/>
-          <w:szCs w:val="18"/>
-        </w:rPr>
-        <w:t xml:space="preserve">(num1 &amp; </w:t>
-      </w:r>
-      <w:proofErr w:type="spellStart"/>
-      <w:r>
-        <w:rPr>
-          <w:rFonts w:ascii="Consolas" w:eastAsiaTheme="minorEastAsia" w:hAnsi="Consolas" w:cs="Consolas"/>
-          <w:sz w:val="18"/>
-          <w:szCs w:val="18"/>
-        </w:rPr>
-        <w:t>iter</w:t>
-      </w:r>
-      <w:proofErr w:type="spellEnd"/>
-      <w:r>
-        <w:rPr>
-          <w:rFonts w:ascii="Consolas" w:eastAsiaTheme="minorEastAsia" w:hAnsi="Consolas" w:cs="Consolas"/>
-          <w:sz w:val="18"/>
-          <w:szCs w:val="18"/>
-        </w:rPr>
-        <w:t xml:space="preserve"> ^ num2 &amp; </w:t>
-      </w:r>
-      <w:proofErr w:type="spellStart"/>
-      <w:r>
-        <w:rPr>
-          <w:rFonts w:ascii="Consolas" w:eastAsiaTheme="minorEastAsia" w:hAnsi="Consolas" w:cs="Consolas"/>
-          <w:sz w:val="18"/>
-          <w:szCs w:val="18"/>
-        </w:rPr>
-        <w:t>iter</w:t>
-      </w:r>
-      <w:proofErr w:type="spellEnd"/>
-      <w:r>
-        <w:rPr>
-          <w:rFonts w:ascii="Consolas" w:eastAsiaTheme="minorEastAsia" w:hAnsi="Consolas" w:cs="Consolas"/>
-          <w:sz w:val="18"/>
-          <w:szCs w:val="18"/>
-        </w:rPr>
-        <w:t>))</w:t>
-      </w:r>
-    </w:p>
-    <w:p>
-      <w:pPr>
-        <w:autoSpaceDE w:val="0"/>
-        <w:autoSpaceDN w:val="0"/>
-        <w:adjustRightInd w:val="0"/>
-        <w:spacing w:after="0" w:line="240" w:lineRule="auto"/>
-        <w:rPr>
-          <w:rFonts w:ascii="Consolas" w:eastAsiaTheme="minorEastAsia" w:hAnsi="Consolas" w:cs="Consolas"/>
-          <w:sz w:val="18"/>
-          <w:szCs w:val="18"/>
-        </w:rPr>
-      </w:pPr>
-      <w:r>
-        <w:rPr>
-          <w:rFonts w:ascii="Consolas" w:eastAsiaTheme="minorEastAsia" w:hAnsi="Consolas" w:cs="Consolas"/>
-          <w:sz w:val="18"/>
-          <w:szCs w:val="18"/>
-        </w:rPr>
-        <w:t xml:space="preserve">                {</w:t>
-      </w:r>
-    </w:p>
-    <w:p>
-      <w:pPr>
-        <w:autoSpaceDE w:val="0"/>
-        <w:autoSpaceDN w:val="0"/>
-        <w:adjustRightInd w:val="0"/>
-        <w:spacing w:after="0" w:line="240" w:lineRule="auto"/>
-        <w:rPr>
-          <w:rFonts w:ascii="Consolas" w:eastAsiaTheme="minorEastAsia" w:hAnsi="Consolas" w:cs="Consolas"/>
-          <w:sz w:val="18"/>
-          <w:szCs w:val="18"/>
-        </w:rPr>
-      </w:pPr>
-      <w:r>
-        <w:rPr>
-          <w:rFonts w:ascii="Consolas" w:eastAsiaTheme="minorEastAsia" w:hAnsi="Consolas" w:cs="Consolas"/>
-          <w:sz w:val="18"/>
-          <w:szCs w:val="18"/>
-        </w:rPr>
-        <w:t xml:space="preserve">                    </w:t>
-      </w:r>
-      <w:r>
-        <w:rPr>
-          <w:rFonts w:ascii="Consolas" w:eastAsiaTheme="minorEastAsia" w:hAnsi="Consolas" w:cs="Consolas"/>
-          <w:color w:val="0000FF"/>
-          <w:sz w:val="18"/>
-          <w:szCs w:val="18"/>
-        </w:rPr>
-        <w:t>if</w:t>
-      </w:r>
-      <w:r>
-        <w:rPr>
-          <w:rFonts w:ascii="Consolas" w:eastAsiaTheme="minorEastAsia" w:hAnsi="Consolas" w:cs="Consolas"/>
-          <w:sz w:val="18"/>
-          <w:szCs w:val="18"/>
-        </w:rPr>
-        <w:t xml:space="preserve"> (</w:t>
-      </w:r>
-      <w:proofErr w:type="spellStart"/>
-      <w:r>
-        <w:rPr>
-          <w:rFonts w:ascii="Consolas" w:eastAsiaTheme="minorEastAsia" w:hAnsi="Consolas" w:cs="Consolas"/>
-          <w:sz w:val="18"/>
-          <w:szCs w:val="18"/>
-        </w:rPr>
-        <w:t>highestBit</w:t>
-      </w:r>
-      <w:proofErr w:type="spellEnd"/>
-      <w:r>
-        <w:rPr>
-          <w:rFonts w:ascii="Consolas" w:eastAsiaTheme="minorEastAsia" w:hAnsi="Consolas" w:cs="Consolas"/>
-          <w:sz w:val="18"/>
-          <w:szCs w:val="18"/>
-        </w:rPr>
-        <w:t>)</w:t>
-      </w:r>
-    </w:p>
-    <w:p>
-      <w:pPr>
-        <w:autoSpaceDE w:val="0"/>
-        <w:autoSpaceDN w:val="0"/>
-        <w:adjustRightInd w:val="0"/>
-        <w:spacing w:after="0" w:line="240" w:lineRule="auto"/>
-        <w:rPr>
-          <w:rFonts w:ascii="Consolas" w:eastAsiaTheme="minorEastAsia" w:hAnsi="Consolas" w:cs="Consolas"/>
-          <w:sz w:val="18"/>
-          <w:szCs w:val="18"/>
-        </w:rPr>
-      </w:pPr>
-      <w:r>
-        <w:rPr>
-          <w:rFonts w:ascii="Consolas" w:eastAsiaTheme="minorEastAsia" w:hAnsi="Consolas" w:cs="Consolas"/>
-          <w:sz w:val="18"/>
-          <w:szCs w:val="18"/>
-        </w:rPr>
-        <w:t xml:space="preserve">                        </w:t>
-      </w:r>
-      <w:r>
-        <w:rPr>
-          <w:rFonts w:ascii="Consolas" w:eastAsiaTheme="minorEastAsia" w:hAnsi="Consolas" w:cs="Consolas"/>
-          <w:color w:val="0000FF"/>
-          <w:sz w:val="18"/>
-          <w:szCs w:val="18"/>
-        </w:rPr>
-        <w:t>return</w:t>
-      </w:r>
-      <w:r>
-        <w:rPr>
-          <w:rFonts w:ascii="Consolas" w:eastAsiaTheme="minorEastAsia" w:hAnsi="Consolas" w:cs="Consolas"/>
-          <w:sz w:val="18"/>
-          <w:szCs w:val="18"/>
-        </w:rPr>
-        <w:t xml:space="preserve"> </w:t>
-      </w:r>
-      <w:proofErr w:type="spellStart"/>
-      <w:r>
-        <w:rPr>
-          <w:rFonts w:ascii="Consolas" w:eastAsiaTheme="minorEastAsia" w:hAnsi="Consolas" w:cs="Consolas"/>
-          <w:sz w:val="18"/>
-          <w:szCs w:val="18"/>
-        </w:rPr>
-        <w:t>Convert.ToBoolean</w:t>
-      </w:r>
-      <w:proofErr w:type="spellEnd"/>
-      <w:r>
-        <w:rPr>
-          <w:rFonts w:ascii="Consolas" w:eastAsiaTheme="minorEastAsia" w:hAnsi="Consolas" w:cs="Consolas"/>
-          <w:sz w:val="18"/>
-          <w:szCs w:val="18"/>
-        </w:rPr>
-        <w:t xml:space="preserve">(num2 &amp; </w:t>
-      </w:r>
-      <w:proofErr w:type="spellStart"/>
-      <w:r>
-        <w:rPr>
-          <w:rFonts w:ascii="Consolas" w:eastAsiaTheme="minorEastAsia" w:hAnsi="Consolas" w:cs="Consolas"/>
-          <w:sz w:val="18"/>
-          <w:szCs w:val="18"/>
-        </w:rPr>
-        <w:t>iter</w:t>
-      </w:r>
-      <w:proofErr w:type="spellEnd"/>
-      <w:r>
-        <w:rPr>
-          <w:rFonts w:ascii="Consolas" w:eastAsiaTheme="minorEastAsia" w:hAnsi="Consolas" w:cs="Consolas"/>
-          <w:sz w:val="18"/>
-          <w:szCs w:val="18"/>
-        </w:rPr>
         <w:t>);</w:t>
       </w:r>
     </w:p>
@@ -6387,197 +6400,7 @@
           <w:sz w:val="18"/>
           <w:szCs w:val="18"/>
         </w:rPr>
-        <w:t xml:space="preserve">                    </w:t>
-      </w:r>
-      <w:r>
-        <w:rPr>
-          <w:rFonts w:ascii="Consolas" w:eastAsiaTheme="minorEastAsia" w:hAnsi="Consolas" w:cs="Consolas"/>
-          <w:color w:val="0000FF"/>
-          <w:sz w:val="18"/>
-          <w:szCs w:val="18"/>
-        </w:rPr>
-        <w:t>else</w:t>
-      </w:r>
-    </w:p>
-    <w:p>
-      <w:pPr>
-        <w:autoSpaceDE w:val="0"/>
-        <w:autoSpaceDN w:val="0"/>
-        <w:adjustRightInd w:val="0"/>
-        <w:spacing w:after="0" w:line="240" w:lineRule="auto"/>
-        <w:rPr>
-          <w:rFonts w:ascii="Consolas" w:eastAsiaTheme="minorEastAsia" w:hAnsi="Consolas" w:cs="Consolas"/>
-          <w:sz w:val="18"/>
-          <w:szCs w:val="18"/>
-        </w:rPr>
-      </w:pPr>
-      <w:r>
-        <w:rPr>
-          <w:rFonts w:ascii="Consolas" w:eastAsiaTheme="minorEastAsia" w:hAnsi="Consolas" w:cs="Consolas"/>
-          <w:sz w:val="18"/>
-          <w:szCs w:val="18"/>
-        </w:rPr>
-        <w:t xml:space="preserve">                        </w:t>
-      </w:r>
-      <w:r>
-        <w:rPr>
-          <w:rFonts w:ascii="Consolas" w:eastAsiaTheme="minorEastAsia" w:hAnsi="Consolas" w:cs="Consolas"/>
-          <w:color w:val="0000FF"/>
-          <w:sz w:val="18"/>
-          <w:szCs w:val="18"/>
-        </w:rPr>
-        <w:t>return</w:t>
-      </w:r>
-      <w:r>
-        <w:rPr>
-          <w:rFonts w:ascii="Consolas" w:eastAsiaTheme="minorEastAsia" w:hAnsi="Consolas" w:cs="Consolas"/>
-          <w:sz w:val="18"/>
-          <w:szCs w:val="18"/>
-        </w:rPr>
-        <w:t xml:space="preserve"> </w:t>
-      </w:r>
-      <w:proofErr w:type="spellStart"/>
-      <w:r>
-        <w:rPr>
-          <w:rFonts w:ascii="Consolas" w:eastAsiaTheme="minorEastAsia" w:hAnsi="Consolas" w:cs="Consolas"/>
-          <w:sz w:val="18"/>
-          <w:szCs w:val="18"/>
-        </w:rPr>
-        <w:t>Convert.ToBoolean</w:t>
-      </w:r>
-      <w:proofErr w:type="spellEnd"/>
-      <w:r>
-        <w:rPr>
-          <w:rFonts w:ascii="Consolas" w:eastAsiaTheme="minorEastAsia" w:hAnsi="Consolas" w:cs="Consolas"/>
-          <w:sz w:val="18"/>
-          <w:szCs w:val="18"/>
-        </w:rPr>
-        <w:t xml:space="preserve">(num1 &amp; </w:t>
-      </w:r>
-      <w:proofErr w:type="spellStart"/>
-      <w:r>
-        <w:rPr>
-          <w:rFonts w:ascii="Consolas" w:eastAsiaTheme="minorEastAsia" w:hAnsi="Consolas" w:cs="Consolas"/>
-          <w:sz w:val="18"/>
-          <w:szCs w:val="18"/>
-        </w:rPr>
-        <w:t>iter</w:t>
-      </w:r>
-      <w:proofErr w:type="spellEnd"/>
-      <w:r>
-        <w:rPr>
-          <w:rFonts w:ascii="Consolas" w:eastAsiaTheme="minorEastAsia" w:hAnsi="Consolas" w:cs="Consolas"/>
-          <w:sz w:val="18"/>
-          <w:szCs w:val="18"/>
-        </w:rPr>
-        <w:t>);</w:t>
-      </w:r>
-    </w:p>
-    <w:p>
-      <w:pPr>
-        <w:autoSpaceDE w:val="0"/>
-        <w:autoSpaceDN w:val="0"/>
-        <w:adjustRightInd w:val="0"/>
-        <w:spacing w:after="0" w:line="240" w:lineRule="auto"/>
-        <w:rPr>
-          <w:rFonts w:ascii="Consolas" w:eastAsiaTheme="minorEastAsia" w:hAnsi="Consolas" w:cs="Consolas"/>
-          <w:sz w:val="18"/>
-          <w:szCs w:val="18"/>
-        </w:rPr>
-      </w:pPr>
-      <w:r>
-        <w:rPr>
-          <w:rFonts w:ascii="Consolas" w:eastAsiaTheme="minorEastAsia" w:hAnsi="Consolas" w:cs="Consolas"/>
-          <w:sz w:val="18"/>
-          <w:szCs w:val="18"/>
-        </w:rPr>
         <w:t xml:space="preserve">                }</w:t>
-      </w:r>
-    </w:p>
-    <w:p>
-      <w:pPr>
-        <w:autoSpaceDE w:val="0"/>
-        <w:autoSpaceDN w:val="0"/>
-        <w:adjustRightInd w:val="0"/>
-        <w:spacing w:after="0" w:line="240" w:lineRule="auto"/>
-        <w:rPr>
-          <w:rFonts w:ascii="Consolas" w:eastAsiaTheme="minorEastAsia" w:hAnsi="Consolas" w:cs="Consolas"/>
-          <w:sz w:val="18"/>
-          <w:szCs w:val="18"/>
-        </w:rPr>
-      </w:pPr>
-      <w:r>
-        <w:rPr>
-          <w:rFonts w:ascii="Consolas" w:eastAsiaTheme="minorEastAsia" w:hAnsi="Consolas" w:cs="Consolas"/>
-          <w:sz w:val="18"/>
-          <w:szCs w:val="18"/>
-        </w:rPr>
-        <w:t xml:space="preserve">                </w:t>
-      </w:r>
-      <w:r>
-        <w:rPr>
-          <w:rFonts w:ascii="Consolas" w:eastAsiaTheme="minorEastAsia" w:hAnsi="Consolas" w:cs="Consolas"/>
-          <w:color w:val="0000FF"/>
-          <w:sz w:val="18"/>
-          <w:szCs w:val="18"/>
-        </w:rPr>
-        <w:t>else</w:t>
-      </w:r>
-    </w:p>
-    <w:p>
-      <w:pPr>
-        <w:autoSpaceDE w:val="0"/>
-        <w:autoSpaceDN w:val="0"/>
-        <w:adjustRightInd w:val="0"/>
-        <w:spacing w:after="0" w:line="240" w:lineRule="auto"/>
-        <w:rPr>
-          <w:rFonts w:ascii="Consolas" w:eastAsiaTheme="minorEastAsia" w:hAnsi="Consolas" w:cs="Consolas"/>
-          <w:sz w:val="18"/>
-          <w:szCs w:val="18"/>
-        </w:rPr>
-      </w:pPr>
-      <w:r>
-        <w:rPr>
-          <w:rFonts w:ascii="Consolas" w:eastAsiaTheme="minorEastAsia" w:hAnsi="Consolas" w:cs="Consolas"/>
-          <w:sz w:val="18"/>
-          <w:szCs w:val="18"/>
-        </w:rPr>
-        <w:t xml:space="preserve">                    </w:t>
-      </w:r>
-      <w:proofErr w:type="spellStart"/>
-      <w:r>
-        <w:rPr>
-          <w:rFonts w:ascii="Consolas" w:eastAsiaTheme="minorEastAsia" w:hAnsi="Consolas" w:cs="Consolas"/>
-          <w:sz w:val="18"/>
-          <w:szCs w:val="18"/>
-        </w:rPr>
-        <w:t>highestBit</w:t>
-      </w:r>
-      <w:proofErr w:type="spellEnd"/>
-      <w:r>
-        <w:rPr>
-          <w:rFonts w:ascii="Consolas" w:eastAsiaTheme="minorEastAsia" w:hAnsi="Consolas" w:cs="Consolas"/>
-          <w:sz w:val="18"/>
-          <w:szCs w:val="18"/>
-        </w:rPr>
-        <w:t xml:space="preserve"> = </w:t>
-      </w:r>
-      <w:r>
-        <w:rPr>
-          <w:rFonts w:ascii="Consolas" w:eastAsiaTheme="minorEastAsia" w:hAnsi="Consolas" w:cs="Consolas"/>
-          <w:color w:val="0000FF"/>
-          <w:sz w:val="18"/>
-          <w:szCs w:val="18"/>
-        </w:rPr>
-        <w:t>false</w:t>
-      </w:r>
-      <w:r>
-        <w:rPr>
-          <w:rFonts w:ascii="Consolas" w:eastAsiaTheme="minorEastAsia" w:hAnsi="Consolas" w:cs="Consolas"/>
-          <w:sz w:val="18"/>
-          <w:szCs w:val="18"/>
-        </w:rPr>
-        <w:t>;</w:t>
       </w:r>
     </w:p>
     <w:p>
@@ -7340,6 +7163,371 @@
           <w:szCs w:val="18"/>
         </w:rPr>
         <w:t>}</w:t>
+      </w:r>
+    </w:p>
+    <w:p>
+      <w:pPr>
+        <w:autoSpaceDE w:val="0"/>
+        <w:autoSpaceDN w:val="0"/>
+        <w:adjustRightInd w:val="0"/>
+        <w:spacing w:after="0" w:line="240" w:lineRule="auto"/>
+        <w:rPr>
+          <w:rFonts w:ascii="Consolas" w:eastAsiaTheme="minorEastAsia" w:hAnsi="Consolas" w:cs="Consolas"/>
+          <w:sz w:val="18"/>
+          <w:szCs w:val="18"/>
+        </w:rPr>
+      </w:pPr>
+    </w:p>
+    <w:p>
+      <w:pPr>
+        <w:autoSpaceDE w:val="0"/>
+        <w:autoSpaceDN w:val="0"/>
+        <w:adjustRightInd w:val="0"/>
+        <w:spacing w:after="0" w:line="240" w:lineRule="auto"/>
+        <w:rPr>
+          <w:rFonts w:ascii="Consolas" w:eastAsiaTheme="minorEastAsia" w:hAnsi="Consolas" w:cs="Consolas"/>
+          <w:sz w:val="18"/>
+          <w:szCs w:val="18"/>
+        </w:rPr>
+      </w:pPr>
+    </w:p>
+    <w:p>
+      <w:pPr>
+        <w:autoSpaceDE w:val="0"/>
+        <w:autoSpaceDN w:val="0"/>
+        <w:adjustRightInd w:val="0"/>
+        <w:spacing w:after="0" w:line="240" w:lineRule="auto"/>
+        <w:jc w:val="center"/>
+        <w:rPr>
+          <w:rFonts w:ascii="Times New Roman" w:eastAsiaTheme="minorEastAsia" w:hAnsi="Times New Roman" w:cs="Times New Roman"/>
+          <w:color w:val="000000" w:themeColor="text1"/>
+          <w:sz w:val="28"/>
+          <w:szCs w:val="19"/>
+        </w:rPr>
+      </w:pPr>
+      <w:proofErr w:type="spellStart"/>
+      <w:r>
+        <w:rPr>
+          <w:rFonts w:ascii="Times New Roman" w:eastAsiaTheme="minorEastAsia" w:hAnsi="Times New Roman" w:cs="Times New Roman"/>
+          <w:color w:val="000000" w:themeColor="text1"/>
+          <w:sz w:val="28"/>
+          <w:szCs w:val="19"/>
+          <w:lang w:val="ru-RU"/>
+        </w:rPr>
+        <w:lastRenderedPageBreak/>
+        <w:t>Результати</w:t>
+      </w:r>
+      <w:proofErr w:type="spellEnd"/>
+      <w:r>
+        <w:rPr>
+          <w:rFonts w:ascii="Times New Roman" w:eastAsiaTheme="minorEastAsia" w:hAnsi="Times New Roman" w:cs="Times New Roman"/>
+          <w:color w:val="000000" w:themeColor="text1"/>
+          <w:sz w:val="28"/>
+          <w:szCs w:val="19"/>
+        </w:rPr>
+        <w:t xml:space="preserve"> </w:t>
+      </w:r>
+      <w:r>
+        <w:rPr>
+          <w:rFonts w:ascii="Times New Roman" w:eastAsiaTheme="minorEastAsia" w:hAnsi="Times New Roman" w:cs="Times New Roman"/>
+          <w:color w:val="000000" w:themeColor="text1"/>
+          <w:sz w:val="28"/>
+          <w:szCs w:val="19"/>
+        </w:rPr>
+        <w:t>C</w:t>
+      </w:r>
+      <w:r>
+        <w:rPr>
+          <w:rFonts w:ascii="Times New Roman" w:eastAsiaTheme="minorEastAsia" w:hAnsi="Times New Roman" w:cs="Times New Roman"/>
+          <w:color w:val="000000" w:themeColor="text1"/>
+          <w:sz w:val="28"/>
+          <w:szCs w:val="19"/>
+        </w:rPr>
+        <w:t xml:space="preserve">++ &amp; </w:t>
+      </w:r>
+      <w:r>
+        <w:rPr>
+          <w:rFonts w:ascii="Times New Roman" w:eastAsiaTheme="minorEastAsia" w:hAnsi="Times New Roman" w:cs="Times New Roman"/>
+          <w:color w:val="000000" w:themeColor="text1"/>
+          <w:sz w:val="28"/>
+          <w:szCs w:val="19"/>
+        </w:rPr>
+        <w:t>C</w:t>
+      </w:r>
+      <w:r>
+        <w:rPr>
+          <w:rFonts w:ascii="Times New Roman" w:eastAsiaTheme="minorEastAsia" w:hAnsi="Times New Roman" w:cs="Times New Roman"/>
+          <w:color w:val="000000" w:themeColor="text1"/>
+          <w:sz w:val="28"/>
+          <w:szCs w:val="19"/>
+        </w:rPr>
+        <w:t>#</w:t>
+      </w:r>
+    </w:p>
+    <w:p>
+      <w:pPr>
+        <w:autoSpaceDE w:val="0"/>
+        <w:autoSpaceDN w:val="0"/>
+        <w:adjustRightInd w:val="0"/>
+        <w:spacing w:after="0" w:line="240" w:lineRule="auto"/>
+        <w:jc w:val="center"/>
+        <w:rPr>
+          <w:rFonts w:ascii="Times New Roman" w:eastAsiaTheme="minorEastAsia" w:hAnsi="Times New Roman" w:cs="Times New Roman"/>
+          <w:color w:val="000000" w:themeColor="text1"/>
+          <w:sz w:val="28"/>
+          <w:szCs w:val="19"/>
+          <w:lang w:val="ru-RU"/>
+        </w:rPr>
+      </w:pPr>
+      <w:r>
+        <w:rPr>
+          <w:rFonts w:ascii="Times New Roman" w:eastAsiaTheme="minorEastAsia" w:hAnsi="Times New Roman" w:cs="Times New Roman"/>
+          <w:color w:val="000000" w:themeColor="text1"/>
+          <w:sz w:val="28"/>
+          <w:szCs w:val="19"/>
+          <w:lang w:val="ru-RU"/>
+        </w:rPr>
+        <w:t>(</w:t>
+      </w:r>
+      <w:proofErr w:type="spellStart"/>
+      <w:r>
+        <w:rPr>
+          <w:rFonts w:ascii="Times New Roman" w:eastAsiaTheme="minorEastAsia" w:hAnsi="Times New Roman" w:cs="Times New Roman"/>
+          <w:color w:val="000000" w:themeColor="text1"/>
+          <w:sz w:val="28"/>
+          <w:szCs w:val="19"/>
+          <w:lang w:val="ru-RU"/>
+        </w:rPr>
+        <w:t>Однаковий</w:t>
+      </w:r>
+      <w:proofErr w:type="spellEnd"/>
+      <w:r>
+        <w:rPr>
+          <w:rFonts w:ascii="Times New Roman" w:eastAsiaTheme="minorEastAsia" w:hAnsi="Times New Roman" w:cs="Times New Roman"/>
+          <w:color w:val="000000" w:themeColor="text1"/>
+          <w:sz w:val="28"/>
+          <w:szCs w:val="19"/>
+          <w:lang w:val="ru-RU"/>
+        </w:rPr>
+        <w:t xml:space="preserve"> </w:t>
+      </w:r>
+      <w:proofErr w:type="spellStart"/>
+      <w:r>
+        <w:rPr>
+          <w:rFonts w:ascii="Times New Roman" w:eastAsiaTheme="minorEastAsia" w:hAnsi="Times New Roman" w:cs="Times New Roman"/>
+          <w:color w:val="000000" w:themeColor="text1"/>
+          <w:sz w:val="28"/>
+          <w:szCs w:val="19"/>
+        </w:rPr>
+        <w:t>i</w:t>
+      </w:r>
+      <w:r>
+        <w:rPr>
+          <w:rFonts w:ascii="Times New Roman" w:eastAsiaTheme="minorEastAsia" w:hAnsi="Times New Roman" w:cs="Times New Roman"/>
+          <w:color w:val="000000" w:themeColor="text1"/>
+          <w:sz w:val="28"/>
+          <w:szCs w:val="19"/>
+          <w:lang w:val="ru-RU"/>
+        </w:rPr>
+        <w:t>нтерфейс</w:t>
+      </w:r>
+      <w:proofErr w:type="spellEnd"/>
+      <w:r>
+        <w:rPr>
+          <w:rFonts w:ascii="Times New Roman" w:eastAsiaTheme="minorEastAsia" w:hAnsi="Times New Roman" w:cs="Times New Roman"/>
+          <w:color w:val="000000" w:themeColor="text1"/>
+          <w:sz w:val="28"/>
+          <w:szCs w:val="19"/>
+          <w:lang w:val="ru-RU"/>
+        </w:rPr>
+        <w:t>)</w:t>
+      </w:r>
+    </w:p>
+    <w:p>
+      <w:pPr>
+        <w:autoSpaceDE w:val="0"/>
+        <w:autoSpaceDN w:val="0"/>
+        <w:adjustRightInd w:val="0"/>
+        <w:spacing w:after="0" w:line="240" w:lineRule="auto"/>
+        <w:rPr>
+          <w:rFonts w:ascii="Times New Roman" w:eastAsiaTheme="minorEastAsia" w:hAnsi="Times New Roman" w:cs="Times New Roman"/>
+          <w:color w:val="000000" w:themeColor="text1"/>
+          <w:sz w:val="28"/>
+          <w:szCs w:val="19"/>
+        </w:rPr>
+      </w:pPr>
+      <w:r>
+        <w:rPr>
+          <w:noProof/>
+        </w:rPr>
+        <w:drawing>
+          <wp:inline distT="0" distB="0" distL="0" distR="0" wp14:anchorId="53486CF8" wp14:editId="44CF3BD7">
+            <wp:extent cx="6122670" cy="1810385"/>
+            <wp:effectExtent l="0" t="0" r="0" b="0"/>
+            <wp:docPr id="2" name="Picture 2"/>
+            <wp:cNvGraphicFramePr>
+              <a:graphicFrameLocks xmlns:a="http://schemas.openxmlformats.org/drawingml/2006/main" noChangeAspect="1"/>
+            </wp:cNvGraphicFramePr>
+            <a:graphic xmlns:a="http://schemas.openxmlformats.org/drawingml/2006/main">
+              <a:graphicData uri="http://schemas.openxmlformats.org/drawingml/2006/picture">
+                <pic:pic xmlns:pic="http://schemas.openxmlformats.org/drawingml/2006/picture">
+                  <pic:nvPicPr>
+                    <pic:cNvPr id="1" name=""/>
+                    <pic:cNvPicPr/>
+                  </pic:nvPicPr>
+                  <pic:blipFill>
+                    <a:blip r:embed="rId9"/>
+                    <a:stretch>
+                      <a:fillRect/>
+                    </a:stretch>
+                  </pic:blipFill>
+                  <pic:spPr>
+                    <a:xfrm>
+                      <a:off x="0" y="0"/>
+                      <a:ext cx="6122670" cy="1810385"/>
+                    </a:xfrm>
+                    <a:prstGeom prst="rect">
+                      <a:avLst/>
+                    </a:prstGeom>
+                  </pic:spPr>
+                </pic:pic>
+              </a:graphicData>
+            </a:graphic>
+          </wp:inline>
+        </w:drawing>
+      </w:r>
+    </w:p>
+    <w:p>
+      <w:pPr>
+        <w:autoSpaceDE w:val="0"/>
+        <w:autoSpaceDN w:val="0"/>
+        <w:adjustRightInd w:val="0"/>
+        <w:spacing w:after="0" w:line="240" w:lineRule="auto"/>
+        <w:rPr>
+          <w:rFonts w:ascii="Times New Roman" w:eastAsiaTheme="minorEastAsia" w:hAnsi="Times New Roman" w:cs="Times New Roman"/>
+          <w:color w:val="000000" w:themeColor="text1"/>
+          <w:sz w:val="28"/>
+          <w:szCs w:val="19"/>
+        </w:rPr>
+      </w:pPr>
+    </w:p>
+    <w:p>
+      <w:pPr>
+        <w:autoSpaceDE w:val="0"/>
+        <w:autoSpaceDN w:val="0"/>
+        <w:adjustRightInd w:val="0"/>
+        <w:spacing w:after="0" w:line="240" w:lineRule="auto"/>
+        <w:rPr>
+          <w:rFonts w:ascii="Consolas" w:eastAsiaTheme="minorEastAsia" w:hAnsi="Consolas" w:cs="Consolas"/>
+          <w:sz w:val="18"/>
+          <w:szCs w:val="18"/>
+        </w:rPr>
+      </w:pPr>
+      <w:r>
+        <w:rPr>
+          <w:noProof/>
+        </w:rPr>
+        <w:drawing>
+          <wp:inline distT="0" distB="0" distL="0" distR="0" wp14:anchorId="5F5E74BB" wp14:editId="564FDEAB">
+            <wp:extent cx="6122670" cy="1565275"/>
+            <wp:effectExtent l="0" t="0" r="0" b="0"/>
+            <wp:docPr id="3" name="Picture 3"/>
+            <wp:cNvGraphicFramePr>
+              <a:graphicFrameLocks xmlns:a="http://schemas.openxmlformats.org/drawingml/2006/main" noChangeAspect="1"/>
+            </wp:cNvGraphicFramePr>
+            <a:graphic xmlns:a="http://schemas.openxmlformats.org/drawingml/2006/main">
+              <a:graphicData uri="http://schemas.openxmlformats.org/drawingml/2006/picture">
+                <pic:pic xmlns:pic="http://schemas.openxmlformats.org/drawingml/2006/picture">
+                  <pic:nvPicPr>
+                    <pic:cNvPr id="1" name=""/>
+                    <pic:cNvPicPr/>
+                  </pic:nvPicPr>
+                  <pic:blipFill>
+                    <a:blip r:embed="rId10"/>
+                    <a:stretch>
+                      <a:fillRect/>
+                    </a:stretch>
+                  </pic:blipFill>
+                  <pic:spPr>
+                    <a:xfrm>
+                      <a:off x="0" y="0"/>
+                      <a:ext cx="6122670" cy="1565275"/>
+                    </a:xfrm>
+                    <a:prstGeom prst="rect">
+                      <a:avLst/>
+                    </a:prstGeom>
+                  </pic:spPr>
+                </pic:pic>
+              </a:graphicData>
+            </a:graphic>
+          </wp:inline>
+        </w:drawing>
+      </w:r>
+    </w:p>
+    <w:p>
+      <w:pPr>
+        <w:autoSpaceDE w:val="0"/>
+        <w:autoSpaceDN w:val="0"/>
+        <w:adjustRightInd w:val="0"/>
+        <w:spacing w:after="0" w:line="240" w:lineRule="auto"/>
+        <w:rPr>
+          <w:rFonts w:ascii="Consolas" w:eastAsiaTheme="minorEastAsia" w:hAnsi="Consolas" w:cs="Consolas"/>
+          <w:sz w:val="18"/>
+          <w:szCs w:val="18"/>
+        </w:rPr>
+      </w:pPr>
+    </w:p>
+    <w:p>
+      <w:pPr>
+        <w:autoSpaceDE w:val="0"/>
+        <w:autoSpaceDN w:val="0"/>
+        <w:adjustRightInd w:val="0"/>
+        <w:spacing w:after="0" w:line="240" w:lineRule="auto"/>
+        <w:rPr>
+          <w:rFonts w:ascii="Consolas" w:eastAsiaTheme="minorEastAsia" w:hAnsi="Consolas" w:cs="Consolas"/>
+          <w:sz w:val="18"/>
+          <w:szCs w:val="18"/>
+        </w:rPr>
+      </w:pPr>
+      <w:r>
+        <w:rPr>
+          <w:noProof/>
+        </w:rPr>
+        <w:drawing>
+          <wp:inline distT="0" distB="0" distL="0" distR="0" wp14:anchorId="695D23C6" wp14:editId="5D12B235">
+            <wp:extent cx="6122670" cy="1718310"/>
+            <wp:effectExtent l="0" t="0" r="0" b="0"/>
+            <wp:docPr id="4" name="Picture 4"/>
+            <wp:cNvGraphicFramePr>
+              <a:graphicFrameLocks xmlns:a="http://schemas.openxmlformats.org/drawingml/2006/main" noChangeAspect="1"/>
+            </wp:cNvGraphicFramePr>
+            <a:graphic xmlns:a="http://schemas.openxmlformats.org/drawingml/2006/main">
+              <a:graphicData uri="http://schemas.openxmlformats.org/drawingml/2006/picture">
+                <pic:pic xmlns:pic="http://schemas.openxmlformats.org/drawingml/2006/picture">
+                  <pic:nvPicPr>
+                    <pic:cNvPr id="1" name=""/>
+                    <pic:cNvPicPr/>
+                  </pic:nvPicPr>
+                  <pic:blipFill>
+                    <a:blip r:embed="rId11"/>
+                    <a:stretch>
+                      <a:fillRect/>
+                    </a:stretch>
+                  </pic:blipFill>
+                  <pic:spPr>
+                    <a:xfrm>
+                      <a:off x="0" y="0"/>
+                      <a:ext cx="6122670" cy="1718310"/>
+                    </a:xfrm>
+                    <a:prstGeom prst="rect">
+                      <a:avLst/>
+                    </a:prstGeom>
+                  </pic:spPr>
+                </pic:pic>
+              </a:graphicData>
+            </a:graphic>
+          </wp:inline>
+        </w:drawing>
       </w:r>
     </w:p>
     <w:sectPr>
